--- a/Dissertation_Report.docx
+++ b/Dissertation_Report.docx
@@ -1,20 +1,13 @@
 
 <file path=word/document.xml><?xml version="1.0" encoding="utf-8"?>
-<w:document xmlns:wpc="http://schemas.microsoft.com/office/word/2010/wordprocessingCanvas" xmlns:mc="http://schemas.openxmlformats.org/markup-compatibility/2006" xmlns:o="urn:schemas-microsoft-com:office:office" xmlns:r="http://schemas.openxmlformats.org/officeDocument/2006/relationships" xmlns:m="http://schemas.openxmlformats.org/officeDocument/2006/math" xmlns:v="urn:schemas-microsoft-com:vml" xmlns:wp14="http://schemas.microsoft.com/office/word/2010/wordprocessingDrawing" xmlns:wp="http://schemas.openxmlformats.org/drawingml/2006/wordprocessingDrawing" xmlns:w10="urn:schemas-microsoft-com:office:word" xmlns:w="http://schemas.openxmlformats.org/wordprocessingml/2006/main" xmlns:w14="http://schemas.microsoft.com/office/word/2010/wordml" xmlns:w15="http://schemas.microsoft.com/office/word/2012/wordml" xmlns:wpg="http://schemas.microsoft.com/office/word/2010/wordprocessingGroup" xmlns:wpi="http://schemas.microsoft.com/office/word/2010/wordprocessingInk" xmlns:wne="http://schemas.microsoft.com/office/word/2006/wordml" xmlns:wps="http://schemas.microsoft.com/office/word/2010/wordprocessingShape" xmlns:w16se="http://schemas.microsoft.com/office/word/2015/wordml/symex" xmlns:w16cid="http://schemas.microsoft.com/office/word/2016/wordml/cid" xmlns:w16="http://schemas.microsoft.com/office/word/2018/wordml" xmlns:w16cex="http://schemas.microsoft.com/office/word/2018/wordml/cex" xmlns:w16sdtdh="http://schemas.microsoft.com/office/word/2020/wordml/sdtdatahash" mc:Ignorable="w14 w15 wp14 w16se w16cid w16 w16cex w16sdtdh">
+<w:document xmlns:wpc="http://schemas.microsoft.com/office/word/2010/wordprocessingCanvas" xmlns:cx="http://schemas.microsoft.com/office/drawing/2014/chartex" xmlns:cx1="http://schemas.microsoft.com/office/drawing/2015/9/8/chartex" xmlns:cx2="http://schemas.microsoft.com/office/drawing/2015/10/21/chartex" xmlns:cx3="http://schemas.microsoft.com/office/drawing/2016/5/9/chartex" xmlns:cx4="http://schemas.microsoft.com/office/drawing/2016/5/10/chartex" xmlns:cx5="http://schemas.microsoft.com/office/drawing/2016/5/11/chartex" xmlns:cx6="http://schemas.microsoft.com/office/drawing/2016/5/12/chartex" xmlns:cx7="http://schemas.microsoft.com/office/drawing/2016/5/13/chartex" xmlns:cx8="http://schemas.microsoft.com/office/drawing/2016/5/14/chartex" xmlns:mc="http://schemas.openxmlformats.org/markup-compatibility/2006" xmlns:aink="http://schemas.microsoft.com/office/drawing/2016/ink" xmlns:am3d="http://schemas.microsoft.com/office/drawing/2017/model3d" xmlns:o="urn:schemas-microsoft-com:office:office" xmlns:oel="http://schemas.microsoft.com/office/2019/extlst" xmlns:r="http://schemas.openxmlformats.org/officeDocument/2006/relationships" xmlns:m="http://schemas.openxmlformats.org/officeDocument/2006/math" xmlns:v="urn:schemas-microsoft-com:vml" xmlns:wp14="http://schemas.microsoft.com/office/word/2010/wordprocessingDrawing" xmlns:wp="http://schemas.openxmlformats.org/drawingml/2006/wordprocessingDrawing" xmlns:w10="urn:schemas-microsoft-com:office:word" xmlns:w="http://schemas.openxmlformats.org/wordprocessingml/2006/main" xmlns:w14="http://schemas.microsoft.com/office/word/2010/wordml" xmlns:w15="http://schemas.microsoft.com/office/word/2012/wordml" xmlns:w16cex="http://schemas.microsoft.com/office/word/2018/wordml/cex" xmlns:w16cid="http://schemas.microsoft.com/office/word/2016/wordml/cid" xmlns:w16="http://schemas.microsoft.com/office/word/2018/wordml" xmlns:w16du="http://schemas.microsoft.com/office/word/2023/wordml/word16du" xmlns:w16sdtdh="http://schemas.microsoft.com/office/word/2020/wordml/sdtdatahash" xmlns:w16se="http://schemas.microsoft.com/office/word/2015/wordml/symex" xmlns:wpg="http://schemas.microsoft.com/office/word/2010/wordprocessingGroup" xmlns:wpi="http://schemas.microsoft.com/office/word/2010/wordprocessingInk" xmlns:wne="http://schemas.microsoft.com/office/word/2006/wordml" xmlns:wps="http://schemas.microsoft.com/office/word/2010/wordprocessingShape" mc:Ignorable="w14 w15 w16se w16cid w16 w16cex w16sdtdh w16du wp14">
   <w:body>
     <w:p>
       <w:pPr>
         <w:spacing w:line="480" w:lineRule="auto"/>
-        <w:ind w:firstLine="0"/>
-        <w:rPr>
-          <w:rFonts w:ascii="Times New Roman" w:hAnsi="Times New Roman" w:eastAsia="Times New Roman" w:cs="Times New Roman"/>
-          <w:b w:val="0"/>
-          <w:bCs w:val="0"/>
-          <w:i w:val="0"/>
-          <w:iCs w:val="0"/>
-          <w:caps w:val="0"/>
-          <w:smallCaps w:val="0"/>
-          <w:color w:val="000000" w:themeColor="text1" w:themeTint="FF" w:themeShade="FF"/>
+        <w:rPr>
+          <w:rFonts w:ascii="Times New Roman" w:eastAsia="Times New Roman" w:hAnsi="Times New Roman" w:cs="Times New Roman"/>
+          <w:color w:val="000000" w:themeColor="text1"/>
           <w:sz w:val="22"/>
           <w:szCs w:val="22"/>
         </w:rPr>
@@ -22,14 +15,7 @@
     </w:p>
     <w:tbl>
       <w:tblPr>
-        <w:tblStyle w:val="TableNormal"/>
         <w:tblW w:w="0" w:type="auto"/>
-        <w:tblBorders>
-          <w:top w:val="single" w:sz="6"/>
-          <w:left w:val="single" w:sz="6"/>
-          <w:bottom w:val="single" w:sz="6"/>
-          <w:right w:val="single" w:sz="6"/>
-        </w:tblBorders>
         <w:tblLayout w:type="fixed"/>
         <w:tblLook w:val="04A0" w:firstRow="1" w:lastRow="0" w:firstColumn="1" w:lastColumn="0" w:noHBand="0" w:noVBand="1"/>
       </w:tblPr>
@@ -43,42 +29,25 @@
         <w:tc>
           <w:tcPr>
             <w:tcW w:w="9460" w:type="dxa"/>
-            <w:tcBorders>
-              <w:left w:val="single" w:color="DDDDDD" w:sz="12"/>
-            </w:tcBorders>
             <w:tcMar>
               <w:top w:w="210" w:type="dxa"/>
               <w:left w:w="105" w:type="dxa"/>
               <w:bottom w:w="210" w:type="dxa"/>
               <w:right w:w="105" w:type="dxa"/>
             </w:tcMar>
-            <w:vAlign w:val="top"/>
           </w:tcPr>
           <w:p>
             <w:pPr>
               <w:spacing w:line="480" w:lineRule="auto"/>
-              <w:ind w:firstLine="0"/>
-              <w:rPr>
-                <w:rFonts w:ascii="Times New Roman" w:hAnsi="Times New Roman" w:eastAsia="Times New Roman" w:cs="Times New Roman"/>
-                <w:b w:val="0"/>
-                <w:bCs w:val="0"/>
-                <w:i w:val="0"/>
-                <w:iCs w:val="0"/>
-                <w:color w:val="000000" w:themeColor="text1" w:themeTint="FF" w:themeShade="FF"/>
-                <w:sz w:val="24"/>
-                <w:szCs w:val="24"/>
+              <w:rPr>
+                <w:rFonts w:ascii="Times New Roman" w:eastAsia="Times New Roman" w:hAnsi="Times New Roman" w:cs="Times New Roman"/>
+                <w:color w:val="000000" w:themeColor="text1"/>
               </w:rPr>
             </w:pPr>
             <w:r>
               <w:rPr>
-                <w:rFonts w:ascii="Times New Roman" w:hAnsi="Times New Roman" w:eastAsia="Times New Roman" w:cs="Times New Roman"/>
-                <w:b w:val="0"/>
-                <w:bCs w:val="0"/>
-                <w:i w:val="0"/>
-                <w:iCs w:val="0"/>
-                <w:color w:val="000000" w:themeColor="text1" w:themeTint="FF" w:themeShade="FF"/>
-                <w:sz w:val="24"/>
-                <w:szCs w:val="24"/>
+                <w:rFonts w:ascii="Times New Roman" w:eastAsia="Times New Roman" w:hAnsi="Times New Roman" w:cs="Times New Roman"/>
+                <w:color w:val="000000" w:themeColor="text1"/>
               </w:rPr>
               <w:t xml:space="preserve"> University of the West of England</w:t>
             </w:r>
@@ -92,62 +61,39 @@
         <w:tc>
           <w:tcPr>
             <w:tcW w:w="9460" w:type="dxa"/>
-            <w:tcBorders>
-              <w:left w:val="single" w:color="DDDDDD" w:sz="12"/>
-            </w:tcBorders>
             <w:tcMar>
               <w:left w:w="135" w:type="dxa"/>
               <w:right w:w="105" w:type="dxa"/>
             </w:tcMar>
-            <w:vAlign w:val="top"/>
           </w:tcPr>
           <w:p>
             <w:pPr>
               <w:pStyle w:val="Title"/>
-              <w:bidi w:val="0"/>
-              <w:rPr>
-                <w:rFonts w:ascii="Times New Roman" w:hAnsi="Times New Roman" w:eastAsia="Times New Roman" w:cs="Times New Roman"/>
+              <w:rPr>
+                <w:rFonts w:ascii="Times New Roman" w:eastAsia="Times New Roman" w:hAnsi="Times New Roman" w:cs="Times New Roman"/>
               </w:rPr>
             </w:pPr>
           </w:p>
           <w:p>
             <w:pPr>
               <w:pStyle w:val="Title"/>
-              <w:bidi w:val="0"/>
-              <w:rPr>
-                <w:rFonts w:ascii="Times New Roman" w:hAnsi="Times New Roman" w:eastAsia="Times New Roman" w:cs="Times New Roman"/>
+              <w:rPr>
+                <w:rFonts w:ascii="Times New Roman" w:eastAsia="Times New Roman" w:hAnsi="Times New Roman" w:cs="Times New Roman"/>
               </w:rPr>
             </w:pPr>
           </w:p>
           <w:p>
             <w:pPr>
               <w:pStyle w:val="Title"/>
-              <w:bidi w:val="0"/>
-              <w:rPr>
-                <w:rFonts w:ascii="Times New Roman" w:hAnsi="Times New Roman" w:eastAsia="Times New Roman" w:cs="Times New Roman"/>
-                <w:u w:val="none"/>
+              <w:rPr>
+                <w:rFonts w:ascii="Times New Roman" w:eastAsia="Times New Roman" w:hAnsi="Times New Roman" w:cs="Times New Roman"/>
               </w:rPr>
             </w:pPr>
             <w:r>
               <w:rPr>
-                <w:rFonts w:ascii="Times New Roman" w:hAnsi="Times New Roman" w:eastAsia="Times New Roman" w:cs="Times New Roman"/>
-                <w:u w:val="none"/>
-              </w:rPr>
-              <w:t xml:space="preserve">Find Me – </w:t>
-            </w:r>
-            <w:r>
-              <w:rPr>
-                <w:rFonts w:ascii="Times New Roman" w:hAnsi="Times New Roman" w:eastAsia="Times New Roman" w:cs="Times New Roman"/>
-                <w:u w:val="none"/>
-              </w:rPr>
-              <w:t>Emergency</w:t>
-            </w:r>
-            <w:r>
-              <w:rPr>
-                <w:rFonts w:ascii="Times New Roman" w:hAnsi="Times New Roman" w:eastAsia="Times New Roman" w:cs="Times New Roman"/>
-                <w:u w:val="none"/>
-              </w:rPr>
-              <w:t xml:space="preserve"> Location App</w:t>
+                <w:rFonts w:ascii="Times New Roman" w:eastAsia="Times New Roman" w:hAnsi="Times New Roman" w:cs="Times New Roman"/>
+              </w:rPr>
+              <w:t>Find Me – Emergency Location App</w:t>
             </w:r>
           </w:p>
         </w:tc>
@@ -159,22 +105,18 @@
         <w:tc>
           <w:tcPr>
             <w:tcW w:w="9460" w:type="dxa"/>
-            <w:tcBorders>
-              <w:left w:val="single" w:color="DDDDDD" w:sz="12"/>
-            </w:tcBorders>
             <w:tcMar>
               <w:top w:w="210" w:type="dxa"/>
               <w:left w:w="105" w:type="dxa"/>
               <w:bottom w:w="210" w:type="dxa"/>
               <w:right w:w="105" w:type="dxa"/>
             </w:tcMar>
-            <w:vAlign w:val="top"/>
           </w:tcPr>
           <w:p>
             <w:pPr>
               <w:pStyle w:val="Subtitle"/>
               <w:rPr>
-                <w:rFonts w:ascii="Times New Roman" w:hAnsi="Times New Roman" w:eastAsia="Times New Roman" w:cs="Times New Roman"/>
+                <w:rFonts w:ascii="Times New Roman" w:eastAsia="Times New Roman" w:hAnsi="Times New Roman" w:cs="Times New Roman"/>
               </w:rPr>
             </w:pPr>
           </w:p>
@@ -182,7 +124,7 @@
             <w:pPr>
               <w:pStyle w:val="Subtitle"/>
               <w:rPr>
-                <w:rFonts w:ascii="Times New Roman" w:hAnsi="Times New Roman" w:eastAsia="Times New Roman" w:cs="Times New Roman"/>
+                <w:rFonts w:ascii="Times New Roman" w:eastAsia="Times New Roman" w:hAnsi="Times New Roman" w:cs="Times New Roman"/>
               </w:rPr>
             </w:pPr>
           </w:p>
@@ -190,30 +132,30 @@
             <w:pPr>
               <w:pStyle w:val="Subtitle"/>
               <w:rPr>
-                <w:rFonts w:ascii="Times New Roman" w:hAnsi="Times New Roman" w:eastAsia="Times New Roman" w:cs="Times New Roman"/>
+                <w:rFonts w:ascii="Times New Roman" w:eastAsia="Times New Roman" w:hAnsi="Times New Roman" w:cs="Times New Roman"/>
               </w:rPr>
             </w:pPr>
             <w:r>
               <w:rPr>
-                <w:rFonts w:ascii="Times New Roman" w:hAnsi="Times New Roman" w:eastAsia="Times New Roman" w:cs="Times New Roman"/>
+                <w:rFonts w:ascii="Times New Roman" w:eastAsia="Times New Roman" w:hAnsi="Times New Roman" w:cs="Times New Roman"/>
               </w:rPr>
               <w:t xml:space="preserve">Software Engineering for </w:t>
             </w:r>
             <w:r>
               <w:rPr>
-                <w:rFonts w:ascii="Times New Roman" w:hAnsi="Times New Roman" w:eastAsia="Times New Roman" w:cs="Times New Roman"/>
+                <w:rFonts w:ascii="Times New Roman" w:eastAsia="Times New Roman" w:hAnsi="Times New Roman" w:cs="Times New Roman"/>
               </w:rPr>
               <w:t>Business -</w:t>
             </w:r>
             <w:r>
               <w:rPr>
-                <w:rFonts w:ascii="Times New Roman" w:hAnsi="Times New Roman" w:eastAsia="Times New Roman" w:cs="Times New Roman"/>
+                <w:rFonts w:ascii="Times New Roman" w:eastAsia="Times New Roman" w:hAnsi="Times New Roman" w:cs="Times New Roman"/>
               </w:rPr>
               <w:t xml:space="preserve"> 6F3B</w:t>
             </w:r>
             <w:r>
               <w:rPr>
-                <w:rFonts w:ascii="Times New Roman" w:hAnsi="Times New Roman" w:eastAsia="Times New Roman" w:cs="Times New Roman"/>
+                <w:rFonts w:ascii="Times New Roman" w:eastAsia="Times New Roman" w:hAnsi="Times New Roman" w:cs="Times New Roman"/>
               </w:rPr>
               <w:t xml:space="preserve"> </w:t>
             </w:r>
@@ -222,37 +164,25 @@
             <w:pPr>
               <w:pStyle w:val="Subtitle"/>
               <w:rPr>
-                <w:rFonts w:ascii="Times New Roman" w:hAnsi="Times New Roman" w:eastAsia="Times New Roman" w:cs="Times New Roman"/>
-                <w:b w:val="0"/>
-                <w:bCs w:val="0"/>
-                <w:i w:val="0"/>
-                <w:iCs w:val="0"/>
-                <w:caps w:val="0"/>
-                <w:smallCaps w:val="0"/>
-                <w:color w:val="000000" w:themeColor="text1" w:themeTint="FF" w:themeShade="FF"/>
+                <w:rFonts w:ascii="Times New Roman" w:eastAsia="Times New Roman" w:hAnsi="Times New Roman" w:cs="Times New Roman"/>
+                <w:color w:val="000000" w:themeColor="text1"/>
                 <w:sz w:val="22"/>
                 <w:szCs w:val="22"/>
               </w:rPr>
             </w:pPr>
             <w:r>
               <w:rPr>
-                <w:rFonts w:ascii="Times New Roman" w:hAnsi="Times New Roman" w:eastAsia="Times New Roman" w:cs="Times New Roman"/>
+                <w:rFonts w:ascii="Times New Roman" w:eastAsia="Times New Roman" w:hAnsi="Times New Roman" w:cs="Times New Roman"/>
               </w:rPr>
               <w:t>Liam Upstone-Smith - 21017958</w:t>
             </w:r>
           </w:p>
           <w:p>
             <w:pPr>
-              <w:pStyle w:val="Normal"/>
               <w:spacing w:line="480" w:lineRule="auto"/>
-              <w:ind w:firstLine="0"/>
-              <w:rPr>
-                <w:rFonts w:ascii="Times New Roman" w:hAnsi="Times New Roman" w:eastAsia="Times New Roman" w:cs="Times New Roman"/>
-                <w:b w:val="0"/>
-                <w:bCs w:val="0"/>
-                <w:i w:val="0"/>
-                <w:iCs w:val="0"/>
-                <w:color w:val="000000" w:themeColor="text1" w:themeTint="FF" w:themeShade="FF"/>
+              <w:rPr>
+                <w:rFonts w:ascii="Times New Roman" w:eastAsia="Times New Roman" w:hAnsi="Times New Roman" w:cs="Times New Roman"/>
+                <w:color w:val="000000" w:themeColor="text1"/>
                 <w:sz w:val="22"/>
                 <w:szCs w:val="22"/>
               </w:rPr>
@@ -264,30 +194,17 @@
     <w:p>
       <w:pPr>
         <w:spacing w:line="480" w:lineRule="auto"/>
-        <w:ind w:firstLine="0"/>
-        <w:rPr>
-          <w:rFonts w:ascii="Times New Roman" w:hAnsi="Times New Roman" w:eastAsia="Times New Roman" w:cs="Times New Roman"/>
-          <w:b w:val="0"/>
-          <w:bCs w:val="0"/>
-          <w:i w:val="0"/>
-          <w:iCs w:val="0"/>
-          <w:caps w:val="0"/>
-          <w:smallCaps w:val="0"/>
-          <w:color w:val="000000" w:themeColor="text1" w:themeTint="FF" w:themeShade="FF"/>
+        <w:rPr>
+          <w:rFonts w:ascii="Times New Roman" w:eastAsia="Times New Roman" w:hAnsi="Times New Roman" w:cs="Times New Roman"/>
+          <w:color w:val="000000" w:themeColor="text1"/>
           <w:sz w:val="28"/>
           <w:szCs w:val="28"/>
         </w:rPr>
       </w:pPr>
       <w:r>
         <w:rPr>
-          <w:rFonts w:ascii="Times New Roman" w:hAnsi="Times New Roman" w:eastAsia="Times New Roman" w:cs="Times New Roman"/>
-          <w:b w:val="0"/>
-          <w:bCs w:val="0"/>
-          <w:i w:val="0"/>
-          <w:iCs w:val="0"/>
-          <w:caps w:val="0"/>
-          <w:smallCaps w:val="0"/>
-          <w:color w:val="000000" w:themeColor="text1" w:themeTint="FF" w:themeShade="FF"/>
+          <w:rFonts w:ascii="Times New Roman" w:eastAsia="Times New Roman" w:hAnsi="Times New Roman" w:cs="Times New Roman"/>
+          <w:color w:val="000000" w:themeColor="text1"/>
           <w:sz w:val="28"/>
           <w:szCs w:val="28"/>
         </w:rPr>
@@ -296,18 +213,10 @@
     </w:p>
     <w:p>
       <w:pPr>
-        <w:pStyle w:val="Normal"/>
         <w:spacing w:line="480" w:lineRule="auto"/>
-        <w:ind w:firstLine="0"/>
-        <w:rPr>
-          <w:rFonts w:ascii="Times New Roman" w:hAnsi="Times New Roman" w:eastAsia="Times New Roman" w:cs="Times New Roman"/>
-          <w:b w:val="0"/>
-          <w:bCs w:val="0"/>
-          <w:i w:val="0"/>
-          <w:iCs w:val="0"/>
-          <w:caps w:val="0"/>
-          <w:smallCaps w:val="0"/>
-          <w:color w:val="000000" w:themeColor="text1" w:themeTint="FF" w:themeShade="FF"/>
+        <w:rPr>
+          <w:rFonts w:ascii="Times New Roman" w:eastAsia="Times New Roman" w:hAnsi="Times New Roman" w:cs="Times New Roman"/>
+          <w:color w:val="000000" w:themeColor="text1"/>
           <w:sz w:val="28"/>
           <w:szCs w:val="28"/>
         </w:rPr>
@@ -315,18 +224,10 @@
     </w:p>
     <w:p>
       <w:pPr>
-        <w:pStyle w:val="Normal"/>
         <w:spacing w:line="480" w:lineRule="auto"/>
-        <w:ind w:firstLine="0"/>
-        <w:rPr>
-          <w:rFonts w:ascii="Times New Roman" w:hAnsi="Times New Roman" w:eastAsia="Times New Roman" w:cs="Times New Roman"/>
-          <w:b w:val="0"/>
-          <w:bCs w:val="0"/>
-          <w:i w:val="0"/>
-          <w:iCs w:val="0"/>
-          <w:caps w:val="0"/>
-          <w:smallCaps w:val="0"/>
-          <w:color w:val="000000" w:themeColor="text1" w:themeTint="FF" w:themeShade="FF"/>
+        <w:rPr>
+          <w:rFonts w:ascii="Times New Roman" w:eastAsia="Times New Roman" w:hAnsi="Times New Roman" w:cs="Times New Roman"/>
+          <w:color w:val="000000" w:themeColor="text1"/>
           <w:sz w:val="28"/>
           <w:szCs w:val="28"/>
         </w:rPr>
@@ -334,78 +235,1039 @@
     </w:p>
     <w:p>
       <w:pPr>
-        <w:pStyle w:val="Normal"/>
         <w:spacing w:line="480" w:lineRule="auto"/>
-        <w:ind w:firstLine="0"/>
-        <w:rPr>
-          <w:rFonts w:ascii="Times New Roman" w:hAnsi="Times New Roman" w:eastAsia="Times New Roman" w:cs="Times New Roman"/>
-          <w:b w:val="1"/>
-          <w:bCs w:val="1"/>
+        <w:rPr>
+          <w:rFonts w:ascii="Times New Roman" w:eastAsia="Times New Roman" w:hAnsi="Times New Roman" w:cs="Times New Roman"/>
+          <w:b/>
+          <w:bCs/>
         </w:rPr>
       </w:pPr>
     </w:p>
     <w:sdt>
       <w:sdtPr>
+        <w:rPr>
+          <w:rStyle w:val="Hyperlink"/>
+          <w:rFonts w:ascii="Times New Roman" w:eastAsia="Times New Roman" w:hAnsi="Times New Roman" w:cs="Times New Roman"/>
+        </w:rPr>
         <w:id w:val="462556533"/>
         <w:docPartObj>
           <w:docPartGallery w:val="Table of Contents"/>
           <w:docPartUnique/>
         </w:docPartObj>
-        <w:rPr>
-          <w:rStyle w:val="Hyperlink"/>
-          <w:rFonts w:ascii="Times New Roman" w:hAnsi="Times New Roman" w:eastAsia="Times New Roman" w:cs="Times New Roman"/>
-        </w:rPr>
       </w:sdtPr>
       <w:sdtContent>
         <w:p>
           <w:pPr>
             <w:pStyle w:val="TOC2"/>
             <w:tabs>
-              <w:tab w:val="right" w:leader="dot" w:pos="9360"/>
+              <w:tab w:val="right" w:leader="dot" w:pos="9350"/>
             </w:tabs>
-            <w:bidi w:val="0"/>
             <w:rPr>
-              <w:rStyle w:val="Hyperlink"/>
-              <w:rFonts w:ascii="Times New Roman" w:hAnsi="Times New Roman" w:eastAsia="Times New Roman" w:cs="Times New Roman"/>
+              <w:noProof/>
+              <w:kern w:val="2"/>
+              <w:lang w:eastAsia="en-GB"/>
+              <w14:ligatures w14:val="standardContextual"/>
             </w:rPr>
           </w:pPr>
           <w:r>
             <w:fldChar w:fldCharType="begin"/>
           </w:r>
           <w:r>
-            <w:instrText xml:space="preserve">TOC \o \z \u \h</w:instrText>
+            <w:instrText>TOC \o \z \u \h</w:instrText>
           </w:r>
           <w:r>
             <w:fldChar w:fldCharType="separate"/>
           </w:r>
-          <w:hyperlink w:anchor="_Toc100548212">
+          <w:hyperlink w:anchor="_Toc164803448" w:history="1">
             <w:r>
               <w:rPr>
                 <w:rStyle w:val="Hyperlink"/>
-                <w:rFonts w:ascii="Times New Roman" w:hAnsi="Times New Roman" w:eastAsia="Times New Roman" w:cs="Times New Roman"/>
+                <w:rFonts w:ascii="Times New Roman" w:eastAsia="Times New Roman" w:hAnsi="Times New Roman" w:cs="Times New Roman"/>
+                <w:noProof/>
               </w:rPr>
               <w:t>Introduction</w:t>
             </w:r>
             <w:r>
+              <w:rPr>
+                <w:noProof/>
+                <w:webHidden/>
+              </w:rPr>
               <w:tab/>
             </w:r>
             <w:r>
+              <w:rPr>
+                <w:noProof/>
+                <w:webHidden/>
+              </w:rPr>
               <w:fldChar w:fldCharType="begin"/>
             </w:r>
             <w:r>
-              <w:instrText xml:space="preserve">PAGEREF _Toc100548212 \h</w:instrText>
-            </w:r>
-            <w:r>
+              <w:rPr>
+                <w:noProof/>
+                <w:webHidden/>
+              </w:rPr>
+              <w:instrText xml:space="preserve"> PAGEREF _Toc164803448 \h </w:instrText>
+            </w:r>
+            <w:r>
+              <w:rPr>
+                <w:noProof/>
+                <w:webHidden/>
+              </w:rPr>
+            </w:r>
+            <w:r>
+              <w:rPr>
+                <w:noProof/>
+                <w:webHidden/>
+              </w:rPr>
               <w:fldChar w:fldCharType="separate"/>
             </w:r>
             <w:r>
               <w:rPr>
+                <w:noProof/>
+                <w:webHidden/>
+              </w:rPr>
+              <w:t>3</w:t>
+            </w:r>
+            <w:r>
+              <w:rPr>
+                <w:noProof/>
+                <w:webHidden/>
+              </w:rPr>
+              <w:fldChar w:fldCharType="end"/>
+            </w:r>
+          </w:hyperlink>
+        </w:p>
+        <w:p>
+          <w:pPr>
+            <w:pStyle w:val="TOC2"/>
+            <w:tabs>
+              <w:tab w:val="right" w:leader="dot" w:pos="9350"/>
+            </w:tabs>
+            <w:rPr>
+              <w:noProof/>
+              <w:kern w:val="2"/>
+              <w:lang w:eastAsia="en-GB"/>
+              <w14:ligatures w14:val="standardContextual"/>
+            </w:rPr>
+          </w:pPr>
+          <w:hyperlink w:anchor="_Toc164803449" w:history="1">
+            <w:r>
+              <w:rPr>
                 <w:rStyle w:val="Hyperlink"/>
-                <w:rFonts w:ascii="Times New Roman" w:hAnsi="Times New Roman" w:eastAsia="Times New Roman" w:cs="Times New Roman"/>
-              </w:rPr>
-              <w:t>2</w:t>
-            </w:r>
-            <w:r>
+                <w:rFonts w:ascii="Times New Roman" w:eastAsia="Times New Roman" w:hAnsi="Times New Roman" w:cs="Times New Roman"/>
+                <w:noProof/>
+              </w:rPr>
+              <w:t>Method</w:t>
+            </w:r>
+            <w:r>
+              <w:rPr>
+                <w:noProof/>
+                <w:webHidden/>
+              </w:rPr>
+              <w:tab/>
+            </w:r>
+            <w:r>
+              <w:rPr>
+                <w:noProof/>
+                <w:webHidden/>
+              </w:rPr>
+              <w:fldChar w:fldCharType="begin"/>
+            </w:r>
+            <w:r>
+              <w:rPr>
+                <w:noProof/>
+                <w:webHidden/>
+              </w:rPr>
+              <w:instrText xml:space="preserve"> PAGEREF _Toc164803449 \h </w:instrText>
+            </w:r>
+            <w:r>
+              <w:rPr>
+                <w:noProof/>
+                <w:webHidden/>
+              </w:rPr>
+            </w:r>
+            <w:r>
+              <w:rPr>
+                <w:noProof/>
+                <w:webHidden/>
+              </w:rPr>
+              <w:fldChar w:fldCharType="separate"/>
+            </w:r>
+            <w:r>
+              <w:rPr>
+                <w:noProof/>
+                <w:webHidden/>
+              </w:rPr>
+              <w:t>3</w:t>
+            </w:r>
+            <w:r>
+              <w:rPr>
+                <w:noProof/>
+                <w:webHidden/>
+              </w:rPr>
+              <w:fldChar w:fldCharType="end"/>
+            </w:r>
+          </w:hyperlink>
+        </w:p>
+        <w:p>
+          <w:pPr>
+            <w:pStyle w:val="TOC9"/>
+            <w:tabs>
+              <w:tab w:val="right" w:leader="dot" w:pos="9350"/>
+            </w:tabs>
+            <w:rPr>
+              <w:noProof/>
+              <w:kern w:val="2"/>
+              <w:lang w:eastAsia="en-GB"/>
+              <w14:ligatures w14:val="standardContextual"/>
+            </w:rPr>
+          </w:pPr>
+          <w:hyperlink w:anchor="_Toc164803450" w:history="1">
+            <w:r>
+              <w:rPr>
+                <w:rStyle w:val="Hyperlink"/>
+                <w:rFonts w:eastAsia="Times New Roman"/>
+                <w:noProof/>
+              </w:rPr>
+              <w:t>Risks</w:t>
+            </w:r>
+            <w:r>
+              <w:rPr>
+                <w:noProof/>
+                <w:webHidden/>
+              </w:rPr>
+              <w:tab/>
+            </w:r>
+            <w:r>
+              <w:rPr>
+                <w:noProof/>
+                <w:webHidden/>
+              </w:rPr>
+              <w:fldChar w:fldCharType="begin"/>
+            </w:r>
+            <w:r>
+              <w:rPr>
+                <w:noProof/>
+                <w:webHidden/>
+              </w:rPr>
+              <w:instrText xml:space="preserve"> PAGEREF _Toc164803450 \h </w:instrText>
+            </w:r>
+            <w:r>
+              <w:rPr>
+                <w:noProof/>
+                <w:webHidden/>
+              </w:rPr>
+            </w:r>
+            <w:r>
+              <w:rPr>
+                <w:noProof/>
+                <w:webHidden/>
+              </w:rPr>
+              <w:fldChar w:fldCharType="separate"/>
+            </w:r>
+            <w:r>
+              <w:rPr>
+                <w:noProof/>
+                <w:webHidden/>
+              </w:rPr>
+              <w:t>3</w:t>
+            </w:r>
+            <w:r>
+              <w:rPr>
+                <w:noProof/>
+                <w:webHidden/>
+              </w:rPr>
+              <w:fldChar w:fldCharType="end"/>
+            </w:r>
+          </w:hyperlink>
+        </w:p>
+        <w:p>
+          <w:pPr>
+            <w:pStyle w:val="TOC9"/>
+            <w:tabs>
+              <w:tab w:val="right" w:leader="dot" w:pos="9350"/>
+            </w:tabs>
+            <w:rPr>
+              <w:noProof/>
+              <w:kern w:val="2"/>
+              <w:lang w:eastAsia="en-GB"/>
+              <w14:ligatures w14:val="standardContextual"/>
+            </w:rPr>
+          </w:pPr>
+          <w:hyperlink w:anchor="_Toc164803451" w:history="1">
+            <w:r>
+              <w:rPr>
+                <w:rStyle w:val="Hyperlink"/>
+                <w:rFonts w:eastAsia="Times New Roman"/>
+                <w:noProof/>
+              </w:rPr>
+              <w:t>Suitable tools and methodologies</w:t>
+            </w:r>
+            <w:r>
+              <w:rPr>
+                <w:noProof/>
+                <w:webHidden/>
+              </w:rPr>
+              <w:tab/>
+            </w:r>
+            <w:r>
+              <w:rPr>
+                <w:noProof/>
+                <w:webHidden/>
+              </w:rPr>
+              <w:fldChar w:fldCharType="begin"/>
+            </w:r>
+            <w:r>
+              <w:rPr>
+                <w:noProof/>
+                <w:webHidden/>
+              </w:rPr>
+              <w:instrText xml:space="preserve"> PAGEREF _Toc164803451 \h </w:instrText>
+            </w:r>
+            <w:r>
+              <w:rPr>
+                <w:noProof/>
+                <w:webHidden/>
+              </w:rPr>
+            </w:r>
+            <w:r>
+              <w:rPr>
+                <w:noProof/>
+                <w:webHidden/>
+              </w:rPr>
+              <w:fldChar w:fldCharType="separate"/>
+            </w:r>
+            <w:r>
+              <w:rPr>
+                <w:noProof/>
+                <w:webHidden/>
+              </w:rPr>
+              <w:t>3</w:t>
+            </w:r>
+            <w:r>
+              <w:rPr>
+                <w:noProof/>
+                <w:webHidden/>
+              </w:rPr>
+              <w:fldChar w:fldCharType="end"/>
+            </w:r>
+          </w:hyperlink>
+        </w:p>
+        <w:p>
+          <w:pPr>
+            <w:pStyle w:val="TOC9"/>
+            <w:tabs>
+              <w:tab w:val="right" w:leader="dot" w:pos="9350"/>
+            </w:tabs>
+            <w:rPr>
+              <w:noProof/>
+              <w:kern w:val="2"/>
+              <w:lang w:eastAsia="en-GB"/>
+              <w14:ligatures w14:val="standardContextual"/>
+            </w:rPr>
+          </w:pPr>
+          <w:hyperlink w:anchor="_Toc164803452" w:history="1">
+            <w:r>
+              <w:rPr>
+                <w:rStyle w:val="Hyperlink"/>
+                <w:rFonts w:eastAsia="Times New Roman"/>
+                <w:noProof/>
+              </w:rPr>
+              <w:t>Ethics</w:t>
+            </w:r>
+            <w:r>
+              <w:rPr>
+                <w:noProof/>
+                <w:webHidden/>
+              </w:rPr>
+              <w:tab/>
+            </w:r>
+            <w:r>
+              <w:rPr>
+                <w:noProof/>
+                <w:webHidden/>
+              </w:rPr>
+              <w:fldChar w:fldCharType="begin"/>
+            </w:r>
+            <w:r>
+              <w:rPr>
+                <w:noProof/>
+                <w:webHidden/>
+              </w:rPr>
+              <w:instrText xml:space="preserve"> PAGEREF _Toc164803452 \h </w:instrText>
+            </w:r>
+            <w:r>
+              <w:rPr>
+                <w:noProof/>
+                <w:webHidden/>
+              </w:rPr>
+            </w:r>
+            <w:r>
+              <w:rPr>
+                <w:noProof/>
+                <w:webHidden/>
+              </w:rPr>
+              <w:fldChar w:fldCharType="separate"/>
+            </w:r>
+            <w:r>
+              <w:rPr>
+                <w:noProof/>
+                <w:webHidden/>
+              </w:rPr>
+              <w:t>3</w:t>
+            </w:r>
+            <w:r>
+              <w:rPr>
+                <w:noProof/>
+                <w:webHidden/>
+              </w:rPr>
+              <w:fldChar w:fldCharType="end"/>
+            </w:r>
+          </w:hyperlink>
+        </w:p>
+        <w:p>
+          <w:pPr>
+            <w:pStyle w:val="TOC9"/>
+            <w:tabs>
+              <w:tab w:val="right" w:leader="dot" w:pos="9350"/>
+            </w:tabs>
+            <w:rPr>
+              <w:noProof/>
+              <w:kern w:val="2"/>
+              <w:lang w:eastAsia="en-GB"/>
+              <w14:ligatures w14:val="standardContextual"/>
+            </w:rPr>
+          </w:pPr>
+          <w:hyperlink w:anchor="_Toc164803453" w:history="1">
+            <w:r>
+              <w:rPr>
+                <w:rStyle w:val="Hyperlink"/>
+                <w:rFonts w:eastAsia="Times New Roman"/>
+                <w:noProof/>
+              </w:rPr>
+              <w:t>Version Control Strategy</w:t>
+            </w:r>
+            <w:r>
+              <w:rPr>
+                <w:noProof/>
+                <w:webHidden/>
+              </w:rPr>
+              <w:tab/>
+            </w:r>
+            <w:r>
+              <w:rPr>
+                <w:noProof/>
+                <w:webHidden/>
+              </w:rPr>
+              <w:fldChar w:fldCharType="begin"/>
+            </w:r>
+            <w:r>
+              <w:rPr>
+                <w:noProof/>
+                <w:webHidden/>
+              </w:rPr>
+              <w:instrText xml:space="preserve"> PAGEREF _Toc164803453 \h </w:instrText>
+            </w:r>
+            <w:r>
+              <w:rPr>
+                <w:noProof/>
+                <w:webHidden/>
+              </w:rPr>
+            </w:r>
+            <w:r>
+              <w:rPr>
+                <w:noProof/>
+                <w:webHidden/>
+              </w:rPr>
+              <w:fldChar w:fldCharType="separate"/>
+            </w:r>
+            <w:r>
+              <w:rPr>
+                <w:noProof/>
+                <w:webHidden/>
+              </w:rPr>
+              <w:t>3</w:t>
+            </w:r>
+            <w:r>
+              <w:rPr>
+                <w:noProof/>
+                <w:webHidden/>
+              </w:rPr>
+              <w:fldChar w:fldCharType="end"/>
+            </w:r>
+          </w:hyperlink>
+        </w:p>
+        <w:p>
+          <w:pPr>
+            <w:pStyle w:val="TOC2"/>
+            <w:tabs>
+              <w:tab w:val="right" w:leader="dot" w:pos="9350"/>
+            </w:tabs>
+            <w:rPr>
+              <w:noProof/>
+              <w:kern w:val="2"/>
+              <w:lang w:eastAsia="en-GB"/>
+              <w14:ligatures w14:val="standardContextual"/>
+            </w:rPr>
+          </w:pPr>
+          <w:hyperlink w:anchor="_Toc164803454" w:history="1">
+            <w:r>
+              <w:rPr>
+                <w:rStyle w:val="Hyperlink"/>
+                <w:rFonts w:ascii="Times New Roman" w:eastAsia="Times New Roman" w:hAnsi="Times New Roman" w:cs="Times New Roman"/>
+                <w:noProof/>
+              </w:rPr>
+              <w:t>Research</w:t>
+            </w:r>
+            <w:r>
+              <w:rPr>
+                <w:noProof/>
+                <w:webHidden/>
+              </w:rPr>
+              <w:tab/>
+            </w:r>
+            <w:r>
+              <w:rPr>
+                <w:noProof/>
+                <w:webHidden/>
+              </w:rPr>
+              <w:fldChar w:fldCharType="begin"/>
+            </w:r>
+            <w:r>
+              <w:rPr>
+                <w:noProof/>
+                <w:webHidden/>
+              </w:rPr>
+              <w:instrText xml:space="preserve"> PAGEREF _Toc164803454 \h </w:instrText>
+            </w:r>
+            <w:r>
+              <w:rPr>
+                <w:noProof/>
+                <w:webHidden/>
+              </w:rPr>
+            </w:r>
+            <w:r>
+              <w:rPr>
+                <w:noProof/>
+                <w:webHidden/>
+              </w:rPr>
+              <w:fldChar w:fldCharType="separate"/>
+            </w:r>
+            <w:r>
+              <w:rPr>
+                <w:noProof/>
+                <w:webHidden/>
+              </w:rPr>
+              <w:t>4</w:t>
+            </w:r>
+            <w:r>
+              <w:rPr>
+                <w:noProof/>
+                <w:webHidden/>
+              </w:rPr>
+              <w:fldChar w:fldCharType="end"/>
+            </w:r>
+          </w:hyperlink>
+        </w:p>
+        <w:p>
+          <w:pPr>
+            <w:pStyle w:val="TOC9"/>
+            <w:tabs>
+              <w:tab w:val="right" w:leader="dot" w:pos="9350"/>
+            </w:tabs>
+            <w:rPr>
+              <w:noProof/>
+              <w:kern w:val="2"/>
+              <w:lang w:eastAsia="en-GB"/>
+              <w14:ligatures w14:val="standardContextual"/>
+            </w:rPr>
+          </w:pPr>
+          <w:hyperlink w:anchor="_Toc164803455" w:history="1">
+            <w:r>
+              <w:rPr>
+                <w:rStyle w:val="Hyperlink"/>
+                <w:rFonts w:eastAsia="Times New Roman"/>
+                <w:noProof/>
+              </w:rPr>
+              <w:t>Primary Research</w:t>
+            </w:r>
+            <w:r>
+              <w:rPr>
+                <w:noProof/>
+                <w:webHidden/>
+              </w:rPr>
+              <w:tab/>
+            </w:r>
+            <w:r>
+              <w:rPr>
+                <w:noProof/>
+                <w:webHidden/>
+              </w:rPr>
+              <w:fldChar w:fldCharType="begin"/>
+            </w:r>
+            <w:r>
+              <w:rPr>
+                <w:noProof/>
+                <w:webHidden/>
+              </w:rPr>
+              <w:instrText xml:space="preserve"> PAGEREF _Toc164803455 \h </w:instrText>
+            </w:r>
+            <w:r>
+              <w:rPr>
+                <w:noProof/>
+                <w:webHidden/>
+              </w:rPr>
+            </w:r>
+            <w:r>
+              <w:rPr>
+                <w:noProof/>
+                <w:webHidden/>
+              </w:rPr>
+              <w:fldChar w:fldCharType="separate"/>
+            </w:r>
+            <w:r>
+              <w:rPr>
+                <w:noProof/>
+                <w:webHidden/>
+              </w:rPr>
+              <w:t>4</w:t>
+            </w:r>
+            <w:r>
+              <w:rPr>
+                <w:noProof/>
+                <w:webHidden/>
+              </w:rPr>
+              <w:fldChar w:fldCharType="end"/>
+            </w:r>
+          </w:hyperlink>
+        </w:p>
+        <w:p>
+          <w:pPr>
+            <w:pStyle w:val="TOC9"/>
+            <w:tabs>
+              <w:tab w:val="right" w:leader="dot" w:pos="9350"/>
+            </w:tabs>
+            <w:rPr>
+              <w:noProof/>
+              <w:kern w:val="2"/>
+              <w:lang w:eastAsia="en-GB"/>
+              <w14:ligatures w14:val="standardContextual"/>
+            </w:rPr>
+          </w:pPr>
+          <w:hyperlink w:anchor="_Toc164803456" w:history="1">
+            <w:r>
+              <w:rPr>
+                <w:rStyle w:val="Hyperlink"/>
+                <w:noProof/>
+              </w:rPr>
+              <w:t>Secondary Research</w:t>
+            </w:r>
+            <w:r>
+              <w:rPr>
+                <w:noProof/>
+                <w:webHidden/>
+              </w:rPr>
+              <w:tab/>
+            </w:r>
+            <w:r>
+              <w:rPr>
+                <w:noProof/>
+                <w:webHidden/>
+              </w:rPr>
+              <w:fldChar w:fldCharType="begin"/>
+            </w:r>
+            <w:r>
+              <w:rPr>
+                <w:noProof/>
+                <w:webHidden/>
+              </w:rPr>
+              <w:instrText xml:space="preserve"> PAGEREF _Toc164803456 \h </w:instrText>
+            </w:r>
+            <w:r>
+              <w:rPr>
+                <w:noProof/>
+                <w:webHidden/>
+              </w:rPr>
+            </w:r>
+            <w:r>
+              <w:rPr>
+                <w:noProof/>
+                <w:webHidden/>
+              </w:rPr>
+              <w:fldChar w:fldCharType="separate"/>
+            </w:r>
+            <w:r>
+              <w:rPr>
+                <w:noProof/>
+                <w:webHidden/>
+              </w:rPr>
+              <w:t>4</w:t>
+            </w:r>
+            <w:r>
+              <w:rPr>
+                <w:noProof/>
+                <w:webHidden/>
+              </w:rPr>
+              <w:fldChar w:fldCharType="end"/>
+            </w:r>
+          </w:hyperlink>
+        </w:p>
+        <w:p>
+          <w:pPr>
+            <w:pStyle w:val="TOC2"/>
+            <w:tabs>
+              <w:tab w:val="right" w:leader="dot" w:pos="9350"/>
+            </w:tabs>
+            <w:rPr>
+              <w:noProof/>
+              <w:kern w:val="2"/>
+              <w:lang w:eastAsia="en-GB"/>
+              <w14:ligatures w14:val="standardContextual"/>
+            </w:rPr>
+          </w:pPr>
+          <w:hyperlink w:anchor="_Toc164803457" w:history="1">
+            <w:r>
+              <w:rPr>
+                <w:rStyle w:val="Hyperlink"/>
+                <w:rFonts w:ascii="Times New Roman" w:eastAsia="Times New Roman" w:hAnsi="Times New Roman" w:cs="Times New Roman"/>
+                <w:noProof/>
+              </w:rPr>
+              <w:t>Requirements</w:t>
+            </w:r>
+            <w:r>
+              <w:rPr>
+                <w:noProof/>
+                <w:webHidden/>
+              </w:rPr>
+              <w:tab/>
+            </w:r>
+            <w:r>
+              <w:rPr>
+                <w:noProof/>
+                <w:webHidden/>
+              </w:rPr>
+              <w:fldChar w:fldCharType="begin"/>
+            </w:r>
+            <w:r>
+              <w:rPr>
+                <w:noProof/>
+                <w:webHidden/>
+              </w:rPr>
+              <w:instrText xml:space="preserve"> PAGEREF _Toc164803457 \h </w:instrText>
+            </w:r>
+            <w:r>
+              <w:rPr>
+                <w:noProof/>
+                <w:webHidden/>
+              </w:rPr>
+            </w:r>
+            <w:r>
+              <w:rPr>
+                <w:noProof/>
+                <w:webHidden/>
+              </w:rPr>
+              <w:fldChar w:fldCharType="separate"/>
+            </w:r>
+            <w:r>
+              <w:rPr>
+                <w:noProof/>
+                <w:webHidden/>
+              </w:rPr>
+              <w:t>4</w:t>
+            </w:r>
+            <w:r>
+              <w:rPr>
+                <w:noProof/>
+                <w:webHidden/>
+              </w:rPr>
+              <w:fldChar w:fldCharType="end"/>
+            </w:r>
+          </w:hyperlink>
+        </w:p>
+        <w:p>
+          <w:pPr>
+            <w:pStyle w:val="TOC2"/>
+            <w:tabs>
+              <w:tab w:val="right" w:leader="dot" w:pos="9350"/>
+            </w:tabs>
+            <w:rPr>
+              <w:noProof/>
+              <w:kern w:val="2"/>
+              <w:lang w:eastAsia="en-GB"/>
+              <w14:ligatures w14:val="standardContextual"/>
+            </w:rPr>
+          </w:pPr>
+          <w:hyperlink w:anchor="_Toc164803458" w:history="1">
+            <w:r>
+              <w:rPr>
+                <w:rStyle w:val="Hyperlink"/>
+                <w:rFonts w:ascii="Times New Roman" w:eastAsia="Times New Roman" w:hAnsi="Times New Roman" w:cs="Times New Roman"/>
+                <w:noProof/>
+              </w:rPr>
+              <w:t>Design</w:t>
+            </w:r>
+            <w:r>
+              <w:rPr>
+                <w:noProof/>
+                <w:webHidden/>
+              </w:rPr>
+              <w:tab/>
+            </w:r>
+            <w:r>
+              <w:rPr>
+                <w:noProof/>
+                <w:webHidden/>
+              </w:rPr>
+              <w:fldChar w:fldCharType="begin"/>
+            </w:r>
+            <w:r>
+              <w:rPr>
+                <w:noProof/>
+                <w:webHidden/>
+              </w:rPr>
+              <w:instrText xml:space="preserve"> PAGEREF _Toc164803458 \h </w:instrText>
+            </w:r>
+            <w:r>
+              <w:rPr>
+                <w:noProof/>
+                <w:webHidden/>
+              </w:rPr>
+            </w:r>
+            <w:r>
+              <w:rPr>
+                <w:noProof/>
+                <w:webHidden/>
+              </w:rPr>
+              <w:fldChar w:fldCharType="separate"/>
+            </w:r>
+            <w:r>
+              <w:rPr>
+                <w:noProof/>
+                <w:webHidden/>
+              </w:rPr>
+              <w:t>4</w:t>
+            </w:r>
+            <w:r>
+              <w:rPr>
+                <w:noProof/>
+                <w:webHidden/>
+              </w:rPr>
+              <w:fldChar w:fldCharType="end"/>
+            </w:r>
+          </w:hyperlink>
+        </w:p>
+        <w:p>
+          <w:pPr>
+            <w:pStyle w:val="TOC2"/>
+            <w:tabs>
+              <w:tab w:val="right" w:leader="dot" w:pos="9350"/>
+            </w:tabs>
+            <w:rPr>
+              <w:noProof/>
+              <w:kern w:val="2"/>
+              <w:lang w:eastAsia="en-GB"/>
+              <w14:ligatures w14:val="standardContextual"/>
+            </w:rPr>
+          </w:pPr>
+          <w:hyperlink w:anchor="_Toc164803459" w:history="1">
+            <w:r>
+              <w:rPr>
+                <w:rStyle w:val="Hyperlink"/>
+                <w:rFonts w:ascii="Times New Roman" w:eastAsia="Times New Roman" w:hAnsi="Times New Roman" w:cs="Times New Roman"/>
+                <w:noProof/>
+              </w:rPr>
+              <w:t>Results</w:t>
+            </w:r>
+            <w:r>
+              <w:rPr>
+                <w:noProof/>
+                <w:webHidden/>
+              </w:rPr>
+              <w:tab/>
+            </w:r>
+            <w:r>
+              <w:rPr>
+                <w:noProof/>
+                <w:webHidden/>
+              </w:rPr>
+              <w:fldChar w:fldCharType="begin"/>
+            </w:r>
+            <w:r>
+              <w:rPr>
+                <w:noProof/>
+                <w:webHidden/>
+              </w:rPr>
+              <w:instrText xml:space="preserve"> PAGEREF _Toc164803459 \h </w:instrText>
+            </w:r>
+            <w:r>
+              <w:rPr>
+                <w:noProof/>
+                <w:webHidden/>
+              </w:rPr>
+            </w:r>
+            <w:r>
+              <w:rPr>
+                <w:noProof/>
+                <w:webHidden/>
+              </w:rPr>
+              <w:fldChar w:fldCharType="separate"/>
+            </w:r>
+            <w:r>
+              <w:rPr>
+                <w:noProof/>
+                <w:webHidden/>
+              </w:rPr>
+              <w:t>4</w:t>
+            </w:r>
+            <w:r>
+              <w:rPr>
+                <w:noProof/>
+                <w:webHidden/>
+              </w:rPr>
+              <w:fldChar w:fldCharType="end"/>
+            </w:r>
+          </w:hyperlink>
+        </w:p>
+        <w:p>
+          <w:pPr>
+            <w:pStyle w:val="TOC2"/>
+            <w:tabs>
+              <w:tab w:val="right" w:leader="dot" w:pos="9350"/>
+            </w:tabs>
+            <w:rPr>
+              <w:noProof/>
+              <w:kern w:val="2"/>
+              <w:lang w:eastAsia="en-GB"/>
+              <w14:ligatures w14:val="standardContextual"/>
+            </w:rPr>
+          </w:pPr>
+          <w:hyperlink w:anchor="_Toc164803460" w:history="1">
+            <w:r>
+              <w:rPr>
+                <w:rStyle w:val="Hyperlink"/>
+                <w:rFonts w:ascii="Times New Roman" w:eastAsia="Times New Roman" w:hAnsi="Times New Roman" w:cs="Times New Roman"/>
+                <w:noProof/>
+              </w:rPr>
+              <w:t>Conclusion</w:t>
+            </w:r>
+            <w:r>
+              <w:rPr>
+                <w:noProof/>
+                <w:webHidden/>
+              </w:rPr>
+              <w:tab/>
+            </w:r>
+            <w:r>
+              <w:rPr>
+                <w:noProof/>
+                <w:webHidden/>
+              </w:rPr>
+              <w:fldChar w:fldCharType="begin"/>
+            </w:r>
+            <w:r>
+              <w:rPr>
+                <w:noProof/>
+                <w:webHidden/>
+              </w:rPr>
+              <w:instrText xml:space="preserve"> PAGEREF _Toc164803460 \h </w:instrText>
+            </w:r>
+            <w:r>
+              <w:rPr>
+                <w:noProof/>
+                <w:webHidden/>
+              </w:rPr>
+            </w:r>
+            <w:r>
+              <w:rPr>
+                <w:noProof/>
+                <w:webHidden/>
+              </w:rPr>
+              <w:fldChar w:fldCharType="separate"/>
+            </w:r>
+            <w:r>
+              <w:rPr>
+                <w:noProof/>
+                <w:webHidden/>
+              </w:rPr>
+              <w:t>4</w:t>
+            </w:r>
+            <w:r>
+              <w:rPr>
+                <w:noProof/>
+                <w:webHidden/>
+              </w:rPr>
+              <w:fldChar w:fldCharType="end"/>
+            </w:r>
+          </w:hyperlink>
+        </w:p>
+        <w:p>
+          <w:pPr>
+            <w:pStyle w:val="TOC2"/>
+            <w:tabs>
+              <w:tab w:val="right" w:leader="dot" w:pos="9350"/>
+            </w:tabs>
+            <w:rPr>
+              <w:noProof/>
+              <w:kern w:val="2"/>
+              <w:lang w:eastAsia="en-GB"/>
+              <w14:ligatures w14:val="standardContextual"/>
+            </w:rPr>
+          </w:pPr>
+          <w:hyperlink w:anchor="_Toc164803461" w:history="1">
+            <w:r>
+              <w:rPr>
+                <w:rStyle w:val="Hyperlink"/>
+                <w:rFonts w:ascii="Times New Roman" w:eastAsia="Times New Roman" w:hAnsi="Times New Roman" w:cs="Times New Roman"/>
+                <w:noProof/>
+              </w:rPr>
+              <w:t>References</w:t>
+            </w:r>
+            <w:r>
+              <w:rPr>
+                <w:noProof/>
+                <w:webHidden/>
+              </w:rPr>
+              <w:tab/>
+            </w:r>
+            <w:r>
+              <w:rPr>
+                <w:noProof/>
+                <w:webHidden/>
+              </w:rPr>
+              <w:fldChar w:fldCharType="begin"/>
+            </w:r>
+            <w:r>
+              <w:rPr>
+                <w:noProof/>
+                <w:webHidden/>
+              </w:rPr>
+              <w:instrText xml:space="preserve"> PAGEREF _Toc164803461 \h </w:instrText>
+            </w:r>
+            <w:r>
+              <w:rPr>
+                <w:noProof/>
+                <w:webHidden/>
+              </w:rPr>
+            </w:r>
+            <w:r>
+              <w:rPr>
+                <w:noProof/>
+                <w:webHidden/>
+              </w:rPr>
+              <w:fldChar w:fldCharType="separate"/>
+            </w:r>
+            <w:r>
+              <w:rPr>
+                <w:noProof/>
+                <w:webHidden/>
+              </w:rPr>
+              <w:t>4</w:t>
+            </w:r>
+            <w:r>
+              <w:rPr>
+                <w:noProof/>
+                <w:webHidden/>
+              </w:rPr>
               <w:fldChar w:fldCharType="end"/>
             </w:r>
           </w:hyperlink>
@@ -416,307 +1278,11 @@
             <w:tabs>
               <w:tab w:val="right" w:leader="dot" w:pos="9360"/>
             </w:tabs>
-            <w:bidi w:val="0"/>
             <w:rPr>
               <w:rStyle w:val="Hyperlink"/>
-              <w:rFonts w:ascii="Times New Roman" w:hAnsi="Times New Roman" w:eastAsia="Times New Roman" w:cs="Times New Roman"/>
+              <w:rFonts w:ascii="Times New Roman" w:eastAsia="Times New Roman" w:hAnsi="Times New Roman" w:cs="Times New Roman"/>
             </w:rPr>
           </w:pPr>
-          <w:hyperlink w:anchor="_Toc1736184774">
-            <w:r>
-              <w:rPr>
-                <w:rStyle w:val="Hyperlink"/>
-                <w:rFonts w:ascii="Times New Roman" w:hAnsi="Times New Roman" w:eastAsia="Times New Roman" w:cs="Times New Roman"/>
-              </w:rPr>
-              <w:t>Method</w:t>
-            </w:r>
-            <w:r>
-              <w:tab/>
-            </w:r>
-            <w:r>
-              <w:fldChar w:fldCharType="begin"/>
-            </w:r>
-            <w:r>
-              <w:instrText xml:space="preserve">PAGEREF _Toc1736184774 \h</w:instrText>
-            </w:r>
-            <w:r>
-              <w:fldChar w:fldCharType="separate"/>
-            </w:r>
-            <w:r>
-              <w:rPr>
-                <w:rStyle w:val="Hyperlink"/>
-                <w:rFonts w:ascii="Times New Roman" w:hAnsi="Times New Roman" w:eastAsia="Times New Roman" w:cs="Times New Roman"/>
-              </w:rPr>
-              <w:t>2</w:t>
-            </w:r>
-            <w:r>
-              <w:fldChar w:fldCharType="end"/>
-            </w:r>
-          </w:hyperlink>
-        </w:p>
-        <w:p>
-          <w:pPr>
-            <w:pStyle w:val="TOC2"/>
-            <w:tabs>
-              <w:tab w:val="right" w:leader="dot" w:pos="9360"/>
-            </w:tabs>
-            <w:bidi w:val="0"/>
-            <w:rPr>
-              <w:rStyle w:val="Hyperlink"/>
-              <w:rFonts w:ascii="Times New Roman" w:hAnsi="Times New Roman" w:eastAsia="Times New Roman" w:cs="Times New Roman"/>
-            </w:rPr>
-          </w:pPr>
-          <w:hyperlink w:anchor="_Toc967958873">
-            <w:r>
-              <w:rPr>
-                <w:rStyle w:val="Hyperlink"/>
-                <w:rFonts w:ascii="Times New Roman" w:hAnsi="Times New Roman" w:eastAsia="Times New Roman" w:cs="Times New Roman"/>
-              </w:rPr>
-              <w:t>Research</w:t>
-            </w:r>
-            <w:r>
-              <w:tab/>
-            </w:r>
-            <w:r>
-              <w:fldChar w:fldCharType="begin"/>
-            </w:r>
-            <w:r>
-              <w:instrText xml:space="preserve">PAGEREF _Toc967958873 \h</w:instrText>
-            </w:r>
-            <w:r>
-              <w:fldChar w:fldCharType="separate"/>
-            </w:r>
-            <w:r>
-              <w:rPr>
-                <w:rStyle w:val="Hyperlink"/>
-                <w:rFonts w:ascii="Times New Roman" w:hAnsi="Times New Roman" w:eastAsia="Times New Roman" w:cs="Times New Roman"/>
-              </w:rPr>
-              <w:t>2</w:t>
-            </w:r>
-            <w:r>
-              <w:fldChar w:fldCharType="end"/>
-            </w:r>
-          </w:hyperlink>
-        </w:p>
-        <w:p>
-          <w:pPr>
-            <w:pStyle w:val="TOC2"/>
-            <w:tabs>
-              <w:tab w:val="right" w:leader="dot" w:pos="9360"/>
-            </w:tabs>
-            <w:bidi w:val="0"/>
-            <w:rPr>
-              <w:rStyle w:val="Hyperlink"/>
-              <w:rFonts w:ascii="Times New Roman" w:hAnsi="Times New Roman" w:eastAsia="Times New Roman" w:cs="Times New Roman"/>
-            </w:rPr>
-          </w:pPr>
-          <w:hyperlink w:anchor="_Toc2110452596">
-            <w:r>
-              <w:rPr>
-                <w:rStyle w:val="Hyperlink"/>
-                <w:rFonts w:ascii="Times New Roman" w:hAnsi="Times New Roman" w:eastAsia="Times New Roman" w:cs="Times New Roman"/>
-              </w:rPr>
-              <w:t>Requirements</w:t>
-            </w:r>
-            <w:r>
-              <w:tab/>
-            </w:r>
-            <w:r>
-              <w:fldChar w:fldCharType="begin"/>
-            </w:r>
-            <w:r>
-              <w:instrText xml:space="preserve">PAGEREF _Toc2110452596 \h</w:instrText>
-            </w:r>
-            <w:r>
-              <w:fldChar w:fldCharType="separate"/>
-            </w:r>
-            <w:r>
-              <w:rPr>
-                <w:rStyle w:val="Hyperlink"/>
-                <w:rFonts w:ascii="Times New Roman" w:hAnsi="Times New Roman" w:eastAsia="Times New Roman" w:cs="Times New Roman"/>
-              </w:rPr>
-              <w:t>2</w:t>
-            </w:r>
-            <w:r>
-              <w:fldChar w:fldCharType="end"/>
-            </w:r>
-          </w:hyperlink>
-        </w:p>
-        <w:p>
-          <w:pPr>
-            <w:pStyle w:val="TOC2"/>
-            <w:tabs>
-              <w:tab w:val="right" w:leader="dot" w:pos="9360"/>
-            </w:tabs>
-            <w:bidi w:val="0"/>
-            <w:rPr>
-              <w:rStyle w:val="Hyperlink"/>
-              <w:rFonts w:ascii="Times New Roman" w:hAnsi="Times New Roman" w:eastAsia="Times New Roman" w:cs="Times New Roman"/>
-            </w:rPr>
-          </w:pPr>
-          <w:hyperlink w:anchor="_Toc814919632">
-            <w:r>
-              <w:rPr>
-                <w:rStyle w:val="Hyperlink"/>
-                <w:rFonts w:ascii="Times New Roman" w:hAnsi="Times New Roman" w:eastAsia="Times New Roman" w:cs="Times New Roman"/>
-              </w:rPr>
-              <w:t>Design</w:t>
-            </w:r>
-            <w:r>
-              <w:tab/>
-            </w:r>
-            <w:r>
-              <w:fldChar w:fldCharType="begin"/>
-            </w:r>
-            <w:r>
-              <w:instrText xml:space="preserve">PAGEREF _Toc814919632 \h</w:instrText>
-            </w:r>
-            <w:r>
-              <w:fldChar w:fldCharType="separate"/>
-            </w:r>
-            <w:r>
-              <w:rPr>
-                <w:rStyle w:val="Hyperlink"/>
-                <w:rFonts w:ascii="Times New Roman" w:hAnsi="Times New Roman" w:eastAsia="Times New Roman" w:cs="Times New Roman"/>
-              </w:rPr>
-              <w:t>2</w:t>
-            </w:r>
-            <w:r>
-              <w:fldChar w:fldCharType="end"/>
-            </w:r>
-          </w:hyperlink>
-        </w:p>
-        <w:p>
-          <w:pPr>
-            <w:pStyle w:val="TOC2"/>
-            <w:tabs>
-              <w:tab w:val="right" w:leader="dot" w:pos="9360"/>
-            </w:tabs>
-            <w:bidi w:val="0"/>
-            <w:rPr>
-              <w:rStyle w:val="Hyperlink"/>
-              <w:rFonts w:ascii="Times New Roman" w:hAnsi="Times New Roman" w:eastAsia="Times New Roman" w:cs="Times New Roman"/>
-            </w:rPr>
-          </w:pPr>
-          <w:hyperlink w:anchor="_Toc693465137">
-            <w:r>
-              <w:rPr>
-                <w:rStyle w:val="Hyperlink"/>
-                <w:rFonts w:ascii="Times New Roman" w:hAnsi="Times New Roman" w:eastAsia="Times New Roman" w:cs="Times New Roman"/>
-              </w:rPr>
-              <w:t>Results</w:t>
-            </w:r>
-            <w:r>
-              <w:tab/>
-            </w:r>
-            <w:r>
-              <w:fldChar w:fldCharType="begin"/>
-            </w:r>
-            <w:r>
-              <w:instrText xml:space="preserve">PAGEREF _Toc693465137 \h</w:instrText>
-            </w:r>
-            <w:r>
-              <w:fldChar w:fldCharType="separate"/>
-            </w:r>
-            <w:r>
-              <w:rPr>
-                <w:rStyle w:val="Hyperlink"/>
-                <w:rFonts w:ascii="Times New Roman" w:hAnsi="Times New Roman" w:eastAsia="Times New Roman" w:cs="Times New Roman"/>
-              </w:rPr>
-              <w:t>2</w:t>
-            </w:r>
-            <w:r>
-              <w:fldChar w:fldCharType="end"/>
-            </w:r>
-          </w:hyperlink>
-        </w:p>
-        <w:p>
-          <w:pPr>
-            <w:pStyle w:val="TOC2"/>
-            <w:tabs>
-              <w:tab w:val="right" w:leader="dot" w:pos="9360"/>
-            </w:tabs>
-            <w:bidi w:val="0"/>
-            <w:rPr>
-              <w:rStyle w:val="Hyperlink"/>
-              <w:rFonts w:ascii="Times New Roman" w:hAnsi="Times New Roman" w:eastAsia="Times New Roman" w:cs="Times New Roman"/>
-            </w:rPr>
-          </w:pPr>
-          <w:hyperlink w:anchor="_Toc752991366">
-            <w:r>
-              <w:rPr>
-                <w:rStyle w:val="Hyperlink"/>
-                <w:rFonts w:ascii="Times New Roman" w:hAnsi="Times New Roman" w:eastAsia="Times New Roman" w:cs="Times New Roman"/>
-              </w:rPr>
-              <w:t>Conclusion</w:t>
-            </w:r>
-            <w:r>
-              <w:tab/>
-            </w:r>
-            <w:r>
-              <w:fldChar w:fldCharType="begin"/>
-            </w:r>
-            <w:r>
-              <w:instrText xml:space="preserve">PAGEREF _Toc752991366 \h</w:instrText>
-            </w:r>
-            <w:r>
-              <w:fldChar w:fldCharType="separate"/>
-            </w:r>
-            <w:r>
-              <w:rPr>
-                <w:rStyle w:val="Hyperlink"/>
-                <w:rFonts w:ascii="Times New Roman" w:hAnsi="Times New Roman" w:eastAsia="Times New Roman" w:cs="Times New Roman"/>
-              </w:rPr>
-              <w:t>3</w:t>
-            </w:r>
-            <w:r>
-              <w:fldChar w:fldCharType="end"/>
-            </w:r>
-          </w:hyperlink>
-        </w:p>
-        <w:p>
-          <w:pPr>
-            <w:pStyle w:val="TOC2"/>
-            <w:tabs>
-              <w:tab w:val="right" w:leader="dot" w:pos="9360"/>
-            </w:tabs>
-            <w:bidi w:val="0"/>
-            <w:rPr>
-              <w:rStyle w:val="Hyperlink"/>
-              <w:rFonts w:ascii="Times New Roman" w:hAnsi="Times New Roman" w:eastAsia="Times New Roman" w:cs="Times New Roman"/>
-            </w:rPr>
-          </w:pPr>
-          <w:hyperlink w:anchor="_Toc738963815">
-            <w:r>
-              <w:rPr>
-                <w:rStyle w:val="Hyperlink"/>
-                <w:rFonts w:ascii="Times New Roman" w:hAnsi="Times New Roman" w:eastAsia="Times New Roman" w:cs="Times New Roman"/>
-              </w:rPr>
-              <w:t>References</w:t>
-            </w:r>
-            <w:r>
-              <w:tab/>
-            </w:r>
-            <w:r>
-              <w:fldChar w:fldCharType="begin"/>
-            </w:r>
-            <w:r>
-              <w:instrText xml:space="preserve">PAGEREF _Toc738963815 \h</w:instrText>
-            </w:r>
-            <w:r>
-              <w:fldChar w:fldCharType="separate"/>
-            </w:r>
-            <w:r>
-              <w:rPr>
-                <w:rStyle w:val="Hyperlink"/>
-                <w:rFonts w:ascii="Times New Roman" w:hAnsi="Times New Roman" w:eastAsia="Times New Roman" w:cs="Times New Roman"/>
-              </w:rPr>
-              <w:t>3</w:t>
-            </w:r>
-            <w:r>
-              <w:fldChar w:fldCharType="end"/>
-            </w:r>
-          </w:hyperlink>
           <w:r>
             <w:fldChar w:fldCharType="end"/>
           </w:r>
@@ -725,18 +1291,10 @@
     </w:sdt>
     <w:p>
       <w:pPr>
-        <w:pStyle w:val="Normal"/>
         <w:spacing w:line="480" w:lineRule="auto"/>
-        <w:ind w:firstLine="0"/>
-        <w:rPr>
-          <w:rFonts w:ascii="Times New Roman" w:hAnsi="Times New Roman" w:eastAsia="Times New Roman" w:cs="Times New Roman"/>
-          <w:b w:val="0"/>
-          <w:bCs w:val="0"/>
-          <w:i w:val="0"/>
-          <w:iCs w:val="0"/>
-          <w:caps w:val="0"/>
-          <w:smallCaps w:val="0"/>
-          <w:color w:val="000000" w:themeColor="text1" w:themeTint="FF" w:themeShade="FF"/>
+        <w:rPr>
+          <w:rFonts w:ascii="Times New Roman" w:eastAsia="Times New Roman" w:hAnsi="Times New Roman" w:cs="Times New Roman"/>
+          <w:color w:val="000000" w:themeColor="text1"/>
           <w:sz w:val="28"/>
           <w:szCs w:val="28"/>
         </w:rPr>
@@ -744,18 +1302,10 @@
     </w:p>
     <w:p>
       <w:pPr>
-        <w:pStyle w:val="Normal"/>
         <w:spacing w:line="480" w:lineRule="auto"/>
-        <w:ind w:firstLine="0"/>
-        <w:rPr>
-          <w:rFonts w:ascii="Times New Roman" w:hAnsi="Times New Roman" w:eastAsia="Times New Roman" w:cs="Times New Roman"/>
-          <w:b w:val="0"/>
-          <w:bCs w:val="0"/>
-          <w:i w:val="0"/>
-          <w:iCs w:val="0"/>
-          <w:caps w:val="0"/>
-          <w:smallCaps w:val="0"/>
-          <w:color w:val="000000" w:themeColor="text1" w:themeTint="FF" w:themeShade="FF"/>
+        <w:rPr>
+          <w:rFonts w:ascii="Times New Roman" w:eastAsia="Times New Roman" w:hAnsi="Times New Roman" w:cs="Times New Roman"/>
+          <w:color w:val="000000" w:themeColor="text1"/>
           <w:sz w:val="28"/>
           <w:szCs w:val="28"/>
         </w:rPr>
@@ -763,18 +1313,10 @@
     </w:p>
     <w:p>
       <w:pPr>
-        <w:pStyle w:val="Normal"/>
         <w:spacing w:line="480" w:lineRule="auto"/>
-        <w:ind w:firstLine="0"/>
-        <w:rPr>
-          <w:rFonts w:ascii="Times New Roman" w:hAnsi="Times New Roman" w:eastAsia="Times New Roman" w:cs="Times New Roman"/>
-          <w:b w:val="0"/>
-          <w:bCs w:val="0"/>
-          <w:i w:val="0"/>
-          <w:iCs w:val="0"/>
-          <w:caps w:val="0"/>
-          <w:smallCaps w:val="0"/>
-          <w:color w:val="000000" w:themeColor="text1" w:themeTint="FF" w:themeShade="FF"/>
+        <w:rPr>
+          <w:rFonts w:ascii="Times New Roman" w:eastAsia="Times New Roman" w:hAnsi="Times New Roman" w:cs="Times New Roman"/>
+          <w:color w:val="000000" w:themeColor="text1"/>
           <w:sz w:val="28"/>
           <w:szCs w:val="28"/>
         </w:rPr>
@@ -782,37 +1324,195 @@
     </w:p>
     <w:p>
       <w:pPr>
+        <w:spacing w:line="480" w:lineRule="auto"/>
+        <w:rPr>
+          <w:rFonts w:ascii="Times New Roman" w:eastAsia="Times New Roman" w:hAnsi="Times New Roman" w:cs="Times New Roman"/>
+          <w:color w:val="000000" w:themeColor="text1"/>
+          <w:sz w:val="28"/>
+          <w:szCs w:val="28"/>
+        </w:rPr>
+      </w:pPr>
+    </w:p>
+    <w:p>
+      <w:pPr>
+        <w:spacing w:line="480" w:lineRule="auto"/>
+        <w:rPr>
+          <w:rFonts w:ascii="Times New Roman" w:eastAsia="Times New Roman" w:hAnsi="Times New Roman" w:cs="Times New Roman"/>
+          <w:color w:val="000000" w:themeColor="text1"/>
+          <w:sz w:val="28"/>
+          <w:szCs w:val="28"/>
+        </w:rPr>
+      </w:pPr>
+    </w:p>
+    <w:p>
+      <w:pPr>
+        <w:spacing w:line="480" w:lineRule="auto"/>
+        <w:rPr>
+          <w:rFonts w:ascii="Times New Roman" w:eastAsia="Times New Roman" w:hAnsi="Times New Roman" w:cs="Times New Roman"/>
+          <w:color w:val="000000" w:themeColor="text1"/>
+          <w:sz w:val="28"/>
+          <w:szCs w:val="28"/>
+        </w:rPr>
+      </w:pPr>
+    </w:p>
+    <w:p>
+      <w:pPr>
+        <w:spacing w:line="480" w:lineRule="auto"/>
+        <w:rPr>
+          <w:rFonts w:ascii="Times New Roman" w:eastAsia="Times New Roman" w:hAnsi="Times New Roman" w:cs="Times New Roman"/>
+          <w:color w:val="000000" w:themeColor="text1"/>
+          <w:sz w:val="28"/>
+          <w:szCs w:val="28"/>
+        </w:rPr>
+      </w:pPr>
+    </w:p>
+    <w:p>
+      <w:pPr>
+        <w:spacing w:line="480" w:lineRule="auto"/>
+        <w:rPr>
+          <w:rFonts w:ascii="Times New Roman" w:eastAsia="Times New Roman" w:hAnsi="Times New Roman" w:cs="Times New Roman"/>
+          <w:color w:val="000000" w:themeColor="text1"/>
+          <w:sz w:val="28"/>
+          <w:szCs w:val="28"/>
+        </w:rPr>
+      </w:pPr>
+    </w:p>
+    <w:p>
+      <w:pPr>
+        <w:spacing w:line="480" w:lineRule="auto"/>
+        <w:rPr>
+          <w:rFonts w:ascii="Times New Roman" w:eastAsia="Times New Roman" w:hAnsi="Times New Roman" w:cs="Times New Roman"/>
+          <w:color w:val="000000" w:themeColor="text1"/>
+          <w:sz w:val="28"/>
+          <w:szCs w:val="28"/>
+        </w:rPr>
+      </w:pPr>
+    </w:p>
+    <w:p>
+      <w:pPr>
+        <w:spacing w:line="480" w:lineRule="auto"/>
+        <w:rPr>
+          <w:rFonts w:ascii="Times New Roman" w:eastAsia="Times New Roman" w:hAnsi="Times New Roman" w:cs="Times New Roman"/>
+          <w:color w:val="000000" w:themeColor="text1"/>
+          <w:sz w:val="28"/>
+          <w:szCs w:val="28"/>
+        </w:rPr>
+      </w:pPr>
+    </w:p>
+    <w:p>
+      <w:pPr>
         <w:pStyle w:val="Heading2"/>
         <w:rPr>
-          <w:rFonts w:ascii="Times New Roman" w:hAnsi="Times New Roman" w:eastAsia="Times New Roman" w:cs="Times New Roman"/>
-          <w:color w:val="000000" w:themeColor="text1" w:themeTint="FF" w:themeShade="FF"/>
-        </w:rPr>
-      </w:pPr>
-      <w:bookmarkStart w:name="_Toc100548212" w:id="28548009"/>
-      <w:r>
-        <w:rPr>
-          <w:rFonts w:ascii="Times New Roman" w:hAnsi="Times New Roman" w:eastAsia="Times New Roman" w:cs="Times New Roman"/>
-          <w:color w:val="000000" w:themeColor="text1" w:themeTint="FF" w:themeShade="FF"/>
+          <w:rFonts w:ascii="Times New Roman" w:eastAsia="Times New Roman" w:hAnsi="Times New Roman" w:cs="Times New Roman"/>
+          <w:color w:val="000000" w:themeColor="text1"/>
+        </w:rPr>
+      </w:pPr>
+      <w:bookmarkStart w:id="0" w:name="_Toc164803448"/>
+      <w:r>
+        <w:rPr>
+          <w:rFonts w:ascii="Times New Roman" w:eastAsia="Times New Roman" w:hAnsi="Times New Roman" w:cs="Times New Roman"/>
+          <w:color w:val="000000" w:themeColor="text1"/>
         </w:rPr>
         <w:t>Introduction</w:t>
       </w:r>
-      <w:bookmarkEnd w:id="28548009"/>
-    </w:p>
-    <w:p>
-      <w:pPr>
-        <w:pStyle w:val="Normal"/>
-        <w:rPr>
-          <w:rFonts w:ascii="Times New Roman" w:hAnsi="Times New Roman" w:eastAsia="Times New Roman" w:cs="Times New Roman"/>
-          <w:color w:val="000000" w:themeColor="text1" w:themeTint="FF" w:themeShade="FF"/>
-        </w:rPr>
-      </w:pPr>
-    </w:p>
-    <w:p>
-      <w:pPr>
-        <w:pStyle w:val="Normal"/>
-        <w:rPr>
-          <w:rFonts w:ascii="Times New Roman" w:hAnsi="Times New Roman" w:eastAsia="Times New Roman" w:cs="Times New Roman"/>
-          <w:color w:val="000000" w:themeColor="text1" w:themeTint="FF" w:themeShade="FF"/>
+      <w:bookmarkEnd w:id="0"/>
+    </w:p>
+    <w:p>
+      <w:pPr>
+        <w:rPr>
+          <w:rFonts w:ascii="Times New Roman" w:eastAsia="Times New Roman" w:hAnsi="Times New Roman" w:cs="Times New Roman"/>
+          <w:color w:val="000000" w:themeColor="text1"/>
+        </w:rPr>
+      </w:pPr>
+      <w:proofErr w:type="gramStart"/>
+      <w:r>
+        <w:rPr>
+          <w:rFonts w:ascii="Times New Roman" w:eastAsia="Times New Roman" w:hAnsi="Times New Roman" w:cs="Times New Roman"/>
+          <w:color w:val="000000" w:themeColor="text1"/>
+          <w:highlight w:val="yellow"/>
+        </w:rPr>
+        <w:t>IMPROVE  --</w:t>
+      </w:r>
+      <w:proofErr w:type="gramEnd"/>
+      <w:r>
+        <w:rPr>
+          <w:rFonts w:ascii="Times New Roman" w:eastAsia="Times New Roman" w:hAnsi="Times New Roman" w:cs="Times New Roman"/>
+          <w:color w:val="000000" w:themeColor="text1"/>
+          <w:highlight w:val="yellow"/>
+        </w:rPr>
+        <w:t xml:space="preserve">  300-600 words</w:t>
+      </w:r>
+    </w:p>
+    <w:p>
+      <w:pPr>
+        <w:rPr>
+          <w:rFonts w:ascii="Times New Roman" w:eastAsia="Times New Roman" w:hAnsi="Times New Roman" w:cs="Times New Roman"/>
+          <w:color w:val="000000" w:themeColor="text1"/>
+        </w:rPr>
+      </w:pPr>
+      <w:r>
+        <w:rPr>
+          <w:rFonts w:ascii="Times New Roman" w:eastAsia="Times New Roman" w:hAnsi="Times New Roman" w:cs="Times New Roman"/>
+          <w:color w:val="000000" w:themeColor="text1"/>
+        </w:rPr>
+        <w:t>In an increasingly interconnected world, the ubiquity of mobile technology has opened new avenues for enhancing personal safety and emergency responsiveness. This dissertation introduces an app designed to leverage the pervasive nature of smartphones to provide a critical lifeline during emergencies. There were 9,080 offences of rape reported to the metropolitan police in FY2022/2023 (Metropolitan police, 2023)</w:t>
+      </w:r>
+      <w:r>
+        <w:rPr>
+          <w:rFonts w:ascii="Times New Roman" w:eastAsia="Times New Roman" w:hAnsi="Times New Roman" w:cs="Times New Roman"/>
+          <w:color w:val="000000" w:themeColor="text1"/>
+        </w:rPr>
+        <w:t xml:space="preserve"> as well as in 2022/23 there were 1,122 child abduction offences and 7,420 kidnapping offences reported by the police (Statista Research Department, 2023).</w:t>
+      </w:r>
+      <w:r>
+        <w:rPr>
+          <w:rFonts w:ascii="Times New Roman" w:eastAsia="Times New Roman" w:hAnsi="Times New Roman" w:cs="Times New Roman"/>
+          <w:color w:val="000000" w:themeColor="text1"/>
+        </w:rPr>
+        <w:t xml:space="preserve"> </w:t>
+      </w:r>
+    </w:p>
+    <w:p>
+      <w:pPr>
+        <w:rPr>
+          <w:rFonts w:ascii="Times New Roman" w:eastAsia="Times New Roman" w:hAnsi="Times New Roman" w:cs="Times New Roman"/>
+          <w:color w:val="000000" w:themeColor="text1"/>
+        </w:rPr>
+      </w:pPr>
+      <w:r>
+        <w:rPr>
+          <w:rFonts w:ascii="Times New Roman" w:eastAsia="Times New Roman" w:hAnsi="Times New Roman" w:cs="Times New Roman"/>
+          <w:color w:val="000000" w:themeColor="text1"/>
+        </w:rPr>
+        <w:t xml:space="preserve">The app allows the users to, in </w:t>
+      </w:r>
+      <w:r>
+        <w:rPr>
+          <w:rFonts w:ascii="Times New Roman" w:eastAsia="Times New Roman" w:hAnsi="Times New Roman" w:cs="Times New Roman"/>
+          <w:color w:val="000000" w:themeColor="text1"/>
+        </w:rPr>
+        <w:t>an emergency</w:t>
+      </w:r>
+      <w:r>
+        <w:rPr>
+          <w:rFonts w:ascii="Times New Roman" w:eastAsia="Times New Roman" w:hAnsi="Times New Roman" w:cs="Times New Roman"/>
+          <w:color w:val="000000" w:themeColor="text1"/>
+        </w:rPr>
+        <w:t xml:space="preserve">, transmit their location to a predetermined list of contacts allowing them to find and help the user. “Find Me” aims to help </w:t>
+      </w:r>
+      <w:r>
+        <w:rPr>
+          <w:rFonts w:ascii="Times New Roman" w:eastAsia="Times New Roman" w:hAnsi="Times New Roman" w:cs="Times New Roman"/>
+          <w:color w:val="000000" w:themeColor="text1"/>
+        </w:rPr>
+        <w:t xml:space="preserve">prevent these crimes in addition to helping those who may have been affected by natural disasters. After an earthquake if someone was stuck under lots of rubble, sending their location to family and friends may allow them to be found more efficiently, possibly saving their life.  </w:t>
+      </w:r>
+    </w:p>
+    <w:p>
+      <w:pPr>
+        <w:rPr>
+          <w:rFonts w:ascii="Times New Roman" w:eastAsia="Times New Roman" w:hAnsi="Times New Roman" w:cs="Times New Roman"/>
+          <w:color w:val="000000" w:themeColor="text1"/>
         </w:rPr>
       </w:pPr>
     </w:p>
@@ -820,35 +1520,128 @@
       <w:pPr>
         <w:pStyle w:val="Heading2"/>
         <w:rPr>
-          <w:rFonts w:ascii="Times New Roman" w:hAnsi="Times New Roman" w:eastAsia="Times New Roman" w:cs="Times New Roman"/>
-          <w:color w:val="000000" w:themeColor="text1" w:themeTint="FF" w:themeShade="FF"/>
-        </w:rPr>
-      </w:pPr>
-      <w:bookmarkStart w:name="_Toc1736184774" w:id="1919633705"/>
-      <w:r>
-        <w:rPr>
-          <w:rFonts w:ascii="Times New Roman" w:hAnsi="Times New Roman" w:eastAsia="Times New Roman" w:cs="Times New Roman"/>
-          <w:color w:val="000000" w:themeColor="text1" w:themeTint="FF" w:themeShade="FF"/>
+          <w:rFonts w:ascii="Times New Roman" w:eastAsia="Times New Roman" w:hAnsi="Times New Roman" w:cs="Times New Roman"/>
+          <w:color w:val="000000" w:themeColor="text1"/>
+        </w:rPr>
+      </w:pPr>
+      <w:bookmarkStart w:id="1" w:name="_Toc164803449"/>
+      <w:r>
+        <w:rPr>
+          <w:rFonts w:ascii="Times New Roman" w:eastAsia="Times New Roman" w:hAnsi="Times New Roman" w:cs="Times New Roman"/>
+          <w:color w:val="000000" w:themeColor="text1"/>
         </w:rPr>
         <w:t>Method</w:t>
       </w:r>
-      <w:bookmarkEnd w:id="1919633705"/>
-    </w:p>
-    <w:p>
-      <w:pPr>
-        <w:pStyle w:val="Normal"/>
-        <w:rPr>
-          <w:rFonts w:ascii="Times New Roman" w:hAnsi="Times New Roman" w:eastAsia="Times New Roman" w:cs="Times New Roman"/>
-          <w:color w:val="000000" w:themeColor="text1" w:themeTint="FF" w:themeShade="FF"/>
-        </w:rPr>
-      </w:pPr>
-    </w:p>
-    <w:p>
-      <w:pPr>
-        <w:pStyle w:val="Normal"/>
-        <w:rPr>
-          <w:rFonts w:ascii="Times New Roman" w:hAnsi="Times New Roman" w:eastAsia="Times New Roman" w:cs="Times New Roman"/>
-          <w:color w:val="000000" w:themeColor="text1" w:themeTint="FF" w:themeShade="FF"/>
+      <w:bookmarkEnd w:id="1"/>
+    </w:p>
+    <w:p>
+      <w:pPr>
+        <w:pStyle w:val="Heading9"/>
+        <w:rPr>
+          <w:rFonts w:eastAsia="Times New Roman"/>
+        </w:rPr>
+      </w:pPr>
+      <w:bookmarkStart w:id="2" w:name="_Toc164803450"/>
+      <w:r>
+        <w:rPr>
+          <w:rFonts w:eastAsia="Times New Roman"/>
+        </w:rPr>
+        <w:t>Risks</w:t>
+      </w:r>
+      <w:bookmarkEnd w:id="2"/>
+    </w:p>
+    <w:p/>
+    <w:p>
+      <w:pPr>
+        <w:pStyle w:val="Heading9"/>
+        <w:rPr>
+          <w:rFonts w:eastAsia="Times New Roman"/>
+        </w:rPr>
+      </w:pPr>
+      <w:bookmarkStart w:id="3" w:name="_Toc164803451"/>
+      <w:r>
+        <w:rPr>
+          <w:rFonts w:eastAsia="Times New Roman"/>
+        </w:rPr>
+        <w:t>Suitable tools and methodologies</w:t>
+      </w:r>
+      <w:bookmarkEnd w:id="3"/>
+    </w:p>
+    <w:p>
+      <w:pPr>
+        <w:rPr>
+          <w:rFonts w:ascii="Times New Roman" w:eastAsia="Times New Roman" w:hAnsi="Times New Roman" w:cs="Times New Roman"/>
+          <w:color w:val="000000" w:themeColor="text1"/>
+        </w:rPr>
+      </w:pPr>
+    </w:p>
+    <w:p>
+      <w:pPr>
+        <w:pStyle w:val="Heading9"/>
+        <w:rPr>
+          <w:rFonts w:eastAsia="Times New Roman"/>
+        </w:rPr>
+      </w:pPr>
+      <w:bookmarkStart w:id="4" w:name="_Toc164803452"/>
+      <w:r>
+        <w:rPr>
+          <w:rFonts w:eastAsia="Times New Roman"/>
+        </w:rPr>
+        <w:t>Ethics</w:t>
+      </w:r>
+      <w:bookmarkEnd w:id="4"/>
+    </w:p>
+    <w:p>
+      <w:pPr>
+        <w:rPr>
+          <w:rFonts w:ascii="Times New Roman" w:eastAsia="Times New Roman" w:hAnsi="Times New Roman" w:cs="Times New Roman"/>
+          <w:color w:val="000000" w:themeColor="text1"/>
+        </w:rPr>
+      </w:pPr>
+    </w:p>
+    <w:p>
+      <w:pPr>
+        <w:pStyle w:val="Heading9"/>
+        <w:rPr>
+          <w:rFonts w:eastAsia="Times New Roman"/>
+        </w:rPr>
+      </w:pPr>
+      <w:bookmarkStart w:id="5" w:name="_Toc164803453"/>
+      <w:r>
+        <w:rPr>
+          <w:rFonts w:eastAsia="Times New Roman"/>
+        </w:rPr>
+        <w:t>Version Control Strategy</w:t>
+      </w:r>
+      <w:bookmarkEnd w:id="5"/>
+    </w:p>
+    <w:p>
+      <w:pPr>
+        <w:rPr>
+          <w:rFonts w:ascii="Times New Roman" w:eastAsia="Times New Roman" w:hAnsi="Times New Roman" w:cs="Times New Roman"/>
+          <w:color w:val="000000" w:themeColor="text1"/>
+        </w:rPr>
+      </w:pPr>
+      <w:r>
+        <w:rPr>
+          <w:rFonts w:ascii="Times New Roman" w:eastAsia="Times New Roman" w:hAnsi="Times New Roman" w:cs="Times New Roman"/>
+          <w:color w:val="000000" w:themeColor="text1"/>
+        </w:rPr>
+        <w:t>Throughout the development of this project, I have been uploading the documents to GitHub for version control. GitHub allows me to compare, update and distribute any recorded version at any time. This is crucial for maintaining a reliable history of the project’s development [Git vs GitHub – What is Version Control and How Does it Work? 2020]</w:t>
+      </w:r>
+      <w:r>
+        <w:rPr>
+          <w:rFonts w:ascii="Times New Roman" w:eastAsia="Times New Roman" w:hAnsi="Times New Roman" w:cs="Times New Roman"/>
+          <w:color w:val="000000" w:themeColor="text1"/>
+        </w:rPr>
+        <w:t>.</w:t>
+      </w:r>
+    </w:p>
+    <w:p>
+      <w:pPr>
+        <w:rPr>
+          <w:rFonts w:ascii="Times New Roman" w:eastAsia="Times New Roman" w:hAnsi="Times New Roman" w:cs="Times New Roman"/>
+          <w:color w:val="000000" w:themeColor="text1"/>
         </w:rPr>
       </w:pPr>
     </w:p>
@@ -856,35 +1649,52 @@
       <w:pPr>
         <w:pStyle w:val="Heading2"/>
         <w:rPr>
-          <w:rFonts w:ascii="Times New Roman" w:hAnsi="Times New Roman" w:eastAsia="Times New Roman" w:cs="Times New Roman"/>
-          <w:color w:val="000000" w:themeColor="text1" w:themeTint="FF" w:themeShade="FF"/>
-        </w:rPr>
-      </w:pPr>
-      <w:bookmarkStart w:name="_Toc967958873" w:id="2115475051"/>
-      <w:r>
-        <w:rPr>
-          <w:rFonts w:ascii="Times New Roman" w:hAnsi="Times New Roman" w:eastAsia="Times New Roman" w:cs="Times New Roman"/>
-          <w:color w:val="000000" w:themeColor="text1" w:themeTint="FF" w:themeShade="FF"/>
+          <w:rFonts w:ascii="Times New Roman" w:eastAsia="Times New Roman" w:hAnsi="Times New Roman" w:cs="Times New Roman"/>
+          <w:color w:val="000000" w:themeColor="text1"/>
+        </w:rPr>
+      </w:pPr>
+      <w:bookmarkStart w:id="6" w:name="_Toc164803454"/>
+      <w:r>
+        <w:rPr>
+          <w:rFonts w:ascii="Times New Roman" w:eastAsia="Times New Roman" w:hAnsi="Times New Roman" w:cs="Times New Roman"/>
+          <w:color w:val="000000" w:themeColor="text1"/>
         </w:rPr>
         <w:t>Research</w:t>
       </w:r>
-      <w:bookmarkEnd w:id="2115475051"/>
-    </w:p>
-    <w:p>
-      <w:pPr>
-        <w:pStyle w:val="Normal"/>
-        <w:rPr>
-          <w:rFonts w:ascii="Times New Roman" w:hAnsi="Times New Roman" w:eastAsia="Times New Roman" w:cs="Times New Roman"/>
-          <w:color w:val="000000" w:themeColor="text1" w:themeTint="FF" w:themeShade="FF"/>
-        </w:rPr>
-      </w:pPr>
-    </w:p>
-    <w:p>
-      <w:pPr>
-        <w:pStyle w:val="Normal"/>
-        <w:rPr>
-          <w:rFonts w:ascii="Times New Roman" w:hAnsi="Times New Roman" w:eastAsia="Times New Roman" w:cs="Times New Roman"/>
-          <w:color w:val="000000" w:themeColor="text1" w:themeTint="FF" w:themeShade="FF"/>
+      <w:bookmarkEnd w:id="6"/>
+    </w:p>
+    <w:p>
+      <w:pPr>
+        <w:pStyle w:val="Heading9"/>
+        <w:rPr>
+          <w:rFonts w:eastAsia="Times New Roman"/>
+        </w:rPr>
+      </w:pPr>
+      <w:bookmarkStart w:id="7" w:name="_Toc164803455"/>
+      <w:r>
+        <w:rPr>
+          <w:rFonts w:eastAsia="Times New Roman"/>
+        </w:rPr>
+        <w:t>Primary Research</w:t>
+      </w:r>
+      <w:bookmarkEnd w:id="7"/>
+    </w:p>
+    <w:p/>
+    <w:p>
+      <w:pPr>
+        <w:pStyle w:val="Heading9"/>
+      </w:pPr>
+      <w:bookmarkStart w:id="8" w:name="_Toc164803456"/>
+      <w:r>
+        <w:t>Secondary Research</w:t>
+      </w:r>
+      <w:bookmarkEnd w:id="8"/>
+    </w:p>
+    <w:p>
+      <w:pPr>
+        <w:rPr>
+          <w:rFonts w:ascii="Times New Roman" w:eastAsia="Times New Roman" w:hAnsi="Times New Roman" w:cs="Times New Roman"/>
+          <w:color w:val="000000" w:themeColor="text1"/>
         </w:rPr>
       </w:pPr>
     </w:p>
@@ -892,35 +1702,83 @@
       <w:pPr>
         <w:pStyle w:val="Heading2"/>
         <w:rPr>
-          <w:rFonts w:ascii="Times New Roman" w:hAnsi="Times New Roman" w:eastAsia="Times New Roman" w:cs="Times New Roman"/>
-          <w:color w:val="000000" w:themeColor="text1" w:themeTint="FF" w:themeShade="FF"/>
-        </w:rPr>
-      </w:pPr>
-      <w:bookmarkStart w:name="_Toc2110452596" w:id="716021075"/>
-      <w:r>
-        <w:rPr>
-          <w:rFonts w:ascii="Times New Roman" w:hAnsi="Times New Roman" w:eastAsia="Times New Roman" w:cs="Times New Roman"/>
-          <w:color w:val="000000" w:themeColor="text1" w:themeTint="FF" w:themeShade="FF"/>
+          <w:rFonts w:ascii="Times New Roman" w:eastAsia="Times New Roman" w:hAnsi="Times New Roman" w:cs="Times New Roman"/>
+          <w:color w:val="000000" w:themeColor="text1"/>
+        </w:rPr>
+      </w:pPr>
+      <w:bookmarkStart w:id="9" w:name="_Toc164803457"/>
+      <w:r>
+        <w:rPr>
+          <w:rFonts w:ascii="Times New Roman" w:eastAsia="Times New Roman" w:hAnsi="Times New Roman" w:cs="Times New Roman"/>
+          <w:color w:val="000000" w:themeColor="text1"/>
         </w:rPr>
         <w:t>Requirements</w:t>
       </w:r>
-      <w:bookmarkEnd w:id="716021075"/>
-    </w:p>
-    <w:p>
-      <w:pPr>
-        <w:pStyle w:val="Normal"/>
-        <w:rPr>
-          <w:rFonts w:ascii="Times New Roman" w:hAnsi="Times New Roman" w:eastAsia="Times New Roman" w:cs="Times New Roman"/>
-          <w:color w:val="000000" w:themeColor="text1" w:themeTint="FF" w:themeShade="FF"/>
-        </w:rPr>
-      </w:pPr>
-    </w:p>
-    <w:p>
-      <w:pPr>
-        <w:pStyle w:val="Normal"/>
-        <w:rPr>
-          <w:rFonts w:ascii="Times New Roman" w:hAnsi="Times New Roman" w:eastAsia="Times New Roman" w:cs="Times New Roman"/>
-          <w:color w:val="000000" w:themeColor="text1" w:themeTint="FF" w:themeShade="FF"/>
+      <w:bookmarkEnd w:id="9"/>
+    </w:p>
+    <w:p>
+      <w:pPr>
+        <w:pStyle w:val="Heading9"/>
+        <w:rPr>
+          <w:rFonts w:eastAsia="Times New Roman"/>
+        </w:rPr>
+      </w:pPr>
+      <w:r>
+        <w:rPr>
+          <w:rFonts w:eastAsia="Times New Roman"/>
+        </w:rPr>
+        <w:t>Use-Cases</w:t>
+      </w:r>
+    </w:p>
+    <w:p>
+      <w:pPr>
+        <w:rPr>
+          <w:rFonts w:ascii="Times New Roman" w:eastAsia="Times New Roman" w:hAnsi="Times New Roman" w:cs="Times New Roman"/>
+          <w:color w:val="000000" w:themeColor="text1"/>
+        </w:rPr>
+      </w:pPr>
+    </w:p>
+    <w:p>
+      <w:pPr>
+        <w:pStyle w:val="Heading9"/>
+        <w:rPr>
+          <w:rFonts w:eastAsia="Times New Roman"/>
+        </w:rPr>
+      </w:pPr>
+      <w:r>
+        <w:rPr>
+          <w:rFonts w:eastAsia="Times New Roman"/>
+        </w:rPr>
+        <w:t>Functional Requirements</w:t>
+      </w:r>
+    </w:p>
+    <w:p>
+      <w:pPr>
+        <w:rPr>
+          <w:rFonts w:ascii="Times New Roman" w:eastAsia="Times New Roman" w:hAnsi="Times New Roman" w:cs="Times New Roman"/>
+          <w:color w:val="000000" w:themeColor="text1"/>
+        </w:rPr>
+      </w:pPr>
+    </w:p>
+    <w:p>
+      <w:pPr>
+        <w:pStyle w:val="Heading9"/>
+        <w:rPr>
+          <w:rFonts w:eastAsia="Times New Roman"/>
+        </w:rPr>
+      </w:pPr>
+      <w:r>
+        <w:rPr>
+          <w:rFonts w:eastAsia="Times New Roman"/>
+        </w:rPr>
+        <w:t>Quality Assurance</w:t>
+      </w:r>
+    </w:p>
+    <w:p>
+      <w:pPr>
+        <w:rPr>
+          <w:rFonts w:ascii="Times New Roman" w:eastAsia="Times New Roman" w:hAnsi="Times New Roman" w:cs="Times New Roman"/>
+          <w:color w:val="000000" w:themeColor="text1"/>
         </w:rPr>
       </w:pPr>
     </w:p>
@@ -928,35 +1786,105 @@
       <w:pPr>
         <w:pStyle w:val="Heading2"/>
         <w:rPr>
-          <w:rFonts w:ascii="Times New Roman" w:hAnsi="Times New Roman" w:eastAsia="Times New Roman" w:cs="Times New Roman"/>
-          <w:color w:val="000000" w:themeColor="text1" w:themeTint="FF" w:themeShade="FF"/>
-        </w:rPr>
-      </w:pPr>
-      <w:bookmarkStart w:name="_Toc814919632" w:id="32250424"/>
-      <w:r>
-        <w:rPr>
-          <w:rFonts w:ascii="Times New Roman" w:hAnsi="Times New Roman" w:eastAsia="Times New Roman" w:cs="Times New Roman"/>
-          <w:color w:val="000000" w:themeColor="text1" w:themeTint="FF" w:themeShade="FF"/>
+          <w:rFonts w:ascii="Times New Roman" w:eastAsia="Times New Roman" w:hAnsi="Times New Roman" w:cs="Times New Roman"/>
+          <w:color w:val="000000" w:themeColor="text1"/>
+        </w:rPr>
+      </w:pPr>
+      <w:bookmarkStart w:id="10" w:name="_Toc164803458"/>
+      <w:r>
+        <w:rPr>
+          <w:rFonts w:ascii="Times New Roman" w:eastAsia="Times New Roman" w:hAnsi="Times New Roman" w:cs="Times New Roman"/>
+          <w:color w:val="000000" w:themeColor="text1"/>
         </w:rPr>
         <w:t>Design</w:t>
       </w:r>
-      <w:bookmarkEnd w:id="32250424"/>
-    </w:p>
-    <w:p>
-      <w:pPr>
-        <w:pStyle w:val="Normal"/>
-        <w:rPr>
-          <w:rFonts w:ascii="Times New Roman" w:hAnsi="Times New Roman" w:eastAsia="Times New Roman" w:cs="Times New Roman"/>
-          <w:color w:val="000000" w:themeColor="text1" w:themeTint="FF" w:themeShade="FF"/>
-        </w:rPr>
-      </w:pPr>
-    </w:p>
-    <w:p>
-      <w:pPr>
-        <w:pStyle w:val="Normal"/>
-        <w:rPr>
-          <w:rFonts w:ascii="Times New Roman" w:hAnsi="Times New Roman" w:eastAsia="Times New Roman" w:cs="Times New Roman"/>
-          <w:color w:val="000000" w:themeColor="text1" w:themeTint="FF" w:themeShade="FF"/>
+      <w:bookmarkEnd w:id="10"/>
+    </w:p>
+    <w:p>
+      <w:pPr>
+        <w:pStyle w:val="Heading9"/>
+        <w:rPr>
+          <w:rFonts w:eastAsia="Times New Roman"/>
+        </w:rPr>
+      </w:pPr>
+      <w:r>
+        <w:rPr>
+          <w:rFonts w:eastAsia="Times New Roman"/>
+        </w:rPr>
+        <w:t>Software Architecture</w:t>
+      </w:r>
+    </w:p>
+    <w:p>
+      <w:pPr>
+        <w:rPr>
+          <w:rFonts w:ascii="Times New Roman" w:eastAsia="Times New Roman" w:hAnsi="Times New Roman" w:cs="Times New Roman"/>
+          <w:color w:val="000000" w:themeColor="text1"/>
+        </w:rPr>
+      </w:pPr>
+    </w:p>
+    <w:p>
+      <w:pPr>
+        <w:pStyle w:val="Heading9"/>
+        <w:rPr>
+          <w:rFonts w:eastAsia="Times New Roman"/>
+        </w:rPr>
+      </w:pPr>
+      <w:r>
+        <w:rPr>
+          <w:rFonts w:eastAsia="Times New Roman"/>
+        </w:rPr>
+        <w:t>UML Diagrams</w:t>
+      </w:r>
+    </w:p>
+    <w:p>
+      <w:pPr>
+        <w:rPr>
+          <w:rFonts w:ascii="Times New Roman" w:eastAsia="Times New Roman" w:hAnsi="Times New Roman" w:cs="Times New Roman"/>
+          <w:color w:val="000000" w:themeColor="text1"/>
+        </w:rPr>
+      </w:pPr>
+    </w:p>
+    <w:p>
+      <w:pPr>
+        <w:pStyle w:val="Heading9"/>
+        <w:rPr>
+          <w:rFonts w:eastAsia="Times New Roman"/>
+        </w:rPr>
+      </w:pPr>
+      <w:r>
+        <w:rPr>
+          <w:rFonts w:eastAsia="Times New Roman"/>
+        </w:rPr>
+        <w:t>Wireframes</w:t>
+      </w:r>
+    </w:p>
+    <w:p>
+      <w:pPr>
+        <w:rPr>
+          <w:rFonts w:ascii="Times New Roman" w:eastAsia="Times New Roman" w:hAnsi="Times New Roman" w:cs="Times New Roman"/>
+          <w:color w:val="000000" w:themeColor="text1"/>
+        </w:rPr>
+      </w:pPr>
+    </w:p>
+    <w:p>
+      <w:pPr>
+        <w:pStyle w:val="Heading9"/>
+        <w:rPr>
+          <w:rFonts w:eastAsia="Times New Roman"/>
+        </w:rPr>
+      </w:pPr>
+      <w:r>
+        <w:rPr>
+          <w:rFonts w:eastAsia="Times New Roman"/>
+        </w:rPr>
+        <w:t>UX Design Map</w:t>
+      </w:r>
+    </w:p>
+    <w:p>
+      <w:pPr>
+        <w:rPr>
+          <w:rFonts w:ascii="Times New Roman" w:eastAsia="Times New Roman" w:hAnsi="Times New Roman" w:cs="Times New Roman"/>
+          <w:color w:val="000000" w:themeColor="text1"/>
         </w:rPr>
       </w:pPr>
     </w:p>
@@ -964,35 +1892,33 @@
       <w:pPr>
         <w:pStyle w:val="Heading2"/>
         <w:rPr>
-          <w:rFonts w:ascii="Times New Roman" w:hAnsi="Times New Roman" w:eastAsia="Times New Roman" w:cs="Times New Roman"/>
-          <w:color w:val="000000" w:themeColor="text1" w:themeTint="FF" w:themeShade="FF"/>
-        </w:rPr>
-      </w:pPr>
-      <w:bookmarkStart w:name="_Toc693465137" w:id="1196506336"/>
-      <w:r>
-        <w:rPr>
-          <w:rFonts w:ascii="Times New Roman" w:hAnsi="Times New Roman" w:eastAsia="Times New Roman" w:cs="Times New Roman"/>
-          <w:color w:val="000000" w:themeColor="text1" w:themeTint="FF" w:themeShade="FF"/>
+          <w:rFonts w:ascii="Times New Roman" w:eastAsia="Times New Roman" w:hAnsi="Times New Roman" w:cs="Times New Roman"/>
+          <w:color w:val="000000" w:themeColor="text1"/>
+        </w:rPr>
+      </w:pPr>
+      <w:bookmarkStart w:id="11" w:name="_Toc164803459"/>
+      <w:r>
+        <w:rPr>
+          <w:rFonts w:ascii="Times New Roman" w:eastAsia="Times New Roman" w:hAnsi="Times New Roman" w:cs="Times New Roman"/>
+          <w:color w:val="000000" w:themeColor="text1"/>
         </w:rPr>
         <w:t>Results</w:t>
       </w:r>
-      <w:bookmarkEnd w:id="1196506336"/>
-    </w:p>
-    <w:p>
-      <w:pPr>
-        <w:pStyle w:val="Normal"/>
-        <w:rPr>
-          <w:rFonts w:ascii="Times New Roman" w:hAnsi="Times New Roman" w:eastAsia="Times New Roman" w:cs="Times New Roman"/>
-          <w:color w:val="000000" w:themeColor="text1" w:themeTint="FF" w:themeShade="FF"/>
-        </w:rPr>
-      </w:pPr>
-    </w:p>
-    <w:p>
-      <w:pPr>
-        <w:pStyle w:val="Normal"/>
-        <w:rPr>
-          <w:rFonts w:ascii="Times New Roman" w:hAnsi="Times New Roman" w:eastAsia="Times New Roman" w:cs="Times New Roman"/>
-          <w:color w:val="000000" w:themeColor="text1" w:themeTint="FF" w:themeShade="FF"/>
+      <w:bookmarkEnd w:id="11"/>
+    </w:p>
+    <w:p>
+      <w:pPr>
+        <w:rPr>
+          <w:rFonts w:ascii="Times New Roman" w:eastAsia="Times New Roman" w:hAnsi="Times New Roman" w:cs="Times New Roman"/>
+          <w:color w:val="000000" w:themeColor="text1"/>
+        </w:rPr>
+      </w:pPr>
+    </w:p>
+    <w:p>
+      <w:pPr>
+        <w:rPr>
+          <w:rFonts w:ascii="Times New Roman" w:eastAsia="Times New Roman" w:hAnsi="Times New Roman" w:cs="Times New Roman"/>
+          <w:color w:val="000000" w:themeColor="text1"/>
         </w:rPr>
       </w:pPr>
     </w:p>
@@ -1000,35 +1926,33 @@
       <w:pPr>
         <w:pStyle w:val="Heading2"/>
         <w:rPr>
-          <w:rFonts w:ascii="Times New Roman" w:hAnsi="Times New Roman" w:eastAsia="Times New Roman" w:cs="Times New Roman"/>
-          <w:color w:val="000000" w:themeColor="text1" w:themeTint="FF" w:themeShade="FF"/>
-        </w:rPr>
-      </w:pPr>
-      <w:bookmarkStart w:name="_Toc752991366" w:id="869516721"/>
-      <w:r>
-        <w:rPr>
-          <w:rFonts w:ascii="Times New Roman" w:hAnsi="Times New Roman" w:eastAsia="Times New Roman" w:cs="Times New Roman"/>
-          <w:color w:val="000000" w:themeColor="text1" w:themeTint="FF" w:themeShade="FF"/>
+          <w:rFonts w:ascii="Times New Roman" w:eastAsia="Times New Roman" w:hAnsi="Times New Roman" w:cs="Times New Roman"/>
+          <w:color w:val="000000" w:themeColor="text1"/>
+        </w:rPr>
+      </w:pPr>
+      <w:bookmarkStart w:id="12" w:name="_Toc164803460"/>
+      <w:r>
+        <w:rPr>
+          <w:rFonts w:ascii="Times New Roman" w:eastAsia="Times New Roman" w:hAnsi="Times New Roman" w:cs="Times New Roman"/>
+          <w:color w:val="000000" w:themeColor="text1"/>
         </w:rPr>
         <w:t>Conclusion</w:t>
       </w:r>
-      <w:bookmarkEnd w:id="869516721"/>
-    </w:p>
-    <w:p>
-      <w:pPr>
-        <w:pStyle w:val="Normal"/>
-        <w:rPr>
-          <w:rFonts w:ascii="Times New Roman" w:hAnsi="Times New Roman" w:eastAsia="Times New Roman" w:cs="Times New Roman"/>
-          <w:color w:val="000000" w:themeColor="text1" w:themeTint="FF" w:themeShade="FF"/>
-        </w:rPr>
-      </w:pPr>
-    </w:p>
-    <w:p>
-      <w:pPr>
-        <w:pStyle w:val="Normal"/>
-        <w:rPr>
-          <w:rFonts w:ascii="Times New Roman" w:hAnsi="Times New Roman" w:eastAsia="Times New Roman" w:cs="Times New Roman"/>
-          <w:color w:val="000000" w:themeColor="text1" w:themeTint="FF" w:themeShade="FF"/>
+      <w:bookmarkEnd w:id="12"/>
+    </w:p>
+    <w:p>
+      <w:pPr>
+        <w:rPr>
+          <w:rFonts w:ascii="Times New Roman" w:eastAsia="Times New Roman" w:hAnsi="Times New Roman" w:cs="Times New Roman"/>
+          <w:color w:val="000000" w:themeColor="text1"/>
+        </w:rPr>
+      </w:pPr>
+    </w:p>
+    <w:p>
+      <w:pPr>
+        <w:rPr>
+          <w:rFonts w:ascii="Times New Roman" w:eastAsia="Times New Roman" w:hAnsi="Times New Roman" w:cs="Times New Roman"/>
+          <w:color w:val="000000" w:themeColor="text1"/>
         </w:rPr>
       </w:pPr>
     </w:p>
@@ -1036,22 +1960,132 @@
       <w:pPr>
         <w:pStyle w:val="Heading2"/>
         <w:rPr>
-          <w:rFonts w:ascii="Times New Roman" w:hAnsi="Times New Roman" w:eastAsia="Times New Roman" w:cs="Times New Roman"/>
-          <w:color w:val="000000" w:themeColor="text1" w:themeTint="FF" w:themeShade="FF"/>
-        </w:rPr>
-      </w:pPr>
-      <w:bookmarkStart w:name="_Toc738963815" w:id="1606301313"/>
-      <w:r>
-        <w:rPr>
-          <w:rFonts w:ascii="Times New Roman" w:hAnsi="Times New Roman" w:eastAsia="Times New Roman" w:cs="Times New Roman"/>
-          <w:color w:val="000000" w:themeColor="text1" w:themeTint="FF" w:themeShade="FF"/>
-        </w:rPr>
+          <w:rFonts w:ascii="Times New Roman" w:eastAsia="Times New Roman" w:hAnsi="Times New Roman" w:cs="Times New Roman"/>
+          <w:color w:val="000000" w:themeColor="text1"/>
+        </w:rPr>
+      </w:pPr>
+      <w:bookmarkStart w:id="13" w:name="_Toc164803461"/>
+      <w:r>
+        <w:rPr>
+          <w:rFonts w:ascii="Times New Roman" w:eastAsia="Times New Roman" w:hAnsi="Times New Roman" w:cs="Times New Roman"/>
+          <w:color w:val="000000" w:themeColor="text1"/>
+        </w:rPr>
+        <w:lastRenderedPageBreak/>
         <w:t>References</w:t>
       </w:r>
-      <w:bookmarkEnd w:id="1606301313"/>
-    </w:p>
+      <w:bookmarkEnd w:id="13"/>
+    </w:p>
+    <w:p>
+      <w:r>
+        <w:rPr>
+          <w:noProof/>
+        </w:rPr>
+        <w:t xml:space="preserve">Git vs Github – What is Version Control and How Does it Work? (2020) </w:t>
+      </w:r>
+      <w:r>
+        <w:rPr>
+          <w:i/>
+          <w:iCs/>
+          <w:noProof/>
+        </w:rPr>
+        <w:t>FreeCodeCampe.org</w:t>
+      </w:r>
+      <w:r>
+        <w:rPr>
+          <w:noProof/>
+        </w:rPr>
+        <w:t xml:space="preserve"> [online]. 19 August. Available from:</w:t>
+      </w:r>
+      <w:r>
+        <w:t xml:space="preserve"> </w:t>
+      </w:r>
+      <w:hyperlink r:id="rId5" w:history="1">
+        <w:r>
+          <w:rPr>
+            <w:rStyle w:val="Hyperlink"/>
+            <w:noProof/>
+          </w:rPr>
+          <w:t>https://www.freecodecamp.org/news/git-and-github-overview/</w:t>
+        </w:r>
+      </w:hyperlink>
+      <w:r>
+        <w:t xml:space="preserve"> [Accessed 23/04/2024].</w:t>
+      </w:r>
+    </w:p>
+    <w:p>
+      <w:r>
+        <w:t xml:space="preserve">Metropolitan Police. (2023) </w:t>
+      </w:r>
+      <w:r>
+        <w:rPr>
+          <w:i/>
+          <w:iCs/>
+        </w:rPr>
+        <w:t>End of Year 2022/23 TNO crime Dashboard</w:t>
+      </w:r>
+      <w:r>
+        <w:t xml:space="preserve"> [online].</w:t>
+      </w:r>
+      <w:r>
+        <w:t xml:space="preserve"> London: Metropolitan Police.</w:t>
+      </w:r>
+      <w:r>
+        <w:t xml:space="preserve"> Available from:</w:t>
+      </w:r>
+      <w:r>
+        <w:t xml:space="preserve"> </w:t>
+      </w:r>
+      <w:r>
+        <w:t>https://www.met.police.uk/sd/stats-and-data/met/year-end-crime-statistics-22-23/</w:t>
+      </w:r>
+      <w:r>
+        <w:t xml:space="preserve"> </w:t>
+      </w:r>
+      <w:r>
+        <w:t>[Accessed 23/04/2024]</w:t>
+      </w:r>
+      <w:r>
+        <w:t>.</w:t>
+      </w:r>
+    </w:p>
+    <w:p>
+      <w:r>
+        <w:t xml:space="preserve">Statista Research Department (2023) </w:t>
+      </w:r>
+      <w:r>
+        <w:rPr>
+          <w:i/>
+          <w:iCs/>
+        </w:rPr>
+        <w:t>Number of Child abduction offences in England and Wales 2002-2023</w:t>
+      </w:r>
+      <w:r>
+        <w:t xml:space="preserve">. </w:t>
+      </w:r>
+      <w:r>
+        <w:t>Available from:</w:t>
+      </w:r>
+      <w:r>
+        <w:t xml:space="preserve"> </w:t>
+      </w:r>
+      <w:hyperlink r:id="rId6" w:history="1">
+        <w:r>
+          <w:rPr>
+            <w:rStyle w:val="Hyperlink"/>
+          </w:rPr>
+          <w:t>https://www.statista.com/statistics/303536/child-abduction-in-england-and-wales-uk/</w:t>
+        </w:r>
+      </w:hyperlink>
+      <w:r>
+        <w:t xml:space="preserve"> [Accessed 23/04/2024]</w:t>
+      </w:r>
+      <w:r>
+        <w:t>.</w:t>
+      </w:r>
+    </w:p>
+    <w:p/>
     <w:sectPr>
-      <w:pgSz w:w="12240" w:h="15840" w:orient="portrait"/>
+      <w:pgSz w:w="12240" w:h="15840"/>
       <w:pgMar w:top="1440" w:right="1440" w:bottom="1440" w:left="1440" w:header="720" w:footer="720" w:gutter="0"/>
       <w:cols w:space="720"/>
       <w:docGrid w:linePitch="360"/>
@@ -1061,11 +2095,11 @@
 </file>
 
 <file path=word/styles.xml><?xml version="1.0" encoding="utf-8"?>
-<w:styles xmlns:wp14="http://schemas.microsoft.com/office/word/2010/wordprocessingDrawing" xmlns:mc="http://schemas.openxmlformats.org/markup-compatibility/2006" xmlns:r="http://schemas.openxmlformats.org/officeDocument/2006/relationships" xmlns:w="http://schemas.openxmlformats.org/wordprocessingml/2006/main" xmlns:w14="http://schemas.microsoft.com/office/word/2010/wordml" xmlns:w15="http://schemas.microsoft.com/office/word/2012/wordml" xmlns:w16se="http://schemas.microsoft.com/office/word/2015/wordml/symex" xmlns:w16cid="http://schemas.microsoft.com/office/word/2016/wordml/cid" xmlns:w16="http://schemas.microsoft.com/office/word/2018/wordml" xmlns:w16cex="http://schemas.microsoft.com/office/word/2018/wordml/cex" xmlns:w16sdtdh="http://schemas.microsoft.com/office/word/2020/wordml/sdtdatahash" mc:Ignorable="w14 w15 wp14 w16se w16cid w16 w16cex w16sdtdh">
+<w:styles xmlns:mc="http://schemas.openxmlformats.org/markup-compatibility/2006" xmlns:r="http://schemas.openxmlformats.org/officeDocument/2006/relationships" xmlns:w="http://schemas.openxmlformats.org/wordprocessingml/2006/main" xmlns:w14="http://schemas.microsoft.com/office/word/2010/wordml" xmlns:w15="http://schemas.microsoft.com/office/word/2012/wordml" xmlns:w16cex="http://schemas.microsoft.com/office/word/2018/wordml/cex" xmlns:w16cid="http://schemas.microsoft.com/office/word/2016/wordml/cid" xmlns:w16="http://schemas.microsoft.com/office/word/2018/wordml" xmlns:w16du="http://schemas.microsoft.com/office/word/2023/wordml/word16du" xmlns:w16sdtdh="http://schemas.microsoft.com/office/word/2020/wordml/sdtdatahash" xmlns:w16se="http://schemas.microsoft.com/office/word/2015/wordml/symex" mc:Ignorable="w14 w15 w16se w16cid w16 w16cex w16sdtdh w16du">
   <w:docDefaults>
     <w:rPrDefault>
       <w:rPr>
-        <w:rFonts w:asciiTheme="minorHAnsi" w:hAnsiTheme="minorHAnsi" w:eastAsiaTheme="minorEastAsia" w:cstheme="minorBidi"/>
+        <w:rFonts w:asciiTheme="minorHAnsi" w:eastAsiaTheme="minorEastAsia" w:hAnsiTheme="minorHAnsi" w:cstheme="minorBidi"/>
         <w:sz w:val="24"/>
         <w:szCs w:val="24"/>
         <w:lang w:val="en-US" w:eastAsia="ja-JP" w:bidi="ar-SA"/>
@@ -1077,17 +2111,17 @@
       </w:pPr>
     </w:pPrDefault>
   </w:docDefaults>
-  <w:latentStyles w:defLockedState="0" w:defUIPriority="99" w:defSemiHidden="0" w:defUnhideWhenUsed="0" w:defQFormat="0" w:count="371">
+  <w:latentStyles w:defLockedState="0" w:defUIPriority="99" w:defSemiHidden="0" w:defUnhideWhenUsed="0" w:defQFormat="0" w:count="376">
     <w:lsdException w:name="Normal" w:uiPriority="0" w:qFormat="1"/>
     <w:lsdException w:name="heading 1" w:uiPriority="9" w:qFormat="1"/>
-    <w:lsdException w:name="heading 2" w:uiPriority="9" w:semiHidden="1" w:unhideWhenUsed="1" w:qFormat="1"/>
-    <w:lsdException w:name="heading 3" w:uiPriority="9" w:semiHidden="1" w:unhideWhenUsed="1" w:qFormat="1"/>
-    <w:lsdException w:name="heading 4" w:uiPriority="9" w:semiHidden="1" w:unhideWhenUsed="1" w:qFormat="1"/>
-    <w:lsdException w:name="heading 5" w:uiPriority="9" w:semiHidden="1" w:unhideWhenUsed="1" w:qFormat="1"/>
-    <w:lsdException w:name="heading 6" w:uiPriority="9" w:semiHidden="1" w:unhideWhenUsed="1" w:qFormat="1"/>
-    <w:lsdException w:name="heading 7" w:uiPriority="9" w:semiHidden="1" w:unhideWhenUsed="1" w:qFormat="1"/>
-    <w:lsdException w:name="heading 8" w:uiPriority="9" w:semiHidden="1" w:unhideWhenUsed="1" w:qFormat="1"/>
-    <w:lsdException w:name="heading 9" w:uiPriority="9" w:semiHidden="1" w:unhideWhenUsed="1" w:qFormat="1"/>
+    <w:lsdException w:name="heading 2" w:semiHidden="1" w:uiPriority="9" w:unhideWhenUsed="1" w:qFormat="1"/>
+    <w:lsdException w:name="heading 3" w:semiHidden="1" w:uiPriority="9" w:unhideWhenUsed="1" w:qFormat="1"/>
+    <w:lsdException w:name="heading 4" w:semiHidden="1" w:uiPriority="9" w:unhideWhenUsed="1" w:qFormat="1"/>
+    <w:lsdException w:name="heading 5" w:semiHidden="1" w:uiPriority="9" w:unhideWhenUsed="1" w:qFormat="1"/>
+    <w:lsdException w:name="heading 6" w:semiHidden="1" w:uiPriority="9" w:unhideWhenUsed="1" w:qFormat="1"/>
+    <w:lsdException w:name="heading 7" w:semiHidden="1" w:uiPriority="9" w:unhideWhenUsed="1" w:qFormat="1"/>
+    <w:lsdException w:name="heading 8" w:semiHidden="1" w:uiPriority="9" w:unhideWhenUsed="1" w:qFormat="1"/>
+    <w:lsdException w:name="heading 9" w:semiHidden="1" w:uiPriority="9" w:unhideWhenUsed="1" w:qFormat="1"/>
     <w:lsdException w:name="index 1" w:semiHidden="1" w:unhideWhenUsed="1"/>
     <w:lsdException w:name="index 2" w:semiHidden="1" w:unhideWhenUsed="1"/>
     <w:lsdException w:name="index 3" w:semiHidden="1" w:unhideWhenUsed="1"/>
@@ -1097,22 +2131,22 @@
     <w:lsdException w:name="index 7" w:semiHidden="1" w:unhideWhenUsed="1"/>
     <w:lsdException w:name="index 8" w:semiHidden="1" w:unhideWhenUsed="1"/>
     <w:lsdException w:name="index 9" w:semiHidden="1" w:unhideWhenUsed="1"/>
-    <w:lsdException w:name="toc 1" w:uiPriority="39" w:semiHidden="1" w:unhideWhenUsed="1"/>
-    <w:lsdException w:name="toc 2" w:uiPriority="39" w:semiHidden="1" w:unhideWhenUsed="1"/>
-    <w:lsdException w:name="toc 3" w:uiPriority="39" w:semiHidden="1" w:unhideWhenUsed="1"/>
-    <w:lsdException w:name="toc 4" w:uiPriority="39" w:semiHidden="1" w:unhideWhenUsed="1"/>
-    <w:lsdException w:name="toc 5" w:uiPriority="39" w:semiHidden="1" w:unhideWhenUsed="1"/>
-    <w:lsdException w:name="toc 6" w:uiPriority="39" w:semiHidden="1" w:unhideWhenUsed="1"/>
-    <w:lsdException w:name="toc 7" w:uiPriority="39" w:semiHidden="1" w:unhideWhenUsed="1"/>
-    <w:lsdException w:name="toc 8" w:uiPriority="39" w:semiHidden="1" w:unhideWhenUsed="1"/>
-    <w:lsdException w:name="toc 9" w:uiPriority="39" w:semiHidden="1" w:unhideWhenUsed="1"/>
+    <w:lsdException w:name="toc 1" w:semiHidden="1" w:uiPriority="39" w:unhideWhenUsed="1"/>
+    <w:lsdException w:name="toc 2" w:semiHidden="1" w:uiPriority="39" w:unhideWhenUsed="1"/>
+    <w:lsdException w:name="toc 3" w:semiHidden="1" w:uiPriority="39" w:unhideWhenUsed="1"/>
+    <w:lsdException w:name="toc 4" w:semiHidden="1" w:uiPriority="39" w:unhideWhenUsed="1"/>
+    <w:lsdException w:name="toc 5" w:semiHidden="1" w:uiPriority="39" w:unhideWhenUsed="1"/>
+    <w:lsdException w:name="toc 6" w:semiHidden="1" w:uiPriority="39" w:unhideWhenUsed="1"/>
+    <w:lsdException w:name="toc 7" w:semiHidden="1" w:uiPriority="39" w:unhideWhenUsed="1"/>
+    <w:lsdException w:name="toc 8" w:semiHidden="1" w:uiPriority="39" w:unhideWhenUsed="1"/>
+    <w:lsdException w:name="toc 9" w:semiHidden="1" w:uiPriority="39" w:unhideWhenUsed="1"/>
     <w:lsdException w:name="Normal Indent" w:semiHidden="1" w:unhideWhenUsed="1"/>
     <w:lsdException w:name="footnote text" w:semiHidden="1" w:unhideWhenUsed="1"/>
     <w:lsdException w:name="annotation text" w:semiHidden="1" w:unhideWhenUsed="1"/>
     <w:lsdException w:name="header" w:semiHidden="1" w:unhideWhenUsed="1"/>
     <w:lsdException w:name="footer" w:semiHidden="1" w:unhideWhenUsed="1"/>
     <w:lsdException w:name="index heading" w:semiHidden="1" w:unhideWhenUsed="1"/>
-    <w:lsdException w:name="caption" w:uiPriority="35" w:semiHidden="1" w:unhideWhenUsed="1" w:qFormat="1"/>
+    <w:lsdException w:name="caption" w:semiHidden="1" w:uiPriority="35" w:unhideWhenUsed="1" w:qFormat="1"/>
     <w:lsdException w:name="table of figures" w:semiHidden="1" w:unhideWhenUsed="1"/>
     <w:lsdException w:name="envelope address" w:semiHidden="1" w:unhideWhenUsed="1"/>
     <w:lsdException w:name="envelope return" w:semiHidden="1" w:unhideWhenUsed="1"/>
@@ -1143,7 +2177,7 @@
     <w:lsdException w:name="Title" w:uiPriority="10" w:qFormat="1"/>
     <w:lsdException w:name="Closing" w:semiHidden="1" w:unhideWhenUsed="1"/>
     <w:lsdException w:name="Signature" w:semiHidden="1" w:unhideWhenUsed="1"/>
-    <w:lsdException w:name="Default Paragraph Font" w:uiPriority="1" w:semiHidden="1" w:unhideWhenUsed="1"/>
+    <w:lsdException w:name="Default Paragraph Font" w:semiHidden="1" w:uiPriority="1" w:unhideWhenUsed="1"/>
     <w:lsdException w:name="Body Text" w:semiHidden="1" w:unhideWhenUsed="1"/>
     <w:lsdException w:name="Body Text Indent" w:semiHidden="1" w:unhideWhenUsed="1"/>
     <w:lsdException w:name="List Continue" w:semiHidden="1" w:unhideWhenUsed="1"/>
@@ -1343,8 +2377,8 @@
     <w:lsdException w:name="Subtle Reference" w:uiPriority="31" w:qFormat="1"/>
     <w:lsdException w:name="Intense Reference" w:uiPriority="32" w:qFormat="1"/>
     <w:lsdException w:name="Book Title" w:uiPriority="33" w:qFormat="1"/>
-    <w:lsdException w:name="Bibliography" w:uiPriority="37" w:semiHidden="1" w:unhideWhenUsed="1"/>
-    <w:lsdException w:name="TOC Heading" w:uiPriority="39" w:semiHidden="1" w:unhideWhenUsed="1" w:qFormat="1"/>
+    <w:lsdException w:name="Bibliography" w:semiHidden="1" w:uiPriority="37" w:unhideWhenUsed="1"/>
+    <w:lsdException w:name="TOC Heading" w:semiHidden="1" w:uiPriority="39" w:unhideWhenUsed="1" w:qFormat="1"/>
     <w:lsdException w:name="Plain Table 1" w:uiPriority="41"/>
     <w:lsdException w:name="Plain Table 2" w:uiPriority="42"/>
     <w:lsdException w:name="Plain Table 3" w:uiPriority="43"/>
@@ -1449,24 +2483,218 @@
     <w:lsdException w:name="List Table 5 Dark Accent 6" w:uiPriority="50"/>
     <w:lsdException w:name="List Table 6 Colorful Accent 6" w:uiPriority="51"/>
     <w:lsdException w:name="List Table 7 Colorful Accent 6" w:uiPriority="52"/>
+    <w:lsdException w:name="Mention" w:semiHidden="1" w:unhideWhenUsed="1"/>
+    <w:lsdException w:name="Smart Hyperlink" w:semiHidden="1" w:unhideWhenUsed="1"/>
+    <w:lsdException w:name="Hashtag" w:semiHidden="1" w:unhideWhenUsed="1"/>
+    <w:lsdException w:name="Unresolved Mention" w:semiHidden="1" w:unhideWhenUsed="1"/>
+    <w:lsdException w:name="Smart Link" w:semiHidden="1" w:unhideWhenUsed="1"/>
   </w:latentStyles>
-  <w:style w:type="paragraph" w:styleId="Normal" w:default="1">
-    <w:uiPriority w:val="0"/>
+  <w:style w:type="paragraph" w:default="1" w:styleId="Normal">
     <w:name w:val="Normal"/>
     <w:qFormat/>
     <w:rsid w:val="6488559D"/>
     <w:rPr>
-      <w:noProof w:val="0"/>
       <w:lang w:val="en-GB"/>
     </w:rPr>
   </w:style>
-  <w:style w:type="character" w:styleId="DefaultParagraphFont" w:default="1">
+  <w:style w:type="paragraph" w:styleId="Heading1">
+    <w:name w:val="heading 1"/>
+    <w:basedOn w:val="Normal"/>
+    <w:next w:val="Normal"/>
+    <w:link w:val="Heading1Char"/>
+    <w:uiPriority w:val="9"/>
+    <w:qFormat/>
+    <w:rsid w:val="6488559D"/>
+    <w:pPr>
+      <w:keepNext/>
+      <w:keepLines/>
+      <w:spacing w:before="360" w:after="80"/>
+      <w:outlineLvl w:val="0"/>
+    </w:pPr>
+    <w:rPr>
+      <w:rFonts w:asciiTheme="majorHAnsi" w:eastAsiaTheme="majorEastAsia" w:hAnsiTheme="majorHAnsi" w:cstheme="majorBidi"/>
+      <w:color w:val="0F4761" w:themeColor="accent1" w:themeShade="BF"/>
+      <w:sz w:val="40"/>
+      <w:szCs w:val="40"/>
+    </w:rPr>
+  </w:style>
+  <w:style w:type="paragraph" w:styleId="Heading2">
+    <w:name w:val="heading 2"/>
+    <w:basedOn w:val="Normal"/>
+    <w:next w:val="Normal"/>
+    <w:link w:val="Heading2Char"/>
+    <w:uiPriority w:val="9"/>
+    <w:unhideWhenUsed/>
+    <w:qFormat/>
+    <w:rsid w:val="6488559D"/>
+    <w:pPr>
+      <w:keepNext/>
+      <w:keepLines/>
+      <w:spacing w:before="160" w:after="80"/>
+      <w:outlineLvl w:val="1"/>
+    </w:pPr>
+    <w:rPr>
+      <w:rFonts w:asciiTheme="majorHAnsi" w:eastAsiaTheme="majorEastAsia" w:hAnsiTheme="majorHAnsi" w:cstheme="majorBidi"/>
+      <w:color w:val="0F4761" w:themeColor="accent1" w:themeShade="BF"/>
+      <w:sz w:val="32"/>
+      <w:szCs w:val="32"/>
+    </w:rPr>
+  </w:style>
+  <w:style w:type="paragraph" w:styleId="Heading3">
+    <w:name w:val="heading 3"/>
+    <w:basedOn w:val="Normal"/>
+    <w:next w:val="Normal"/>
+    <w:link w:val="Heading3Char"/>
+    <w:uiPriority w:val="9"/>
+    <w:unhideWhenUsed/>
+    <w:qFormat/>
+    <w:rsid w:val="6488559D"/>
+    <w:pPr>
+      <w:keepNext/>
+      <w:keepLines/>
+      <w:spacing w:before="160" w:after="80"/>
+      <w:outlineLvl w:val="2"/>
+    </w:pPr>
+    <w:rPr>
+      <w:rFonts w:eastAsiaTheme="majorEastAsia" w:cstheme="majorBidi"/>
+      <w:color w:val="0F4761" w:themeColor="accent1" w:themeShade="BF"/>
+      <w:sz w:val="28"/>
+      <w:szCs w:val="28"/>
+    </w:rPr>
+  </w:style>
+  <w:style w:type="paragraph" w:styleId="Heading4">
+    <w:name w:val="heading 4"/>
+    <w:basedOn w:val="Normal"/>
+    <w:next w:val="Normal"/>
+    <w:link w:val="Heading4Char"/>
+    <w:uiPriority w:val="9"/>
+    <w:unhideWhenUsed/>
+    <w:qFormat/>
+    <w:rsid w:val="6488559D"/>
+    <w:pPr>
+      <w:keepNext/>
+      <w:keepLines/>
+      <w:spacing w:before="80" w:after="40"/>
+      <w:outlineLvl w:val="3"/>
+    </w:pPr>
+    <w:rPr>
+      <w:rFonts w:eastAsiaTheme="majorEastAsia" w:cstheme="majorBidi"/>
+      <w:i/>
+      <w:iCs/>
+      <w:color w:val="0F4761" w:themeColor="accent1" w:themeShade="BF"/>
+    </w:rPr>
+  </w:style>
+  <w:style w:type="paragraph" w:styleId="Heading5">
+    <w:name w:val="heading 5"/>
+    <w:basedOn w:val="Normal"/>
+    <w:next w:val="Normal"/>
+    <w:link w:val="Heading5Char"/>
+    <w:uiPriority w:val="9"/>
+    <w:unhideWhenUsed/>
+    <w:qFormat/>
+    <w:rsid w:val="6488559D"/>
+    <w:pPr>
+      <w:keepNext/>
+      <w:keepLines/>
+      <w:spacing w:before="80" w:after="40"/>
+      <w:outlineLvl w:val="4"/>
+    </w:pPr>
+    <w:rPr>
+      <w:rFonts w:eastAsiaTheme="majorEastAsia" w:cstheme="majorBidi"/>
+      <w:color w:val="0F4761" w:themeColor="accent1" w:themeShade="BF"/>
+    </w:rPr>
+  </w:style>
+  <w:style w:type="paragraph" w:styleId="Heading6">
+    <w:name w:val="heading 6"/>
+    <w:basedOn w:val="Normal"/>
+    <w:next w:val="Normal"/>
+    <w:link w:val="Heading6Char"/>
+    <w:uiPriority w:val="9"/>
+    <w:unhideWhenUsed/>
+    <w:qFormat/>
+    <w:rsid w:val="6488559D"/>
+    <w:pPr>
+      <w:keepNext/>
+      <w:keepLines/>
+      <w:spacing w:before="40" w:after="0"/>
+      <w:outlineLvl w:val="5"/>
+    </w:pPr>
+    <w:rPr>
+      <w:rFonts w:eastAsiaTheme="majorEastAsia" w:cstheme="majorBidi"/>
+      <w:i/>
+      <w:iCs/>
+      <w:color w:val="595959" w:themeColor="text1" w:themeTint="A6"/>
+    </w:rPr>
+  </w:style>
+  <w:style w:type="paragraph" w:styleId="Heading7">
+    <w:name w:val="heading 7"/>
+    <w:basedOn w:val="Normal"/>
+    <w:next w:val="Normal"/>
+    <w:link w:val="Heading7Char"/>
+    <w:uiPriority w:val="9"/>
+    <w:unhideWhenUsed/>
+    <w:qFormat/>
+    <w:rsid w:val="6488559D"/>
+    <w:pPr>
+      <w:keepNext/>
+      <w:keepLines/>
+      <w:spacing w:before="40" w:after="0"/>
+      <w:outlineLvl w:val="6"/>
+    </w:pPr>
+    <w:rPr>
+      <w:rFonts w:eastAsiaTheme="majorEastAsia" w:cstheme="majorBidi"/>
+      <w:color w:val="595959" w:themeColor="text1" w:themeTint="A6"/>
+    </w:rPr>
+  </w:style>
+  <w:style w:type="paragraph" w:styleId="Heading8">
+    <w:name w:val="heading 8"/>
+    <w:basedOn w:val="Normal"/>
+    <w:next w:val="Normal"/>
+    <w:link w:val="Heading8Char"/>
+    <w:uiPriority w:val="9"/>
+    <w:unhideWhenUsed/>
+    <w:qFormat/>
+    <w:rsid w:val="6488559D"/>
+    <w:pPr>
+      <w:keepNext/>
+      <w:keepLines/>
+      <w:spacing w:after="0"/>
+      <w:outlineLvl w:val="7"/>
+    </w:pPr>
+    <w:rPr>
+      <w:rFonts w:eastAsiaTheme="majorEastAsia" w:cstheme="majorBidi"/>
+      <w:i/>
+      <w:iCs/>
+      <w:color w:val="272727"/>
+    </w:rPr>
+  </w:style>
+  <w:style w:type="paragraph" w:styleId="Heading9">
+    <w:name w:val="heading 9"/>
+    <w:basedOn w:val="Normal"/>
+    <w:next w:val="Normal"/>
+    <w:link w:val="Heading9Char"/>
+    <w:uiPriority w:val="9"/>
+    <w:unhideWhenUsed/>
+    <w:qFormat/>
+    <w:rsid w:val="6488559D"/>
+    <w:pPr>
+      <w:keepNext/>
+      <w:keepLines/>
+      <w:spacing w:after="0"/>
+      <w:outlineLvl w:val="8"/>
+    </w:pPr>
+    <w:rPr>
+      <w:rFonts w:eastAsiaTheme="majorEastAsia" w:cstheme="majorBidi"/>
+      <w:color w:val="272727"/>
+    </w:rPr>
+  </w:style>
+  <w:style w:type="character" w:default="1" w:styleId="DefaultParagraphFont">
     <w:name w:val="Default Paragraph Font"/>
     <w:uiPriority w:val="1"/>
     <w:semiHidden/>
     <w:unhideWhenUsed/>
   </w:style>
-  <w:style w:type="table" w:styleId="TableNormal" w:default="1">
+  <w:style w:type="table" w:default="1" w:styleId="TableNormal">
     <w:name w:val="Normal Table"/>
     <w:uiPriority w:val="99"/>
     <w:semiHidden/>
@@ -1481,340 +2709,149 @@
       </w:tblCellMar>
     </w:tblPr>
   </w:style>
-  <w:style w:type="numbering" w:styleId="NoList" w:default="1">
+  <w:style w:type="numbering" w:default="1" w:styleId="NoList">
     <w:name w:val="No List"/>
     <w:uiPriority w:val="99"/>
     <w:semiHidden/>
     <w:unhideWhenUsed/>
   </w:style>
-  <w:style w:type="character" w:styleId="Heading1Char" w:customStyle="true">
-    <w:uiPriority w:val="9"/>
+  <w:style w:type="character" w:customStyle="1" w:styleId="Heading1Char">
     <w:name w:val="Heading 1 Char"/>
     <w:basedOn w:val="DefaultParagraphFont"/>
     <w:link w:val="Heading1"/>
-    <w:rsid w:val="6488559D"/>
-    <w:rPr>
-      <w:rFonts w:ascii="Aptos Display" w:hAnsi="Aptos Display" w:eastAsia="" w:cs="" w:asciiTheme="majorAscii" w:hAnsiTheme="majorAscii" w:eastAsiaTheme="majorEastAsia" w:cstheme="majorBidi"/>
+    <w:uiPriority w:val="9"/>
+    <w:rsid w:val="6488559D"/>
+    <w:rPr>
+      <w:rFonts w:asciiTheme="majorHAnsi" w:eastAsiaTheme="majorEastAsia" w:hAnsiTheme="majorHAnsi" w:cstheme="majorBidi"/>
       <w:noProof w:val="0"/>
-      <w:color w:val="0F4761" w:themeColor="accent1" w:themeTint="FF" w:themeShade="BF"/>
+      <w:color w:val="0F4761" w:themeColor="accent1" w:themeShade="BF"/>
       <w:sz w:val="40"/>
       <w:szCs w:val="40"/>
       <w:lang w:val="en-GB"/>
     </w:rPr>
   </w:style>
-  <w:style w:type="paragraph" w:styleId="Heading1">
-    <w:uiPriority w:val="9"/>
-    <w:name w:val="heading 1"/>
-    <w:basedOn w:val="Normal"/>
-    <w:next w:val="Normal"/>
-    <w:link w:val="Heading1Char"/>
-    <w:qFormat/>
-    <w:rsid w:val="6488559D"/>
-    <w:rPr>
-      <w:rFonts w:ascii="Aptos Display" w:hAnsi="Aptos Display" w:eastAsia="" w:cs="" w:asciiTheme="majorAscii" w:hAnsiTheme="majorAscii" w:eastAsiaTheme="majorEastAsia" w:cstheme="majorBidi"/>
-      <w:color w:val="0F4761" w:themeColor="accent1" w:themeTint="FF" w:themeShade="BF"/>
-      <w:sz w:val="40"/>
-      <w:szCs w:val="40"/>
-    </w:rPr>
-    <w:pPr>
-      <w:keepNext w:val="1"/>
-      <w:keepLines w:val="1"/>
-      <w:spacing w:before="360" w:after="80"/>
-      <w:outlineLvl w:val="0"/>
-    </w:pPr>
-  </w:style>
-  <w:style w:type="character" w:styleId="Heading2Char" w:customStyle="true">
-    <w:uiPriority w:val="9"/>
+  <w:style w:type="character" w:customStyle="1" w:styleId="Heading2Char">
     <w:name w:val="Heading 2 Char"/>
     <w:basedOn w:val="DefaultParagraphFont"/>
     <w:link w:val="Heading2"/>
-    <w:rsid w:val="6488559D"/>
-    <w:rPr>
-      <w:rFonts w:ascii="Aptos Display" w:hAnsi="Aptos Display" w:eastAsia="" w:cs="" w:asciiTheme="majorAscii" w:hAnsiTheme="majorAscii" w:eastAsiaTheme="majorEastAsia" w:cstheme="majorBidi"/>
+    <w:uiPriority w:val="9"/>
+    <w:rsid w:val="6488559D"/>
+    <w:rPr>
+      <w:rFonts w:asciiTheme="majorHAnsi" w:eastAsiaTheme="majorEastAsia" w:hAnsiTheme="majorHAnsi" w:cstheme="majorBidi"/>
       <w:noProof w:val="0"/>
-      <w:color w:val="0F4761" w:themeColor="accent1" w:themeTint="FF" w:themeShade="BF"/>
+      <w:color w:val="0F4761" w:themeColor="accent1" w:themeShade="BF"/>
       <w:sz w:val="32"/>
       <w:szCs w:val="32"/>
       <w:lang w:val="en-GB"/>
     </w:rPr>
   </w:style>
-  <w:style w:type="paragraph" w:styleId="Heading2">
-    <w:uiPriority w:val="9"/>
-    <w:name w:val="heading 2"/>
-    <w:basedOn w:val="Normal"/>
-    <w:next w:val="Normal"/>
-    <w:unhideWhenUsed/>
-    <w:link w:val="Heading2Char"/>
-    <w:qFormat/>
-    <w:rsid w:val="6488559D"/>
-    <w:rPr>
-      <w:rFonts w:ascii="Aptos Display" w:hAnsi="Aptos Display" w:eastAsia="" w:cs="" w:asciiTheme="majorAscii" w:hAnsiTheme="majorAscii" w:eastAsiaTheme="majorEastAsia" w:cstheme="majorBidi"/>
-      <w:color w:val="0F4761" w:themeColor="accent1" w:themeTint="FF" w:themeShade="BF"/>
-      <w:sz w:val="32"/>
-      <w:szCs w:val="32"/>
-    </w:rPr>
-    <w:pPr>
-      <w:keepNext w:val="1"/>
-      <w:keepLines w:val="1"/>
-      <w:spacing w:before="160" w:after="80"/>
-      <w:outlineLvl w:val="1"/>
-    </w:pPr>
-  </w:style>
-  <w:style w:type="character" w:styleId="Heading3Char" w:customStyle="true">
-    <w:uiPriority w:val="9"/>
+  <w:style w:type="character" w:customStyle="1" w:styleId="Heading3Char">
     <w:name w:val="Heading 3 Char"/>
     <w:basedOn w:val="DefaultParagraphFont"/>
     <w:link w:val="Heading3"/>
-    <w:rsid w:val="6488559D"/>
-    <w:rPr>
-      <w:rFonts w:ascii="Aptos" w:hAnsi="Aptos" w:eastAsia="" w:cs="" w:asciiTheme="minorAscii" w:hAnsiTheme="minorAscii" w:eastAsiaTheme="majorEastAsia" w:cstheme="majorBidi"/>
+    <w:uiPriority w:val="9"/>
+    <w:rsid w:val="6488559D"/>
+    <w:rPr>
+      <w:rFonts w:asciiTheme="minorHAnsi" w:eastAsiaTheme="majorEastAsia" w:hAnsiTheme="minorHAnsi" w:cstheme="majorBidi"/>
       <w:noProof w:val="0"/>
-      <w:color w:val="0F4761" w:themeColor="accent1" w:themeTint="FF" w:themeShade="BF"/>
+      <w:color w:val="0F4761" w:themeColor="accent1" w:themeShade="BF"/>
       <w:sz w:val="28"/>
       <w:szCs w:val="28"/>
       <w:lang w:val="en-GB"/>
     </w:rPr>
   </w:style>
-  <w:style w:type="paragraph" w:styleId="Heading3">
-    <w:uiPriority w:val="9"/>
-    <w:name w:val="heading 3"/>
-    <w:basedOn w:val="Normal"/>
-    <w:next w:val="Normal"/>
-    <w:unhideWhenUsed/>
-    <w:link w:val="Heading3Char"/>
-    <w:qFormat/>
-    <w:rsid w:val="6488559D"/>
-    <w:rPr>
-      <w:rFonts w:ascii="Aptos" w:hAnsi="Aptos" w:eastAsia="" w:cs="" w:asciiTheme="minorAscii" w:hAnsiTheme="minorAscii" w:eastAsiaTheme="majorEastAsia" w:cstheme="majorBidi"/>
-      <w:color w:val="0F4761" w:themeColor="accent1" w:themeTint="FF" w:themeShade="BF"/>
-      <w:sz w:val="28"/>
-      <w:szCs w:val="28"/>
-    </w:rPr>
-    <w:pPr>
-      <w:keepNext w:val="1"/>
-      <w:keepLines w:val="1"/>
-      <w:spacing w:before="160" w:after="80"/>
-      <w:outlineLvl w:val="2"/>
-    </w:pPr>
-  </w:style>
-  <w:style w:type="character" w:styleId="Heading4Char" w:customStyle="true">
-    <w:uiPriority w:val="9"/>
+  <w:style w:type="character" w:customStyle="1" w:styleId="Heading4Char">
     <w:name w:val="Heading 4 Char"/>
     <w:basedOn w:val="DefaultParagraphFont"/>
     <w:link w:val="Heading4"/>
-    <w:rsid w:val="6488559D"/>
-    <w:rPr>
-      <w:rFonts w:ascii="Aptos" w:hAnsi="Aptos" w:eastAsia="" w:cs="" w:asciiTheme="minorAscii" w:hAnsiTheme="minorAscii" w:eastAsiaTheme="majorEastAsia" w:cstheme="majorBidi"/>
-      <w:i w:val="1"/>
-      <w:iCs w:val="1"/>
+    <w:uiPriority w:val="9"/>
+    <w:rsid w:val="6488559D"/>
+    <w:rPr>
+      <w:rFonts w:asciiTheme="minorHAnsi" w:eastAsiaTheme="majorEastAsia" w:hAnsiTheme="minorHAnsi" w:cstheme="majorBidi"/>
+      <w:i/>
+      <w:iCs/>
       <w:noProof w:val="0"/>
-      <w:color w:val="0F4761" w:themeColor="accent1" w:themeTint="FF" w:themeShade="BF"/>
+      <w:color w:val="0F4761" w:themeColor="accent1" w:themeShade="BF"/>
       <w:lang w:val="en-GB"/>
     </w:rPr>
   </w:style>
-  <w:style w:type="paragraph" w:styleId="Heading4">
-    <w:uiPriority w:val="9"/>
-    <w:name w:val="heading 4"/>
-    <w:basedOn w:val="Normal"/>
-    <w:next w:val="Normal"/>
-    <w:unhideWhenUsed/>
-    <w:link w:val="Heading4Char"/>
-    <w:qFormat/>
-    <w:rsid w:val="6488559D"/>
-    <w:rPr>
-      <w:rFonts w:ascii="Aptos" w:hAnsi="Aptos" w:eastAsia="" w:cs="" w:asciiTheme="minorAscii" w:hAnsiTheme="minorAscii" w:eastAsiaTheme="majorEastAsia" w:cstheme="majorBidi"/>
-      <w:i w:val="1"/>
-      <w:iCs w:val="1"/>
-      <w:color w:val="0F4761" w:themeColor="accent1" w:themeTint="FF" w:themeShade="BF"/>
-    </w:rPr>
-    <w:pPr>
-      <w:keepNext w:val="1"/>
-      <w:keepLines w:val="1"/>
-      <w:spacing w:before="80" w:after="40"/>
-      <w:outlineLvl w:val="3"/>
-    </w:pPr>
-  </w:style>
-  <w:style w:type="character" w:styleId="Heading5Char" w:customStyle="true">
-    <w:uiPriority w:val="9"/>
+  <w:style w:type="character" w:customStyle="1" w:styleId="Heading5Char">
     <w:name w:val="Heading 5 Char"/>
     <w:basedOn w:val="DefaultParagraphFont"/>
     <w:link w:val="Heading5"/>
-    <w:rsid w:val="6488559D"/>
-    <w:rPr>
-      <w:rFonts w:ascii="Aptos" w:hAnsi="Aptos" w:eastAsia="" w:cs="" w:asciiTheme="minorAscii" w:hAnsiTheme="minorAscii" w:eastAsiaTheme="majorEastAsia" w:cstheme="majorBidi"/>
+    <w:uiPriority w:val="9"/>
+    <w:rsid w:val="6488559D"/>
+    <w:rPr>
+      <w:rFonts w:asciiTheme="minorHAnsi" w:eastAsiaTheme="majorEastAsia" w:hAnsiTheme="minorHAnsi" w:cstheme="majorBidi"/>
       <w:noProof w:val="0"/>
-      <w:color w:val="0F4761" w:themeColor="accent1" w:themeTint="FF" w:themeShade="BF"/>
+      <w:color w:val="0F4761" w:themeColor="accent1" w:themeShade="BF"/>
       <w:lang w:val="en-GB"/>
     </w:rPr>
   </w:style>
-  <w:style w:type="paragraph" w:styleId="Heading5">
-    <w:uiPriority w:val="9"/>
-    <w:name w:val="heading 5"/>
-    <w:basedOn w:val="Normal"/>
-    <w:next w:val="Normal"/>
-    <w:unhideWhenUsed/>
-    <w:link w:val="Heading5Char"/>
-    <w:qFormat/>
-    <w:rsid w:val="6488559D"/>
-    <w:rPr>
-      <w:rFonts w:ascii="Aptos" w:hAnsi="Aptos" w:eastAsia="" w:cs="" w:asciiTheme="minorAscii" w:hAnsiTheme="minorAscii" w:eastAsiaTheme="majorEastAsia" w:cstheme="majorBidi"/>
-      <w:color w:val="0F4761" w:themeColor="accent1" w:themeTint="FF" w:themeShade="BF"/>
-    </w:rPr>
-    <w:pPr>
-      <w:keepNext w:val="1"/>
-      <w:keepLines w:val="1"/>
-      <w:spacing w:before="80" w:after="40"/>
-      <w:outlineLvl w:val="4"/>
-    </w:pPr>
-  </w:style>
-  <w:style w:type="character" w:styleId="Heading6Char" w:customStyle="true">
-    <w:uiPriority w:val="9"/>
+  <w:style w:type="character" w:customStyle="1" w:styleId="Heading6Char">
     <w:name w:val="Heading 6 Char"/>
     <w:basedOn w:val="DefaultParagraphFont"/>
     <w:link w:val="Heading6"/>
-    <w:rsid w:val="6488559D"/>
-    <w:rPr>
-      <w:rFonts w:ascii="Aptos" w:hAnsi="Aptos" w:eastAsia="" w:cs="" w:asciiTheme="minorAscii" w:hAnsiTheme="minorAscii" w:eastAsiaTheme="majorEastAsia" w:cstheme="majorBidi"/>
-      <w:i w:val="1"/>
-      <w:iCs w:val="1"/>
+    <w:uiPriority w:val="9"/>
+    <w:rsid w:val="6488559D"/>
+    <w:rPr>
+      <w:rFonts w:asciiTheme="minorHAnsi" w:eastAsiaTheme="majorEastAsia" w:hAnsiTheme="minorHAnsi" w:cstheme="majorBidi"/>
+      <w:i/>
+      <w:iCs/>
       <w:noProof w:val="0"/>
-      <w:color w:val="595959" w:themeColor="text1" w:themeTint="A6" w:themeShade="FF"/>
+      <w:color w:val="595959" w:themeColor="text1" w:themeTint="A6"/>
       <w:lang w:val="en-GB"/>
     </w:rPr>
   </w:style>
-  <w:style w:type="paragraph" w:styleId="Heading6">
-    <w:uiPriority w:val="9"/>
-    <w:name w:val="heading 6"/>
-    <w:basedOn w:val="Normal"/>
-    <w:next w:val="Normal"/>
-    <w:unhideWhenUsed/>
-    <w:link w:val="Heading6Char"/>
-    <w:qFormat/>
-    <w:rsid w:val="6488559D"/>
-    <w:rPr>
-      <w:rFonts w:ascii="Aptos" w:hAnsi="Aptos" w:eastAsia="" w:cs="" w:asciiTheme="minorAscii" w:hAnsiTheme="minorAscii" w:eastAsiaTheme="majorEastAsia" w:cstheme="majorBidi"/>
-      <w:i w:val="1"/>
-      <w:iCs w:val="1"/>
-      <w:color w:val="595959" w:themeColor="text1" w:themeTint="A6" w:themeShade="FF"/>
-    </w:rPr>
-    <w:pPr>
-      <w:keepNext w:val="1"/>
-      <w:keepLines w:val="1"/>
-      <w:spacing w:before="40" w:after="0"/>
-      <w:outlineLvl w:val="5"/>
-    </w:pPr>
-  </w:style>
-  <w:style w:type="character" w:styleId="Heading7Char" w:customStyle="true">
-    <w:uiPriority w:val="9"/>
+  <w:style w:type="character" w:customStyle="1" w:styleId="Heading7Char">
     <w:name w:val="Heading 7 Char"/>
     <w:basedOn w:val="DefaultParagraphFont"/>
     <w:link w:val="Heading7"/>
-    <w:rsid w:val="6488559D"/>
-    <w:rPr>
-      <w:rFonts w:ascii="Aptos" w:hAnsi="Aptos" w:eastAsia="" w:cs="" w:asciiTheme="minorAscii" w:hAnsiTheme="minorAscii" w:eastAsiaTheme="majorEastAsia" w:cstheme="majorBidi"/>
+    <w:uiPriority w:val="9"/>
+    <w:rsid w:val="6488559D"/>
+    <w:rPr>
+      <w:rFonts w:asciiTheme="minorHAnsi" w:eastAsiaTheme="majorEastAsia" w:hAnsiTheme="minorHAnsi" w:cstheme="majorBidi"/>
       <w:noProof w:val="0"/>
-      <w:color w:val="595959" w:themeColor="text1" w:themeTint="A6" w:themeShade="FF"/>
+      <w:color w:val="595959" w:themeColor="text1" w:themeTint="A6"/>
       <w:lang w:val="en-GB"/>
     </w:rPr>
   </w:style>
-  <w:style w:type="paragraph" w:styleId="Heading7">
-    <w:uiPriority w:val="9"/>
-    <w:name w:val="heading 7"/>
-    <w:basedOn w:val="Normal"/>
-    <w:next w:val="Normal"/>
-    <w:unhideWhenUsed/>
-    <w:link w:val="Heading7Char"/>
-    <w:qFormat/>
-    <w:rsid w:val="6488559D"/>
-    <w:rPr>
-      <w:rFonts w:ascii="Aptos" w:hAnsi="Aptos" w:eastAsia="" w:cs="" w:asciiTheme="minorAscii" w:hAnsiTheme="minorAscii" w:eastAsiaTheme="majorEastAsia" w:cstheme="majorBidi"/>
-      <w:color w:val="595959" w:themeColor="text1" w:themeTint="A6" w:themeShade="FF"/>
-    </w:rPr>
-    <w:pPr>
-      <w:keepNext w:val="1"/>
-      <w:keepLines w:val="1"/>
-      <w:spacing w:before="40" w:after="0"/>
-      <w:outlineLvl w:val="6"/>
-    </w:pPr>
-  </w:style>
-  <w:style w:type="character" w:styleId="Heading8Char" w:customStyle="true">
-    <w:uiPriority w:val="9"/>
+  <w:style w:type="character" w:customStyle="1" w:styleId="Heading8Char">
     <w:name w:val="Heading 8 Char"/>
     <w:basedOn w:val="DefaultParagraphFont"/>
     <w:link w:val="Heading8"/>
-    <w:rsid w:val="6488559D"/>
-    <w:rPr>
-      <w:rFonts w:ascii="Aptos" w:hAnsi="Aptos" w:eastAsia="" w:cs="" w:asciiTheme="minorAscii" w:hAnsiTheme="minorAscii" w:eastAsiaTheme="majorEastAsia" w:cstheme="majorBidi"/>
-      <w:i w:val="1"/>
-      <w:iCs w:val="1"/>
+    <w:uiPriority w:val="9"/>
+    <w:rsid w:val="6488559D"/>
+    <w:rPr>
+      <w:rFonts w:asciiTheme="minorHAnsi" w:eastAsiaTheme="majorEastAsia" w:hAnsiTheme="minorHAnsi" w:cstheme="majorBidi"/>
+      <w:i/>
+      <w:iCs/>
       <w:noProof w:val="0"/>
       <w:color w:val="272727"/>
       <w:lang w:val="en-GB"/>
     </w:rPr>
   </w:style>
-  <w:style w:type="paragraph" w:styleId="Heading8">
-    <w:uiPriority w:val="9"/>
-    <w:name w:val="heading 8"/>
-    <w:basedOn w:val="Normal"/>
-    <w:next w:val="Normal"/>
-    <w:unhideWhenUsed/>
-    <w:link w:val="Heading8Char"/>
-    <w:qFormat/>
-    <w:rsid w:val="6488559D"/>
-    <w:rPr>
-      <w:rFonts w:ascii="Aptos" w:hAnsi="Aptos" w:eastAsia="" w:cs="" w:asciiTheme="minorAscii" w:hAnsiTheme="minorAscii" w:eastAsiaTheme="majorEastAsia" w:cstheme="majorBidi"/>
-      <w:i w:val="1"/>
-      <w:iCs w:val="1"/>
-      <w:color w:val="272727"/>
-    </w:rPr>
-    <w:pPr>
-      <w:keepNext w:val="1"/>
-      <w:keepLines w:val="1"/>
-      <w:spacing w:after="0"/>
-      <w:outlineLvl w:val="7"/>
-    </w:pPr>
-  </w:style>
-  <w:style w:type="character" w:styleId="Heading9Char" w:customStyle="true">
-    <w:uiPriority w:val="9"/>
+  <w:style w:type="character" w:customStyle="1" w:styleId="Heading9Char">
     <w:name w:val="Heading 9 Char"/>
     <w:basedOn w:val="DefaultParagraphFont"/>
     <w:link w:val="Heading9"/>
-    <w:rsid w:val="6488559D"/>
-    <w:rPr>
-      <w:rFonts w:ascii="Aptos" w:hAnsi="Aptos" w:eastAsia="" w:cs="" w:asciiTheme="minorAscii" w:hAnsiTheme="minorAscii" w:eastAsiaTheme="majorEastAsia" w:cstheme="majorBidi"/>
+    <w:uiPriority w:val="9"/>
+    <w:rsid w:val="6488559D"/>
+    <w:rPr>
+      <w:rFonts w:asciiTheme="minorHAnsi" w:eastAsiaTheme="majorEastAsia" w:hAnsiTheme="minorHAnsi" w:cstheme="majorBidi"/>
       <w:noProof w:val="0"/>
       <w:color w:val="272727"/>
       <w:lang w:val="en-GB"/>
     </w:rPr>
   </w:style>
-  <w:style w:type="paragraph" w:styleId="Heading9">
-    <w:uiPriority w:val="9"/>
-    <w:name w:val="heading 9"/>
-    <w:basedOn w:val="Normal"/>
-    <w:next w:val="Normal"/>
-    <w:unhideWhenUsed/>
-    <w:link w:val="Heading9Char"/>
-    <w:qFormat/>
-    <w:rsid w:val="6488559D"/>
-    <w:rPr>
-      <w:rFonts w:ascii="Aptos" w:hAnsi="Aptos" w:eastAsia="" w:cs="" w:asciiTheme="minorAscii" w:hAnsiTheme="minorAscii" w:eastAsiaTheme="majorEastAsia" w:cstheme="majorBidi"/>
-      <w:color w:val="272727"/>
-    </w:rPr>
-    <w:pPr>
-      <w:keepNext w:val="1"/>
-      <w:keepLines w:val="1"/>
-      <w:spacing w:after="0"/>
-      <w:outlineLvl w:val="8"/>
-    </w:pPr>
-  </w:style>
-  <w:style w:type="character" w:styleId="TitleChar" w:customStyle="true">
-    <w:uiPriority w:val="10"/>
+  <w:style w:type="character" w:customStyle="1" w:styleId="TitleChar">
     <w:name w:val="Title Char"/>
     <w:basedOn w:val="DefaultParagraphFont"/>
     <w:link w:val="Title"/>
-    <w:rsid w:val="6488559D"/>
-    <w:rPr>
-      <w:rFonts w:ascii="Aptos Display" w:hAnsi="Aptos Display" w:eastAsia="" w:cs="" w:asciiTheme="majorAscii" w:hAnsiTheme="majorAscii" w:eastAsiaTheme="majorEastAsia" w:cstheme="majorBidi"/>
+    <w:uiPriority w:val="10"/>
+    <w:rsid w:val="6488559D"/>
+    <w:rPr>
+      <w:rFonts w:asciiTheme="majorHAnsi" w:eastAsiaTheme="majorEastAsia" w:hAnsiTheme="majorHAnsi" w:cstheme="majorBidi"/>
       <w:noProof w:val="0"/>
       <w:sz w:val="56"/>
       <w:szCs w:val="56"/>
@@ -1822,49 +2859,49 @@
     </w:rPr>
   </w:style>
   <w:style w:type="paragraph" w:styleId="Title">
-    <w:uiPriority w:val="10"/>
     <w:name w:val="Title"/>
     <w:basedOn w:val="Normal"/>
     <w:next w:val="Normal"/>
     <w:link w:val="TitleChar"/>
+    <w:uiPriority w:val="10"/>
     <w:qFormat/>
     <w:rsid w:val="6488559D"/>
-    <w:rPr>
-      <w:rFonts w:ascii="Aptos Display" w:hAnsi="Aptos Display" w:eastAsia="" w:cs="" w:asciiTheme="majorAscii" w:hAnsiTheme="majorAscii" w:eastAsiaTheme="majorEastAsia" w:cstheme="majorBidi"/>
-      <w:sz w:val="56"/>
-      <w:szCs w:val="56"/>
-    </w:rPr>
     <w:pPr>
       <w:spacing w:after="80"/>
       <w:contextualSpacing/>
     </w:pPr>
-  </w:style>
-  <w:style w:type="character" w:styleId="SubtitleChar" w:customStyle="true">
-    <w:uiPriority w:val="11"/>
+    <w:rPr>
+      <w:rFonts w:asciiTheme="majorHAnsi" w:eastAsiaTheme="majorEastAsia" w:hAnsiTheme="majorHAnsi" w:cstheme="majorBidi"/>
+      <w:sz w:val="56"/>
+      <w:szCs w:val="56"/>
+    </w:rPr>
+  </w:style>
+  <w:style w:type="character" w:customStyle="1" w:styleId="SubtitleChar">
     <w:name w:val="Subtitle Char"/>
     <w:basedOn w:val="DefaultParagraphFont"/>
     <w:link w:val="Subtitle"/>
-    <w:rsid w:val="6488559D"/>
-    <w:rPr>
-      <w:rFonts w:ascii="Aptos" w:hAnsi="Aptos" w:eastAsia="" w:cs="" w:asciiTheme="minorAscii" w:hAnsiTheme="minorAscii" w:eastAsiaTheme="majorEastAsia" w:cstheme="majorBidi"/>
+    <w:uiPriority w:val="11"/>
+    <w:rsid w:val="6488559D"/>
+    <w:rPr>
+      <w:rFonts w:asciiTheme="minorHAnsi" w:eastAsiaTheme="majorEastAsia" w:hAnsiTheme="minorHAnsi" w:cstheme="majorBidi"/>
       <w:noProof w:val="0"/>
-      <w:color w:val="595959" w:themeColor="text1" w:themeTint="A6" w:themeShade="FF"/>
+      <w:color w:val="595959" w:themeColor="text1" w:themeTint="A6"/>
       <w:sz w:val="28"/>
       <w:szCs w:val="28"/>
       <w:lang w:val="en-GB"/>
     </w:rPr>
   </w:style>
   <w:style w:type="paragraph" w:styleId="Subtitle">
-    <w:uiPriority w:val="11"/>
     <w:name w:val="Subtitle"/>
     <w:basedOn w:val="Normal"/>
     <w:next w:val="Normal"/>
     <w:link w:val="SubtitleChar"/>
+    <w:uiPriority w:val="11"/>
     <w:qFormat/>
     <w:rsid w:val="6488559D"/>
     <w:rPr>
-      <w:rFonts w:ascii="Aptos" w:hAnsi="Aptos" w:eastAsia="" w:cs="" w:asciiTheme="minorAscii" w:hAnsiTheme="minorAscii" w:eastAsiaTheme="majorEastAsia" w:cstheme="majorBidi"/>
-      <w:color w:val="595959" w:themeColor="text1" w:themeTint="A6" w:themeShade="FF"/>
+      <w:rFonts w:eastAsiaTheme="majorEastAsia" w:cstheme="majorBidi"/>
+      <w:color w:val="595959" w:themeColor="text1" w:themeTint="A6"/>
       <w:sz w:val="28"/>
       <w:szCs w:val="28"/>
     </w:rPr>
@@ -1880,70 +2917,70 @@
       <w:color w:val="0F4761" w:themeColor="accent1" w:themeShade="BF"/>
     </w:rPr>
   </w:style>
-  <w:style w:type="character" w:styleId="QuoteChar" w:customStyle="true">
-    <w:uiPriority w:val="29"/>
+  <w:style w:type="character" w:customStyle="1" w:styleId="QuoteChar">
     <w:name w:val="Quote Char"/>
     <w:basedOn w:val="DefaultParagraphFont"/>
     <w:link w:val="Quote"/>
-    <w:rsid w:val="6488559D"/>
-    <w:rPr>
-      <w:i w:val="1"/>
-      <w:iCs w:val="1"/>
+    <w:uiPriority w:val="29"/>
+    <w:rsid w:val="6488559D"/>
+    <w:rPr>
+      <w:i/>
+      <w:iCs/>
       <w:noProof w:val="0"/>
-      <w:color w:val="404040" w:themeColor="text1" w:themeTint="BF" w:themeShade="FF"/>
+      <w:color w:val="404040" w:themeColor="text1" w:themeTint="BF"/>
       <w:lang w:val="en-GB"/>
     </w:rPr>
   </w:style>
   <w:style w:type="paragraph" w:styleId="Quote">
-    <w:uiPriority w:val="29"/>
     <w:name w:val="Quote"/>
     <w:basedOn w:val="Normal"/>
     <w:next w:val="Normal"/>
     <w:link w:val="QuoteChar"/>
+    <w:uiPriority w:val="29"/>
     <w:qFormat/>
     <w:rsid w:val="6488559D"/>
-    <w:rPr>
-      <w:i w:val="1"/>
-      <w:iCs w:val="1"/>
-      <w:color w:val="404040" w:themeColor="text1" w:themeTint="BF" w:themeShade="FF"/>
-    </w:rPr>
     <w:pPr>
       <w:spacing w:before="160"/>
       <w:jc w:val="center"/>
     </w:pPr>
-  </w:style>
-  <w:style w:type="character" w:styleId="IntenseQuoteChar" w:customStyle="true">
-    <w:uiPriority w:val="30"/>
+    <w:rPr>
+      <w:i/>
+      <w:iCs/>
+      <w:color w:val="404040" w:themeColor="text1" w:themeTint="BF"/>
+    </w:rPr>
+  </w:style>
+  <w:style w:type="character" w:customStyle="1" w:styleId="IntenseQuoteChar">
     <w:name w:val="Intense Quote Char"/>
     <w:basedOn w:val="DefaultParagraphFont"/>
     <w:link w:val="IntenseQuote"/>
-    <w:rsid w:val="6488559D"/>
-    <w:rPr>
-      <w:i w:val="1"/>
-      <w:iCs w:val="1"/>
+    <w:uiPriority w:val="30"/>
+    <w:rsid w:val="6488559D"/>
+    <w:rPr>
+      <w:i/>
+      <w:iCs/>
       <w:noProof w:val="0"/>
-      <w:color w:val="0F4761" w:themeColor="accent1" w:themeTint="FF" w:themeShade="BF"/>
+      <w:color w:val="0F4761" w:themeColor="accent1" w:themeShade="BF"/>
       <w:lang w:val="en-GB"/>
     </w:rPr>
   </w:style>
   <w:style w:type="paragraph" w:styleId="IntenseQuote">
-    <w:uiPriority w:val="30"/>
     <w:name w:val="Intense Quote"/>
     <w:basedOn w:val="Normal"/>
     <w:next w:val="Normal"/>
     <w:link w:val="IntenseQuoteChar"/>
+    <w:uiPriority w:val="30"/>
     <w:qFormat/>
     <w:rsid w:val="6488559D"/>
-    <w:rPr>
-      <w:i w:val="1"/>
-      <w:iCs w:val="1"/>
-      <w:color w:val="0F4761" w:themeColor="accent1" w:themeTint="FF" w:themeShade="BF"/>
-    </w:rPr>
     <w:pPr>
       <w:spacing w:before="360" w:after="360"/>
       <w:ind w:left="864" w:right="864"/>
       <w:jc w:val="center"/>
     </w:pPr>
+    <w:rPr>
+      <w:i/>
+      <w:iCs/>
+      <w:color w:val="0F4761" w:themeColor="accent1" w:themeShade="BF"/>
+    </w:rPr>
   </w:style>
   <w:style w:type="character" w:styleId="IntenseReference">
     <w:name w:val="Intense Reference"/>
@@ -1959,22 +2996,21 @@
     </w:rPr>
   </w:style>
   <w:style w:type="paragraph" w:styleId="ListParagraph">
-    <w:uiPriority w:val="34"/>
     <w:name w:val="List Paragraph"/>
     <w:basedOn w:val="Normal"/>
+    <w:uiPriority w:val="34"/>
     <w:qFormat/>
     <w:rsid w:val="6488559D"/>
     <w:pPr>
-      <w:spacing/>
       <w:ind w:left="720"/>
       <w:contextualSpacing/>
     </w:pPr>
   </w:style>
   <w:style w:type="paragraph" w:styleId="TOC1">
-    <w:uiPriority w:val="39"/>
     <w:name w:val="toc 1"/>
     <w:basedOn w:val="Normal"/>
     <w:next w:val="Normal"/>
+    <w:uiPriority w:val="39"/>
     <w:unhideWhenUsed/>
     <w:rsid w:val="6488559D"/>
     <w:pPr>
@@ -1982,10 +3018,10 @@
     </w:pPr>
   </w:style>
   <w:style w:type="paragraph" w:styleId="TOC2">
-    <w:uiPriority w:val="39"/>
     <w:name w:val="toc 2"/>
     <w:basedOn w:val="Normal"/>
     <w:next w:val="Normal"/>
+    <w:uiPriority w:val="39"/>
     <w:unhideWhenUsed/>
     <w:rsid w:val="6488559D"/>
     <w:pPr>
@@ -1994,10 +3030,10 @@
     </w:pPr>
   </w:style>
   <w:style w:type="paragraph" w:styleId="TOC3">
-    <w:uiPriority w:val="39"/>
     <w:name w:val="toc 3"/>
     <w:basedOn w:val="Normal"/>
     <w:next w:val="Normal"/>
+    <w:uiPriority w:val="39"/>
     <w:unhideWhenUsed/>
     <w:rsid w:val="6488559D"/>
     <w:pPr>
@@ -2006,10 +3042,10 @@
     </w:pPr>
   </w:style>
   <w:style w:type="paragraph" w:styleId="TOC4">
-    <w:uiPriority w:val="39"/>
     <w:name w:val="toc 4"/>
     <w:basedOn w:val="Normal"/>
     <w:next w:val="Normal"/>
+    <w:uiPriority w:val="39"/>
     <w:unhideWhenUsed/>
     <w:rsid w:val="6488559D"/>
     <w:pPr>
@@ -2018,10 +3054,10 @@
     </w:pPr>
   </w:style>
   <w:style w:type="paragraph" w:styleId="TOC5">
-    <w:uiPriority w:val="39"/>
     <w:name w:val="toc 5"/>
     <w:basedOn w:val="Normal"/>
     <w:next w:val="Normal"/>
+    <w:uiPriority w:val="39"/>
     <w:unhideWhenUsed/>
     <w:rsid w:val="6488559D"/>
     <w:pPr>
@@ -2030,10 +3066,10 @@
     </w:pPr>
   </w:style>
   <w:style w:type="paragraph" w:styleId="TOC6">
-    <w:uiPriority w:val="39"/>
     <w:name w:val="toc 6"/>
     <w:basedOn w:val="Normal"/>
     <w:next w:val="Normal"/>
+    <w:uiPriority w:val="39"/>
     <w:unhideWhenUsed/>
     <w:rsid w:val="6488559D"/>
     <w:pPr>
@@ -2042,10 +3078,10 @@
     </w:pPr>
   </w:style>
   <w:style w:type="paragraph" w:styleId="TOC7">
-    <w:uiPriority w:val="39"/>
     <w:name w:val="toc 7"/>
     <w:basedOn w:val="Normal"/>
     <w:next w:val="Normal"/>
+    <w:uiPriority w:val="39"/>
     <w:unhideWhenUsed/>
     <w:rsid w:val="6488559D"/>
     <w:pPr>
@@ -2054,10 +3090,10 @@
     </w:pPr>
   </w:style>
   <w:style w:type="paragraph" w:styleId="TOC8">
-    <w:uiPriority w:val="39"/>
     <w:name w:val="toc 8"/>
     <w:basedOn w:val="Normal"/>
     <w:next w:val="Normal"/>
+    <w:uiPriority w:val="39"/>
     <w:unhideWhenUsed/>
     <w:rsid w:val="6488559D"/>
     <w:pPr>
@@ -2066,10 +3102,10 @@
     </w:pPr>
   </w:style>
   <w:style w:type="paragraph" w:styleId="TOC9">
-    <w:uiPriority w:val="39"/>
     <w:name w:val="toc 9"/>
     <w:basedOn w:val="Normal"/>
     <w:next w:val="Normal"/>
+    <w:uiPriority w:val="39"/>
     <w:unhideWhenUsed/>
     <w:rsid w:val="6488559D"/>
     <w:pPr>
@@ -2078,27 +3114,27 @@
     </w:pPr>
   </w:style>
   <w:style w:type="paragraph" w:styleId="EndnoteText">
-    <w:uiPriority w:val="99"/>
     <w:name w:val="endnote text"/>
     <w:basedOn w:val="Normal"/>
+    <w:link w:val="EndnoteTextChar"/>
+    <w:uiPriority w:val="99"/>
     <w:semiHidden/>
     <w:unhideWhenUsed/>
-    <w:link w:val="EndnoteTextChar"/>
-    <w:rsid w:val="6488559D"/>
-    <w:rPr>
-      <w:sz w:val="20"/>
-      <w:szCs w:val="20"/>
-    </w:rPr>
+    <w:rsid w:val="6488559D"/>
     <w:pPr>
       <w:spacing w:after="0"/>
     </w:pPr>
-  </w:style>
-  <w:style w:type="character" w:styleId="EndnoteTextChar" w:customStyle="true">
-    <w:uiPriority w:val="99"/>
+    <w:rPr>
+      <w:sz w:val="20"/>
+      <w:szCs w:val="20"/>
+    </w:rPr>
+  </w:style>
+  <w:style w:type="character" w:customStyle="1" w:styleId="EndnoteTextChar">
     <w:name w:val="Endnote Text Char"/>
     <w:basedOn w:val="DefaultParagraphFont"/>
+    <w:link w:val="EndnoteText"/>
+    <w:uiPriority w:val="99"/>
     <w:semiHidden/>
-    <w:link w:val="EndnoteText"/>
     <w:rsid w:val="6488559D"/>
     <w:rPr>
       <w:noProof w:val="0"/>
@@ -2108,25 +3144,25 @@
     </w:rPr>
   </w:style>
   <w:style w:type="paragraph" w:styleId="Footer">
-    <w:uiPriority w:val="99"/>
     <w:name w:val="footer"/>
     <w:basedOn w:val="Normal"/>
+    <w:link w:val="FooterChar"/>
+    <w:uiPriority w:val="99"/>
     <w:unhideWhenUsed/>
-    <w:link w:val="FooterChar"/>
     <w:rsid w:val="6488559D"/>
     <w:pPr>
       <w:tabs>
-        <w:tab w:val="center" w:leader="none" w:pos="4680"/>
-        <w:tab w:val="right" w:leader="none" w:pos="9360"/>
+        <w:tab w:val="center" w:pos="4680"/>
+        <w:tab w:val="right" w:pos="9360"/>
       </w:tabs>
       <w:spacing w:after="0"/>
     </w:pPr>
   </w:style>
-  <w:style w:type="character" w:styleId="FooterChar" w:customStyle="true">
-    <w:uiPriority w:val="99"/>
+  <w:style w:type="character" w:customStyle="1" w:styleId="FooterChar">
     <w:name w:val="Footer Char"/>
     <w:basedOn w:val="DefaultParagraphFont"/>
     <w:link w:val="Footer"/>
+    <w:uiPriority w:val="99"/>
     <w:rsid w:val="6488559D"/>
     <w:rPr>
       <w:noProof w:val="0"/>
@@ -2134,27 +3170,27 @@
     </w:rPr>
   </w:style>
   <w:style w:type="paragraph" w:styleId="FootnoteText">
-    <w:uiPriority w:val="99"/>
     <w:name w:val="footnote text"/>
     <w:basedOn w:val="Normal"/>
+    <w:link w:val="FootnoteTextChar"/>
+    <w:uiPriority w:val="99"/>
     <w:semiHidden/>
     <w:unhideWhenUsed/>
-    <w:link w:val="FootnoteTextChar"/>
-    <w:rsid w:val="6488559D"/>
-    <w:rPr>
-      <w:sz w:val="20"/>
-      <w:szCs w:val="20"/>
-    </w:rPr>
+    <w:rsid w:val="6488559D"/>
     <w:pPr>
       <w:spacing w:after="0"/>
     </w:pPr>
-  </w:style>
-  <w:style w:type="character" w:styleId="FootnoteTextChar" w:customStyle="true">
-    <w:uiPriority w:val="99"/>
+    <w:rPr>
+      <w:sz w:val="20"/>
+      <w:szCs w:val="20"/>
+    </w:rPr>
+  </w:style>
+  <w:style w:type="character" w:customStyle="1" w:styleId="FootnoteTextChar">
     <w:name w:val="Footnote Text Char"/>
     <w:basedOn w:val="DefaultParagraphFont"/>
+    <w:link w:val="FootnoteText"/>
+    <w:uiPriority w:val="99"/>
     <w:semiHidden/>
-    <w:link w:val="FootnoteText"/>
     <w:rsid w:val="6488559D"/>
     <w:rPr>
       <w:noProof w:val="0"/>
@@ -2164,105 +3200,77 @@
     </w:rPr>
   </w:style>
   <w:style w:type="paragraph" w:styleId="Header">
-    <w:uiPriority w:val="99"/>
     <w:name w:val="header"/>
     <w:basedOn w:val="Normal"/>
+    <w:link w:val="HeaderChar"/>
+    <w:uiPriority w:val="99"/>
     <w:unhideWhenUsed/>
-    <w:link w:val="HeaderChar"/>
     <w:rsid w:val="6488559D"/>
     <w:pPr>
       <w:tabs>
-        <w:tab w:val="center" w:leader="none" w:pos="4680"/>
-        <w:tab w:val="right" w:leader="none" w:pos="9360"/>
+        <w:tab w:val="center" w:pos="4680"/>
+        <w:tab w:val="right" w:pos="9360"/>
       </w:tabs>
       <w:spacing w:after="0"/>
     </w:pPr>
   </w:style>
-  <w:style w:type="character" w:styleId="HeaderChar" w:customStyle="true">
-    <w:uiPriority w:val="99"/>
+  <w:style w:type="character" w:customStyle="1" w:styleId="HeaderChar">
     <w:name w:val="Header Char"/>
     <w:basedOn w:val="DefaultParagraphFont"/>
     <w:link w:val="Header"/>
+    <w:uiPriority w:val="99"/>
     <w:rsid w:val="6488559D"/>
     <w:rPr>
       <w:noProof w:val="0"/>
       <w:lang w:val="en-GB"/>
     </w:rPr>
   </w:style>
-  <w:style xmlns:w="http://schemas.openxmlformats.org/wordprocessingml/2006/main" w:type="table" w:styleId="TableGrid">
-    <w:name xmlns:w="http://schemas.openxmlformats.org/wordprocessingml/2006/main" w:val="Table Grid"/>
-    <w:basedOn xmlns:w="http://schemas.openxmlformats.org/wordprocessingml/2006/main" w:val="TableNormal"/>
-    <w:uiPriority xmlns:w="http://schemas.openxmlformats.org/wordprocessingml/2006/main" w:val="59"/>
-    <w:rsid xmlns:w="http://schemas.openxmlformats.org/wordprocessingml/2006/main" w:val="00FB4123"/>
-    <w:pPr xmlns:w="http://schemas.openxmlformats.org/wordprocessingml/2006/main">
+  <w:style w:type="table" w:styleId="TableGrid">
+    <w:name w:val="Table Grid"/>
+    <w:basedOn w:val="TableNormal"/>
+    <w:uiPriority w:val="59"/>
+    <w:rsid w:val="00FB4123"/>
+    <w:pPr>
       <w:spacing w:after="0" w:line="240" w:lineRule="auto"/>
     </w:pPr>
-    <w:tblPr xmlns:w="http://schemas.openxmlformats.org/wordprocessingml/2006/main">
-      <w:tblInd w:w="0" w:type="dxa"/>
+    <w:tblPr>
       <w:tblBorders>
-        <w:top w:val="single" w:color="000000" w:themeColor="text1" w:sz="4" w:space="0"/>
-        <w:left w:val="single" w:color="000000" w:themeColor="text1" w:sz="4" w:space="0"/>
-        <w:bottom w:val="single" w:color="000000" w:themeColor="text1" w:sz="4" w:space="0"/>
-        <w:right w:val="single" w:color="000000" w:themeColor="text1" w:sz="4" w:space="0"/>
-        <w:insideH w:val="single" w:color="000000" w:themeColor="text1" w:sz="4" w:space="0"/>
-        <w:insideV w:val="single" w:color="000000" w:themeColor="text1" w:sz="4" w:space="0"/>
+        <w:top w:val="single" w:sz="4" w:space="0" w:color="000000" w:themeColor="text1"/>
+        <w:left w:val="single" w:sz="4" w:space="0" w:color="000000" w:themeColor="text1"/>
+        <w:bottom w:val="single" w:sz="4" w:space="0" w:color="000000" w:themeColor="text1"/>
+        <w:right w:val="single" w:sz="4" w:space="0" w:color="000000" w:themeColor="text1"/>
+        <w:insideH w:val="single" w:sz="4" w:space="0" w:color="000000" w:themeColor="text1"/>
+        <w:insideV w:val="single" w:sz="4" w:space="0" w:color="000000" w:themeColor="text1"/>
       </w:tblBorders>
-      <w:tblCellMar>
-        <w:top w:w="0" w:type="dxa"/>
-        <w:left w:w="108" w:type="dxa"/>
-        <w:bottom w:w="0" w:type="dxa"/>
-        <w:right w:w="108" w:type="dxa"/>
-      </w:tblCellMar>
     </w:tblPr>
   </w:style>
-  <w:style xmlns:w14="http://schemas.microsoft.com/office/word/2010/wordml" xmlns:mc="http://schemas.openxmlformats.org/markup-compatibility/2006" xmlns:w="http://schemas.openxmlformats.org/wordprocessingml/2006/main" w:type="character" w:styleId="Hyperlink" mc:Ignorable="w14">
-    <w:name xmlns:w="http://schemas.openxmlformats.org/wordprocessingml/2006/main" w:val="Hyperlink"/>
-    <w:basedOn xmlns:w="http://schemas.openxmlformats.org/wordprocessingml/2006/main" w:val="DefaultParagraphFont"/>
-    <w:uiPriority xmlns:w="http://schemas.openxmlformats.org/wordprocessingml/2006/main" w:val="99"/>
-    <w:unhideWhenUsed xmlns:w="http://schemas.openxmlformats.org/wordprocessingml/2006/main"/>
-    <w:rPr xmlns:w="http://schemas.openxmlformats.org/wordprocessingml/2006/main">
-      <w:color w:val="0563C1" w:themeColor="hyperlink"/>
+  <w:style w:type="character" w:styleId="Hyperlink">
+    <w:name w:val="Hyperlink"/>
+    <w:basedOn w:val="DefaultParagraphFont"/>
+    <w:uiPriority w:val="99"/>
+    <w:unhideWhenUsed/>
+    <w:rPr>
+      <w:color w:val="467886" w:themeColor="hyperlink"/>
       <w:u w:val="single"/>
+    </w:rPr>
+  </w:style>
+  <w:style w:type="character" w:styleId="UnresolvedMention">
+    <w:name w:val="Unresolved Mention"/>
+    <w:basedOn w:val="DefaultParagraphFont"/>
+    <w:uiPriority w:val="99"/>
+    <w:semiHidden/>
+    <w:unhideWhenUsed/>
+    <w:rsid w:val="0079119A"/>
+    <w:rPr>
+      <w:color w:val="605E5C"/>
+      <w:shd w:val="clear" w:color="auto" w:fill="E1DFDD"/>
     </w:rPr>
   </w:style>
 </w:styles>
 </file>
 
-<file path=word/glossary/document.xml><?xml version="1.0" encoding="utf-8"?>
-<w:glossaryDocument xmlns:w14="http://schemas.microsoft.com/office/word/2010/wordml" xmlns:w="http://schemas.openxmlformats.org/wordprocessingml/2006/main">
-  <w:docParts>
-    <w:docPart>
-      <w:docPartPr>
-        <w:name w:val="DefaultPlaceholder_1081868574"/>
-        <w:category>
-          <w:name w:val="General"/>
-          <w:gallery w:val="placeholder"/>
-        </w:category>
-        <w:types>
-          <w:type w:val="bbPlcHdr"/>
-        </w:types>
-        <w:behaviors>
-          <w:behavior w:val="content"/>
-        </w:behaviors>
-        <w:guid w:val="{313c055a-b51e-4721-b64b-98f68305776b}"/>
-      </w:docPartPr>
-      <w:docPartBody>
-        <w:p>
-          <w:r>
-            <w:rPr>
-              <w:rStyle w:val="PlaceholderText"/>
-            </w:rPr>
-            <w:t>Click here to enter text.</w:t>
-          </w:r>
-        </w:p>
-      </w:docPartBody>
-    </w:docPart>
-  </w:docParts>
-</w:glossaryDocument>
-</file>
-
 <file path=word/theme/theme1.xml><?xml version="1.0" encoding="utf-8"?>
-<a:theme xmlns:thm15="http://schemas.microsoft.com/office/thememl/2012/main" xmlns:a="http://schemas.openxmlformats.org/drawingml/2006/main" name="Office Theme">
+<a:theme xmlns:a="http://schemas.openxmlformats.org/drawingml/2006/main" name="Office Theme">
   <a:themeElements>
     <a:clrScheme name="Office">
       <a:dk1>
@@ -2520,4 +3528,16 @@
     </a:ext>
   </a:extLst>
 </a:theme>
+</file>
+
+<file path=customXml/item1.xml><?xml version="1.0" encoding="utf-8"?>
+<b:Sources xmlns:b="http://schemas.openxmlformats.org/officeDocument/2006/bibliography" xmlns="http://schemas.openxmlformats.org/officeDocument/2006/bibliography" SelectedStyle="\APASixthEditionOfficeOnline.xsl" StyleName="APA" Version="6"/>
+</file>
+
+<file path=customXml/itemProps1.xml><?xml version="1.0" encoding="utf-8"?>
+<ds:datastoreItem xmlns:ds="http://schemas.openxmlformats.org/officeDocument/2006/customXml" ds:itemID="{15C4F7B4-66B8-493E-8AA7-90FCCCF6C042}">
+  <ds:schemaRefs>
+    <ds:schemaRef ds:uri="http://schemas.openxmlformats.org/officeDocument/2006/bibliography"/>
+  </ds:schemaRefs>
+</ds:datastoreItem>
 </file>
--- a/Dissertation_Report.docx
+++ b/Dissertation_Report.docx
@@ -1692,6 +1692,100 @@
     </w:p>
     <w:p>
       <w:pPr>
+        <w:pStyle w:val="ListParagraph"/>
+        <w:numPr>
+          <w:ilvl w:val="0"/>
+          <w:numId w:val="1"/>
+        </w:numPr>
+        <w:rPr>
+          <w:rFonts w:ascii="Times New Roman" w:eastAsia="Times New Roman" w:hAnsi="Times New Roman" w:cs="Times New Roman"/>
+          <w:color w:val="000000" w:themeColor="text1"/>
+        </w:rPr>
+      </w:pPr>
+      <w:r>
+        <w:rPr>
+          <w:rFonts w:ascii="Times New Roman" w:eastAsia="Times New Roman" w:hAnsi="Times New Roman" w:cs="Times New Roman"/>
+          <w:color w:val="000000" w:themeColor="text1"/>
+        </w:rPr>
+        <w:t xml:space="preserve">how </w:t>
+      </w:r>
+      <w:r>
+        <w:rPr>
+          <w:rFonts w:ascii="Times New Roman" w:eastAsia="Times New Roman" w:hAnsi="Times New Roman" w:cs="Times New Roman"/>
+          <w:color w:val="000000" w:themeColor="text1"/>
+        </w:rPr>
+        <w:t>people feel unsafe at night, dark, alleyways, rape, kidnappings</w:t>
+      </w:r>
+    </w:p>
+    <w:p>
+      <w:pPr>
+        <w:pStyle w:val="ListParagraph"/>
+        <w:numPr>
+          <w:ilvl w:val="0"/>
+          <w:numId w:val="1"/>
+        </w:numPr>
+        <w:rPr>
+          <w:rFonts w:ascii="Times New Roman" w:eastAsia="Times New Roman" w:hAnsi="Times New Roman" w:cs="Times New Roman"/>
+          <w:color w:val="000000" w:themeColor="text1"/>
+        </w:rPr>
+      </w:pPr>
+      <w:r>
+        <w:rPr>
+          <w:rFonts w:ascii="Times New Roman" w:eastAsia="Times New Roman" w:hAnsi="Times New Roman" w:cs="Times New Roman"/>
+          <w:color w:val="000000" w:themeColor="text1"/>
+        </w:rPr>
+        <w:t>earthquakes, trapped under rubble.</w:t>
+      </w:r>
+    </w:p>
+    <w:p>
+      <w:pPr>
+        <w:pStyle w:val="ListParagraph"/>
+        <w:numPr>
+          <w:ilvl w:val="0"/>
+          <w:numId w:val="1"/>
+        </w:numPr>
+        <w:rPr>
+          <w:rFonts w:ascii="Times New Roman" w:eastAsia="Times New Roman" w:hAnsi="Times New Roman" w:cs="Times New Roman"/>
+          <w:color w:val="000000" w:themeColor="text1"/>
+        </w:rPr>
+      </w:pPr>
+      <w:r>
+        <w:rPr>
+          <w:rFonts w:ascii="Times New Roman" w:eastAsia="Times New Roman" w:hAnsi="Times New Roman" w:cs="Times New Roman"/>
+          <w:color w:val="000000" w:themeColor="text1"/>
+        </w:rPr>
+        <w:t xml:space="preserve">whitepapers/relevant literature on </w:t>
+      </w:r>
+      <w:r>
+        <w:rPr>
+          <w:rFonts w:ascii="Times New Roman" w:eastAsia="Times New Roman" w:hAnsi="Times New Roman" w:cs="Times New Roman"/>
+          <w:color w:val="000000" w:themeColor="text1"/>
+        </w:rPr>
+        <w:t>GPS</w:t>
+      </w:r>
+    </w:p>
+    <w:p>
+      <w:pPr>
+        <w:pStyle w:val="ListParagraph"/>
+        <w:numPr>
+          <w:ilvl w:val="0"/>
+          <w:numId w:val="1"/>
+        </w:numPr>
+        <w:rPr>
+          <w:rFonts w:ascii="Times New Roman" w:eastAsia="Times New Roman" w:hAnsi="Times New Roman" w:cs="Times New Roman"/>
+          <w:color w:val="000000" w:themeColor="text1"/>
+        </w:rPr>
+      </w:pPr>
+      <w:r>
+        <w:rPr>
+          <w:rFonts w:ascii="Times New Roman" w:eastAsia="Times New Roman" w:hAnsi="Times New Roman" w:cs="Times New Roman"/>
+          <w:color w:val="000000" w:themeColor="text1"/>
+        </w:rPr>
+        <w:t>whitepapers/relevant literature about how android studio is being used.</w:t>
+      </w:r>
+    </w:p>
+    <w:p>
+      <w:pPr>
         <w:rPr>
           <w:rFonts w:ascii="Times New Roman" w:eastAsia="Times New Roman" w:hAnsi="Times New Roman" w:cs="Times New Roman"/>
           <w:color w:val="000000" w:themeColor="text1"/>
@@ -1732,11 +1826,23 @@
     </w:p>
     <w:p>
       <w:pPr>
-        <w:rPr>
-          <w:rFonts w:ascii="Times New Roman" w:eastAsia="Times New Roman" w:hAnsi="Times New Roman" w:cs="Times New Roman"/>
-          <w:color w:val="000000" w:themeColor="text1"/>
-        </w:rPr>
-      </w:pPr>
+        <w:pStyle w:val="ListParagraph"/>
+        <w:numPr>
+          <w:ilvl w:val="0"/>
+          <w:numId w:val="2"/>
+        </w:numPr>
+        <w:rPr>
+          <w:rFonts w:ascii="Times New Roman" w:eastAsia="Times New Roman" w:hAnsi="Times New Roman" w:cs="Times New Roman"/>
+          <w:color w:val="000000" w:themeColor="text1"/>
+        </w:rPr>
+      </w:pPr>
+      <w:r>
+        <w:rPr>
+          <w:rFonts w:ascii="Times New Roman" w:eastAsia="Times New Roman" w:hAnsi="Times New Roman" w:cs="Times New Roman"/>
+          <w:color w:val="000000" w:themeColor="text1"/>
+        </w:rPr>
+        <w:t>use case diagrams (woman late at night, person in a county prone to earthquakes, people cave diving, children)</w:t>
+      </w:r>
     </w:p>
     <w:p>
       <w:pPr>
@@ -1936,6 +2042,7 @@
           <w:rFonts w:ascii="Times New Roman" w:eastAsia="Times New Roman" w:hAnsi="Times New Roman" w:cs="Times New Roman"/>
           <w:color w:val="000000" w:themeColor="text1"/>
         </w:rPr>
+        <w:lastRenderedPageBreak/>
         <w:t>Conclusion</w:t>
       </w:r>
       <w:bookmarkEnd w:id="12"/>
@@ -1970,7 +2077,6 @@
           <w:rFonts w:ascii="Times New Roman" w:eastAsia="Times New Roman" w:hAnsi="Times New Roman" w:cs="Times New Roman"/>
           <w:color w:val="000000" w:themeColor="text1"/>
         </w:rPr>
-        <w:lastRenderedPageBreak/>
         <w:t>References</w:t>
       </w:r>
       <w:bookmarkEnd w:id="13"/>
@@ -1999,7 +2105,7 @@
       <w:r>
         <w:t xml:space="preserve"> </w:t>
       </w:r>
-      <w:hyperlink r:id="rId5" w:history="1">
+      <w:hyperlink r:id="rId6" w:history="1">
         <w:r>
           <w:rPr>
             <w:rStyle w:val="Hyperlink"/>
@@ -2036,10 +2142,7 @@
         <w:t xml:space="preserve"> </w:t>
       </w:r>
       <w:r>
-        <w:t>https://www.met.police.uk/sd/stats-and-data/met/year-end-crime-statistics-22-23/</w:t>
-      </w:r>
-      <w:r>
-        <w:t xml:space="preserve"> </w:t>
+        <w:t xml:space="preserve">https://www.met.police.uk/sd/stats-and-data/met/year-end-crime-statistics-22-23/ </w:t>
       </w:r>
       <w:r>
         <w:t>[Accessed 23/04/2024]</w:t>
@@ -2068,7 +2171,7 @@
       <w:r>
         <w:t xml:space="preserve"> </w:t>
       </w:r>
-      <w:hyperlink r:id="rId6" w:history="1">
+      <w:hyperlink r:id="rId7" w:history="1">
         <w:r>
           <w:rPr>
             <w:rStyle w:val="Hyperlink"/>
@@ -2092,6 +2195,243 @@
     </w:sectPr>
   </w:body>
 </w:document>
+</file>
+
+<file path=word/numbering.xml><?xml version="1.0" encoding="utf-8"?>
+<w:numbering xmlns:wpc="http://schemas.microsoft.com/office/word/2010/wordprocessingCanvas" xmlns:cx="http://schemas.microsoft.com/office/drawing/2014/chartex" xmlns:cx1="http://schemas.microsoft.com/office/drawing/2015/9/8/chartex" xmlns:cx2="http://schemas.microsoft.com/office/drawing/2015/10/21/chartex" xmlns:cx3="http://schemas.microsoft.com/office/drawing/2016/5/9/chartex" xmlns:cx4="http://schemas.microsoft.com/office/drawing/2016/5/10/chartex" xmlns:cx5="http://schemas.microsoft.com/office/drawing/2016/5/11/chartex" xmlns:cx6="http://schemas.microsoft.com/office/drawing/2016/5/12/chartex" xmlns:cx7="http://schemas.microsoft.com/office/drawing/2016/5/13/chartex" xmlns:cx8="http://schemas.microsoft.com/office/drawing/2016/5/14/chartex" xmlns:mc="http://schemas.openxmlformats.org/markup-compatibility/2006" xmlns:aink="http://schemas.microsoft.com/office/drawing/2016/ink" xmlns:am3d="http://schemas.microsoft.com/office/drawing/2017/model3d" xmlns:o="urn:schemas-microsoft-com:office:office" xmlns:oel="http://schemas.microsoft.com/office/2019/extlst" xmlns:r="http://schemas.openxmlformats.org/officeDocument/2006/relationships" xmlns:m="http://schemas.openxmlformats.org/officeDocument/2006/math" xmlns:v="urn:schemas-microsoft-com:vml" xmlns:wp14="http://schemas.microsoft.com/office/word/2010/wordprocessingDrawing" xmlns:wp="http://schemas.openxmlformats.org/drawingml/2006/wordprocessingDrawing" xmlns:w10="urn:schemas-microsoft-com:office:word" xmlns:w="http://schemas.openxmlformats.org/wordprocessingml/2006/main" xmlns:w14="http://schemas.microsoft.com/office/word/2010/wordml" xmlns:w15="http://schemas.microsoft.com/office/word/2012/wordml" xmlns:w16cex="http://schemas.microsoft.com/office/word/2018/wordml/cex" xmlns:w16cid="http://schemas.microsoft.com/office/word/2016/wordml/cid" xmlns:w16="http://schemas.microsoft.com/office/word/2018/wordml" xmlns:w16du="http://schemas.microsoft.com/office/word/2023/wordml/word16du" xmlns:w16sdtdh="http://schemas.microsoft.com/office/word/2020/wordml/sdtdatahash" xmlns:w16se="http://schemas.microsoft.com/office/word/2015/wordml/symex" xmlns:wpg="http://schemas.microsoft.com/office/word/2010/wordprocessingGroup" xmlns:wpi="http://schemas.microsoft.com/office/word/2010/wordprocessingInk" xmlns:wne="http://schemas.microsoft.com/office/word/2006/wordml" xmlns:wps="http://schemas.microsoft.com/office/word/2010/wordprocessingShape" mc:Ignorable="w14 w15 w16se w16cid w16 w16cex w16sdtdh w16du wp14">
+  <w:abstractNum w:abstractNumId="0" w15:restartNumberingAfterBreak="0">
+    <w:nsid w:val="1BA71B90"/>
+    <w:multiLevelType w:val="hybridMultilevel"/>
+    <w:tmpl w:val="26CE2BCA"/>
+    <w:lvl w:ilvl="0" w:tplc="08090001">
+      <w:start w:val="1"/>
+      <w:numFmt w:val="bullet"/>
+      <w:lvlText w:val=""/>
+      <w:lvlJc w:val="left"/>
+      <w:pPr>
+        <w:ind w:left="720" w:hanging="360"/>
+      </w:pPr>
+      <w:rPr>
+        <w:rFonts w:ascii="Symbol" w:hAnsi="Symbol" w:hint="default"/>
+      </w:rPr>
+    </w:lvl>
+    <w:lvl w:ilvl="1" w:tplc="08090003" w:tentative="1">
+      <w:start w:val="1"/>
+      <w:numFmt w:val="bullet"/>
+      <w:lvlText w:val="o"/>
+      <w:lvlJc w:val="left"/>
+      <w:pPr>
+        <w:ind w:left="1440" w:hanging="360"/>
+      </w:pPr>
+      <w:rPr>
+        <w:rFonts w:ascii="Courier New" w:hAnsi="Courier New" w:cs="Courier New" w:hint="default"/>
+      </w:rPr>
+    </w:lvl>
+    <w:lvl w:ilvl="2" w:tplc="08090005" w:tentative="1">
+      <w:start w:val="1"/>
+      <w:numFmt w:val="bullet"/>
+      <w:lvlText w:val=""/>
+      <w:lvlJc w:val="left"/>
+      <w:pPr>
+        <w:ind w:left="2160" w:hanging="360"/>
+      </w:pPr>
+      <w:rPr>
+        <w:rFonts w:ascii="Wingdings" w:hAnsi="Wingdings" w:hint="default"/>
+      </w:rPr>
+    </w:lvl>
+    <w:lvl w:ilvl="3" w:tplc="08090001" w:tentative="1">
+      <w:start w:val="1"/>
+      <w:numFmt w:val="bullet"/>
+      <w:lvlText w:val=""/>
+      <w:lvlJc w:val="left"/>
+      <w:pPr>
+        <w:ind w:left="2880" w:hanging="360"/>
+      </w:pPr>
+      <w:rPr>
+        <w:rFonts w:ascii="Symbol" w:hAnsi="Symbol" w:hint="default"/>
+      </w:rPr>
+    </w:lvl>
+    <w:lvl w:ilvl="4" w:tplc="08090003" w:tentative="1">
+      <w:start w:val="1"/>
+      <w:numFmt w:val="bullet"/>
+      <w:lvlText w:val="o"/>
+      <w:lvlJc w:val="left"/>
+      <w:pPr>
+        <w:ind w:left="3600" w:hanging="360"/>
+      </w:pPr>
+      <w:rPr>
+        <w:rFonts w:ascii="Courier New" w:hAnsi="Courier New" w:cs="Courier New" w:hint="default"/>
+      </w:rPr>
+    </w:lvl>
+    <w:lvl w:ilvl="5" w:tplc="08090005" w:tentative="1">
+      <w:start w:val="1"/>
+      <w:numFmt w:val="bullet"/>
+      <w:lvlText w:val=""/>
+      <w:lvlJc w:val="left"/>
+      <w:pPr>
+        <w:ind w:left="4320" w:hanging="360"/>
+      </w:pPr>
+      <w:rPr>
+        <w:rFonts w:ascii="Wingdings" w:hAnsi="Wingdings" w:hint="default"/>
+      </w:rPr>
+    </w:lvl>
+    <w:lvl w:ilvl="6" w:tplc="08090001" w:tentative="1">
+      <w:start w:val="1"/>
+      <w:numFmt w:val="bullet"/>
+      <w:lvlText w:val=""/>
+      <w:lvlJc w:val="left"/>
+      <w:pPr>
+        <w:ind w:left="5040" w:hanging="360"/>
+      </w:pPr>
+      <w:rPr>
+        <w:rFonts w:ascii="Symbol" w:hAnsi="Symbol" w:hint="default"/>
+      </w:rPr>
+    </w:lvl>
+    <w:lvl w:ilvl="7" w:tplc="08090003" w:tentative="1">
+      <w:start w:val="1"/>
+      <w:numFmt w:val="bullet"/>
+      <w:lvlText w:val="o"/>
+      <w:lvlJc w:val="left"/>
+      <w:pPr>
+        <w:ind w:left="5760" w:hanging="360"/>
+      </w:pPr>
+      <w:rPr>
+        <w:rFonts w:ascii="Courier New" w:hAnsi="Courier New" w:cs="Courier New" w:hint="default"/>
+      </w:rPr>
+    </w:lvl>
+    <w:lvl w:ilvl="8" w:tplc="08090005" w:tentative="1">
+      <w:start w:val="1"/>
+      <w:numFmt w:val="bullet"/>
+      <w:lvlText w:val=""/>
+      <w:lvlJc w:val="left"/>
+      <w:pPr>
+        <w:ind w:left="6480" w:hanging="360"/>
+      </w:pPr>
+      <w:rPr>
+        <w:rFonts w:ascii="Wingdings" w:hAnsi="Wingdings" w:hint="default"/>
+      </w:rPr>
+    </w:lvl>
+  </w:abstractNum>
+  <w:abstractNum w:abstractNumId="1" w15:restartNumberingAfterBreak="0">
+    <w:nsid w:val="3E7F5238"/>
+    <w:multiLevelType w:val="hybridMultilevel"/>
+    <w:tmpl w:val="DD547226"/>
+    <w:lvl w:ilvl="0" w:tplc="08090001">
+      <w:start w:val="1"/>
+      <w:numFmt w:val="bullet"/>
+      <w:lvlText w:val=""/>
+      <w:lvlJc w:val="left"/>
+      <w:pPr>
+        <w:ind w:left="720" w:hanging="360"/>
+      </w:pPr>
+      <w:rPr>
+        <w:rFonts w:ascii="Symbol" w:hAnsi="Symbol" w:hint="default"/>
+      </w:rPr>
+    </w:lvl>
+    <w:lvl w:ilvl="1" w:tplc="08090003" w:tentative="1">
+      <w:start w:val="1"/>
+      <w:numFmt w:val="bullet"/>
+      <w:lvlText w:val="o"/>
+      <w:lvlJc w:val="left"/>
+      <w:pPr>
+        <w:ind w:left="1440" w:hanging="360"/>
+      </w:pPr>
+      <w:rPr>
+        <w:rFonts w:ascii="Courier New" w:hAnsi="Courier New" w:cs="Courier New" w:hint="default"/>
+      </w:rPr>
+    </w:lvl>
+    <w:lvl w:ilvl="2" w:tplc="08090005" w:tentative="1">
+      <w:start w:val="1"/>
+      <w:numFmt w:val="bullet"/>
+      <w:lvlText w:val=""/>
+      <w:lvlJc w:val="left"/>
+      <w:pPr>
+        <w:ind w:left="2160" w:hanging="360"/>
+      </w:pPr>
+      <w:rPr>
+        <w:rFonts w:ascii="Wingdings" w:hAnsi="Wingdings" w:hint="default"/>
+      </w:rPr>
+    </w:lvl>
+    <w:lvl w:ilvl="3" w:tplc="08090001" w:tentative="1">
+      <w:start w:val="1"/>
+      <w:numFmt w:val="bullet"/>
+      <w:lvlText w:val=""/>
+      <w:lvlJc w:val="left"/>
+      <w:pPr>
+        <w:ind w:left="2880" w:hanging="360"/>
+      </w:pPr>
+      <w:rPr>
+        <w:rFonts w:ascii="Symbol" w:hAnsi="Symbol" w:hint="default"/>
+      </w:rPr>
+    </w:lvl>
+    <w:lvl w:ilvl="4" w:tplc="08090003" w:tentative="1">
+      <w:start w:val="1"/>
+      <w:numFmt w:val="bullet"/>
+      <w:lvlText w:val="o"/>
+      <w:lvlJc w:val="left"/>
+      <w:pPr>
+        <w:ind w:left="3600" w:hanging="360"/>
+      </w:pPr>
+      <w:rPr>
+        <w:rFonts w:ascii="Courier New" w:hAnsi="Courier New" w:cs="Courier New" w:hint="default"/>
+      </w:rPr>
+    </w:lvl>
+    <w:lvl w:ilvl="5" w:tplc="08090005" w:tentative="1">
+      <w:start w:val="1"/>
+      <w:numFmt w:val="bullet"/>
+      <w:lvlText w:val=""/>
+      <w:lvlJc w:val="left"/>
+      <w:pPr>
+        <w:ind w:left="4320" w:hanging="360"/>
+      </w:pPr>
+      <w:rPr>
+        <w:rFonts w:ascii="Wingdings" w:hAnsi="Wingdings" w:hint="default"/>
+      </w:rPr>
+    </w:lvl>
+    <w:lvl w:ilvl="6" w:tplc="08090001" w:tentative="1">
+      <w:start w:val="1"/>
+      <w:numFmt w:val="bullet"/>
+      <w:lvlText w:val=""/>
+      <w:lvlJc w:val="left"/>
+      <w:pPr>
+        <w:ind w:left="5040" w:hanging="360"/>
+      </w:pPr>
+      <w:rPr>
+        <w:rFonts w:ascii="Symbol" w:hAnsi="Symbol" w:hint="default"/>
+      </w:rPr>
+    </w:lvl>
+    <w:lvl w:ilvl="7" w:tplc="08090003" w:tentative="1">
+      <w:start w:val="1"/>
+      <w:numFmt w:val="bullet"/>
+      <w:lvlText w:val="o"/>
+      <w:lvlJc w:val="left"/>
+      <w:pPr>
+        <w:ind w:left="5760" w:hanging="360"/>
+      </w:pPr>
+      <w:rPr>
+        <w:rFonts w:ascii="Courier New" w:hAnsi="Courier New" w:cs="Courier New" w:hint="default"/>
+      </w:rPr>
+    </w:lvl>
+    <w:lvl w:ilvl="8" w:tplc="08090005" w:tentative="1">
+      <w:start w:val="1"/>
+      <w:numFmt w:val="bullet"/>
+      <w:lvlText w:val=""/>
+      <w:lvlJc w:val="left"/>
+      <w:pPr>
+        <w:ind w:left="6480" w:hanging="360"/>
+      </w:pPr>
+      <w:rPr>
+        <w:rFonts w:ascii="Wingdings" w:hAnsi="Wingdings" w:hint="default"/>
+      </w:rPr>
+    </w:lvl>
+  </w:abstractNum>
+  <w:num w:numId="1" w16cid:durableId="430006516">
+    <w:abstractNumId w:val="1"/>
+  </w:num>
+  <w:num w:numId="2" w16cid:durableId="1999142780">
+    <w:abstractNumId w:val="0"/>
+  </w:num>
+</w:numbering>
 </file>
 
 <file path=word/styles.xml><?xml version="1.0" encoding="utf-8"?>

--- a/Dissertation_Report.docx
+++ b/Dissertation_Report.docx
@@ -263,6 +263,7 @@
               <w:tab w:val="right" w:leader="dot" w:pos="9350"/>
             </w:tabs>
             <w:rPr>
+              <w:rFonts w:ascii="Times New Roman" w:hAnsi="Times New Roman" w:cs="Times New Roman"/>
               <w:noProof/>
               <w:kern w:val="2"/>
               <w:lang w:eastAsia="en-GB"/>
@@ -270,15 +271,24 @@
             </w:rPr>
           </w:pPr>
           <w:r>
+            <w:rPr>
+              <w:rFonts w:ascii="Times New Roman" w:hAnsi="Times New Roman" w:cs="Times New Roman"/>
+            </w:rPr>
             <w:fldChar w:fldCharType="begin"/>
           </w:r>
           <w:r>
+            <w:rPr>
+              <w:rFonts w:ascii="Times New Roman" w:hAnsi="Times New Roman" w:cs="Times New Roman"/>
+            </w:rPr>
             <w:instrText>TOC \o \z \u \h</w:instrText>
           </w:r>
           <w:r>
+            <w:rPr>
+              <w:rFonts w:ascii="Times New Roman" w:hAnsi="Times New Roman" w:cs="Times New Roman"/>
+            </w:rPr>
             <w:fldChar w:fldCharType="separate"/>
           </w:r>
-          <w:hyperlink w:anchor="_Toc164803448" w:history="1">
+          <w:hyperlink w:anchor="_Toc165132103" w:history="1">
             <w:r>
               <w:rPr>
                 <w:rStyle w:val="Hyperlink"/>
@@ -289,6 +299,7 @@
             </w:r>
             <w:r>
               <w:rPr>
+                <w:rFonts w:ascii="Times New Roman" w:hAnsi="Times New Roman" w:cs="Times New Roman"/>
                 <w:noProof/>
                 <w:webHidden/>
               </w:rPr>
@@ -296,6 +307,7 @@
             </w:r>
             <w:r>
               <w:rPr>
+                <w:rFonts w:ascii="Times New Roman" w:hAnsi="Times New Roman" w:cs="Times New Roman"/>
                 <w:noProof/>
                 <w:webHidden/>
               </w:rPr>
@@ -303,19 +315,22 @@
             </w:r>
             <w:r>
               <w:rPr>
-                <w:noProof/>
-                <w:webHidden/>
-              </w:rPr>
-              <w:instrText xml:space="preserve"> PAGEREF _Toc164803448 \h </w:instrText>
-            </w:r>
-            <w:r>
-              <w:rPr>
-                <w:noProof/>
-                <w:webHidden/>
-              </w:rPr>
-            </w:r>
-            <w:r>
-              <w:rPr>
+                <w:rFonts w:ascii="Times New Roman" w:hAnsi="Times New Roman" w:cs="Times New Roman"/>
+                <w:noProof/>
+                <w:webHidden/>
+              </w:rPr>
+              <w:instrText xml:space="preserve"> PAGEREF _Toc165132103 \h </w:instrText>
+            </w:r>
+            <w:r>
+              <w:rPr>
+                <w:rFonts w:ascii="Times New Roman" w:hAnsi="Times New Roman" w:cs="Times New Roman"/>
+                <w:noProof/>
+                <w:webHidden/>
+              </w:rPr>
+            </w:r>
+            <w:r>
+              <w:rPr>
+                <w:rFonts w:ascii="Times New Roman" w:hAnsi="Times New Roman" w:cs="Times New Roman"/>
                 <w:noProof/>
                 <w:webHidden/>
               </w:rPr>
@@ -323,6 +338,7 @@
             </w:r>
             <w:r>
               <w:rPr>
+                <w:rFonts w:ascii="Times New Roman" w:hAnsi="Times New Roman" w:cs="Times New Roman"/>
                 <w:noProof/>
                 <w:webHidden/>
               </w:rPr>
@@ -330,6 +346,7 @@
             </w:r>
             <w:r>
               <w:rPr>
+                <w:rFonts w:ascii="Times New Roman" w:hAnsi="Times New Roman" w:cs="Times New Roman"/>
                 <w:noProof/>
                 <w:webHidden/>
               </w:rPr>
@@ -344,13 +361,14 @@
               <w:tab w:val="right" w:leader="dot" w:pos="9350"/>
             </w:tabs>
             <w:rPr>
+              <w:rFonts w:ascii="Times New Roman" w:hAnsi="Times New Roman" w:cs="Times New Roman"/>
               <w:noProof/>
               <w:kern w:val="2"/>
               <w:lang w:eastAsia="en-GB"/>
               <w14:ligatures w14:val="standardContextual"/>
             </w:rPr>
           </w:pPr>
-          <w:hyperlink w:anchor="_Toc164803449" w:history="1">
+          <w:hyperlink w:anchor="_Toc165132104" w:history="1">
             <w:r>
               <w:rPr>
                 <w:rStyle w:val="Hyperlink"/>
@@ -361,6 +379,7 @@
             </w:r>
             <w:r>
               <w:rPr>
+                <w:rFonts w:ascii="Times New Roman" w:hAnsi="Times New Roman" w:cs="Times New Roman"/>
                 <w:noProof/>
                 <w:webHidden/>
               </w:rPr>
@@ -368,6 +387,7 @@
             </w:r>
             <w:r>
               <w:rPr>
+                <w:rFonts w:ascii="Times New Roman" w:hAnsi="Times New Roman" w:cs="Times New Roman"/>
                 <w:noProof/>
                 <w:webHidden/>
               </w:rPr>
@@ -375,19 +395,22 @@
             </w:r>
             <w:r>
               <w:rPr>
-                <w:noProof/>
-                <w:webHidden/>
-              </w:rPr>
-              <w:instrText xml:space="preserve"> PAGEREF _Toc164803449 \h </w:instrText>
-            </w:r>
-            <w:r>
-              <w:rPr>
-                <w:noProof/>
-                <w:webHidden/>
-              </w:rPr>
-            </w:r>
-            <w:r>
-              <w:rPr>
+                <w:rFonts w:ascii="Times New Roman" w:hAnsi="Times New Roman" w:cs="Times New Roman"/>
+                <w:noProof/>
+                <w:webHidden/>
+              </w:rPr>
+              <w:instrText xml:space="preserve"> PAGEREF _Toc165132104 \h </w:instrText>
+            </w:r>
+            <w:r>
+              <w:rPr>
+                <w:rFonts w:ascii="Times New Roman" w:hAnsi="Times New Roman" w:cs="Times New Roman"/>
+                <w:noProof/>
+                <w:webHidden/>
+              </w:rPr>
+            </w:r>
+            <w:r>
+              <w:rPr>
+                <w:rFonts w:ascii="Times New Roman" w:hAnsi="Times New Roman" w:cs="Times New Roman"/>
                 <w:noProof/>
                 <w:webHidden/>
               </w:rPr>
@@ -395,6 +418,7 @@
             </w:r>
             <w:r>
               <w:rPr>
+                <w:rFonts w:ascii="Times New Roman" w:hAnsi="Times New Roman" w:cs="Times New Roman"/>
                 <w:noProof/>
                 <w:webHidden/>
               </w:rPr>
@@ -402,6 +426,7 @@
             </w:r>
             <w:r>
               <w:rPr>
+                <w:rFonts w:ascii="Times New Roman" w:hAnsi="Times New Roman" w:cs="Times New Roman"/>
                 <w:noProof/>
                 <w:webHidden/>
               </w:rPr>
@@ -416,23 +441,25 @@
               <w:tab w:val="right" w:leader="dot" w:pos="9350"/>
             </w:tabs>
             <w:rPr>
+              <w:rFonts w:ascii="Times New Roman" w:hAnsi="Times New Roman" w:cs="Times New Roman"/>
               <w:noProof/>
               <w:kern w:val="2"/>
               <w:lang w:eastAsia="en-GB"/>
               <w14:ligatures w14:val="standardContextual"/>
             </w:rPr>
           </w:pPr>
-          <w:hyperlink w:anchor="_Toc164803450" w:history="1">
+          <w:hyperlink w:anchor="_Toc165132105" w:history="1">
             <w:r>
               <w:rPr>
                 <w:rStyle w:val="Hyperlink"/>
-                <w:rFonts w:eastAsia="Times New Roman"/>
+                <w:rFonts w:ascii="Times New Roman" w:eastAsia="Times New Roman" w:hAnsi="Times New Roman" w:cs="Times New Roman"/>
                 <w:noProof/>
               </w:rPr>
               <w:t>Risks</w:t>
             </w:r>
             <w:r>
               <w:rPr>
+                <w:rFonts w:ascii="Times New Roman" w:hAnsi="Times New Roman" w:cs="Times New Roman"/>
                 <w:noProof/>
                 <w:webHidden/>
               </w:rPr>
@@ -440,6 +467,7 @@
             </w:r>
             <w:r>
               <w:rPr>
+                <w:rFonts w:ascii="Times New Roman" w:hAnsi="Times New Roman" w:cs="Times New Roman"/>
                 <w:noProof/>
                 <w:webHidden/>
               </w:rPr>
@@ -447,19 +475,22 @@
             </w:r>
             <w:r>
               <w:rPr>
-                <w:noProof/>
-                <w:webHidden/>
-              </w:rPr>
-              <w:instrText xml:space="preserve"> PAGEREF _Toc164803450 \h </w:instrText>
-            </w:r>
-            <w:r>
-              <w:rPr>
-                <w:noProof/>
-                <w:webHidden/>
-              </w:rPr>
-            </w:r>
-            <w:r>
-              <w:rPr>
+                <w:rFonts w:ascii="Times New Roman" w:hAnsi="Times New Roman" w:cs="Times New Roman"/>
+                <w:noProof/>
+                <w:webHidden/>
+              </w:rPr>
+              <w:instrText xml:space="preserve"> PAGEREF _Toc165132105 \h </w:instrText>
+            </w:r>
+            <w:r>
+              <w:rPr>
+                <w:rFonts w:ascii="Times New Roman" w:hAnsi="Times New Roman" w:cs="Times New Roman"/>
+                <w:noProof/>
+                <w:webHidden/>
+              </w:rPr>
+            </w:r>
+            <w:r>
+              <w:rPr>
+                <w:rFonts w:ascii="Times New Roman" w:hAnsi="Times New Roman" w:cs="Times New Roman"/>
                 <w:noProof/>
                 <w:webHidden/>
               </w:rPr>
@@ -467,6 +498,7 @@
             </w:r>
             <w:r>
               <w:rPr>
+                <w:rFonts w:ascii="Times New Roman" w:hAnsi="Times New Roman" w:cs="Times New Roman"/>
                 <w:noProof/>
                 <w:webHidden/>
               </w:rPr>
@@ -474,6 +506,7 @@
             </w:r>
             <w:r>
               <w:rPr>
+                <w:rFonts w:ascii="Times New Roman" w:hAnsi="Times New Roman" w:cs="Times New Roman"/>
                 <w:noProof/>
                 <w:webHidden/>
               </w:rPr>
@@ -488,23 +521,25 @@
               <w:tab w:val="right" w:leader="dot" w:pos="9350"/>
             </w:tabs>
             <w:rPr>
+              <w:rFonts w:ascii="Times New Roman" w:hAnsi="Times New Roman" w:cs="Times New Roman"/>
               <w:noProof/>
               <w:kern w:val="2"/>
               <w:lang w:eastAsia="en-GB"/>
               <w14:ligatures w14:val="standardContextual"/>
             </w:rPr>
           </w:pPr>
-          <w:hyperlink w:anchor="_Toc164803451" w:history="1">
+          <w:hyperlink w:anchor="_Toc165132106" w:history="1">
             <w:r>
               <w:rPr>
                 <w:rStyle w:val="Hyperlink"/>
-                <w:rFonts w:eastAsia="Times New Roman"/>
+                <w:rFonts w:ascii="Times New Roman" w:eastAsia="Times New Roman" w:hAnsi="Times New Roman" w:cs="Times New Roman"/>
                 <w:noProof/>
               </w:rPr>
               <w:t>Suitable tools and methodologies</w:t>
             </w:r>
             <w:r>
               <w:rPr>
+                <w:rFonts w:ascii="Times New Roman" w:hAnsi="Times New Roman" w:cs="Times New Roman"/>
                 <w:noProof/>
                 <w:webHidden/>
               </w:rPr>
@@ -512,6 +547,7 @@
             </w:r>
             <w:r>
               <w:rPr>
+                <w:rFonts w:ascii="Times New Roman" w:hAnsi="Times New Roman" w:cs="Times New Roman"/>
                 <w:noProof/>
                 <w:webHidden/>
               </w:rPr>
@@ -519,19 +555,22 @@
             </w:r>
             <w:r>
               <w:rPr>
-                <w:noProof/>
-                <w:webHidden/>
-              </w:rPr>
-              <w:instrText xml:space="preserve"> PAGEREF _Toc164803451 \h </w:instrText>
-            </w:r>
-            <w:r>
-              <w:rPr>
-                <w:noProof/>
-                <w:webHidden/>
-              </w:rPr>
-            </w:r>
-            <w:r>
-              <w:rPr>
+                <w:rFonts w:ascii="Times New Roman" w:hAnsi="Times New Roman" w:cs="Times New Roman"/>
+                <w:noProof/>
+                <w:webHidden/>
+              </w:rPr>
+              <w:instrText xml:space="preserve"> PAGEREF _Toc165132106 \h </w:instrText>
+            </w:r>
+            <w:r>
+              <w:rPr>
+                <w:rFonts w:ascii="Times New Roman" w:hAnsi="Times New Roman" w:cs="Times New Roman"/>
+                <w:noProof/>
+                <w:webHidden/>
+              </w:rPr>
+            </w:r>
+            <w:r>
+              <w:rPr>
+                <w:rFonts w:ascii="Times New Roman" w:hAnsi="Times New Roman" w:cs="Times New Roman"/>
                 <w:noProof/>
                 <w:webHidden/>
               </w:rPr>
@@ -539,13 +578,15 @@
             </w:r>
             <w:r>
               <w:rPr>
-                <w:noProof/>
-                <w:webHidden/>
-              </w:rPr>
-              <w:t>3</w:t>
-            </w:r>
-            <w:r>
-              <w:rPr>
+                <w:rFonts w:ascii="Times New Roman" w:hAnsi="Times New Roman" w:cs="Times New Roman"/>
+                <w:noProof/>
+                <w:webHidden/>
+              </w:rPr>
+              <w:t>4</w:t>
+            </w:r>
+            <w:r>
+              <w:rPr>
+                <w:rFonts w:ascii="Times New Roman" w:hAnsi="Times New Roman" w:cs="Times New Roman"/>
                 <w:noProof/>
                 <w:webHidden/>
               </w:rPr>
@@ -560,23 +601,25 @@
               <w:tab w:val="right" w:leader="dot" w:pos="9350"/>
             </w:tabs>
             <w:rPr>
+              <w:rFonts w:ascii="Times New Roman" w:hAnsi="Times New Roman" w:cs="Times New Roman"/>
               <w:noProof/>
               <w:kern w:val="2"/>
               <w:lang w:eastAsia="en-GB"/>
               <w14:ligatures w14:val="standardContextual"/>
             </w:rPr>
           </w:pPr>
-          <w:hyperlink w:anchor="_Toc164803452" w:history="1">
+          <w:hyperlink w:anchor="_Toc165132107" w:history="1">
             <w:r>
               <w:rPr>
                 <w:rStyle w:val="Hyperlink"/>
-                <w:rFonts w:eastAsia="Times New Roman"/>
+                <w:rFonts w:ascii="Times New Roman" w:eastAsia="Times New Roman" w:hAnsi="Times New Roman" w:cs="Times New Roman"/>
                 <w:noProof/>
               </w:rPr>
               <w:t>Ethics</w:t>
             </w:r>
             <w:r>
               <w:rPr>
+                <w:rFonts w:ascii="Times New Roman" w:hAnsi="Times New Roman" w:cs="Times New Roman"/>
                 <w:noProof/>
                 <w:webHidden/>
               </w:rPr>
@@ -584,6 +627,7 @@
             </w:r>
             <w:r>
               <w:rPr>
+                <w:rFonts w:ascii="Times New Roman" w:hAnsi="Times New Roman" w:cs="Times New Roman"/>
                 <w:noProof/>
                 <w:webHidden/>
               </w:rPr>
@@ -591,19 +635,22 @@
             </w:r>
             <w:r>
               <w:rPr>
-                <w:noProof/>
-                <w:webHidden/>
-              </w:rPr>
-              <w:instrText xml:space="preserve"> PAGEREF _Toc164803452 \h </w:instrText>
-            </w:r>
-            <w:r>
-              <w:rPr>
-                <w:noProof/>
-                <w:webHidden/>
-              </w:rPr>
-            </w:r>
-            <w:r>
-              <w:rPr>
+                <w:rFonts w:ascii="Times New Roman" w:hAnsi="Times New Roman" w:cs="Times New Roman"/>
+                <w:noProof/>
+                <w:webHidden/>
+              </w:rPr>
+              <w:instrText xml:space="preserve"> PAGEREF _Toc165132107 \h </w:instrText>
+            </w:r>
+            <w:r>
+              <w:rPr>
+                <w:rFonts w:ascii="Times New Roman" w:hAnsi="Times New Roman" w:cs="Times New Roman"/>
+                <w:noProof/>
+                <w:webHidden/>
+              </w:rPr>
+            </w:r>
+            <w:r>
+              <w:rPr>
+                <w:rFonts w:ascii="Times New Roman" w:hAnsi="Times New Roman" w:cs="Times New Roman"/>
                 <w:noProof/>
                 <w:webHidden/>
               </w:rPr>
@@ -611,13 +658,15 @@
             </w:r>
             <w:r>
               <w:rPr>
-                <w:noProof/>
-                <w:webHidden/>
-              </w:rPr>
-              <w:t>3</w:t>
-            </w:r>
-            <w:r>
-              <w:rPr>
+                <w:rFonts w:ascii="Times New Roman" w:hAnsi="Times New Roman" w:cs="Times New Roman"/>
+                <w:noProof/>
+                <w:webHidden/>
+              </w:rPr>
+              <w:t>4</w:t>
+            </w:r>
+            <w:r>
+              <w:rPr>
+                <w:rFonts w:ascii="Times New Roman" w:hAnsi="Times New Roman" w:cs="Times New Roman"/>
                 <w:noProof/>
                 <w:webHidden/>
               </w:rPr>
@@ -632,23 +681,25 @@
               <w:tab w:val="right" w:leader="dot" w:pos="9350"/>
             </w:tabs>
             <w:rPr>
+              <w:rFonts w:ascii="Times New Roman" w:hAnsi="Times New Roman" w:cs="Times New Roman"/>
               <w:noProof/>
               <w:kern w:val="2"/>
               <w:lang w:eastAsia="en-GB"/>
               <w14:ligatures w14:val="standardContextual"/>
             </w:rPr>
           </w:pPr>
-          <w:hyperlink w:anchor="_Toc164803453" w:history="1">
+          <w:hyperlink w:anchor="_Toc165132108" w:history="1">
             <w:r>
               <w:rPr>
                 <w:rStyle w:val="Hyperlink"/>
-                <w:rFonts w:eastAsia="Times New Roman"/>
+                <w:rFonts w:ascii="Times New Roman" w:eastAsia="Times New Roman" w:hAnsi="Times New Roman" w:cs="Times New Roman"/>
                 <w:noProof/>
               </w:rPr>
               <w:t>Version Control Strategy</w:t>
             </w:r>
             <w:r>
               <w:rPr>
+                <w:rFonts w:ascii="Times New Roman" w:hAnsi="Times New Roman" w:cs="Times New Roman"/>
                 <w:noProof/>
                 <w:webHidden/>
               </w:rPr>
@@ -656,6 +707,7 @@
             </w:r>
             <w:r>
               <w:rPr>
+                <w:rFonts w:ascii="Times New Roman" w:hAnsi="Times New Roman" w:cs="Times New Roman"/>
                 <w:noProof/>
                 <w:webHidden/>
               </w:rPr>
@@ -663,19 +715,22 @@
             </w:r>
             <w:r>
               <w:rPr>
-                <w:noProof/>
-                <w:webHidden/>
-              </w:rPr>
-              <w:instrText xml:space="preserve"> PAGEREF _Toc164803453 \h </w:instrText>
-            </w:r>
-            <w:r>
-              <w:rPr>
-                <w:noProof/>
-                <w:webHidden/>
-              </w:rPr>
-            </w:r>
-            <w:r>
-              <w:rPr>
+                <w:rFonts w:ascii="Times New Roman" w:hAnsi="Times New Roman" w:cs="Times New Roman"/>
+                <w:noProof/>
+                <w:webHidden/>
+              </w:rPr>
+              <w:instrText xml:space="preserve"> PAGEREF _Toc165132108 \h </w:instrText>
+            </w:r>
+            <w:r>
+              <w:rPr>
+                <w:rFonts w:ascii="Times New Roman" w:hAnsi="Times New Roman" w:cs="Times New Roman"/>
+                <w:noProof/>
+                <w:webHidden/>
+              </w:rPr>
+            </w:r>
+            <w:r>
+              <w:rPr>
+                <w:rFonts w:ascii="Times New Roman" w:hAnsi="Times New Roman" w:cs="Times New Roman"/>
                 <w:noProof/>
                 <w:webHidden/>
               </w:rPr>
@@ -683,13 +738,15 @@
             </w:r>
             <w:r>
               <w:rPr>
-                <w:noProof/>
-                <w:webHidden/>
-              </w:rPr>
-              <w:t>3</w:t>
-            </w:r>
-            <w:r>
-              <w:rPr>
+                <w:rFonts w:ascii="Times New Roman" w:hAnsi="Times New Roman" w:cs="Times New Roman"/>
+                <w:noProof/>
+                <w:webHidden/>
+              </w:rPr>
+              <w:t>4</w:t>
+            </w:r>
+            <w:r>
+              <w:rPr>
+                <w:rFonts w:ascii="Times New Roman" w:hAnsi="Times New Roman" w:cs="Times New Roman"/>
                 <w:noProof/>
                 <w:webHidden/>
               </w:rPr>
@@ -704,13 +761,14 @@
               <w:tab w:val="right" w:leader="dot" w:pos="9350"/>
             </w:tabs>
             <w:rPr>
+              <w:rFonts w:ascii="Times New Roman" w:hAnsi="Times New Roman" w:cs="Times New Roman"/>
               <w:noProof/>
               <w:kern w:val="2"/>
               <w:lang w:eastAsia="en-GB"/>
               <w14:ligatures w14:val="standardContextual"/>
             </w:rPr>
           </w:pPr>
-          <w:hyperlink w:anchor="_Toc164803454" w:history="1">
+          <w:hyperlink w:anchor="_Toc165132109" w:history="1">
             <w:r>
               <w:rPr>
                 <w:rStyle w:val="Hyperlink"/>
@@ -721,6 +779,7 @@
             </w:r>
             <w:r>
               <w:rPr>
+                <w:rFonts w:ascii="Times New Roman" w:hAnsi="Times New Roman" w:cs="Times New Roman"/>
                 <w:noProof/>
                 <w:webHidden/>
               </w:rPr>
@@ -728,6 +787,7 @@
             </w:r>
             <w:r>
               <w:rPr>
+                <w:rFonts w:ascii="Times New Roman" w:hAnsi="Times New Roman" w:cs="Times New Roman"/>
                 <w:noProof/>
                 <w:webHidden/>
               </w:rPr>
@@ -735,19 +795,22 @@
             </w:r>
             <w:r>
               <w:rPr>
-                <w:noProof/>
-                <w:webHidden/>
-              </w:rPr>
-              <w:instrText xml:space="preserve"> PAGEREF _Toc164803454 \h </w:instrText>
-            </w:r>
-            <w:r>
-              <w:rPr>
-                <w:noProof/>
-                <w:webHidden/>
-              </w:rPr>
-            </w:r>
-            <w:r>
-              <w:rPr>
+                <w:rFonts w:ascii="Times New Roman" w:hAnsi="Times New Roman" w:cs="Times New Roman"/>
+                <w:noProof/>
+                <w:webHidden/>
+              </w:rPr>
+              <w:instrText xml:space="preserve"> PAGEREF _Toc165132109 \h </w:instrText>
+            </w:r>
+            <w:r>
+              <w:rPr>
+                <w:rFonts w:ascii="Times New Roman" w:hAnsi="Times New Roman" w:cs="Times New Roman"/>
+                <w:noProof/>
+                <w:webHidden/>
+              </w:rPr>
+            </w:r>
+            <w:r>
+              <w:rPr>
+                <w:rFonts w:ascii="Times New Roman" w:hAnsi="Times New Roman" w:cs="Times New Roman"/>
                 <w:noProof/>
                 <w:webHidden/>
               </w:rPr>
@@ -755,6 +818,7 @@
             </w:r>
             <w:r>
               <w:rPr>
+                <w:rFonts w:ascii="Times New Roman" w:hAnsi="Times New Roman" w:cs="Times New Roman"/>
                 <w:noProof/>
                 <w:webHidden/>
               </w:rPr>
@@ -762,6 +826,7 @@
             </w:r>
             <w:r>
               <w:rPr>
+                <w:rFonts w:ascii="Times New Roman" w:hAnsi="Times New Roman" w:cs="Times New Roman"/>
                 <w:noProof/>
                 <w:webHidden/>
               </w:rPr>
@@ -776,23 +841,25 @@
               <w:tab w:val="right" w:leader="dot" w:pos="9350"/>
             </w:tabs>
             <w:rPr>
+              <w:rFonts w:ascii="Times New Roman" w:hAnsi="Times New Roman" w:cs="Times New Roman"/>
               <w:noProof/>
               <w:kern w:val="2"/>
               <w:lang w:eastAsia="en-GB"/>
               <w14:ligatures w14:val="standardContextual"/>
             </w:rPr>
           </w:pPr>
-          <w:hyperlink w:anchor="_Toc164803455" w:history="1">
+          <w:hyperlink w:anchor="_Toc165132110" w:history="1">
             <w:r>
               <w:rPr>
                 <w:rStyle w:val="Hyperlink"/>
-                <w:rFonts w:eastAsia="Times New Roman"/>
+                <w:rFonts w:ascii="Times New Roman" w:eastAsia="Times New Roman" w:hAnsi="Times New Roman" w:cs="Times New Roman"/>
                 <w:noProof/>
               </w:rPr>
               <w:t>Primary Research</w:t>
             </w:r>
             <w:r>
               <w:rPr>
+                <w:rFonts w:ascii="Times New Roman" w:hAnsi="Times New Roman" w:cs="Times New Roman"/>
                 <w:noProof/>
                 <w:webHidden/>
               </w:rPr>
@@ -800,6 +867,7 @@
             </w:r>
             <w:r>
               <w:rPr>
+                <w:rFonts w:ascii="Times New Roman" w:hAnsi="Times New Roman" w:cs="Times New Roman"/>
                 <w:noProof/>
                 <w:webHidden/>
               </w:rPr>
@@ -807,19 +875,22 @@
             </w:r>
             <w:r>
               <w:rPr>
-                <w:noProof/>
-                <w:webHidden/>
-              </w:rPr>
-              <w:instrText xml:space="preserve"> PAGEREF _Toc164803455 \h </w:instrText>
-            </w:r>
-            <w:r>
-              <w:rPr>
-                <w:noProof/>
-                <w:webHidden/>
-              </w:rPr>
-            </w:r>
-            <w:r>
-              <w:rPr>
+                <w:rFonts w:ascii="Times New Roman" w:hAnsi="Times New Roman" w:cs="Times New Roman"/>
+                <w:noProof/>
+                <w:webHidden/>
+              </w:rPr>
+              <w:instrText xml:space="preserve"> PAGEREF _Toc165132110 \h </w:instrText>
+            </w:r>
+            <w:r>
+              <w:rPr>
+                <w:rFonts w:ascii="Times New Roman" w:hAnsi="Times New Roman" w:cs="Times New Roman"/>
+                <w:noProof/>
+                <w:webHidden/>
+              </w:rPr>
+            </w:r>
+            <w:r>
+              <w:rPr>
+                <w:rFonts w:ascii="Times New Roman" w:hAnsi="Times New Roman" w:cs="Times New Roman"/>
                 <w:noProof/>
                 <w:webHidden/>
               </w:rPr>
@@ -827,6 +898,7 @@
             </w:r>
             <w:r>
               <w:rPr>
+                <w:rFonts w:ascii="Times New Roman" w:hAnsi="Times New Roman" w:cs="Times New Roman"/>
                 <w:noProof/>
                 <w:webHidden/>
               </w:rPr>
@@ -834,6 +906,7 @@
             </w:r>
             <w:r>
               <w:rPr>
+                <w:rFonts w:ascii="Times New Roman" w:hAnsi="Times New Roman" w:cs="Times New Roman"/>
                 <w:noProof/>
                 <w:webHidden/>
               </w:rPr>
@@ -848,22 +921,25 @@
               <w:tab w:val="right" w:leader="dot" w:pos="9350"/>
             </w:tabs>
             <w:rPr>
+              <w:rFonts w:ascii="Times New Roman" w:hAnsi="Times New Roman" w:cs="Times New Roman"/>
               <w:noProof/>
               <w:kern w:val="2"/>
               <w:lang w:eastAsia="en-GB"/>
               <w14:ligatures w14:val="standardContextual"/>
             </w:rPr>
           </w:pPr>
-          <w:hyperlink w:anchor="_Toc164803456" w:history="1">
+          <w:hyperlink w:anchor="_Toc165132111" w:history="1">
             <w:r>
               <w:rPr>
                 <w:rStyle w:val="Hyperlink"/>
+                <w:rFonts w:ascii="Times New Roman" w:hAnsi="Times New Roman" w:cs="Times New Roman"/>
                 <w:noProof/>
               </w:rPr>
               <w:t>Secondary Research</w:t>
             </w:r>
             <w:r>
               <w:rPr>
+                <w:rFonts w:ascii="Times New Roman" w:hAnsi="Times New Roman" w:cs="Times New Roman"/>
                 <w:noProof/>
                 <w:webHidden/>
               </w:rPr>
@@ -871,6 +947,7 @@
             </w:r>
             <w:r>
               <w:rPr>
+                <w:rFonts w:ascii="Times New Roman" w:hAnsi="Times New Roman" w:cs="Times New Roman"/>
                 <w:noProof/>
                 <w:webHidden/>
               </w:rPr>
@@ -878,19 +955,22 @@
             </w:r>
             <w:r>
               <w:rPr>
-                <w:noProof/>
-                <w:webHidden/>
-              </w:rPr>
-              <w:instrText xml:space="preserve"> PAGEREF _Toc164803456 \h </w:instrText>
-            </w:r>
-            <w:r>
-              <w:rPr>
-                <w:noProof/>
-                <w:webHidden/>
-              </w:rPr>
-            </w:r>
-            <w:r>
-              <w:rPr>
+                <w:rFonts w:ascii="Times New Roman" w:hAnsi="Times New Roman" w:cs="Times New Roman"/>
+                <w:noProof/>
+                <w:webHidden/>
+              </w:rPr>
+              <w:instrText xml:space="preserve"> PAGEREF _Toc165132111 \h </w:instrText>
+            </w:r>
+            <w:r>
+              <w:rPr>
+                <w:rFonts w:ascii="Times New Roman" w:hAnsi="Times New Roman" w:cs="Times New Roman"/>
+                <w:noProof/>
+                <w:webHidden/>
+              </w:rPr>
+            </w:r>
+            <w:r>
+              <w:rPr>
+                <w:rFonts w:ascii="Times New Roman" w:hAnsi="Times New Roman" w:cs="Times New Roman"/>
                 <w:noProof/>
                 <w:webHidden/>
               </w:rPr>
@@ -898,6 +978,7 @@
             </w:r>
             <w:r>
               <w:rPr>
+                <w:rFonts w:ascii="Times New Roman" w:hAnsi="Times New Roman" w:cs="Times New Roman"/>
                 <w:noProof/>
                 <w:webHidden/>
               </w:rPr>
@@ -905,6 +986,7 @@
             </w:r>
             <w:r>
               <w:rPr>
+                <w:rFonts w:ascii="Times New Roman" w:hAnsi="Times New Roman" w:cs="Times New Roman"/>
                 <w:noProof/>
                 <w:webHidden/>
               </w:rPr>
@@ -919,13 +1001,14 @@
               <w:tab w:val="right" w:leader="dot" w:pos="9350"/>
             </w:tabs>
             <w:rPr>
+              <w:rFonts w:ascii="Times New Roman" w:hAnsi="Times New Roman" w:cs="Times New Roman"/>
               <w:noProof/>
               <w:kern w:val="2"/>
               <w:lang w:eastAsia="en-GB"/>
               <w14:ligatures w14:val="standardContextual"/>
             </w:rPr>
           </w:pPr>
-          <w:hyperlink w:anchor="_Toc164803457" w:history="1">
+          <w:hyperlink w:anchor="_Toc165132112" w:history="1">
             <w:r>
               <w:rPr>
                 <w:rStyle w:val="Hyperlink"/>
@@ -936,6 +1019,7 @@
             </w:r>
             <w:r>
               <w:rPr>
+                <w:rFonts w:ascii="Times New Roman" w:hAnsi="Times New Roman" w:cs="Times New Roman"/>
                 <w:noProof/>
                 <w:webHidden/>
               </w:rPr>
@@ -943,6 +1027,7 @@
             </w:r>
             <w:r>
               <w:rPr>
+                <w:rFonts w:ascii="Times New Roman" w:hAnsi="Times New Roman" w:cs="Times New Roman"/>
                 <w:noProof/>
                 <w:webHidden/>
               </w:rPr>
@@ -950,19 +1035,22 @@
             </w:r>
             <w:r>
               <w:rPr>
-                <w:noProof/>
-                <w:webHidden/>
-              </w:rPr>
-              <w:instrText xml:space="preserve"> PAGEREF _Toc164803457 \h </w:instrText>
-            </w:r>
-            <w:r>
-              <w:rPr>
-                <w:noProof/>
-                <w:webHidden/>
-              </w:rPr>
-            </w:r>
-            <w:r>
-              <w:rPr>
+                <w:rFonts w:ascii="Times New Roman" w:hAnsi="Times New Roman" w:cs="Times New Roman"/>
+                <w:noProof/>
+                <w:webHidden/>
+              </w:rPr>
+              <w:instrText xml:space="preserve"> PAGEREF _Toc165132112 \h </w:instrText>
+            </w:r>
+            <w:r>
+              <w:rPr>
+                <w:rFonts w:ascii="Times New Roman" w:hAnsi="Times New Roman" w:cs="Times New Roman"/>
+                <w:noProof/>
+                <w:webHidden/>
+              </w:rPr>
+            </w:r>
+            <w:r>
+              <w:rPr>
+                <w:rFonts w:ascii="Times New Roman" w:hAnsi="Times New Roman" w:cs="Times New Roman"/>
                 <w:noProof/>
                 <w:webHidden/>
               </w:rPr>
@@ -970,6 +1058,7 @@
             </w:r>
             <w:r>
               <w:rPr>
+                <w:rFonts w:ascii="Times New Roman" w:hAnsi="Times New Roman" w:cs="Times New Roman"/>
                 <w:noProof/>
                 <w:webHidden/>
               </w:rPr>
@@ -977,6 +1066,247 @@
             </w:r>
             <w:r>
               <w:rPr>
+                <w:rFonts w:ascii="Times New Roman" w:hAnsi="Times New Roman" w:cs="Times New Roman"/>
+                <w:noProof/>
+                <w:webHidden/>
+              </w:rPr>
+              <w:fldChar w:fldCharType="end"/>
+            </w:r>
+          </w:hyperlink>
+        </w:p>
+        <w:p>
+          <w:pPr>
+            <w:pStyle w:val="TOC9"/>
+            <w:tabs>
+              <w:tab w:val="right" w:leader="dot" w:pos="9350"/>
+            </w:tabs>
+            <w:rPr>
+              <w:rFonts w:ascii="Times New Roman" w:hAnsi="Times New Roman" w:cs="Times New Roman"/>
+              <w:noProof/>
+              <w:kern w:val="2"/>
+              <w:lang w:eastAsia="en-GB"/>
+              <w14:ligatures w14:val="standardContextual"/>
+            </w:rPr>
+          </w:pPr>
+          <w:hyperlink w:anchor="_Toc165132113" w:history="1">
+            <w:r>
+              <w:rPr>
+                <w:rStyle w:val="Hyperlink"/>
+                <w:rFonts w:ascii="Times New Roman" w:eastAsia="Times New Roman" w:hAnsi="Times New Roman" w:cs="Times New Roman"/>
+                <w:noProof/>
+              </w:rPr>
+              <w:t>Use-Cases</w:t>
+            </w:r>
+            <w:r>
+              <w:rPr>
+                <w:rFonts w:ascii="Times New Roman" w:hAnsi="Times New Roman" w:cs="Times New Roman"/>
+                <w:noProof/>
+                <w:webHidden/>
+              </w:rPr>
+              <w:tab/>
+            </w:r>
+            <w:r>
+              <w:rPr>
+                <w:rFonts w:ascii="Times New Roman" w:hAnsi="Times New Roman" w:cs="Times New Roman"/>
+                <w:noProof/>
+                <w:webHidden/>
+              </w:rPr>
+              <w:fldChar w:fldCharType="begin"/>
+            </w:r>
+            <w:r>
+              <w:rPr>
+                <w:rFonts w:ascii="Times New Roman" w:hAnsi="Times New Roman" w:cs="Times New Roman"/>
+                <w:noProof/>
+                <w:webHidden/>
+              </w:rPr>
+              <w:instrText xml:space="preserve"> PAGEREF _Toc165132113 \h </w:instrText>
+            </w:r>
+            <w:r>
+              <w:rPr>
+                <w:rFonts w:ascii="Times New Roman" w:hAnsi="Times New Roman" w:cs="Times New Roman"/>
+                <w:noProof/>
+                <w:webHidden/>
+              </w:rPr>
+            </w:r>
+            <w:r>
+              <w:rPr>
+                <w:rFonts w:ascii="Times New Roman" w:hAnsi="Times New Roman" w:cs="Times New Roman"/>
+                <w:noProof/>
+                <w:webHidden/>
+              </w:rPr>
+              <w:fldChar w:fldCharType="separate"/>
+            </w:r>
+            <w:r>
+              <w:rPr>
+                <w:rFonts w:ascii="Times New Roman" w:hAnsi="Times New Roman" w:cs="Times New Roman"/>
+                <w:noProof/>
+                <w:webHidden/>
+              </w:rPr>
+              <w:t>4</w:t>
+            </w:r>
+            <w:r>
+              <w:rPr>
+                <w:rFonts w:ascii="Times New Roman" w:hAnsi="Times New Roman" w:cs="Times New Roman"/>
+                <w:noProof/>
+                <w:webHidden/>
+              </w:rPr>
+              <w:fldChar w:fldCharType="end"/>
+            </w:r>
+          </w:hyperlink>
+        </w:p>
+        <w:p>
+          <w:pPr>
+            <w:pStyle w:val="TOC9"/>
+            <w:tabs>
+              <w:tab w:val="right" w:leader="dot" w:pos="9350"/>
+            </w:tabs>
+            <w:rPr>
+              <w:rFonts w:ascii="Times New Roman" w:hAnsi="Times New Roman" w:cs="Times New Roman"/>
+              <w:noProof/>
+              <w:kern w:val="2"/>
+              <w:lang w:eastAsia="en-GB"/>
+              <w14:ligatures w14:val="standardContextual"/>
+            </w:rPr>
+          </w:pPr>
+          <w:hyperlink w:anchor="_Toc165132114" w:history="1">
+            <w:r>
+              <w:rPr>
+                <w:rStyle w:val="Hyperlink"/>
+                <w:rFonts w:ascii="Times New Roman" w:eastAsia="Times New Roman" w:hAnsi="Times New Roman" w:cs="Times New Roman"/>
+                <w:noProof/>
+              </w:rPr>
+              <w:t>Functional Requirements</w:t>
+            </w:r>
+            <w:r>
+              <w:rPr>
+                <w:rFonts w:ascii="Times New Roman" w:hAnsi="Times New Roman" w:cs="Times New Roman"/>
+                <w:noProof/>
+                <w:webHidden/>
+              </w:rPr>
+              <w:tab/>
+            </w:r>
+            <w:r>
+              <w:rPr>
+                <w:rFonts w:ascii="Times New Roman" w:hAnsi="Times New Roman" w:cs="Times New Roman"/>
+                <w:noProof/>
+                <w:webHidden/>
+              </w:rPr>
+              <w:fldChar w:fldCharType="begin"/>
+            </w:r>
+            <w:r>
+              <w:rPr>
+                <w:rFonts w:ascii="Times New Roman" w:hAnsi="Times New Roman" w:cs="Times New Roman"/>
+                <w:noProof/>
+                <w:webHidden/>
+              </w:rPr>
+              <w:instrText xml:space="preserve"> PAGEREF _Toc165132114 \h </w:instrText>
+            </w:r>
+            <w:r>
+              <w:rPr>
+                <w:rFonts w:ascii="Times New Roman" w:hAnsi="Times New Roman" w:cs="Times New Roman"/>
+                <w:noProof/>
+                <w:webHidden/>
+              </w:rPr>
+            </w:r>
+            <w:r>
+              <w:rPr>
+                <w:rFonts w:ascii="Times New Roman" w:hAnsi="Times New Roman" w:cs="Times New Roman"/>
+                <w:noProof/>
+                <w:webHidden/>
+              </w:rPr>
+              <w:fldChar w:fldCharType="separate"/>
+            </w:r>
+            <w:r>
+              <w:rPr>
+                <w:rFonts w:ascii="Times New Roman" w:hAnsi="Times New Roman" w:cs="Times New Roman"/>
+                <w:noProof/>
+                <w:webHidden/>
+              </w:rPr>
+              <w:t>5</w:t>
+            </w:r>
+            <w:r>
+              <w:rPr>
+                <w:rFonts w:ascii="Times New Roman" w:hAnsi="Times New Roman" w:cs="Times New Roman"/>
+                <w:noProof/>
+                <w:webHidden/>
+              </w:rPr>
+              <w:fldChar w:fldCharType="end"/>
+            </w:r>
+          </w:hyperlink>
+        </w:p>
+        <w:p>
+          <w:pPr>
+            <w:pStyle w:val="TOC9"/>
+            <w:tabs>
+              <w:tab w:val="right" w:leader="dot" w:pos="9350"/>
+            </w:tabs>
+            <w:rPr>
+              <w:rFonts w:ascii="Times New Roman" w:hAnsi="Times New Roman" w:cs="Times New Roman"/>
+              <w:noProof/>
+              <w:kern w:val="2"/>
+              <w:lang w:eastAsia="en-GB"/>
+              <w14:ligatures w14:val="standardContextual"/>
+            </w:rPr>
+          </w:pPr>
+          <w:hyperlink w:anchor="_Toc165132115" w:history="1">
+            <w:r>
+              <w:rPr>
+                <w:rStyle w:val="Hyperlink"/>
+                <w:rFonts w:ascii="Times New Roman" w:eastAsia="Times New Roman" w:hAnsi="Times New Roman" w:cs="Times New Roman"/>
+                <w:noProof/>
+              </w:rPr>
+              <w:t>Quality Assurance</w:t>
+            </w:r>
+            <w:r>
+              <w:rPr>
+                <w:rFonts w:ascii="Times New Roman" w:hAnsi="Times New Roman" w:cs="Times New Roman"/>
+                <w:noProof/>
+                <w:webHidden/>
+              </w:rPr>
+              <w:tab/>
+            </w:r>
+            <w:r>
+              <w:rPr>
+                <w:rFonts w:ascii="Times New Roman" w:hAnsi="Times New Roman" w:cs="Times New Roman"/>
+                <w:noProof/>
+                <w:webHidden/>
+              </w:rPr>
+              <w:fldChar w:fldCharType="begin"/>
+            </w:r>
+            <w:r>
+              <w:rPr>
+                <w:rFonts w:ascii="Times New Roman" w:hAnsi="Times New Roman" w:cs="Times New Roman"/>
+                <w:noProof/>
+                <w:webHidden/>
+              </w:rPr>
+              <w:instrText xml:space="preserve"> PAGEREF _Toc165132115 \h </w:instrText>
+            </w:r>
+            <w:r>
+              <w:rPr>
+                <w:rFonts w:ascii="Times New Roman" w:hAnsi="Times New Roman" w:cs="Times New Roman"/>
+                <w:noProof/>
+                <w:webHidden/>
+              </w:rPr>
+            </w:r>
+            <w:r>
+              <w:rPr>
+                <w:rFonts w:ascii="Times New Roman" w:hAnsi="Times New Roman" w:cs="Times New Roman"/>
+                <w:noProof/>
+                <w:webHidden/>
+              </w:rPr>
+              <w:fldChar w:fldCharType="separate"/>
+            </w:r>
+            <w:r>
+              <w:rPr>
+                <w:rFonts w:ascii="Times New Roman" w:hAnsi="Times New Roman" w:cs="Times New Roman"/>
+                <w:noProof/>
+                <w:webHidden/>
+              </w:rPr>
+              <w:t>5</w:t>
+            </w:r>
+            <w:r>
+              <w:rPr>
+                <w:rFonts w:ascii="Times New Roman" w:hAnsi="Times New Roman" w:cs="Times New Roman"/>
                 <w:noProof/>
                 <w:webHidden/>
               </w:rPr>
@@ -991,13 +1321,14 @@
               <w:tab w:val="right" w:leader="dot" w:pos="9350"/>
             </w:tabs>
             <w:rPr>
+              <w:rFonts w:ascii="Times New Roman" w:hAnsi="Times New Roman" w:cs="Times New Roman"/>
               <w:noProof/>
               <w:kern w:val="2"/>
               <w:lang w:eastAsia="en-GB"/>
               <w14:ligatures w14:val="standardContextual"/>
             </w:rPr>
           </w:pPr>
-          <w:hyperlink w:anchor="_Toc164803458" w:history="1">
+          <w:hyperlink w:anchor="_Toc165132116" w:history="1">
             <w:r>
               <w:rPr>
                 <w:rStyle w:val="Hyperlink"/>
@@ -1008,6 +1339,7 @@
             </w:r>
             <w:r>
               <w:rPr>
+                <w:rFonts w:ascii="Times New Roman" w:hAnsi="Times New Roman" w:cs="Times New Roman"/>
                 <w:noProof/>
                 <w:webHidden/>
               </w:rPr>
@@ -1015,6 +1347,7 @@
             </w:r>
             <w:r>
               <w:rPr>
+                <w:rFonts w:ascii="Times New Roman" w:hAnsi="Times New Roman" w:cs="Times New Roman"/>
                 <w:noProof/>
                 <w:webHidden/>
               </w:rPr>
@@ -1022,19 +1355,22 @@
             </w:r>
             <w:r>
               <w:rPr>
-                <w:noProof/>
-                <w:webHidden/>
-              </w:rPr>
-              <w:instrText xml:space="preserve"> PAGEREF _Toc164803458 \h </w:instrText>
-            </w:r>
-            <w:r>
-              <w:rPr>
-                <w:noProof/>
-                <w:webHidden/>
-              </w:rPr>
-            </w:r>
-            <w:r>
-              <w:rPr>
+                <w:rFonts w:ascii="Times New Roman" w:hAnsi="Times New Roman" w:cs="Times New Roman"/>
+                <w:noProof/>
+                <w:webHidden/>
+              </w:rPr>
+              <w:instrText xml:space="preserve"> PAGEREF _Toc165132116 \h </w:instrText>
+            </w:r>
+            <w:r>
+              <w:rPr>
+                <w:rFonts w:ascii="Times New Roman" w:hAnsi="Times New Roman" w:cs="Times New Roman"/>
+                <w:noProof/>
+                <w:webHidden/>
+              </w:rPr>
+            </w:r>
+            <w:r>
+              <w:rPr>
+                <w:rFonts w:ascii="Times New Roman" w:hAnsi="Times New Roman" w:cs="Times New Roman"/>
                 <w:noProof/>
                 <w:webHidden/>
               </w:rPr>
@@ -1042,13 +1378,335 @@
             </w:r>
             <w:r>
               <w:rPr>
-                <w:noProof/>
-                <w:webHidden/>
-              </w:rPr>
-              <w:t>4</w:t>
-            </w:r>
-            <w:r>
-              <w:rPr>
+                <w:rFonts w:ascii="Times New Roman" w:hAnsi="Times New Roman" w:cs="Times New Roman"/>
+                <w:noProof/>
+                <w:webHidden/>
+              </w:rPr>
+              <w:t>5</w:t>
+            </w:r>
+            <w:r>
+              <w:rPr>
+                <w:rFonts w:ascii="Times New Roman" w:hAnsi="Times New Roman" w:cs="Times New Roman"/>
+                <w:noProof/>
+                <w:webHidden/>
+              </w:rPr>
+              <w:fldChar w:fldCharType="end"/>
+            </w:r>
+          </w:hyperlink>
+        </w:p>
+        <w:p>
+          <w:pPr>
+            <w:pStyle w:val="TOC9"/>
+            <w:tabs>
+              <w:tab w:val="right" w:leader="dot" w:pos="9350"/>
+            </w:tabs>
+            <w:rPr>
+              <w:rFonts w:ascii="Times New Roman" w:hAnsi="Times New Roman" w:cs="Times New Roman"/>
+              <w:noProof/>
+              <w:kern w:val="2"/>
+              <w:lang w:eastAsia="en-GB"/>
+              <w14:ligatures w14:val="standardContextual"/>
+            </w:rPr>
+          </w:pPr>
+          <w:hyperlink w:anchor="_Toc165132117" w:history="1">
+            <w:r>
+              <w:rPr>
+                <w:rStyle w:val="Hyperlink"/>
+                <w:rFonts w:ascii="Times New Roman" w:eastAsia="Times New Roman" w:hAnsi="Times New Roman" w:cs="Times New Roman"/>
+                <w:noProof/>
+              </w:rPr>
+              <w:t>Software Architecture</w:t>
+            </w:r>
+            <w:r>
+              <w:rPr>
+                <w:rFonts w:ascii="Times New Roman" w:hAnsi="Times New Roman" w:cs="Times New Roman"/>
+                <w:noProof/>
+                <w:webHidden/>
+              </w:rPr>
+              <w:tab/>
+            </w:r>
+            <w:r>
+              <w:rPr>
+                <w:rFonts w:ascii="Times New Roman" w:hAnsi="Times New Roman" w:cs="Times New Roman"/>
+                <w:noProof/>
+                <w:webHidden/>
+              </w:rPr>
+              <w:fldChar w:fldCharType="begin"/>
+            </w:r>
+            <w:r>
+              <w:rPr>
+                <w:rFonts w:ascii="Times New Roman" w:hAnsi="Times New Roman" w:cs="Times New Roman"/>
+                <w:noProof/>
+                <w:webHidden/>
+              </w:rPr>
+              <w:instrText xml:space="preserve"> PAGEREF _Toc165132117 \h </w:instrText>
+            </w:r>
+            <w:r>
+              <w:rPr>
+                <w:rFonts w:ascii="Times New Roman" w:hAnsi="Times New Roman" w:cs="Times New Roman"/>
+                <w:noProof/>
+                <w:webHidden/>
+              </w:rPr>
+            </w:r>
+            <w:r>
+              <w:rPr>
+                <w:rFonts w:ascii="Times New Roman" w:hAnsi="Times New Roman" w:cs="Times New Roman"/>
+                <w:noProof/>
+                <w:webHidden/>
+              </w:rPr>
+              <w:fldChar w:fldCharType="separate"/>
+            </w:r>
+            <w:r>
+              <w:rPr>
+                <w:rFonts w:ascii="Times New Roman" w:hAnsi="Times New Roman" w:cs="Times New Roman"/>
+                <w:noProof/>
+                <w:webHidden/>
+              </w:rPr>
+              <w:t>5</w:t>
+            </w:r>
+            <w:r>
+              <w:rPr>
+                <w:rFonts w:ascii="Times New Roman" w:hAnsi="Times New Roman" w:cs="Times New Roman"/>
+                <w:noProof/>
+                <w:webHidden/>
+              </w:rPr>
+              <w:fldChar w:fldCharType="end"/>
+            </w:r>
+          </w:hyperlink>
+        </w:p>
+        <w:p>
+          <w:pPr>
+            <w:pStyle w:val="TOC9"/>
+            <w:tabs>
+              <w:tab w:val="right" w:leader="dot" w:pos="9350"/>
+            </w:tabs>
+            <w:rPr>
+              <w:rFonts w:ascii="Times New Roman" w:hAnsi="Times New Roman" w:cs="Times New Roman"/>
+              <w:noProof/>
+              <w:kern w:val="2"/>
+              <w:lang w:eastAsia="en-GB"/>
+              <w14:ligatures w14:val="standardContextual"/>
+            </w:rPr>
+          </w:pPr>
+          <w:hyperlink w:anchor="_Toc165132118" w:history="1">
+            <w:r>
+              <w:rPr>
+                <w:rStyle w:val="Hyperlink"/>
+                <w:rFonts w:ascii="Times New Roman" w:eastAsia="Times New Roman" w:hAnsi="Times New Roman" w:cs="Times New Roman"/>
+                <w:noProof/>
+              </w:rPr>
+              <w:t>UML Diagrams</w:t>
+            </w:r>
+            <w:r>
+              <w:rPr>
+                <w:rFonts w:ascii="Times New Roman" w:hAnsi="Times New Roman" w:cs="Times New Roman"/>
+                <w:noProof/>
+                <w:webHidden/>
+              </w:rPr>
+              <w:tab/>
+            </w:r>
+            <w:r>
+              <w:rPr>
+                <w:rFonts w:ascii="Times New Roman" w:hAnsi="Times New Roman" w:cs="Times New Roman"/>
+                <w:noProof/>
+                <w:webHidden/>
+              </w:rPr>
+              <w:fldChar w:fldCharType="begin"/>
+            </w:r>
+            <w:r>
+              <w:rPr>
+                <w:rFonts w:ascii="Times New Roman" w:hAnsi="Times New Roman" w:cs="Times New Roman"/>
+                <w:noProof/>
+                <w:webHidden/>
+              </w:rPr>
+              <w:instrText xml:space="preserve"> PAGEREF _Toc165132118 \h </w:instrText>
+            </w:r>
+            <w:r>
+              <w:rPr>
+                <w:rFonts w:ascii="Times New Roman" w:hAnsi="Times New Roman" w:cs="Times New Roman"/>
+                <w:noProof/>
+                <w:webHidden/>
+              </w:rPr>
+            </w:r>
+            <w:r>
+              <w:rPr>
+                <w:rFonts w:ascii="Times New Roman" w:hAnsi="Times New Roman" w:cs="Times New Roman"/>
+                <w:noProof/>
+                <w:webHidden/>
+              </w:rPr>
+              <w:fldChar w:fldCharType="separate"/>
+            </w:r>
+            <w:r>
+              <w:rPr>
+                <w:rFonts w:ascii="Times New Roman" w:hAnsi="Times New Roman" w:cs="Times New Roman"/>
+                <w:noProof/>
+                <w:webHidden/>
+              </w:rPr>
+              <w:t>6</w:t>
+            </w:r>
+            <w:r>
+              <w:rPr>
+                <w:rFonts w:ascii="Times New Roman" w:hAnsi="Times New Roman" w:cs="Times New Roman"/>
+                <w:noProof/>
+                <w:webHidden/>
+              </w:rPr>
+              <w:fldChar w:fldCharType="end"/>
+            </w:r>
+          </w:hyperlink>
+        </w:p>
+        <w:p>
+          <w:pPr>
+            <w:pStyle w:val="TOC9"/>
+            <w:tabs>
+              <w:tab w:val="right" w:leader="dot" w:pos="9350"/>
+            </w:tabs>
+            <w:rPr>
+              <w:rFonts w:ascii="Times New Roman" w:hAnsi="Times New Roman" w:cs="Times New Roman"/>
+              <w:noProof/>
+              <w:kern w:val="2"/>
+              <w:lang w:eastAsia="en-GB"/>
+              <w14:ligatures w14:val="standardContextual"/>
+            </w:rPr>
+          </w:pPr>
+          <w:hyperlink w:anchor="_Toc165132119" w:history="1">
+            <w:r>
+              <w:rPr>
+                <w:rStyle w:val="Hyperlink"/>
+                <w:rFonts w:ascii="Times New Roman" w:eastAsia="Times New Roman" w:hAnsi="Times New Roman" w:cs="Times New Roman"/>
+                <w:noProof/>
+              </w:rPr>
+              <w:t>Wireframes</w:t>
+            </w:r>
+            <w:r>
+              <w:rPr>
+                <w:rFonts w:ascii="Times New Roman" w:hAnsi="Times New Roman" w:cs="Times New Roman"/>
+                <w:noProof/>
+                <w:webHidden/>
+              </w:rPr>
+              <w:tab/>
+            </w:r>
+            <w:r>
+              <w:rPr>
+                <w:rFonts w:ascii="Times New Roman" w:hAnsi="Times New Roman" w:cs="Times New Roman"/>
+                <w:noProof/>
+                <w:webHidden/>
+              </w:rPr>
+              <w:fldChar w:fldCharType="begin"/>
+            </w:r>
+            <w:r>
+              <w:rPr>
+                <w:rFonts w:ascii="Times New Roman" w:hAnsi="Times New Roman" w:cs="Times New Roman"/>
+                <w:noProof/>
+                <w:webHidden/>
+              </w:rPr>
+              <w:instrText xml:space="preserve"> PAGEREF _Toc165132119 \h </w:instrText>
+            </w:r>
+            <w:r>
+              <w:rPr>
+                <w:rFonts w:ascii="Times New Roman" w:hAnsi="Times New Roman" w:cs="Times New Roman"/>
+                <w:noProof/>
+                <w:webHidden/>
+              </w:rPr>
+            </w:r>
+            <w:r>
+              <w:rPr>
+                <w:rFonts w:ascii="Times New Roman" w:hAnsi="Times New Roman" w:cs="Times New Roman"/>
+                <w:noProof/>
+                <w:webHidden/>
+              </w:rPr>
+              <w:fldChar w:fldCharType="separate"/>
+            </w:r>
+            <w:r>
+              <w:rPr>
+                <w:rFonts w:ascii="Times New Roman" w:hAnsi="Times New Roman" w:cs="Times New Roman"/>
+                <w:noProof/>
+                <w:webHidden/>
+              </w:rPr>
+              <w:t>6</w:t>
+            </w:r>
+            <w:r>
+              <w:rPr>
+                <w:rFonts w:ascii="Times New Roman" w:hAnsi="Times New Roman" w:cs="Times New Roman"/>
+                <w:noProof/>
+                <w:webHidden/>
+              </w:rPr>
+              <w:fldChar w:fldCharType="end"/>
+            </w:r>
+          </w:hyperlink>
+        </w:p>
+        <w:p>
+          <w:pPr>
+            <w:pStyle w:val="TOC9"/>
+            <w:tabs>
+              <w:tab w:val="right" w:leader="dot" w:pos="9350"/>
+            </w:tabs>
+            <w:rPr>
+              <w:rFonts w:ascii="Times New Roman" w:hAnsi="Times New Roman" w:cs="Times New Roman"/>
+              <w:noProof/>
+              <w:kern w:val="2"/>
+              <w:lang w:eastAsia="en-GB"/>
+              <w14:ligatures w14:val="standardContextual"/>
+            </w:rPr>
+          </w:pPr>
+          <w:hyperlink w:anchor="_Toc165132120" w:history="1">
+            <w:r>
+              <w:rPr>
+                <w:rStyle w:val="Hyperlink"/>
+                <w:rFonts w:ascii="Times New Roman" w:eastAsia="Times New Roman" w:hAnsi="Times New Roman" w:cs="Times New Roman"/>
+                <w:noProof/>
+              </w:rPr>
+              <w:t>UX Design Map</w:t>
+            </w:r>
+            <w:r>
+              <w:rPr>
+                <w:rFonts w:ascii="Times New Roman" w:hAnsi="Times New Roman" w:cs="Times New Roman"/>
+                <w:noProof/>
+                <w:webHidden/>
+              </w:rPr>
+              <w:tab/>
+            </w:r>
+            <w:r>
+              <w:rPr>
+                <w:rFonts w:ascii="Times New Roman" w:hAnsi="Times New Roman" w:cs="Times New Roman"/>
+                <w:noProof/>
+                <w:webHidden/>
+              </w:rPr>
+              <w:fldChar w:fldCharType="begin"/>
+            </w:r>
+            <w:r>
+              <w:rPr>
+                <w:rFonts w:ascii="Times New Roman" w:hAnsi="Times New Roman" w:cs="Times New Roman"/>
+                <w:noProof/>
+                <w:webHidden/>
+              </w:rPr>
+              <w:instrText xml:space="preserve"> PAGEREF _Toc165132120 \h </w:instrText>
+            </w:r>
+            <w:r>
+              <w:rPr>
+                <w:rFonts w:ascii="Times New Roman" w:hAnsi="Times New Roman" w:cs="Times New Roman"/>
+                <w:noProof/>
+                <w:webHidden/>
+              </w:rPr>
+            </w:r>
+            <w:r>
+              <w:rPr>
+                <w:rFonts w:ascii="Times New Roman" w:hAnsi="Times New Roman" w:cs="Times New Roman"/>
+                <w:noProof/>
+                <w:webHidden/>
+              </w:rPr>
+              <w:fldChar w:fldCharType="separate"/>
+            </w:r>
+            <w:r>
+              <w:rPr>
+                <w:rFonts w:ascii="Times New Roman" w:hAnsi="Times New Roman" w:cs="Times New Roman"/>
+                <w:noProof/>
+                <w:webHidden/>
+              </w:rPr>
+              <w:t>6</w:t>
+            </w:r>
+            <w:r>
+              <w:rPr>
+                <w:rFonts w:ascii="Times New Roman" w:hAnsi="Times New Roman" w:cs="Times New Roman"/>
                 <w:noProof/>
                 <w:webHidden/>
               </w:rPr>
@@ -1063,13 +1721,14 @@
               <w:tab w:val="right" w:leader="dot" w:pos="9350"/>
             </w:tabs>
             <w:rPr>
+              <w:rFonts w:ascii="Times New Roman" w:hAnsi="Times New Roman" w:cs="Times New Roman"/>
               <w:noProof/>
               <w:kern w:val="2"/>
               <w:lang w:eastAsia="en-GB"/>
               <w14:ligatures w14:val="standardContextual"/>
             </w:rPr>
           </w:pPr>
-          <w:hyperlink w:anchor="_Toc164803459" w:history="1">
+          <w:hyperlink w:anchor="_Toc165132121" w:history="1">
             <w:r>
               <w:rPr>
                 <w:rStyle w:val="Hyperlink"/>
@@ -1080,6 +1739,7 @@
             </w:r>
             <w:r>
               <w:rPr>
+                <w:rFonts w:ascii="Times New Roman" w:hAnsi="Times New Roman" w:cs="Times New Roman"/>
                 <w:noProof/>
                 <w:webHidden/>
               </w:rPr>
@@ -1087,6 +1747,7 @@
             </w:r>
             <w:r>
               <w:rPr>
+                <w:rFonts w:ascii="Times New Roman" w:hAnsi="Times New Roman" w:cs="Times New Roman"/>
                 <w:noProof/>
                 <w:webHidden/>
               </w:rPr>
@@ -1094,19 +1755,22 @@
             </w:r>
             <w:r>
               <w:rPr>
-                <w:noProof/>
-                <w:webHidden/>
-              </w:rPr>
-              <w:instrText xml:space="preserve"> PAGEREF _Toc164803459 \h </w:instrText>
-            </w:r>
-            <w:r>
-              <w:rPr>
-                <w:noProof/>
-                <w:webHidden/>
-              </w:rPr>
-            </w:r>
-            <w:r>
-              <w:rPr>
+                <w:rFonts w:ascii="Times New Roman" w:hAnsi="Times New Roman" w:cs="Times New Roman"/>
+                <w:noProof/>
+                <w:webHidden/>
+              </w:rPr>
+              <w:instrText xml:space="preserve"> PAGEREF _Toc165132121 \h </w:instrText>
+            </w:r>
+            <w:r>
+              <w:rPr>
+                <w:rFonts w:ascii="Times New Roman" w:hAnsi="Times New Roman" w:cs="Times New Roman"/>
+                <w:noProof/>
+                <w:webHidden/>
+              </w:rPr>
+            </w:r>
+            <w:r>
+              <w:rPr>
+                <w:rFonts w:ascii="Times New Roman" w:hAnsi="Times New Roman" w:cs="Times New Roman"/>
                 <w:noProof/>
                 <w:webHidden/>
               </w:rPr>
@@ -1114,13 +1778,15 @@
             </w:r>
             <w:r>
               <w:rPr>
-                <w:noProof/>
-                <w:webHidden/>
-              </w:rPr>
-              <w:t>4</w:t>
-            </w:r>
-            <w:r>
-              <w:rPr>
+                <w:rFonts w:ascii="Times New Roman" w:hAnsi="Times New Roman" w:cs="Times New Roman"/>
+                <w:noProof/>
+                <w:webHidden/>
+              </w:rPr>
+              <w:t>6</w:t>
+            </w:r>
+            <w:r>
+              <w:rPr>
+                <w:rFonts w:ascii="Times New Roman" w:hAnsi="Times New Roman" w:cs="Times New Roman"/>
                 <w:noProof/>
                 <w:webHidden/>
               </w:rPr>
@@ -1135,13 +1801,14 @@
               <w:tab w:val="right" w:leader="dot" w:pos="9350"/>
             </w:tabs>
             <w:rPr>
+              <w:rFonts w:ascii="Times New Roman" w:hAnsi="Times New Roman" w:cs="Times New Roman"/>
               <w:noProof/>
               <w:kern w:val="2"/>
               <w:lang w:eastAsia="en-GB"/>
               <w14:ligatures w14:val="standardContextual"/>
             </w:rPr>
           </w:pPr>
-          <w:hyperlink w:anchor="_Toc164803460" w:history="1">
+          <w:hyperlink w:anchor="_Toc165132122" w:history="1">
             <w:r>
               <w:rPr>
                 <w:rStyle w:val="Hyperlink"/>
@@ -1152,6 +1819,7 @@
             </w:r>
             <w:r>
               <w:rPr>
+                <w:rFonts w:ascii="Times New Roman" w:hAnsi="Times New Roman" w:cs="Times New Roman"/>
                 <w:noProof/>
                 <w:webHidden/>
               </w:rPr>
@@ -1159,6 +1827,7 @@
             </w:r>
             <w:r>
               <w:rPr>
+                <w:rFonts w:ascii="Times New Roman" w:hAnsi="Times New Roman" w:cs="Times New Roman"/>
                 <w:noProof/>
                 <w:webHidden/>
               </w:rPr>
@@ -1166,19 +1835,22 @@
             </w:r>
             <w:r>
               <w:rPr>
-                <w:noProof/>
-                <w:webHidden/>
-              </w:rPr>
-              <w:instrText xml:space="preserve"> PAGEREF _Toc164803460 \h </w:instrText>
-            </w:r>
-            <w:r>
-              <w:rPr>
-                <w:noProof/>
-                <w:webHidden/>
-              </w:rPr>
-            </w:r>
-            <w:r>
-              <w:rPr>
+                <w:rFonts w:ascii="Times New Roman" w:hAnsi="Times New Roman" w:cs="Times New Roman"/>
+                <w:noProof/>
+                <w:webHidden/>
+              </w:rPr>
+              <w:instrText xml:space="preserve"> PAGEREF _Toc165132122 \h </w:instrText>
+            </w:r>
+            <w:r>
+              <w:rPr>
+                <w:rFonts w:ascii="Times New Roman" w:hAnsi="Times New Roman" w:cs="Times New Roman"/>
+                <w:noProof/>
+                <w:webHidden/>
+              </w:rPr>
+            </w:r>
+            <w:r>
+              <w:rPr>
+                <w:rFonts w:ascii="Times New Roman" w:hAnsi="Times New Roman" w:cs="Times New Roman"/>
                 <w:noProof/>
                 <w:webHidden/>
               </w:rPr>
@@ -1186,13 +1858,15 @@
             </w:r>
             <w:r>
               <w:rPr>
-                <w:noProof/>
-                <w:webHidden/>
-              </w:rPr>
-              <w:t>4</w:t>
-            </w:r>
-            <w:r>
-              <w:rPr>
+                <w:rFonts w:ascii="Times New Roman" w:hAnsi="Times New Roman" w:cs="Times New Roman"/>
+                <w:noProof/>
+                <w:webHidden/>
+              </w:rPr>
+              <w:t>6</w:t>
+            </w:r>
+            <w:r>
+              <w:rPr>
+                <w:rFonts w:ascii="Times New Roman" w:hAnsi="Times New Roman" w:cs="Times New Roman"/>
                 <w:noProof/>
                 <w:webHidden/>
               </w:rPr>
@@ -1207,13 +1881,14 @@
               <w:tab w:val="right" w:leader="dot" w:pos="9350"/>
             </w:tabs>
             <w:rPr>
+              <w:rFonts w:ascii="Times New Roman" w:hAnsi="Times New Roman" w:cs="Times New Roman"/>
               <w:noProof/>
               <w:kern w:val="2"/>
               <w:lang w:eastAsia="en-GB"/>
               <w14:ligatures w14:val="standardContextual"/>
             </w:rPr>
           </w:pPr>
-          <w:hyperlink w:anchor="_Toc164803461" w:history="1">
+          <w:hyperlink w:anchor="_Toc165132123" w:history="1">
             <w:r>
               <w:rPr>
                 <w:rStyle w:val="Hyperlink"/>
@@ -1224,6 +1899,7 @@
             </w:r>
             <w:r>
               <w:rPr>
+                <w:rFonts w:ascii="Times New Roman" w:hAnsi="Times New Roman" w:cs="Times New Roman"/>
                 <w:noProof/>
                 <w:webHidden/>
               </w:rPr>
@@ -1231,6 +1907,7 @@
             </w:r>
             <w:r>
               <w:rPr>
+                <w:rFonts w:ascii="Times New Roman" w:hAnsi="Times New Roman" w:cs="Times New Roman"/>
                 <w:noProof/>
                 <w:webHidden/>
               </w:rPr>
@@ -1238,19 +1915,22 @@
             </w:r>
             <w:r>
               <w:rPr>
-                <w:noProof/>
-                <w:webHidden/>
-              </w:rPr>
-              <w:instrText xml:space="preserve"> PAGEREF _Toc164803461 \h </w:instrText>
-            </w:r>
-            <w:r>
-              <w:rPr>
-                <w:noProof/>
-                <w:webHidden/>
-              </w:rPr>
-            </w:r>
-            <w:r>
-              <w:rPr>
+                <w:rFonts w:ascii="Times New Roman" w:hAnsi="Times New Roman" w:cs="Times New Roman"/>
+                <w:noProof/>
+                <w:webHidden/>
+              </w:rPr>
+              <w:instrText xml:space="preserve"> PAGEREF _Toc165132123 \h </w:instrText>
+            </w:r>
+            <w:r>
+              <w:rPr>
+                <w:rFonts w:ascii="Times New Roman" w:hAnsi="Times New Roman" w:cs="Times New Roman"/>
+                <w:noProof/>
+                <w:webHidden/>
+              </w:rPr>
+            </w:r>
+            <w:r>
+              <w:rPr>
+                <w:rFonts w:ascii="Times New Roman" w:hAnsi="Times New Roman" w:cs="Times New Roman"/>
                 <w:noProof/>
                 <w:webHidden/>
               </w:rPr>
@@ -1258,13 +1938,15 @@
             </w:r>
             <w:r>
               <w:rPr>
-                <w:noProof/>
-                <w:webHidden/>
-              </w:rPr>
-              <w:t>4</w:t>
-            </w:r>
-            <w:r>
-              <w:rPr>
+                <w:rFonts w:ascii="Times New Roman" w:hAnsi="Times New Roman" w:cs="Times New Roman"/>
+                <w:noProof/>
+                <w:webHidden/>
+              </w:rPr>
+              <w:t>6</w:t>
+            </w:r>
+            <w:r>
+              <w:rPr>
+                <w:rFonts w:ascii="Times New Roman" w:hAnsi="Times New Roman" w:cs="Times New Roman"/>
                 <w:noProof/>
                 <w:webHidden/>
               </w:rPr>
@@ -1284,6 +1966,9 @@
             </w:rPr>
           </w:pPr>
           <w:r>
+            <w:rPr>
+              <w:rFonts w:ascii="Times New Roman" w:hAnsi="Times New Roman" w:cs="Times New Roman"/>
+            </w:rPr>
             <w:fldChar w:fldCharType="end"/>
           </w:r>
         </w:p>
@@ -1324,95 +2009,19 @@
     </w:p>
     <w:p>
       <w:pPr>
-        <w:spacing w:line="480" w:lineRule="auto"/>
-        <w:rPr>
-          <w:rFonts w:ascii="Times New Roman" w:eastAsia="Times New Roman" w:hAnsi="Times New Roman" w:cs="Times New Roman"/>
-          <w:color w:val="000000" w:themeColor="text1"/>
-          <w:sz w:val="28"/>
-          <w:szCs w:val="28"/>
-        </w:rPr>
-      </w:pPr>
-    </w:p>
-    <w:p>
-      <w:pPr>
-        <w:spacing w:line="480" w:lineRule="auto"/>
-        <w:rPr>
-          <w:rFonts w:ascii="Times New Roman" w:eastAsia="Times New Roman" w:hAnsi="Times New Roman" w:cs="Times New Roman"/>
-          <w:color w:val="000000" w:themeColor="text1"/>
-          <w:sz w:val="28"/>
-          <w:szCs w:val="28"/>
-        </w:rPr>
-      </w:pPr>
-    </w:p>
-    <w:p>
-      <w:pPr>
-        <w:spacing w:line="480" w:lineRule="auto"/>
-        <w:rPr>
-          <w:rFonts w:ascii="Times New Roman" w:eastAsia="Times New Roman" w:hAnsi="Times New Roman" w:cs="Times New Roman"/>
-          <w:color w:val="000000" w:themeColor="text1"/>
-          <w:sz w:val="28"/>
-          <w:szCs w:val="28"/>
-        </w:rPr>
-      </w:pPr>
-    </w:p>
-    <w:p>
-      <w:pPr>
-        <w:spacing w:line="480" w:lineRule="auto"/>
-        <w:rPr>
-          <w:rFonts w:ascii="Times New Roman" w:eastAsia="Times New Roman" w:hAnsi="Times New Roman" w:cs="Times New Roman"/>
-          <w:color w:val="000000" w:themeColor="text1"/>
-          <w:sz w:val="28"/>
-          <w:szCs w:val="28"/>
-        </w:rPr>
-      </w:pPr>
-    </w:p>
-    <w:p>
-      <w:pPr>
-        <w:spacing w:line="480" w:lineRule="auto"/>
-        <w:rPr>
-          <w:rFonts w:ascii="Times New Roman" w:eastAsia="Times New Roman" w:hAnsi="Times New Roman" w:cs="Times New Roman"/>
-          <w:color w:val="000000" w:themeColor="text1"/>
-          <w:sz w:val="28"/>
-          <w:szCs w:val="28"/>
-        </w:rPr>
-      </w:pPr>
-    </w:p>
-    <w:p>
-      <w:pPr>
-        <w:spacing w:line="480" w:lineRule="auto"/>
-        <w:rPr>
-          <w:rFonts w:ascii="Times New Roman" w:eastAsia="Times New Roman" w:hAnsi="Times New Roman" w:cs="Times New Roman"/>
-          <w:color w:val="000000" w:themeColor="text1"/>
-          <w:sz w:val="28"/>
-          <w:szCs w:val="28"/>
-        </w:rPr>
-      </w:pPr>
-    </w:p>
-    <w:p>
-      <w:pPr>
-        <w:spacing w:line="480" w:lineRule="auto"/>
-        <w:rPr>
-          <w:rFonts w:ascii="Times New Roman" w:eastAsia="Times New Roman" w:hAnsi="Times New Roman" w:cs="Times New Roman"/>
-          <w:color w:val="000000" w:themeColor="text1"/>
-          <w:sz w:val="28"/>
-          <w:szCs w:val="28"/>
-        </w:rPr>
-      </w:pPr>
-    </w:p>
-    <w:p>
-      <w:pPr>
         <w:pStyle w:val="Heading2"/>
         <w:rPr>
           <w:rFonts w:ascii="Times New Roman" w:eastAsia="Times New Roman" w:hAnsi="Times New Roman" w:cs="Times New Roman"/>
           <w:color w:val="000000" w:themeColor="text1"/>
         </w:rPr>
       </w:pPr>
-      <w:bookmarkStart w:id="0" w:name="_Toc164803448"/>
-      <w:r>
-        <w:rPr>
-          <w:rFonts w:ascii="Times New Roman" w:eastAsia="Times New Roman" w:hAnsi="Times New Roman" w:cs="Times New Roman"/>
-          <w:color w:val="000000" w:themeColor="text1"/>
-        </w:rPr>
+      <w:bookmarkStart w:id="0" w:name="_Toc165132103"/>
+      <w:r>
+        <w:rPr>
+          <w:rFonts w:ascii="Times New Roman" w:eastAsia="Times New Roman" w:hAnsi="Times New Roman" w:cs="Times New Roman"/>
+          <w:color w:val="000000" w:themeColor="text1"/>
+        </w:rPr>
+        <w:lastRenderedPageBreak/>
         <w:t>Introduction</w:t>
       </w:r>
       <w:bookmarkEnd w:id="0"/>
@@ -1524,7 +2133,7 @@
           <w:color w:val="000000" w:themeColor="text1"/>
         </w:rPr>
       </w:pPr>
-      <w:bookmarkStart w:id="1" w:name="_Toc164803449"/>
+      <w:bookmarkStart w:id="1" w:name="_Toc165132104"/>
       <w:r>
         <w:rPr>
           <w:rFonts w:ascii="Times New Roman" w:eastAsia="Times New Roman" w:hAnsi="Times New Roman" w:cs="Times New Roman"/>
@@ -1537,31 +2146,88 @@
     <w:p>
       <w:pPr>
         <w:pStyle w:val="Heading9"/>
-        <w:rPr>
-          <w:rFonts w:eastAsia="Times New Roman"/>
-        </w:rPr>
-      </w:pPr>
-      <w:bookmarkStart w:id="2" w:name="_Toc164803450"/>
-      <w:r>
-        <w:rPr>
-          <w:rFonts w:eastAsia="Times New Roman"/>
+        <w:ind w:firstLine="720"/>
+        <w:rPr>
+          <w:rFonts w:ascii="Times New Roman" w:eastAsia="Times New Roman" w:hAnsi="Times New Roman" w:cs="Times New Roman"/>
+        </w:rPr>
+      </w:pPr>
+      <w:bookmarkStart w:id="2" w:name="_Toc165132105"/>
+      <w:r>
+        <w:rPr>
+          <w:rFonts w:ascii="Times New Roman" w:eastAsia="Times New Roman" w:hAnsi="Times New Roman" w:cs="Times New Roman"/>
         </w:rPr>
         <w:t>Risks</w:t>
       </w:r>
       <w:bookmarkEnd w:id="2"/>
     </w:p>
-    <w:p/>
+    <w:p>
+      <w:pPr>
+        <w:pStyle w:val="ListParagraph"/>
+        <w:rPr>
+          <w:rFonts w:ascii="Times New Roman" w:hAnsi="Times New Roman" w:cs="Times New Roman"/>
+          <w:highlight w:val="yellow"/>
+        </w:rPr>
+      </w:pPr>
+      <w:r>
+        <w:rPr>
+          <w:rFonts w:ascii="Times New Roman" w:hAnsi="Times New Roman" w:cs="Times New Roman"/>
+          <w:highlight w:val="yellow"/>
+        </w:rPr>
+        <w:t>-- Risk Mitigation Plan –</w:t>
+      </w:r>
+    </w:p>
+    <w:p>
+      <w:pPr>
+        <w:pStyle w:val="ListParagraph"/>
+        <w:numPr>
+          <w:ilvl w:val="0"/>
+          <w:numId w:val="3"/>
+        </w:numPr>
+        <w:rPr>
+          <w:rFonts w:ascii="Times New Roman" w:hAnsi="Times New Roman" w:cs="Times New Roman"/>
+          <w:highlight w:val="yellow"/>
+        </w:rPr>
+      </w:pPr>
+      <w:r>
+        <w:rPr>
+          <w:rFonts w:ascii="Times New Roman" w:hAnsi="Times New Roman" w:cs="Times New Roman"/>
+          <w:highlight w:val="yellow"/>
+        </w:rPr>
+        <w:t>Why have a risk mitigation plan (purpose)</w:t>
+      </w:r>
+    </w:p>
+    <w:p>
+      <w:pPr>
+        <w:pStyle w:val="ListParagraph"/>
+        <w:numPr>
+          <w:ilvl w:val="0"/>
+          <w:numId w:val="3"/>
+        </w:numPr>
+        <w:rPr>
+          <w:rFonts w:ascii="Times New Roman" w:hAnsi="Times New Roman" w:cs="Times New Roman"/>
+          <w:highlight w:val="yellow"/>
+        </w:rPr>
+      </w:pPr>
+      <w:r>
+        <w:rPr>
+          <w:rFonts w:ascii="Times New Roman" w:hAnsi="Times New Roman" w:cs="Times New Roman"/>
+          <w:highlight w:val="yellow"/>
+        </w:rPr>
+        <w:t>Describe your diagram/plan.</w:t>
+      </w:r>
+    </w:p>
     <w:p>
       <w:pPr>
         <w:pStyle w:val="Heading9"/>
-        <w:rPr>
-          <w:rFonts w:eastAsia="Times New Roman"/>
-        </w:rPr>
-      </w:pPr>
-      <w:bookmarkStart w:id="3" w:name="_Toc164803451"/>
-      <w:r>
-        <w:rPr>
-          <w:rFonts w:eastAsia="Times New Roman"/>
+        <w:ind w:firstLine="720"/>
+        <w:rPr>
+          <w:rFonts w:ascii="Times New Roman" w:eastAsia="Times New Roman" w:hAnsi="Times New Roman" w:cs="Times New Roman"/>
+        </w:rPr>
+      </w:pPr>
+      <w:bookmarkStart w:id="3" w:name="_Toc165132106"/>
+      <w:r>
+        <w:rPr>
+          <w:rFonts w:ascii="Times New Roman" w:eastAsia="Times New Roman" w:hAnsi="Times New Roman" w:cs="Times New Roman"/>
         </w:rPr>
         <w:t>Suitable tools and methodologies</w:t>
       </w:r>
@@ -1578,14 +2244,15 @@
     <w:p>
       <w:pPr>
         <w:pStyle w:val="Heading9"/>
-        <w:rPr>
-          <w:rFonts w:eastAsia="Times New Roman"/>
-        </w:rPr>
-      </w:pPr>
-      <w:bookmarkStart w:id="4" w:name="_Toc164803452"/>
-      <w:r>
-        <w:rPr>
-          <w:rFonts w:eastAsia="Times New Roman"/>
+        <w:ind w:firstLine="720"/>
+        <w:rPr>
+          <w:rFonts w:ascii="Times New Roman" w:eastAsia="Times New Roman" w:hAnsi="Times New Roman" w:cs="Times New Roman"/>
+        </w:rPr>
+      </w:pPr>
+      <w:bookmarkStart w:id="4" w:name="_Toc165132107"/>
+      <w:r>
+        <w:rPr>
+          <w:rFonts w:ascii="Times New Roman" w:eastAsia="Times New Roman" w:hAnsi="Times New Roman" w:cs="Times New Roman"/>
         </w:rPr>
         <w:t>Ethics</w:t>
       </w:r>
@@ -1602,14 +2269,15 @@
     <w:p>
       <w:pPr>
         <w:pStyle w:val="Heading9"/>
-        <w:rPr>
-          <w:rFonts w:eastAsia="Times New Roman"/>
-        </w:rPr>
-      </w:pPr>
-      <w:bookmarkStart w:id="5" w:name="_Toc164803453"/>
-      <w:r>
-        <w:rPr>
-          <w:rFonts w:eastAsia="Times New Roman"/>
+        <w:ind w:firstLine="720"/>
+        <w:rPr>
+          <w:rFonts w:ascii="Times New Roman" w:eastAsia="Times New Roman" w:hAnsi="Times New Roman" w:cs="Times New Roman"/>
+        </w:rPr>
+      </w:pPr>
+      <w:bookmarkStart w:id="5" w:name="_Toc165132108"/>
+      <w:r>
+        <w:rPr>
+          <w:rFonts w:ascii="Times New Roman" w:eastAsia="Times New Roman" w:hAnsi="Times New Roman" w:cs="Times New Roman"/>
         </w:rPr>
         <w:t>Version Control Strategy</w:t>
       </w:r>
@@ -1618,6 +2286,45 @@
     <w:p>
       <w:pPr>
         <w:rPr>
+          <w:rFonts w:ascii="Times New Roman" w:hAnsi="Times New Roman" w:cs="Times New Roman"/>
+        </w:rPr>
+      </w:pPr>
+      <w:r>
+        <w:rPr>
+          <w:rFonts w:ascii="Times New Roman" w:hAnsi="Times New Roman" w:cs="Times New Roman"/>
+          <w:highlight w:val="yellow"/>
+        </w:rPr>
+        <w:t>IMPROVE</w:t>
+      </w:r>
+      <w:r>
+        <w:rPr>
+          <w:rFonts w:ascii="Times New Roman" w:hAnsi="Times New Roman" w:cs="Times New Roman"/>
+          <w:highlight w:val="yellow"/>
+        </w:rPr>
+        <w:t xml:space="preserve"> – VERY IMPORTANT</w:t>
+      </w:r>
+    </w:p>
+    <w:p>
+      <w:pPr>
+        <w:rPr>
+          <w:rFonts w:ascii="Times New Roman" w:hAnsi="Times New Roman" w:cs="Times New Roman"/>
+          <w:sz w:val="18"/>
+          <w:szCs w:val="18"/>
+        </w:rPr>
+      </w:pPr>
+      <w:r>
+        <w:rPr>
+          <w:rFonts w:ascii="Times New Roman" w:hAnsi="Times New Roman" w:cs="Times New Roman"/>
+          <w:sz w:val="18"/>
+          <w:szCs w:val="18"/>
+          <w:highlight w:val="yellow"/>
+        </w:rPr>
+        <w:t>You will be expected to demonstrate that you understand the importance of version control as it applies to software and systems; have defined suitable configuration management processes for use throughout the product development lifecycle in storing software deliverables and controlling and tracking changes to your software; have used configuration management and version control tools and release management frameworks and applied sound change management processes properly and effectively when modifying your software designs and deliverables.</w:t>
+      </w:r>
+    </w:p>
+    <w:p>
+      <w:pPr>
+        <w:rPr>
           <w:rFonts w:ascii="Times New Roman" w:eastAsia="Times New Roman" w:hAnsi="Times New Roman" w:cs="Times New Roman"/>
           <w:color w:val="000000" w:themeColor="text1"/>
         </w:rPr>
@@ -1653,7 +2360,7 @@
           <w:color w:val="000000" w:themeColor="text1"/>
         </w:rPr>
       </w:pPr>
-      <w:bookmarkStart w:id="6" w:name="_Toc164803454"/>
+      <w:bookmarkStart w:id="6" w:name="_Toc165132109"/>
       <w:r>
         <w:rPr>
           <w:rFonts w:ascii="Times New Roman" w:eastAsia="Times New Roman" w:hAnsi="Times New Roman" w:cs="Times New Roman"/>
@@ -1666,26 +2373,40 @@
     <w:p>
       <w:pPr>
         <w:pStyle w:val="Heading9"/>
-        <w:rPr>
-          <w:rFonts w:eastAsia="Times New Roman"/>
-        </w:rPr>
-      </w:pPr>
-      <w:bookmarkStart w:id="7" w:name="_Toc164803455"/>
-      <w:r>
-        <w:rPr>
-          <w:rFonts w:eastAsia="Times New Roman"/>
+        <w:ind w:firstLine="360"/>
+        <w:rPr>
+          <w:rFonts w:ascii="Times New Roman" w:eastAsia="Times New Roman" w:hAnsi="Times New Roman" w:cs="Times New Roman"/>
+        </w:rPr>
+      </w:pPr>
+      <w:bookmarkStart w:id="7" w:name="_Toc165132110"/>
+      <w:r>
+        <w:rPr>
+          <w:rFonts w:ascii="Times New Roman" w:eastAsia="Times New Roman" w:hAnsi="Times New Roman" w:cs="Times New Roman"/>
         </w:rPr>
         <w:t>Primary Research</w:t>
       </w:r>
       <w:bookmarkEnd w:id="7"/>
     </w:p>
-    <w:p/>
+    <w:p>
+      <w:pPr>
+        <w:rPr>
+          <w:rFonts w:ascii="Times New Roman" w:hAnsi="Times New Roman" w:cs="Times New Roman"/>
+        </w:rPr>
+      </w:pPr>
+    </w:p>
     <w:p>
       <w:pPr>
         <w:pStyle w:val="Heading9"/>
-      </w:pPr>
-      <w:bookmarkStart w:id="8" w:name="_Toc164803456"/>
-      <w:r>
+        <w:ind w:firstLine="360"/>
+        <w:rPr>
+          <w:rFonts w:ascii="Times New Roman" w:hAnsi="Times New Roman" w:cs="Times New Roman"/>
+        </w:rPr>
+      </w:pPr>
+      <w:bookmarkStart w:id="8" w:name="_Toc165132111"/>
+      <w:r>
+        <w:rPr>
+          <w:rFonts w:ascii="Times New Roman" w:hAnsi="Times New Roman" w:cs="Times New Roman"/>
+        </w:rPr>
         <w:t>Secondary Research</w:t>
       </w:r>
       <w:bookmarkEnd w:id="8"/>
@@ -1700,12 +2421,14 @@
         <w:rPr>
           <w:rFonts w:ascii="Times New Roman" w:eastAsia="Times New Roman" w:hAnsi="Times New Roman" w:cs="Times New Roman"/>
           <w:color w:val="000000" w:themeColor="text1"/>
-        </w:rPr>
-      </w:pPr>
-      <w:r>
-        <w:rPr>
-          <w:rFonts w:ascii="Times New Roman" w:eastAsia="Times New Roman" w:hAnsi="Times New Roman" w:cs="Times New Roman"/>
-          <w:color w:val="000000" w:themeColor="text1"/>
+          <w:highlight w:val="yellow"/>
+        </w:rPr>
+      </w:pPr>
+      <w:r>
+        <w:rPr>
+          <w:rFonts w:ascii="Times New Roman" w:eastAsia="Times New Roman" w:hAnsi="Times New Roman" w:cs="Times New Roman"/>
+          <w:color w:val="000000" w:themeColor="text1"/>
+          <w:highlight w:val="yellow"/>
         </w:rPr>
         <w:t xml:space="preserve">how </w:t>
       </w:r>
@@ -1713,6 +2436,7 @@
         <w:rPr>
           <w:rFonts w:ascii="Times New Roman" w:eastAsia="Times New Roman" w:hAnsi="Times New Roman" w:cs="Times New Roman"/>
           <w:color w:val="000000" w:themeColor="text1"/>
+          <w:highlight w:val="yellow"/>
         </w:rPr>
         <w:t>people feel unsafe at night, dark, alleyways, rape, kidnappings</w:t>
       </w:r>
@@ -1727,12 +2451,14 @@
         <w:rPr>
           <w:rFonts w:ascii="Times New Roman" w:eastAsia="Times New Roman" w:hAnsi="Times New Roman" w:cs="Times New Roman"/>
           <w:color w:val="000000" w:themeColor="text1"/>
-        </w:rPr>
-      </w:pPr>
-      <w:r>
-        <w:rPr>
-          <w:rFonts w:ascii="Times New Roman" w:eastAsia="Times New Roman" w:hAnsi="Times New Roman" w:cs="Times New Roman"/>
-          <w:color w:val="000000" w:themeColor="text1"/>
+          <w:highlight w:val="yellow"/>
+        </w:rPr>
+      </w:pPr>
+      <w:r>
+        <w:rPr>
+          <w:rFonts w:ascii="Times New Roman" w:eastAsia="Times New Roman" w:hAnsi="Times New Roman" w:cs="Times New Roman"/>
+          <w:color w:val="000000" w:themeColor="text1"/>
+          <w:highlight w:val="yellow"/>
         </w:rPr>
         <w:t>earthquakes, trapped under rubble.</w:t>
       </w:r>
@@ -1747,21 +2473,16 @@
         <w:rPr>
           <w:rFonts w:ascii="Times New Roman" w:eastAsia="Times New Roman" w:hAnsi="Times New Roman" w:cs="Times New Roman"/>
           <w:color w:val="000000" w:themeColor="text1"/>
-        </w:rPr>
-      </w:pPr>
-      <w:r>
-        <w:rPr>
-          <w:rFonts w:ascii="Times New Roman" w:eastAsia="Times New Roman" w:hAnsi="Times New Roman" w:cs="Times New Roman"/>
-          <w:color w:val="000000" w:themeColor="text1"/>
-        </w:rPr>
-        <w:t xml:space="preserve">whitepapers/relevant literature on </w:t>
-      </w:r>
-      <w:r>
-        <w:rPr>
-          <w:rFonts w:ascii="Times New Roman" w:eastAsia="Times New Roman" w:hAnsi="Times New Roman" w:cs="Times New Roman"/>
-          <w:color w:val="000000" w:themeColor="text1"/>
-        </w:rPr>
-        <w:t>GPS</w:t>
+          <w:highlight w:val="yellow"/>
+        </w:rPr>
+      </w:pPr>
+      <w:r>
+        <w:rPr>
+          <w:rFonts w:ascii="Times New Roman" w:eastAsia="Times New Roman" w:hAnsi="Times New Roman" w:cs="Times New Roman"/>
+          <w:color w:val="000000" w:themeColor="text1"/>
+          <w:highlight w:val="yellow"/>
+        </w:rPr>
+        <w:t>whitepapers/relevant literature on GPS</w:t>
       </w:r>
     </w:p>
     <w:p>
@@ -1774,54 +2495,71 @@
         <w:rPr>
           <w:rFonts w:ascii="Times New Roman" w:eastAsia="Times New Roman" w:hAnsi="Times New Roman" w:cs="Times New Roman"/>
           <w:color w:val="000000" w:themeColor="text1"/>
-        </w:rPr>
-      </w:pPr>
-      <w:r>
-        <w:rPr>
-          <w:rFonts w:ascii="Times New Roman" w:eastAsia="Times New Roman" w:hAnsi="Times New Roman" w:cs="Times New Roman"/>
-          <w:color w:val="000000" w:themeColor="text1"/>
+          <w:highlight w:val="yellow"/>
+        </w:rPr>
+      </w:pPr>
+      <w:r>
+        <w:rPr>
+          <w:rFonts w:ascii="Times New Roman" w:eastAsia="Times New Roman" w:hAnsi="Times New Roman" w:cs="Times New Roman"/>
+          <w:color w:val="000000" w:themeColor="text1"/>
+          <w:highlight w:val="yellow"/>
         </w:rPr>
         <w:t>whitepapers/relevant literature about how android studio is being used.</w:t>
       </w:r>
     </w:p>
     <w:p>
       <w:pPr>
-        <w:rPr>
-          <w:rFonts w:ascii="Times New Roman" w:eastAsia="Times New Roman" w:hAnsi="Times New Roman" w:cs="Times New Roman"/>
-          <w:color w:val="000000" w:themeColor="text1"/>
-        </w:rPr>
-      </w:pPr>
-    </w:p>
-    <w:p>
-      <w:pPr>
-        <w:pStyle w:val="Heading2"/>
-        <w:rPr>
-          <w:rFonts w:ascii="Times New Roman" w:eastAsia="Times New Roman" w:hAnsi="Times New Roman" w:cs="Times New Roman"/>
-          <w:color w:val="000000" w:themeColor="text1"/>
-        </w:rPr>
-      </w:pPr>
-      <w:bookmarkStart w:id="9" w:name="_Toc164803457"/>
-      <w:r>
-        <w:rPr>
-          <w:rFonts w:ascii="Times New Roman" w:eastAsia="Times New Roman" w:hAnsi="Times New Roman" w:cs="Times New Roman"/>
-          <w:color w:val="000000" w:themeColor="text1"/>
-        </w:rPr>
-        <w:t>Requirements</w:t>
-      </w:r>
-      <w:bookmarkEnd w:id="9"/>
-    </w:p>
-    <w:p>
-      <w:pPr>
-        <w:pStyle w:val="Heading9"/>
-        <w:rPr>
-          <w:rFonts w:eastAsia="Times New Roman"/>
-        </w:rPr>
-      </w:pPr>
-      <w:r>
-        <w:rPr>
-          <w:rFonts w:eastAsia="Times New Roman"/>
-        </w:rPr>
-        <w:t>Use-Cases</w:t>
+        <w:ind w:firstLine="720"/>
+        <w:rPr>
+          <w:rFonts w:ascii="Times New Roman" w:eastAsia="Times New Roman" w:hAnsi="Times New Roman" w:cs="Times New Roman"/>
+          <w:color w:val="000000" w:themeColor="text1"/>
+          <w:highlight w:val="yellow"/>
+        </w:rPr>
+      </w:pPr>
+      <w:r>
+        <w:rPr>
+          <w:rFonts w:ascii="Times New Roman" w:eastAsia="Times New Roman" w:hAnsi="Times New Roman" w:cs="Times New Roman"/>
+          <w:color w:val="000000" w:themeColor="text1"/>
+          <w:highlight w:val="yellow"/>
+        </w:rPr>
+        <w:t xml:space="preserve">Critical evaluation of data </w:t>
+      </w:r>
+      <w:r>
+        <w:rPr>
+          <w:rFonts w:ascii="Times New Roman" w:eastAsia="Times New Roman" w:hAnsi="Times New Roman" w:cs="Times New Roman"/>
+          <w:color w:val="000000" w:themeColor="text1"/>
+          <w:highlight w:val="yellow"/>
+        </w:rPr>
+        <w:t>found.</w:t>
+      </w:r>
+    </w:p>
+    <w:p>
+      <w:pPr>
+        <w:pStyle w:val="ListParagraph"/>
+        <w:rPr>
+          <w:rFonts w:ascii="Times New Roman" w:eastAsia="Times New Roman" w:hAnsi="Times New Roman" w:cs="Times New Roman"/>
+          <w:color w:val="000000" w:themeColor="text1"/>
+          <w:highlight w:val="yellow"/>
+        </w:rPr>
+      </w:pPr>
+    </w:p>
+    <w:p>
+      <w:pPr>
+        <w:pStyle w:val="Subtitle"/>
+        <w:ind w:firstLine="360"/>
+        <w:rPr>
+          <w:rFonts w:ascii="Times New Roman" w:eastAsia="Times New Roman" w:hAnsi="Times New Roman" w:cs="Times New Roman"/>
+          <w:sz w:val="24"/>
+          <w:szCs w:val="24"/>
+        </w:rPr>
+      </w:pPr>
+      <w:r>
+        <w:rPr>
+          <w:rFonts w:ascii="Times New Roman" w:eastAsia="Times New Roman" w:hAnsi="Times New Roman" w:cs="Times New Roman"/>
+          <w:sz w:val="24"/>
+          <w:szCs w:val="24"/>
+        </w:rPr>
+        <w:t>Technology selection</w:t>
       </w:r>
     </w:p>
     <w:p>
@@ -1829,34 +2567,360 @@
         <w:pStyle w:val="ListParagraph"/>
         <w:numPr>
           <w:ilvl w:val="0"/>
-          <w:numId w:val="2"/>
+          <w:numId w:val="4"/>
         </w:numPr>
         <w:rPr>
-          <w:rFonts w:ascii="Times New Roman" w:eastAsia="Times New Roman" w:hAnsi="Times New Roman" w:cs="Times New Roman"/>
-          <w:color w:val="000000" w:themeColor="text1"/>
-        </w:rPr>
-      </w:pPr>
-      <w:r>
-        <w:rPr>
-          <w:rFonts w:ascii="Times New Roman" w:eastAsia="Times New Roman" w:hAnsi="Times New Roman" w:cs="Times New Roman"/>
-          <w:color w:val="000000" w:themeColor="text1"/>
-        </w:rPr>
-        <w:t>use case diagrams (woman late at night, person in a county prone to earthquakes, people cave diving, children)</w:t>
-      </w:r>
+          <w:rFonts w:ascii="Times New Roman" w:hAnsi="Times New Roman" w:cs="Times New Roman"/>
+        </w:rPr>
+      </w:pPr>
+      <w:r>
+        <w:rPr>
+          <w:rFonts w:ascii="Times New Roman" w:hAnsi="Times New Roman" w:cs="Times New Roman"/>
+          <w:highlight w:val="yellow"/>
+        </w:rPr>
+        <w:t>Pugh Matrix or capability case/case studies</w:t>
+      </w:r>
+    </w:p>
+    <w:p>
+      <w:pPr>
+        <w:rPr>
+          <w:rFonts w:ascii="Times New Roman" w:eastAsia="Times New Roman" w:hAnsi="Times New Roman" w:cs="Times New Roman"/>
+          <w:color w:val="000000" w:themeColor="text1"/>
+        </w:rPr>
+      </w:pPr>
+    </w:p>
+    <w:p>
+      <w:pPr>
+        <w:pStyle w:val="Heading2"/>
+        <w:rPr>
+          <w:rFonts w:ascii="Times New Roman" w:eastAsia="Times New Roman" w:hAnsi="Times New Roman" w:cs="Times New Roman"/>
+          <w:color w:val="000000" w:themeColor="text1"/>
+        </w:rPr>
+      </w:pPr>
+      <w:bookmarkStart w:id="9" w:name="_Toc165132112"/>
+      <w:r>
+        <w:rPr>
+          <w:rFonts w:ascii="Times New Roman" w:eastAsia="Times New Roman" w:hAnsi="Times New Roman" w:cs="Times New Roman"/>
+          <w:color w:val="000000" w:themeColor="text1"/>
+        </w:rPr>
+        <w:t>Requirements</w:t>
+      </w:r>
+      <w:bookmarkEnd w:id="9"/>
     </w:p>
     <w:p>
       <w:pPr>
         <w:pStyle w:val="Heading9"/>
-        <w:rPr>
-          <w:rFonts w:eastAsia="Times New Roman"/>
-        </w:rPr>
-      </w:pPr>
-      <w:r>
-        <w:rPr>
-          <w:rFonts w:eastAsia="Times New Roman"/>
+        <w:ind w:firstLine="720"/>
+        <w:rPr>
+          <w:rFonts w:ascii="Times New Roman" w:eastAsia="Times New Roman" w:hAnsi="Times New Roman" w:cs="Times New Roman"/>
+        </w:rPr>
+      </w:pPr>
+      <w:bookmarkStart w:id="10" w:name="_Toc165132113"/>
+      <w:r>
+        <w:rPr>
+          <w:rFonts w:ascii="Times New Roman" w:eastAsia="Times New Roman" w:hAnsi="Times New Roman" w:cs="Times New Roman"/>
+        </w:rPr>
+        <w:t>Use-Cases</w:t>
+      </w:r>
+      <w:bookmarkEnd w:id="10"/>
+    </w:p>
+    <w:p>
+      <w:pPr>
+        <w:rPr>
+          <w:rFonts w:ascii="Times New Roman" w:eastAsia="Times New Roman" w:hAnsi="Times New Roman" w:cs="Times New Roman"/>
+          <w:color w:val="000000" w:themeColor="text1"/>
+        </w:rPr>
+      </w:pPr>
+      <w:r>
+        <w:rPr>
+          <w:rFonts w:ascii="Times New Roman" w:eastAsia="Times New Roman" w:hAnsi="Times New Roman" w:cs="Times New Roman"/>
+          <w:color w:val="000000" w:themeColor="text1"/>
+        </w:rPr>
+        <w:t xml:space="preserve">A use </w:t>
+      </w:r>
+      <w:r>
+        <w:rPr>
+          <w:rFonts w:ascii="Times New Roman" w:eastAsia="Times New Roman" w:hAnsi="Times New Roman" w:cs="Times New Roman"/>
+          <w:color w:val="000000" w:themeColor="text1"/>
+        </w:rPr>
+        <w:t>c</w:t>
+      </w:r>
+      <w:r>
+        <w:rPr>
+          <w:rFonts w:ascii="Times New Roman" w:eastAsia="Times New Roman" w:hAnsi="Times New Roman" w:cs="Times New Roman"/>
+          <w:color w:val="000000" w:themeColor="text1"/>
+        </w:rPr>
+        <w:t xml:space="preserve">ase diagram is a graphical representation that outlines the functional requirements of a system, particularly in the context of software </w:t>
+      </w:r>
+      <w:r>
+        <w:rPr>
+          <w:rFonts w:ascii="Times New Roman" w:eastAsia="Times New Roman" w:hAnsi="Times New Roman" w:cs="Times New Roman"/>
+          <w:color w:val="000000" w:themeColor="text1"/>
+        </w:rPr>
+        <w:t>development</w:t>
+      </w:r>
+      <w:r>
+        <w:rPr>
+          <w:rFonts w:ascii="Times New Roman" w:eastAsia="Times New Roman" w:hAnsi="Times New Roman" w:cs="Times New Roman"/>
+          <w:color w:val="000000" w:themeColor="text1"/>
+        </w:rPr>
+        <w:t>.</w:t>
+      </w:r>
+      <w:r>
+        <w:rPr>
+          <w:rFonts w:ascii="Times New Roman" w:eastAsia="Times New Roman" w:hAnsi="Times New Roman" w:cs="Times New Roman"/>
+          <w:color w:val="000000" w:themeColor="text1"/>
+        </w:rPr>
+        <w:t xml:space="preserve"> It serves to depict the interactions between users, referred to as actors, and the system itself, to achieve specific goals or tasks. The primary purpose of a use case diagram is to provide a high-level view of the systems functionality and the roles of various actors without delving into the internal workings of the system (What is the Use Case Diagram? Definition, Uses, Examples, and UML Use Case Diagram</w:t>
+      </w:r>
+      <w:r>
+        <w:rPr>
+          <w:rFonts w:ascii="Times New Roman" w:eastAsia="Times New Roman" w:hAnsi="Times New Roman" w:cs="Times New Roman"/>
+          <w:color w:val="000000" w:themeColor="text1"/>
+        </w:rPr>
+        <w:t>, 2024)</w:t>
+      </w:r>
+      <w:r>
+        <w:rPr>
+          <w:rFonts w:ascii="Times New Roman" w:eastAsia="Times New Roman" w:hAnsi="Times New Roman" w:cs="Times New Roman"/>
+          <w:color w:val="000000" w:themeColor="text1"/>
+        </w:rPr>
+        <w:t>.</w:t>
+      </w:r>
+    </w:p>
+    <w:p>
+      <w:pPr>
+        <w:rPr>
+          <w:rFonts w:ascii="Times New Roman" w:eastAsia="Times New Roman" w:hAnsi="Times New Roman" w:cs="Times New Roman"/>
+          <w:color w:val="000000" w:themeColor="text1"/>
+        </w:rPr>
+      </w:pPr>
+      <w:r>
+        <w:rPr>
+          <w:rFonts w:ascii="Times New Roman" w:eastAsia="Times New Roman" w:hAnsi="Times New Roman" w:cs="Times New Roman"/>
+          <w:color w:val="000000" w:themeColor="text1"/>
+        </w:rPr>
+        <w:t xml:space="preserve">In </w:t>
+      </w:r>
+      <w:r>
+        <w:rPr>
+          <w:rFonts w:ascii="Times New Roman" w:eastAsia="Times New Roman" w:hAnsi="Times New Roman" w:cs="Times New Roman"/>
+          <w:color w:val="000000" w:themeColor="text1"/>
+          <w:highlight w:val="red"/>
+        </w:rPr>
+        <w:t>DIAGRAM NUMBER</w:t>
+      </w:r>
+      <w:r>
+        <w:rPr>
+          <w:rFonts w:ascii="Times New Roman" w:eastAsia="Times New Roman" w:hAnsi="Times New Roman" w:cs="Times New Roman"/>
+          <w:color w:val="000000" w:themeColor="text1"/>
+        </w:rPr>
+        <w:t xml:space="preserve"> there are 2 actors, User and Emergency Contact. The user represents anyone who uses the app, and the Emergency Contact is who the SOS location alert is being sent to.</w:t>
+      </w:r>
+    </w:p>
+    <w:p>
+      <w:pPr>
+        <w:rPr>
+          <w:rFonts w:ascii="Times New Roman" w:eastAsia="Times New Roman" w:hAnsi="Times New Roman" w:cs="Times New Roman"/>
+          <w:color w:val="000000" w:themeColor="text1"/>
+        </w:rPr>
+      </w:pPr>
+      <w:r>
+        <w:rPr>
+          <w:rFonts w:ascii="Times New Roman" w:eastAsia="Times New Roman" w:hAnsi="Times New Roman" w:cs="Times New Roman"/>
+          <w:color w:val="000000" w:themeColor="text1"/>
+        </w:rPr>
+        <w:t xml:space="preserve">The user has access to ‘Manage Contact List’, which allows them to see their current list of contacts that will be sent the emergency alert message, if the SOS button is pressed. The ‘Manage Contact List’ </w:t>
+      </w:r>
+      <w:r>
+        <w:rPr>
+          <w:rFonts w:ascii="Times New Roman" w:eastAsia="Times New Roman" w:hAnsi="Times New Roman" w:cs="Times New Roman"/>
+          <w:color w:val="000000" w:themeColor="text1"/>
+        </w:rPr>
+        <w:t>has 3 generalisation relationships: ‘Add Contact’, ‘Edit Contact’, and ‘Remove Contact</w:t>
+      </w:r>
+      <w:proofErr w:type="gramStart"/>
+      <w:r>
+        <w:rPr>
+          <w:rFonts w:ascii="Times New Roman" w:eastAsia="Times New Roman" w:hAnsi="Times New Roman" w:cs="Times New Roman"/>
+          <w:color w:val="000000" w:themeColor="text1"/>
+        </w:rPr>
+        <w:t>’</w:t>
+      </w:r>
+      <w:r>
+        <w:rPr>
+          <w:rFonts w:ascii="Times New Roman" w:eastAsia="Times New Roman" w:hAnsi="Times New Roman" w:cs="Times New Roman"/>
+          <w:color w:val="000000" w:themeColor="text1"/>
+        </w:rPr>
+        <w:t>(</w:t>
+      </w:r>
+      <w:proofErr w:type="gramEnd"/>
+      <w:r>
+        <w:rPr>
+          <w:rFonts w:ascii="Times New Roman" w:eastAsia="Times New Roman" w:hAnsi="Times New Roman" w:cs="Times New Roman"/>
+          <w:color w:val="000000" w:themeColor="text1"/>
+        </w:rPr>
+        <w:t>Relationships in use-case diagrams, 2021)</w:t>
+      </w:r>
+      <w:r>
+        <w:rPr>
+          <w:rFonts w:ascii="Times New Roman" w:eastAsia="Times New Roman" w:hAnsi="Times New Roman" w:cs="Times New Roman"/>
+          <w:color w:val="000000" w:themeColor="text1"/>
+        </w:rPr>
+        <w:t xml:space="preserve">. This relationship is used because ‘Manage Contact List’ is the parent use </w:t>
+      </w:r>
+      <w:r>
+        <w:rPr>
+          <w:rFonts w:ascii="Times New Roman" w:eastAsia="Times New Roman" w:hAnsi="Times New Roman" w:cs="Times New Roman"/>
+          <w:color w:val="000000" w:themeColor="text1"/>
+        </w:rPr>
+        <w:t>case and</w:t>
+      </w:r>
+      <w:r>
+        <w:rPr>
+          <w:rFonts w:ascii="Times New Roman" w:eastAsia="Times New Roman" w:hAnsi="Times New Roman" w:cs="Times New Roman"/>
+          <w:color w:val="000000" w:themeColor="text1"/>
+        </w:rPr>
+        <w:t xml:space="preserve"> is required for the other 3 use cases</w:t>
+      </w:r>
+      <w:r>
+        <w:rPr>
+          <w:rFonts w:ascii="Times New Roman" w:eastAsia="Times New Roman" w:hAnsi="Times New Roman" w:cs="Times New Roman"/>
+          <w:color w:val="000000" w:themeColor="text1"/>
+        </w:rPr>
+        <w:t xml:space="preserve"> (child use cases)</w:t>
+      </w:r>
+      <w:r>
+        <w:rPr>
+          <w:rFonts w:ascii="Times New Roman" w:eastAsia="Times New Roman" w:hAnsi="Times New Roman" w:cs="Times New Roman"/>
+          <w:color w:val="000000" w:themeColor="text1"/>
+        </w:rPr>
+        <w:t xml:space="preserve"> to function. </w:t>
+      </w:r>
+      <w:r>
+        <w:rPr>
+          <w:rFonts w:ascii="Times New Roman" w:eastAsia="Times New Roman" w:hAnsi="Times New Roman" w:cs="Times New Roman"/>
+          <w:color w:val="000000" w:themeColor="text1"/>
+        </w:rPr>
+        <w:t>The ‘Press Emergency Button’ use case has</w:t>
+      </w:r>
+      <w:r>
+        <w:rPr>
+          <w:rFonts w:ascii="Times New Roman" w:eastAsia="Times New Roman" w:hAnsi="Times New Roman" w:cs="Times New Roman"/>
+          <w:color w:val="000000" w:themeColor="text1"/>
+        </w:rPr>
+        <w:t xml:space="preserve"> an inclusive relationship with ‘Send Location’. This is because sending the users location to the emergency contact, requires the activation of the emergency button.</w:t>
+      </w:r>
+      <w:r>
+        <w:rPr>
+          <w:rFonts w:ascii="Times New Roman" w:eastAsia="Times New Roman" w:hAnsi="Times New Roman" w:cs="Times New Roman"/>
+          <w:color w:val="000000" w:themeColor="text1"/>
+        </w:rPr>
+        <w:t xml:space="preserve"> </w:t>
+      </w:r>
+      <w:r>
+        <w:rPr>
+          <w:rFonts w:ascii="Times New Roman" w:eastAsia="Times New Roman" w:hAnsi="Times New Roman" w:cs="Times New Roman"/>
+          <w:color w:val="000000" w:themeColor="text1"/>
+        </w:rPr>
+        <w:t xml:space="preserve">‘Send Location’ has an inclusive relationship with </w:t>
+      </w:r>
+      <w:r>
+        <w:rPr>
+          <w:rFonts w:ascii="Times New Roman" w:eastAsia="Times New Roman" w:hAnsi="Times New Roman" w:cs="Times New Roman"/>
+          <w:color w:val="000000" w:themeColor="text1"/>
+        </w:rPr>
+        <w:lastRenderedPageBreak/>
+        <w:t xml:space="preserve">‘Manage Contact List’ as the app must know who to send the alert to, before sending it. ‘Send Location’ also has an inclusive relationship with ‘Send Message’ and ‘Receive Alert’, this is because they all depend on each other to function correctly. The ‘Emergency Contact’ only has access to one use case, since their only interaction with the app is receiving an emergency alert of the user’s location. </w:t>
+      </w:r>
+    </w:p>
+    <w:p>
+      <w:pPr>
+        <w:rPr>
+          <w:rFonts w:ascii="Times New Roman" w:eastAsia="Times New Roman" w:hAnsi="Times New Roman" w:cs="Times New Roman"/>
+          <w:color w:val="000000" w:themeColor="text1"/>
+        </w:rPr>
+      </w:pPr>
+      <w:r>
+        <w:rPr>
+          <w:rFonts w:ascii="Times New Roman" w:eastAsia="Times New Roman" w:hAnsi="Times New Roman" w:cs="Times New Roman"/>
+          <w:color w:val="000000" w:themeColor="text1"/>
+        </w:rPr>
+        <w:t xml:space="preserve">A possible interaction a user may have with the app, starts with them going to ‘Manage Contact list’ and ‘Add Contact’, this allows them to add a phone number and name of their chosen emergency contact. Then when they’re in an emergency situation they activate the SOS Button, leading us to ‘Press Emergency Button’ use case that will then make use of ‘Send location’ and ‘Send message’ to send the emergency message to the list of chosen contacts. The Emergency contact then receives the message. </w:t>
+      </w:r>
+    </w:p>
+    <w:p>
+      <w:pPr>
+        <w:rPr>
+          <w:rFonts w:ascii="Times New Roman" w:eastAsia="Times New Roman" w:hAnsi="Times New Roman" w:cs="Times New Roman"/>
+          <w:color w:val="000000" w:themeColor="text1"/>
+        </w:rPr>
+      </w:pPr>
+      <w:r>
+        <w:rPr>
+          <w:rFonts w:ascii="Times New Roman" w:eastAsia="Times New Roman" w:hAnsi="Times New Roman" w:cs="Times New Roman"/>
+          <w:noProof/>
+          <w:color w:val="000000" w:themeColor="text1"/>
+        </w:rPr>
+        <w:drawing>
+          <wp:inline distT="0" distB="0" distL="0" distR="0" wp14:anchorId="16004388" wp14:editId="28A91A85">
+            <wp:extent cx="5943600" cy="3043555"/>
+            <wp:effectExtent l="0" t="0" r="0" b="4445"/>
+            <wp:docPr id="697487283" name="Picture 2" descr="Use Case Diagram"/>
+            <wp:cNvGraphicFramePr>
+              <a:graphicFrameLocks xmlns:a="http://schemas.openxmlformats.org/drawingml/2006/main" noChangeAspect="1"/>
+            </wp:cNvGraphicFramePr>
+            <a:graphic xmlns:a="http://schemas.openxmlformats.org/drawingml/2006/main">
+              <a:graphicData uri="http://schemas.openxmlformats.org/drawingml/2006/picture">
+                <pic:pic xmlns:pic="http://schemas.openxmlformats.org/drawingml/2006/picture">
+                  <pic:nvPicPr>
+                    <pic:cNvPr id="697487283" name="Picture 2" descr="Use Case Diagram"/>
+                    <pic:cNvPicPr/>
+                  </pic:nvPicPr>
+                  <pic:blipFill>
+                    <a:blip r:embed="rId6" cstate="print">
+                      <a:extLst>
+                        <a:ext uri="{28A0092B-C50C-407E-A947-70E740481C1C}">
+                          <a14:useLocalDpi xmlns:a14="http://schemas.microsoft.com/office/drawing/2010/main" val="0"/>
+                        </a:ext>
+                      </a:extLst>
+                    </a:blip>
+                    <a:stretch>
+                      <a:fillRect/>
+                    </a:stretch>
+                  </pic:blipFill>
+                  <pic:spPr>
+                    <a:xfrm>
+                      <a:off x="0" y="0"/>
+                      <a:ext cx="5943600" cy="3043555"/>
+                    </a:xfrm>
+                    <a:prstGeom prst="rect">
+                      <a:avLst/>
+                    </a:prstGeom>
+                  </pic:spPr>
+                </pic:pic>
+              </a:graphicData>
+            </a:graphic>
+          </wp:inline>
+        </w:drawing>
+      </w:r>
+    </w:p>
+    <w:p>
+      <w:pPr>
+        <w:pStyle w:val="Heading9"/>
+        <w:ind w:firstLine="720"/>
+        <w:rPr>
+          <w:rFonts w:ascii="Times New Roman" w:eastAsia="Times New Roman" w:hAnsi="Times New Roman" w:cs="Times New Roman"/>
+        </w:rPr>
+      </w:pPr>
+      <w:bookmarkStart w:id="11" w:name="_Toc165132114"/>
+      <w:r>
+        <w:rPr>
+          <w:rFonts w:ascii="Times New Roman" w:eastAsia="Times New Roman" w:hAnsi="Times New Roman" w:cs="Times New Roman"/>
         </w:rPr>
         <w:t>Functional Requirements</w:t>
       </w:r>
+      <w:bookmarkEnd w:id="11"/>
     </w:p>
     <w:p>
       <w:pPr>
@@ -1869,16 +2933,19 @@
     <w:p>
       <w:pPr>
         <w:pStyle w:val="Heading9"/>
-        <w:rPr>
-          <w:rFonts w:eastAsia="Times New Roman"/>
-        </w:rPr>
-      </w:pPr>
-      <w:r>
-        <w:rPr>
-          <w:rFonts w:eastAsia="Times New Roman"/>
+        <w:ind w:firstLine="720"/>
+        <w:rPr>
+          <w:rFonts w:ascii="Times New Roman" w:eastAsia="Times New Roman" w:hAnsi="Times New Roman" w:cs="Times New Roman"/>
+        </w:rPr>
+      </w:pPr>
+      <w:bookmarkStart w:id="12" w:name="_Toc165132115"/>
+      <w:r>
+        <w:rPr>
+          <w:rFonts w:ascii="Times New Roman" w:eastAsia="Times New Roman" w:hAnsi="Times New Roman" w:cs="Times New Roman"/>
         </w:rPr>
         <w:t>Quality Assurance</w:t>
       </w:r>
+      <w:bookmarkEnd w:id="12"/>
     </w:p>
     <w:p>
       <w:pPr>
@@ -1896,7 +2963,7 @@
           <w:color w:val="000000" w:themeColor="text1"/>
         </w:rPr>
       </w:pPr>
-      <w:bookmarkStart w:id="10" w:name="_Toc164803458"/>
+      <w:bookmarkStart w:id="13" w:name="_Toc165132116"/>
       <w:r>
         <w:rPr>
           <w:rFonts w:ascii="Times New Roman" w:eastAsia="Times New Roman" w:hAnsi="Times New Roman" w:cs="Times New Roman"/>
@@ -1904,21 +2971,24 @@
         </w:rPr>
         <w:t>Design</w:t>
       </w:r>
-      <w:bookmarkEnd w:id="10"/>
+      <w:bookmarkEnd w:id="13"/>
     </w:p>
     <w:p>
       <w:pPr>
         <w:pStyle w:val="Heading9"/>
-        <w:rPr>
-          <w:rFonts w:eastAsia="Times New Roman"/>
-        </w:rPr>
-      </w:pPr>
-      <w:r>
-        <w:rPr>
-          <w:rFonts w:eastAsia="Times New Roman"/>
+        <w:ind w:firstLine="720"/>
+        <w:rPr>
+          <w:rFonts w:ascii="Times New Roman" w:eastAsia="Times New Roman" w:hAnsi="Times New Roman" w:cs="Times New Roman"/>
+        </w:rPr>
+      </w:pPr>
+      <w:bookmarkStart w:id="14" w:name="_Toc165132117"/>
+      <w:r>
+        <w:rPr>
+          <w:rFonts w:ascii="Times New Roman" w:eastAsia="Times New Roman" w:hAnsi="Times New Roman" w:cs="Times New Roman"/>
         </w:rPr>
         <w:t>Software Architecture</w:t>
       </w:r>
+      <w:bookmarkEnd w:id="14"/>
     </w:p>
     <w:p>
       <w:pPr>
@@ -1931,16 +3001,19 @@
     <w:p>
       <w:pPr>
         <w:pStyle w:val="Heading9"/>
-        <w:rPr>
-          <w:rFonts w:eastAsia="Times New Roman"/>
-        </w:rPr>
-      </w:pPr>
-      <w:r>
-        <w:rPr>
-          <w:rFonts w:eastAsia="Times New Roman"/>
+        <w:ind w:firstLine="720"/>
+        <w:rPr>
+          <w:rFonts w:ascii="Times New Roman" w:eastAsia="Times New Roman" w:hAnsi="Times New Roman" w:cs="Times New Roman"/>
+        </w:rPr>
+      </w:pPr>
+      <w:bookmarkStart w:id="15" w:name="_Toc165132118"/>
+      <w:r>
+        <w:rPr>
+          <w:rFonts w:ascii="Times New Roman" w:eastAsia="Times New Roman" w:hAnsi="Times New Roman" w:cs="Times New Roman"/>
         </w:rPr>
         <w:t>UML Diagrams</w:t>
       </w:r>
+      <w:bookmarkEnd w:id="15"/>
     </w:p>
     <w:p>
       <w:pPr>
@@ -1953,16 +3026,20 @@
     <w:p>
       <w:pPr>
         <w:pStyle w:val="Heading9"/>
-        <w:rPr>
-          <w:rFonts w:eastAsia="Times New Roman"/>
-        </w:rPr>
-      </w:pPr>
-      <w:r>
-        <w:rPr>
-          <w:rFonts w:eastAsia="Times New Roman"/>
-        </w:rPr>
+        <w:ind w:firstLine="720"/>
+        <w:rPr>
+          <w:rFonts w:ascii="Times New Roman" w:eastAsia="Times New Roman" w:hAnsi="Times New Roman" w:cs="Times New Roman"/>
+        </w:rPr>
+      </w:pPr>
+      <w:bookmarkStart w:id="16" w:name="_Toc165132119"/>
+      <w:r>
+        <w:rPr>
+          <w:rFonts w:ascii="Times New Roman" w:eastAsia="Times New Roman" w:hAnsi="Times New Roman" w:cs="Times New Roman"/>
+        </w:rPr>
+        <w:lastRenderedPageBreak/>
         <w:t>Wireframes</w:t>
       </w:r>
+      <w:bookmarkEnd w:id="16"/>
     </w:p>
     <w:p>
       <w:pPr>
@@ -1975,16 +3052,19 @@
     <w:p>
       <w:pPr>
         <w:pStyle w:val="Heading9"/>
-        <w:rPr>
-          <w:rFonts w:eastAsia="Times New Roman"/>
-        </w:rPr>
-      </w:pPr>
-      <w:r>
-        <w:rPr>
-          <w:rFonts w:eastAsia="Times New Roman"/>
+        <w:ind w:firstLine="720"/>
+        <w:rPr>
+          <w:rFonts w:ascii="Times New Roman" w:eastAsia="Times New Roman" w:hAnsi="Times New Roman" w:cs="Times New Roman"/>
+        </w:rPr>
+      </w:pPr>
+      <w:bookmarkStart w:id="17" w:name="_Toc165132120"/>
+      <w:r>
+        <w:rPr>
+          <w:rFonts w:ascii="Times New Roman" w:eastAsia="Times New Roman" w:hAnsi="Times New Roman" w:cs="Times New Roman"/>
         </w:rPr>
         <w:t>UX Design Map</w:t>
       </w:r>
+      <w:bookmarkEnd w:id="17"/>
     </w:p>
     <w:p>
       <w:pPr>
@@ -2002,7 +3082,7 @@
           <w:color w:val="000000" w:themeColor="text1"/>
         </w:rPr>
       </w:pPr>
-      <w:bookmarkStart w:id="11" w:name="_Toc164803459"/>
+      <w:bookmarkStart w:id="18" w:name="_Toc165132121"/>
       <w:r>
         <w:rPr>
           <w:rFonts w:ascii="Times New Roman" w:eastAsia="Times New Roman" w:hAnsi="Times New Roman" w:cs="Times New Roman"/>
@@ -2010,7 +3090,7 @@
         </w:rPr>
         <w:t>Results</w:t>
       </w:r>
-      <w:bookmarkEnd w:id="11"/>
+      <w:bookmarkEnd w:id="18"/>
     </w:p>
     <w:p>
       <w:pPr>
@@ -2036,16 +3116,42 @@
           <w:color w:val="000000" w:themeColor="text1"/>
         </w:rPr>
       </w:pPr>
-      <w:bookmarkStart w:id="12" w:name="_Toc164803460"/>
-      <w:r>
-        <w:rPr>
-          <w:rFonts w:ascii="Times New Roman" w:eastAsia="Times New Roman" w:hAnsi="Times New Roman" w:cs="Times New Roman"/>
-          <w:color w:val="000000" w:themeColor="text1"/>
-        </w:rPr>
-        <w:lastRenderedPageBreak/>
+      <w:bookmarkStart w:id="19" w:name="_Toc165132122"/>
+      <w:r>
+        <w:rPr>
+          <w:rFonts w:ascii="Times New Roman" w:eastAsia="Times New Roman" w:hAnsi="Times New Roman" w:cs="Times New Roman"/>
+          <w:color w:val="000000" w:themeColor="text1"/>
+        </w:rPr>
         <w:t>Conclusion</w:t>
       </w:r>
-      <w:bookmarkEnd w:id="12"/>
+      <w:bookmarkEnd w:id="19"/>
+    </w:p>
+    <w:p>
+      <w:pPr>
+        <w:pStyle w:val="ListParagraph"/>
+        <w:numPr>
+          <w:ilvl w:val="0"/>
+          <w:numId w:val="4"/>
+        </w:numPr>
+        <w:rPr>
+          <w:rFonts w:ascii="Times New Roman" w:hAnsi="Times New Roman" w:cs="Times New Roman"/>
+          <w:highlight w:val="yellow"/>
+        </w:rPr>
+      </w:pPr>
+      <w:r>
+        <w:rPr>
+          <w:rFonts w:ascii="Times New Roman" w:hAnsi="Times New Roman" w:cs="Times New Roman"/>
+          <w:highlight w:val="yellow"/>
+        </w:rPr>
+        <w:t xml:space="preserve">Insightful and critical reflection on the development process, including lessons </w:t>
+      </w:r>
+      <w:r>
+        <w:rPr>
+          <w:rFonts w:ascii="Times New Roman" w:hAnsi="Times New Roman" w:cs="Times New Roman"/>
+          <w:highlight w:val="yellow"/>
+        </w:rPr>
+        <w:t>learned.</w:t>
+      </w:r>
     </w:p>
     <w:p>
       <w:pPr>
@@ -2071,7 +3177,7 @@
           <w:color w:val="000000" w:themeColor="text1"/>
         </w:rPr>
       </w:pPr>
-      <w:bookmarkStart w:id="13" w:name="_Toc164803461"/>
+      <w:bookmarkStart w:id="20" w:name="_Toc165132123"/>
       <w:r>
         <w:rPr>
           <w:rFonts w:ascii="Times New Roman" w:eastAsia="Times New Roman" w:hAnsi="Times New Roman" w:cs="Times New Roman"/>
@@ -2079,17 +3185,24 @@
         </w:rPr>
         <w:t>References</w:t>
       </w:r>
-      <w:bookmarkEnd w:id="13"/>
-    </w:p>
-    <w:p>
-      <w:r>
-        <w:rPr>
+      <w:bookmarkEnd w:id="20"/>
+    </w:p>
+    <w:p>
+      <w:pPr>
+        <w:rPr>
+          <w:rFonts w:ascii="Times New Roman" w:hAnsi="Times New Roman" w:cs="Times New Roman"/>
+        </w:rPr>
+      </w:pPr>
+      <w:r>
+        <w:rPr>
+          <w:rFonts w:ascii="Times New Roman" w:hAnsi="Times New Roman" w:cs="Times New Roman"/>
           <w:noProof/>
         </w:rPr>
         <w:t xml:space="preserve">Git vs Github – What is Version Control and How Does it Work? (2020) </w:t>
       </w:r>
       <w:r>
         <w:rPr>
+          <w:rFonts w:ascii="Times New Roman" w:hAnsi="Times New Roman" w:cs="Times New Roman"/>
           <w:i/>
           <w:iCs/>
           <w:noProof/>
@@ -2098,95 +3211,302 @@
       </w:r>
       <w:r>
         <w:rPr>
+          <w:rFonts w:ascii="Times New Roman" w:hAnsi="Times New Roman" w:cs="Times New Roman"/>
           <w:noProof/>
         </w:rPr>
         <w:t xml:space="preserve"> [online]. 19 August. Available from:</w:t>
       </w:r>
       <w:r>
+        <w:rPr>
+          <w:rFonts w:ascii="Times New Roman" w:hAnsi="Times New Roman" w:cs="Times New Roman"/>
+        </w:rPr>
         <w:t xml:space="preserve"> </w:t>
       </w:r>
-      <w:hyperlink r:id="rId6" w:history="1">
+      <w:hyperlink r:id="rId7" w:history="1">
         <w:r>
           <w:rPr>
             <w:rStyle w:val="Hyperlink"/>
+            <w:rFonts w:ascii="Times New Roman" w:hAnsi="Times New Roman" w:cs="Times New Roman"/>
             <w:noProof/>
           </w:rPr>
           <w:t>https://www.freecodecamp.org/news/git-and-github-overview/</w:t>
         </w:r>
       </w:hyperlink>
       <w:r>
-        <w:t xml:space="preserve"> [Accessed 23/04/2024].</w:t>
-      </w:r>
-    </w:p>
-    <w:p>
-      <w:r>
+        <w:rPr>
+          <w:rFonts w:ascii="Times New Roman" w:hAnsi="Times New Roman" w:cs="Times New Roman"/>
+        </w:rPr>
+        <w:t xml:space="preserve"> [Accessed 23</w:t>
+      </w:r>
+      <w:r>
+        <w:rPr>
+          <w:rFonts w:ascii="Times New Roman" w:hAnsi="Times New Roman" w:cs="Times New Roman"/>
+        </w:rPr>
+        <w:t xml:space="preserve"> April </w:t>
+      </w:r>
+      <w:r>
+        <w:rPr>
+          <w:rFonts w:ascii="Times New Roman" w:hAnsi="Times New Roman" w:cs="Times New Roman"/>
+        </w:rPr>
+        <w:t>2024].</w:t>
+      </w:r>
+    </w:p>
+    <w:p>
+      <w:pPr>
+        <w:rPr>
+          <w:rFonts w:ascii="Times New Roman" w:hAnsi="Times New Roman" w:cs="Times New Roman"/>
+        </w:rPr>
+      </w:pPr>
+      <w:r>
+        <w:rPr>
+          <w:rFonts w:ascii="Times New Roman" w:hAnsi="Times New Roman" w:cs="Times New Roman"/>
+        </w:rPr>
         <w:t xml:space="preserve">Metropolitan Police. (2023) </w:t>
       </w:r>
       <w:r>
         <w:rPr>
+          <w:rFonts w:ascii="Times New Roman" w:hAnsi="Times New Roman" w:cs="Times New Roman"/>
           <w:i/>
           <w:iCs/>
         </w:rPr>
         <w:t>End of Year 2022/23 TNO crime Dashboard</w:t>
       </w:r>
       <w:r>
+        <w:rPr>
+          <w:rFonts w:ascii="Times New Roman" w:hAnsi="Times New Roman" w:cs="Times New Roman"/>
+        </w:rPr>
         <w:t xml:space="preserve"> [online].</w:t>
       </w:r>
       <w:r>
+        <w:rPr>
+          <w:rFonts w:ascii="Times New Roman" w:hAnsi="Times New Roman" w:cs="Times New Roman"/>
+        </w:rPr>
         <w:t xml:space="preserve"> London: Metropolitan Police.</w:t>
       </w:r>
       <w:r>
+        <w:rPr>
+          <w:rFonts w:ascii="Times New Roman" w:hAnsi="Times New Roman" w:cs="Times New Roman"/>
+        </w:rPr>
         <w:t xml:space="preserve"> Available from:</w:t>
       </w:r>
       <w:r>
+        <w:rPr>
+          <w:rFonts w:ascii="Times New Roman" w:hAnsi="Times New Roman" w:cs="Times New Roman"/>
+        </w:rPr>
         <w:t xml:space="preserve"> </w:t>
       </w:r>
       <w:r>
+        <w:rPr>
+          <w:rFonts w:ascii="Times New Roman" w:hAnsi="Times New Roman" w:cs="Times New Roman"/>
+        </w:rPr>
         <w:t xml:space="preserve">https://www.met.police.uk/sd/stats-and-data/met/year-end-crime-statistics-22-23/ </w:t>
       </w:r>
       <w:r>
-        <w:t>[Accessed 23/04/2024]</w:t>
-      </w:r>
-      <w:r>
+        <w:rPr>
+          <w:rFonts w:ascii="Times New Roman" w:hAnsi="Times New Roman" w:cs="Times New Roman"/>
+        </w:rPr>
+        <w:t>[Accessed 23</w:t>
+      </w:r>
+      <w:r>
+        <w:rPr>
+          <w:rFonts w:ascii="Times New Roman" w:hAnsi="Times New Roman" w:cs="Times New Roman"/>
+        </w:rPr>
+        <w:t xml:space="preserve"> April </w:t>
+      </w:r>
+      <w:r>
+        <w:rPr>
+          <w:rFonts w:ascii="Times New Roman" w:hAnsi="Times New Roman" w:cs="Times New Roman"/>
+        </w:rPr>
+        <w:t>2024]</w:t>
+      </w:r>
+      <w:r>
+        <w:rPr>
+          <w:rFonts w:ascii="Times New Roman" w:hAnsi="Times New Roman" w:cs="Times New Roman"/>
+        </w:rPr>
         <w:t>.</w:t>
       </w:r>
     </w:p>
     <w:p>
-      <w:r>
-        <w:t xml:space="preserve">Statista Research Department (2023) </w:t>
-      </w:r>
-      <w:r>
-        <w:rPr>
+      <w:pPr>
+        <w:rPr>
+          <w:rFonts w:ascii="Times New Roman" w:hAnsi="Times New Roman" w:cs="Times New Roman"/>
+        </w:rPr>
+      </w:pPr>
+      <w:r>
+        <w:rPr>
+          <w:rFonts w:ascii="Times New Roman" w:hAnsi="Times New Roman" w:cs="Times New Roman"/>
+        </w:rPr>
+        <w:t xml:space="preserve">Relationships in use-case diagrams. (2021) </w:t>
+      </w:r>
+      <w:r>
+        <w:rPr>
+          <w:rFonts w:ascii="Times New Roman" w:hAnsi="Times New Roman" w:cs="Times New Roman"/>
           <w:i/>
           <w:iCs/>
         </w:rPr>
-        <w:t>Number of Child abduction offences in England and Wales 2002-2023</w:t>
-      </w:r>
-      <w:r>
-        <w:t xml:space="preserve">. </w:t>
-      </w:r>
-      <w:r>
-        <w:t>Available from:</w:t>
-      </w:r>
-      <w:r>
-        <w:t xml:space="preserve"> </w:t>
-      </w:r>
-      <w:hyperlink r:id="rId7" w:history="1">
+        <w:t>IBM.com</w:t>
+      </w:r>
+      <w:r>
+        <w:rPr>
+          <w:rFonts w:ascii="Times New Roman" w:hAnsi="Times New Roman" w:cs="Times New Roman"/>
+        </w:rPr>
+        <w:t xml:space="preserve"> [online]. 04 March. Available from: </w:t>
+      </w:r>
+      <w:hyperlink r:id="rId8" w:history="1">
         <w:r>
           <w:rPr>
             <w:rStyle w:val="Hyperlink"/>
+            <w:rFonts w:ascii="Times New Roman" w:hAnsi="Times New Roman" w:cs="Times New Roman"/>
+          </w:rPr>
+          <w:t>https://www.ibm.com/docs/en/rational-soft-arch/9.6.1?topic=diagrams-relationships-in-use-case</w:t>
+        </w:r>
+      </w:hyperlink>
+      <w:r>
+        <w:rPr>
+          <w:rFonts w:ascii="Times New Roman" w:hAnsi="Times New Roman" w:cs="Times New Roman"/>
+        </w:rPr>
+        <w:t xml:space="preserve"> [Accessed 27 April 2024].</w:t>
+      </w:r>
+    </w:p>
+    <w:p>
+      <w:pPr>
+        <w:rPr>
+          <w:rFonts w:ascii="Times New Roman" w:hAnsi="Times New Roman" w:cs="Times New Roman"/>
+        </w:rPr>
+      </w:pPr>
+      <w:r>
+        <w:rPr>
+          <w:rFonts w:ascii="Times New Roman" w:hAnsi="Times New Roman" w:cs="Times New Roman"/>
+        </w:rPr>
+        <w:t xml:space="preserve">Statista Research Department (2023) </w:t>
+      </w:r>
+      <w:r>
+        <w:rPr>
+          <w:rFonts w:ascii="Times New Roman" w:hAnsi="Times New Roman" w:cs="Times New Roman"/>
+          <w:i/>
+          <w:iCs/>
+        </w:rPr>
+        <w:t>Number of Child abduction offences in England and Wales 2002-2023</w:t>
+      </w:r>
+      <w:r>
+        <w:rPr>
+          <w:rFonts w:ascii="Times New Roman" w:hAnsi="Times New Roman" w:cs="Times New Roman"/>
+        </w:rPr>
+        <w:t xml:space="preserve">. </w:t>
+      </w:r>
+      <w:r>
+        <w:rPr>
+          <w:rFonts w:ascii="Times New Roman" w:hAnsi="Times New Roman" w:cs="Times New Roman"/>
+        </w:rPr>
+        <w:t>Available from:</w:t>
+      </w:r>
+      <w:r>
+        <w:rPr>
+          <w:rFonts w:ascii="Times New Roman" w:hAnsi="Times New Roman" w:cs="Times New Roman"/>
+        </w:rPr>
+        <w:t xml:space="preserve"> </w:t>
+      </w:r>
+      <w:hyperlink r:id="rId9" w:history="1">
+        <w:r>
+          <w:rPr>
+            <w:rStyle w:val="Hyperlink"/>
+            <w:rFonts w:ascii="Times New Roman" w:hAnsi="Times New Roman" w:cs="Times New Roman"/>
           </w:rPr>
           <w:t>https://www.statista.com/statistics/303536/child-abduction-in-england-and-wales-uk/</w:t>
         </w:r>
       </w:hyperlink>
       <w:r>
-        <w:t xml:space="preserve"> [Accessed 23/04/2024]</w:t>
-      </w:r>
-      <w:r>
+        <w:rPr>
+          <w:rFonts w:ascii="Times New Roman" w:hAnsi="Times New Roman" w:cs="Times New Roman"/>
+        </w:rPr>
+        <w:t xml:space="preserve"> [Accessed 23</w:t>
+      </w:r>
+      <w:r>
+        <w:rPr>
+          <w:rFonts w:ascii="Times New Roman" w:hAnsi="Times New Roman" w:cs="Times New Roman"/>
+        </w:rPr>
+        <w:t xml:space="preserve"> April </w:t>
+      </w:r>
+      <w:r>
+        <w:rPr>
+          <w:rFonts w:ascii="Times New Roman" w:hAnsi="Times New Roman" w:cs="Times New Roman"/>
+        </w:rPr>
+        <w:t>2024]</w:t>
+      </w:r>
+      <w:r>
+        <w:rPr>
+          <w:rFonts w:ascii="Times New Roman" w:hAnsi="Times New Roman" w:cs="Times New Roman"/>
+        </w:rPr>
         <w:t>.</w:t>
       </w:r>
     </w:p>
-    <w:p/>
+    <w:p>
+      <w:pPr>
+        <w:rPr>
+          <w:rFonts w:ascii="Times New Roman" w:hAnsi="Times New Roman" w:cs="Times New Roman"/>
+        </w:rPr>
+      </w:pPr>
+      <w:r>
+        <w:rPr>
+          <w:rFonts w:ascii="Times New Roman" w:hAnsi="Times New Roman" w:cs="Times New Roman"/>
+        </w:rPr>
+        <w:t xml:space="preserve">What is the Use Case Diagram? Definition, Uses, Examples, and UML Use Case Diagram. (2024) </w:t>
+      </w:r>
+      <w:r>
+        <w:rPr>
+          <w:rFonts w:ascii="Times New Roman" w:hAnsi="Times New Roman" w:cs="Times New Roman"/>
+          <w:i/>
+          <w:iCs/>
+        </w:rPr>
+        <w:t xml:space="preserve">IdeaScale.com </w:t>
+      </w:r>
+      <w:r>
+        <w:rPr>
+          <w:rFonts w:ascii="Times New Roman" w:hAnsi="Times New Roman" w:cs="Times New Roman"/>
+        </w:rPr>
+        <w:t xml:space="preserve">[online]. 11 April. Available from: </w:t>
+      </w:r>
+      <w:hyperlink r:id="rId10" w:history="1">
+        <w:r>
+          <w:rPr>
+            <w:rStyle w:val="Hyperlink"/>
+            <w:rFonts w:ascii="Times New Roman" w:hAnsi="Times New Roman" w:cs="Times New Roman"/>
+          </w:rPr>
+          <w:t>https://ideascale.com/blog/what-is-the-use-case-diagram/</w:t>
+        </w:r>
+      </w:hyperlink>
+      <w:r>
+        <w:rPr>
+          <w:rFonts w:ascii="Times New Roman" w:hAnsi="Times New Roman" w:cs="Times New Roman"/>
+        </w:rPr>
+        <w:t xml:space="preserve"> [Accessed 2</w:t>
+      </w:r>
+      <w:r>
+        <w:rPr>
+          <w:rFonts w:ascii="Times New Roman" w:hAnsi="Times New Roman" w:cs="Times New Roman"/>
+        </w:rPr>
+        <w:t xml:space="preserve">7 April </w:t>
+      </w:r>
+      <w:r>
+        <w:rPr>
+          <w:rFonts w:ascii="Times New Roman" w:hAnsi="Times New Roman" w:cs="Times New Roman"/>
+        </w:rPr>
+        <w:t>2024]</w:t>
+      </w:r>
+      <w:r>
+        <w:rPr>
+          <w:rFonts w:ascii="Times New Roman" w:hAnsi="Times New Roman" w:cs="Times New Roman"/>
+        </w:rPr>
+        <w:t>.</w:t>
+      </w:r>
+    </w:p>
+    <w:p>
+      <w:pPr>
+        <w:rPr>
+          <w:rFonts w:ascii="Times New Roman" w:hAnsi="Times New Roman" w:cs="Times New Roman"/>
+        </w:rPr>
+      </w:pPr>
+    </w:p>
     <w:sectPr>
       <w:pgSz w:w="12240" w:h="15840"/>
       <w:pgMar w:top="1440" w:right="1440" w:bottom="1440" w:left="1440" w:header="720" w:footer="720" w:gutter="0"/>
@@ -2200,9 +3520,9 @@
 <file path=word/numbering.xml><?xml version="1.0" encoding="utf-8"?>
 <w:numbering xmlns:wpc="http://schemas.microsoft.com/office/word/2010/wordprocessingCanvas" xmlns:cx="http://schemas.microsoft.com/office/drawing/2014/chartex" xmlns:cx1="http://schemas.microsoft.com/office/drawing/2015/9/8/chartex" xmlns:cx2="http://schemas.microsoft.com/office/drawing/2015/10/21/chartex" xmlns:cx3="http://schemas.microsoft.com/office/drawing/2016/5/9/chartex" xmlns:cx4="http://schemas.microsoft.com/office/drawing/2016/5/10/chartex" xmlns:cx5="http://schemas.microsoft.com/office/drawing/2016/5/11/chartex" xmlns:cx6="http://schemas.microsoft.com/office/drawing/2016/5/12/chartex" xmlns:cx7="http://schemas.microsoft.com/office/drawing/2016/5/13/chartex" xmlns:cx8="http://schemas.microsoft.com/office/drawing/2016/5/14/chartex" xmlns:mc="http://schemas.openxmlformats.org/markup-compatibility/2006" xmlns:aink="http://schemas.microsoft.com/office/drawing/2016/ink" xmlns:am3d="http://schemas.microsoft.com/office/drawing/2017/model3d" xmlns:o="urn:schemas-microsoft-com:office:office" xmlns:oel="http://schemas.microsoft.com/office/2019/extlst" xmlns:r="http://schemas.openxmlformats.org/officeDocument/2006/relationships" xmlns:m="http://schemas.openxmlformats.org/officeDocument/2006/math" xmlns:v="urn:schemas-microsoft-com:vml" xmlns:wp14="http://schemas.microsoft.com/office/word/2010/wordprocessingDrawing" xmlns:wp="http://schemas.openxmlformats.org/drawingml/2006/wordprocessingDrawing" xmlns:w10="urn:schemas-microsoft-com:office:word" xmlns:w="http://schemas.openxmlformats.org/wordprocessingml/2006/main" xmlns:w14="http://schemas.microsoft.com/office/word/2010/wordml" xmlns:w15="http://schemas.microsoft.com/office/word/2012/wordml" xmlns:w16cex="http://schemas.microsoft.com/office/word/2018/wordml/cex" xmlns:w16cid="http://schemas.microsoft.com/office/word/2016/wordml/cid" xmlns:w16="http://schemas.microsoft.com/office/word/2018/wordml" xmlns:w16du="http://schemas.microsoft.com/office/word/2023/wordml/word16du" xmlns:w16sdtdh="http://schemas.microsoft.com/office/word/2020/wordml/sdtdatahash" xmlns:w16se="http://schemas.microsoft.com/office/word/2015/wordml/symex" xmlns:wpg="http://schemas.microsoft.com/office/word/2010/wordprocessingGroup" xmlns:wpi="http://schemas.microsoft.com/office/word/2010/wordprocessingInk" xmlns:wne="http://schemas.microsoft.com/office/word/2006/wordml" xmlns:wps="http://schemas.microsoft.com/office/word/2010/wordprocessingShape" mc:Ignorable="w14 w15 w16se w16cid w16 w16cex w16sdtdh w16du wp14">
   <w:abstractNum w:abstractNumId="0" w15:restartNumberingAfterBreak="0">
-    <w:nsid w:val="1BA71B90"/>
+    <w:nsid w:val="13FE2063"/>
     <w:multiLevelType w:val="hybridMultilevel"/>
-    <w:tmpl w:val="26CE2BCA"/>
+    <w:tmpl w:val="620A7364"/>
     <w:lvl w:ilvl="0" w:tplc="08090001">
       <w:start w:val="1"/>
       <w:numFmt w:val="bullet"/>
@@ -2313,9 +3633,9 @@
     </w:lvl>
   </w:abstractNum>
   <w:abstractNum w:abstractNumId="1" w15:restartNumberingAfterBreak="0">
-    <w:nsid w:val="3E7F5238"/>
+    <w:nsid w:val="1BA71B90"/>
     <w:multiLevelType w:val="hybridMultilevel"/>
-    <w:tmpl w:val="DD547226"/>
+    <w:tmpl w:val="26CE2BCA"/>
     <w:lvl w:ilvl="0" w:tplc="08090001">
       <w:start w:val="1"/>
       <w:numFmt w:val="bullet"/>
@@ -2425,11 +3745,243 @@
       </w:rPr>
     </w:lvl>
   </w:abstractNum>
+  <w:abstractNum w:abstractNumId="2" w15:restartNumberingAfterBreak="0">
+    <w:nsid w:val="26F12DF9"/>
+    <w:multiLevelType w:val="hybridMultilevel"/>
+    <w:tmpl w:val="B7140C88"/>
+    <w:lvl w:ilvl="0" w:tplc="08090001">
+      <w:start w:val="1"/>
+      <w:numFmt w:val="bullet"/>
+      <w:lvlText w:val=""/>
+      <w:lvlJc w:val="left"/>
+      <w:pPr>
+        <w:ind w:left="720" w:hanging="360"/>
+      </w:pPr>
+      <w:rPr>
+        <w:rFonts w:ascii="Symbol" w:hAnsi="Symbol" w:hint="default"/>
+      </w:rPr>
+    </w:lvl>
+    <w:lvl w:ilvl="1" w:tplc="08090003" w:tentative="1">
+      <w:start w:val="1"/>
+      <w:numFmt w:val="bullet"/>
+      <w:lvlText w:val="o"/>
+      <w:lvlJc w:val="left"/>
+      <w:pPr>
+        <w:ind w:left="1440" w:hanging="360"/>
+      </w:pPr>
+      <w:rPr>
+        <w:rFonts w:ascii="Courier New" w:hAnsi="Courier New" w:cs="Courier New" w:hint="default"/>
+      </w:rPr>
+    </w:lvl>
+    <w:lvl w:ilvl="2" w:tplc="08090005" w:tentative="1">
+      <w:start w:val="1"/>
+      <w:numFmt w:val="bullet"/>
+      <w:lvlText w:val=""/>
+      <w:lvlJc w:val="left"/>
+      <w:pPr>
+        <w:ind w:left="2160" w:hanging="360"/>
+      </w:pPr>
+      <w:rPr>
+        <w:rFonts w:ascii="Wingdings" w:hAnsi="Wingdings" w:hint="default"/>
+      </w:rPr>
+    </w:lvl>
+    <w:lvl w:ilvl="3" w:tplc="08090001" w:tentative="1">
+      <w:start w:val="1"/>
+      <w:numFmt w:val="bullet"/>
+      <w:lvlText w:val=""/>
+      <w:lvlJc w:val="left"/>
+      <w:pPr>
+        <w:ind w:left="2880" w:hanging="360"/>
+      </w:pPr>
+      <w:rPr>
+        <w:rFonts w:ascii="Symbol" w:hAnsi="Symbol" w:hint="default"/>
+      </w:rPr>
+    </w:lvl>
+    <w:lvl w:ilvl="4" w:tplc="08090003" w:tentative="1">
+      <w:start w:val="1"/>
+      <w:numFmt w:val="bullet"/>
+      <w:lvlText w:val="o"/>
+      <w:lvlJc w:val="left"/>
+      <w:pPr>
+        <w:ind w:left="3600" w:hanging="360"/>
+      </w:pPr>
+      <w:rPr>
+        <w:rFonts w:ascii="Courier New" w:hAnsi="Courier New" w:cs="Courier New" w:hint="default"/>
+      </w:rPr>
+    </w:lvl>
+    <w:lvl w:ilvl="5" w:tplc="08090005" w:tentative="1">
+      <w:start w:val="1"/>
+      <w:numFmt w:val="bullet"/>
+      <w:lvlText w:val=""/>
+      <w:lvlJc w:val="left"/>
+      <w:pPr>
+        <w:ind w:left="4320" w:hanging="360"/>
+      </w:pPr>
+      <w:rPr>
+        <w:rFonts w:ascii="Wingdings" w:hAnsi="Wingdings" w:hint="default"/>
+      </w:rPr>
+    </w:lvl>
+    <w:lvl w:ilvl="6" w:tplc="08090001" w:tentative="1">
+      <w:start w:val="1"/>
+      <w:numFmt w:val="bullet"/>
+      <w:lvlText w:val=""/>
+      <w:lvlJc w:val="left"/>
+      <w:pPr>
+        <w:ind w:left="5040" w:hanging="360"/>
+      </w:pPr>
+      <w:rPr>
+        <w:rFonts w:ascii="Symbol" w:hAnsi="Symbol" w:hint="default"/>
+      </w:rPr>
+    </w:lvl>
+    <w:lvl w:ilvl="7" w:tplc="08090003" w:tentative="1">
+      <w:start w:val="1"/>
+      <w:numFmt w:val="bullet"/>
+      <w:lvlText w:val="o"/>
+      <w:lvlJc w:val="left"/>
+      <w:pPr>
+        <w:ind w:left="5760" w:hanging="360"/>
+      </w:pPr>
+      <w:rPr>
+        <w:rFonts w:ascii="Courier New" w:hAnsi="Courier New" w:cs="Courier New" w:hint="default"/>
+      </w:rPr>
+    </w:lvl>
+    <w:lvl w:ilvl="8" w:tplc="08090005" w:tentative="1">
+      <w:start w:val="1"/>
+      <w:numFmt w:val="bullet"/>
+      <w:lvlText w:val=""/>
+      <w:lvlJc w:val="left"/>
+      <w:pPr>
+        <w:ind w:left="6480" w:hanging="360"/>
+      </w:pPr>
+      <w:rPr>
+        <w:rFonts w:ascii="Wingdings" w:hAnsi="Wingdings" w:hint="default"/>
+      </w:rPr>
+    </w:lvl>
+  </w:abstractNum>
+  <w:abstractNum w:abstractNumId="3" w15:restartNumberingAfterBreak="0">
+    <w:nsid w:val="3E7F5238"/>
+    <w:multiLevelType w:val="hybridMultilevel"/>
+    <w:tmpl w:val="DD547226"/>
+    <w:lvl w:ilvl="0" w:tplc="08090001">
+      <w:start w:val="1"/>
+      <w:numFmt w:val="bullet"/>
+      <w:lvlText w:val=""/>
+      <w:lvlJc w:val="left"/>
+      <w:pPr>
+        <w:ind w:left="720" w:hanging="360"/>
+      </w:pPr>
+      <w:rPr>
+        <w:rFonts w:ascii="Symbol" w:hAnsi="Symbol" w:hint="default"/>
+      </w:rPr>
+    </w:lvl>
+    <w:lvl w:ilvl="1" w:tplc="08090003" w:tentative="1">
+      <w:start w:val="1"/>
+      <w:numFmt w:val="bullet"/>
+      <w:lvlText w:val="o"/>
+      <w:lvlJc w:val="left"/>
+      <w:pPr>
+        <w:ind w:left="1440" w:hanging="360"/>
+      </w:pPr>
+      <w:rPr>
+        <w:rFonts w:ascii="Courier New" w:hAnsi="Courier New" w:cs="Courier New" w:hint="default"/>
+      </w:rPr>
+    </w:lvl>
+    <w:lvl w:ilvl="2" w:tplc="08090005" w:tentative="1">
+      <w:start w:val="1"/>
+      <w:numFmt w:val="bullet"/>
+      <w:lvlText w:val=""/>
+      <w:lvlJc w:val="left"/>
+      <w:pPr>
+        <w:ind w:left="2160" w:hanging="360"/>
+      </w:pPr>
+      <w:rPr>
+        <w:rFonts w:ascii="Wingdings" w:hAnsi="Wingdings" w:hint="default"/>
+      </w:rPr>
+    </w:lvl>
+    <w:lvl w:ilvl="3" w:tplc="08090001" w:tentative="1">
+      <w:start w:val="1"/>
+      <w:numFmt w:val="bullet"/>
+      <w:lvlText w:val=""/>
+      <w:lvlJc w:val="left"/>
+      <w:pPr>
+        <w:ind w:left="2880" w:hanging="360"/>
+      </w:pPr>
+      <w:rPr>
+        <w:rFonts w:ascii="Symbol" w:hAnsi="Symbol" w:hint="default"/>
+      </w:rPr>
+    </w:lvl>
+    <w:lvl w:ilvl="4" w:tplc="08090003" w:tentative="1">
+      <w:start w:val="1"/>
+      <w:numFmt w:val="bullet"/>
+      <w:lvlText w:val="o"/>
+      <w:lvlJc w:val="left"/>
+      <w:pPr>
+        <w:ind w:left="3600" w:hanging="360"/>
+      </w:pPr>
+      <w:rPr>
+        <w:rFonts w:ascii="Courier New" w:hAnsi="Courier New" w:cs="Courier New" w:hint="default"/>
+      </w:rPr>
+    </w:lvl>
+    <w:lvl w:ilvl="5" w:tplc="08090005" w:tentative="1">
+      <w:start w:val="1"/>
+      <w:numFmt w:val="bullet"/>
+      <w:lvlText w:val=""/>
+      <w:lvlJc w:val="left"/>
+      <w:pPr>
+        <w:ind w:left="4320" w:hanging="360"/>
+      </w:pPr>
+      <w:rPr>
+        <w:rFonts w:ascii="Wingdings" w:hAnsi="Wingdings" w:hint="default"/>
+      </w:rPr>
+    </w:lvl>
+    <w:lvl w:ilvl="6" w:tplc="08090001" w:tentative="1">
+      <w:start w:val="1"/>
+      <w:numFmt w:val="bullet"/>
+      <w:lvlText w:val=""/>
+      <w:lvlJc w:val="left"/>
+      <w:pPr>
+        <w:ind w:left="5040" w:hanging="360"/>
+      </w:pPr>
+      <w:rPr>
+        <w:rFonts w:ascii="Symbol" w:hAnsi="Symbol" w:hint="default"/>
+      </w:rPr>
+    </w:lvl>
+    <w:lvl w:ilvl="7" w:tplc="08090003" w:tentative="1">
+      <w:start w:val="1"/>
+      <w:numFmt w:val="bullet"/>
+      <w:lvlText w:val="o"/>
+      <w:lvlJc w:val="left"/>
+      <w:pPr>
+        <w:ind w:left="5760" w:hanging="360"/>
+      </w:pPr>
+      <w:rPr>
+        <w:rFonts w:ascii="Courier New" w:hAnsi="Courier New" w:cs="Courier New" w:hint="default"/>
+      </w:rPr>
+    </w:lvl>
+    <w:lvl w:ilvl="8" w:tplc="08090005" w:tentative="1">
+      <w:start w:val="1"/>
+      <w:numFmt w:val="bullet"/>
+      <w:lvlText w:val=""/>
+      <w:lvlJc w:val="left"/>
+      <w:pPr>
+        <w:ind w:left="6480" w:hanging="360"/>
+      </w:pPr>
+      <w:rPr>
+        <w:rFonts w:ascii="Wingdings" w:hAnsi="Wingdings" w:hint="default"/>
+      </w:rPr>
+    </w:lvl>
+  </w:abstractNum>
   <w:num w:numId="1" w16cid:durableId="430006516">
+    <w:abstractNumId w:val="3"/>
+  </w:num>
+  <w:num w:numId="2" w16cid:durableId="1999142780">
     <w:abstractNumId w:val="1"/>
   </w:num>
-  <w:num w:numId="2" w16cid:durableId="1999142780">
+  <w:num w:numId="3" w16cid:durableId="428814839">
     <w:abstractNumId w:val="0"/>
+  </w:num>
+  <w:num w:numId="4" w16cid:durableId="756484630">
+    <w:abstractNumId w:val="2"/>
   </w:num>
 </w:numbering>
 </file>

--- a/Dissertation_Report.docx
+++ b/Dissertation_Report.docx
@@ -288,7 +288,7 @@
             </w:rPr>
             <w:fldChar w:fldCharType="separate"/>
           </w:r>
-          <w:hyperlink w:anchor="_Toc165132103" w:history="1">
+          <w:hyperlink w:anchor="_Toc165383781" w:history="1">
             <w:r>
               <w:rPr>
                 <w:rStyle w:val="Hyperlink"/>
@@ -319,7 +319,7 @@
                 <w:noProof/>
                 <w:webHidden/>
               </w:rPr>
-              <w:instrText xml:space="preserve"> PAGEREF _Toc165132103 \h </w:instrText>
+              <w:instrText xml:space="preserve"> PAGEREF _Toc165383781 \h </w:instrText>
             </w:r>
             <w:r>
               <w:rPr>
@@ -368,7 +368,7 @@
               <w14:ligatures w14:val="standardContextual"/>
             </w:rPr>
           </w:pPr>
-          <w:hyperlink w:anchor="_Toc165132104" w:history="1">
+          <w:hyperlink w:anchor="_Toc165383782" w:history="1">
             <w:r>
               <w:rPr>
                 <w:rStyle w:val="Hyperlink"/>
@@ -399,7 +399,7 @@
                 <w:noProof/>
                 <w:webHidden/>
               </w:rPr>
-              <w:instrText xml:space="preserve"> PAGEREF _Toc165132104 \h </w:instrText>
+              <w:instrText xml:space="preserve"> PAGEREF _Toc165383782 \h </w:instrText>
             </w:r>
             <w:r>
               <w:rPr>
@@ -422,7 +422,7 @@
                 <w:noProof/>
                 <w:webHidden/>
               </w:rPr>
-              <w:t>3</w:t>
+              <w:t>4</w:t>
             </w:r>
             <w:r>
               <w:rPr>
@@ -448,7 +448,7 @@
               <w14:ligatures w14:val="standardContextual"/>
             </w:rPr>
           </w:pPr>
-          <w:hyperlink w:anchor="_Toc165132105" w:history="1">
+          <w:hyperlink w:anchor="_Toc165383783" w:history="1">
             <w:r>
               <w:rPr>
                 <w:rStyle w:val="Hyperlink"/>
@@ -479,7 +479,7 @@
                 <w:noProof/>
                 <w:webHidden/>
               </w:rPr>
-              <w:instrText xml:space="preserve"> PAGEREF _Toc165132105 \h </w:instrText>
+              <w:instrText xml:space="preserve"> PAGEREF _Toc165383783 \h </w:instrText>
             </w:r>
             <w:r>
               <w:rPr>
@@ -502,7 +502,7 @@
                 <w:noProof/>
                 <w:webHidden/>
               </w:rPr>
-              <w:t>3</w:t>
+              <w:t>4</w:t>
             </w:r>
             <w:r>
               <w:rPr>
@@ -528,7 +528,7 @@
               <w14:ligatures w14:val="standardContextual"/>
             </w:rPr>
           </w:pPr>
-          <w:hyperlink w:anchor="_Toc165132106" w:history="1">
+          <w:hyperlink w:anchor="_Toc165383784" w:history="1">
             <w:r>
               <w:rPr>
                 <w:rStyle w:val="Hyperlink"/>
@@ -559,7 +559,7 @@
                 <w:noProof/>
                 <w:webHidden/>
               </w:rPr>
-              <w:instrText xml:space="preserve"> PAGEREF _Toc165132106 \h </w:instrText>
+              <w:instrText xml:space="preserve"> PAGEREF _Toc165383784 \h </w:instrText>
             </w:r>
             <w:r>
               <w:rPr>
@@ -582,7 +582,7 @@
                 <w:noProof/>
                 <w:webHidden/>
               </w:rPr>
-              <w:t>4</w:t>
+              <w:t>5</w:t>
             </w:r>
             <w:r>
               <w:rPr>
@@ -608,7 +608,7 @@
               <w14:ligatures w14:val="standardContextual"/>
             </w:rPr>
           </w:pPr>
-          <w:hyperlink w:anchor="_Toc165132107" w:history="1">
+          <w:hyperlink w:anchor="_Toc165383785" w:history="1">
             <w:r>
               <w:rPr>
                 <w:rStyle w:val="Hyperlink"/>
@@ -639,7 +639,7 @@
                 <w:noProof/>
                 <w:webHidden/>
               </w:rPr>
-              <w:instrText xml:space="preserve"> PAGEREF _Toc165132107 \h </w:instrText>
+              <w:instrText xml:space="preserve"> PAGEREF _Toc165383785 \h </w:instrText>
             </w:r>
             <w:r>
               <w:rPr>
@@ -662,7 +662,7 @@
                 <w:noProof/>
                 <w:webHidden/>
               </w:rPr>
-              <w:t>4</w:t>
+              <w:t>5</w:t>
             </w:r>
             <w:r>
               <w:rPr>
@@ -688,7 +688,7 @@
               <w14:ligatures w14:val="standardContextual"/>
             </w:rPr>
           </w:pPr>
-          <w:hyperlink w:anchor="_Toc165132108" w:history="1">
+          <w:hyperlink w:anchor="_Toc165383786" w:history="1">
             <w:r>
               <w:rPr>
                 <w:rStyle w:val="Hyperlink"/>
@@ -719,7 +719,7 @@
                 <w:noProof/>
                 <w:webHidden/>
               </w:rPr>
-              <w:instrText xml:space="preserve"> PAGEREF _Toc165132108 \h </w:instrText>
+              <w:instrText xml:space="preserve"> PAGEREF _Toc165383786 \h </w:instrText>
             </w:r>
             <w:r>
               <w:rPr>
@@ -742,7 +742,7 @@
                 <w:noProof/>
                 <w:webHidden/>
               </w:rPr>
-              <w:t>4</w:t>
+              <w:t>5</w:t>
             </w:r>
             <w:r>
               <w:rPr>
@@ -768,7 +768,7 @@
               <w14:ligatures w14:val="standardContextual"/>
             </w:rPr>
           </w:pPr>
-          <w:hyperlink w:anchor="_Toc165132109" w:history="1">
+          <w:hyperlink w:anchor="_Toc165383787" w:history="1">
             <w:r>
               <w:rPr>
                 <w:rStyle w:val="Hyperlink"/>
@@ -799,7 +799,7 @@
                 <w:noProof/>
                 <w:webHidden/>
               </w:rPr>
-              <w:instrText xml:space="preserve"> PAGEREF _Toc165132109 \h </w:instrText>
+              <w:instrText xml:space="preserve"> PAGEREF _Toc165383787 \h </w:instrText>
             </w:r>
             <w:r>
               <w:rPr>
@@ -822,7 +822,7 @@
                 <w:noProof/>
                 <w:webHidden/>
               </w:rPr>
-              <w:t>4</w:t>
+              <w:t>5</w:t>
             </w:r>
             <w:r>
               <w:rPr>
@@ -848,7 +848,7 @@
               <w14:ligatures w14:val="standardContextual"/>
             </w:rPr>
           </w:pPr>
-          <w:hyperlink w:anchor="_Toc165132110" w:history="1">
+          <w:hyperlink w:anchor="_Toc165383788" w:history="1">
             <w:r>
               <w:rPr>
                 <w:rStyle w:val="Hyperlink"/>
@@ -879,7 +879,7 @@
                 <w:noProof/>
                 <w:webHidden/>
               </w:rPr>
-              <w:instrText xml:space="preserve"> PAGEREF _Toc165132110 \h </w:instrText>
+              <w:instrText xml:space="preserve"> PAGEREF _Toc165383788 \h </w:instrText>
             </w:r>
             <w:r>
               <w:rPr>
@@ -902,7 +902,7 @@
                 <w:noProof/>
                 <w:webHidden/>
               </w:rPr>
-              <w:t>4</w:t>
+              <w:t>5</w:t>
             </w:r>
             <w:r>
               <w:rPr>
@@ -928,7 +928,7 @@
               <w14:ligatures w14:val="standardContextual"/>
             </w:rPr>
           </w:pPr>
-          <w:hyperlink w:anchor="_Toc165132111" w:history="1">
+          <w:hyperlink w:anchor="_Toc165383789" w:history="1">
             <w:r>
               <w:rPr>
                 <w:rStyle w:val="Hyperlink"/>
@@ -959,7 +959,7 @@
                 <w:noProof/>
                 <w:webHidden/>
               </w:rPr>
-              <w:instrText xml:space="preserve"> PAGEREF _Toc165132111 \h </w:instrText>
+              <w:instrText xml:space="preserve"> PAGEREF _Toc165383789 \h </w:instrText>
             </w:r>
             <w:r>
               <w:rPr>
@@ -982,7 +982,87 @@
                 <w:noProof/>
                 <w:webHidden/>
               </w:rPr>
-              <w:t>4</w:t>
+              <w:t>5</w:t>
+            </w:r>
+            <w:r>
+              <w:rPr>
+                <w:rFonts w:ascii="Times New Roman" w:hAnsi="Times New Roman" w:cs="Times New Roman"/>
+                <w:noProof/>
+                <w:webHidden/>
+              </w:rPr>
+              <w:fldChar w:fldCharType="end"/>
+            </w:r>
+          </w:hyperlink>
+        </w:p>
+        <w:p>
+          <w:pPr>
+            <w:pStyle w:val="TOC9"/>
+            <w:tabs>
+              <w:tab w:val="right" w:leader="dot" w:pos="9350"/>
+            </w:tabs>
+            <w:rPr>
+              <w:rFonts w:ascii="Times New Roman" w:hAnsi="Times New Roman" w:cs="Times New Roman"/>
+              <w:noProof/>
+              <w:kern w:val="2"/>
+              <w:lang w:eastAsia="en-GB"/>
+              <w14:ligatures w14:val="standardContextual"/>
+            </w:rPr>
+          </w:pPr>
+          <w:hyperlink w:anchor="_Toc165383790" w:history="1">
+            <w:r>
+              <w:rPr>
+                <w:rStyle w:val="Hyperlink"/>
+                <w:rFonts w:ascii="Times New Roman" w:hAnsi="Times New Roman" w:cs="Times New Roman"/>
+                <w:noProof/>
+              </w:rPr>
+              <w:t>Technology selection</w:t>
+            </w:r>
+            <w:r>
+              <w:rPr>
+                <w:rFonts w:ascii="Times New Roman" w:hAnsi="Times New Roman" w:cs="Times New Roman"/>
+                <w:noProof/>
+                <w:webHidden/>
+              </w:rPr>
+              <w:tab/>
+            </w:r>
+            <w:r>
+              <w:rPr>
+                <w:rFonts w:ascii="Times New Roman" w:hAnsi="Times New Roman" w:cs="Times New Roman"/>
+                <w:noProof/>
+                <w:webHidden/>
+              </w:rPr>
+              <w:fldChar w:fldCharType="begin"/>
+            </w:r>
+            <w:r>
+              <w:rPr>
+                <w:rFonts w:ascii="Times New Roman" w:hAnsi="Times New Roman" w:cs="Times New Roman"/>
+                <w:noProof/>
+                <w:webHidden/>
+              </w:rPr>
+              <w:instrText xml:space="preserve"> PAGEREF _Toc165383790 \h </w:instrText>
+            </w:r>
+            <w:r>
+              <w:rPr>
+                <w:rFonts w:ascii="Times New Roman" w:hAnsi="Times New Roman" w:cs="Times New Roman"/>
+                <w:noProof/>
+                <w:webHidden/>
+              </w:rPr>
+            </w:r>
+            <w:r>
+              <w:rPr>
+                <w:rFonts w:ascii="Times New Roman" w:hAnsi="Times New Roman" w:cs="Times New Roman"/>
+                <w:noProof/>
+                <w:webHidden/>
+              </w:rPr>
+              <w:fldChar w:fldCharType="separate"/>
+            </w:r>
+            <w:r>
+              <w:rPr>
+                <w:rFonts w:ascii="Times New Roman" w:hAnsi="Times New Roman" w:cs="Times New Roman"/>
+                <w:noProof/>
+                <w:webHidden/>
+              </w:rPr>
+              <w:t>7</w:t>
             </w:r>
             <w:r>
               <w:rPr>
@@ -1008,7 +1088,7 @@
               <w14:ligatures w14:val="standardContextual"/>
             </w:rPr>
           </w:pPr>
-          <w:hyperlink w:anchor="_Toc165132112" w:history="1">
+          <w:hyperlink w:anchor="_Toc165383791" w:history="1">
             <w:r>
               <w:rPr>
                 <w:rStyle w:val="Hyperlink"/>
@@ -1039,7 +1119,7 @@
                 <w:noProof/>
                 <w:webHidden/>
               </w:rPr>
-              <w:instrText xml:space="preserve"> PAGEREF _Toc165132112 \h </w:instrText>
+              <w:instrText xml:space="preserve"> PAGEREF _Toc165383791 \h </w:instrText>
             </w:r>
             <w:r>
               <w:rPr>
@@ -1062,7 +1142,7 @@
                 <w:noProof/>
                 <w:webHidden/>
               </w:rPr>
-              <w:t>4</w:t>
+              <w:t>8</w:t>
             </w:r>
             <w:r>
               <w:rPr>
@@ -1088,7 +1168,7 @@
               <w14:ligatures w14:val="standardContextual"/>
             </w:rPr>
           </w:pPr>
-          <w:hyperlink w:anchor="_Toc165132113" w:history="1">
+          <w:hyperlink w:anchor="_Toc165383792" w:history="1">
             <w:r>
               <w:rPr>
                 <w:rStyle w:val="Hyperlink"/>
@@ -1119,7 +1199,7 @@
                 <w:noProof/>
                 <w:webHidden/>
               </w:rPr>
-              <w:instrText xml:space="preserve"> PAGEREF _Toc165132113 \h </w:instrText>
+              <w:instrText xml:space="preserve"> PAGEREF _Toc165383792 \h </w:instrText>
             </w:r>
             <w:r>
               <w:rPr>
@@ -1142,7 +1222,7 @@
                 <w:noProof/>
                 <w:webHidden/>
               </w:rPr>
-              <w:t>4</w:t>
+              <w:t>8</w:t>
             </w:r>
             <w:r>
               <w:rPr>
@@ -1168,7 +1248,7 @@
               <w14:ligatures w14:val="standardContextual"/>
             </w:rPr>
           </w:pPr>
-          <w:hyperlink w:anchor="_Toc165132114" w:history="1">
+          <w:hyperlink w:anchor="_Toc165383793" w:history="1">
             <w:r>
               <w:rPr>
                 <w:rStyle w:val="Hyperlink"/>
@@ -1199,7 +1279,7 @@
                 <w:noProof/>
                 <w:webHidden/>
               </w:rPr>
-              <w:instrText xml:space="preserve"> PAGEREF _Toc165132114 \h </w:instrText>
+              <w:instrText xml:space="preserve"> PAGEREF _Toc165383793 \h </w:instrText>
             </w:r>
             <w:r>
               <w:rPr>
@@ -1222,7 +1302,7 @@
                 <w:noProof/>
                 <w:webHidden/>
               </w:rPr>
-              <w:t>5</w:t>
+              <w:t>9</w:t>
             </w:r>
             <w:r>
               <w:rPr>
@@ -1248,7 +1328,7 @@
               <w14:ligatures w14:val="standardContextual"/>
             </w:rPr>
           </w:pPr>
-          <w:hyperlink w:anchor="_Toc165132115" w:history="1">
+          <w:hyperlink w:anchor="_Toc165383794" w:history="1">
             <w:r>
               <w:rPr>
                 <w:rStyle w:val="Hyperlink"/>
@@ -1279,7 +1359,7 @@
                 <w:noProof/>
                 <w:webHidden/>
               </w:rPr>
-              <w:instrText xml:space="preserve"> PAGEREF _Toc165132115 \h </w:instrText>
+              <w:instrText xml:space="preserve"> PAGEREF _Toc165383794 \h </w:instrText>
             </w:r>
             <w:r>
               <w:rPr>
@@ -1302,7 +1382,7 @@
                 <w:noProof/>
                 <w:webHidden/>
               </w:rPr>
-              <w:t>5</w:t>
+              <w:t>9</w:t>
             </w:r>
             <w:r>
               <w:rPr>
@@ -1328,7 +1408,7 @@
               <w14:ligatures w14:val="standardContextual"/>
             </w:rPr>
           </w:pPr>
-          <w:hyperlink w:anchor="_Toc165132116" w:history="1">
+          <w:hyperlink w:anchor="_Toc165383795" w:history="1">
             <w:r>
               <w:rPr>
                 <w:rStyle w:val="Hyperlink"/>
@@ -1359,7 +1439,7 @@
                 <w:noProof/>
                 <w:webHidden/>
               </w:rPr>
-              <w:instrText xml:space="preserve"> PAGEREF _Toc165132116 \h </w:instrText>
+              <w:instrText xml:space="preserve"> PAGEREF _Toc165383795 \h </w:instrText>
             </w:r>
             <w:r>
               <w:rPr>
@@ -1382,7 +1462,7 @@
                 <w:noProof/>
                 <w:webHidden/>
               </w:rPr>
-              <w:t>5</w:t>
+              <w:t>9</w:t>
             </w:r>
             <w:r>
               <w:rPr>
@@ -1408,7 +1488,7 @@
               <w14:ligatures w14:val="standardContextual"/>
             </w:rPr>
           </w:pPr>
-          <w:hyperlink w:anchor="_Toc165132117" w:history="1">
+          <w:hyperlink w:anchor="_Toc165383796" w:history="1">
             <w:r>
               <w:rPr>
                 <w:rStyle w:val="Hyperlink"/>
@@ -1439,7 +1519,7 @@
                 <w:noProof/>
                 <w:webHidden/>
               </w:rPr>
-              <w:instrText xml:space="preserve"> PAGEREF _Toc165132117 \h </w:instrText>
+              <w:instrText xml:space="preserve"> PAGEREF _Toc165383796 \h </w:instrText>
             </w:r>
             <w:r>
               <w:rPr>
@@ -1462,7 +1542,7 @@
                 <w:noProof/>
                 <w:webHidden/>
               </w:rPr>
-              <w:t>5</w:t>
+              <w:t>9</w:t>
             </w:r>
             <w:r>
               <w:rPr>
@@ -1488,7 +1568,7 @@
               <w14:ligatures w14:val="standardContextual"/>
             </w:rPr>
           </w:pPr>
-          <w:hyperlink w:anchor="_Toc165132118" w:history="1">
+          <w:hyperlink w:anchor="_Toc165383797" w:history="1">
             <w:r>
               <w:rPr>
                 <w:rStyle w:val="Hyperlink"/>
@@ -1519,7 +1599,7 @@
                 <w:noProof/>
                 <w:webHidden/>
               </w:rPr>
-              <w:instrText xml:space="preserve"> PAGEREF _Toc165132118 \h </w:instrText>
+              <w:instrText xml:space="preserve"> PAGEREF _Toc165383797 \h </w:instrText>
             </w:r>
             <w:r>
               <w:rPr>
@@ -1542,7 +1622,7 @@
                 <w:noProof/>
                 <w:webHidden/>
               </w:rPr>
-              <w:t>6</w:t>
+              <w:t>9</w:t>
             </w:r>
             <w:r>
               <w:rPr>
@@ -1568,7 +1648,7 @@
               <w14:ligatures w14:val="standardContextual"/>
             </w:rPr>
           </w:pPr>
-          <w:hyperlink w:anchor="_Toc165132119" w:history="1">
+          <w:hyperlink w:anchor="_Toc165383798" w:history="1">
             <w:r>
               <w:rPr>
                 <w:rStyle w:val="Hyperlink"/>
@@ -1599,7 +1679,7 @@
                 <w:noProof/>
                 <w:webHidden/>
               </w:rPr>
-              <w:instrText xml:space="preserve"> PAGEREF _Toc165132119 \h </w:instrText>
+              <w:instrText xml:space="preserve"> PAGEREF _Toc165383798 \h </w:instrText>
             </w:r>
             <w:r>
               <w:rPr>
@@ -1622,7 +1702,7 @@
                 <w:noProof/>
                 <w:webHidden/>
               </w:rPr>
-              <w:t>6</w:t>
+              <w:t>9</w:t>
             </w:r>
             <w:r>
               <w:rPr>
@@ -1648,7 +1728,7 @@
               <w14:ligatures w14:val="standardContextual"/>
             </w:rPr>
           </w:pPr>
-          <w:hyperlink w:anchor="_Toc165132120" w:history="1">
+          <w:hyperlink w:anchor="_Toc165383799" w:history="1">
             <w:r>
               <w:rPr>
                 <w:rStyle w:val="Hyperlink"/>
@@ -1679,7 +1759,7 @@
                 <w:noProof/>
                 <w:webHidden/>
               </w:rPr>
-              <w:instrText xml:space="preserve"> PAGEREF _Toc165132120 \h </w:instrText>
+              <w:instrText xml:space="preserve"> PAGEREF _Toc165383799 \h </w:instrText>
             </w:r>
             <w:r>
               <w:rPr>
@@ -1702,7 +1782,7 @@
                 <w:noProof/>
                 <w:webHidden/>
               </w:rPr>
-              <w:t>6</w:t>
+              <w:t>10</w:t>
             </w:r>
             <w:r>
               <w:rPr>
@@ -1728,7 +1808,7 @@
               <w14:ligatures w14:val="standardContextual"/>
             </w:rPr>
           </w:pPr>
-          <w:hyperlink w:anchor="_Toc165132121" w:history="1">
+          <w:hyperlink w:anchor="_Toc165383800" w:history="1">
             <w:r>
               <w:rPr>
                 <w:rStyle w:val="Hyperlink"/>
@@ -1759,7 +1839,7 @@
                 <w:noProof/>
                 <w:webHidden/>
               </w:rPr>
-              <w:instrText xml:space="preserve"> PAGEREF _Toc165132121 \h </w:instrText>
+              <w:instrText xml:space="preserve"> PAGEREF _Toc165383800 \h </w:instrText>
             </w:r>
             <w:r>
               <w:rPr>
@@ -1782,7 +1862,7 @@
                 <w:noProof/>
                 <w:webHidden/>
               </w:rPr>
-              <w:t>6</w:t>
+              <w:t>10</w:t>
             </w:r>
             <w:r>
               <w:rPr>
@@ -1808,7 +1888,7 @@
               <w14:ligatures w14:val="standardContextual"/>
             </w:rPr>
           </w:pPr>
-          <w:hyperlink w:anchor="_Toc165132122" w:history="1">
+          <w:hyperlink w:anchor="_Toc165383801" w:history="1">
             <w:r>
               <w:rPr>
                 <w:rStyle w:val="Hyperlink"/>
@@ -1839,7 +1919,7 @@
                 <w:noProof/>
                 <w:webHidden/>
               </w:rPr>
-              <w:instrText xml:space="preserve"> PAGEREF _Toc165132122 \h </w:instrText>
+              <w:instrText xml:space="preserve"> PAGEREF _Toc165383801 \h </w:instrText>
             </w:r>
             <w:r>
               <w:rPr>
@@ -1862,7 +1942,7 @@
                 <w:noProof/>
                 <w:webHidden/>
               </w:rPr>
-              <w:t>6</w:t>
+              <w:t>10</w:t>
             </w:r>
             <w:r>
               <w:rPr>
@@ -1888,7 +1968,7 @@
               <w14:ligatures w14:val="standardContextual"/>
             </w:rPr>
           </w:pPr>
-          <w:hyperlink w:anchor="_Toc165132123" w:history="1">
+          <w:hyperlink w:anchor="_Toc165383802" w:history="1">
             <w:r>
               <w:rPr>
                 <w:rStyle w:val="Hyperlink"/>
@@ -1919,7 +1999,7 @@
                 <w:noProof/>
                 <w:webHidden/>
               </w:rPr>
-              <w:instrText xml:space="preserve"> PAGEREF _Toc165132123 \h </w:instrText>
+              <w:instrText xml:space="preserve"> PAGEREF _Toc165383802 \h </w:instrText>
             </w:r>
             <w:r>
               <w:rPr>
@@ -1942,7 +2022,7 @@
                 <w:noProof/>
                 <w:webHidden/>
               </w:rPr>
-              <w:t>6</w:t>
+              <w:t>10</w:t>
             </w:r>
             <w:r>
               <w:rPr>
@@ -2015,7 +2095,7 @@
           <w:color w:val="000000" w:themeColor="text1"/>
         </w:rPr>
       </w:pPr>
-      <w:bookmarkStart w:id="0" w:name="_Toc165132103"/>
+      <w:bookmarkStart w:id="0" w:name="_Toc165383781"/>
       <w:r>
         <w:rPr>
           <w:rFonts w:ascii="Times New Roman" w:eastAsia="Times New Roman" w:hAnsi="Times New Roman" w:cs="Times New Roman"/>
@@ -2033,32 +2113,6 @@
           <w:color w:val="000000" w:themeColor="text1"/>
         </w:rPr>
       </w:pPr>
-      <w:proofErr w:type="gramStart"/>
-      <w:r>
-        <w:rPr>
-          <w:rFonts w:ascii="Times New Roman" w:eastAsia="Times New Roman" w:hAnsi="Times New Roman" w:cs="Times New Roman"/>
-          <w:color w:val="000000" w:themeColor="text1"/>
-          <w:highlight w:val="yellow"/>
-        </w:rPr>
-        <w:t>IMPROVE  --</w:t>
-      </w:r>
-      <w:proofErr w:type="gramEnd"/>
-      <w:r>
-        <w:rPr>
-          <w:rFonts w:ascii="Times New Roman" w:eastAsia="Times New Roman" w:hAnsi="Times New Roman" w:cs="Times New Roman"/>
-          <w:color w:val="000000" w:themeColor="text1"/>
-          <w:highlight w:val="yellow"/>
-        </w:rPr>
-        <w:t xml:space="preserve">  300-600 words</w:t>
-      </w:r>
-    </w:p>
-    <w:p>
-      <w:pPr>
-        <w:rPr>
-          <w:rFonts w:ascii="Times New Roman" w:eastAsia="Times New Roman" w:hAnsi="Times New Roman" w:cs="Times New Roman"/>
-          <w:color w:val="000000" w:themeColor="text1"/>
-        </w:rPr>
-      </w:pPr>
       <w:r>
         <w:rPr>
           <w:rFonts w:ascii="Times New Roman" w:eastAsia="Times New Roman" w:hAnsi="Times New Roman" w:cs="Times New Roman"/>
@@ -2093,28 +2147,45 @@
           <w:rFonts w:ascii="Times New Roman" w:eastAsia="Times New Roman" w:hAnsi="Times New Roman" w:cs="Times New Roman"/>
           <w:color w:val="000000" w:themeColor="text1"/>
         </w:rPr>
-        <w:t xml:space="preserve">The app allows the users to, in </w:t>
-      </w:r>
-      <w:r>
-        <w:rPr>
-          <w:rFonts w:ascii="Times New Roman" w:eastAsia="Times New Roman" w:hAnsi="Times New Roman" w:cs="Times New Roman"/>
-          <w:color w:val="000000" w:themeColor="text1"/>
-        </w:rPr>
-        <w:t>an emergency</w:t>
-      </w:r>
-      <w:r>
-        <w:rPr>
-          <w:rFonts w:ascii="Times New Roman" w:eastAsia="Times New Roman" w:hAnsi="Times New Roman" w:cs="Times New Roman"/>
-          <w:color w:val="000000" w:themeColor="text1"/>
-        </w:rPr>
-        <w:t xml:space="preserve">, transmit their location to a predetermined list of contacts allowing them to find and help the user. “Find Me” aims to help </w:t>
-      </w:r>
-      <w:r>
-        <w:rPr>
-          <w:rFonts w:ascii="Times New Roman" w:eastAsia="Times New Roman" w:hAnsi="Times New Roman" w:cs="Times New Roman"/>
-          <w:color w:val="000000" w:themeColor="text1"/>
-        </w:rPr>
-        <w:t xml:space="preserve">prevent these crimes in addition to helping those who may have been affected by natural disasters. After an earthquake if someone was stuck under lots of rubble, sending their location to family and friends may allow them to be found more efficiently, possibly saving their life.  </w:t>
+        <w:t>The application “Find Me,” facilitates users in critical situations to transmit their geographic coordinates to a preselected cohort of contacts, thereby enabling their discovery and provision of assistance. The primary objective of “Find Me” is to contribute to the deterrence of criminal activities and to offer support to individuals who might be impacted by natural disasters. In the aftermath of seismic events, for instance, an individual entrapped beneath debris may transmit their precise location to family and friends, potential enhancing the efficiency of rescue operations and augment ting the likelihood of survival.</w:t>
+      </w:r>
+    </w:p>
+    <w:p>
+      <w:pPr>
+        <w:rPr>
+          <w:rFonts w:ascii="Times New Roman" w:hAnsi="Times New Roman" w:cs="Times New Roman"/>
+        </w:rPr>
+      </w:pPr>
+      <w:r>
+        <w:rPr>
+          <w:rFonts w:ascii="Times New Roman" w:hAnsi="Times New Roman" w:cs="Times New Roman"/>
+        </w:rPr>
+        <w:t xml:space="preserve">Moreover, the “Find Me” application possesses utility in routine scenarios, such as instances where an individual may require assistance in locating a companion amidst unfamiliar surroundings. Despite the existence of analogous applications, like What3Words, which </w:t>
+      </w:r>
+      <w:r>
+        <w:rPr>
+          <w:rFonts w:ascii="Times New Roman" w:hAnsi="Times New Roman" w:cs="Times New Roman"/>
+        </w:rPr>
+        <w:t>endeavours</w:t>
+      </w:r>
+      <w:r>
+        <w:rPr>
+          <w:rFonts w:ascii="Times New Roman" w:hAnsi="Times New Roman" w:cs="Times New Roman"/>
+        </w:rPr>
+        <w:t xml:space="preserve"> to partition the globe into tracts measuring three meters squared, each assigned a triad of words for identification purposes, there are inherent design flaws that impede their precision. Specifically, What3Words’ methodology of nomenclature has been critiqued for its propensity to engender confusion, with words that are phonetically similar yet semantically distinct—such as “band” and “banned,” “bare” and “bear,” “beat” and “beet”—leading to potential miscommunication and inaccuracies in location-sharing, particularly in situations where precise location data is of critical importance (Why What3Words is not suitable for safety critical applications, 2021).</w:t>
+      </w:r>
+    </w:p>
+    <w:p>
+      <w:pPr>
+        <w:rPr>
+          <w:rFonts w:ascii="Times New Roman" w:hAnsi="Times New Roman" w:cs="Times New Roman"/>
+        </w:rPr>
+      </w:pPr>
+      <w:r>
+        <w:rPr>
+          <w:rFonts w:ascii="Times New Roman" w:hAnsi="Times New Roman" w:cs="Times New Roman"/>
+        </w:rPr>
+        <w:t>Expanding on the day-to-day applications of “Find Me,” the app serves as a versatile tool for individuals to share their whereabouts with ease, whether they are meeting friends in a crowded festival, navigating through a complex urban environment, or ensuring family members can track their journey when traveling alone late at night. The app’s design circumvents the aforementioned issues by employing a more robust and user-friendly interface, which not only enhances the accuracy of location sharing but also ensures that users can rely on it for everyday conveniences and safety assurances. The integration of real-time location updates and the ability to share these updates with a trusted network of contacts makes “Find Me” an indispensable asset for modern, mobile individuals seeking to maintain connections and safety in a fast-paced world.</w:t>
       </w:r>
     </w:p>
     <w:p>
@@ -2133,12 +2204,13 @@
           <w:color w:val="000000" w:themeColor="text1"/>
         </w:rPr>
       </w:pPr>
-      <w:bookmarkStart w:id="1" w:name="_Toc165132104"/>
-      <w:r>
-        <w:rPr>
-          <w:rFonts w:ascii="Times New Roman" w:eastAsia="Times New Roman" w:hAnsi="Times New Roman" w:cs="Times New Roman"/>
-          <w:color w:val="000000" w:themeColor="text1"/>
-        </w:rPr>
+      <w:bookmarkStart w:id="1" w:name="_Toc165383782"/>
+      <w:r>
+        <w:rPr>
+          <w:rFonts w:ascii="Times New Roman" w:eastAsia="Times New Roman" w:hAnsi="Times New Roman" w:cs="Times New Roman"/>
+          <w:color w:val="000000" w:themeColor="text1"/>
+        </w:rPr>
+        <w:lastRenderedPageBreak/>
         <w:t>Method</w:t>
       </w:r>
       <w:bookmarkEnd w:id="1"/>
@@ -2151,7 +2223,7 @@
           <w:rFonts w:ascii="Times New Roman" w:eastAsia="Times New Roman" w:hAnsi="Times New Roman" w:cs="Times New Roman"/>
         </w:rPr>
       </w:pPr>
-      <w:bookmarkStart w:id="2" w:name="_Toc165132105"/>
+      <w:bookmarkStart w:id="2" w:name="_Toc165383783"/>
       <w:r>
         <w:rPr>
           <w:rFonts w:ascii="Times New Roman" w:eastAsia="Times New Roman" w:hAnsi="Times New Roman" w:cs="Times New Roman"/>
@@ -2162,7 +2234,100 @@
     </w:p>
     <w:p>
       <w:pPr>
-        <w:pStyle w:val="ListParagraph"/>
+        <w:rPr>
+          <w:rFonts w:ascii="Times New Roman" w:hAnsi="Times New Roman" w:cs="Times New Roman"/>
+        </w:rPr>
+      </w:pPr>
+      <w:r>
+        <w:rPr>
+          <w:rFonts w:ascii="Times New Roman" w:hAnsi="Times New Roman" w:cs="Times New Roman"/>
+        </w:rPr>
+        <w:t>In the context of project management, a risk mitigation plan is an essential component that serves as a strategic tool to identify, assess, and prioritize potential risks, with the aim of reducing the probability of their occurrence and minimizing their impact should they materialize. A risk mitigation plan necessitates a thorough analysis of the project’s scope and environment, allowing for the early identification of potential risks. This proactive approach enables project managers to foresee challenges and prepare strategies to address them effectively. By anticipating potential setbacks, a risk mitigation plan ensures that resources are allocated efficiently. It allows for the judicious use of time, budget, and human resources, thereby optimizing the overall resource management of the project. A well-structured risk mitigation plan enhances the confidence of stakeholders in the project’s success. It demonstrates a commitment to due diligence and conveys a message of preparedness, which can be pivotal in securing stakeholder support.</w:t>
+      </w:r>
+      <w:r>
+        <w:rPr>
+          <w:rFonts w:ascii="Times New Roman" w:hAnsi="Times New Roman" w:cs="Times New Roman"/>
+        </w:rPr>
+        <w:t xml:space="preserve"> Many projects operate within regulatory frameworks that mandate the implementation of risk management processes</w:t>
+      </w:r>
+      <w:r>
+        <w:rPr>
+          <w:rFonts w:ascii="Times New Roman" w:hAnsi="Times New Roman" w:cs="Times New Roman"/>
+        </w:rPr>
+        <w:t xml:space="preserve"> (European Commission, 2024</w:t>
+      </w:r>
+      <w:r>
+        <w:rPr>
+          <w:rFonts w:ascii="Times New Roman" w:hAnsi="Times New Roman" w:cs="Times New Roman"/>
+        </w:rPr>
+        <w:t>). A</w:t>
+      </w:r>
+      <w:r>
+        <w:rPr>
+          <w:rFonts w:ascii="Times New Roman" w:hAnsi="Times New Roman" w:cs="Times New Roman"/>
+        </w:rPr>
+        <w:t xml:space="preserve"> risk mitigation plan ensures compliance with these regulations and helps avoid legal and financial penalties associated with non-compliance. It is imperative that risks are taken seriously and are accepted as part of the development cycle. The acceptance of risk necessitates vigilant monitoring to detect any alterations in the impact or probability of occurrence. It is imperative to continuously evaluate the risk, based on the risk to reward ratio, and determine whether the retention of risk remains the most judicious course of action. This assessment ensures that the decision to accept risk is aligned with the strategic objectives and </w:t>
+      </w:r>
+      <w:r>
+        <w:rPr>
+          <w:rFonts w:ascii="Times New Roman" w:hAnsi="Times New Roman" w:cs="Times New Roman"/>
+        </w:rPr>
+        <w:t xml:space="preserve">my </w:t>
+      </w:r>
+      <w:r>
+        <w:rPr>
+          <w:rFonts w:ascii="Times New Roman" w:hAnsi="Times New Roman" w:cs="Times New Roman"/>
+        </w:rPr>
+        <w:t>capacity to absorb potential losses</w:t>
+      </w:r>
+      <w:r>
+        <w:rPr>
+          <w:rFonts w:ascii="Times New Roman" w:hAnsi="Times New Roman" w:cs="Times New Roman"/>
+        </w:rPr>
+        <w:t xml:space="preserve"> [4 practical risk mitigation strategies for your business, 2023]</w:t>
+      </w:r>
+      <w:r>
+        <w:rPr>
+          <w:rFonts w:ascii="Times New Roman" w:hAnsi="Times New Roman" w:cs="Times New Roman"/>
+        </w:rPr>
+        <w:t>.</w:t>
+      </w:r>
+    </w:p>
+    <w:p>
+      <w:pPr>
+        <w:rPr>
+          <w:rFonts w:ascii="Times New Roman" w:hAnsi="Times New Roman" w:cs="Times New Roman"/>
+        </w:rPr>
+      </w:pPr>
+      <w:r>
+        <w:rPr>
+          <w:rFonts w:ascii="Times New Roman" w:hAnsi="Times New Roman" w:cs="Times New Roman"/>
+        </w:rPr>
+        <w:t xml:space="preserve">In my risk mitigation plan, as shown in </w:t>
+      </w:r>
+      <w:r>
+        <w:rPr>
+          <w:rFonts w:ascii="Times New Roman" w:hAnsi="Times New Roman" w:cs="Times New Roman"/>
+          <w:highlight w:val="red"/>
+        </w:rPr>
+        <w:t>DIAGRAM NUMBER</w:t>
+      </w:r>
+      <w:r>
+        <w:rPr>
+          <w:rFonts w:ascii="Times New Roman" w:hAnsi="Times New Roman" w:cs="Times New Roman"/>
+        </w:rPr>
+        <w:t>, I have evaluated and rated each risk on the basis of its impact to the overall project, as well as the probability of the risk occurring.</w:t>
+      </w:r>
+      <w:r>
+        <w:rPr>
+          <w:rFonts w:ascii="Times New Roman" w:hAnsi="Times New Roman" w:cs="Times New Roman"/>
+        </w:rPr>
+        <w:t xml:space="preserve"> The assessment of risks I quantified on a numerical scale ranging from 1 to 10, with 10 denoting the highest likelihood potential impact on the project. For user convenience, a color-coding system has been employed. Furthermore, each identified risk is accompanied by a concise contingency plan, which, upon the occurrence of the respective risk, can be executed to either mitigate or avert the resultant consequences.</w:t>
+      </w:r>
+    </w:p>
+    <w:p>
+      <w:pPr>
+        <w:ind w:left="360"/>
         <w:rPr>
           <w:rFonts w:ascii="Times New Roman" w:hAnsi="Times New Roman" w:cs="Times New Roman"/>
           <w:highlight w:val="yellow"/>
@@ -2171,49 +2336,49 @@
       <w:r>
         <w:rPr>
           <w:rFonts w:ascii="Times New Roman" w:hAnsi="Times New Roman" w:cs="Times New Roman"/>
-          <w:highlight w:val="yellow"/>
-        </w:rPr>
-        <w:t>-- Risk Mitigation Plan –</w:t>
-      </w:r>
-    </w:p>
-    <w:p>
-      <w:pPr>
-        <w:pStyle w:val="ListParagraph"/>
-        <w:numPr>
-          <w:ilvl w:val="0"/>
-          <w:numId w:val="3"/>
-        </w:numPr>
-        <w:rPr>
-          <w:rFonts w:ascii="Times New Roman" w:hAnsi="Times New Roman" w:cs="Times New Roman"/>
-          <w:highlight w:val="yellow"/>
-        </w:rPr>
-      </w:pPr>
-      <w:r>
-        <w:rPr>
-          <w:rFonts w:ascii="Times New Roman" w:hAnsi="Times New Roman" w:cs="Times New Roman"/>
-          <w:highlight w:val="yellow"/>
-        </w:rPr>
-        <w:t>Why have a risk mitigation plan (purpose)</w:t>
-      </w:r>
-    </w:p>
-    <w:p>
-      <w:pPr>
-        <w:pStyle w:val="ListParagraph"/>
-        <w:numPr>
-          <w:ilvl w:val="0"/>
-          <w:numId w:val="3"/>
-        </w:numPr>
-        <w:rPr>
-          <w:rFonts w:ascii="Times New Roman" w:hAnsi="Times New Roman" w:cs="Times New Roman"/>
-          <w:highlight w:val="yellow"/>
-        </w:rPr>
-      </w:pPr>
-      <w:r>
-        <w:rPr>
-          <w:rFonts w:ascii="Times New Roman" w:hAnsi="Times New Roman" w:cs="Times New Roman"/>
-          <w:highlight w:val="yellow"/>
-        </w:rPr>
-        <w:t>Describe your diagram/plan.</w:t>
+          <w:noProof/>
+        </w:rPr>
+        <w:drawing>
+          <wp:inline distT="0" distB="0" distL="0" distR="0" wp14:anchorId="306BD8F5" wp14:editId="35DA62F7">
+            <wp:extent cx="4645938" cy="1751162"/>
+            <wp:effectExtent l="0" t="0" r="2540" b="1905"/>
+            <wp:docPr id="1149413635" name="Picture 1" descr="A screenshot of a computer&#10;&#10;Description automatically generated"/>
+            <wp:cNvGraphicFramePr>
+              <a:graphicFrameLocks xmlns:a="http://schemas.openxmlformats.org/drawingml/2006/main" noChangeAspect="1"/>
+            </wp:cNvGraphicFramePr>
+            <a:graphic xmlns:a="http://schemas.openxmlformats.org/drawingml/2006/main">
+              <a:graphicData uri="http://schemas.openxmlformats.org/drawingml/2006/picture">
+                <pic:pic xmlns:pic="http://schemas.openxmlformats.org/drawingml/2006/picture">
+                  <pic:nvPicPr>
+                    <pic:cNvPr id="1149413635" name="Picture 1" descr="A screenshot of a computer&#10;&#10;Description automatically generated"/>
+                    <pic:cNvPicPr/>
+                  </pic:nvPicPr>
+                  <pic:blipFill>
+                    <a:blip r:embed="rId6" cstate="print">
+                      <a:extLst>
+                        <a:ext uri="{28A0092B-C50C-407E-A947-70E740481C1C}">
+                          <a14:useLocalDpi xmlns:a14="http://schemas.microsoft.com/office/drawing/2010/main" val="0"/>
+                        </a:ext>
+                      </a:extLst>
+                    </a:blip>
+                    <a:stretch>
+                      <a:fillRect/>
+                    </a:stretch>
+                  </pic:blipFill>
+                  <pic:spPr>
+                    <a:xfrm>
+                      <a:off x="0" y="0"/>
+                      <a:ext cx="4663190" cy="1757665"/>
+                    </a:xfrm>
+                    <a:prstGeom prst="rect">
+                      <a:avLst/>
+                    </a:prstGeom>
+                  </pic:spPr>
+                </pic:pic>
+              </a:graphicData>
+            </a:graphic>
+          </wp:inline>
+        </w:drawing>
       </w:r>
     </w:p>
     <w:p>
@@ -2224,11 +2389,12 @@
           <w:rFonts w:ascii="Times New Roman" w:eastAsia="Times New Roman" w:hAnsi="Times New Roman" w:cs="Times New Roman"/>
         </w:rPr>
       </w:pPr>
-      <w:bookmarkStart w:id="3" w:name="_Toc165132106"/>
-      <w:r>
-        <w:rPr>
-          <w:rFonts w:ascii="Times New Roman" w:eastAsia="Times New Roman" w:hAnsi="Times New Roman" w:cs="Times New Roman"/>
-        </w:rPr>
+      <w:bookmarkStart w:id="3" w:name="_Toc165383784"/>
+      <w:r>
+        <w:rPr>
+          <w:rFonts w:ascii="Times New Roman" w:eastAsia="Times New Roman" w:hAnsi="Times New Roman" w:cs="Times New Roman"/>
+        </w:rPr>
+        <w:lastRenderedPageBreak/>
         <w:t>Suitable tools and methodologies</w:t>
       </w:r>
       <w:bookmarkEnd w:id="3"/>
@@ -2249,7 +2415,7 @@
           <w:rFonts w:ascii="Times New Roman" w:eastAsia="Times New Roman" w:hAnsi="Times New Roman" w:cs="Times New Roman"/>
         </w:rPr>
       </w:pPr>
-      <w:bookmarkStart w:id="4" w:name="_Toc165132107"/>
+      <w:bookmarkStart w:id="4" w:name="_Toc165383785"/>
       <w:r>
         <w:rPr>
           <w:rFonts w:ascii="Times New Roman" w:eastAsia="Times New Roman" w:hAnsi="Times New Roman" w:cs="Times New Roman"/>
@@ -2274,7 +2440,7 @@
           <w:rFonts w:ascii="Times New Roman" w:eastAsia="Times New Roman" w:hAnsi="Times New Roman" w:cs="Times New Roman"/>
         </w:rPr>
       </w:pPr>
-      <w:bookmarkStart w:id="5" w:name="_Toc165132108"/>
+      <w:bookmarkStart w:id="5" w:name="_Toc165383786"/>
       <w:r>
         <w:rPr>
           <w:rFonts w:ascii="Times New Roman" w:eastAsia="Times New Roman" w:hAnsi="Times New Roman" w:cs="Times New Roman"/>
@@ -2325,23 +2491,92 @@
     <w:p>
       <w:pPr>
         <w:rPr>
-          <w:rFonts w:ascii="Times New Roman" w:eastAsia="Times New Roman" w:hAnsi="Times New Roman" w:cs="Times New Roman"/>
-          <w:color w:val="000000" w:themeColor="text1"/>
-        </w:rPr>
-      </w:pPr>
-      <w:r>
-        <w:rPr>
-          <w:rFonts w:ascii="Times New Roman" w:eastAsia="Times New Roman" w:hAnsi="Times New Roman" w:cs="Times New Roman"/>
-          <w:color w:val="000000" w:themeColor="text1"/>
-        </w:rPr>
-        <w:t>Throughout the development of this project, I have been uploading the documents to GitHub for version control. GitHub allows me to compare, update and distribute any recorded version at any time. This is crucial for maintaining a reliable history of the project’s development [Git vs GitHub – What is Version Control and How Does it Work? 2020]</w:t>
-      </w:r>
-      <w:r>
-        <w:rPr>
-          <w:rFonts w:ascii="Times New Roman" w:eastAsia="Times New Roman" w:hAnsi="Times New Roman" w:cs="Times New Roman"/>
-          <w:color w:val="000000" w:themeColor="text1"/>
-        </w:rPr>
-        <w:t>.</w:t>
+          <w:rFonts w:ascii="Times New Roman" w:hAnsi="Times New Roman" w:cs="Times New Roman"/>
+          <w:shd w:val="clear" w:color="auto" w:fill="FFFFFF"/>
+        </w:rPr>
+      </w:pPr>
+      <w:r>
+        <w:rPr>
+          <w:rFonts w:ascii="Times New Roman" w:hAnsi="Times New Roman" w:cs="Times New Roman"/>
+          <w:shd w:val="clear" w:color="auto" w:fill="FFFFFF"/>
+        </w:rPr>
+        <w:t>Version control, also known as source control. Is the practice of tracking and managing changes to software code. It is a fundamental tool in software development that allows individual developers and teams to work concurrently on code without the risk of conflicting changes. The primary objective of version control is to facilitate a detailed record of every modification made to the codebase. This historical perspective enables developers to understand the evolution of the software project, revert to previous states if necessary, and analyse the reasons behind each change.</w:t>
+      </w:r>
+    </w:p>
+    <w:p>
+      <w:pPr>
+        <w:rPr>
+          <w:rFonts w:ascii="Times New Roman" w:hAnsi="Times New Roman" w:cs="Times New Roman"/>
+        </w:rPr>
+      </w:pPr>
+      <w:r>
+        <w:rPr>
+          <w:rFonts w:ascii="Times New Roman" w:hAnsi="Times New Roman" w:cs="Times New Roman"/>
+          <w:shd w:val="clear" w:color="auto" w:fill="FFFFFF"/>
+        </w:rPr>
+        <w:t>There are two main types of version control systems: centralised and distributed. Centrali</w:t>
+      </w:r>
+      <w:r>
+        <w:rPr>
+          <w:rFonts w:ascii="Times New Roman" w:hAnsi="Times New Roman" w:cs="Times New Roman"/>
+          <w:shd w:val="clear" w:color="auto" w:fill="FFFFFF"/>
+        </w:rPr>
+        <w:t>s</w:t>
+      </w:r>
+      <w:r>
+        <w:rPr>
+          <w:rFonts w:ascii="Times New Roman" w:hAnsi="Times New Roman" w:cs="Times New Roman"/>
+          <w:shd w:val="clear" w:color="auto" w:fill="FFFFFF"/>
+        </w:rPr>
+        <w:t>ed version control</w:t>
+      </w:r>
+      <w:r>
+        <w:rPr>
+          <w:rFonts w:ascii="Times New Roman" w:hAnsi="Times New Roman" w:cs="Times New Roman"/>
+          <w:shd w:val="clear" w:color="auto" w:fill="FFFFFF"/>
+        </w:rPr>
+        <w:t xml:space="preserve"> systems, such as Subversion (SVN), rely on a single server to store all versions of a project’s files [Centralized vs Distributed Version Control: Which One Should We Choose? 2023]. In contract, distributed version control systems, like Git, allow multiple copies of the entire codebase to exist on different developers’ machines, providing a more robust and flexible approach to version management</w:t>
+      </w:r>
+      <w:r>
+        <w:rPr>
+          <w:rFonts w:ascii="Times New Roman" w:hAnsi="Times New Roman" w:cs="Times New Roman"/>
+          <w:shd w:val="clear" w:color="auto" w:fill="FFFFFF"/>
+        </w:rPr>
+        <w:t xml:space="preserve"> </w:t>
+      </w:r>
+      <w:r>
+        <w:rPr>
+          <w:rFonts w:ascii="Times New Roman" w:hAnsi="Times New Roman" w:cs="Times New Roman"/>
+          <w:shd w:val="clear" w:color="auto" w:fill="FFFFFF"/>
+        </w:rPr>
+        <w:t>[</w:t>
+      </w:r>
+      <w:r>
+        <w:rPr>
+          <w:rFonts w:ascii="Times New Roman" w:hAnsi="Times New Roman" w:cs="Times New Roman"/>
+        </w:rPr>
+        <w:t>What is version control: centralized vs. DVCS</w:t>
+      </w:r>
+      <w:r>
+        <w:rPr>
+          <w:rFonts w:ascii="Times New Roman" w:hAnsi="Times New Roman" w:cs="Times New Roman"/>
+        </w:rPr>
+        <w:t>, 2012].</w:t>
+      </w:r>
+    </w:p>
+    <w:p>
+      <w:pPr>
+        <w:rPr>
+          <w:rFonts w:ascii="Times New Roman" w:hAnsi="Times New Roman" w:cs="Times New Roman"/>
+          <w:shd w:val="clear" w:color="auto" w:fill="FFFFFF"/>
+        </w:rPr>
+      </w:pPr>
+      <w:r>
+        <w:rPr>
+          <w:rFonts w:ascii="Times New Roman" w:hAnsi="Times New Roman" w:cs="Times New Roman"/>
+          <w:shd w:val="clear" w:color="auto" w:fill="FFFFFF"/>
+        </w:rPr>
+        <w:t>In the course of this project’s development, diligent efforts have been made to utilize GitHub for robust version control measures. GitHub serves as a pivotal tool that enables the examination, revision, and distribution of any version of the project documentation, as and when required. This capability is of paramount importance for ensuring the integrity of the project’s historical record. The platform’s utility in this regard underscores its role in facilitating a systematic and transparent tracking of the project’s progression, thereby contributing to the reliability and reproducibility of the developmental process [Adapted from “Git vs GitHub – What is Version Control and How Does it Work?” 2020].</w:t>
       </w:r>
     </w:p>
     <w:p>
@@ -2360,7 +2595,7 @@
           <w:color w:val="000000" w:themeColor="text1"/>
         </w:rPr>
       </w:pPr>
-      <w:bookmarkStart w:id="6" w:name="_Toc165132109"/>
+      <w:bookmarkStart w:id="6" w:name="_Toc165383787"/>
       <w:r>
         <w:rPr>
           <w:rFonts w:ascii="Times New Roman" w:eastAsia="Times New Roman" w:hAnsi="Times New Roman" w:cs="Times New Roman"/>
@@ -2375,41 +2610,17 @@
         <w:pStyle w:val="Heading9"/>
         <w:ind w:firstLine="360"/>
         <w:rPr>
-          <w:rFonts w:ascii="Times New Roman" w:eastAsia="Times New Roman" w:hAnsi="Times New Roman" w:cs="Times New Roman"/>
-        </w:rPr>
-      </w:pPr>
-      <w:bookmarkStart w:id="7" w:name="_Toc165132110"/>
-      <w:r>
-        <w:rPr>
-          <w:rFonts w:ascii="Times New Roman" w:eastAsia="Times New Roman" w:hAnsi="Times New Roman" w:cs="Times New Roman"/>
-        </w:rPr>
-        <w:t>Primary Research</w:t>
+          <w:rFonts w:ascii="Times New Roman" w:hAnsi="Times New Roman" w:cs="Times New Roman"/>
+        </w:rPr>
+      </w:pPr>
+      <w:bookmarkStart w:id="7" w:name="_Toc165383789"/>
+      <w:r>
+        <w:rPr>
+          <w:rFonts w:ascii="Times New Roman" w:hAnsi="Times New Roman" w:cs="Times New Roman"/>
+        </w:rPr>
+        <w:t>Secondary Research</w:t>
       </w:r>
       <w:bookmarkEnd w:id="7"/>
-    </w:p>
-    <w:p>
-      <w:pPr>
-        <w:rPr>
-          <w:rFonts w:ascii="Times New Roman" w:hAnsi="Times New Roman" w:cs="Times New Roman"/>
-        </w:rPr>
-      </w:pPr>
-    </w:p>
-    <w:p>
-      <w:pPr>
-        <w:pStyle w:val="Heading9"/>
-        <w:ind w:firstLine="360"/>
-        <w:rPr>
-          <w:rFonts w:ascii="Times New Roman" w:hAnsi="Times New Roman" w:cs="Times New Roman"/>
-        </w:rPr>
-      </w:pPr>
-      <w:bookmarkStart w:id="8" w:name="_Toc165132111"/>
-      <w:r>
-        <w:rPr>
-          <w:rFonts w:ascii="Times New Roman" w:hAnsi="Times New Roman" w:cs="Times New Roman"/>
-        </w:rPr>
-        <w:t>Secondary Research</w:t>
-      </w:r>
-      <w:bookmarkEnd w:id="8"/>
     </w:p>
     <w:p>
       <w:pPr>
@@ -2482,6 +2693,7 @@
           <w:color w:val="000000" w:themeColor="text1"/>
           <w:highlight w:val="yellow"/>
         </w:rPr>
+        <w:lastRenderedPageBreak/>
         <w:t>whitepapers/relevant literature on GPS</w:t>
       </w:r>
     </w:p>
@@ -2535,87 +2747,435 @@
     </w:p>
     <w:p>
       <w:pPr>
-        <w:pStyle w:val="ListParagraph"/>
+        <w:rPr>
+          <w:rFonts w:ascii="Times New Roman" w:eastAsia="Times New Roman" w:hAnsi="Times New Roman" w:cs="Times New Roman"/>
+          <w:color w:val="000000" w:themeColor="text1"/>
+        </w:rPr>
+      </w:pPr>
+      <w:r>
+        <w:rPr>
+          <w:rFonts w:ascii="Times New Roman" w:eastAsia="Times New Roman" w:hAnsi="Times New Roman" w:cs="Times New Roman"/>
+          <w:color w:val="000000" w:themeColor="text1"/>
+        </w:rPr>
+        <w:t>The perception of safety during nocturnal hours is a critical issue that significantly impacts the behaviour and well</w:t>
+      </w:r>
+      <w:r>
+        <w:rPr>
+          <w:rFonts w:ascii="Times New Roman" w:eastAsia="Times New Roman" w:hAnsi="Times New Roman" w:cs="Times New Roman"/>
+          <w:color w:val="000000" w:themeColor="text1"/>
+        </w:rPr>
+        <w:t>-</w:t>
+      </w:r>
+      <w:r>
+        <w:rPr>
+          <w:rFonts w:ascii="Times New Roman" w:eastAsia="Times New Roman" w:hAnsi="Times New Roman" w:cs="Times New Roman"/>
+          <w:color w:val="000000" w:themeColor="text1"/>
+        </w:rPr>
+        <w:t>being of individuals. This discomfort and fear experienced by a considerable segment of the population, particularly women, when walking alone at night, are substantiated by research findings. A survey conducted by the European Social Survey and reported by City, University of London, disclosed that 32% of British women feel unsafe walking alone at night, in stark contrast to 13% of men (Fitzgerald, 2021). This disparity is not isolated to the UK but is a recurring pattern across Europe, highlighting a widespread gender-based discrepancy in perceived safety. In the UK, the occurrence of kidnappings and stranger rape cases, although representing a smaller fraction of the overall crime statistics, remains a significant concern. The Office for National Statistics reported that 2.3% of adults aged 16 and over were victims of sexual assault (including attempts) in the year ending March 2022, translating to approximately 1.1 million adults. This statistic encompasses 798,000 women and 275,000 men (Office for National Statistics, 2023). Moreover, Rape Crisis England &amp; Wales documented that 67,938 rapes were recorded by the police between October 2022 and September 2023, with charges being brought in merely 2.4% of cases</w:t>
+      </w:r>
+      <w:r>
+        <w:rPr>
+          <w:rFonts w:ascii="Times New Roman" w:eastAsia="Times New Roman" w:hAnsi="Times New Roman" w:cs="Times New Roman"/>
+          <w:color w:val="000000" w:themeColor="text1"/>
+        </w:rPr>
+        <w:t xml:space="preserve"> (Rape Crisis England &amp; Wales)</w:t>
+      </w:r>
+      <w:r>
+        <w:rPr>
+          <w:rFonts w:ascii="Times New Roman" w:eastAsia="Times New Roman" w:hAnsi="Times New Roman" w:cs="Times New Roman"/>
+          <w:color w:val="000000" w:themeColor="text1"/>
+        </w:rPr>
+        <w:t xml:space="preserve">. These figures not only </w:t>
+      </w:r>
+      <w:r>
+        <w:rPr>
+          <w:rFonts w:ascii="Times New Roman" w:eastAsia="Times New Roman" w:hAnsi="Times New Roman" w:cs="Times New Roman"/>
+          <w:color w:val="000000" w:themeColor="text1"/>
+        </w:rPr>
+        <w:t>reflect</w:t>
+      </w:r>
+      <w:r>
+        <w:rPr>
+          <w:rFonts w:ascii="Times New Roman" w:eastAsia="Times New Roman" w:hAnsi="Times New Roman" w:cs="Times New Roman"/>
+          <w:color w:val="000000" w:themeColor="text1"/>
+        </w:rPr>
+        <w:t xml:space="preserve"> the prevalence of such heinous crimes but also highlights the necessity of implementing effective measures to prevent them.</w:t>
+      </w:r>
+      <w:r>
+        <w:rPr>
+          <w:rFonts w:ascii="Times New Roman" w:eastAsia="Times New Roman" w:hAnsi="Times New Roman" w:cs="Times New Roman"/>
+          <w:color w:val="000000" w:themeColor="text1"/>
+        </w:rPr>
+        <w:t xml:space="preserve"> </w:t>
+      </w:r>
+      <w:r>
+        <w:rPr>
+          <w:rFonts w:ascii="Times New Roman" w:hAnsi="Times New Roman" w:cs="Times New Roman"/>
+          <w:shd w:val="clear" w:color="auto" w:fill="FFFFFF"/>
+        </w:rPr>
+        <w:t>Despite the substantial number of reported assaults, it is posited that numerous incidents remain unreported to law enforcement agencies. This underreporting may stem from a variety of factors, with a lack of sufficient evidence being a primary consideration. Nevertheless, the introduction of the “Find Me” application may afford victims an additional proactive means to facilitate the apprehension and subsequent prosecution of their assailants.</w:t>
+      </w:r>
+      <w:r>
+        <w:rPr>
+          <w:rFonts w:ascii="Times New Roman" w:eastAsia="Times New Roman" w:hAnsi="Times New Roman" w:cs="Times New Roman"/>
+          <w:color w:val="000000" w:themeColor="text1"/>
+        </w:rPr>
+        <w:t xml:space="preserve"> </w:t>
+      </w:r>
+      <w:r>
+        <w:rPr>
+          <w:rFonts w:ascii="Times New Roman" w:eastAsia="Times New Roman" w:hAnsi="Times New Roman" w:cs="Times New Roman"/>
+          <w:color w:val="000000" w:themeColor="text1"/>
+        </w:rPr>
+        <w:t>The data from the European Social Survey further elucidates the gender divide in safety perceptions, revealing that in all 29 countries included in the survey, men reported feeling safer than women while walking alone after dark (Fitzgerald, 2021). This consistent trend across different nations indicates a fundamental issue with the freedom of movement for women at night and calls for a deeper examination of societal norms and safety measures.</w:t>
+      </w:r>
+      <w:r>
+        <w:rPr>
+          <w:rFonts w:ascii="Times New Roman" w:eastAsia="Times New Roman" w:hAnsi="Times New Roman" w:cs="Times New Roman"/>
+          <w:color w:val="000000" w:themeColor="text1"/>
+        </w:rPr>
+        <w:t xml:space="preserve"> The Statistics provided by the Office for National Statistics and Rape </w:t>
+      </w:r>
+      <w:r>
+        <w:rPr>
+          <w:rFonts w:ascii="Times New Roman" w:eastAsia="Times New Roman" w:hAnsi="Times New Roman" w:cs="Times New Roman"/>
+          <w:color w:val="000000" w:themeColor="text1"/>
+        </w:rPr>
+        <w:t>Crisis</w:t>
+      </w:r>
+      <w:r>
+        <w:rPr>
+          <w:rFonts w:ascii="Times New Roman" w:eastAsia="Times New Roman" w:hAnsi="Times New Roman" w:cs="Times New Roman"/>
+          <w:color w:val="000000" w:themeColor="text1"/>
+        </w:rPr>
+        <w:t xml:space="preserve"> England &amp; Wales serve as a stark reminder of the prevalence of sexual assault and the challenged faced in bringing perpetrators to justice. The low percentage of charges brought against recorded rapes highlights systemic issues within the criminal justice process and the need for reform to ensure that victims receive the justice they deserve</w:t>
+      </w:r>
+      <w:r>
+        <w:rPr>
+          <w:rFonts w:ascii="Times New Roman" w:eastAsia="Times New Roman" w:hAnsi="Times New Roman" w:cs="Times New Roman"/>
+          <w:color w:val="000000" w:themeColor="text1"/>
+        </w:rPr>
+        <w:t>.</w:t>
+      </w:r>
+      <w:r>
+        <w:rPr>
+          <w:rFonts w:ascii="Times New Roman" w:eastAsia="Times New Roman" w:hAnsi="Times New Roman" w:cs="Times New Roman"/>
+          <w:color w:val="000000" w:themeColor="text1"/>
+        </w:rPr>
+        <w:t xml:space="preserve"> The perception of safety while walking at night is a multifaceted issue that affects a significant portion of the population. The gender disparities in perceived safety, the prevalence of sexual assault, and the difficulties in securing convictions for such crimes emphasize the urgency for societal and systemic changes to enhance safety and justice for all individuals.</w:t>
+      </w:r>
+    </w:p>
+    <w:p>
+      <w:pPr>
+        <w:rPr>
+          <w:rFonts w:ascii="Times New Roman" w:eastAsia="Times New Roman" w:hAnsi="Times New Roman" w:cs="Times New Roman"/>
+          <w:color w:val="000000" w:themeColor="text1"/>
+        </w:rPr>
+      </w:pPr>
+      <w:r>
+        <w:rPr>
+          <w:rFonts w:ascii="Times New Roman" w:eastAsia="Times New Roman" w:hAnsi="Times New Roman" w:cs="Times New Roman"/>
+          <w:color w:val="000000" w:themeColor="text1"/>
+        </w:rPr>
+        <w:lastRenderedPageBreak/>
+        <w:t xml:space="preserve">During Seismic events and other natural disasters, the rapid onset of chaos and destruction can lead to situations where individuals become trapped in collapsed structures or isolated areas. The disarray caused by such events often disrupts communication infrastructure, making it challenging to ascertain the location of those in need of rescue. </w:t>
+      </w:r>
+      <w:r>
+        <w:rPr>
+          <w:rFonts w:ascii="Times New Roman" w:eastAsia="Times New Roman" w:hAnsi="Times New Roman" w:cs="Times New Roman"/>
+          <w:color w:val="000000" w:themeColor="text1"/>
+        </w:rPr>
+        <w:t>The collapse of buildings and other structures during earthquakes can result in individuals being trapped, often without immediate access to essential resources like food, water, or medical assistance. The likelihood of survival for these individuals diminishes over time, making the rapid location and extraction of trapped individuals a critical aspect of disaster response efforts (Macintyre et al., 2006).</w:t>
+      </w:r>
+      <w:r>
+        <w:rPr>
+          <w:rFonts w:ascii="Times New Roman" w:eastAsia="Times New Roman" w:hAnsi="Times New Roman" w:cs="Times New Roman"/>
+          <w:color w:val="000000" w:themeColor="text1"/>
+        </w:rPr>
+        <w:t xml:space="preserve"> A major challenge in locating trapped victims is the disruption of communication networks, which are crucial for coordinating rescue operations and enabling victims to signal for help. Moreover, the destruction of infrastructure can severely limit the accessibility of affected areas, further complicating rescue efforts (</w:t>
+      </w:r>
+      <w:r>
+        <w:rPr>
+          <w:rFonts w:ascii="Times New Roman" w:eastAsia="Times New Roman" w:hAnsi="Times New Roman" w:cs="Times New Roman"/>
+          <w:color w:val="000000" w:themeColor="text1"/>
+        </w:rPr>
+        <w:t xml:space="preserve">Ko </w:t>
+      </w:r>
+      <w:r>
+        <w:rPr>
+          <w:rFonts w:ascii="Times New Roman" w:eastAsia="Times New Roman" w:hAnsi="Times New Roman" w:cs="Times New Roman"/>
+          <w:color w:val="000000" w:themeColor="text1"/>
+        </w:rPr>
+        <w:t>et al., 202</w:t>
+      </w:r>
+      <w:r>
+        <w:rPr>
+          <w:rFonts w:ascii="Times New Roman" w:eastAsia="Times New Roman" w:hAnsi="Times New Roman" w:cs="Times New Roman"/>
+          <w:color w:val="000000" w:themeColor="text1"/>
+        </w:rPr>
+        <w:t>3</w:t>
+      </w:r>
+      <w:r>
+        <w:rPr>
+          <w:rFonts w:ascii="Times New Roman" w:eastAsia="Times New Roman" w:hAnsi="Times New Roman" w:cs="Times New Roman"/>
+          <w:color w:val="000000" w:themeColor="text1"/>
+        </w:rPr>
+        <w:t>).</w:t>
+      </w:r>
+      <w:r>
+        <w:rPr>
+          <w:rFonts w:ascii="Times New Roman" w:eastAsia="Times New Roman" w:hAnsi="Times New Roman" w:cs="Times New Roman"/>
+          <w:color w:val="000000" w:themeColor="text1"/>
+        </w:rPr>
+        <w:t xml:space="preserve"> </w:t>
+      </w:r>
+      <w:r>
+        <w:rPr>
+          <w:rFonts w:ascii="Times New Roman" w:eastAsia="Times New Roman" w:hAnsi="Times New Roman" w:cs="Times New Roman"/>
+          <w:color w:val="000000" w:themeColor="text1"/>
+        </w:rPr>
+        <w:t xml:space="preserve">Urban Search and Rescue (USAR) units are strategically mobilized to regions recently afflicted by seismic disturbances. Contemporary technological progress has facilitated the augmentation of these teams with sophisticated equipment, including acoustic and seismic detection devices, Ultra-Wide Band (UWB) rescue radar systems, and canines proficient in olfactory search techniques to locate individuals by scent </w:t>
+      </w:r>
+      <w:r>
+        <w:rPr>
+          <w:rFonts w:ascii="Times New Roman" w:eastAsia="Times New Roman" w:hAnsi="Times New Roman" w:cs="Times New Roman"/>
+          <w:color w:val="000000" w:themeColor="text1"/>
+        </w:rPr>
+        <w:t xml:space="preserve">[How Search </w:t>
+      </w:r>
+      <w:r>
+        <w:rPr>
+          <w:rFonts w:ascii="Times New Roman" w:eastAsia="Times New Roman" w:hAnsi="Times New Roman" w:cs="Times New Roman"/>
+          <w:color w:val="000000" w:themeColor="text1"/>
+        </w:rPr>
+        <w:t>and</w:t>
+      </w:r>
+      <w:r>
+        <w:rPr>
+          <w:rFonts w:ascii="Times New Roman" w:eastAsia="Times New Roman" w:hAnsi="Times New Roman" w:cs="Times New Roman"/>
+          <w:color w:val="000000" w:themeColor="text1"/>
+        </w:rPr>
+        <w:t xml:space="preserve"> Rescue Teams Find Survivors After Earthquakes, 2023]. </w:t>
+      </w:r>
+      <w:r>
+        <w:rPr>
+          <w:rFonts w:ascii="Times New Roman" w:eastAsia="Times New Roman" w:hAnsi="Times New Roman" w:cs="Times New Roman"/>
+          <w:color w:val="000000" w:themeColor="text1"/>
+        </w:rPr>
+        <w:t>The unpredictability of natural disasters necessitates a proactive and adaptable approach to disaster management. While technology has significantly improved the ability to locate and rescue trapped individuals, the importance of disaster preparedness and the development of resilient infrastructure cannot be overstated (Statcheropoulos et al., 2014</w:t>
+      </w:r>
+      <w:r>
+        <w:rPr>
+          <w:rFonts w:ascii="Times New Roman" w:eastAsia="Times New Roman" w:hAnsi="Times New Roman" w:cs="Times New Roman"/>
+          <w:color w:val="000000" w:themeColor="text1"/>
+        </w:rPr>
+        <w:t>, p.66</w:t>
+      </w:r>
+      <w:r>
+        <w:rPr>
+          <w:rFonts w:ascii="Times New Roman" w:eastAsia="Times New Roman" w:hAnsi="Times New Roman" w:cs="Times New Roman"/>
+          <w:color w:val="000000" w:themeColor="text1"/>
+        </w:rPr>
+        <w:t>).</w:t>
+      </w:r>
+      <w:r>
+        <w:rPr>
+          <w:rFonts w:ascii="Times New Roman" w:eastAsia="Times New Roman" w:hAnsi="Times New Roman" w:cs="Times New Roman"/>
+          <w:color w:val="000000" w:themeColor="text1"/>
+        </w:rPr>
+        <w:t xml:space="preserve"> In the context of disaster response, the prompt deployment of emergency teams to search for and rescue trapped victims is commendable. However, the criticality of time in such scenarios necessitates a more efficient approach to locating victims. The integration of technology that enables victims to emit a location signal would significantly enhance the effectiveness of rescue operations. This proactive measure would not only expedite the location process but also optimize the allocation of search resources, The concept of a victim-operated beacon system introduces a paradigm shift from a solely reactive emergency response to a more dynamic and interactive model. It embodies the principle of self-advoca</w:t>
+      </w:r>
+      <w:r>
+        <w:rPr>
+          <w:rFonts w:ascii="Times New Roman" w:eastAsia="Times New Roman" w:hAnsi="Times New Roman" w:cs="Times New Roman"/>
+          <w:color w:val="000000" w:themeColor="text1"/>
+        </w:rPr>
+        <w:t>c</w:t>
+      </w:r>
+      <w:r>
+        <w:rPr>
+          <w:rFonts w:ascii="Times New Roman" w:eastAsia="Times New Roman" w:hAnsi="Times New Roman" w:cs="Times New Roman"/>
+          <w:color w:val="000000" w:themeColor="text1"/>
+        </w:rPr>
+        <w:t>y</w:t>
+      </w:r>
+      <w:r>
+        <w:rPr>
+          <w:rFonts w:ascii="Times New Roman" w:eastAsia="Times New Roman" w:hAnsi="Times New Roman" w:cs="Times New Roman"/>
+          <w:color w:val="000000" w:themeColor="text1"/>
+        </w:rPr>
+        <w:t xml:space="preserve"> in crisis situations, allowing victims to actively contribute to their own rescue efforts. From a critical standpoint, the implementation of such a system raises questions about accessibility and equity. Ensuring that all individuals, regardless of socioeconomic status, have access to beacon technology is paramount. It is projected that in 2024, the global smartphone user base will have expanded to encompass approximately 7.1 billion individuals</w:t>
+      </w:r>
+      <w:r>
+        <w:rPr>
+          <w:rFonts w:ascii="Times New Roman" w:eastAsia="Times New Roman" w:hAnsi="Times New Roman" w:cs="Times New Roman"/>
+          <w:color w:val="000000" w:themeColor="text1"/>
+        </w:rPr>
+        <w:t xml:space="preserve"> [How Many People Own Smartphones? 2024]</w:t>
+      </w:r>
+      <w:r>
+        <w:rPr>
+          <w:rFonts w:ascii="Times New Roman" w:eastAsia="Times New Roman" w:hAnsi="Times New Roman" w:cs="Times New Roman"/>
+          <w:color w:val="000000" w:themeColor="text1"/>
+        </w:rPr>
+        <w:t xml:space="preserve">.  </w:t>
+      </w:r>
+      <w:r>
+        <w:rPr>
+          <w:rFonts w:ascii="Times New Roman" w:eastAsia="Times New Roman" w:hAnsi="Times New Roman" w:cs="Times New Roman"/>
+          <w:color w:val="000000" w:themeColor="text1"/>
+        </w:rPr>
+        <w:t>Based on this, to allow the emergency signal technology to be</w:t>
+      </w:r>
+      <w:r>
+        <w:rPr>
+          <w:rFonts w:ascii="Times New Roman" w:eastAsia="Times New Roman" w:hAnsi="Times New Roman" w:cs="Times New Roman"/>
+          <w:color w:val="000000" w:themeColor="text1"/>
+        </w:rPr>
+        <w:t xml:space="preserve"> </w:t>
+      </w:r>
+      <w:r>
+        <w:rPr>
+          <w:rFonts w:ascii="Times New Roman" w:eastAsia="Times New Roman" w:hAnsi="Times New Roman" w:cs="Times New Roman"/>
+          <w:color w:val="000000" w:themeColor="text1"/>
+        </w:rPr>
+        <w:t>robust, universally accessible, and intuitive to ensure widespread adoption</w:t>
+      </w:r>
+      <w:r>
+        <w:rPr>
+          <w:rFonts w:ascii="Times New Roman" w:eastAsia="Times New Roman" w:hAnsi="Times New Roman" w:cs="Times New Roman"/>
+          <w:color w:val="000000" w:themeColor="text1"/>
+        </w:rPr>
+        <w:t xml:space="preserve">, </w:t>
+      </w:r>
+      <w:r>
+        <w:rPr>
+          <w:rFonts w:ascii="Times New Roman" w:eastAsia="Times New Roman" w:hAnsi="Times New Roman" w:cs="Times New Roman"/>
+          <w:color w:val="000000" w:themeColor="text1"/>
+        </w:rPr>
+        <w:t xml:space="preserve">an app that facilitated this technology would </w:t>
+      </w:r>
+      <w:r>
+        <w:rPr>
+          <w:rFonts w:ascii="Times New Roman" w:eastAsia="Times New Roman" w:hAnsi="Times New Roman" w:cs="Times New Roman"/>
+          <w:color w:val="000000" w:themeColor="text1"/>
+        </w:rPr>
+        <w:t>ensure</w:t>
+      </w:r>
+      <w:r>
+        <w:rPr>
+          <w:rFonts w:ascii="Times New Roman" w:eastAsia="Times New Roman" w:hAnsi="Times New Roman" w:cs="Times New Roman"/>
+          <w:color w:val="000000" w:themeColor="text1"/>
+        </w:rPr>
+        <w:t xml:space="preserve"> the most coverage across the world.</w:t>
+      </w:r>
+      <w:r>
+        <w:rPr>
+          <w:rFonts w:ascii="Times New Roman" w:eastAsia="Times New Roman" w:hAnsi="Times New Roman" w:cs="Times New Roman"/>
+          <w:color w:val="000000" w:themeColor="text1"/>
+        </w:rPr>
+        <w:t xml:space="preserve"> The app should function across diverse devices, support multiple languages, and be sensitive to cultural nuances. Addressing the digital divide is essential for equitable access. Collaborative efforts are needed to integrate this technology into existing emergency infrastructure, making it a reliable tool for </w:t>
+      </w:r>
+      <w:r>
+        <w:rPr>
+          <w:rFonts w:ascii="Times New Roman" w:eastAsia="Times New Roman" w:hAnsi="Times New Roman" w:cs="Times New Roman"/>
+          <w:color w:val="000000" w:themeColor="text1"/>
+        </w:rPr>
+        <w:lastRenderedPageBreak/>
+        <w:t>individuals worldwide to signal for help. Thereby democratizing access to life-saving assistance during emergencies.</w:t>
+      </w:r>
+    </w:p>
+    <w:p>
+      <w:pPr>
+        <w:rPr>
+          <w:rFonts w:ascii="Times New Roman" w:eastAsia="Times New Roman" w:hAnsi="Times New Roman" w:cs="Times New Roman"/>
+          <w:color w:val="000000" w:themeColor="text1"/>
+        </w:rPr>
+      </w:pPr>
+    </w:p>
+    <w:p>
+      <w:pPr>
+        <w:rPr>
+          <w:rFonts w:ascii="Times New Roman" w:eastAsia="Times New Roman" w:hAnsi="Times New Roman" w:cs="Times New Roman"/>
+          <w:color w:val="000000" w:themeColor="text1"/>
+        </w:rPr>
+      </w:pPr>
+    </w:p>
+    <w:p>
+      <w:pPr>
         <w:rPr>
           <w:rFonts w:ascii="Times New Roman" w:eastAsia="Times New Roman" w:hAnsi="Times New Roman" w:cs="Times New Roman"/>
           <w:color w:val="000000" w:themeColor="text1"/>
           <w:highlight w:val="yellow"/>
         </w:rPr>
       </w:pPr>
-    </w:p>
-    <w:p>
-      <w:pPr>
-        <w:pStyle w:val="Subtitle"/>
-        <w:ind w:firstLine="360"/>
-        <w:rPr>
-          <w:rFonts w:ascii="Times New Roman" w:eastAsia="Times New Roman" w:hAnsi="Times New Roman" w:cs="Times New Roman"/>
-          <w:sz w:val="24"/>
-          <w:szCs w:val="24"/>
-        </w:rPr>
-      </w:pPr>
-      <w:r>
-        <w:rPr>
-          <w:rFonts w:ascii="Times New Roman" w:eastAsia="Times New Roman" w:hAnsi="Times New Roman" w:cs="Times New Roman"/>
-          <w:sz w:val="24"/>
-          <w:szCs w:val="24"/>
-        </w:rPr>
-        <w:t>Technology selection</w:t>
-      </w:r>
-    </w:p>
-    <w:p>
-      <w:pPr>
-        <w:pStyle w:val="ListParagraph"/>
-        <w:numPr>
-          <w:ilvl w:val="0"/>
-          <w:numId w:val="4"/>
-        </w:numPr>
-        <w:rPr>
-          <w:rFonts w:ascii="Times New Roman" w:hAnsi="Times New Roman" w:cs="Times New Roman"/>
-        </w:rPr>
-      </w:pPr>
-      <w:r>
-        <w:rPr>
-          <w:rFonts w:ascii="Times New Roman" w:hAnsi="Times New Roman" w:cs="Times New Roman"/>
-          <w:highlight w:val="yellow"/>
-        </w:rPr>
-        <w:t>Pugh Matrix or capability case/case studies</w:t>
-      </w:r>
-    </w:p>
-    <w:p>
-      <w:pPr>
-        <w:rPr>
-          <w:rFonts w:ascii="Times New Roman" w:eastAsia="Times New Roman" w:hAnsi="Times New Roman" w:cs="Times New Roman"/>
-          <w:color w:val="000000" w:themeColor="text1"/>
-        </w:rPr>
-      </w:pPr>
-    </w:p>
-    <w:p>
-      <w:pPr>
-        <w:pStyle w:val="Heading2"/>
-        <w:rPr>
-          <w:rFonts w:ascii="Times New Roman" w:eastAsia="Times New Roman" w:hAnsi="Times New Roman" w:cs="Times New Roman"/>
-          <w:color w:val="000000" w:themeColor="text1"/>
-        </w:rPr>
-      </w:pPr>
-      <w:bookmarkStart w:id="9" w:name="_Toc165132112"/>
-      <w:r>
-        <w:rPr>
-          <w:rFonts w:ascii="Times New Roman" w:eastAsia="Times New Roman" w:hAnsi="Times New Roman" w:cs="Times New Roman"/>
-          <w:color w:val="000000" w:themeColor="text1"/>
-        </w:rPr>
-        <w:t>Requirements</w:t>
-      </w:r>
-      <w:bookmarkEnd w:id="9"/>
     </w:p>
     <w:p>
       <w:pPr>
         <w:pStyle w:val="Heading9"/>
         <w:ind w:firstLine="720"/>
         <w:rPr>
-          <w:rFonts w:ascii="Times New Roman" w:eastAsia="Times New Roman" w:hAnsi="Times New Roman" w:cs="Times New Roman"/>
-        </w:rPr>
-      </w:pPr>
-      <w:bookmarkStart w:id="10" w:name="_Toc165132113"/>
+          <w:rFonts w:ascii="Times New Roman" w:hAnsi="Times New Roman" w:cs="Times New Roman"/>
+        </w:rPr>
+      </w:pPr>
+      <w:bookmarkStart w:id="8" w:name="_Toc165383790"/>
+      <w:r>
+        <w:rPr>
+          <w:rFonts w:ascii="Times New Roman" w:hAnsi="Times New Roman" w:cs="Times New Roman"/>
+        </w:rPr>
+        <w:t>Technology selection</w:t>
+      </w:r>
+      <w:bookmarkEnd w:id="8"/>
+    </w:p>
+    <w:p>
+      <w:pPr>
+        <w:rPr>
+          <w:rFonts w:ascii="Times New Roman" w:hAnsi="Times New Roman" w:cs="Times New Roman"/>
+        </w:rPr>
+      </w:pPr>
+      <w:r>
+        <w:rPr>
+          <w:rFonts w:ascii="Times New Roman" w:hAnsi="Times New Roman" w:cs="Times New Roman"/>
+          <w:highlight w:val="yellow"/>
+        </w:rPr>
+        <w:t>Pugh Matrix or capability case/case studies</w:t>
+      </w:r>
+    </w:p>
+    <w:p>
+      <w:pPr>
+        <w:rPr>
+          <w:rFonts w:ascii="Times New Roman" w:eastAsia="Times New Roman" w:hAnsi="Times New Roman" w:cs="Times New Roman"/>
+          <w:color w:val="000000" w:themeColor="text1"/>
+        </w:rPr>
+      </w:pPr>
+    </w:p>
+    <w:p>
+      <w:pPr>
+        <w:pStyle w:val="Heading2"/>
+        <w:rPr>
+          <w:rFonts w:ascii="Times New Roman" w:eastAsia="Times New Roman" w:hAnsi="Times New Roman" w:cs="Times New Roman"/>
+          <w:color w:val="000000" w:themeColor="text1"/>
+        </w:rPr>
+      </w:pPr>
+      <w:bookmarkStart w:id="9" w:name="_Toc165383791"/>
+      <w:r>
+        <w:rPr>
+          <w:rFonts w:ascii="Times New Roman" w:eastAsia="Times New Roman" w:hAnsi="Times New Roman" w:cs="Times New Roman"/>
+          <w:color w:val="000000" w:themeColor="text1"/>
+        </w:rPr>
+        <w:t>Requirements</w:t>
+      </w:r>
+      <w:bookmarkEnd w:id="9"/>
+    </w:p>
+    <w:p>
+      <w:pPr>
+        <w:pStyle w:val="Heading9"/>
+        <w:ind w:firstLine="720"/>
+        <w:rPr>
+          <w:rFonts w:ascii="Times New Roman" w:eastAsia="Times New Roman" w:hAnsi="Times New Roman" w:cs="Times New Roman"/>
+        </w:rPr>
+      </w:pPr>
+      <w:bookmarkStart w:id="10" w:name="_Toc165383792"/>
       <w:r>
         <w:rPr>
           <w:rFonts w:ascii="Times New Roman" w:eastAsia="Times New Roman" w:hAnsi="Times New Roman" w:cs="Times New Roman"/>
@@ -2671,14 +3231,35 @@
           <w:rFonts w:ascii="Times New Roman" w:eastAsia="Times New Roman" w:hAnsi="Times New Roman" w:cs="Times New Roman"/>
           <w:color w:val="000000" w:themeColor="text1"/>
         </w:rPr>
-        <w:t xml:space="preserve"> It serves to depict the interactions between users, referred to as actors, and the system itself, to achieve specific goals or tasks. The primary purpose of a use case diagram is to provide a high-level view of the systems functionality and the roles of various actors without delving into the internal workings of the system (What is the Use Case Diagram? Definition, Uses, Examples, and UML Use Case Diagram</w:t>
-      </w:r>
-      <w:r>
-        <w:rPr>
-          <w:rFonts w:ascii="Times New Roman" w:eastAsia="Times New Roman" w:hAnsi="Times New Roman" w:cs="Times New Roman"/>
-          <w:color w:val="000000" w:themeColor="text1"/>
-        </w:rPr>
-        <w:t>, 2024)</w:t>
+        <w:t xml:space="preserve"> It serves to depict the interactions between users, referred to as actors, and the system itself, to achieve specific goals or tasks. The primary purpose of a use case diagram is to provide a high-level view of the systems functionality and the roles of various actors without delving into the internal workings of the system </w:t>
+      </w:r>
+      <w:r>
+        <w:rPr>
+          <w:rFonts w:ascii="Times New Roman" w:eastAsia="Times New Roman" w:hAnsi="Times New Roman" w:cs="Times New Roman"/>
+          <w:color w:val="000000" w:themeColor="text1"/>
+        </w:rPr>
+        <w:t>[</w:t>
+      </w:r>
+      <w:r>
+        <w:rPr>
+          <w:rFonts w:ascii="Times New Roman" w:eastAsia="Times New Roman" w:hAnsi="Times New Roman" w:cs="Times New Roman"/>
+          <w:color w:val="000000" w:themeColor="text1"/>
+        </w:rPr>
+        <w:t>What is the Use Case Diagram? Definition, Uses, Examples, and UML Use Case Diagram</w:t>
+      </w:r>
+      <w:r>
+        <w:rPr>
+          <w:rFonts w:ascii="Times New Roman" w:eastAsia="Times New Roman" w:hAnsi="Times New Roman" w:cs="Times New Roman"/>
+          <w:color w:val="000000" w:themeColor="text1"/>
+        </w:rPr>
+        <w:t>, 2024</w:t>
+      </w:r>
+      <w:r>
+        <w:rPr>
+          <w:rFonts w:ascii="Times New Roman" w:eastAsia="Times New Roman" w:hAnsi="Times New Roman" w:cs="Times New Roman"/>
+          <w:color w:val="000000" w:themeColor="text1"/>
+        </w:rPr>
+        <w:t>]</w:t>
       </w:r>
       <w:r>
         <w:rPr>
@@ -2737,30 +3318,35 @@
           <w:rFonts w:ascii="Times New Roman" w:eastAsia="Times New Roman" w:hAnsi="Times New Roman" w:cs="Times New Roman"/>
           <w:color w:val="000000" w:themeColor="text1"/>
         </w:rPr>
-        <w:t>has 3 generalisation relationships: ‘Add Contact’, ‘Edit Contact’, and ‘Remove Contact</w:t>
-      </w:r>
-      <w:proofErr w:type="gramStart"/>
-      <w:r>
-        <w:rPr>
-          <w:rFonts w:ascii="Times New Roman" w:eastAsia="Times New Roman" w:hAnsi="Times New Roman" w:cs="Times New Roman"/>
-          <w:color w:val="000000" w:themeColor="text1"/>
-        </w:rPr>
-        <w:t>’</w:t>
-      </w:r>
-      <w:r>
-        <w:rPr>
-          <w:rFonts w:ascii="Times New Roman" w:eastAsia="Times New Roman" w:hAnsi="Times New Roman" w:cs="Times New Roman"/>
-          <w:color w:val="000000" w:themeColor="text1"/>
-        </w:rPr>
-        <w:t>(</w:t>
-      </w:r>
-      <w:proofErr w:type="gramEnd"/>
-      <w:r>
-        <w:rPr>
-          <w:rFonts w:ascii="Times New Roman" w:eastAsia="Times New Roman" w:hAnsi="Times New Roman" w:cs="Times New Roman"/>
-          <w:color w:val="000000" w:themeColor="text1"/>
-        </w:rPr>
-        <w:t>Relationships in use-case diagrams, 2021)</w:t>
+        <w:t>has 3 generalisation relationships: ‘Add Contact’, ‘Edit Contact’, and ‘Remove Contact’</w:t>
+      </w:r>
+      <w:r>
+        <w:rPr>
+          <w:rFonts w:ascii="Times New Roman" w:eastAsia="Times New Roman" w:hAnsi="Times New Roman" w:cs="Times New Roman"/>
+          <w:color w:val="000000" w:themeColor="text1"/>
+        </w:rPr>
+        <w:t xml:space="preserve"> </w:t>
+      </w:r>
+      <w:r>
+        <w:rPr>
+          <w:rFonts w:ascii="Times New Roman" w:eastAsia="Times New Roman" w:hAnsi="Times New Roman" w:cs="Times New Roman"/>
+          <w:color w:val="000000" w:themeColor="text1"/>
+        </w:rPr>
+        <w:t>[</w:t>
+      </w:r>
+      <w:r>
+        <w:rPr>
+          <w:rFonts w:ascii="Times New Roman" w:eastAsia="Times New Roman" w:hAnsi="Times New Roman" w:cs="Times New Roman"/>
+          <w:color w:val="000000" w:themeColor="text1"/>
+        </w:rPr>
+        <w:t>Relationships in use-case diagrams, 2021</w:t>
+      </w:r>
+      <w:r>
+        <w:rPr>
+          <w:rFonts w:ascii="Times New Roman" w:eastAsia="Times New Roman" w:hAnsi="Times New Roman" w:cs="Times New Roman"/>
+          <w:color w:val="000000" w:themeColor="text1"/>
+        </w:rPr>
+        <w:t>]</w:t>
       </w:r>
       <w:r>
         <w:rPr>
@@ -2823,7 +3409,22 @@
           <w:rFonts w:ascii="Times New Roman" w:eastAsia="Times New Roman" w:hAnsi="Times New Roman" w:cs="Times New Roman"/>
           <w:color w:val="000000" w:themeColor="text1"/>
         </w:rPr>
-        <w:t xml:space="preserve">‘Send Location’ has an inclusive relationship with </w:t>
+        <w:t xml:space="preserve">‘Send Location’ has an inclusive relationship with ‘Manage Contact List’ as the app must know who to send the alert to, before sending it. ‘Send Location’ also has an inclusive relationship with ‘Send Message’ and ‘Receive Alert’, this is because they all depend on each other to function correctly. The ‘Emergency Contact’ only has access to one use case, since their only interaction with the app is receiving an emergency alert of the user’s location. </w:t>
+      </w:r>
+    </w:p>
+    <w:p>
+      <w:pPr>
+        <w:rPr>
+          <w:rFonts w:ascii="Times New Roman" w:eastAsia="Times New Roman" w:hAnsi="Times New Roman" w:cs="Times New Roman"/>
+          <w:color w:val="000000" w:themeColor="text1"/>
+        </w:rPr>
+      </w:pPr>
+      <w:r>
+        <w:rPr>
+          <w:rFonts w:ascii="Times New Roman" w:eastAsia="Times New Roman" w:hAnsi="Times New Roman" w:cs="Times New Roman"/>
+          <w:color w:val="000000" w:themeColor="text1"/>
+        </w:rPr>
+        <w:t xml:space="preserve">A possible interaction a user may have with the app, starts with them going to ‘Manage Contact list’ and ‘Add Contact’, this allows them to add a phone number and name of their chosen </w:t>
       </w:r>
       <w:r>
         <w:rPr>
@@ -2831,23 +3432,16 @@
           <w:color w:val="000000" w:themeColor="text1"/>
         </w:rPr>
         <w:lastRenderedPageBreak/>
-        <w:t xml:space="preserve">‘Manage Contact List’ as the app must know who to send the alert to, before sending it. ‘Send Location’ also has an inclusive relationship with ‘Send Message’ and ‘Receive Alert’, this is because they all depend on each other to function correctly. The ‘Emergency Contact’ only has access to one use case, since their only interaction with the app is receiving an emergency alert of the user’s location. </w:t>
-      </w:r>
-    </w:p>
-    <w:p>
-      <w:pPr>
-        <w:rPr>
-          <w:rFonts w:ascii="Times New Roman" w:eastAsia="Times New Roman" w:hAnsi="Times New Roman" w:cs="Times New Roman"/>
-          <w:color w:val="000000" w:themeColor="text1"/>
-        </w:rPr>
-      </w:pPr>
-      <w:r>
-        <w:rPr>
-          <w:rFonts w:ascii="Times New Roman" w:eastAsia="Times New Roman" w:hAnsi="Times New Roman" w:cs="Times New Roman"/>
-          <w:color w:val="000000" w:themeColor="text1"/>
-        </w:rPr>
-        <w:t xml:space="preserve">A possible interaction a user may have with the app, starts with them going to ‘Manage Contact list’ and ‘Add Contact’, this allows them to add a phone number and name of their chosen emergency contact. Then when they’re in an emergency situation they activate the SOS Button, leading us to ‘Press Emergency Button’ use case that will then make use of ‘Send location’ and ‘Send message’ to send the emergency message to the list of chosen contacts. The Emergency contact then receives the message. </w:t>
-      </w:r>
+        <w:t xml:space="preserve">emergency contact. Then when they’re in an emergency situation they activate the SOS Button, leading us to ‘Press Emergency Button’ use case that will then make use of ‘Send location’ and ‘Send message’ to send the emergency message to the list of chosen contacts. The Emergency contact then receives the message. </w:t>
+      </w:r>
+    </w:p>
+    <w:p>
+      <w:pPr>
+        <w:rPr>
+          <w:rFonts w:ascii="Times New Roman" w:eastAsia="Times New Roman" w:hAnsi="Times New Roman" w:cs="Times New Roman"/>
+          <w:color w:val="000000" w:themeColor="text1"/>
+        </w:rPr>
+      </w:pPr>
     </w:p>
     <w:p>
       <w:pPr>
@@ -2878,7 +3472,7 @@
                     <pic:cNvPicPr/>
                   </pic:nvPicPr>
                   <pic:blipFill>
-                    <a:blip r:embed="rId6" cstate="print">
+                    <a:blip r:embed="rId7" cstate="print">
                       <a:extLst>
                         <a:ext uri="{28A0092B-C50C-407E-A947-70E740481C1C}">
                           <a14:useLocalDpi xmlns:a14="http://schemas.microsoft.com/office/drawing/2010/main" val="0"/>
@@ -2913,7 +3507,7 @@
           <w:rFonts w:ascii="Times New Roman" w:eastAsia="Times New Roman" w:hAnsi="Times New Roman" w:cs="Times New Roman"/>
         </w:rPr>
       </w:pPr>
-      <w:bookmarkStart w:id="11" w:name="_Toc165132114"/>
+      <w:bookmarkStart w:id="11" w:name="_Toc165383793"/>
       <w:r>
         <w:rPr>
           <w:rFonts w:ascii="Times New Roman" w:eastAsia="Times New Roman" w:hAnsi="Times New Roman" w:cs="Times New Roman"/>
@@ -2938,7 +3532,7 @@
           <w:rFonts w:ascii="Times New Roman" w:eastAsia="Times New Roman" w:hAnsi="Times New Roman" w:cs="Times New Roman"/>
         </w:rPr>
       </w:pPr>
-      <w:bookmarkStart w:id="12" w:name="_Toc165132115"/>
+      <w:bookmarkStart w:id="12" w:name="_Toc165383794"/>
       <w:r>
         <w:rPr>
           <w:rFonts w:ascii="Times New Roman" w:eastAsia="Times New Roman" w:hAnsi="Times New Roman" w:cs="Times New Roman"/>
@@ -2963,7 +3557,7 @@
           <w:color w:val="000000" w:themeColor="text1"/>
         </w:rPr>
       </w:pPr>
-      <w:bookmarkStart w:id="13" w:name="_Toc165132116"/>
+      <w:bookmarkStart w:id="13" w:name="_Toc165383795"/>
       <w:r>
         <w:rPr>
           <w:rFonts w:ascii="Times New Roman" w:eastAsia="Times New Roman" w:hAnsi="Times New Roman" w:cs="Times New Roman"/>
@@ -2981,7 +3575,7 @@
           <w:rFonts w:ascii="Times New Roman" w:eastAsia="Times New Roman" w:hAnsi="Times New Roman" w:cs="Times New Roman"/>
         </w:rPr>
       </w:pPr>
-      <w:bookmarkStart w:id="14" w:name="_Toc165132117"/>
+      <w:bookmarkStart w:id="14" w:name="_Toc165383796"/>
       <w:r>
         <w:rPr>
           <w:rFonts w:ascii="Times New Roman" w:eastAsia="Times New Roman" w:hAnsi="Times New Roman" w:cs="Times New Roman"/>
@@ -3006,7 +3600,7 @@
           <w:rFonts w:ascii="Times New Roman" w:eastAsia="Times New Roman" w:hAnsi="Times New Roman" w:cs="Times New Roman"/>
         </w:rPr>
       </w:pPr>
-      <w:bookmarkStart w:id="15" w:name="_Toc165132118"/>
+      <w:bookmarkStart w:id="15" w:name="_Toc165383797"/>
       <w:r>
         <w:rPr>
           <w:rFonts w:ascii="Times New Roman" w:eastAsia="Times New Roman" w:hAnsi="Times New Roman" w:cs="Times New Roman"/>
@@ -3031,23 +3625,176 @@
           <w:rFonts w:ascii="Times New Roman" w:eastAsia="Times New Roman" w:hAnsi="Times New Roman" w:cs="Times New Roman"/>
         </w:rPr>
       </w:pPr>
-      <w:bookmarkStart w:id="16" w:name="_Toc165132119"/>
-      <w:r>
-        <w:rPr>
-          <w:rFonts w:ascii="Times New Roman" w:eastAsia="Times New Roman" w:hAnsi="Times New Roman" w:cs="Times New Roman"/>
+      <w:bookmarkStart w:id="16" w:name="_Toc165383798"/>
+      <w:r>
+        <w:rPr>
+          <w:rFonts w:ascii="Times New Roman" w:eastAsia="Times New Roman" w:hAnsi="Times New Roman" w:cs="Times New Roman"/>
+        </w:rPr>
+        <w:t>Wireframe</w:t>
+      </w:r>
+      <w:r>
+        <w:rPr>
+          <w:rFonts w:ascii="Times New Roman" w:eastAsia="Times New Roman" w:hAnsi="Times New Roman" w:cs="Times New Roman"/>
+        </w:rPr>
+        <w:t>s</w:t>
+      </w:r>
+      <w:bookmarkEnd w:id="16"/>
+    </w:p>
+    <w:p>
+      <w:pPr>
+        <w:rPr>
+          <w:rFonts w:ascii="Times New Roman" w:hAnsi="Times New Roman" w:cs="Times New Roman"/>
+        </w:rPr>
+      </w:pPr>
+      <w:r>
+        <w:rPr>
+          <w:rFonts w:ascii="Times New Roman" w:hAnsi="Times New Roman" w:cs="Times New Roman"/>
+        </w:rPr>
+        <w:t xml:space="preserve">Wireframes are a key tool used in software design, serving as a blueprint that guides the development of the application. Wireframes strip away visual design to concentrate on the app’s functionality. This helps to focus on creating a logical flow and intuitive interface, which are essential for a successful app </w:t>
+      </w:r>
+      <w:r>
+        <w:rPr>
+          <w:rFonts w:ascii="Times New Roman" w:hAnsi="Times New Roman" w:cs="Times New Roman"/>
+        </w:rPr>
+        <w:t>[</w:t>
+      </w:r>
+      <w:r>
+        <w:rPr>
+          <w:rFonts w:ascii="Times New Roman" w:hAnsi="Times New Roman" w:cs="Times New Roman"/>
+        </w:rPr>
+        <w:t>The Role of Wireframes in App Development, 2023</w:t>
+      </w:r>
+      <w:r>
+        <w:rPr>
+          <w:rFonts w:ascii="Times New Roman" w:hAnsi="Times New Roman" w:cs="Times New Roman"/>
+        </w:rPr>
+        <w:t>]</w:t>
+      </w:r>
+      <w:r>
+        <w:rPr>
+          <w:rFonts w:ascii="Times New Roman" w:hAnsi="Times New Roman" w:cs="Times New Roman"/>
+        </w:rPr>
+        <w:t>.</w:t>
+      </w:r>
+      <w:r>
+        <w:rPr>
+          <w:rFonts w:ascii="Times New Roman" w:hAnsi="Times New Roman" w:cs="Times New Roman"/>
+        </w:rPr>
+        <w:t xml:space="preserve"> By focusing on the layout and interaction without the distraction of visual design elements, wireframes allow designers to prioritize the user experience (UX).</w:t>
+      </w:r>
+      <w:r>
+        <w:rPr>
+          <w:rFonts w:ascii="Times New Roman" w:hAnsi="Times New Roman" w:cs="Times New Roman"/>
+        </w:rPr>
+        <w:t xml:space="preserve"> They enable you to map out the user journey, </w:t>
+      </w:r>
+      <w:r>
+        <w:rPr>
+          <w:rFonts w:ascii="Times New Roman" w:hAnsi="Times New Roman" w:cs="Times New Roman"/>
         </w:rPr>
         <w:lastRenderedPageBreak/>
-        <w:t>Wireframes</w:t>
-      </w:r>
-      <w:bookmarkEnd w:id="16"/>
-    </w:p>
-    <w:p>
-      <w:pPr>
-        <w:rPr>
-          <w:rFonts w:ascii="Times New Roman" w:eastAsia="Times New Roman" w:hAnsi="Times New Roman" w:cs="Times New Roman"/>
-          <w:color w:val="000000" w:themeColor="text1"/>
-        </w:rPr>
-      </w:pPr>
+        <w:t>identify potential usability issues, and refine the app’s navigation to enhance the overall user experience [What are wireframes and why they help with web and app design? 2024].</w:t>
+      </w:r>
+    </w:p>
+    <w:p>
+      <w:pPr>
+        <w:rPr>
+          <w:rFonts w:ascii="Times New Roman" w:hAnsi="Times New Roman" w:cs="Times New Roman"/>
+        </w:rPr>
+      </w:pPr>
+      <w:r>
+        <w:rPr>
+          <w:rFonts w:ascii="Times New Roman" w:hAnsi="Times New Roman" w:cs="Times New Roman"/>
+        </w:rPr>
+        <w:t xml:space="preserve">In my wireframes, as shown in </w:t>
+      </w:r>
+      <w:r>
+        <w:rPr>
+          <w:rFonts w:ascii="Times New Roman" w:hAnsi="Times New Roman" w:cs="Times New Roman"/>
+          <w:highlight w:val="red"/>
+        </w:rPr>
+        <w:t>DIAGRAM NUMBER</w:t>
+      </w:r>
+      <w:r>
+        <w:rPr>
+          <w:rFonts w:ascii="Times New Roman" w:hAnsi="Times New Roman" w:cs="Times New Roman"/>
+        </w:rPr>
+        <w:t>, I have made a clear layout for the “Home Page”, “Contacts Page”, and the “Add Contact Page”. In the “Home Page” there is a title as well as 3 buttons, that are the SOS emergency button, button to go to contacts page, and button to go to settings. The “Contacts Page” shows cards that will be filled with the all the selected contact’s name and phone numbers. As well there is a add button in the top right corner, that leads to the “Add Contact Page”. In the “Add Contact Page” there is simply 3 text fields for the user to fill in, giving the first name, last name, and phone number of the contact the user wishes to add. The “Add Contact” button at the bottom of the screen, saves the details provided and adds them to the list of people that will be contacted if the SOS button</w:t>
+      </w:r>
+      <w:r>
+        <w:rPr>
+          <w:rFonts w:ascii="Times New Roman" w:hAnsi="Times New Roman" w:cs="Times New Roman"/>
+        </w:rPr>
+        <w:t xml:space="preserve"> (</w:t>
+      </w:r>
+      <w:r>
+        <w:rPr>
+          <w:rFonts w:ascii="Times New Roman" w:hAnsi="Times New Roman" w:cs="Times New Roman"/>
+        </w:rPr>
+        <w:t>on the homepage</w:t>
+      </w:r>
+      <w:r>
+        <w:rPr>
+          <w:rFonts w:ascii="Times New Roman" w:hAnsi="Times New Roman" w:cs="Times New Roman"/>
+        </w:rPr>
+        <w:t>)</w:t>
+      </w:r>
+      <w:r>
+        <w:rPr>
+          <w:rFonts w:ascii="Times New Roman" w:hAnsi="Times New Roman" w:cs="Times New Roman"/>
+        </w:rPr>
+        <w:t xml:space="preserve"> is pressed.</w:t>
+      </w:r>
+    </w:p>
+    <w:p>
+      <w:pPr>
+        <w:rPr>
+          <w:rFonts w:ascii="Times New Roman" w:eastAsia="Times New Roman" w:hAnsi="Times New Roman" w:cs="Times New Roman"/>
+          <w:color w:val="000000" w:themeColor="text1"/>
+        </w:rPr>
+      </w:pPr>
+      <w:r>
+        <w:rPr>
+          <w:rFonts w:ascii="Times New Roman" w:eastAsia="Times New Roman" w:hAnsi="Times New Roman" w:cs="Times New Roman"/>
+          <w:noProof/>
+          <w:color w:val="000000" w:themeColor="text1"/>
+        </w:rPr>
+        <w:drawing>
+          <wp:inline distT="0" distB="0" distL="0" distR="0" wp14:anchorId="6A6319A6" wp14:editId="2E988B4F">
+            <wp:extent cx="5943600" cy="4137660"/>
+            <wp:effectExtent l="0" t="0" r="0" b="0"/>
+            <wp:docPr id="1921253537" name="Picture 1" descr="A screenshot of a contact page&#10;&#10;Description automatically generated"/>
+            <wp:cNvGraphicFramePr>
+              <a:graphicFrameLocks xmlns:a="http://schemas.openxmlformats.org/drawingml/2006/main" noChangeAspect="1"/>
+            </wp:cNvGraphicFramePr>
+            <a:graphic xmlns:a="http://schemas.openxmlformats.org/drawingml/2006/main">
+              <a:graphicData uri="http://schemas.openxmlformats.org/drawingml/2006/picture">
+                <pic:pic xmlns:pic="http://schemas.openxmlformats.org/drawingml/2006/picture">
+                  <pic:nvPicPr>
+                    <pic:cNvPr id="1921253537" name="Picture 1" descr="A screenshot of a contact page&#10;&#10;Description automatically generated"/>
+                    <pic:cNvPicPr/>
+                  </pic:nvPicPr>
+                  <pic:blipFill>
+                    <a:blip r:embed="rId8"/>
+                    <a:stretch>
+                      <a:fillRect/>
+                    </a:stretch>
+                  </pic:blipFill>
+                  <pic:spPr>
+                    <a:xfrm>
+                      <a:off x="0" y="0"/>
+                      <a:ext cx="5943600" cy="4137660"/>
+                    </a:xfrm>
+                    <a:prstGeom prst="rect">
+                      <a:avLst/>
+                    </a:prstGeom>
+                  </pic:spPr>
+                </pic:pic>
+              </a:graphicData>
+            </a:graphic>
+          </wp:inline>
+        </w:drawing>
+      </w:r>
     </w:p>
     <w:p>
       <w:pPr>
@@ -3057,7 +3804,7 @@
           <w:rFonts w:ascii="Times New Roman" w:eastAsia="Times New Roman" w:hAnsi="Times New Roman" w:cs="Times New Roman"/>
         </w:rPr>
       </w:pPr>
-      <w:bookmarkStart w:id="17" w:name="_Toc165132120"/>
+      <w:bookmarkStart w:id="17" w:name="_Toc165383799"/>
       <w:r>
         <w:rPr>
           <w:rFonts w:ascii="Times New Roman" w:eastAsia="Times New Roman" w:hAnsi="Times New Roman" w:cs="Times New Roman"/>
@@ -3082,7 +3829,7 @@
           <w:color w:val="000000" w:themeColor="text1"/>
         </w:rPr>
       </w:pPr>
-      <w:bookmarkStart w:id="18" w:name="_Toc165132121"/>
+      <w:bookmarkStart w:id="18" w:name="_Toc165383800"/>
       <w:r>
         <w:rPr>
           <w:rFonts w:ascii="Times New Roman" w:eastAsia="Times New Roman" w:hAnsi="Times New Roman" w:cs="Times New Roman"/>
@@ -3116,12 +3863,13 @@
           <w:color w:val="000000" w:themeColor="text1"/>
         </w:rPr>
       </w:pPr>
-      <w:bookmarkStart w:id="19" w:name="_Toc165132122"/>
-      <w:r>
-        <w:rPr>
-          <w:rFonts w:ascii="Times New Roman" w:eastAsia="Times New Roman" w:hAnsi="Times New Roman" w:cs="Times New Roman"/>
-          <w:color w:val="000000" w:themeColor="text1"/>
-        </w:rPr>
+      <w:bookmarkStart w:id="19" w:name="_Toc165383801"/>
+      <w:r>
+        <w:rPr>
+          <w:rFonts w:ascii="Times New Roman" w:eastAsia="Times New Roman" w:hAnsi="Times New Roman" w:cs="Times New Roman"/>
+          <w:color w:val="000000" w:themeColor="text1"/>
+        </w:rPr>
+        <w:lastRenderedPageBreak/>
         <w:t>Conclusion</w:t>
       </w:r>
       <w:bookmarkEnd w:id="19"/>
@@ -3143,14 +3891,7 @@
           <w:rFonts w:ascii="Times New Roman" w:hAnsi="Times New Roman" w:cs="Times New Roman"/>
           <w:highlight w:val="yellow"/>
         </w:rPr>
-        <w:t xml:space="preserve">Insightful and critical reflection on the development process, including lessons </w:t>
-      </w:r>
-      <w:r>
-        <w:rPr>
-          <w:rFonts w:ascii="Times New Roman" w:hAnsi="Times New Roman" w:cs="Times New Roman"/>
-          <w:highlight w:val="yellow"/>
-        </w:rPr>
-        <w:t>learned.</w:t>
+        <w:t>Insightful and critical reflection on the development process, including lessons learned.</w:t>
       </w:r>
     </w:p>
     <w:p>
@@ -3177,7 +3918,7 @@
           <w:color w:val="000000" w:themeColor="text1"/>
         </w:rPr>
       </w:pPr>
-      <w:bookmarkStart w:id="20" w:name="_Toc165132123"/>
+      <w:bookmarkStart w:id="20" w:name="_Toc165383802"/>
       <w:r>
         <w:rPr>
           <w:rFonts w:ascii="Times New Roman" w:eastAsia="Times New Roman" w:hAnsi="Times New Roman" w:cs="Times New Roman"/>
@@ -3196,38 +3937,166 @@
       <w:r>
         <w:rPr>
           <w:rFonts w:ascii="Times New Roman" w:hAnsi="Times New Roman" w:cs="Times New Roman"/>
-          <w:noProof/>
-        </w:rPr>
-        <w:t xml:space="preserve">Git vs Github – What is Version Control and How Does it Work? (2020) </w:t>
+        </w:rPr>
+        <w:t xml:space="preserve">4 Practical risk mitigation strategies for your business (2023) </w:t>
       </w:r>
       <w:r>
         <w:rPr>
           <w:rFonts w:ascii="Times New Roman" w:hAnsi="Times New Roman" w:cs="Times New Roman"/>
           <w:i/>
           <w:iCs/>
-          <w:noProof/>
-        </w:rPr>
-        <w:t>FreeCodeCampe.org</w:t>
-      </w:r>
-      <w:r>
-        <w:rPr>
-          <w:rFonts w:ascii="Times New Roman" w:hAnsi="Times New Roman" w:cs="Times New Roman"/>
-          <w:noProof/>
-        </w:rPr>
-        <w:t xml:space="preserve"> [online]. 19 August. Available from:</w:t>
-      </w:r>
-      <w:r>
-        <w:rPr>
-          <w:rFonts w:ascii="Times New Roman" w:hAnsi="Times New Roman" w:cs="Times New Roman"/>
-        </w:rPr>
-        <w:t xml:space="preserve"> </w:t>
-      </w:r>
-      <w:hyperlink r:id="rId7" w:history="1">
+        </w:rPr>
+        <w:t>MondayBlog.com</w:t>
+      </w:r>
+      <w:r>
+        <w:rPr>
+          <w:rFonts w:ascii="Times New Roman" w:hAnsi="Times New Roman" w:cs="Times New Roman"/>
+        </w:rPr>
+        <w:t xml:space="preserve"> [online]. 22 November. Available from: </w:t>
+      </w:r>
+      <w:hyperlink r:id="rId9" w:history="1">
         <w:r>
           <w:rPr>
             <w:rStyle w:val="Hyperlink"/>
             <w:rFonts w:ascii="Times New Roman" w:hAnsi="Times New Roman" w:cs="Times New Roman"/>
-            <w:noProof/>
+          </w:rPr>
+          <w:t>https://monday.com/blog/project-management/risk-mitigation/</w:t>
+        </w:r>
+      </w:hyperlink>
+      <w:r>
+        <w:rPr>
+          <w:rFonts w:ascii="Times New Roman" w:hAnsi="Times New Roman" w:cs="Times New Roman"/>
+        </w:rPr>
+        <w:t xml:space="preserve"> [Accessed 30 April 2024].</w:t>
+      </w:r>
+    </w:p>
+    <w:p>
+      <w:pPr>
+        <w:rPr>
+          <w:rFonts w:ascii="Times New Roman" w:hAnsi="Times New Roman" w:cs="Times New Roman"/>
+        </w:rPr>
+      </w:pPr>
+      <w:r>
+        <w:rPr>
+          <w:rFonts w:ascii="Times New Roman" w:hAnsi="Times New Roman" w:cs="Times New Roman"/>
+        </w:rPr>
+        <w:t xml:space="preserve">Centralized vs Distributed Version Control: Which One Should We Choose? (2023) </w:t>
+      </w:r>
+      <w:r>
+        <w:rPr>
+          <w:rFonts w:ascii="Times New Roman" w:hAnsi="Times New Roman" w:cs="Times New Roman"/>
+          <w:i/>
+          <w:iCs/>
+        </w:rPr>
+        <w:t xml:space="preserve">GeeksforGeeks.com </w:t>
+      </w:r>
+      <w:r>
+        <w:rPr>
+          <w:rFonts w:ascii="Times New Roman" w:hAnsi="Times New Roman" w:cs="Times New Roman"/>
+        </w:rPr>
+        <w:t xml:space="preserve">[online]. 22 February. Available from: </w:t>
+      </w:r>
+      <w:hyperlink r:id="rId10" w:history="1">
+        <w:r>
+          <w:rPr>
+            <w:rStyle w:val="Hyperlink"/>
+            <w:rFonts w:ascii="Times New Roman" w:hAnsi="Times New Roman" w:cs="Times New Roman"/>
+          </w:rPr>
+          <w:t>https://www.geeksforgeeks.org/centralized-vs-distributed-version-control-which-one-should-we-choose/</w:t>
+        </w:r>
+      </w:hyperlink>
+      <w:r>
+        <w:rPr>
+          <w:rFonts w:ascii="Times New Roman" w:hAnsi="Times New Roman" w:cs="Times New Roman"/>
+        </w:rPr>
+        <w:t xml:space="preserve"> [Accessed 30 April 2024].</w:t>
+      </w:r>
+    </w:p>
+    <w:p>
+      <w:pPr>
+        <w:rPr>
+          <w:rFonts w:ascii="Times New Roman" w:hAnsi="Times New Roman" w:cs="Times New Roman"/>
+        </w:rPr>
+      </w:pPr>
+      <w:r>
+        <w:rPr>
+          <w:rFonts w:ascii="Times New Roman" w:hAnsi="Times New Roman" w:cs="Times New Roman"/>
+        </w:rPr>
+        <w:t xml:space="preserve">Fitzgerald, R. (2021) Survey Shows 32% of British women don’t feel safe walking alone at night – compared to just 13% of men. </w:t>
+      </w:r>
+      <w:r>
+        <w:rPr>
+          <w:rFonts w:ascii="Times New Roman" w:hAnsi="Times New Roman" w:cs="Times New Roman"/>
+          <w:i/>
+          <w:iCs/>
+        </w:rPr>
+        <w:t>The Conversation</w:t>
+      </w:r>
+      <w:r>
+        <w:rPr>
+          <w:rFonts w:ascii="Times New Roman" w:hAnsi="Times New Roman" w:cs="Times New Roman"/>
+        </w:rPr>
+        <w:t xml:space="preserve"> [online]. 18 March. Available from: </w:t>
+      </w:r>
+      <w:hyperlink r:id="rId11" w:history="1">
+        <w:r>
+          <w:rPr>
+            <w:rStyle w:val="Hyperlink"/>
+            <w:rFonts w:ascii="Times New Roman" w:hAnsi="Times New Roman" w:cs="Times New Roman"/>
+          </w:rPr>
+          <w:t>https://theconversation.com/survey-shows-32-of-british-women-dont-feel-safe-walking-alone-at-night-compared-to-just-13-of-men-157446</w:t>
+        </w:r>
+      </w:hyperlink>
+      <w:r>
+        <w:rPr>
+          <w:rFonts w:ascii="Times New Roman" w:hAnsi="Times New Roman" w:cs="Times New Roman"/>
+        </w:rPr>
+        <w:t xml:space="preserve"> [Accessed 29 April 2024].</w:t>
+      </w:r>
+    </w:p>
+    <w:p>
+      <w:pPr>
+        <w:rPr>
+          <w:rFonts w:ascii="Times New Roman" w:hAnsi="Times New Roman" w:cs="Times New Roman"/>
+        </w:rPr>
+      </w:pPr>
+      <w:r>
+        <w:rPr>
+          <w:rFonts w:ascii="Times New Roman" w:hAnsi="Times New Roman" w:cs="Times New Roman"/>
+        </w:rPr>
+        <w:t xml:space="preserve">Git vs </w:t>
+      </w:r>
+      <w:r>
+        <w:rPr>
+          <w:rFonts w:ascii="Times New Roman" w:hAnsi="Times New Roman" w:cs="Times New Roman"/>
+        </w:rPr>
+        <w:t>GitHub</w:t>
+      </w:r>
+      <w:r>
+        <w:rPr>
+          <w:rFonts w:ascii="Times New Roman" w:hAnsi="Times New Roman" w:cs="Times New Roman"/>
+        </w:rPr>
+        <w:t xml:space="preserve"> – What is Version Control and How Does it Work? (2020) </w:t>
+      </w:r>
+      <w:r>
+        <w:rPr>
+          <w:rFonts w:ascii="Times New Roman" w:hAnsi="Times New Roman" w:cs="Times New Roman"/>
+          <w:i/>
+          <w:iCs/>
+        </w:rPr>
+        <w:t>FreeCodeCampe.org</w:t>
+      </w:r>
+      <w:r>
+        <w:rPr>
+          <w:rFonts w:ascii="Times New Roman" w:hAnsi="Times New Roman" w:cs="Times New Roman"/>
+        </w:rPr>
+        <w:t xml:space="preserve"> [online]. 19 August. Available from: </w:t>
+      </w:r>
+      <w:hyperlink r:id="rId12" w:history="1">
+        <w:r>
+          <w:rPr>
+            <w:rStyle w:val="Hyperlink"/>
+            <w:rFonts w:ascii="Times New Roman" w:hAnsi="Times New Roman" w:cs="Times New Roman"/>
           </w:rPr>
           <w:t>https://www.freecodecamp.org/news/git-and-github-overview/</w:t>
         </w:r>
@@ -3261,7 +4130,7 @@
         <w:rPr>
           <w:rFonts w:ascii="Times New Roman" w:hAnsi="Times New Roman" w:cs="Times New Roman"/>
         </w:rPr>
-        <w:t xml:space="preserve">Metropolitan Police. (2023) </w:t>
+        <w:t xml:space="preserve">How Many People Own Smartphones? (2024) </w:t>
       </w:r>
       <w:r>
         <w:rPr>
@@ -3269,74 +4138,41 @@
           <w:i/>
           <w:iCs/>
         </w:rPr>
-        <w:t>End of Year 2022/23 TNO crime Dashboard</w:t>
-      </w:r>
-      <w:r>
-        <w:rPr>
-          <w:rFonts w:ascii="Times New Roman" w:hAnsi="Times New Roman" w:cs="Times New Roman"/>
-        </w:rPr>
-        <w:t xml:space="preserve"> [online].</w:t>
-      </w:r>
-      <w:r>
-        <w:rPr>
-          <w:rFonts w:ascii="Times New Roman" w:hAnsi="Times New Roman" w:cs="Times New Roman"/>
-        </w:rPr>
-        <w:t xml:space="preserve"> London: Metropolitan Police.</w:t>
-      </w:r>
-      <w:r>
-        <w:rPr>
-          <w:rFonts w:ascii="Times New Roman" w:hAnsi="Times New Roman" w:cs="Times New Roman"/>
-        </w:rPr>
-        <w:t xml:space="preserve"> Available from:</w:t>
-      </w:r>
-      <w:r>
-        <w:rPr>
-          <w:rFonts w:ascii="Times New Roman" w:hAnsi="Times New Roman" w:cs="Times New Roman"/>
-        </w:rPr>
-        <w:t xml:space="preserve"> </w:t>
-      </w:r>
-      <w:r>
-        <w:rPr>
-          <w:rFonts w:ascii="Times New Roman" w:hAnsi="Times New Roman" w:cs="Times New Roman"/>
-        </w:rPr>
-        <w:t xml:space="preserve">https://www.met.police.uk/sd/stats-and-data/met/year-end-crime-statistics-22-23/ </w:t>
-      </w:r>
-      <w:r>
-        <w:rPr>
-          <w:rFonts w:ascii="Times New Roman" w:hAnsi="Times New Roman" w:cs="Times New Roman"/>
-        </w:rPr>
-        <w:t>[Accessed 23</w:t>
-      </w:r>
-      <w:r>
-        <w:rPr>
-          <w:rFonts w:ascii="Times New Roman" w:hAnsi="Times New Roman" w:cs="Times New Roman"/>
-        </w:rPr>
-        <w:t xml:space="preserve"> April </w:t>
-      </w:r>
-      <w:r>
-        <w:rPr>
-          <w:rFonts w:ascii="Times New Roman" w:hAnsi="Times New Roman" w:cs="Times New Roman"/>
-        </w:rPr>
-        <w:t>2024]</w:t>
-      </w:r>
-      <w:r>
-        <w:rPr>
-          <w:rFonts w:ascii="Times New Roman" w:hAnsi="Times New Roman" w:cs="Times New Roman"/>
-        </w:rPr>
-        <w:t>.</w:t>
-      </w:r>
-    </w:p>
-    <w:p>
-      <w:pPr>
-        <w:rPr>
-          <w:rFonts w:ascii="Times New Roman" w:hAnsi="Times New Roman" w:cs="Times New Roman"/>
-        </w:rPr>
-      </w:pPr>
-      <w:r>
-        <w:rPr>
-          <w:rFonts w:ascii="Times New Roman" w:hAnsi="Times New Roman" w:cs="Times New Roman"/>
-        </w:rPr>
-        <w:t xml:space="preserve">Relationships in use-case diagrams. (2021) </w:t>
+        <w:t>WhatsTheBigData.com</w:t>
+      </w:r>
+      <w:r>
+        <w:rPr>
+          <w:rFonts w:ascii="Times New Roman" w:hAnsi="Times New Roman" w:cs="Times New Roman"/>
+        </w:rPr>
+        <w:t xml:space="preserve"> [online]. 31 January. Available from: </w:t>
+      </w:r>
+      <w:hyperlink r:id="rId13" w:history="1">
+        <w:r>
+          <w:rPr>
+            <w:rStyle w:val="Hyperlink"/>
+            <w:rFonts w:ascii="Times New Roman" w:hAnsi="Times New Roman" w:cs="Times New Roman"/>
+          </w:rPr>
+          <w:t>https://whatsthebigdata.com/smartphone-stats/</w:t>
+        </w:r>
+      </w:hyperlink>
+      <w:r>
+        <w:rPr>
+          <w:rFonts w:ascii="Times New Roman" w:hAnsi="Times New Roman" w:cs="Times New Roman"/>
+        </w:rPr>
+        <w:t xml:space="preserve"> [Accessed 29 April 2024].</w:t>
+      </w:r>
+    </w:p>
+    <w:p>
+      <w:pPr>
+        <w:rPr>
+          <w:rFonts w:ascii="Times New Roman" w:hAnsi="Times New Roman" w:cs="Times New Roman"/>
+        </w:rPr>
+      </w:pPr>
+      <w:r>
+        <w:rPr>
+          <w:rFonts w:ascii="Times New Roman" w:hAnsi="Times New Roman" w:cs="Times New Roman"/>
+        </w:rPr>
+        <w:t xml:space="preserve">How Search And Rescue Teams Find Survivors After Earthquakes. (2023) </w:t>
       </w:r>
       <w:r>
         <w:rPr>
@@ -3344,6 +4180,268 @@
           <w:i/>
           <w:iCs/>
         </w:rPr>
+        <w:t xml:space="preserve">FireBuyer.com </w:t>
+      </w:r>
+      <w:r>
+        <w:rPr>
+          <w:rFonts w:ascii="Times New Roman" w:hAnsi="Times New Roman" w:cs="Times New Roman"/>
+        </w:rPr>
+        <w:t xml:space="preserve">[online]. 02 March. Available from: </w:t>
+      </w:r>
+      <w:hyperlink r:id="rId14" w:anchor=":~:text=When%20the%20UWB%20radar%20sensor,very%20quickly%20in%20real%20time" w:history="1">
+        <w:r>
+          <w:rPr>
+            <w:rStyle w:val="Hyperlink"/>
+            <w:rFonts w:ascii="Times New Roman" w:hAnsi="Times New Roman" w:cs="Times New Roman"/>
+          </w:rPr>
+          <w:t>https://firebuyer.com/how-search-and-rescue-teams-find-survivors-after-earthquakes/#:~:text=When%20the%20UWB%20radar%20sensor,very%20quickly%20in%20real%20time</w:t>
+        </w:r>
+      </w:hyperlink>
+      <w:r>
+        <w:rPr>
+          <w:rFonts w:ascii="Times New Roman" w:hAnsi="Times New Roman" w:cs="Times New Roman"/>
+        </w:rPr>
+        <w:t xml:space="preserve"> [Accessed 29 April 2024].</w:t>
+      </w:r>
+    </w:p>
+    <w:p>
+      <w:pPr>
+        <w:rPr>
+          <w:rFonts w:ascii="Times New Roman" w:hAnsi="Times New Roman" w:cs="Times New Roman"/>
+        </w:rPr>
+      </w:pPr>
+      <w:r>
+        <w:rPr>
+          <w:rFonts w:ascii="Times New Roman" w:hAnsi="Times New Roman" w:cs="Times New Roman"/>
+        </w:rPr>
+        <w:t xml:space="preserve">Ko, Y.Y., Tsai, C.C., Chu, M.C., Hwang, Y,W., Ge, L. (2023) Failure of engineering structures and associated geotechnical problems during the 2022Ml 6.8 Chihshang earthquake, Taiwan. </w:t>
+      </w:r>
+      <w:r>
+        <w:rPr>
+          <w:rFonts w:ascii="Times New Roman" w:hAnsi="Times New Roman" w:cs="Times New Roman"/>
+          <w:i/>
+          <w:iCs/>
+        </w:rPr>
+        <w:t xml:space="preserve">Natural Hazards </w:t>
+      </w:r>
+      <w:r>
+        <w:rPr>
+          <w:rFonts w:ascii="Times New Roman" w:hAnsi="Times New Roman" w:cs="Times New Roman"/>
+        </w:rPr>
+        <w:t>[online] 118, pp. 55-94. [Accessed 29 April 2024].</w:t>
+      </w:r>
+    </w:p>
+    <w:p>
+      <w:pPr>
+        <w:rPr>
+          <w:rFonts w:ascii="Times New Roman" w:hAnsi="Times New Roman" w:cs="Times New Roman"/>
+        </w:rPr>
+      </w:pPr>
+      <w:r>
+        <w:rPr>
+          <w:rFonts w:ascii="Times New Roman" w:hAnsi="Times New Roman" w:cs="Times New Roman"/>
+        </w:rPr>
+        <w:t xml:space="preserve">Macintyre, A.G., Barbera, J.A. and Smith, E.R. (2006) </w:t>
+      </w:r>
+      <w:r>
+        <w:rPr>
+          <w:rFonts w:ascii="Times New Roman" w:hAnsi="Times New Roman" w:cs="Times New Roman"/>
+          <w:i/>
+          <w:iCs/>
+        </w:rPr>
+        <w:t>Surviving Collapsed Structure Entrapment after Earthquakes: A “Time-to-Rescue” Analysis</w:t>
+      </w:r>
+      <w:r>
+        <w:rPr>
+          <w:rFonts w:ascii="Times New Roman" w:hAnsi="Times New Roman" w:cs="Times New Roman"/>
+        </w:rPr>
+        <w:t xml:space="preserve"> [online]. Cambridge: Cambridge University Press. [Accessed 29 April 2024].</w:t>
+      </w:r>
+    </w:p>
+    <w:p>
+      <w:pPr>
+        <w:rPr>
+          <w:rFonts w:ascii="Times New Roman" w:hAnsi="Times New Roman" w:cs="Times New Roman"/>
+        </w:rPr>
+      </w:pPr>
+      <w:r>
+        <w:rPr>
+          <w:rFonts w:ascii="Times New Roman" w:hAnsi="Times New Roman" w:cs="Times New Roman"/>
+        </w:rPr>
+        <w:lastRenderedPageBreak/>
+        <w:t xml:space="preserve">Metropolitan Police. (2023) </w:t>
+      </w:r>
+      <w:r>
+        <w:rPr>
+          <w:rFonts w:ascii="Times New Roman" w:hAnsi="Times New Roman" w:cs="Times New Roman"/>
+          <w:i/>
+          <w:iCs/>
+        </w:rPr>
+        <w:t>End of Year 2022/23 TNO crime Dashboard</w:t>
+      </w:r>
+      <w:r>
+        <w:rPr>
+          <w:rFonts w:ascii="Times New Roman" w:hAnsi="Times New Roman" w:cs="Times New Roman"/>
+        </w:rPr>
+        <w:t xml:space="preserve"> [online].</w:t>
+      </w:r>
+      <w:r>
+        <w:rPr>
+          <w:rFonts w:ascii="Times New Roman" w:hAnsi="Times New Roman" w:cs="Times New Roman"/>
+        </w:rPr>
+        <w:t xml:space="preserve"> London: Metropolitan Police.</w:t>
+      </w:r>
+      <w:r>
+        <w:rPr>
+          <w:rFonts w:ascii="Times New Roman" w:hAnsi="Times New Roman" w:cs="Times New Roman"/>
+        </w:rPr>
+        <w:t xml:space="preserve"> Available from:</w:t>
+      </w:r>
+      <w:r>
+        <w:rPr>
+          <w:rFonts w:ascii="Times New Roman" w:hAnsi="Times New Roman" w:cs="Times New Roman"/>
+        </w:rPr>
+        <w:t xml:space="preserve"> </w:t>
+      </w:r>
+      <w:r>
+        <w:rPr>
+          <w:rFonts w:ascii="Times New Roman" w:hAnsi="Times New Roman" w:cs="Times New Roman"/>
+        </w:rPr>
+        <w:t xml:space="preserve">https://www.met.police.uk/sd/stats-and-data/met/year-end-crime-statistics-22-23/ </w:t>
+      </w:r>
+      <w:r>
+        <w:rPr>
+          <w:rFonts w:ascii="Times New Roman" w:hAnsi="Times New Roman" w:cs="Times New Roman"/>
+        </w:rPr>
+        <w:t>[Accessed 23</w:t>
+      </w:r>
+      <w:r>
+        <w:rPr>
+          <w:rFonts w:ascii="Times New Roman" w:hAnsi="Times New Roman" w:cs="Times New Roman"/>
+        </w:rPr>
+        <w:t xml:space="preserve"> April </w:t>
+      </w:r>
+      <w:r>
+        <w:rPr>
+          <w:rFonts w:ascii="Times New Roman" w:hAnsi="Times New Roman" w:cs="Times New Roman"/>
+        </w:rPr>
+        <w:t>2024]</w:t>
+      </w:r>
+      <w:r>
+        <w:rPr>
+          <w:rFonts w:ascii="Times New Roman" w:hAnsi="Times New Roman" w:cs="Times New Roman"/>
+        </w:rPr>
+        <w:t>.</w:t>
+      </w:r>
+    </w:p>
+    <w:p>
+      <w:pPr>
+        <w:rPr>
+          <w:rFonts w:ascii="Times New Roman" w:hAnsi="Times New Roman" w:cs="Times New Roman"/>
+        </w:rPr>
+      </w:pPr>
+      <w:r>
+        <w:rPr>
+          <w:rFonts w:ascii="Times New Roman" w:hAnsi="Times New Roman" w:cs="Times New Roman"/>
+        </w:rPr>
+        <w:t xml:space="preserve">Office for National Statistics. (2023) </w:t>
+      </w:r>
+      <w:r>
+        <w:rPr>
+          <w:rFonts w:ascii="Times New Roman" w:hAnsi="Times New Roman" w:cs="Times New Roman"/>
+          <w:i/>
+          <w:iCs/>
+        </w:rPr>
+        <w:t>Sexual offences in England and Wales overview: year ending March 2022</w:t>
+      </w:r>
+      <w:r>
+        <w:rPr>
+          <w:rFonts w:ascii="Times New Roman" w:hAnsi="Times New Roman" w:cs="Times New Roman"/>
+        </w:rPr>
+        <w:t xml:space="preserve"> [online]. London: Office for National Statistics. Available from: </w:t>
+      </w:r>
+      <w:hyperlink r:id="rId15" w:history="1">
+        <w:r>
+          <w:rPr>
+            <w:rStyle w:val="Hyperlink"/>
+            <w:rFonts w:ascii="Times New Roman" w:hAnsi="Times New Roman" w:cs="Times New Roman"/>
+          </w:rPr>
+          <w:t>https://www.ons.gov.uk/peoplepopulationandcommunity/crimeandjustice/bulletins/sexualoffencesinenglandandwalesoverview/march2022</w:t>
+        </w:r>
+      </w:hyperlink>
+      <w:r>
+        <w:rPr>
+          <w:rFonts w:ascii="Times New Roman" w:hAnsi="Times New Roman" w:cs="Times New Roman"/>
+        </w:rPr>
+        <w:t xml:space="preserve"> [Accessed 29 April 2024].</w:t>
+      </w:r>
+    </w:p>
+    <w:p>
+      <w:pPr>
+        <w:rPr>
+          <w:rFonts w:ascii="Times New Roman" w:hAnsi="Times New Roman" w:cs="Times New Roman"/>
+        </w:rPr>
+      </w:pPr>
+      <w:r>
+        <w:rPr>
+          <w:rFonts w:ascii="Times New Roman" w:hAnsi="Times New Roman" w:cs="Times New Roman"/>
+        </w:rPr>
+        <w:t xml:space="preserve">Rape Crisis England &amp; Wales (no date) </w:t>
+      </w:r>
+      <w:r>
+        <w:rPr>
+          <w:rFonts w:ascii="Times New Roman" w:hAnsi="Times New Roman" w:cs="Times New Roman"/>
+          <w:i/>
+          <w:iCs/>
+        </w:rPr>
+        <w:t>Rape and sexual assault statistics</w:t>
+      </w:r>
+      <w:r>
+        <w:rPr>
+          <w:rFonts w:ascii="Times New Roman" w:hAnsi="Times New Roman" w:cs="Times New Roman"/>
+        </w:rPr>
+        <w:t xml:space="preserve">. Available from: </w:t>
+      </w:r>
+      <w:hyperlink r:id="rId16" w:history="1">
+        <w:r>
+          <w:rPr>
+            <w:rStyle w:val="Hyperlink"/>
+            <w:rFonts w:ascii="Times New Roman" w:hAnsi="Times New Roman" w:cs="Times New Roman"/>
+          </w:rPr>
+          <w:t>https://rapecrisis.org.uk/get-informed/statistics-sexual-violence/</w:t>
+        </w:r>
+      </w:hyperlink>
+      <w:r>
+        <w:rPr>
+          <w:rFonts w:ascii="Times New Roman" w:hAnsi="Times New Roman" w:cs="Times New Roman"/>
+        </w:rPr>
+        <w:t xml:space="preserve"> [Accessed 29 April 2024]</w:t>
+      </w:r>
+      <w:r>
+        <w:rPr>
+          <w:rFonts w:ascii="Times New Roman" w:hAnsi="Times New Roman" w:cs="Times New Roman"/>
+        </w:rPr>
+        <w:t>.</w:t>
+      </w:r>
+    </w:p>
+    <w:p>
+      <w:pPr>
+        <w:rPr>
+          <w:rFonts w:ascii="Times New Roman" w:hAnsi="Times New Roman" w:cs="Times New Roman"/>
+        </w:rPr>
+      </w:pPr>
+      <w:r>
+        <w:rPr>
+          <w:rFonts w:ascii="Times New Roman" w:hAnsi="Times New Roman" w:cs="Times New Roman"/>
+        </w:rPr>
+        <w:t xml:space="preserve">Relationships in use-case diagrams. (2021) </w:t>
+      </w:r>
+      <w:r>
+        <w:rPr>
+          <w:rFonts w:ascii="Times New Roman" w:hAnsi="Times New Roman" w:cs="Times New Roman"/>
+          <w:i/>
+          <w:iCs/>
+        </w:rPr>
         <w:t>IBM.com</w:t>
       </w:r>
       <w:r>
@@ -3352,7 +4450,7 @@
         </w:rPr>
         <w:t xml:space="preserve"> [online]. 04 March. Available from: </w:t>
       </w:r>
-      <w:hyperlink r:id="rId8" w:history="1">
+      <w:hyperlink r:id="rId17" w:history="1">
         <w:r>
           <w:rPr>
             <w:rStyle w:val="Hyperlink"/>
@@ -3376,15 +4474,45 @@
       </w:pPr>
       <w:r>
         <w:rPr>
-          <w:rFonts w:ascii="Times New Roman" w:hAnsi="Times New Roman" w:cs="Times New Roman"/>
-        </w:rPr>
-        <w:t xml:space="preserve">Statista Research Department (2023) </w:t>
-      </w:r>
-      <w:r>
-        <w:rPr>
-          <w:rFonts w:ascii="Times New Roman" w:hAnsi="Times New Roman" w:cs="Times New Roman"/>
+          <w:rFonts w:ascii="Times New Roman" w:eastAsia="Times New Roman" w:hAnsi="Times New Roman" w:cs="Times New Roman"/>
+          <w:color w:val="000000" w:themeColor="text1"/>
+        </w:rPr>
+        <w:t xml:space="preserve">Statcheropoulos, M., Agapiou, A., Pallis, G.C., Mikedi, K., Karma, S., Vamvakari, J., Dandoulaki, M., Andritsos, F., and Paul Thomas., C. L. (2014) Factors that affect rescue time in urban search and rescue (USAR) operations. </w:t>
+      </w:r>
+      <w:r>
+        <w:rPr>
+          <w:rFonts w:ascii="Times New Roman" w:eastAsia="Times New Roman" w:hAnsi="Times New Roman" w:cs="Times New Roman"/>
           <w:i/>
           <w:iCs/>
+          <w:color w:val="000000" w:themeColor="text1"/>
+        </w:rPr>
+        <w:t xml:space="preserve">Natural Hazards </w:t>
+      </w:r>
+      <w:r>
+        <w:rPr>
+          <w:rFonts w:ascii="Times New Roman" w:eastAsia="Times New Roman" w:hAnsi="Times New Roman" w:cs="Times New Roman"/>
+          <w:color w:val="000000" w:themeColor="text1"/>
+        </w:rPr>
+        <w:t>[online]. 75, pp. 57-69 [Accessed 29 April 2024].</w:t>
+      </w:r>
+    </w:p>
+    <w:p>
+      <w:pPr>
+        <w:rPr>
+          <w:rFonts w:ascii="Times New Roman" w:hAnsi="Times New Roman" w:cs="Times New Roman"/>
+        </w:rPr>
+      </w:pPr>
+      <w:r>
+        <w:rPr>
+          <w:rFonts w:ascii="Times New Roman" w:hAnsi="Times New Roman" w:cs="Times New Roman"/>
+        </w:rPr>
+        <w:t xml:space="preserve">Statista Research Department (2023) </w:t>
+      </w:r>
+      <w:r>
+        <w:rPr>
+          <w:rFonts w:ascii="Times New Roman" w:hAnsi="Times New Roman" w:cs="Times New Roman"/>
+          <w:i/>
+          <w:iCs/>
         </w:rPr>
         <w:t>Number of Child abduction offences in England and Wales 2002-2023</w:t>
       </w:r>
@@ -3406,7 +4534,7 @@
         </w:rPr>
         <w:t xml:space="preserve"> </w:t>
       </w:r>
-      <w:hyperlink r:id="rId9" w:history="1">
+      <w:hyperlink r:id="rId18" w:history="1">
         <w:r>
           <w:rPr>
             <w:rStyle w:val="Hyperlink"/>
@@ -3450,7 +4578,31 @@
         <w:rPr>
           <w:rFonts w:ascii="Times New Roman" w:hAnsi="Times New Roman" w:cs="Times New Roman"/>
         </w:rPr>
-        <w:t xml:space="preserve">What is the Use Case Diagram? Definition, Uses, Examples, and UML Use Case Diagram. (2024) </w:t>
+        <w:t>The European Parliament and the Council of the European Union</w:t>
+      </w:r>
+      <w:r>
+        <w:rPr>
+          <w:rFonts w:ascii="Times New Roman" w:hAnsi="Times New Roman" w:cs="Times New Roman"/>
+        </w:rPr>
+        <w:t xml:space="preserve"> (202</w:t>
+      </w:r>
+      <w:r>
+        <w:rPr>
+          <w:rFonts w:ascii="Times New Roman" w:hAnsi="Times New Roman" w:cs="Times New Roman"/>
+        </w:rPr>
+        <w:t>2</w:t>
+      </w:r>
+      <w:r>
+        <w:rPr>
+          <w:rFonts w:ascii="Times New Roman" w:hAnsi="Times New Roman" w:cs="Times New Roman"/>
+        </w:rPr>
+        <w:t>)</w:t>
+      </w:r>
+      <w:r>
+        <w:rPr>
+          <w:rFonts w:ascii="Times New Roman" w:hAnsi="Times New Roman" w:cs="Times New Roman"/>
+        </w:rPr>
+        <w:t xml:space="preserve"> </w:t>
       </w:r>
       <w:r>
         <w:rPr>
@@ -3458,6 +4610,138 @@
           <w:i/>
           <w:iCs/>
         </w:rPr>
+        <w:t>Digital Operational Resilience Act (DORA)</w:t>
+      </w:r>
+      <w:r>
+        <w:rPr>
+          <w:rFonts w:ascii="Times New Roman" w:hAnsi="Times New Roman" w:cs="Times New Roman"/>
+        </w:rPr>
+        <w:t xml:space="preserve"> [online].</w:t>
+      </w:r>
+      <w:r>
+        <w:rPr>
+          <w:rFonts w:ascii="Times New Roman" w:hAnsi="Times New Roman" w:cs="Times New Roman"/>
+        </w:rPr>
+        <w:t xml:space="preserve"> Luxembourg: The publications Office of the European Union. (2022/2554) Available from: </w:t>
+      </w:r>
+      <w:hyperlink r:id="rId19" w:history="1">
+        <w:r>
+          <w:rPr>
+            <w:rStyle w:val="Hyperlink"/>
+            <w:rFonts w:ascii="Times New Roman" w:hAnsi="Times New Roman" w:cs="Times New Roman"/>
+          </w:rPr>
+          <w:t>https://eur-lex.europa.eu/legal-content/EN/TXT/PDF/?uri=CELEX:32022R2554&amp;from=FR</w:t>
+        </w:r>
+      </w:hyperlink>
+      <w:r>
+        <w:rPr>
+          <w:rFonts w:ascii="Times New Roman" w:hAnsi="Times New Roman" w:cs="Times New Roman"/>
+        </w:rPr>
+        <w:t xml:space="preserve"> [Accessed 30 April 2024]. </w:t>
+      </w:r>
+    </w:p>
+    <w:p>
+      <w:pPr>
+        <w:rPr>
+          <w:rFonts w:ascii="Times New Roman" w:hAnsi="Times New Roman" w:cs="Times New Roman"/>
+        </w:rPr>
+      </w:pPr>
+      <w:r>
+        <w:rPr>
+          <w:rFonts w:ascii="Times New Roman" w:hAnsi="Times New Roman" w:cs="Times New Roman"/>
+        </w:rPr>
+        <w:t xml:space="preserve">The Role of Wireframes in App Development. (2023) </w:t>
+      </w:r>
+      <w:r>
+        <w:rPr>
+          <w:rFonts w:ascii="Times New Roman" w:hAnsi="Times New Roman" w:cs="Times New Roman"/>
+          <w:i/>
+          <w:iCs/>
+        </w:rPr>
+        <w:t>DailyUI.com</w:t>
+      </w:r>
+      <w:r>
+        <w:rPr>
+          <w:rFonts w:ascii="Times New Roman" w:hAnsi="Times New Roman" w:cs="Times New Roman"/>
+        </w:rPr>
+        <w:t xml:space="preserve"> [online]. 23 October. Available from: </w:t>
+      </w:r>
+      <w:hyperlink r:id="rId20" w:history="1">
+        <w:r>
+          <w:rPr>
+            <w:rStyle w:val="Hyperlink"/>
+            <w:rFonts w:ascii="Times New Roman" w:hAnsi="Times New Roman" w:cs="Times New Roman"/>
+          </w:rPr>
+          <w:t>https://blog.dailyui.com/the-role-of-wireframes-in-app-development/</w:t>
+        </w:r>
+      </w:hyperlink>
+      <w:r>
+        <w:rPr>
+          <w:rFonts w:ascii="Times New Roman" w:hAnsi="Times New Roman" w:cs="Times New Roman"/>
+        </w:rPr>
+        <w:t xml:space="preserve"> [Accessed 27 April 2024].</w:t>
+      </w:r>
+    </w:p>
+    <w:p>
+      <w:pPr>
+        <w:rPr>
+          <w:rFonts w:ascii="Times New Roman" w:hAnsi="Times New Roman" w:cs="Times New Roman"/>
+        </w:rPr>
+      </w:pPr>
+      <w:r>
+        <w:rPr>
+          <w:rFonts w:ascii="Times New Roman" w:hAnsi="Times New Roman" w:cs="Times New Roman"/>
+        </w:rPr>
+        <w:t xml:space="preserve">What are wireframes and why they help web and app design? (2024) </w:t>
+      </w:r>
+      <w:r>
+        <w:rPr>
+          <w:rFonts w:ascii="Times New Roman" w:hAnsi="Times New Roman" w:cs="Times New Roman"/>
+          <w:i/>
+          <w:iCs/>
+        </w:rPr>
+        <w:t>HyperPixel.co.uk</w:t>
+      </w:r>
+      <w:r>
+        <w:rPr>
+          <w:rFonts w:ascii="Times New Roman" w:hAnsi="Times New Roman" w:cs="Times New Roman"/>
+        </w:rPr>
+        <w:t xml:space="preserve"> [online]. 19 February. Available from: </w:t>
+      </w:r>
+      <w:hyperlink r:id="rId21" w:history="1">
+        <w:r>
+          <w:rPr>
+            <w:rStyle w:val="Hyperlink"/>
+            <w:rFonts w:ascii="Times New Roman" w:hAnsi="Times New Roman" w:cs="Times New Roman"/>
+          </w:rPr>
+          <w:t>https://hyperpixel.co.uk/insights/what-are-wireframes-and-why-they-help-with-web-and-app-design/</w:t>
+        </w:r>
+      </w:hyperlink>
+      <w:r>
+        <w:rPr>
+          <w:rFonts w:ascii="Times New Roman" w:hAnsi="Times New Roman" w:cs="Times New Roman"/>
+        </w:rPr>
+        <w:t xml:space="preserve"> [Accessed 27 April 2024]</w:t>
+      </w:r>
+    </w:p>
+    <w:p>
+      <w:pPr>
+        <w:rPr>
+          <w:rFonts w:ascii="Times New Roman" w:hAnsi="Times New Roman" w:cs="Times New Roman"/>
+        </w:rPr>
+      </w:pPr>
+      <w:r>
+        <w:rPr>
+          <w:rFonts w:ascii="Times New Roman" w:hAnsi="Times New Roman" w:cs="Times New Roman"/>
+        </w:rPr>
+        <w:t xml:space="preserve">What is the Use Case Diagram? Definition, Uses, Examples, and UML Use Case Diagram. (2024) </w:t>
+      </w:r>
+      <w:r>
+        <w:rPr>
+          <w:rFonts w:ascii="Times New Roman" w:hAnsi="Times New Roman" w:cs="Times New Roman"/>
+          <w:i/>
+          <w:iCs/>
+        </w:rPr>
         <w:t xml:space="preserve">IdeaScale.com </w:t>
       </w:r>
       <w:r>
@@ -3466,7 +4750,7 @@
         </w:rPr>
         <w:t xml:space="preserve">[online]. 11 April. Available from: </w:t>
       </w:r>
-      <w:hyperlink r:id="rId10" w:history="1">
+      <w:hyperlink r:id="rId22" w:history="1">
         <w:r>
           <w:rPr>
             <w:rStyle w:val="Hyperlink"/>
@@ -3498,6 +4782,80 @@
           <w:rFonts w:ascii="Times New Roman" w:hAnsi="Times New Roman" w:cs="Times New Roman"/>
         </w:rPr>
         <w:t>.</w:t>
+      </w:r>
+    </w:p>
+    <w:p>
+      <w:pPr>
+        <w:rPr>
+          <w:rFonts w:ascii="Times New Roman" w:hAnsi="Times New Roman" w:cs="Times New Roman"/>
+        </w:rPr>
+      </w:pPr>
+      <w:r>
+        <w:rPr>
+          <w:rFonts w:ascii="Times New Roman" w:hAnsi="Times New Roman" w:cs="Times New Roman"/>
+        </w:rPr>
+        <w:t>What is version control: centralized vs. DVCS</w:t>
+      </w:r>
+      <w:r>
+        <w:rPr>
+          <w:rFonts w:ascii="Times New Roman" w:hAnsi="Times New Roman" w:cs="Times New Roman"/>
+        </w:rPr>
+        <w:t xml:space="preserve"> (2012) </w:t>
+      </w:r>
+      <w:r>
+        <w:rPr>
+          <w:rFonts w:ascii="Times New Roman" w:hAnsi="Times New Roman" w:cs="Times New Roman"/>
+          <w:i/>
+          <w:iCs/>
+        </w:rPr>
+        <w:t xml:space="preserve">Atlassian.com </w:t>
+      </w:r>
+      <w:r>
+        <w:rPr>
+          <w:rFonts w:ascii="Times New Roman" w:hAnsi="Times New Roman" w:cs="Times New Roman"/>
+        </w:rPr>
+        <w:t xml:space="preserve">[online]. 14 February. Available from: </w:t>
+      </w:r>
+      <w:hyperlink r:id="rId23" w:history="1">
+        <w:r>
+          <w:rPr>
+            <w:rStyle w:val="Hyperlink"/>
+            <w:rFonts w:ascii="Times New Roman" w:hAnsi="Times New Roman" w:cs="Times New Roman"/>
+          </w:rPr>
+          <w:t>https://www.atlassian.com/blog/software-teams/version-control-centralized-dvcs</w:t>
+        </w:r>
+      </w:hyperlink>
+      <w:r>
+        <w:rPr>
+          <w:rFonts w:ascii="Times New Roman" w:hAnsi="Times New Roman" w:cs="Times New Roman"/>
+        </w:rPr>
+        <w:t xml:space="preserve"> [Accessed 30 April 2024].</w:t>
+      </w:r>
+    </w:p>
+    <w:p>
+      <w:pPr>
+        <w:rPr>
+          <w:rFonts w:ascii="Times New Roman" w:hAnsi="Times New Roman" w:cs="Times New Roman"/>
+        </w:rPr>
+      </w:pPr>
+      <w:r>
+        <w:rPr>
+          <w:rFonts w:ascii="Times New Roman" w:hAnsi="Times New Roman" w:cs="Times New Roman"/>
+        </w:rPr>
+        <w:lastRenderedPageBreak/>
+        <w:t xml:space="preserve">Why What3Words is not suitable for safety critical applications (2021) Cybergibbons.com [online]. 29 April. Available from: </w:t>
+      </w:r>
+      <w:r>
+        <w:rPr>
+          <w:rFonts w:ascii="Times New Roman" w:hAnsi="Times New Roman" w:cs="Times New Roman"/>
+        </w:rPr>
+        <w:t>https://cybergibbons.com/security-2/why-what3words-is-not-suitable-for-safety-critical-applications/</w:t>
+      </w:r>
+      <w:r>
+        <w:rPr>
+          <w:rFonts w:ascii="Times New Roman" w:hAnsi="Times New Roman" w:cs="Times New Roman"/>
+        </w:rPr>
+        <w:t xml:space="preserve"> [Accessed 30 April 2024].</w:t>
       </w:r>
     </w:p>
     <w:p>
@@ -5158,6 +6516,21 @@
       <w:shd w:val="clear" w:color="auto" w:fill="E1DFDD"/>
     </w:rPr>
   </w:style>
+  <w:style w:type="paragraph" w:styleId="NormalWeb">
+    <w:name w:val="Normal (Web)"/>
+    <w:basedOn w:val="Normal"/>
+    <w:uiPriority w:val="99"/>
+    <w:semiHidden/>
+    <w:unhideWhenUsed/>
+    <w:rsid w:val="0068155D"/>
+    <w:pPr>
+      <w:spacing w:before="100" w:beforeAutospacing="1" w:after="100" w:afterAutospacing="1" w:line="240" w:lineRule="auto"/>
+    </w:pPr>
+    <w:rPr>
+      <w:rFonts w:ascii="Times New Roman" w:eastAsia="Times New Roman" w:hAnsi="Times New Roman" w:cs="Times New Roman"/>
+      <w:lang w:eastAsia="en-GB"/>
+    </w:rPr>
+  </w:style>
 </w:styles>
 </file>
 

--- a/Dissertation_Report.docx
+++ b/Dissertation_Report.docx
@@ -2316,7 +2316,21 @@
         <w:rPr>
           <w:rFonts w:ascii="Times New Roman" w:hAnsi="Times New Roman" w:cs="Times New Roman"/>
         </w:rPr>
-        <w:t>, I have evaluated and rated each risk on the basis of its impact to the overall project, as well as the probability of the risk occurring.</w:t>
+        <w:t xml:space="preserve">, I have evaluated and rated each risk </w:t>
+      </w:r>
+      <w:proofErr w:type="gramStart"/>
+      <w:r>
+        <w:rPr>
+          <w:rFonts w:ascii="Times New Roman" w:hAnsi="Times New Roman" w:cs="Times New Roman"/>
+        </w:rPr>
+        <w:t>on the basis of</w:t>
+      </w:r>
+      <w:proofErr w:type="gramEnd"/>
+      <w:r>
+        <w:rPr>
+          <w:rFonts w:ascii="Times New Roman" w:hAnsi="Times New Roman" w:cs="Times New Roman"/>
+        </w:rPr>
+        <w:t xml:space="preserve"> its impact to the overall project, as well as the probability of the risk occurring.</w:t>
       </w:r>
       <w:r>
         <w:rPr>
@@ -2571,13 +2585,30 @@
           <w:shd w:val="clear" w:color="auto" w:fill="FFFFFF"/>
         </w:rPr>
       </w:pPr>
+      <w:proofErr w:type="gramStart"/>
       <w:r>
         <w:rPr>
           <w:rFonts w:ascii="Times New Roman" w:hAnsi="Times New Roman" w:cs="Times New Roman"/>
           <w:shd w:val="clear" w:color="auto" w:fill="FFFFFF"/>
         </w:rPr>
-        <w:t>In the course of this project’s development, diligent efforts have been made to utilize GitHub for robust version control measures. GitHub serves as a pivotal tool that enables the examination, revision, and distribution of any version of the project documentation, as and when required. This capability is of paramount importance for ensuring the integrity of the project’s historical record. The platform’s utility in this regard underscores its role in facilitating a systematic and transparent tracking of the project’s progression, thereby contributing to the reliability and reproducibility of the developmental process [Adapted from “Git vs GitHub – What is Version Control and How Does it Work?” 2020].</w:t>
-      </w:r>
+        <w:t>In the course of</w:t>
+      </w:r>
+      <w:proofErr w:type="gramEnd"/>
+      <w:r>
+        <w:rPr>
+          <w:rFonts w:ascii="Times New Roman" w:hAnsi="Times New Roman" w:cs="Times New Roman"/>
+          <w:shd w:val="clear" w:color="auto" w:fill="FFFFFF"/>
+        </w:rPr>
+        <w:t xml:space="preserve"> this project’s development, diligent efforts have been made to utilize GitHub for robust version control measures. GitHub serves as a pivotal tool that enables the examination, revision, and distribution of any version of the project documentation, as and when required. This capability is of paramount importance for ensuring the integrity of the project’s historical record. The platform’s utility in this regard underscores its role in facilitating a systematic and transparent tracking of the project’s progression, thereby contributing to the reliability and reproducibility of the developmental process [Adapted from “Git vs GitHub – What is Version Control and How Does it Work?” 2020].</w:t>
+      </w:r>
+    </w:p>
+    <w:p>
+      <w:pPr>
+        <w:rPr>
+          <w:rFonts w:ascii="Times New Roman" w:hAnsi="Times New Roman" w:cs="Times New Roman"/>
+          <w:shd w:val="clear" w:color="auto" w:fill="FFFFFF"/>
+        </w:rPr>
+      </w:pPr>
     </w:p>
     <w:p>
       <w:pPr>
@@ -2601,6 +2632,7 @@
           <w:rFonts w:ascii="Times New Roman" w:eastAsia="Times New Roman" w:hAnsi="Times New Roman" w:cs="Times New Roman"/>
           <w:color w:val="000000" w:themeColor="text1"/>
         </w:rPr>
+        <w:lastRenderedPageBreak/>
         <w:t>Research</w:t>
       </w:r>
       <w:bookmarkEnd w:id="6"/>
@@ -2693,7 +2725,6 @@
           <w:color w:val="000000" w:themeColor="text1"/>
           <w:highlight w:val="yellow"/>
         </w:rPr>
-        <w:lastRenderedPageBreak/>
         <w:t>whitepapers/relevant literature on GPS</w:t>
       </w:r>
     </w:p>
@@ -2862,22 +2893,29 @@
           <w:rFonts w:ascii="Times New Roman" w:eastAsia="Times New Roman" w:hAnsi="Times New Roman" w:cs="Times New Roman"/>
           <w:color w:val="000000" w:themeColor="text1"/>
         </w:rPr>
-        <w:t xml:space="preserve"> The perception of safety while walking at night is a multifaceted issue that affects a significant portion of the population. The gender disparities in perceived safety, the prevalence of sexual assault, and the difficulties in securing convictions for such crimes emphasize the urgency for societal and systemic changes to enhance safety and justice for all individuals.</w:t>
-      </w:r>
-    </w:p>
-    <w:p>
-      <w:pPr>
-        <w:rPr>
-          <w:rFonts w:ascii="Times New Roman" w:eastAsia="Times New Roman" w:hAnsi="Times New Roman" w:cs="Times New Roman"/>
-          <w:color w:val="000000" w:themeColor="text1"/>
-        </w:rPr>
-      </w:pPr>
+        <w:t xml:space="preserve"> The perception of safety while walking at night is a multifaceted issue that </w:t>
+      </w:r>
       <w:r>
         <w:rPr>
           <w:rFonts w:ascii="Times New Roman" w:eastAsia="Times New Roman" w:hAnsi="Times New Roman" w:cs="Times New Roman"/>
           <w:color w:val="000000" w:themeColor="text1"/>
         </w:rPr>
         <w:lastRenderedPageBreak/>
+        <w:t>affects a significant portion of the population. The gender disparities in perceived safety, the prevalence of sexual assault, and the difficulties in securing convictions for such crimes emphasize the urgency for societal and systemic changes to enhance safety and justice for all individuals.</w:t>
+      </w:r>
+    </w:p>
+    <w:p>
+      <w:pPr>
+        <w:rPr>
+          <w:rFonts w:ascii="Times New Roman" w:eastAsia="Times New Roman" w:hAnsi="Times New Roman" w:cs="Times New Roman"/>
+          <w:color w:val="000000" w:themeColor="text1"/>
+        </w:rPr>
+      </w:pPr>
+      <w:r>
+        <w:rPr>
+          <w:rFonts w:ascii="Times New Roman" w:eastAsia="Times New Roman" w:hAnsi="Times New Roman" w:cs="Times New Roman"/>
+          <w:color w:val="000000" w:themeColor="text1"/>
+        </w:rPr>
         <w:t xml:space="preserve">During Seismic events and other natural disasters, the rapid onset of chaos and destruction can lead to situations where individuals become trapped in collapsed structures or isolated areas. The disarray caused by such events often disrupts communication infrastructure, making it challenging to ascertain the location of those in need of rescue. </w:t>
       </w:r>
       <w:r>
@@ -3074,7 +3112,7 @@
           <w:rFonts w:ascii="Times New Roman" w:eastAsia="Times New Roman" w:hAnsi="Times New Roman" w:cs="Times New Roman"/>
           <w:color w:val="000000" w:themeColor="text1"/>
         </w:rPr>
-        <w:t xml:space="preserve"> The app should function across diverse devices, support multiple languages, and be sensitive to cultural nuances. Addressing the digital divide is essential for equitable access. Collaborative efforts are needed to integrate this technology into existing emergency infrastructure, making it a reliable tool for </w:t>
+        <w:t xml:space="preserve"> The app should function </w:t>
       </w:r>
       <w:r>
         <w:rPr>
@@ -3082,7 +3120,7 @@
           <w:color w:val="000000" w:themeColor="text1"/>
         </w:rPr>
         <w:lastRenderedPageBreak/>
-        <w:t>individuals worldwide to signal for help. Thereby democratizing access to life-saving assistance during emergencies.</w:t>
+        <w:t>across diverse devices, support multiple languages, and be sensitive to cultural nuances. Addressing the digital divide is essential for equitable access. Collaborative efforts are needed to integrate this technology into existing emergency infrastructure, making it a reliable tool for individuals worldwide to signal for help. Thereby democratizing access to life-saving assistance during emergencies.</w:t>
       </w:r>
     </w:p>
     <w:p>
@@ -3409,22 +3447,7 @@
           <w:rFonts w:ascii="Times New Roman" w:eastAsia="Times New Roman" w:hAnsi="Times New Roman" w:cs="Times New Roman"/>
           <w:color w:val="000000" w:themeColor="text1"/>
         </w:rPr>
-        <w:t xml:space="preserve">‘Send Location’ has an inclusive relationship with ‘Manage Contact List’ as the app must know who to send the alert to, before sending it. ‘Send Location’ also has an inclusive relationship with ‘Send Message’ and ‘Receive Alert’, this is because they all depend on each other to function correctly. The ‘Emergency Contact’ only has access to one use case, since their only interaction with the app is receiving an emergency alert of the user’s location. </w:t>
-      </w:r>
-    </w:p>
-    <w:p>
-      <w:pPr>
-        <w:rPr>
-          <w:rFonts w:ascii="Times New Roman" w:eastAsia="Times New Roman" w:hAnsi="Times New Roman" w:cs="Times New Roman"/>
-          <w:color w:val="000000" w:themeColor="text1"/>
-        </w:rPr>
-      </w:pPr>
-      <w:r>
-        <w:rPr>
-          <w:rFonts w:ascii="Times New Roman" w:eastAsia="Times New Roman" w:hAnsi="Times New Roman" w:cs="Times New Roman"/>
-          <w:color w:val="000000" w:themeColor="text1"/>
-        </w:rPr>
-        <w:t xml:space="preserve">A possible interaction a user may have with the app, starts with them going to ‘Manage Contact list’ and ‘Add Contact’, this allows them to add a phone number and name of their chosen </w:t>
+        <w:t xml:space="preserve">‘Send Location’ has an inclusive relationship with ‘Manage Contact List’ as the app must know who to send the alert to, before sending it. ‘Send Location’ also has an inclusive relationship with ‘Send Message’ and ‘Receive Alert’, this is because they all depend on each other to function correctly. The ‘Emergency Contact’ only has </w:t>
       </w:r>
       <w:r>
         <w:rPr>
@@ -3432,7 +3455,38 @@
           <w:color w:val="000000" w:themeColor="text1"/>
         </w:rPr>
         <w:lastRenderedPageBreak/>
-        <w:t xml:space="preserve">emergency contact. Then when they’re in an emergency situation they activate the SOS Button, leading us to ‘Press Emergency Button’ use case that will then make use of ‘Send location’ and ‘Send message’ to send the emergency message to the list of chosen contacts. The Emergency contact then receives the message. </w:t>
+        <w:t xml:space="preserve">access to one use case, since their only interaction with the app is receiving an emergency alert of the user’s location. </w:t>
+      </w:r>
+    </w:p>
+    <w:p>
+      <w:pPr>
+        <w:rPr>
+          <w:rFonts w:ascii="Times New Roman" w:eastAsia="Times New Roman" w:hAnsi="Times New Roman" w:cs="Times New Roman"/>
+          <w:color w:val="000000" w:themeColor="text1"/>
+        </w:rPr>
+      </w:pPr>
+      <w:r>
+        <w:rPr>
+          <w:rFonts w:ascii="Times New Roman" w:eastAsia="Times New Roman" w:hAnsi="Times New Roman" w:cs="Times New Roman"/>
+          <w:color w:val="000000" w:themeColor="text1"/>
+        </w:rPr>
+        <w:t xml:space="preserve">A possible interaction a user may have with the app, starts with them going to ‘Manage Contact list’ and ‘Add Contact’, this allows them to add a phone number and name of their chosen emergency contact. Then when they’re in </w:t>
+      </w:r>
+      <w:proofErr w:type="gramStart"/>
+      <w:r>
+        <w:rPr>
+          <w:rFonts w:ascii="Times New Roman" w:eastAsia="Times New Roman" w:hAnsi="Times New Roman" w:cs="Times New Roman"/>
+          <w:color w:val="000000" w:themeColor="text1"/>
+        </w:rPr>
+        <w:t>an emergency situation</w:t>
+      </w:r>
+      <w:proofErr w:type="gramEnd"/>
+      <w:r>
+        <w:rPr>
+          <w:rFonts w:ascii="Times New Roman" w:eastAsia="Times New Roman" w:hAnsi="Times New Roman" w:cs="Times New Roman"/>
+          <w:color w:val="000000" w:themeColor="text1"/>
+        </w:rPr>
+        <w:t xml:space="preserve"> they activate the SOS Button, leading us to ‘Press Emergency Button’ use case that will then make use of ‘Send location’ and ‘Send message’ to send the emergency message to the list of chosen contacts. The Emergency contact then receives the message. </w:t>
       </w:r>
     </w:p>
     <w:p>
@@ -3630,6 +3684,7 @@
         <w:rPr>
           <w:rFonts w:ascii="Times New Roman" w:eastAsia="Times New Roman" w:hAnsi="Times New Roman" w:cs="Times New Roman"/>
         </w:rPr>
+        <w:lastRenderedPageBreak/>
         <w:t>Wireframe</w:t>
       </w:r>
       <w:r>
@@ -3686,14 +3741,7 @@
         <w:rPr>
           <w:rFonts w:ascii="Times New Roman" w:hAnsi="Times New Roman" w:cs="Times New Roman"/>
         </w:rPr>
-        <w:t xml:space="preserve"> They enable you to map out the user journey, </w:t>
-      </w:r>
-      <w:r>
-        <w:rPr>
-          <w:rFonts w:ascii="Times New Roman" w:hAnsi="Times New Roman" w:cs="Times New Roman"/>
-        </w:rPr>
-        <w:lastRenderedPageBreak/>
-        <w:t>identify potential usability issues, and refine the app’s navigation to enhance the overall user experience [What are wireframes and why they help with web and app design? 2024].</w:t>
+        <w:t xml:space="preserve"> They enable you to map out the user journey, identify potential usability issues, and refine the app’s navigation to enhance the overall user experience [What are wireframes and why they help with web and app design? 2024].</w:t>
       </w:r>
     </w:p>
     <w:p>
@@ -3809,6 +3857,7 @@
         <w:rPr>
           <w:rFonts w:ascii="Times New Roman" w:eastAsia="Times New Roman" w:hAnsi="Times New Roman" w:cs="Times New Roman"/>
         </w:rPr>
+        <w:lastRenderedPageBreak/>
         <w:t>UX Design Map</w:t>
       </w:r>
       <w:bookmarkEnd w:id="17"/>
@@ -3869,7 +3918,6 @@
           <w:rFonts w:ascii="Times New Roman" w:eastAsia="Times New Roman" w:hAnsi="Times New Roman" w:cs="Times New Roman"/>
           <w:color w:val="000000" w:themeColor="text1"/>
         </w:rPr>
-        <w:lastRenderedPageBreak/>
         <w:t>Conclusion</w:t>
       </w:r>
       <w:bookmarkEnd w:id="19"/>
@@ -4172,7 +4220,21 @@
         <w:rPr>
           <w:rFonts w:ascii="Times New Roman" w:hAnsi="Times New Roman" w:cs="Times New Roman"/>
         </w:rPr>
-        <w:t xml:space="preserve">How Search And Rescue Teams Find Survivors After Earthquakes. (2023) </w:t>
+        <w:t xml:space="preserve">How Search </w:t>
+      </w:r>
+      <w:proofErr w:type="gramStart"/>
+      <w:r>
+        <w:rPr>
+          <w:rFonts w:ascii="Times New Roman" w:hAnsi="Times New Roman" w:cs="Times New Roman"/>
+        </w:rPr>
+        <w:t>And</w:t>
+      </w:r>
+      <w:proofErr w:type="gramEnd"/>
+      <w:r>
+        <w:rPr>
+          <w:rFonts w:ascii="Times New Roman" w:hAnsi="Times New Roman" w:cs="Times New Roman"/>
+        </w:rPr>
+        <w:t xml:space="preserve"> Rescue Teams Find Survivors After Earthquakes. (2023) </w:t>
       </w:r>
       <w:r>
         <w:rPr>
@@ -4214,7 +4276,36 @@
         <w:rPr>
           <w:rFonts w:ascii="Times New Roman" w:hAnsi="Times New Roman" w:cs="Times New Roman"/>
         </w:rPr>
-        <w:t xml:space="preserve">Ko, Y.Y., Tsai, C.C., Chu, M.C., Hwang, Y,W., Ge, L. (2023) Failure of engineering structures and associated geotechnical problems during the 2022Ml 6.8 Chihshang earthquake, Taiwan. </w:t>
+        <w:lastRenderedPageBreak/>
+        <w:t xml:space="preserve">Ko, Y.Y., Tsai, C.C., Chu, M.C., Hwang, </w:t>
+      </w:r>
+      <w:proofErr w:type="gramStart"/>
+      <w:r>
+        <w:rPr>
+          <w:rFonts w:ascii="Times New Roman" w:hAnsi="Times New Roman" w:cs="Times New Roman"/>
+        </w:rPr>
+        <w:t>Y,W.</w:t>
+      </w:r>
+      <w:proofErr w:type="gramEnd"/>
+      <w:r>
+        <w:rPr>
+          <w:rFonts w:ascii="Times New Roman" w:hAnsi="Times New Roman" w:cs="Times New Roman"/>
+        </w:rPr>
+        <w:t xml:space="preserve">, Ge, L. (2023) Failure of engineering structures and associated geotechnical problems during the 2022Ml 6.8 </w:t>
+      </w:r>
+      <w:proofErr w:type="spellStart"/>
+      <w:r>
+        <w:rPr>
+          <w:rFonts w:ascii="Times New Roman" w:hAnsi="Times New Roman" w:cs="Times New Roman"/>
+        </w:rPr>
+        <w:t>Chihshang</w:t>
+      </w:r>
+      <w:proofErr w:type="spellEnd"/>
+      <w:r>
+        <w:rPr>
+          <w:rFonts w:ascii="Times New Roman" w:hAnsi="Times New Roman" w:cs="Times New Roman"/>
+        </w:rPr>
+        <w:t xml:space="preserve"> earthquake, Taiwan. </w:t>
       </w:r>
       <w:r>
         <w:rPr>
@@ -4268,7 +4359,6 @@
         <w:rPr>
           <w:rFonts w:ascii="Times New Roman" w:hAnsi="Times New Roman" w:cs="Times New Roman"/>
         </w:rPr>
-        <w:lastRenderedPageBreak/>
         <w:t xml:space="preserve">Metropolitan Police. (2023) </w:t>
       </w:r>
       <w:r>
@@ -4477,7 +4567,87 @@
           <w:rFonts w:ascii="Times New Roman" w:eastAsia="Times New Roman" w:hAnsi="Times New Roman" w:cs="Times New Roman"/>
           <w:color w:val="000000" w:themeColor="text1"/>
         </w:rPr>
-        <w:t xml:space="preserve">Statcheropoulos, M., Agapiou, A., Pallis, G.C., Mikedi, K., Karma, S., Vamvakari, J., Dandoulaki, M., Andritsos, F., and Paul Thomas., C. L. (2014) Factors that affect rescue time in urban search and rescue (USAR) operations. </w:t>
+        <w:t xml:space="preserve">Statcheropoulos, M., </w:t>
+      </w:r>
+      <w:proofErr w:type="spellStart"/>
+      <w:r>
+        <w:rPr>
+          <w:rFonts w:ascii="Times New Roman" w:eastAsia="Times New Roman" w:hAnsi="Times New Roman" w:cs="Times New Roman"/>
+          <w:color w:val="000000" w:themeColor="text1"/>
+        </w:rPr>
+        <w:t>Agapiou</w:t>
+      </w:r>
+      <w:proofErr w:type="spellEnd"/>
+      <w:r>
+        <w:rPr>
+          <w:rFonts w:ascii="Times New Roman" w:eastAsia="Times New Roman" w:hAnsi="Times New Roman" w:cs="Times New Roman"/>
+          <w:color w:val="000000" w:themeColor="text1"/>
+        </w:rPr>
+        <w:t xml:space="preserve">, A., Pallis, G.C., </w:t>
+      </w:r>
+      <w:proofErr w:type="spellStart"/>
+      <w:r>
+        <w:rPr>
+          <w:rFonts w:ascii="Times New Roman" w:eastAsia="Times New Roman" w:hAnsi="Times New Roman" w:cs="Times New Roman"/>
+          <w:color w:val="000000" w:themeColor="text1"/>
+        </w:rPr>
+        <w:t>Mikedi</w:t>
+      </w:r>
+      <w:proofErr w:type="spellEnd"/>
+      <w:r>
+        <w:rPr>
+          <w:rFonts w:ascii="Times New Roman" w:eastAsia="Times New Roman" w:hAnsi="Times New Roman" w:cs="Times New Roman"/>
+          <w:color w:val="000000" w:themeColor="text1"/>
+        </w:rPr>
+        <w:t xml:space="preserve">, K., Karma, S., </w:t>
+      </w:r>
+      <w:proofErr w:type="spellStart"/>
+      <w:r>
+        <w:rPr>
+          <w:rFonts w:ascii="Times New Roman" w:eastAsia="Times New Roman" w:hAnsi="Times New Roman" w:cs="Times New Roman"/>
+          <w:color w:val="000000" w:themeColor="text1"/>
+        </w:rPr>
+        <w:t>Vamvakari</w:t>
+      </w:r>
+      <w:proofErr w:type="spellEnd"/>
+      <w:r>
+        <w:rPr>
+          <w:rFonts w:ascii="Times New Roman" w:eastAsia="Times New Roman" w:hAnsi="Times New Roman" w:cs="Times New Roman"/>
+          <w:color w:val="000000" w:themeColor="text1"/>
+        </w:rPr>
+        <w:t xml:space="preserve">, J., </w:t>
+      </w:r>
+      <w:proofErr w:type="spellStart"/>
+      <w:r>
+        <w:rPr>
+          <w:rFonts w:ascii="Times New Roman" w:eastAsia="Times New Roman" w:hAnsi="Times New Roman" w:cs="Times New Roman"/>
+          <w:color w:val="000000" w:themeColor="text1"/>
+        </w:rPr>
+        <w:t>Dandoulaki</w:t>
+      </w:r>
+      <w:proofErr w:type="spellEnd"/>
+      <w:r>
+        <w:rPr>
+          <w:rFonts w:ascii="Times New Roman" w:eastAsia="Times New Roman" w:hAnsi="Times New Roman" w:cs="Times New Roman"/>
+          <w:color w:val="000000" w:themeColor="text1"/>
+        </w:rPr>
+        <w:t xml:space="preserve">, M., </w:t>
+      </w:r>
+      <w:proofErr w:type="spellStart"/>
+      <w:r>
+        <w:rPr>
+          <w:rFonts w:ascii="Times New Roman" w:eastAsia="Times New Roman" w:hAnsi="Times New Roman" w:cs="Times New Roman"/>
+          <w:color w:val="000000" w:themeColor="text1"/>
+        </w:rPr>
+        <w:t>Andritsos</w:t>
+      </w:r>
+      <w:proofErr w:type="spellEnd"/>
+      <w:r>
+        <w:rPr>
+          <w:rFonts w:ascii="Times New Roman" w:eastAsia="Times New Roman" w:hAnsi="Times New Roman" w:cs="Times New Roman"/>
+          <w:color w:val="000000" w:themeColor="text1"/>
+        </w:rPr>
+        <w:t xml:space="preserve">, F., and Paul Thomas., C. L. (2014) Factors that affect rescue time in urban search and rescue (USAR) operations. </w:t>
       </w:r>
       <w:r>
         <w:rPr>
@@ -4734,6 +4904,7 @@
         <w:rPr>
           <w:rFonts w:ascii="Times New Roman" w:hAnsi="Times New Roman" w:cs="Times New Roman"/>
         </w:rPr>
+        <w:lastRenderedPageBreak/>
         <w:t xml:space="preserve">What is the Use Case Diagram? Definition, Uses, Examples, and UML Use Case Diagram. (2024) </w:t>
       </w:r>
       <w:r>
@@ -4842,7 +5013,6 @@
         <w:rPr>
           <w:rFonts w:ascii="Times New Roman" w:hAnsi="Times New Roman" w:cs="Times New Roman"/>
         </w:rPr>
-        <w:lastRenderedPageBreak/>
         <w:t xml:space="preserve">Why What3Words is not suitable for safety critical applications (2021) Cybergibbons.com [online]. 29 April. Available from: </w:t>
       </w:r>
       <w:r>

--- a/Dissertation_Report.docx
+++ b/Dissertation_Report.docx
@@ -263,7 +263,6 @@
               <w:tab w:val="right" w:leader="dot" w:pos="9350"/>
             </w:tabs>
             <w:rPr>
-              <w:rFonts w:ascii="Times New Roman" w:hAnsi="Times New Roman" w:cs="Times New Roman"/>
               <w:noProof/>
               <w:kern w:val="2"/>
               <w:lang w:eastAsia="en-GB"/>
@@ -288,7 +287,7 @@
             </w:rPr>
             <w:fldChar w:fldCharType="separate"/>
           </w:r>
-          <w:hyperlink w:anchor="_Toc165383781" w:history="1">
+          <w:hyperlink w:anchor="_Toc165936885" w:history="1">
             <w:r>
               <w:rPr>
                 <w:rStyle w:val="Hyperlink"/>
@@ -299,7 +298,6 @@
             </w:r>
             <w:r>
               <w:rPr>
-                <w:rFonts w:ascii="Times New Roman" w:hAnsi="Times New Roman" w:cs="Times New Roman"/>
                 <w:noProof/>
                 <w:webHidden/>
               </w:rPr>
@@ -307,7 +305,6 @@
             </w:r>
             <w:r>
               <w:rPr>
-                <w:rFonts w:ascii="Times New Roman" w:hAnsi="Times New Roman" w:cs="Times New Roman"/>
                 <w:noProof/>
                 <w:webHidden/>
               </w:rPr>
@@ -315,22 +312,19 @@
             </w:r>
             <w:r>
               <w:rPr>
-                <w:rFonts w:ascii="Times New Roman" w:hAnsi="Times New Roman" w:cs="Times New Roman"/>
-                <w:noProof/>
-                <w:webHidden/>
-              </w:rPr>
-              <w:instrText xml:space="preserve"> PAGEREF _Toc165383781 \h </w:instrText>
-            </w:r>
-            <w:r>
-              <w:rPr>
-                <w:rFonts w:ascii="Times New Roman" w:hAnsi="Times New Roman" w:cs="Times New Roman"/>
-                <w:noProof/>
-                <w:webHidden/>
-              </w:rPr>
-            </w:r>
-            <w:r>
-              <w:rPr>
-                <w:rFonts w:ascii="Times New Roman" w:hAnsi="Times New Roman" w:cs="Times New Roman"/>
+                <w:noProof/>
+                <w:webHidden/>
+              </w:rPr>
+              <w:instrText xml:space="preserve"> PAGEREF _Toc165936885 \h </w:instrText>
+            </w:r>
+            <w:r>
+              <w:rPr>
+                <w:noProof/>
+                <w:webHidden/>
+              </w:rPr>
+            </w:r>
+            <w:r>
+              <w:rPr>
                 <w:noProof/>
                 <w:webHidden/>
               </w:rPr>
@@ -338,7 +332,6 @@
             </w:r>
             <w:r>
               <w:rPr>
-                <w:rFonts w:ascii="Times New Roman" w:hAnsi="Times New Roman" w:cs="Times New Roman"/>
                 <w:noProof/>
                 <w:webHidden/>
               </w:rPr>
@@ -346,7 +339,6 @@
             </w:r>
             <w:r>
               <w:rPr>
-                <w:rFonts w:ascii="Times New Roman" w:hAnsi="Times New Roman" w:cs="Times New Roman"/>
                 <w:noProof/>
                 <w:webHidden/>
               </w:rPr>
@@ -361,14 +353,13 @@
               <w:tab w:val="right" w:leader="dot" w:pos="9350"/>
             </w:tabs>
             <w:rPr>
-              <w:rFonts w:ascii="Times New Roman" w:hAnsi="Times New Roman" w:cs="Times New Roman"/>
               <w:noProof/>
               <w:kern w:val="2"/>
               <w:lang w:eastAsia="en-GB"/>
               <w14:ligatures w14:val="standardContextual"/>
             </w:rPr>
           </w:pPr>
-          <w:hyperlink w:anchor="_Toc165383782" w:history="1">
+          <w:hyperlink w:anchor="_Toc165936886" w:history="1">
             <w:r>
               <w:rPr>
                 <w:rStyle w:val="Hyperlink"/>
@@ -379,7 +370,6 @@
             </w:r>
             <w:r>
               <w:rPr>
-                <w:rFonts w:ascii="Times New Roman" w:hAnsi="Times New Roman" w:cs="Times New Roman"/>
                 <w:noProof/>
                 <w:webHidden/>
               </w:rPr>
@@ -387,7 +377,6 @@
             </w:r>
             <w:r>
               <w:rPr>
-                <w:rFonts w:ascii="Times New Roman" w:hAnsi="Times New Roman" w:cs="Times New Roman"/>
                 <w:noProof/>
                 <w:webHidden/>
               </w:rPr>
@@ -395,22 +384,19 @@
             </w:r>
             <w:r>
               <w:rPr>
-                <w:rFonts w:ascii="Times New Roman" w:hAnsi="Times New Roman" w:cs="Times New Roman"/>
-                <w:noProof/>
-                <w:webHidden/>
-              </w:rPr>
-              <w:instrText xml:space="preserve"> PAGEREF _Toc165383782 \h </w:instrText>
-            </w:r>
-            <w:r>
-              <w:rPr>
-                <w:rFonts w:ascii="Times New Roman" w:hAnsi="Times New Roman" w:cs="Times New Roman"/>
-                <w:noProof/>
-                <w:webHidden/>
-              </w:rPr>
-            </w:r>
-            <w:r>
-              <w:rPr>
-                <w:rFonts w:ascii="Times New Roman" w:hAnsi="Times New Roman" w:cs="Times New Roman"/>
+                <w:noProof/>
+                <w:webHidden/>
+              </w:rPr>
+              <w:instrText xml:space="preserve"> PAGEREF _Toc165936886 \h </w:instrText>
+            </w:r>
+            <w:r>
+              <w:rPr>
+                <w:noProof/>
+                <w:webHidden/>
+              </w:rPr>
+            </w:r>
+            <w:r>
+              <w:rPr>
                 <w:noProof/>
                 <w:webHidden/>
               </w:rPr>
@@ -418,7 +404,6 @@
             </w:r>
             <w:r>
               <w:rPr>
-                <w:rFonts w:ascii="Times New Roman" w:hAnsi="Times New Roman" w:cs="Times New Roman"/>
                 <w:noProof/>
                 <w:webHidden/>
               </w:rPr>
@@ -426,7 +411,6 @@
             </w:r>
             <w:r>
               <w:rPr>
-                <w:rFonts w:ascii="Times New Roman" w:hAnsi="Times New Roman" w:cs="Times New Roman"/>
                 <w:noProof/>
                 <w:webHidden/>
               </w:rPr>
@@ -441,14 +425,13 @@
               <w:tab w:val="right" w:leader="dot" w:pos="9350"/>
             </w:tabs>
             <w:rPr>
-              <w:rFonts w:ascii="Times New Roman" w:hAnsi="Times New Roman" w:cs="Times New Roman"/>
               <w:noProof/>
               <w:kern w:val="2"/>
               <w:lang w:eastAsia="en-GB"/>
               <w14:ligatures w14:val="standardContextual"/>
             </w:rPr>
           </w:pPr>
-          <w:hyperlink w:anchor="_Toc165383783" w:history="1">
+          <w:hyperlink w:anchor="_Toc165936887" w:history="1">
             <w:r>
               <w:rPr>
                 <w:rStyle w:val="Hyperlink"/>
@@ -459,7 +442,6 @@
             </w:r>
             <w:r>
               <w:rPr>
-                <w:rFonts w:ascii="Times New Roman" w:hAnsi="Times New Roman" w:cs="Times New Roman"/>
                 <w:noProof/>
                 <w:webHidden/>
               </w:rPr>
@@ -467,7 +449,6 @@
             </w:r>
             <w:r>
               <w:rPr>
-                <w:rFonts w:ascii="Times New Roman" w:hAnsi="Times New Roman" w:cs="Times New Roman"/>
                 <w:noProof/>
                 <w:webHidden/>
               </w:rPr>
@@ -475,22 +456,19 @@
             </w:r>
             <w:r>
               <w:rPr>
-                <w:rFonts w:ascii="Times New Roman" w:hAnsi="Times New Roman" w:cs="Times New Roman"/>
-                <w:noProof/>
-                <w:webHidden/>
-              </w:rPr>
-              <w:instrText xml:space="preserve"> PAGEREF _Toc165383783 \h </w:instrText>
-            </w:r>
-            <w:r>
-              <w:rPr>
-                <w:rFonts w:ascii="Times New Roman" w:hAnsi="Times New Roman" w:cs="Times New Roman"/>
-                <w:noProof/>
-                <w:webHidden/>
-              </w:rPr>
-            </w:r>
-            <w:r>
-              <w:rPr>
-                <w:rFonts w:ascii="Times New Roman" w:hAnsi="Times New Roman" w:cs="Times New Roman"/>
+                <w:noProof/>
+                <w:webHidden/>
+              </w:rPr>
+              <w:instrText xml:space="preserve"> PAGEREF _Toc165936887 \h </w:instrText>
+            </w:r>
+            <w:r>
+              <w:rPr>
+                <w:noProof/>
+                <w:webHidden/>
+              </w:rPr>
+            </w:r>
+            <w:r>
+              <w:rPr>
                 <w:noProof/>
                 <w:webHidden/>
               </w:rPr>
@@ -498,7 +476,6 @@
             </w:r>
             <w:r>
               <w:rPr>
-                <w:rFonts w:ascii="Times New Roman" w:hAnsi="Times New Roman" w:cs="Times New Roman"/>
                 <w:noProof/>
                 <w:webHidden/>
               </w:rPr>
@@ -506,7 +483,6 @@
             </w:r>
             <w:r>
               <w:rPr>
-                <w:rFonts w:ascii="Times New Roman" w:hAnsi="Times New Roman" w:cs="Times New Roman"/>
                 <w:noProof/>
                 <w:webHidden/>
               </w:rPr>
@@ -521,14 +497,13 @@
               <w:tab w:val="right" w:leader="dot" w:pos="9350"/>
             </w:tabs>
             <w:rPr>
-              <w:rFonts w:ascii="Times New Roman" w:hAnsi="Times New Roman" w:cs="Times New Roman"/>
               <w:noProof/>
               <w:kern w:val="2"/>
               <w:lang w:eastAsia="en-GB"/>
               <w14:ligatures w14:val="standardContextual"/>
             </w:rPr>
           </w:pPr>
-          <w:hyperlink w:anchor="_Toc165383784" w:history="1">
+          <w:hyperlink w:anchor="_Toc165936888" w:history="1">
             <w:r>
               <w:rPr>
                 <w:rStyle w:val="Hyperlink"/>
@@ -539,7 +514,6 @@
             </w:r>
             <w:r>
               <w:rPr>
-                <w:rFonts w:ascii="Times New Roman" w:hAnsi="Times New Roman" w:cs="Times New Roman"/>
                 <w:noProof/>
                 <w:webHidden/>
               </w:rPr>
@@ -547,7 +521,6 @@
             </w:r>
             <w:r>
               <w:rPr>
-                <w:rFonts w:ascii="Times New Roman" w:hAnsi="Times New Roman" w:cs="Times New Roman"/>
                 <w:noProof/>
                 <w:webHidden/>
               </w:rPr>
@@ -555,22 +528,19 @@
             </w:r>
             <w:r>
               <w:rPr>
-                <w:rFonts w:ascii="Times New Roman" w:hAnsi="Times New Roman" w:cs="Times New Roman"/>
-                <w:noProof/>
-                <w:webHidden/>
-              </w:rPr>
-              <w:instrText xml:space="preserve"> PAGEREF _Toc165383784 \h </w:instrText>
-            </w:r>
-            <w:r>
-              <w:rPr>
-                <w:rFonts w:ascii="Times New Roman" w:hAnsi="Times New Roman" w:cs="Times New Roman"/>
-                <w:noProof/>
-                <w:webHidden/>
-              </w:rPr>
-            </w:r>
-            <w:r>
-              <w:rPr>
-                <w:rFonts w:ascii="Times New Roman" w:hAnsi="Times New Roman" w:cs="Times New Roman"/>
+                <w:noProof/>
+                <w:webHidden/>
+              </w:rPr>
+              <w:instrText xml:space="preserve"> PAGEREF _Toc165936888 \h </w:instrText>
+            </w:r>
+            <w:r>
+              <w:rPr>
+                <w:noProof/>
+                <w:webHidden/>
+              </w:rPr>
+            </w:r>
+            <w:r>
+              <w:rPr>
                 <w:noProof/>
                 <w:webHidden/>
               </w:rPr>
@@ -578,7 +548,6 @@
             </w:r>
             <w:r>
               <w:rPr>
-                <w:rFonts w:ascii="Times New Roman" w:hAnsi="Times New Roman" w:cs="Times New Roman"/>
                 <w:noProof/>
                 <w:webHidden/>
               </w:rPr>
@@ -586,7 +555,6 @@
             </w:r>
             <w:r>
               <w:rPr>
-                <w:rFonts w:ascii="Times New Roman" w:hAnsi="Times New Roman" w:cs="Times New Roman"/>
                 <w:noProof/>
                 <w:webHidden/>
               </w:rPr>
@@ -601,14 +569,13 @@
               <w:tab w:val="right" w:leader="dot" w:pos="9350"/>
             </w:tabs>
             <w:rPr>
-              <w:rFonts w:ascii="Times New Roman" w:hAnsi="Times New Roman" w:cs="Times New Roman"/>
               <w:noProof/>
               <w:kern w:val="2"/>
               <w:lang w:eastAsia="en-GB"/>
               <w14:ligatures w14:val="standardContextual"/>
             </w:rPr>
           </w:pPr>
-          <w:hyperlink w:anchor="_Toc165383785" w:history="1">
+          <w:hyperlink w:anchor="_Toc165936889" w:history="1">
             <w:r>
               <w:rPr>
                 <w:rStyle w:val="Hyperlink"/>
@@ -619,7 +586,6 @@
             </w:r>
             <w:r>
               <w:rPr>
-                <w:rFonts w:ascii="Times New Roman" w:hAnsi="Times New Roman" w:cs="Times New Roman"/>
                 <w:noProof/>
                 <w:webHidden/>
               </w:rPr>
@@ -627,7 +593,6 @@
             </w:r>
             <w:r>
               <w:rPr>
-                <w:rFonts w:ascii="Times New Roman" w:hAnsi="Times New Roman" w:cs="Times New Roman"/>
                 <w:noProof/>
                 <w:webHidden/>
               </w:rPr>
@@ -635,22 +600,19 @@
             </w:r>
             <w:r>
               <w:rPr>
-                <w:rFonts w:ascii="Times New Roman" w:hAnsi="Times New Roman" w:cs="Times New Roman"/>
-                <w:noProof/>
-                <w:webHidden/>
-              </w:rPr>
-              <w:instrText xml:space="preserve"> PAGEREF _Toc165383785 \h </w:instrText>
-            </w:r>
-            <w:r>
-              <w:rPr>
-                <w:rFonts w:ascii="Times New Roman" w:hAnsi="Times New Roman" w:cs="Times New Roman"/>
-                <w:noProof/>
-                <w:webHidden/>
-              </w:rPr>
-            </w:r>
-            <w:r>
-              <w:rPr>
-                <w:rFonts w:ascii="Times New Roman" w:hAnsi="Times New Roman" w:cs="Times New Roman"/>
+                <w:noProof/>
+                <w:webHidden/>
+              </w:rPr>
+              <w:instrText xml:space="preserve"> PAGEREF _Toc165936889 \h </w:instrText>
+            </w:r>
+            <w:r>
+              <w:rPr>
+                <w:noProof/>
+                <w:webHidden/>
+              </w:rPr>
+            </w:r>
+            <w:r>
+              <w:rPr>
                 <w:noProof/>
                 <w:webHidden/>
               </w:rPr>
@@ -658,7 +620,6 @@
             </w:r>
             <w:r>
               <w:rPr>
-                <w:rFonts w:ascii="Times New Roman" w:hAnsi="Times New Roman" w:cs="Times New Roman"/>
                 <w:noProof/>
                 <w:webHidden/>
               </w:rPr>
@@ -666,7 +627,6 @@
             </w:r>
             <w:r>
               <w:rPr>
-                <w:rFonts w:ascii="Times New Roman" w:hAnsi="Times New Roman" w:cs="Times New Roman"/>
                 <w:noProof/>
                 <w:webHidden/>
               </w:rPr>
@@ -681,14 +641,13 @@
               <w:tab w:val="right" w:leader="dot" w:pos="9350"/>
             </w:tabs>
             <w:rPr>
-              <w:rFonts w:ascii="Times New Roman" w:hAnsi="Times New Roman" w:cs="Times New Roman"/>
               <w:noProof/>
               <w:kern w:val="2"/>
               <w:lang w:eastAsia="en-GB"/>
               <w14:ligatures w14:val="standardContextual"/>
             </w:rPr>
           </w:pPr>
-          <w:hyperlink w:anchor="_Toc165383786" w:history="1">
+          <w:hyperlink w:anchor="_Toc165936890" w:history="1">
             <w:r>
               <w:rPr>
                 <w:rStyle w:val="Hyperlink"/>
@@ -699,7 +658,6 @@
             </w:r>
             <w:r>
               <w:rPr>
-                <w:rFonts w:ascii="Times New Roman" w:hAnsi="Times New Roman" w:cs="Times New Roman"/>
                 <w:noProof/>
                 <w:webHidden/>
               </w:rPr>
@@ -707,7 +665,6 @@
             </w:r>
             <w:r>
               <w:rPr>
-                <w:rFonts w:ascii="Times New Roman" w:hAnsi="Times New Roman" w:cs="Times New Roman"/>
                 <w:noProof/>
                 <w:webHidden/>
               </w:rPr>
@@ -715,22 +672,19 @@
             </w:r>
             <w:r>
               <w:rPr>
-                <w:rFonts w:ascii="Times New Roman" w:hAnsi="Times New Roman" w:cs="Times New Roman"/>
-                <w:noProof/>
-                <w:webHidden/>
-              </w:rPr>
-              <w:instrText xml:space="preserve"> PAGEREF _Toc165383786 \h </w:instrText>
-            </w:r>
-            <w:r>
-              <w:rPr>
-                <w:rFonts w:ascii="Times New Roman" w:hAnsi="Times New Roman" w:cs="Times New Roman"/>
-                <w:noProof/>
-                <w:webHidden/>
-              </w:rPr>
-            </w:r>
-            <w:r>
-              <w:rPr>
-                <w:rFonts w:ascii="Times New Roman" w:hAnsi="Times New Roman" w:cs="Times New Roman"/>
+                <w:noProof/>
+                <w:webHidden/>
+              </w:rPr>
+              <w:instrText xml:space="preserve"> PAGEREF _Toc165936890 \h </w:instrText>
+            </w:r>
+            <w:r>
+              <w:rPr>
+                <w:noProof/>
+                <w:webHidden/>
+              </w:rPr>
+            </w:r>
+            <w:r>
+              <w:rPr>
                 <w:noProof/>
                 <w:webHidden/>
               </w:rPr>
@@ -738,7 +692,6 @@
             </w:r>
             <w:r>
               <w:rPr>
-                <w:rFonts w:ascii="Times New Roman" w:hAnsi="Times New Roman" w:cs="Times New Roman"/>
                 <w:noProof/>
                 <w:webHidden/>
               </w:rPr>
@@ -746,7 +699,6 @@
             </w:r>
             <w:r>
               <w:rPr>
-                <w:rFonts w:ascii="Times New Roman" w:hAnsi="Times New Roman" w:cs="Times New Roman"/>
                 <w:noProof/>
                 <w:webHidden/>
               </w:rPr>
@@ -761,14 +713,13 @@
               <w:tab w:val="right" w:leader="dot" w:pos="9350"/>
             </w:tabs>
             <w:rPr>
-              <w:rFonts w:ascii="Times New Roman" w:hAnsi="Times New Roman" w:cs="Times New Roman"/>
               <w:noProof/>
               <w:kern w:val="2"/>
               <w:lang w:eastAsia="en-GB"/>
               <w14:ligatures w14:val="standardContextual"/>
             </w:rPr>
           </w:pPr>
-          <w:hyperlink w:anchor="_Toc165383787" w:history="1">
+          <w:hyperlink w:anchor="_Toc165936891" w:history="1">
             <w:r>
               <w:rPr>
                 <w:rStyle w:val="Hyperlink"/>
@@ -779,7 +730,6 @@
             </w:r>
             <w:r>
               <w:rPr>
-                <w:rFonts w:ascii="Times New Roman" w:hAnsi="Times New Roman" w:cs="Times New Roman"/>
                 <w:noProof/>
                 <w:webHidden/>
               </w:rPr>
@@ -787,7 +737,6 @@
             </w:r>
             <w:r>
               <w:rPr>
-                <w:rFonts w:ascii="Times New Roman" w:hAnsi="Times New Roman" w:cs="Times New Roman"/>
                 <w:noProof/>
                 <w:webHidden/>
               </w:rPr>
@@ -795,22 +744,19 @@
             </w:r>
             <w:r>
               <w:rPr>
-                <w:rFonts w:ascii="Times New Roman" w:hAnsi="Times New Roman" w:cs="Times New Roman"/>
-                <w:noProof/>
-                <w:webHidden/>
-              </w:rPr>
-              <w:instrText xml:space="preserve"> PAGEREF _Toc165383787 \h </w:instrText>
-            </w:r>
-            <w:r>
-              <w:rPr>
-                <w:rFonts w:ascii="Times New Roman" w:hAnsi="Times New Roman" w:cs="Times New Roman"/>
-                <w:noProof/>
-                <w:webHidden/>
-              </w:rPr>
-            </w:r>
-            <w:r>
-              <w:rPr>
-                <w:rFonts w:ascii="Times New Roman" w:hAnsi="Times New Roman" w:cs="Times New Roman"/>
+                <w:noProof/>
+                <w:webHidden/>
+              </w:rPr>
+              <w:instrText xml:space="preserve"> PAGEREF _Toc165936891 \h </w:instrText>
+            </w:r>
+            <w:r>
+              <w:rPr>
+                <w:noProof/>
+                <w:webHidden/>
+              </w:rPr>
+            </w:r>
+            <w:r>
+              <w:rPr>
                 <w:noProof/>
                 <w:webHidden/>
               </w:rPr>
@@ -818,15 +764,13 @@
             </w:r>
             <w:r>
               <w:rPr>
-                <w:rFonts w:ascii="Times New Roman" w:hAnsi="Times New Roman" w:cs="Times New Roman"/>
-                <w:noProof/>
-                <w:webHidden/>
-              </w:rPr>
-              <w:t>5</w:t>
-            </w:r>
-            <w:r>
-              <w:rPr>
-                <w:rFonts w:ascii="Times New Roman" w:hAnsi="Times New Roman" w:cs="Times New Roman"/>
+                <w:noProof/>
+                <w:webHidden/>
+              </w:rPr>
+              <w:t>7</w:t>
+            </w:r>
+            <w:r>
+              <w:rPr>
                 <w:noProof/>
                 <w:webHidden/>
               </w:rPr>
@@ -841,33 +785,30 @@
               <w:tab w:val="right" w:leader="dot" w:pos="9350"/>
             </w:tabs>
             <w:rPr>
-              <w:rFonts w:ascii="Times New Roman" w:hAnsi="Times New Roman" w:cs="Times New Roman"/>
               <w:noProof/>
               <w:kern w:val="2"/>
               <w:lang w:eastAsia="en-GB"/>
               <w14:ligatures w14:val="standardContextual"/>
             </w:rPr>
           </w:pPr>
-          <w:hyperlink w:anchor="_Toc165383788" w:history="1">
+          <w:hyperlink w:anchor="_Toc165936892" w:history="1">
             <w:r>
               <w:rPr>
                 <w:rStyle w:val="Hyperlink"/>
-                <w:rFonts w:ascii="Times New Roman" w:eastAsia="Times New Roman" w:hAnsi="Times New Roman" w:cs="Times New Roman"/>
-                <w:noProof/>
-              </w:rPr>
-              <w:t>Primary Research</w:t>
-            </w:r>
-            <w:r>
-              <w:rPr>
                 <w:rFonts w:ascii="Times New Roman" w:hAnsi="Times New Roman" w:cs="Times New Roman"/>
                 <w:noProof/>
+              </w:rPr>
+              <w:t>Secondary Research</w:t>
+            </w:r>
+            <w:r>
+              <w:rPr>
+                <w:noProof/>
                 <w:webHidden/>
               </w:rPr>
               <w:tab/>
             </w:r>
             <w:r>
               <w:rPr>
-                <w:rFonts w:ascii="Times New Roman" w:hAnsi="Times New Roman" w:cs="Times New Roman"/>
                 <w:noProof/>
                 <w:webHidden/>
               </w:rPr>
@@ -875,22 +816,19 @@
             </w:r>
             <w:r>
               <w:rPr>
-                <w:rFonts w:ascii="Times New Roman" w:hAnsi="Times New Roman" w:cs="Times New Roman"/>
-                <w:noProof/>
-                <w:webHidden/>
-              </w:rPr>
-              <w:instrText xml:space="preserve"> PAGEREF _Toc165383788 \h </w:instrText>
-            </w:r>
-            <w:r>
-              <w:rPr>
-                <w:rFonts w:ascii="Times New Roman" w:hAnsi="Times New Roman" w:cs="Times New Roman"/>
-                <w:noProof/>
-                <w:webHidden/>
-              </w:rPr>
-            </w:r>
-            <w:r>
-              <w:rPr>
-                <w:rFonts w:ascii="Times New Roman" w:hAnsi="Times New Roman" w:cs="Times New Roman"/>
+                <w:noProof/>
+                <w:webHidden/>
+              </w:rPr>
+              <w:instrText xml:space="preserve"> PAGEREF _Toc165936892 \h </w:instrText>
+            </w:r>
+            <w:r>
+              <w:rPr>
+                <w:noProof/>
+                <w:webHidden/>
+              </w:rPr>
+            </w:r>
+            <w:r>
+              <w:rPr>
                 <w:noProof/>
                 <w:webHidden/>
               </w:rPr>
@@ -898,15 +836,13 @@
             </w:r>
             <w:r>
               <w:rPr>
-                <w:rFonts w:ascii="Times New Roman" w:hAnsi="Times New Roman" w:cs="Times New Roman"/>
-                <w:noProof/>
-                <w:webHidden/>
-              </w:rPr>
-              <w:t>5</w:t>
-            </w:r>
-            <w:r>
-              <w:rPr>
-                <w:rFonts w:ascii="Times New Roman" w:hAnsi="Times New Roman" w:cs="Times New Roman"/>
+                <w:noProof/>
+                <w:webHidden/>
+              </w:rPr>
+              <w:t>7</w:t>
+            </w:r>
+            <w:r>
+              <w:rPr>
                 <w:noProof/>
                 <w:webHidden/>
               </w:rPr>
@@ -921,25 +857,23 @@
               <w:tab w:val="right" w:leader="dot" w:pos="9350"/>
             </w:tabs>
             <w:rPr>
-              <w:rFonts w:ascii="Times New Roman" w:hAnsi="Times New Roman" w:cs="Times New Roman"/>
               <w:noProof/>
               <w:kern w:val="2"/>
               <w:lang w:eastAsia="en-GB"/>
               <w14:ligatures w14:val="standardContextual"/>
             </w:rPr>
           </w:pPr>
-          <w:hyperlink w:anchor="_Toc165383789" w:history="1">
+          <w:hyperlink w:anchor="_Toc165936893" w:history="1">
             <w:r>
               <w:rPr>
                 <w:rStyle w:val="Hyperlink"/>
                 <w:rFonts w:ascii="Times New Roman" w:hAnsi="Times New Roman" w:cs="Times New Roman"/>
                 <w:noProof/>
               </w:rPr>
-              <w:t>Secondary Research</w:t>
-            </w:r>
-            <w:r>
-              <w:rPr>
-                <w:rFonts w:ascii="Times New Roman" w:hAnsi="Times New Roman" w:cs="Times New Roman"/>
+              <w:t>Technology selection</w:t>
+            </w:r>
+            <w:r>
+              <w:rPr>
                 <w:noProof/>
                 <w:webHidden/>
               </w:rPr>
@@ -947,7 +881,6 @@
             </w:r>
             <w:r>
               <w:rPr>
-                <w:rFonts w:ascii="Times New Roman" w:hAnsi="Times New Roman" w:cs="Times New Roman"/>
                 <w:noProof/>
                 <w:webHidden/>
               </w:rPr>
@@ -955,22 +888,19 @@
             </w:r>
             <w:r>
               <w:rPr>
-                <w:rFonts w:ascii="Times New Roman" w:hAnsi="Times New Roman" w:cs="Times New Roman"/>
-                <w:noProof/>
-                <w:webHidden/>
-              </w:rPr>
-              <w:instrText xml:space="preserve"> PAGEREF _Toc165383789 \h </w:instrText>
-            </w:r>
-            <w:r>
-              <w:rPr>
-                <w:rFonts w:ascii="Times New Roman" w:hAnsi="Times New Roman" w:cs="Times New Roman"/>
-                <w:noProof/>
-                <w:webHidden/>
-              </w:rPr>
-            </w:r>
-            <w:r>
-              <w:rPr>
-                <w:rFonts w:ascii="Times New Roman" w:hAnsi="Times New Roman" w:cs="Times New Roman"/>
+                <w:noProof/>
+                <w:webHidden/>
+              </w:rPr>
+              <w:instrText xml:space="preserve"> PAGEREF _Toc165936893 \h </w:instrText>
+            </w:r>
+            <w:r>
+              <w:rPr>
+                <w:noProof/>
+                <w:webHidden/>
+              </w:rPr>
+            </w:r>
+            <w:r>
+              <w:rPr>
                 <w:noProof/>
                 <w:webHidden/>
               </w:rPr>
@@ -978,15 +908,85 @@
             </w:r>
             <w:r>
               <w:rPr>
-                <w:rFonts w:ascii="Times New Roman" w:hAnsi="Times New Roman" w:cs="Times New Roman"/>
-                <w:noProof/>
-                <w:webHidden/>
-              </w:rPr>
-              <w:t>5</w:t>
-            </w:r>
-            <w:r>
-              <w:rPr>
-                <w:rFonts w:ascii="Times New Roman" w:hAnsi="Times New Roman" w:cs="Times New Roman"/>
+                <w:noProof/>
+                <w:webHidden/>
+              </w:rPr>
+              <w:t>9</w:t>
+            </w:r>
+            <w:r>
+              <w:rPr>
+                <w:noProof/>
+                <w:webHidden/>
+              </w:rPr>
+              <w:fldChar w:fldCharType="end"/>
+            </w:r>
+          </w:hyperlink>
+        </w:p>
+        <w:p>
+          <w:pPr>
+            <w:pStyle w:val="TOC2"/>
+            <w:tabs>
+              <w:tab w:val="right" w:leader="dot" w:pos="9350"/>
+            </w:tabs>
+            <w:rPr>
+              <w:noProof/>
+              <w:kern w:val="2"/>
+              <w:lang w:eastAsia="en-GB"/>
+              <w14:ligatures w14:val="standardContextual"/>
+            </w:rPr>
+          </w:pPr>
+          <w:hyperlink w:anchor="_Toc165936894" w:history="1">
+            <w:r>
+              <w:rPr>
+                <w:rStyle w:val="Hyperlink"/>
+                <w:rFonts w:ascii="Times New Roman" w:eastAsia="Times New Roman" w:hAnsi="Times New Roman" w:cs="Times New Roman"/>
+                <w:noProof/>
+              </w:rPr>
+              <w:t>Requirements</w:t>
+            </w:r>
+            <w:r>
+              <w:rPr>
+                <w:noProof/>
+                <w:webHidden/>
+              </w:rPr>
+              <w:tab/>
+            </w:r>
+            <w:r>
+              <w:rPr>
+                <w:noProof/>
+                <w:webHidden/>
+              </w:rPr>
+              <w:fldChar w:fldCharType="begin"/>
+            </w:r>
+            <w:r>
+              <w:rPr>
+                <w:noProof/>
+                <w:webHidden/>
+              </w:rPr>
+              <w:instrText xml:space="preserve"> PAGEREF _Toc165936894 \h </w:instrText>
+            </w:r>
+            <w:r>
+              <w:rPr>
+                <w:noProof/>
+                <w:webHidden/>
+              </w:rPr>
+            </w:r>
+            <w:r>
+              <w:rPr>
+                <w:noProof/>
+                <w:webHidden/>
+              </w:rPr>
+              <w:fldChar w:fldCharType="separate"/>
+            </w:r>
+            <w:r>
+              <w:rPr>
+                <w:noProof/>
+                <w:webHidden/>
+              </w:rPr>
+              <w:t>10</w:t>
+            </w:r>
+            <w:r>
+              <w:rPr>
                 <w:noProof/>
                 <w:webHidden/>
               </w:rPr>
@@ -1001,25 +1001,23 @@
               <w:tab w:val="right" w:leader="dot" w:pos="9350"/>
             </w:tabs>
             <w:rPr>
-              <w:rFonts w:ascii="Times New Roman" w:hAnsi="Times New Roman" w:cs="Times New Roman"/>
               <w:noProof/>
               <w:kern w:val="2"/>
               <w:lang w:eastAsia="en-GB"/>
               <w14:ligatures w14:val="standardContextual"/>
             </w:rPr>
           </w:pPr>
-          <w:hyperlink w:anchor="_Toc165383790" w:history="1">
+          <w:hyperlink w:anchor="_Toc165936895" w:history="1">
             <w:r>
               <w:rPr>
                 <w:rStyle w:val="Hyperlink"/>
-                <w:rFonts w:ascii="Times New Roman" w:hAnsi="Times New Roman" w:cs="Times New Roman"/>
-                <w:noProof/>
-              </w:rPr>
-              <w:t>Technology selection</w:t>
-            </w:r>
-            <w:r>
-              <w:rPr>
-                <w:rFonts w:ascii="Times New Roman" w:hAnsi="Times New Roman" w:cs="Times New Roman"/>
+                <w:rFonts w:ascii="Times New Roman" w:eastAsia="Times New Roman" w:hAnsi="Times New Roman" w:cs="Times New Roman"/>
+                <w:noProof/>
+              </w:rPr>
+              <w:t>Use-Cases</w:t>
+            </w:r>
+            <w:r>
+              <w:rPr>
                 <w:noProof/>
                 <w:webHidden/>
               </w:rPr>
@@ -1027,7 +1025,6 @@
             </w:r>
             <w:r>
               <w:rPr>
-                <w:rFonts w:ascii="Times New Roman" w:hAnsi="Times New Roman" w:cs="Times New Roman"/>
                 <w:noProof/>
                 <w:webHidden/>
               </w:rPr>
@@ -1035,22 +1032,19 @@
             </w:r>
             <w:r>
               <w:rPr>
-                <w:rFonts w:ascii="Times New Roman" w:hAnsi="Times New Roman" w:cs="Times New Roman"/>
-                <w:noProof/>
-                <w:webHidden/>
-              </w:rPr>
-              <w:instrText xml:space="preserve"> PAGEREF _Toc165383790 \h </w:instrText>
-            </w:r>
-            <w:r>
-              <w:rPr>
-                <w:rFonts w:ascii="Times New Roman" w:hAnsi="Times New Roman" w:cs="Times New Roman"/>
-                <w:noProof/>
-                <w:webHidden/>
-              </w:rPr>
-            </w:r>
-            <w:r>
-              <w:rPr>
-                <w:rFonts w:ascii="Times New Roman" w:hAnsi="Times New Roman" w:cs="Times New Roman"/>
+                <w:noProof/>
+                <w:webHidden/>
+              </w:rPr>
+              <w:instrText xml:space="preserve"> PAGEREF _Toc165936895 \h </w:instrText>
+            </w:r>
+            <w:r>
+              <w:rPr>
+                <w:noProof/>
+                <w:webHidden/>
+              </w:rPr>
+            </w:r>
+            <w:r>
+              <w:rPr>
                 <w:noProof/>
                 <w:webHidden/>
               </w:rPr>
@@ -1058,15 +1052,157 @@
             </w:r>
             <w:r>
               <w:rPr>
-                <w:rFonts w:ascii="Times New Roman" w:hAnsi="Times New Roman" w:cs="Times New Roman"/>
-                <w:noProof/>
-                <w:webHidden/>
-              </w:rPr>
-              <w:t>7</w:t>
-            </w:r>
-            <w:r>
-              <w:rPr>
-                <w:rFonts w:ascii="Times New Roman" w:hAnsi="Times New Roman" w:cs="Times New Roman"/>
+                <w:noProof/>
+                <w:webHidden/>
+              </w:rPr>
+              <w:t>10</w:t>
+            </w:r>
+            <w:r>
+              <w:rPr>
+                <w:noProof/>
+                <w:webHidden/>
+              </w:rPr>
+              <w:fldChar w:fldCharType="end"/>
+            </w:r>
+          </w:hyperlink>
+        </w:p>
+        <w:p>
+          <w:pPr>
+            <w:pStyle w:val="TOC9"/>
+            <w:tabs>
+              <w:tab w:val="right" w:leader="dot" w:pos="9350"/>
+            </w:tabs>
+            <w:rPr>
+              <w:noProof/>
+              <w:kern w:val="2"/>
+              <w:lang w:eastAsia="en-GB"/>
+              <w14:ligatures w14:val="standardContextual"/>
+            </w:rPr>
+          </w:pPr>
+          <w:hyperlink w:anchor="_Toc165936896" w:history="1">
+            <w:r>
+              <w:rPr>
+                <w:rStyle w:val="Hyperlink"/>
+                <w:rFonts w:ascii="Times New Roman" w:eastAsia="Times New Roman" w:hAnsi="Times New Roman" w:cs="Times New Roman"/>
+                <w:noProof/>
+              </w:rPr>
+              <w:t>Functional Requirements</w:t>
+            </w:r>
+            <w:r>
+              <w:rPr>
+                <w:noProof/>
+                <w:webHidden/>
+              </w:rPr>
+              <w:tab/>
+            </w:r>
+            <w:r>
+              <w:rPr>
+                <w:noProof/>
+                <w:webHidden/>
+              </w:rPr>
+              <w:fldChar w:fldCharType="begin"/>
+            </w:r>
+            <w:r>
+              <w:rPr>
+                <w:noProof/>
+                <w:webHidden/>
+              </w:rPr>
+              <w:instrText xml:space="preserve"> PAGEREF _Toc165936896 \h </w:instrText>
+            </w:r>
+            <w:r>
+              <w:rPr>
+                <w:noProof/>
+                <w:webHidden/>
+              </w:rPr>
+            </w:r>
+            <w:r>
+              <w:rPr>
+                <w:noProof/>
+                <w:webHidden/>
+              </w:rPr>
+              <w:fldChar w:fldCharType="separate"/>
+            </w:r>
+            <w:r>
+              <w:rPr>
+                <w:noProof/>
+                <w:webHidden/>
+              </w:rPr>
+              <w:t>11</w:t>
+            </w:r>
+            <w:r>
+              <w:rPr>
+                <w:noProof/>
+                <w:webHidden/>
+              </w:rPr>
+              <w:fldChar w:fldCharType="end"/>
+            </w:r>
+          </w:hyperlink>
+        </w:p>
+        <w:p>
+          <w:pPr>
+            <w:pStyle w:val="TOC9"/>
+            <w:tabs>
+              <w:tab w:val="right" w:leader="dot" w:pos="9350"/>
+            </w:tabs>
+            <w:rPr>
+              <w:noProof/>
+              <w:kern w:val="2"/>
+              <w:lang w:eastAsia="en-GB"/>
+              <w14:ligatures w14:val="standardContextual"/>
+            </w:rPr>
+          </w:pPr>
+          <w:hyperlink w:anchor="_Toc165936897" w:history="1">
+            <w:r>
+              <w:rPr>
+                <w:rStyle w:val="Hyperlink"/>
+                <w:rFonts w:ascii="Times New Roman" w:eastAsia="Times New Roman" w:hAnsi="Times New Roman" w:cs="Times New Roman"/>
+                <w:noProof/>
+              </w:rPr>
+              <w:t>Quality Assurance</w:t>
+            </w:r>
+            <w:r>
+              <w:rPr>
+                <w:noProof/>
+                <w:webHidden/>
+              </w:rPr>
+              <w:tab/>
+            </w:r>
+            <w:r>
+              <w:rPr>
+                <w:noProof/>
+                <w:webHidden/>
+              </w:rPr>
+              <w:fldChar w:fldCharType="begin"/>
+            </w:r>
+            <w:r>
+              <w:rPr>
+                <w:noProof/>
+                <w:webHidden/>
+              </w:rPr>
+              <w:instrText xml:space="preserve"> PAGEREF _Toc165936897 \h </w:instrText>
+            </w:r>
+            <w:r>
+              <w:rPr>
+                <w:noProof/>
+                <w:webHidden/>
+              </w:rPr>
+            </w:r>
+            <w:r>
+              <w:rPr>
+                <w:noProof/>
+                <w:webHidden/>
+              </w:rPr>
+              <w:fldChar w:fldCharType="separate"/>
+            </w:r>
+            <w:r>
+              <w:rPr>
+                <w:noProof/>
+                <w:webHidden/>
+              </w:rPr>
+              <w:t>12</w:t>
+            </w:r>
+            <w:r>
+              <w:rPr>
                 <w:noProof/>
                 <w:webHidden/>
               </w:rPr>
@@ -1081,25 +1217,23 @@
               <w:tab w:val="right" w:leader="dot" w:pos="9350"/>
             </w:tabs>
             <w:rPr>
-              <w:rFonts w:ascii="Times New Roman" w:hAnsi="Times New Roman" w:cs="Times New Roman"/>
               <w:noProof/>
               <w:kern w:val="2"/>
               <w:lang w:eastAsia="en-GB"/>
               <w14:ligatures w14:val="standardContextual"/>
             </w:rPr>
           </w:pPr>
-          <w:hyperlink w:anchor="_Toc165383791" w:history="1">
+          <w:hyperlink w:anchor="_Toc165936898" w:history="1">
             <w:r>
               <w:rPr>
                 <w:rStyle w:val="Hyperlink"/>
                 <w:rFonts w:ascii="Times New Roman" w:eastAsia="Times New Roman" w:hAnsi="Times New Roman" w:cs="Times New Roman"/>
                 <w:noProof/>
               </w:rPr>
-              <w:t>Requirements</w:t>
-            </w:r>
-            <w:r>
-              <w:rPr>
-                <w:rFonts w:ascii="Times New Roman" w:hAnsi="Times New Roman" w:cs="Times New Roman"/>
+              <w:t>Design</w:t>
+            </w:r>
+            <w:r>
+              <w:rPr>
                 <w:noProof/>
                 <w:webHidden/>
               </w:rPr>
@@ -1107,7 +1241,6 @@
             </w:r>
             <w:r>
               <w:rPr>
-                <w:rFonts w:ascii="Times New Roman" w:hAnsi="Times New Roman" w:cs="Times New Roman"/>
                 <w:noProof/>
                 <w:webHidden/>
               </w:rPr>
@@ -1115,22 +1248,19 @@
             </w:r>
             <w:r>
               <w:rPr>
-                <w:rFonts w:ascii="Times New Roman" w:hAnsi="Times New Roman" w:cs="Times New Roman"/>
-                <w:noProof/>
-                <w:webHidden/>
-              </w:rPr>
-              <w:instrText xml:space="preserve"> PAGEREF _Toc165383791 \h </w:instrText>
-            </w:r>
-            <w:r>
-              <w:rPr>
-                <w:rFonts w:ascii="Times New Roman" w:hAnsi="Times New Roman" w:cs="Times New Roman"/>
-                <w:noProof/>
-                <w:webHidden/>
-              </w:rPr>
-            </w:r>
-            <w:r>
-              <w:rPr>
-                <w:rFonts w:ascii="Times New Roman" w:hAnsi="Times New Roman" w:cs="Times New Roman"/>
+                <w:noProof/>
+                <w:webHidden/>
+              </w:rPr>
+              <w:instrText xml:space="preserve"> PAGEREF _Toc165936898 \h </w:instrText>
+            </w:r>
+            <w:r>
+              <w:rPr>
+                <w:noProof/>
+                <w:webHidden/>
+              </w:rPr>
+            </w:r>
+            <w:r>
+              <w:rPr>
                 <w:noProof/>
                 <w:webHidden/>
               </w:rPr>
@@ -1138,15 +1268,13 @@
             </w:r>
             <w:r>
               <w:rPr>
-                <w:rFonts w:ascii="Times New Roman" w:hAnsi="Times New Roman" w:cs="Times New Roman"/>
-                <w:noProof/>
-                <w:webHidden/>
-              </w:rPr>
-              <w:t>8</w:t>
-            </w:r>
-            <w:r>
-              <w:rPr>
-                <w:rFonts w:ascii="Times New Roman" w:hAnsi="Times New Roman" w:cs="Times New Roman"/>
+                <w:noProof/>
+                <w:webHidden/>
+              </w:rPr>
+              <w:t>12</w:t>
+            </w:r>
+            <w:r>
+              <w:rPr>
                 <w:noProof/>
                 <w:webHidden/>
               </w:rPr>
@@ -1161,25 +1289,23 @@
               <w:tab w:val="right" w:leader="dot" w:pos="9350"/>
             </w:tabs>
             <w:rPr>
-              <w:rFonts w:ascii="Times New Roman" w:hAnsi="Times New Roman" w:cs="Times New Roman"/>
               <w:noProof/>
               <w:kern w:val="2"/>
               <w:lang w:eastAsia="en-GB"/>
               <w14:ligatures w14:val="standardContextual"/>
             </w:rPr>
           </w:pPr>
-          <w:hyperlink w:anchor="_Toc165383792" w:history="1">
+          <w:hyperlink w:anchor="_Toc165936899" w:history="1">
             <w:r>
               <w:rPr>
                 <w:rStyle w:val="Hyperlink"/>
                 <w:rFonts w:ascii="Times New Roman" w:eastAsia="Times New Roman" w:hAnsi="Times New Roman" w:cs="Times New Roman"/>
                 <w:noProof/>
               </w:rPr>
-              <w:t>Use-Cases</w:t>
-            </w:r>
-            <w:r>
-              <w:rPr>
-                <w:rFonts w:ascii="Times New Roman" w:hAnsi="Times New Roman" w:cs="Times New Roman"/>
+              <w:t>Software Architecture</w:t>
+            </w:r>
+            <w:r>
+              <w:rPr>
                 <w:noProof/>
                 <w:webHidden/>
               </w:rPr>
@@ -1187,7 +1313,6 @@
             </w:r>
             <w:r>
               <w:rPr>
-                <w:rFonts w:ascii="Times New Roman" w:hAnsi="Times New Roman" w:cs="Times New Roman"/>
                 <w:noProof/>
                 <w:webHidden/>
               </w:rPr>
@@ -1195,22 +1320,19 @@
             </w:r>
             <w:r>
               <w:rPr>
-                <w:rFonts w:ascii="Times New Roman" w:hAnsi="Times New Roman" w:cs="Times New Roman"/>
-                <w:noProof/>
-                <w:webHidden/>
-              </w:rPr>
-              <w:instrText xml:space="preserve"> PAGEREF _Toc165383792 \h </w:instrText>
-            </w:r>
-            <w:r>
-              <w:rPr>
-                <w:rFonts w:ascii="Times New Roman" w:hAnsi="Times New Roman" w:cs="Times New Roman"/>
-                <w:noProof/>
-                <w:webHidden/>
-              </w:rPr>
-            </w:r>
-            <w:r>
-              <w:rPr>
-                <w:rFonts w:ascii="Times New Roman" w:hAnsi="Times New Roman" w:cs="Times New Roman"/>
+                <w:noProof/>
+                <w:webHidden/>
+              </w:rPr>
+              <w:instrText xml:space="preserve"> PAGEREF _Toc165936899 \h </w:instrText>
+            </w:r>
+            <w:r>
+              <w:rPr>
+                <w:noProof/>
+                <w:webHidden/>
+              </w:rPr>
+            </w:r>
+            <w:r>
+              <w:rPr>
                 <w:noProof/>
                 <w:webHidden/>
               </w:rPr>
@@ -1218,15 +1340,13 @@
             </w:r>
             <w:r>
               <w:rPr>
-                <w:rFonts w:ascii="Times New Roman" w:hAnsi="Times New Roman" w:cs="Times New Roman"/>
-                <w:noProof/>
-                <w:webHidden/>
-              </w:rPr>
-              <w:t>8</w:t>
-            </w:r>
-            <w:r>
-              <w:rPr>
-                <w:rFonts w:ascii="Times New Roman" w:hAnsi="Times New Roman" w:cs="Times New Roman"/>
+                <w:noProof/>
+                <w:webHidden/>
+              </w:rPr>
+              <w:t>12</w:t>
+            </w:r>
+            <w:r>
+              <w:rPr>
                 <w:noProof/>
                 <w:webHidden/>
               </w:rPr>
@@ -1241,25 +1361,23 @@
               <w:tab w:val="right" w:leader="dot" w:pos="9350"/>
             </w:tabs>
             <w:rPr>
-              <w:rFonts w:ascii="Times New Roman" w:hAnsi="Times New Roman" w:cs="Times New Roman"/>
               <w:noProof/>
               <w:kern w:val="2"/>
               <w:lang w:eastAsia="en-GB"/>
               <w14:ligatures w14:val="standardContextual"/>
             </w:rPr>
           </w:pPr>
-          <w:hyperlink w:anchor="_Toc165383793" w:history="1">
+          <w:hyperlink w:anchor="_Toc165936900" w:history="1">
             <w:r>
               <w:rPr>
                 <w:rStyle w:val="Hyperlink"/>
                 <w:rFonts w:ascii="Times New Roman" w:eastAsia="Times New Roman" w:hAnsi="Times New Roman" w:cs="Times New Roman"/>
                 <w:noProof/>
               </w:rPr>
-              <w:t>Functional Requirements</w:t>
-            </w:r>
-            <w:r>
-              <w:rPr>
-                <w:rFonts w:ascii="Times New Roman" w:hAnsi="Times New Roman" w:cs="Times New Roman"/>
+              <w:t>UML Diagrams</w:t>
+            </w:r>
+            <w:r>
+              <w:rPr>
                 <w:noProof/>
                 <w:webHidden/>
               </w:rPr>
@@ -1267,7 +1385,6 @@
             </w:r>
             <w:r>
               <w:rPr>
-                <w:rFonts w:ascii="Times New Roman" w:hAnsi="Times New Roman" w:cs="Times New Roman"/>
                 <w:noProof/>
                 <w:webHidden/>
               </w:rPr>
@@ -1275,22 +1392,19 @@
             </w:r>
             <w:r>
               <w:rPr>
-                <w:rFonts w:ascii="Times New Roman" w:hAnsi="Times New Roman" w:cs="Times New Roman"/>
-                <w:noProof/>
-                <w:webHidden/>
-              </w:rPr>
-              <w:instrText xml:space="preserve"> PAGEREF _Toc165383793 \h </w:instrText>
-            </w:r>
-            <w:r>
-              <w:rPr>
-                <w:rFonts w:ascii="Times New Roman" w:hAnsi="Times New Roman" w:cs="Times New Roman"/>
-                <w:noProof/>
-                <w:webHidden/>
-              </w:rPr>
-            </w:r>
-            <w:r>
-              <w:rPr>
-                <w:rFonts w:ascii="Times New Roman" w:hAnsi="Times New Roman" w:cs="Times New Roman"/>
+                <w:noProof/>
+                <w:webHidden/>
+              </w:rPr>
+              <w:instrText xml:space="preserve"> PAGEREF _Toc165936900 \h </w:instrText>
+            </w:r>
+            <w:r>
+              <w:rPr>
+                <w:noProof/>
+                <w:webHidden/>
+              </w:rPr>
+            </w:r>
+            <w:r>
+              <w:rPr>
                 <w:noProof/>
                 <w:webHidden/>
               </w:rPr>
@@ -1298,15 +1412,13 @@
             </w:r>
             <w:r>
               <w:rPr>
-                <w:rFonts w:ascii="Times New Roman" w:hAnsi="Times New Roman" w:cs="Times New Roman"/>
-                <w:noProof/>
-                <w:webHidden/>
-              </w:rPr>
-              <w:t>9</w:t>
-            </w:r>
-            <w:r>
-              <w:rPr>
-                <w:rFonts w:ascii="Times New Roman" w:hAnsi="Times New Roman" w:cs="Times New Roman"/>
+                <w:noProof/>
+                <w:webHidden/>
+              </w:rPr>
+              <w:t>12</w:t>
+            </w:r>
+            <w:r>
+              <w:rPr>
                 <w:noProof/>
                 <w:webHidden/>
               </w:rPr>
@@ -1321,25 +1433,23 @@
               <w:tab w:val="right" w:leader="dot" w:pos="9350"/>
             </w:tabs>
             <w:rPr>
-              <w:rFonts w:ascii="Times New Roman" w:hAnsi="Times New Roman" w:cs="Times New Roman"/>
               <w:noProof/>
               <w:kern w:val="2"/>
               <w:lang w:eastAsia="en-GB"/>
               <w14:ligatures w14:val="standardContextual"/>
             </w:rPr>
           </w:pPr>
-          <w:hyperlink w:anchor="_Toc165383794" w:history="1">
+          <w:hyperlink w:anchor="_Toc165936901" w:history="1">
             <w:r>
               <w:rPr>
                 <w:rStyle w:val="Hyperlink"/>
                 <w:rFonts w:ascii="Times New Roman" w:eastAsia="Times New Roman" w:hAnsi="Times New Roman" w:cs="Times New Roman"/>
                 <w:noProof/>
               </w:rPr>
-              <w:t>Quality Assurance</w:t>
-            </w:r>
-            <w:r>
-              <w:rPr>
-                <w:rFonts w:ascii="Times New Roman" w:hAnsi="Times New Roman" w:cs="Times New Roman"/>
+              <w:t>Wireframes</w:t>
+            </w:r>
+            <w:r>
+              <w:rPr>
                 <w:noProof/>
                 <w:webHidden/>
               </w:rPr>
@@ -1347,7 +1457,6 @@
             </w:r>
             <w:r>
               <w:rPr>
-                <w:rFonts w:ascii="Times New Roman" w:hAnsi="Times New Roman" w:cs="Times New Roman"/>
                 <w:noProof/>
                 <w:webHidden/>
               </w:rPr>
@@ -1355,22 +1464,19 @@
             </w:r>
             <w:r>
               <w:rPr>
-                <w:rFonts w:ascii="Times New Roman" w:hAnsi="Times New Roman" w:cs="Times New Roman"/>
-                <w:noProof/>
-                <w:webHidden/>
-              </w:rPr>
-              <w:instrText xml:space="preserve"> PAGEREF _Toc165383794 \h </w:instrText>
-            </w:r>
-            <w:r>
-              <w:rPr>
-                <w:rFonts w:ascii="Times New Roman" w:hAnsi="Times New Roman" w:cs="Times New Roman"/>
-                <w:noProof/>
-                <w:webHidden/>
-              </w:rPr>
-            </w:r>
-            <w:r>
-              <w:rPr>
-                <w:rFonts w:ascii="Times New Roman" w:hAnsi="Times New Roman" w:cs="Times New Roman"/>
+                <w:noProof/>
+                <w:webHidden/>
+              </w:rPr>
+              <w:instrText xml:space="preserve"> PAGEREF _Toc165936901 \h </w:instrText>
+            </w:r>
+            <w:r>
+              <w:rPr>
+                <w:noProof/>
+                <w:webHidden/>
+              </w:rPr>
+            </w:r>
+            <w:r>
+              <w:rPr>
                 <w:noProof/>
                 <w:webHidden/>
               </w:rPr>
@@ -1378,15 +1484,85 @@
             </w:r>
             <w:r>
               <w:rPr>
-                <w:rFonts w:ascii="Times New Roman" w:hAnsi="Times New Roman" w:cs="Times New Roman"/>
-                <w:noProof/>
-                <w:webHidden/>
-              </w:rPr>
-              <w:t>9</w:t>
-            </w:r>
-            <w:r>
-              <w:rPr>
-                <w:rFonts w:ascii="Times New Roman" w:hAnsi="Times New Roman" w:cs="Times New Roman"/>
+                <w:noProof/>
+                <w:webHidden/>
+              </w:rPr>
+              <w:t>12</w:t>
+            </w:r>
+            <w:r>
+              <w:rPr>
+                <w:noProof/>
+                <w:webHidden/>
+              </w:rPr>
+              <w:fldChar w:fldCharType="end"/>
+            </w:r>
+          </w:hyperlink>
+        </w:p>
+        <w:p>
+          <w:pPr>
+            <w:pStyle w:val="TOC9"/>
+            <w:tabs>
+              <w:tab w:val="right" w:leader="dot" w:pos="9350"/>
+            </w:tabs>
+            <w:rPr>
+              <w:noProof/>
+              <w:kern w:val="2"/>
+              <w:lang w:eastAsia="en-GB"/>
+              <w14:ligatures w14:val="standardContextual"/>
+            </w:rPr>
+          </w:pPr>
+          <w:hyperlink w:anchor="_Toc165936902" w:history="1">
+            <w:r>
+              <w:rPr>
+                <w:rStyle w:val="Hyperlink"/>
+                <w:rFonts w:ascii="Times New Roman" w:eastAsia="Times New Roman" w:hAnsi="Times New Roman" w:cs="Times New Roman"/>
+                <w:noProof/>
+              </w:rPr>
+              <w:t>UX Design Map</w:t>
+            </w:r>
+            <w:r>
+              <w:rPr>
+                <w:noProof/>
+                <w:webHidden/>
+              </w:rPr>
+              <w:tab/>
+            </w:r>
+            <w:r>
+              <w:rPr>
+                <w:noProof/>
+                <w:webHidden/>
+              </w:rPr>
+              <w:fldChar w:fldCharType="begin"/>
+            </w:r>
+            <w:r>
+              <w:rPr>
+                <w:noProof/>
+                <w:webHidden/>
+              </w:rPr>
+              <w:instrText xml:space="preserve"> PAGEREF _Toc165936902 \h </w:instrText>
+            </w:r>
+            <w:r>
+              <w:rPr>
+                <w:noProof/>
+                <w:webHidden/>
+              </w:rPr>
+            </w:r>
+            <w:r>
+              <w:rPr>
+                <w:noProof/>
+                <w:webHidden/>
+              </w:rPr>
+              <w:fldChar w:fldCharType="separate"/>
+            </w:r>
+            <w:r>
+              <w:rPr>
+                <w:noProof/>
+                <w:webHidden/>
+              </w:rPr>
+              <w:t>13</w:t>
+            </w:r>
+            <w:r>
+              <w:rPr>
                 <w:noProof/>
                 <w:webHidden/>
               </w:rPr>
@@ -1401,25 +1577,23 @@
               <w:tab w:val="right" w:leader="dot" w:pos="9350"/>
             </w:tabs>
             <w:rPr>
-              <w:rFonts w:ascii="Times New Roman" w:hAnsi="Times New Roman" w:cs="Times New Roman"/>
               <w:noProof/>
               <w:kern w:val="2"/>
               <w:lang w:eastAsia="en-GB"/>
               <w14:ligatures w14:val="standardContextual"/>
             </w:rPr>
           </w:pPr>
-          <w:hyperlink w:anchor="_Toc165383795" w:history="1">
+          <w:hyperlink w:anchor="_Toc165936903" w:history="1">
             <w:r>
               <w:rPr>
                 <w:rStyle w:val="Hyperlink"/>
                 <w:rFonts w:ascii="Times New Roman" w:eastAsia="Times New Roman" w:hAnsi="Times New Roman" w:cs="Times New Roman"/>
                 <w:noProof/>
               </w:rPr>
-              <w:t>Design</w:t>
-            </w:r>
-            <w:r>
-              <w:rPr>
-                <w:rFonts w:ascii="Times New Roman" w:hAnsi="Times New Roman" w:cs="Times New Roman"/>
+              <w:t>Results</w:t>
+            </w:r>
+            <w:r>
+              <w:rPr>
                 <w:noProof/>
                 <w:webHidden/>
               </w:rPr>
@@ -1427,7 +1601,6 @@
             </w:r>
             <w:r>
               <w:rPr>
-                <w:rFonts w:ascii="Times New Roman" w:hAnsi="Times New Roman" w:cs="Times New Roman"/>
                 <w:noProof/>
                 <w:webHidden/>
               </w:rPr>
@@ -1435,22 +1608,19 @@
             </w:r>
             <w:r>
               <w:rPr>
-                <w:rFonts w:ascii="Times New Roman" w:hAnsi="Times New Roman" w:cs="Times New Roman"/>
-                <w:noProof/>
-                <w:webHidden/>
-              </w:rPr>
-              <w:instrText xml:space="preserve"> PAGEREF _Toc165383795 \h </w:instrText>
-            </w:r>
-            <w:r>
-              <w:rPr>
-                <w:rFonts w:ascii="Times New Roman" w:hAnsi="Times New Roman" w:cs="Times New Roman"/>
-                <w:noProof/>
-                <w:webHidden/>
-              </w:rPr>
-            </w:r>
-            <w:r>
-              <w:rPr>
-                <w:rFonts w:ascii="Times New Roman" w:hAnsi="Times New Roman" w:cs="Times New Roman"/>
+                <w:noProof/>
+                <w:webHidden/>
+              </w:rPr>
+              <w:instrText xml:space="preserve"> PAGEREF _Toc165936903 \h </w:instrText>
+            </w:r>
+            <w:r>
+              <w:rPr>
+                <w:noProof/>
+                <w:webHidden/>
+              </w:rPr>
+            </w:r>
+            <w:r>
+              <w:rPr>
                 <w:noProof/>
                 <w:webHidden/>
               </w:rPr>
@@ -1458,335 +1628,13 @@
             </w:r>
             <w:r>
               <w:rPr>
-                <w:rFonts w:ascii="Times New Roman" w:hAnsi="Times New Roman" w:cs="Times New Roman"/>
-                <w:noProof/>
-                <w:webHidden/>
-              </w:rPr>
-              <w:t>9</w:t>
-            </w:r>
-            <w:r>
-              <w:rPr>
-                <w:rFonts w:ascii="Times New Roman" w:hAnsi="Times New Roman" w:cs="Times New Roman"/>
-                <w:noProof/>
-                <w:webHidden/>
-              </w:rPr>
-              <w:fldChar w:fldCharType="end"/>
-            </w:r>
-          </w:hyperlink>
-        </w:p>
-        <w:p>
-          <w:pPr>
-            <w:pStyle w:val="TOC9"/>
-            <w:tabs>
-              <w:tab w:val="right" w:leader="dot" w:pos="9350"/>
-            </w:tabs>
-            <w:rPr>
-              <w:rFonts w:ascii="Times New Roman" w:hAnsi="Times New Roman" w:cs="Times New Roman"/>
-              <w:noProof/>
-              <w:kern w:val="2"/>
-              <w:lang w:eastAsia="en-GB"/>
-              <w14:ligatures w14:val="standardContextual"/>
-            </w:rPr>
-          </w:pPr>
-          <w:hyperlink w:anchor="_Toc165383796" w:history="1">
-            <w:r>
-              <w:rPr>
-                <w:rStyle w:val="Hyperlink"/>
-                <w:rFonts w:ascii="Times New Roman" w:eastAsia="Times New Roman" w:hAnsi="Times New Roman" w:cs="Times New Roman"/>
-                <w:noProof/>
-              </w:rPr>
-              <w:t>Software Architecture</w:t>
-            </w:r>
-            <w:r>
-              <w:rPr>
-                <w:rFonts w:ascii="Times New Roman" w:hAnsi="Times New Roman" w:cs="Times New Roman"/>
-                <w:noProof/>
-                <w:webHidden/>
-              </w:rPr>
-              <w:tab/>
-            </w:r>
-            <w:r>
-              <w:rPr>
-                <w:rFonts w:ascii="Times New Roman" w:hAnsi="Times New Roman" w:cs="Times New Roman"/>
-                <w:noProof/>
-                <w:webHidden/>
-              </w:rPr>
-              <w:fldChar w:fldCharType="begin"/>
-            </w:r>
-            <w:r>
-              <w:rPr>
-                <w:rFonts w:ascii="Times New Roman" w:hAnsi="Times New Roman" w:cs="Times New Roman"/>
-                <w:noProof/>
-                <w:webHidden/>
-              </w:rPr>
-              <w:instrText xml:space="preserve"> PAGEREF _Toc165383796 \h </w:instrText>
-            </w:r>
-            <w:r>
-              <w:rPr>
-                <w:rFonts w:ascii="Times New Roman" w:hAnsi="Times New Roman" w:cs="Times New Roman"/>
-                <w:noProof/>
-                <w:webHidden/>
-              </w:rPr>
-            </w:r>
-            <w:r>
-              <w:rPr>
-                <w:rFonts w:ascii="Times New Roman" w:hAnsi="Times New Roman" w:cs="Times New Roman"/>
-                <w:noProof/>
-                <w:webHidden/>
-              </w:rPr>
-              <w:fldChar w:fldCharType="separate"/>
-            </w:r>
-            <w:r>
-              <w:rPr>
-                <w:rFonts w:ascii="Times New Roman" w:hAnsi="Times New Roman" w:cs="Times New Roman"/>
-                <w:noProof/>
-                <w:webHidden/>
-              </w:rPr>
-              <w:t>9</w:t>
-            </w:r>
-            <w:r>
-              <w:rPr>
-                <w:rFonts w:ascii="Times New Roman" w:hAnsi="Times New Roman" w:cs="Times New Roman"/>
-                <w:noProof/>
-                <w:webHidden/>
-              </w:rPr>
-              <w:fldChar w:fldCharType="end"/>
-            </w:r>
-          </w:hyperlink>
-        </w:p>
-        <w:p>
-          <w:pPr>
-            <w:pStyle w:val="TOC9"/>
-            <w:tabs>
-              <w:tab w:val="right" w:leader="dot" w:pos="9350"/>
-            </w:tabs>
-            <w:rPr>
-              <w:rFonts w:ascii="Times New Roman" w:hAnsi="Times New Roman" w:cs="Times New Roman"/>
-              <w:noProof/>
-              <w:kern w:val="2"/>
-              <w:lang w:eastAsia="en-GB"/>
-              <w14:ligatures w14:val="standardContextual"/>
-            </w:rPr>
-          </w:pPr>
-          <w:hyperlink w:anchor="_Toc165383797" w:history="1">
-            <w:r>
-              <w:rPr>
-                <w:rStyle w:val="Hyperlink"/>
-                <w:rFonts w:ascii="Times New Roman" w:eastAsia="Times New Roman" w:hAnsi="Times New Roman" w:cs="Times New Roman"/>
-                <w:noProof/>
-              </w:rPr>
-              <w:t>UML Diagrams</w:t>
-            </w:r>
-            <w:r>
-              <w:rPr>
-                <w:rFonts w:ascii="Times New Roman" w:hAnsi="Times New Roman" w:cs="Times New Roman"/>
-                <w:noProof/>
-                <w:webHidden/>
-              </w:rPr>
-              <w:tab/>
-            </w:r>
-            <w:r>
-              <w:rPr>
-                <w:rFonts w:ascii="Times New Roman" w:hAnsi="Times New Roman" w:cs="Times New Roman"/>
-                <w:noProof/>
-                <w:webHidden/>
-              </w:rPr>
-              <w:fldChar w:fldCharType="begin"/>
-            </w:r>
-            <w:r>
-              <w:rPr>
-                <w:rFonts w:ascii="Times New Roman" w:hAnsi="Times New Roman" w:cs="Times New Roman"/>
-                <w:noProof/>
-                <w:webHidden/>
-              </w:rPr>
-              <w:instrText xml:space="preserve"> PAGEREF _Toc165383797 \h </w:instrText>
-            </w:r>
-            <w:r>
-              <w:rPr>
-                <w:rFonts w:ascii="Times New Roman" w:hAnsi="Times New Roman" w:cs="Times New Roman"/>
-                <w:noProof/>
-                <w:webHidden/>
-              </w:rPr>
-            </w:r>
-            <w:r>
-              <w:rPr>
-                <w:rFonts w:ascii="Times New Roman" w:hAnsi="Times New Roman" w:cs="Times New Roman"/>
-                <w:noProof/>
-                <w:webHidden/>
-              </w:rPr>
-              <w:fldChar w:fldCharType="separate"/>
-            </w:r>
-            <w:r>
-              <w:rPr>
-                <w:rFonts w:ascii="Times New Roman" w:hAnsi="Times New Roman" w:cs="Times New Roman"/>
-                <w:noProof/>
-                <w:webHidden/>
-              </w:rPr>
-              <w:t>9</w:t>
-            </w:r>
-            <w:r>
-              <w:rPr>
-                <w:rFonts w:ascii="Times New Roman" w:hAnsi="Times New Roman" w:cs="Times New Roman"/>
-                <w:noProof/>
-                <w:webHidden/>
-              </w:rPr>
-              <w:fldChar w:fldCharType="end"/>
-            </w:r>
-          </w:hyperlink>
-        </w:p>
-        <w:p>
-          <w:pPr>
-            <w:pStyle w:val="TOC9"/>
-            <w:tabs>
-              <w:tab w:val="right" w:leader="dot" w:pos="9350"/>
-            </w:tabs>
-            <w:rPr>
-              <w:rFonts w:ascii="Times New Roman" w:hAnsi="Times New Roman" w:cs="Times New Roman"/>
-              <w:noProof/>
-              <w:kern w:val="2"/>
-              <w:lang w:eastAsia="en-GB"/>
-              <w14:ligatures w14:val="standardContextual"/>
-            </w:rPr>
-          </w:pPr>
-          <w:hyperlink w:anchor="_Toc165383798" w:history="1">
-            <w:r>
-              <w:rPr>
-                <w:rStyle w:val="Hyperlink"/>
-                <w:rFonts w:ascii="Times New Roman" w:eastAsia="Times New Roman" w:hAnsi="Times New Roman" w:cs="Times New Roman"/>
-                <w:noProof/>
-              </w:rPr>
-              <w:t>Wireframes</w:t>
-            </w:r>
-            <w:r>
-              <w:rPr>
-                <w:rFonts w:ascii="Times New Roman" w:hAnsi="Times New Roman" w:cs="Times New Roman"/>
-                <w:noProof/>
-                <w:webHidden/>
-              </w:rPr>
-              <w:tab/>
-            </w:r>
-            <w:r>
-              <w:rPr>
-                <w:rFonts w:ascii="Times New Roman" w:hAnsi="Times New Roman" w:cs="Times New Roman"/>
-                <w:noProof/>
-                <w:webHidden/>
-              </w:rPr>
-              <w:fldChar w:fldCharType="begin"/>
-            </w:r>
-            <w:r>
-              <w:rPr>
-                <w:rFonts w:ascii="Times New Roman" w:hAnsi="Times New Roman" w:cs="Times New Roman"/>
-                <w:noProof/>
-                <w:webHidden/>
-              </w:rPr>
-              <w:instrText xml:space="preserve"> PAGEREF _Toc165383798 \h </w:instrText>
-            </w:r>
-            <w:r>
-              <w:rPr>
-                <w:rFonts w:ascii="Times New Roman" w:hAnsi="Times New Roman" w:cs="Times New Roman"/>
-                <w:noProof/>
-                <w:webHidden/>
-              </w:rPr>
-            </w:r>
-            <w:r>
-              <w:rPr>
-                <w:rFonts w:ascii="Times New Roman" w:hAnsi="Times New Roman" w:cs="Times New Roman"/>
-                <w:noProof/>
-                <w:webHidden/>
-              </w:rPr>
-              <w:fldChar w:fldCharType="separate"/>
-            </w:r>
-            <w:r>
-              <w:rPr>
-                <w:rFonts w:ascii="Times New Roman" w:hAnsi="Times New Roman" w:cs="Times New Roman"/>
-                <w:noProof/>
-                <w:webHidden/>
-              </w:rPr>
-              <w:t>9</w:t>
-            </w:r>
-            <w:r>
-              <w:rPr>
-                <w:rFonts w:ascii="Times New Roman" w:hAnsi="Times New Roman" w:cs="Times New Roman"/>
-                <w:noProof/>
-                <w:webHidden/>
-              </w:rPr>
-              <w:fldChar w:fldCharType="end"/>
-            </w:r>
-          </w:hyperlink>
-        </w:p>
-        <w:p>
-          <w:pPr>
-            <w:pStyle w:val="TOC9"/>
-            <w:tabs>
-              <w:tab w:val="right" w:leader="dot" w:pos="9350"/>
-            </w:tabs>
-            <w:rPr>
-              <w:rFonts w:ascii="Times New Roman" w:hAnsi="Times New Roman" w:cs="Times New Roman"/>
-              <w:noProof/>
-              <w:kern w:val="2"/>
-              <w:lang w:eastAsia="en-GB"/>
-              <w14:ligatures w14:val="standardContextual"/>
-            </w:rPr>
-          </w:pPr>
-          <w:hyperlink w:anchor="_Toc165383799" w:history="1">
-            <w:r>
-              <w:rPr>
-                <w:rStyle w:val="Hyperlink"/>
-                <w:rFonts w:ascii="Times New Roman" w:eastAsia="Times New Roman" w:hAnsi="Times New Roman" w:cs="Times New Roman"/>
-                <w:noProof/>
-              </w:rPr>
-              <w:t>UX Design Map</w:t>
-            </w:r>
-            <w:r>
-              <w:rPr>
-                <w:rFonts w:ascii="Times New Roman" w:hAnsi="Times New Roman" w:cs="Times New Roman"/>
-                <w:noProof/>
-                <w:webHidden/>
-              </w:rPr>
-              <w:tab/>
-            </w:r>
-            <w:r>
-              <w:rPr>
-                <w:rFonts w:ascii="Times New Roman" w:hAnsi="Times New Roman" w:cs="Times New Roman"/>
-                <w:noProof/>
-                <w:webHidden/>
-              </w:rPr>
-              <w:fldChar w:fldCharType="begin"/>
-            </w:r>
-            <w:r>
-              <w:rPr>
-                <w:rFonts w:ascii="Times New Roman" w:hAnsi="Times New Roman" w:cs="Times New Roman"/>
-                <w:noProof/>
-                <w:webHidden/>
-              </w:rPr>
-              <w:instrText xml:space="preserve"> PAGEREF _Toc165383799 \h </w:instrText>
-            </w:r>
-            <w:r>
-              <w:rPr>
-                <w:rFonts w:ascii="Times New Roman" w:hAnsi="Times New Roman" w:cs="Times New Roman"/>
-                <w:noProof/>
-                <w:webHidden/>
-              </w:rPr>
-            </w:r>
-            <w:r>
-              <w:rPr>
-                <w:rFonts w:ascii="Times New Roman" w:hAnsi="Times New Roman" w:cs="Times New Roman"/>
-                <w:noProof/>
-                <w:webHidden/>
-              </w:rPr>
-              <w:fldChar w:fldCharType="separate"/>
-            </w:r>
-            <w:r>
-              <w:rPr>
-                <w:rFonts w:ascii="Times New Roman" w:hAnsi="Times New Roman" w:cs="Times New Roman"/>
-                <w:noProof/>
-                <w:webHidden/>
-              </w:rPr>
-              <w:t>10</w:t>
-            </w:r>
-            <w:r>
-              <w:rPr>
-                <w:rFonts w:ascii="Times New Roman" w:hAnsi="Times New Roman" w:cs="Times New Roman"/>
+                <w:noProof/>
+                <w:webHidden/>
+              </w:rPr>
+              <w:t>13</w:t>
+            </w:r>
+            <w:r>
+              <w:rPr>
                 <w:noProof/>
                 <w:webHidden/>
               </w:rPr>
@@ -1801,25 +1649,23 @@
               <w:tab w:val="right" w:leader="dot" w:pos="9350"/>
             </w:tabs>
             <w:rPr>
-              <w:rFonts w:ascii="Times New Roman" w:hAnsi="Times New Roman" w:cs="Times New Roman"/>
               <w:noProof/>
               <w:kern w:val="2"/>
               <w:lang w:eastAsia="en-GB"/>
               <w14:ligatures w14:val="standardContextual"/>
             </w:rPr>
           </w:pPr>
-          <w:hyperlink w:anchor="_Toc165383800" w:history="1">
+          <w:hyperlink w:anchor="_Toc165936904" w:history="1">
             <w:r>
               <w:rPr>
                 <w:rStyle w:val="Hyperlink"/>
                 <w:rFonts w:ascii="Times New Roman" w:eastAsia="Times New Roman" w:hAnsi="Times New Roman" w:cs="Times New Roman"/>
                 <w:noProof/>
               </w:rPr>
-              <w:t>Results</w:t>
-            </w:r>
-            <w:r>
-              <w:rPr>
-                <w:rFonts w:ascii="Times New Roman" w:hAnsi="Times New Roman" w:cs="Times New Roman"/>
+              <w:t>Conclusion</w:t>
+            </w:r>
+            <w:r>
+              <w:rPr>
                 <w:noProof/>
                 <w:webHidden/>
               </w:rPr>
@@ -1827,7 +1673,6 @@
             </w:r>
             <w:r>
               <w:rPr>
-                <w:rFonts w:ascii="Times New Roman" w:hAnsi="Times New Roman" w:cs="Times New Roman"/>
                 <w:noProof/>
                 <w:webHidden/>
               </w:rPr>
@@ -1835,22 +1680,19 @@
             </w:r>
             <w:r>
               <w:rPr>
-                <w:rFonts w:ascii="Times New Roman" w:hAnsi="Times New Roman" w:cs="Times New Roman"/>
-                <w:noProof/>
-                <w:webHidden/>
-              </w:rPr>
-              <w:instrText xml:space="preserve"> PAGEREF _Toc165383800 \h </w:instrText>
-            </w:r>
-            <w:r>
-              <w:rPr>
-                <w:rFonts w:ascii="Times New Roman" w:hAnsi="Times New Roman" w:cs="Times New Roman"/>
-                <w:noProof/>
-                <w:webHidden/>
-              </w:rPr>
-            </w:r>
-            <w:r>
-              <w:rPr>
-                <w:rFonts w:ascii="Times New Roman" w:hAnsi="Times New Roman" w:cs="Times New Roman"/>
+                <w:noProof/>
+                <w:webHidden/>
+              </w:rPr>
+              <w:instrText xml:space="preserve"> PAGEREF _Toc165936904 \h </w:instrText>
+            </w:r>
+            <w:r>
+              <w:rPr>
+                <w:noProof/>
+                <w:webHidden/>
+              </w:rPr>
+            </w:r>
+            <w:r>
+              <w:rPr>
                 <w:noProof/>
                 <w:webHidden/>
               </w:rPr>
@@ -1858,15 +1700,13 @@
             </w:r>
             <w:r>
               <w:rPr>
-                <w:rFonts w:ascii="Times New Roman" w:hAnsi="Times New Roman" w:cs="Times New Roman"/>
-                <w:noProof/>
-                <w:webHidden/>
-              </w:rPr>
-              <w:t>10</w:t>
-            </w:r>
-            <w:r>
-              <w:rPr>
-                <w:rFonts w:ascii="Times New Roman" w:hAnsi="Times New Roman" w:cs="Times New Roman"/>
+                <w:noProof/>
+                <w:webHidden/>
+              </w:rPr>
+              <w:t>14</w:t>
+            </w:r>
+            <w:r>
+              <w:rPr>
                 <w:noProof/>
                 <w:webHidden/>
               </w:rPr>
@@ -1881,25 +1721,23 @@
               <w:tab w:val="right" w:leader="dot" w:pos="9350"/>
             </w:tabs>
             <w:rPr>
-              <w:rFonts w:ascii="Times New Roman" w:hAnsi="Times New Roman" w:cs="Times New Roman"/>
               <w:noProof/>
               <w:kern w:val="2"/>
               <w:lang w:eastAsia="en-GB"/>
               <w14:ligatures w14:val="standardContextual"/>
             </w:rPr>
           </w:pPr>
-          <w:hyperlink w:anchor="_Toc165383801" w:history="1">
+          <w:hyperlink w:anchor="_Toc165936905" w:history="1">
             <w:r>
               <w:rPr>
                 <w:rStyle w:val="Hyperlink"/>
                 <w:rFonts w:ascii="Times New Roman" w:eastAsia="Times New Roman" w:hAnsi="Times New Roman" w:cs="Times New Roman"/>
                 <w:noProof/>
               </w:rPr>
-              <w:t>Conclusion</w:t>
-            </w:r>
-            <w:r>
-              <w:rPr>
-                <w:rFonts w:ascii="Times New Roman" w:hAnsi="Times New Roman" w:cs="Times New Roman"/>
+              <w:t>References</w:t>
+            </w:r>
+            <w:r>
+              <w:rPr>
                 <w:noProof/>
                 <w:webHidden/>
               </w:rPr>
@@ -1907,7 +1745,6 @@
             </w:r>
             <w:r>
               <w:rPr>
-                <w:rFonts w:ascii="Times New Roman" w:hAnsi="Times New Roman" w:cs="Times New Roman"/>
                 <w:noProof/>
                 <w:webHidden/>
               </w:rPr>
@@ -1915,22 +1752,19 @@
             </w:r>
             <w:r>
               <w:rPr>
-                <w:rFonts w:ascii="Times New Roman" w:hAnsi="Times New Roman" w:cs="Times New Roman"/>
-                <w:noProof/>
-                <w:webHidden/>
-              </w:rPr>
-              <w:instrText xml:space="preserve"> PAGEREF _Toc165383801 \h </w:instrText>
-            </w:r>
-            <w:r>
-              <w:rPr>
-                <w:rFonts w:ascii="Times New Roman" w:hAnsi="Times New Roman" w:cs="Times New Roman"/>
-                <w:noProof/>
-                <w:webHidden/>
-              </w:rPr>
-            </w:r>
-            <w:r>
-              <w:rPr>
-                <w:rFonts w:ascii="Times New Roman" w:hAnsi="Times New Roman" w:cs="Times New Roman"/>
+                <w:noProof/>
+                <w:webHidden/>
+              </w:rPr>
+              <w:instrText xml:space="preserve"> PAGEREF _Toc165936905 \h </w:instrText>
+            </w:r>
+            <w:r>
+              <w:rPr>
+                <w:noProof/>
+                <w:webHidden/>
+              </w:rPr>
+            </w:r>
+            <w:r>
+              <w:rPr>
                 <w:noProof/>
                 <w:webHidden/>
               </w:rPr>
@@ -1938,95 +1772,13 @@
             </w:r>
             <w:r>
               <w:rPr>
-                <w:rFonts w:ascii="Times New Roman" w:hAnsi="Times New Roman" w:cs="Times New Roman"/>
-                <w:noProof/>
-                <w:webHidden/>
-              </w:rPr>
-              <w:t>10</w:t>
-            </w:r>
-            <w:r>
-              <w:rPr>
-                <w:rFonts w:ascii="Times New Roman" w:hAnsi="Times New Roman" w:cs="Times New Roman"/>
-                <w:noProof/>
-                <w:webHidden/>
-              </w:rPr>
-              <w:fldChar w:fldCharType="end"/>
-            </w:r>
-          </w:hyperlink>
-        </w:p>
-        <w:p>
-          <w:pPr>
-            <w:pStyle w:val="TOC2"/>
-            <w:tabs>
-              <w:tab w:val="right" w:leader="dot" w:pos="9350"/>
-            </w:tabs>
-            <w:rPr>
-              <w:rFonts w:ascii="Times New Roman" w:hAnsi="Times New Roman" w:cs="Times New Roman"/>
-              <w:noProof/>
-              <w:kern w:val="2"/>
-              <w:lang w:eastAsia="en-GB"/>
-              <w14:ligatures w14:val="standardContextual"/>
-            </w:rPr>
-          </w:pPr>
-          <w:hyperlink w:anchor="_Toc165383802" w:history="1">
-            <w:r>
-              <w:rPr>
-                <w:rStyle w:val="Hyperlink"/>
-                <w:rFonts w:ascii="Times New Roman" w:eastAsia="Times New Roman" w:hAnsi="Times New Roman" w:cs="Times New Roman"/>
-                <w:noProof/>
-              </w:rPr>
-              <w:t>References</w:t>
-            </w:r>
-            <w:r>
-              <w:rPr>
-                <w:rFonts w:ascii="Times New Roman" w:hAnsi="Times New Roman" w:cs="Times New Roman"/>
-                <w:noProof/>
-                <w:webHidden/>
-              </w:rPr>
-              <w:tab/>
-            </w:r>
-            <w:r>
-              <w:rPr>
-                <w:rFonts w:ascii="Times New Roman" w:hAnsi="Times New Roman" w:cs="Times New Roman"/>
-                <w:noProof/>
-                <w:webHidden/>
-              </w:rPr>
-              <w:fldChar w:fldCharType="begin"/>
-            </w:r>
-            <w:r>
-              <w:rPr>
-                <w:rFonts w:ascii="Times New Roman" w:hAnsi="Times New Roman" w:cs="Times New Roman"/>
-                <w:noProof/>
-                <w:webHidden/>
-              </w:rPr>
-              <w:instrText xml:space="preserve"> PAGEREF _Toc165383802 \h </w:instrText>
-            </w:r>
-            <w:r>
-              <w:rPr>
-                <w:rFonts w:ascii="Times New Roman" w:hAnsi="Times New Roman" w:cs="Times New Roman"/>
-                <w:noProof/>
-                <w:webHidden/>
-              </w:rPr>
-            </w:r>
-            <w:r>
-              <w:rPr>
-                <w:rFonts w:ascii="Times New Roman" w:hAnsi="Times New Roman" w:cs="Times New Roman"/>
-                <w:noProof/>
-                <w:webHidden/>
-              </w:rPr>
-              <w:fldChar w:fldCharType="separate"/>
-            </w:r>
-            <w:r>
-              <w:rPr>
-                <w:rFonts w:ascii="Times New Roman" w:hAnsi="Times New Roman" w:cs="Times New Roman"/>
-                <w:noProof/>
-                <w:webHidden/>
-              </w:rPr>
-              <w:t>10</w:t>
-            </w:r>
-            <w:r>
-              <w:rPr>
-                <w:rFonts w:ascii="Times New Roman" w:hAnsi="Times New Roman" w:cs="Times New Roman"/>
+                <w:noProof/>
+                <w:webHidden/>
+              </w:rPr>
+              <w:t>14</w:t>
+            </w:r>
+            <w:r>
+              <w:rPr>
                 <w:noProof/>
                 <w:webHidden/>
               </w:rPr>
@@ -2095,7 +1847,7 @@
           <w:color w:val="000000" w:themeColor="text1"/>
         </w:rPr>
       </w:pPr>
-      <w:bookmarkStart w:id="0" w:name="_Toc165383781"/>
+      <w:bookmarkStart w:id="0" w:name="_Toc165936885"/>
       <w:r>
         <w:rPr>
           <w:rFonts w:ascii="Times New Roman" w:eastAsia="Times New Roman" w:hAnsi="Times New Roman" w:cs="Times New Roman"/>
@@ -2160,32 +1912,34 @@
         <w:rPr>
           <w:rFonts w:ascii="Times New Roman" w:hAnsi="Times New Roman" w:cs="Times New Roman"/>
         </w:rPr>
-        <w:t xml:space="preserve">Moreover, the “Find Me” application possesses utility in routine scenarios, such as instances where an individual may require assistance in locating a companion amidst unfamiliar surroundings. Despite the existence of analogous applications, like What3Words, which </w:t>
-      </w:r>
-      <w:r>
-        <w:rPr>
-          <w:rFonts w:ascii="Times New Roman" w:hAnsi="Times New Roman" w:cs="Times New Roman"/>
-        </w:rPr>
-        <w:t>endeavours</w:t>
-      </w:r>
-      <w:r>
-        <w:rPr>
-          <w:rFonts w:ascii="Times New Roman" w:hAnsi="Times New Roman" w:cs="Times New Roman"/>
-        </w:rPr>
-        <w:t xml:space="preserve"> to partition the globe into tracts measuring three meters squared, each assigned a triad of words for identification purposes, there are inherent design flaws that impede their precision. Specifically, What3Words’ methodology of nomenclature has been critiqued for its propensity to engender confusion, with words that are phonetically similar yet semantically distinct—such as “band” and “banned,” “bare” and “bear,” “beat” and “beet”—leading to potential miscommunication and inaccuracies in location-sharing, particularly in situations where precise location data is of critical importance (Why What3Words is not suitable for safety critical applications, 2021).</w:t>
-      </w:r>
-    </w:p>
-    <w:p>
-      <w:pPr>
-        <w:rPr>
-          <w:rFonts w:ascii="Times New Roman" w:hAnsi="Times New Roman" w:cs="Times New Roman"/>
-        </w:rPr>
-      </w:pPr>
-      <w:r>
-        <w:rPr>
-          <w:rFonts w:ascii="Times New Roman" w:hAnsi="Times New Roman" w:cs="Times New Roman"/>
-        </w:rPr>
-        <w:t>Expanding on the day-to-day applications of “Find Me,” the app serves as a versatile tool for individuals to share their whereabouts with ease, whether they are meeting friends in a crowded festival, navigating through a complex urban environment, or ensuring family members can track their journey when traveling alone late at night. The app’s design circumvents the aforementioned issues by employing a more robust and user-friendly interface, which not only enhances the accuracy of location sharing but also ensures that users can rely on it for everyday conveniences and safety assurances. The integration of real-time location updates and the ability to share these updates with a trusted network of contacts makes “Find Me” an indispensable asset for modern, mobile individuals seeking to maintain connections and safety in a fast-paced world.</w:t>
+        <w:t>Moreover, the “Find Me” application possesses utility in routine scenarios, such as instances where an individual may require assistance in locating a companion amidst unfamiliar surroundings. Despite the existence of analogous applications, like What3Words, which endeavours to partition the globe into tracts measuring three meters squared, each assigned a triad of words for identification purposes, there are inherent design flaws that impede their precision. Specifically, What3Words’ methodology of nomenclature has been critiqued for its propensity to engender confusion, with words that are phonetically similar yet semantically distinct—such as “band” and “banned,” “bare” and “bear,” “beat” and “beet”—leading to potential miscommunication and inaccuracies in location-sharing, particularly in situations where precise location data is of critical importance (Why What3Words is not suitable for safety critical applications, 2021).</w:t>
+      </w:r>
+    </w:p>
+    <w:p>
+      <w:pPr>
+        <w:rPr>
+          <w:rFonts w:ascii="Times New Roman" w:hAnsi="Times New Roman" w:cs="Times New Roman"/>
+        </w:rPr>
+      </w:pPr>
+      <w:r>
+        <w:rPr>
+          <w:rFonts w:ascii="Times New Roman" w:hAnsi="Times New Roman" w:cs="Times New Roman"/>
+        </w:rPr>
+        <w:t xml:space="preserve">Expanding on the day-to-day applications of “Find Me,” the app serves as a versatile tool for individuals to share their whereabouts with ease, whether they are meeting friends in a crowded festival, navigating through a complex urban environment, or ensuring family members can track their journey when traveling alone late at night. The app’s design circumvents the </w:t>
+      </w:r>
+      <w:proofErr w:type="gramStart"/>
+      <w:r>
+        <w:rPr>
+          <w:rFonts w:ascii="Times New Roman" w:hAnsi="Times New Roman" w:cs="Times New Roman"/>
+        </w:rPr>
+        <w:t>aforementioned issues</w:t>
+      </w:r>
+      <w:proofErr w:type="gramEnd"/>
+      <w:r>
+        <w:rPr>
+          <w:rFonts w:ascii="Times New Roman" w:hAnsi="Times New Roman" w:cs="Times New Roman"/>
+        </w:rPr>
+        <w:t xml:space="preserve"> by employing a more robust and user-friendly interface, which not only enhances the accuracy of location sharing but also ensures that users can rely on it for everyday conveniences and safety assurances. The integration of real-time location updates and the ability to share these updates with a trusted network of contacts makes “Find Me” an indispensable asset for modern, mobile individuals seeking to maintain connections and safety in a fast-paced world.</w:t>
       </w:r>
     </w:p>
     <w:p>
@@ -2204,7 +1958,7 @@
           <w:color w:val="000000" w:themeColor="text1"/>
         </w:rPr>
       </w:pPr>
-      <w:bookmarkStart w:id="1" w:name="_Toc165383782"/>
+      <w:bookmarkStart w:id="1" w:name="_Toc165936886"/>
       <w:r>
         <w:rPr>
           <w:rFonts w:ascii="Times New Roman" w:eastAsia="Times New Roman" w:hAnsi="Times New Roman" w:cs="Times New Roman"/>
@@ -2223,7 +1977,7 @@
           <w:rFonts w:ascii="Times New Roman" w:eastAsia="Times New Roman" w:hAnsi="Times New Roman" w:cs="Times New Roman"/>
         </w:rPr>
       </w:pPr>
-      <w:bookmarkStart w:id="2" w:name="_Toc165383783"/>
+      <w:bookmarkStart w:id="2" w:name="_Toc165936887"/>
       <w:r>
         <w:rPr>
           <w:rFonts w:ascii="Times New Roman" w:eastAsia="Times New Roman" w:hAnsi="Times New Roman" w:cs="Times New Roman"/>
@@ -2353,10 +2107,10 @@
           <w:noProof/>
         </w:rPr>
         <w:drawing>
-          <wp:inline distT="0" distB="0" distL="0" distR="0" wp14:anchorId="306BD8F5" wp14:editId="35DA62F7">
+          <wp:inline distT="0" distB="0" distL="0" distR="0" wp14:anchorId="306BD8F5" wp14:editId="1A5DB178">
             <wp:extent cx="4645938" cy="1751162"/>
             <wp:effectExtent l="0" t="0" r="2540" b="1905"/>
-            <wp:docPr id="1149413635" name="Picture 1" descr="A screenshot of a computer&#10;&#10;Description automatically generated"/>
+            <wp:docPr id="1149413635" name="Picture 1" descr="Screenshot of Risk Mitigation Plan"/>
             <wp:cNvGraphicFramePr>
               <a:graphicFrameLocks xmlns:a="http://schemas.openxmlformats.org/drawingml/2006/main" noChangeAspect="1"/>
             </wp:cNvGraphicFramePr>
@@ -2364,7 +2118,7 @@
               <a:graphicData uri="http://schemas.openxmlformats.org/drawingml/2006/picture">
                 <pic:pic xmlns:pic="http://schemas.openxmlformats.org/drawingml/2006/picture">
                   <pic:nvPicPr>
-                    <pic:cNvPr id="1149413635" name="Picture 1" descr="A screenshot of a computer&#10;&#10;Description automatically generated"/>
+                    <pic:cNvPr id="1149413635" name="Picture 1" descr="Screenshot of Risk Mitigation Plan"/>
                     <pic:cNvPicPr/>
                   </pic:nvPicPr>
                   <pic:blipFill>
@@ -2403,7 +2157,7 @@
           <w:rFonts w:ascii="Times New Roman" w:eastAsia="Times New Roman" w:hAnsi="Times New Roman" w:cs="Times New Roman"/>
         </w:rPr>
       </w:pPr>
-      <w:bookmarkStart w:id="3" w:name="_Toc165383784"/>
+      <w:bookmarkStart w:id="3" w:name="_Toc165936888"/>
       <w:r>
         <w:rPr>
           <w:rFonts w:ascii="Times New Roman" w:eastAsia="Times New Roman" w:hAnsi="Times New Roman" w:cs="Times New Roman"/>
@@ -2429,7 +2183,7 @@
           <w:rFonts w:ascii="Times New Roman" w:eastAsia="Times New Roman" w:hAnsi="Times New Roman" w:cs="Times New Roman"/>
         </w:rPr>
       </w:pPr>
-      <w:bookmarkStart w:id="4" w:name="_Toc165383785"/>
+      <w:bookmarkStart w:id="4" w:name="_Toc165936889"/>
       <w:r>
         <w:rPr>
           <w:rFonts w:ascii="Times New Roman" w:eastAsia="Times New Roman" w:hAnsi="Times New Roman" w:cs="Times New Roman"/>
@@ -2437,6 +2191,101 @@
         <w:t>Ethics</w:t>
       </w:r>
       <w:bookmarkEnd w:id="4"/>
+    </w:p>
+    <w:p>
+      <w:pPr>
+        <w:rPr>
+          <w:rFonts w:ascii="Times New Roman" w:eastAsia="Times New Roman" w:hAnsi="Times New Roman" w:cs="Times New Roman"/>
+          <w:color w:val="000000" w:themeColor="text1"/>
+        </w:rPr>
+      </w:pPr>
+      <w:r>
+        <w:rPr>
+          <w:rFonts w:ascii="Times New Roman" w:eastAsia="Times New Roman" w:hAnsi="Times New Roman" w:cs="Times New Roman"/>
+          <w:color w:val="000000" w:themeColor="text1"/>
+        </w:rPr>
+        <w:t xml:space="preserve">In the process of designing an emergency application that sends location details of a user to specific contacts when activated, </w:t>
+      </w:r>
+      <w:proofErr w:type="gramStart"/>
+      <w:r>
+        <w:rPr>
+          <w:rFonts w:ascii="Times New Roman" w:eastAsia="Times New Roman" w:hAnsi="Times New Roman" w:cs="Times New Roman"/>
+          <w:color w:val="000000" w:themeColor="text1"/>
+        </w:rPr>
+        <w:t>a number of</w:t>
+      </w:r>
+      <w:proofErr w:type="gramEnd"/>
+      <w:r>
+        <w:rPr>
+          <w:rFonts w:ascii="Times New Roman" w:eastAsia="Times New Roman" w:hAnsi="Times New Roman" w:cs="Times New Roman"/>
+          <w:color w:val="000000" w:themeColor="text1"/>
+        </w:rPr>
+        <w:t xml:space="preserve"> ethical considerations need to be taken into account. The primary concern here is ethics and as such, the issue is not just any privacy — it’s the user’s right to privacy. </w:t>
+      </w:r>
+      <w:proofErr w:type="gramStart"/>
+      <w:r>
+        <w:rPr>
+          <w:rFonts w:ascii="Times New Roman" w:eastAsia="Times New Roman" w:hAnsi="Times New Roman" w:cs="Times New Roman"/>
+          <w:color w:val="000000" w:themeColor="text1"/>
+        </w:rPr>
+        <w:t>In order for</w:t>
+      </w:r>
+      <w:proofErr w:type="gramEnd"/>
+      <w:r>
+        <w:rPr>
+          <w:rFonts w:ascii="Times New Roman" w:eastAsia="Times New Roman" w:hAnsi="Times New Roman" w:cs="Times New Roman"/>
+          <w:color w:val="000000" w:themeColor="text1"/>
+        </w:rPr>
+        <w:t xml:space="preserve"> users to give consent easily, they have to understand every detail regarding sharing their location data; this means that the app should clearly specify how and when location data will be shared through user-agreeable methods. Users should have the ability to choose </w:t>
+      </w:r>
+      <w:proofErr w:type="gramStart"/>
+      <w:r>
+        <w:rPr>
+          <w:rFonts w:ascii="Times New Roman" w:eastAsia="Times New Roman" w:hAnsi="Times New Roman" w:cs="Times New Roman"/>
+          <w:color w:val="000000" w:themeColor="text1"/>
+        </w:rPr>
+        <w:t>whether or not</w:t>
+      </w:r>
+      <w:proofErr w:type="gramEnd"/>
+      <w:r>
+        <w:rPr>
+          <w:rFonts w:ascii="Times New Roman" w:eastAsia="Times New Roman" w:hAnsi="Times New Roman" w:cs="Times New Roman"/>
+          <w:color w:val="000000" w:themeColor="text1"/>
+        </w:rPr>
+        <w:t xml:space="preserve"> they want to share their location with others (opt-in or opt-out) and control over who is included in their contact list. Security measures should also be prioritized due to the sensitivity of location information: unauthorized access can easily lead to breaches. This implies that apart from security protocols including encryption plus secure transmission methods, we need regular audits for security updates in place as well. </w:t>
+      </w:r>
+    </w:p>
+    <w:p>
+      <w:pPr>
+        <w:rPr>
+          <w:rFonts w:ascii="Times New Roman" w:eastAsia="Times New Roman" w:hAnsi="Times New Roman" w:cs="Times New Roman"/>
+          <w:color w:val="000000" w:themeColor="text1"/>
+        </w:rPr>
+      </w:pPr>
+      <w:r>
+        <w:rPr>
+          <w:rFonts w:ascii="Times New Roman" w:eastAsia="Times New Roman" w:hAnsi="Times New Roman" w:cs="Times New Roman"/>
+          <w:color w:val="000000" w:themeColor="text1"/>
+        </w:rPr>
+        <w:t>It is also necessary that the app maintains very high levels of precision and reliability. Error messages with false information or not being able to send geolocation data during real emergencies could have serious consequences. Therefore, comprehensive verification and quality assurance processes are ethical duties— they guarantee that the app's performance matches the seriousness of its critical task. These steps are vital: establishing trust and reliability in applications that take a lead role in emergency response situations is key to winning stakeholder confidence.</w:t>
+      </w:r>
+    </w:p>
+    <w:p>
+      <w:pPr>
+        <w:rPr>
+          <w:rFonts w:ascii="Times New Roman" w:hAnsi="Times New Roman" w:cs="Times New Roman"/>
+          <w:color w:val="000000"/>
+          <w:spacing w:val="2"/>
+        </w:rPr>
+      </w:pPr>
+      <w:r>
+        <w:rPr>
+          <w:rFonts w:ascii="Times New Roman" w:hAnsi="Times New Roman" w:cs="Times New Roman"/>
+          <w:color w:val="000000"/>
+          <w:spacing w:val="2"/>
+        </w:rPr>
+        <w:t>Software development isn't just about codes and programs. It's about the ethical responsibility that all those involved in creating an application have towards its functions and impact on society. We need clear protocols and a sense of responsibility— failure or misuses must be addressed with justice. Both developers and distributors should be held accountable through means that are not only transparent but fair, too; this is how we take care of the end-users' interests.</w:t>
+      </w:r>
     </w:p>
     <w:p>
       <w:pPr>
@@ -2454,7 +2303,7 @@
           <w:rFonts w:ascii="Times New Roman" w:eastAsia="Times New Roman" w:hAnsi="Times New Roman" w:cs="Times New Roman"/>
         </w:rPr>
       </w:pPr>
-      <w:bookmarkStart w:id="5" w:name="_Toc165383786"/>
+      <w:bookmarkStart w:id="5" w:name="_Toc165936890"/>
       <w:r>
         <w:rPr>
           <w:rFonts w:ascii="Times New Roman" w:eastAsia="Times New Roman" w:hAnsi="Times New Roman" w:cs="Times New Roman"/>
@@ -2467,45 +2316,6 @@
       <w:pPr>
         <w:rPr>
           <w:rFonts w:ascii="Times New Roman" w:hAnsi="Times New Roman" w:cs="Times New Roman"/>
-        </w:rPr>
-      </w:pPr>
-      <w:r>
-        <w:rPr>
-          <w:rFonts w:ascii="Times New Roman" w:hAnsi="Times New Roman" w:cs="Times New Roman"/>
-          <w:highlight w:val="yellow"/>
-        </w:rPr>
-        <w:t>IMPROVE</w:t>
-      </w:r>
-      <w:r>
-        <w:rPr>
-          <w:rFonts w:ascii="Times New Roman" w:hAnsi="Times New Roman" w:cs="Times New Roman"/>
-          <w:highlight w:val="yellow"/>
-        </w:rPr>
-        <w:t xml:space="preserve"> – VERY IMPORTANT</w:t>
-      </w:r>
-    </w:p>
-    <w:p>
-      <w:pPr>
-        <w:rPr>
-          <w:rFonts w:ascii="Times New Roman" w:hAnsi="Times New Roman" w:cs="Times New Roman"/>
-          <w:sz w:val="18"/>
-          <w:szCs w:val="18"/>
-        </w:rPr>
-      </w:pPr>
-      <w:r>
-        <w:rPr>
-          <w:rFonts w:ascii="Times New Roman" w:hAnsi="Times New Roman" w:cs="Times New Roman"/>
-          <w:sz w:val="18"/>
-          <w:szCs w:val="18"/>
-          <w:highlight w:val="yellow"/>
-        </w:rPr>
-        <w:t>You will be expected to demonstrate that you understand the importance of version control as it applies to software and systems; have defined suitable configuration management processes for use throughout the product development lifecycle in storing software deliverables and controlling and tracking changes to your software; have used configuration management and version control tools and release management frameworks and applied sound change management processes properly and effectively when modifying your software designs and deliverables.</w:t>
-      </w:r>
-    </w:p>
-    <w:p>
-      <w:pPr>
-        <w:rPr>
-          <w:rFonts w:ascii="Times New Roman" w:hAnsi="Times New Roman" w:cs="Times New Roman"/>
           <w:shd w:val="clear" w:color="auto" w:fill="FFFFFF"/>
         </w:rPr>
       </w:pPr>
@@ -2528,6 +2338,7 @@
           <w:rFonts w:ascii="Times New Roman" w:hAnsi="Times New Roman" w:cs="Times New Roman"/>
           <w:shd w:val="clear" w:color="auto" w:fill="FFFFFF"/>
         </w:rPr>
+        <w:lastRenderedPageBreak/>
         <w:t>There are two main types of version control systems: centralised and distributed. Centrali</w:t>
       </w:r>
       <w:r>
@@ -2556,42 +2367,233 @@
           <w:rFonts w:ascii="Times New Roman" w:hAnsi="Times New Roman" w:cs="Times New Roman"/>
           <w:shd w:val="clear" w:color="auto" w:fill="FFFFFF"/>
         </w:rPr>
-        <w:t xml:space="preserve"> </w:t>
-      </w:r>
-      <w:r>
+        <w:t xml:space="preserve"> [</w:t>
+      </w:r>
+      <w:r>
+        <w:rPr>
+          <w:rFonts w:ascii="Times New Roman" w:hAnsi="Times New Roman" w:cs="Times New Roman"/>
+        </w:rPr>
+        <w:t>What is version control: centralized vs. DVCS, 2012].</w:t>
+      </w:r>
+    </w:p>
+    <w:p>
+      <w:pPr>
         <w:rPr>
           <w:rFonts w:ascii="Times New Roman" w:hAnsi="Times New Roman" w:cs="Times New Roman"/>
           <w:shd w:val="clear" w:color="auto" w:fill="FFFFFF"/>
         </w:rPr>
-        <w:t>[</w:t>
-      </w:r>
-      <w:r>
-        <w:rPr>
-          <w:rFonts w:ascii="Times New Roman" w:hAnsi="Times New Roman" w:cs="Times New Roman"/>
-        </w:rPr>
-        <w:t>What is version control: centralized vs. DVCS</w:t>
-      </w:r>
-      <w:r>
-        <w:rPr>
-          <w:rFonts w:ascii="Times New Roman" w:hAnsi="Times New Roman" w:cs="Times New Roman"/>
-        </w:rPr>
-        <w:t>, 2012].</w:t>
-      </w:r>
-    </w:p>
-    <w:p>
-      <w:pPr>
+      </w:pPr>
+      <w:proofErr w:type="gramStart"/>
+      <w:r>
         <w:rPr>
           <w:rFonts w:ascii="Times New Roman" w:hAnsi="Times New Roman" w:cs="Times New Roman"/>
           <w:shd w:val="clear" w:color="auto" w:fill="FFFFFF"/>
         </w:rPr>
-      </w:pPr>
+        <w:t>In the course of</w:t>
+      </w:r>
+      <w:proofErr w:type="gramEnd"/>
+      <w:r>
+        <w:rPr>
+          <w:rFonts w:ascii="Times New Roman" w:hAnsi="Times New Roman" w:cs="Times New Roman"/>
+          <w:shd w:val="clear" w:color="auto" w:fill="FFFFFF"/>
+        </w:rPr>
+        <w:t xml:space="preserve"> this project’s development, diligent efforts have been made to utilize GitHub for robust version control measures. GitHub serves as a pivotal tool that enables the examination, revision, and distribution of any version of the project documentation, as and when required. This capability is of paramount importance for ensuring the integrity of the project’s historical record. The platform’s utility in this regard underscores its role in facilitating a systematic and transparent tracking of the project’s progression, thereby contributing to the reliability and reproducibility of the developmental process [Adapted from “Git vs GitHub – What is Version Control and How Does it Work?” 2020].</w:t>
+      </w:r>
+    </w:p>
+    <w:p>
+      <w:pPr>
+        <w:rPr>
+          <w:rFonts w:ascii="Times New Roman" w:hAnsi="Times New Roman" w:cs="Times New Roman"/>
+          <w:shd w:val="clear" w:color="auto" w:fill="FFFFFF"/>
+        </w:rPr>
+      </w:pPr>
+      <w:r>
+        <w:rPr>
+          <w:rFonts w:ascii="Times New Roman" w:hAnsi="Times New Roman" w:cs="Times New Roman"/>
+          <w:shd w:val="clear" w:color="auto" w:fill="FFFFFF"/>
+        </w:rPr>
+        <w:t>The selection of GitHub as the version control strategy was predicated on its compatibility and versatility, which rendered it an apparent choice. Nevertheless, despite its widespread popularity, GitHub is characterized by a steep learning curve. This aspect poses challenges for novice users in fully leveraging its capabilities. The complexities become particularly salient during self-directed learning endeavours. In the absence of structured guidance, individuals may experience a sense of disorientation and uncertainty regarding the initiation of their GitHub journey.</w:t>
+      </w:r>
+    </w:p>
+    <w:p>
+      <w:pPr>
+        <w:rPr>
+          <w:rFonts w:ascii="Times New Roman" w:hAnsi="Times New Roman" w:cs="Times New Roman"/>
+          <w:shd w:val="clear" w:color="auto" w:fill="FFFFFF"/>
+        </w:rPr>
+      </w:pPr>
+      <w:r>
+        <w:rPr>
+          <w:rFonts w:ascii="Times New Roman" w:hAnsi="Times New Roman" w:cs="Times New Roman"/>
+          <w:shd w:val="clear" w:color="auto" w:fill="FFFFFF"/>
+        </w:rPr>
+        <w:t xml:space="preserve">As show in </w:t>
+      </w:r>
+      <w:r>
+        <w:rPr>
+          <w:rFonts w:ascii="Times New Roman" w:hAnsi="Times New Roman" w:cs="Times New Roman"/>
+          <w:highlight w:val="red"/>
+          <w:shd w:val="clear" w:color="auto" w:fill="FFFFFF"/>
+        </w:rPr>
+        <w:t>DIAGRAM NUMBER</w:t>
+      </w:r>
+      <w:r>
+        <w:rPr>
+          <w:rFonts w:ascii="Times New Roman" w:hAnsi="Times New Roman" w:cs="Times New Roman"/>
+          <w:shd w:val="clear" w:color="auto" w:fill="FFFFFF"/>
+        </w:rPr>
+        <w:t>, I have been routinely uploading and updating the files on the project’s repository on GitHub.</w:t>
+      </w:r>
+    </w:p>
+    <w:p>
+      <w:pPr>
+        <w:rPr>
+          <w:rFonts w:ascii="Times New Roman" w:hAnsi="Times New Roman" w:cs="Times New Roman"/>
+          <w:shd w:val="clear" w:color="auto" w:fill="FFFFFF"/>
+        </w:rPr>
+      </w:pPr>
+      <w:r>
+        <w:rPr>
+          <w:rFonts w:ascii="Times New Roman" w:hAnsi="Times New Roman" w:cs="Times New Roman"/>
+          <w:noProof/>
+          <w:shd w:val="clear" w:color="auto" w:fill="FFFFFF"/>
+        </w:rPr>
+        <w:drawing>
+          <wp:anchor distT="0" distB="0" distL="114300" distR="114300" simplePos="0" relativeHeight="251658240" behindDoc="0" locked="0" layoutInCell="1" allowOverlap="1" wp14:anchorId="2B0C2BF8" wp14:editId="0B1DEFDD">
+            <wp:simplePos x="0" y="0"/>
+            <wp:positionH relativeFrom="column">
+              <wp:posOffset>0</wp:posOffset>
+            </wp:positionH>
+            <wp:positionV relativeFrom="paragraph">
+              <wp:posOffset>731</wp:posOffset>
+            </wp:positionV>
+            <wp:extent cx="3300587" cy="1880558"/>
+            <wp:effectExtent l="0" t="0" r="0" b="5715"/>
+            <wp:wrapSquare wrapText="bothSides"/>
+            <wp:docPr id="1421335640" name="Picture 1" descr="Screenshot of project's GitHub repository"/>
+            <wp:cNvGraphicFramePr>
+              <a:graphicFrameLocks xmlns:a="http://schemas.openxmlformats.org/drawingml/2006/main" noChangeAspect="1"/>
+            </wp:cNvGraphicFramePr>
+            <a:graphic xmlns:a="http://schemas.openxmlformats.org/drawingml/2006/main">
+              <a:graphicData uri="http://schemas.openxmlformats.org/drawingml/2006/picture">
+                <pic:pic xmlns:pic="http://schemas.openxmlformats.org/drawingml/2006/picture">
+                  <pic:nvPicPr>
+                    <pic:cNvPr id="1421335640" name="Picture 1" descr="Screenshot of project's GitHub repository"/>
+                    <pic:cNvPicPr/>
+                  </pic:nvPicPr>
+                  <pic:blipFill>
+                    <a:blip r:embed="rId7" cstate="print">
+                      <a:extLst>
+                        <a:ext uri="{28A0092B-C50C-407E-A947-70E740481C1C}">
+                          <a14:useLocalDpi xmlns:a14="http://schemas.microsoft.com/office/drawing/2010/main" val="0"/>
+                        </a:ext>
+                      </a:extLst>
+                    </a:blip>
+                    <a:stretch>
+                      <a:fillRect/>
+                    </a:stretch>
+                  </pic:blipFill>
+                  <pic:spPr>
+                    <a:xfrm>
+                      <a:off x="0" y="0"/>
+                      <a:ext cx="3300587" cy="1880558"/>
+                    </a:xfrm>
+                    <a:prstGeom prst="rect">
+                      <a:avLst/>
+                    </a:prstGeom>
+                  </pic:spPr>
+                </pic:pic>
+              </a:graphicData>
+            </a:graphic>
+            <wp14:sizeRelH relativeFrom="page">
+              <wp14:pctWidth>0</wp14:pctWidth>
+            </wp14:sizeRelH>
+            <wp14:sizeRelV relativeFrom="page">
+              <wp14:pctHeight>0</wp14:pctHeight>
+            </wp14:sizeRelV>
+          </wp:anchor>
+        </w:drawing>
+      </w:r>
+    </w:p>
+    <w:p>
+      <w:pPr>
+        <w:rPr>
+          <w:rFonts w:ascii="Times New Roman" w:hAnsi="Times New Roman" w:cs="Times New Roman"/>
+          <w:highlight w:val="red"/>
+          <w:shd w:val="clear" w:color="auto" w:fill="FFFFFF"/>
+        </w:rPr>
+      </w:pPr>
+    </w:p>
+    <w:p>
+      <w:pPr>
+        <w:rPr>
+          <w:rFonts w:ascii="Times New Roman" w:hAnsi="Times New Roman" w:cs="Times New Roman"/>
+          <w:highlight w:val="red"/>
+          <w:shd w:val="clear" w:color="auto" w:fill="FFFFFF"/>
+        </w:rPr>
+      </w:pPr>
+    </w:p>
+    <w:p>
+      <w:pPr>
+        <w:rPr>
+          <w:rFonts w:ascii="Times New Roman" w:hAnsi="Times New Roman" w:cs="Times New Roman"/>
+          <w:highlight w:val="red"/>
+          <w:shd w:val="clear" w:color="auto" w:fill="FFFFFF"/>
+        </w:rPr>
+      </w:pPr>
+    </w:p>
+    <w:p>
+      <w:pPr>
+        <w:rPr>
+          <w:rFonts w:ascii="Times New Roman" w:hAnsi="Times New Roman" w:cs="Times New Roman"/>
+          <w:highlight w:val="red"/>
+          <w:shd w:val="clear" w:color="auto" w:fill="FFFFFF"/>
+        </w:rPr>
+      </w:pPr>
+    </w:p>
+    <w:p>
+      <w:pPr>
+        <w:rPr>
+          <w:rFonts w:ascii="Times New Roman" w:hAnsi="Times New Roman" w:cs="Times New Roman"/>
+          <w:shd w:val="clear" w:color="auto" w:fill="FFFFFF"/>
+        </w:rPr>
+      </w:pPr>
+      <w:r>
+        <w:rPr>
+          <w:rFonts w:ascii="Times New Roman" w:hAnsi="Times New Roman" w:cs="Times New Roman"/>
+          <w:highlight w:val="red"/>
+          <w:shd w:val="clear" w:color="auto" w:fill="FFFFFF"/>
+        </w:rPr>
+        <w:t>DIAGRAM NUMER</w:t>
+      </w:r>
+      <w:r>
+        <w:rPr>
+          <w:rFonts w:ascii="Times New Roman" w:hAnsi="Times New Roman" w:cs="Times New Roman"/>
+          <w:shd w:val="clear" w:color="auto" w:fill="FFFFFF"/>
+        </w:rPr>
+        <w:t xml:space="preserve">, shows the </w:t>
+      </w:r>
+      <w:r>
+        <w:rPr>
+          <w:rFonts w:ascii="Times New Roman" w:hAnsi="Times New Roman" w:cs="Times New Roman"/>
+          <w:shd w:val="clear" w:color="auto" w:fill="FFFFFF"/>
+        </w:rPr>
+        <w:t>number</w:t>
+      </w:r>
+      <w:r>
+        <w:rPr>
+          <w:rFonts w:ascii="Times New Roman" w:hAnsi="Times New Roman" w:cs="Times New Roman"/>
+          <w:shd w:val="clear" w:color="auto" w:fill="FFFFFF"/>
+        </w:rPr>
+        <w:t xml:space="preserve"> of times I have committed to the project’s repository, as well as the </w:t>
+      </w:r>
       <w:proofErr w:type="gramStart"/>
       <w:r>
         <w:rPr>
           <w:rFonts w:ascii="Times New Roman" w:hAnsi="Times New Roman" w:cs="Times New Roman"/>
           <w:shd w:val="clear" w:color="auto" w:fill="FFFFFF"/>
         </w:rPr>
-        <w:t>In the course of</w:t>
+        <w:t>amount</w:t>
       </w:r>
       <w:proofErr w:type="gramEnd"/>
       <w:r>
@@ -2599,7 +2601,7 @@
           <w:rFonts w:ascii="Times New Roman" w:hAnsi="Times New Roman" w:cs="Times New Roman"/>
           <w:shd w:val="clear" w:color="auto" w:fill="FFFFFF"/>
         </w:rPr>
-        <w:t xml:space="preserve"> this project’s development, diligent efforts have been made to utilize GitHub for robust version control measures. GitHub serves as a pivotal tool that enables the examination, revision, and distribution of any version of the project documentation, as and when required. This capability is of paramount importance for ensuring the integrity of the project’s historical record. The platform’s utility in this regard underscores its role in facilitating a systematic and transparent tracking of the project’s progression, thereby contributing to the reliability and reproducibility of the developmental process [Adapted from “Git vs GitHub – What is Version Control and How Does it Work?” 2020].</w:t>
+        <w:t xml:space="preserve"> of lines of code added and deleted.</w:t>
       </w:r>
     </w:p>
     <w:p>
@@ -2609,6 +2611,133 @@
           <w:shd w:val="clear" w:color="auto" w:fill="FFFFFF"/>
         </w:rPr>
       </w:pPr>
+      <w:r>
+        <w:rPr>
+          <w:rFonts w:ascii="Times New Roman" w:hAnsi="Times New Roman" w:cs="Times New Roman"/>
+          <w:noProof/>
+          <w:shd w:val="clear" w:color="auto" w:fill="FFFFFF"/>
+        </w:rPr>
+        <w:lastRenderedPageBreak/>
+        <w:drawing>
+          <wp:anchor distT="0" distB="0" distL="114300" distR="114300" simplePos="0" relativeHeight="251659264" behindDoc="0" locked="0" layoutInCell="1" allowOverlap="1" wp14:anchorId="5E436969" wp14:editId="35DCC176">
+            <wp:simplePos x="0" y="0"/>
+            <wp:positionH relativeFrom="column">
+              <wp:posOffset>0</wp:posOffset>
+            </wp:positionH>
+            <wp:positionV relativeFrom="paragraph">
+              <wp:posOffset>-312</wp:posOffset>
+            </wp:positionV>
+            <wp:extent cx="2967487" cy="1872106"/>
+            <wp:effectExtent l="0" t="0" r="4445" b="0"/>
+            <wp:wrapSquare wrapText="bothSides"/>
+            <wp:docPr id="986878857" name="Picture 1" descr="A graph with numbers and a number on it&#10;&#10;Description automatically generated"/>
+            <wp:cNvGraphicFramePr>
+              <a:graphicFrameLocks xmlns:a="http://schemas.openxmlformats.org/drawingml/2006/main" noChangeAspect="1"/>
+            </wp:cNvGraphicFramePr>
+            <a:graphic xmlns:a="http://schemas.openxmlformats.org/drawingml/2006/main">
+              <a:graphicData uri="http://schemas.openxmlformats.org/drawingml/2006/picture">
+                <pic:pic xmlns:pic="http://schemas.openxmlformats.org/drawingml/2006/picture">
+                  <pic:nvPicPr>
+                    <pic:cNvPr id="986878857" name="Picture 1" descr="A graph with numbers and a number on it&#10;&#10;Description automatically generated"/>
+                    <pic:cNvPicPr/>
+                  </pic:nvPicPr>
+                  <pic:blipFill>
+                    <a:blip r:embed="rId8">
+                      <a:extLst>
+                        <a:ext uri="{28A0092B-C50C-407E-A947-70E740481C1C}">
+                          <a14:useLocalDpi xmlns:a14="http://schemas.microsoft.com/office/drawing/2010/main" val="0"/>
+                        </a:ext>
+                      </a:extLst>
+                    </a:blip>
+                    <a:stretch>
+                      <a:fillRect/>
+                    </a:stretch>
+                  </pic:blipFill>
+                  <pic:spPr>
+                    <a:xfrm>
+                      <a:off x="0" y="0"/>
+                      <a:ext cx="2967487" cy="1872106"/>
+                    </a:xfrm>
+                    <a:prstGeom prst="rect">
+                      <a:avLst/>
+                    </a:prstGeom>
+                  </pic:spPr>
+                </pic:pic>
+              </a:graphicData>
+            </a:graphic>
+            <wp14:sizeRelH relativeFrom="page">
+              <wp14:pctWidth>0</wp14:pctWidth>
+            </wp14:sizeRelH>
+            <wp14:sizeRelV relativeFrom="page">
+              <wp14:pctHeight>0</wp14:pctHeight>
+            </wp14:sizeRelV>
+          </wp:anchor>
+        </w:drawing>
+      </w:r>
+    </w:p>
+    <w:p>
+      <w:pPr>
+        <w:rPr>
+          <w:rFonts w:ascii="Times New Roman" w:hAnsi="Times New Roman" w:cs="Times New Roman"/>
+          <w:sz w:val="36"/>
+          <w:szCs w:val="36"/>
+          <w:highlight w:val="blue"/>
+          <w:shd w:val="clear" w:color="auto" w:fill="FFFFFF"/>
+        </w:rPr>
+      </w:pPr>
+    </w:p>
+    <w:p>
+      <w:pPr>
+        <w:rPr>
+          <w:rFonts w:ascii="Times New Roman" w:hAnsi="Times New Roman" w:cs="Times New Roman"/>
+          <w:sz w:val="36"/>
+          <w:szCs w:val="36"/>
+          <w:highlight w:val="blue"/>
+          <w:shd w:val="clear" w:color="auto" w:fill="FFFFFF"/>
+        </w:rPr>
+      </w:pPr>
+    </w:p>
+    <w:p>
+      <w:pPr>
+        <w:rPr>
+          <w:rFonts w:ascii="Times New Roman" w:hAnsi="Times New Roman" w:cs="Times New Roman"/>
+          <w:sz w:val="36"/>
+          <w:szCs w:val="36"/>
+          <w:highlight w:val="blue"/>
+          <w:shd w:val="clear" w:color="auto" w:fill="FFFFFF"/>
+        </w:rPr>
+      </w:pPr>
+    </w:p>
+    <w:p>
+      <w:pPr>
+        <w:rPr>
+          <w:rFonts w:ascii="Times New Roman" w:hAnsi="Times New Roman" w:cs="Times New Roman"/>
+          <w:sz w:val="36"/>
+          <w:szCs w:val="36"/>
+          <w:highlight w:val="blue"/>
+          <w:shd w:val="clear" w:color="auto" w:fill="FFFFFF"/>
+        </w:rPr>
+      </w:pPr>
+    </w:p>
+    <w:p>
+      <w:pPr>
+        <w:rPr>
+          <w:rFonts w:ascii="Times New Roman" w:hAnsi="Times New Roman" w:cs="Times New Roman"/>
+          <w:sz w:val="36"/>
+          <w:szCs w:val="36"/>
+          <w:shd w:val="clear" w:color="auto" w:fill="FFFFFF"/>
+        </w:rPr>
+      </w:pPr>
+      <w:r>
+        <w:rPr>
+          <w:rFonts w:ascii="Times New Roman" w:hAnsi="Times New Roman" w:cs="Times New Roman"/>
+          <w:sz w:val="36"/>
+          <w:szCs w:val="36"/>
+          <w:highlight w:val="blue"/>
+          <w:shd w:val="clear" w:color="auto" w:fill="FFFFFF"/>
+        </w:rPr>
+        <w:t>UPDATE THESE PICTURES</w:t>
+      </w:r>
     </w:p>
     <w:p>
       <w:pPr>
@@ -2626,13 +2755,12 @@
           <w:color w:val="000000" w:themeColor="text1"/>
         </w:rPr>
       </w:pPr>
-      <w:bookmarkStart w:id="6" w:name="_Toc165383787"/>
-      <w:r>
-        <w:rPr>
-          <w:rFonts w:ascii="Times New Roman" w:eastAsia="Times New Roman" w:hAnsi="Times New Roman" w:cs="Times New Roman"/>
-          <w:color w:val="000000" w:themeColor="text1"/>
-        </w:rPr>
-        <w:lastRenderedPageBreak/>
+      <w:bookmarkStart w:id="6" w:name="_Toc165936891"/>
+      <w:r>
+        <w:rPr>
+          <w:rFonts w:ascii="Times New Roman" w:eastAsia="Times New Roman" w:hAnsi="Times New Roman" w:cs="Times New Roman"/>
+          <w:color w:val="000000" w:themeColor="text1"/>
+        </w:rPr>
         <w:t>Research</w:t>
       </w:r>
       <w:bookmarkEnd w:id="6"/>
@@ -2645,7 +2773,7 @@
           <w:rFonts w:ascii="Times New Roman" w:hAnsi="Times New Roman" w:cs="Times New Roman"/>
         </w:rPr>
       </w:pPr>
-      <w:bookmarkStart w:id="7" w:name="_Toc165383789"/>
+      <w:bookmarkStart w:id="7" w:name="_Toc165936892"/>
       <w:r>
         <w:rPr>
           <w:rFonts w:ascii="Times New Roman" w:hAnsi="Times New Roman" w:cs="Times New Roman"/>
@@ -2802,7 +2930,7 @@
           <w:rFonts w:ascii="Times New Roman" w:eastAsia="Times New Roman" w:hAnsi="Times New Roman" w:cs="Times New Roman"/>
           <w:color w:val="000000" w:themeColor="text1"/>
         </w:rPr>
-        <w:t>being of individuals. This discomfort and fear experienced by a considerable segment of the population, particularly women, when walking alone at night, are substantiated by research findings. A survey conducted by the European Social Survey and reported by City, University of London, disclosed that 32% of British women feel unsafe walking alone at night, in stark contrast to 13% of men (Fitzgerald, 2021). This disparity is not isolated to the UK but is a recurring pattern across Europe, highlighting a widespread gender-based discrepancy in perceived safety. In the UK, the occurrence of kidnappings and stranger rape cases, although representing a smaller fraction of the overall crime statistics, remains a significant concern. The Office for National Statistics reported that 2.3% of adults aged 16 and over were victims of sexual assault (including attempts) in the year ending March 2022, translating to approximately 1.1 million adults. This statistic encompasses 798,000 women and 275,000 men (Office for National Statistics, 2023). Moreover, Rape Crisis England &amp; Wales documented that 67,938 rapes were recorded by the police between October 2022 and September 2023, with charges being brought in merely 2.4% of cases</w:t>
+        <w:t>being of individuals. This discomfort and fear experienced by a considerable segment of the population, particularly women, when walking alone at night, are substantiated by research findings. A survey conducted by the European Social Survey and reported by City, University of London, disclosed that 32% of British women feel unsafe walking alone at night, in stark contrast to 13% of men (Fitzgerald, 2021). This disparity is not isolated to the UK but is a recurring pattern across Europe, highlighting a widespread gender-based discrepancy in perceived safety. In the UK, the occurrence of kidnappings and stranger rape cases, although representing a small fraction of the overall crime statistics, remains a significant concern. The Office for National Statistics reported that 2.3% of adults aged 16 and over were victims of sexual assault (including attempts) in the year ending March 2022, translating to approximately 1.1 million adults. This statistic encompasses 798,000 women and 275,000 men (Office for National Statistics, 2023). Moreover, Rape Crisis England &amp; Wales documented that 67,938 rapes were recorded by the police between October 2022 and September 2023, with charges being brought in merely 2.4% of cases</w:t>
       </w:r>
       <w:r>
         <w:rPr>
@@ -2844,7 +2972,15 @@
           <w:rFonts w:ascii="Times New Roman" w:hAnsi="Times New Roman" w:cs="Times New Roman"/>
           <w:shd w:val="clear" w:color="auto" w:fill="FFFFFF"/>
         </w:rPr>
-        <w:t>Despite the substantial number of reported assaults, it is posited that numerous incidents remain unreported to law enforcement agencies. This underreporting may stem from a variety of factors, with a lack of sufficient evidence being a primary consideration. Nevertheless, the introduction of the “Find Me” application may afford victims an additional proactive means to facilitate the apprehension and subsequent prosecution of their assailants.</w:t>
+        <w:t xml:space="preserve">Despite the substantial number of reported assaults, it is posited that numerous incidents remain unreported to law enforcement agencies. This </w:t>
+      </w:r>
+      <w:r>
+        <w:rPr>
+          <w:rFonts w:ascii="Times New Roman" w:hAnsi="Times New Roman" w:cs="Times New Roman"/>
+          <w:shd w:val="clear" w:color="auto" w:fill="FFFFFF"/>
+        </w:rPr>
+        <w:lastRenderedPageBreak/>
+        <w:t>underreporting may stem from a variety of factors, with a lack of sufficient evidence being a primary consideration. Nevertheless, the introduction of the “Find Me” application may afford victims an additional proactive means to facilitate the apprehension and subsequent prosecution of their assailants.</w:t>
       </w:r>
       <w:r>
         <w:rPr>
@@ -2893,7 +3029,127 @@
           <w:rFonts w:ascii="Times New Roman" w:eastAsia="Times New Roman" w:hAnsi="Times New Roman" w:cs="Times New Roman"/>
           <w:color w:val="000000" w:themeColor="text1"/>
         </w:rPr>
-        <w:t xml:space="preserve"> The perception of safety while walking at night is a multifaceted issue that </w:t>
+        <w:t xml:space="preserve"> The perception of safety while walking at night is a multifaceted issue that affects a significant portion of the population. The gender disparities in perceived safety, the prevalence of sexual assault, and the difficulties in securing convictions for such crimes emphasize the urgency for societal and systemic changes to enhance safety and justice for all individuals.</w:t>
+      </w:r>
+    </w:p>
+    <w:p>
+      <w:pPr>
+        <w:rPr>
+          <w:rFonts w:ascii="Times New Roman" w:eastAsia="Times New Roman" w:hAnsi="Times New Roman" w:cs="Times New Roman"/>
+          <w:color w:val="000000" w:themeColor="text1"/>
+        </w:rPr>
+      </w:pPr>
+      <w:r>
+        <w:rPr>
+          <w:rFonts w:ascii="Times New Roman" w:eastAsia="Times New Roman" w:hAnsi="Times New Roman" w:cs="Times New Roman"/>
+          <w:color w:val="000000" w:themeColor="text1"/>
+        </w:rPr>
+        <w:t xml:space="preserve">During Seismic events and other natural disasters, the rapid onset of chaos and destruction can lead to situations where individuals become trapped in collapsed structures or isolated areas. The disarray caused by such events often disrupts communication infrastructure, making it challenging to ascertain the location of those in need of rescue. </w:t>
+      </w:r>
+      <w:r>
+        <w:rPr>
+          <w:rFonts w:ascii="Times New Roman" w:eastAsia="Times New Roman" w:hAnsi="Times New Roman" w:cs="Times New Roman"/>
+          <w:color w:val="000000" w:themeColor="text1"/>
+        </w:rPr>
+        <w:t>The collapse of buildings and other structures during earthquakes can result in individuals being trapped, often without immediate access to essential resources like food, water, or medical assistance. The likelihood of survival for these individuals diminishes over time, making the rapid location and extraction of trapped individuals a critical aspect of disaster response efforts (Macintyre et al., 2006).</w:t>
+      </w:r>
+      <w:r>
+        <w:rPr>
+          <w:rFonts w:ascii="Times New Roman" w:eastAsia="Times New Roman" w:hAnsi="Times New Roman" w:cs="Times New Roman"/>
+          <w:color w:val="000000" w:themeColor="text1"/>
+        </w:rPr>
+        <w:t xml:space="preserve"> A major challenge in locating trapped victims is the disruption of communication networks, which are crucial for coordinating rescue operations and enabling victims to signal for help. Moreover, the destruction of infrastructure can severely limit the accessibility of affected areas, further complicating rescue efforts (</w:t>
+      </w:r>
+      <w:r>
+        <w:rPr>
+          <w:rFonts w:ascii="Times New Roman" w:eastAsia="Times New Roman" w:hAnsi="Times New Roman" w:cs="Times New Roman"/>
+          <w:color w:val="000000" w:themeColor="text1"/>
+        </w:rPr>
+        <w:t xml:space="preserve">Ko </w:t>
+      </w:r>
+      <w:r>
+        <w:rPr>
+          <w:rFonts w:ascii="Times New Roman" w:eastAsia="Times New Roman" w:hAnsi="Times New Roman" w:cs="Times New Roman"/>
+          <w:color w:val="000000" w:themeColor="text1"/>
+        </w:rPr>
+        <w:t>et al., 202</w:t>
+      </w:r>
+      <w:r>
+        <w:rPr>
+          <w:rFonts w:ascii="Times New Roman" w:eastAsia="Times New Roman" w:hAnsi="Times New Roman" w:cs="Times New Roman"/>
+          <w:color w:val="000000" w:themeColor="text1"/>
+        </w:rPr>
+        <w:t>3</w:t>
+      </w:r>
+      <w:r>
+        <w:rPr>
+          <w:rFonts w:ascii="Times New Roman" w:eastAsia="Times New Roman" w:hAnsi="Times New Roman" w:cs="Times New Roman"/>
+          <w:color w:val="000000" w:themeColor="text1"/>
+        </w:rPr>
+        <w:t>).</w:t>
+      </w:r>
+      <w:r>
+        <w:rPr>
+          <w:rFonts w:ascii="Times New Roman" w:eastAsia="Times New Roman" w:hAnsi="Times New Roman" w:cs="Times New Roman"/>
+          <w:color w:val="000000" w:themeColor="text1"/>
+        </w:rPr>
+        <w:t xml:space="preserve"> </w:t>
+      </w:r>
+      <w:r>
+        <w:rPr>
+          <w:rFonts w:ascii="Times New Roman" w:eastAsia="Times New Roman" w:hAnsi="Times New Roman" w:cs="Times New Roman"/>
+          <w:color w:val="000000" w:themeColor="text1"/>
+        </w:rPr>
+        <w:t xml:space="preserve">Urban Search and Rescue (USAR) units are strategically mobilized to regions recently afflicted by seismic disturbances. Contemporary technological progress has facilitated the augmentation of these teams with sophisticated equipment, including acoustic and seismic detection devices, Ultra-Wide Band (UWB) rescue radar systems, and canines proficient in olfactory search techniques to locate individuals by scent </w:t>
+      </w:r>
+      <w:r>
+        <w:rPr>
+          <w:rFonts w:ascii="Times New Roman" w:eastAsia="Times New Roman" w:hAnsi="Times New Roman" w:cs="Times New Roman"/>
+          <w:color w:val="000000" w:themeColor="text1"/>
+        </w:rPr>
+        <w:t xml:space="preserve">[How Search </w:t>
+      </w:r>
+      <w:r>
+        <w:rPr>
+          <w:rFonts w:ascii="Times New Roman" w:eastAsia="Times New Roman" w:hAnsi="Times New Roman" w:cs="Times New Roman"/>
+          <w:color w:val="000000" w:themeColor="text1"/>
+        </w:rPr>
+        <w:t>and</w:t>
+      </w:r>
+      <w:r>
+        <w:rPr>
+          <w:rFonts w:ascii="Times New Roman" w:eastAsia="Times New Roman" w:hAnsi="Times New Roman" w:cs="Times New Roman"/>
+          <w:color w:val="000000" w:themeColor="text1"/>
+        </w:rPr>
+        <w:t xml:space="preserve"> Rescue Teams Find Survivors After Earthquakes, 2023]. </w:t>
+      </w:r>
+      <w:r>
+        <w:rPr>
+          <w:rFonts w:ascii="Times New Roman" w:eastAsia="Times New Roman" w:hAnsi="Times New Roman" w:cs="Times New Roman"/>
+          <w:color w:val="000000" w:themeColor="text1"/>
+        </w:rPr>
+        <w:t>The unpredictability of natural disasters necessitates a proactive and adaptable approach to disaster management. While technology has significantly improved the ability to locate and rescue trapped individuals, the importance of disaster preparedness and the development of resilient infrastructure cannot be overstated (Statcheropoulos et al., 2014</w:t>
+      </w:r>
+      <w:r>
+        <w:rPr>
+          <w:rFonts w:ascii="Times New Roman" w:eastAsia="Times New Roman" w:hAnsi="Times New Roman" w:cs="Times New Roman"/>
+          <w:color w:val="000000" w:themeColor="text1"/>
+        </w:rPr>
+        <w:t>, p.66</w:t>
+      </w:r>
+      <w:r>
+        <w:rPr>
+          <w:rFonts w:ascii="Times New Roman" w:eastAsia="Times New Roman" w:hAnsi="Times New Roman" w:cs="Times New Roman"/>
+          <w:color w:val="000000" w:themeColor="text1"/>
+        </w:rPr>
+        <w:t>).</w:t>
+      </w:r>
+      <w:r>
+        <w:rPr>
+          <w:rFonts w:ascii="Times New Roman" w:eastAsia="Times New Roman" w:hAnsi="Times New Roman" w:cs="Times New Roman"/>
+          <w:color w:val="000000" w:themeColor="text1"/>
+        </w:rPr>
+        <w:t xml:space="preserve"> In the context of disaster response, the prompt deployment of emergency teams to search for and rescue trapped victims is commendable. However, the criticality of time in such scenarios necessitates a more efficient approach to </w:t>
       </w:r>
       <w:r>
         <w:rPr>
@@ -2901,50 +3157,134 @@
           <w:color w:val="000000" w:themeColor="text1"/>
         </w:rPr>
         <w:lastRenderedPageBreak/>
-        <w:t>affects a significant portion of the population. The gender disparities in perceived safety, the prevalence of sexual assault, and the difficulties in securing convictions for such crimes emphasize the urgency for societal and systemic changes to enhance safety and justice for all individuals.</w:t>
-      </w:r>
-    </w:p>
-    <w:p>
-      <w:pPr>
-        <w:rPr>
-          <w:rFonts w:ascii="Times New Roman" w:eastAsia="Times New Roman" w:hAnsi="Times New Roman" w:cs="Times New Roman"/>
-          <w:color w:val="000000" w:themeColor="text1"/>
-        </w:rPr>
-      </w:pPr>
-      <w:r>
-        <w:rPr>
-          <w:rFonts w:ascii="Times New Roman" w:eastAsia="Times New Roman" w:hAnsi="Times New Roman" w:cs="Times New Roman"/>
-          <w:color w:val="000000" w:themeColor="text1"/>
-        </w:rPr>
-        <w:t xml:space="preserve">During Seismic events and other natural disasters, the rapid onset of chaos and destruction can lead to situations where individuals become trapped in collapsed structures or isolated areas. The disarray caused by such events often disrupts communication infrastructure, making it challenging to ascertain the location of those in need of rescue. </w:t>
-      </w:r>
-      <w:r>
-        <w:rPr>
-          <w:rFonts w:ascii="Times New Roman" w:eastAsia="Times New Roman" w:hAnsi="Times New Roman" w:cs="Times New Roman"/>
-          <w:color w:val="000000" w:themeColor="text1"/>
-        </w:rPr>
-        <w:t>The collapse of buildings and other structures during earthquakes can result in individuals being trapped, often without immediate access to essential resources like food, water, or medical assistance. The likelihood of survival for these individuals diminishes over time, making the rapid location and extraction of trapped individuals a critical aspect of disaster response efforts (Macintyre et al., 2006).</w:t>
-      </w:r>
-      <w:r>
-        <w:rPr>
-          <w:rFonts w:ascii="Times New Roman" w:eastAsia="Times New Roman" w:hAnsi="Times New Roman" w:cs="Times New Roman"/>
-          <w:color w:val="000000" w:themeColor="text1"/>
-        </w:rPr>
-        <w:t xml:space="preserve"> A major challenge in locating trapped victims is the disruption of communication networks, which are crucial for coordinating rescue operations and enabling victims to signal for help. Moreover, the destruction of infrastructure can severely limit the accessibility of affected areas, further complicating rescue efforts (</w:t>
-      </w:r>
-      <w:r>
-        <w:rPr>
-          <w:rFonts w:ascii="Times New Roman" w:eastAsia="Times New Roman" w:hAnsi="Times New Roman" w:cs="Times New Roman"/>
-          <w:color w:val="000000" w:themeColor="text1"/>
-        </w:rPr>
-        <w:t xml:space="preserve">Ko </w:t>
-      </w:r>
-      <w:r>
-        <w:rPr>
-          <w:rFonts w:ascii="Times New Roman" w:eastAsia="Times New Roman" w:hAnsi="Times New Roman" w:cs="Times New Roman"/>
-          <w:color w:val="000000" w:themeColor="text1"/>
-        </w:rPr>
-        <w:t>et al., 202</w:t>
+        <w:t>locating victims. The integration of technology that enables victims to emit a location signal would significantly enhance the effectiveness of rescue operations. This proactive measure would not only expedite the location process but also optimize the allocation of search resources, The concept of a victim-operated beacon system introduces a paradigm shift from a solely reactive emergency response to a more dynamic and interactive model. It embodies the principle of self-advoca</w:t>
+      </w:r>
+      <w:r>
+        <w:rPr>
+          <w:rFonts w:ascii="Times New Roman" w:eastAsia="Times New Roman" w:hAnsi="Times New Roman" w:cs="Times New Roman"/>
+          <w:color w:val="000000" w:themeColor="text1"/>
+        </w:rPr>
+        <w:t>c</w:t>
+      </w:r>
+      <w:r>
+        <w:rPr>
+          <w:rFonts w:ascii="Times New Roman" w:eastAsia="Times New Roman" w:hAnsi="Times New Roman" w:cs="Times New Roman"/>
+          <w:color w:val="000000" w:themeColor="text1"/>
+        </w:rPr>
+        <w:t>y</w:t>
+      </w:r>
+      <w:r>
+        <w:rPr>
+          <w:rFonts w:ascii="Times New Roman" w:eastAsia="Times New Roman" w:hAnsi="Times New Roman" w:cs="Times New Roman"/>
+          <w:color w:val="000000" w:themeColor="text1"/>
+        </w:rPr>
+        <w:t xml:space="preserve"> in crisis situations, allowing victims to actively contribute to their own rescue efforts. From a critical standpoint, the implementation of such a system raises questions about accessibility and equity. Ensuring that all individuals, regardless of socioeconomic status, have access to beacon technology is paramount. It is projected that in 2024, the global smartphone user base will have expanded to encompass approximately 7.1 billion individuals</w:t>
+      </w:r>
+      <w:r>
+        <w:rPr>
+          <w:rFonts w:ascii="Times New Roman" w:eastAsia="Times New Roman" w:hAnsi="Times New Roman" w:cs="Times New Roman"/>
+          <w:color w:val="000000" w:themeColor="text1"/>
+        </w:rPr>
+        <w:t xml:space="preserve"> [How Many People Own Smartphones? 2024]</w:t>
+      </w:r>
+      <w:r>
+        <w:rPr>
+          <w:rFonts w:ascii="Times New Roman" w:eastAsia="Times New Roman" w:hAnsi="Times New Roman" w:cs="Times New Roman"/>
+          <w:color w:val="000000" w:themeColor="text1"/>
+        </w:rPr>
+        <w:t xml:space="preserve">.  </w:t>
+      </w:r>
+      <w:r>
+        <w:rPr>
+          <w:rFonts w:ascii="Times New Roman" w:eastAsia="Times New Roman" w:hAnsi="Times New Roman" w:cs="Times New Roman"/>
+          <w:color w:val="000000" w:themeColor="text1"/>
+        </w:rPr>
+        <w:t>Based on this, to allow the emergency signal technology to be</w:t>
+      </w:r>
+      <w:r>
+        <w:rPr>
+          <w:rFonts w:ascii="Times New Roman" w:eastAsia="Times New Roman" w:hAnsi="Times New Roman" w:cs="Times New Roman"/>
+          <w:color w:val="000000" w:themeColor="text1"/>
+        </w:rPr>
+        <w:t xml:space="preserve"> </w:t>
+      </w:r>
+      <w:r>
+        <w:rPr>
+          <w:rFonts w:ascii="Times New Roman" w:eastAsia="Times New Roman" w:hAnsi="Times New Roman" w:cs="Times New Roman"/>
+          <w:color w:val="000000" w:themeColor="text1"/>
+        </w:rPr>
+        <w:t>robust, universally accessible, and intuitive to ensure widespread adoption</w:t>
+      </w:r>
+      <w:r>
+        <w:rPr>
+          <w:rFonts w:ascii="Times New Roman" w:eastAsia="Times New Roman" w:hAnsi="Times New Roman" w:cs="Times New Roman"/>
+          <w:color w:val="000000" w:themeColor="text1"/>
+        </w:rPr>
+        <w:t xml:space="preserve">, </w:t>
+      </w:r>
+      <w:r>
+        <w:rPr>
+          <w:rFonts w:ascii="Times New Roman" w:eastAsia="Times New Roman" w:hAnsi="Times New Roman" w:cs="Times New Roman"/>
+          <w:color w:val="000000" w:themeColor="text1"/>
+        </w:rPr>
+        <w:t xml:space="preserve">an app that facilitated this technology would </w:t>
+      </w:r>
+      <w:r>
+        <w:rPr>
+          <w:rFonts w:ascii="Times New Roman" w:eastAsia="Times New Roman" w:hAnsi="Times New Roman" w:cs="Times New Roman"/>
+          <w:color w:val="000000" w:themeColor="text1"/>
+        </w:rPr>
+        <w:t>ensure</w:t>
+      </w:r>
+      <w:r>
+        <w:rPr>
+          <w:rFonts w:ascii="Times New Roman" w:eastAsia="Times New Roman" w:hAnsi="Times New Roman" w:cs="Times New Roman"/>
+          <w:color w:val="000000" w:themeColor="text1"/>
+        </w:rPr>
+        <w:t xml:space="preserve"> the most coverage across the world.</w:t>
+      </w:r>
+      <w:r>
+        <w:rPr>
+          <w:rFonts w:ascii="Times New Roman" w:eastAsia="Times New Roman" w:hAnsi="Times New Roman" w:cs="Times New Roman"/>
+          <w:color w:val="000000" w:themeColor="text1"/>
+        </w:rPr>
+        <w:t xml:space="preserve"> The app should function across diverse devices, support multiple languages, and be sensitive to cultural nuances. Addressing the digital divide is essential for equitable access. Collaborative efforts are needed to integrate this technology into existing emergency infrastructure, making it a reliable tool for individuals worldwide to signal for help. Thereby democratizing access to life-saving assistance during emergencies.</w:t>
+      </w:r>
+    </w:p>
+    <w:p>
+      <w:pPr>
+        <w:rPr>
+          <w:rFonts w:ascii="Times New Roman" w:eastAsia="Times New Roman" w:hAnsi="Times New Roman" w:cs="Times New Roman"/>
+          <w:color w:val="000000" w:themeColor="text1"/>
+        </w:rPr>
+      </w:pPr>
+      <w:r>
+        <w:rPr>
+          <w:rFonts w:ascii="Times New Roman" w:eastAsia="Times New Roman" w:hAnsi="Times New Roman" w:cs="Times New Roman"/>
+          <w:color w:val="000000" w:themeColor="text1"/>
+        </w:rPr>
+        <w:t>The Global Positioning System (GPS) is a satellite-based navigation system that provides location and time information in all weather conditions, anywhere on or near the Earth. It is maintained by the United States government and is freely accessible to anyone with a GPS receiver.</w:t>
+      </w:r>
+      <w:r>
+        <w:rPr>
+          <w:rFonts w:ascii="Times New Roman" w:eastAsia="Times New Roman" w:hAnsi="Times New Roman" w:cs="Times New Roman"/>
+          <w:color w:val="000000" w:themeColor="text1"/>
+        </w:rPr>
+        <w:t xml:space="preserve"> GPS operates on the principle of trilateration. For this, a GPS receiver measures the distances to satellites using the travel time of radio signals</w:t>
+      </w:r>
+      <w:r>
+        <w:rPr>
+          <w:rFonts w:ascii="Times New Roman" w:eastAsia="Times New Roman" w:hAnsi="Times New Roman" w:cs="Times New Roman"/>
+          <w:color w:val="000000" w:themeColor="text1"/>
+        </w:rPr>
+        <w:t xml:space="preserve"> [How GPS Receivers Work – Trilateration vs Triangulation, 2024]</w:t>
+      </w:r>
+      <w:r>
+        <w:rPr>
+          <w:rFonts w:ascii="Times New Roman" w:eastAsia="Times New Roman" w:hAnsi="Times New Roman" w:cs="Times New Roman"/>
+          <w:color w:val="000000" w:themeColor="text1"/>
+        </w:rPr>
+        <w:t xml:space="preserve">. To calculate precise locations, the receiver must be able to access signals from at least </w:t>
       </w:r>
       <w:r>
         <w:rPr>
@@ -2958,178 +3298,64 @@
           <w:rFonts w:ascii="Times New Roman" w:eastAsia="Times New Roman" w:hAnsi="Times New Roman" w:cs="Times New Roman"/>
           <w:color w:val="000000" w:themeColor="text1"/>
         </w:rPr>
-        <w:t>).</w:t>
-      </w:r>
-      <w:r>
-        <w:rPr>
-          <w:rFonts w:ascii="Times New Roman" w:eastAsia="Times New Roman" w:hAnsi="Times New Roman" w:cs="Times New Roman"/>
-          <w:color w:val="000000" w:themeColor="text1"/>
-        </w:rPr>
-        <w:t xml:space="preserve"> </w:t>
-      </w:r>
-      <w:r>
-        <w:rPr>
-          <w:rFonts w:ascii="Times New Roman" w:eastAsia="Times New Roman" w:hAnsi="Times New Roman" w:cs="Times New Roman"/>
-          <w:color w:val="000000" w:themeColor="text1"/>
-        </w:rPr>
-        <w:t xml:space="preserve">Urban Search and Rescue (USAR) units are strategically mobilized to regions recently afflicted by seismic disturbances. Contemporary technological progress has facilitated the augmentation of these teams with sophisticated equipment, including acoustic and seismic detection devices, Ultra-Wide Band (UWB) rescue radar systems, and canines proficient in olfactory search techniques to locate individuals by scent </w:t>
-      </w:r>
-      <w:r>
-        <w:rPr>
-          <w:rFonts w:ascii="Times New Roman" w:eastAsia="Times New Roman" w:hAnsi="Times New Roman" w:cs="Times New Roman"/>
-          <w:color w:val="000000" w:themeColor="text1"/>
-        </w:rPr>
-        <w:t xml:space="preserve">[How Search </w:t>
-      </w:r>
-      <w:r>
-        <w:rPr>
-          <w:rFonts w:ascii="Times New Roman" w:eastAsia="Times New Roman" w:hAnsi="Times New Roman" w:cs="Times New Roman"/>
-          <w:color w:val="000000" w:themeColor="text1"/>
-        </w:rPr>
-        <w:t>and</w:t>
-      </w:r>
-      <w:r>
-        <w:rPr>
-          <w:rFonts w:ascii="Times New Roman" w:eastAsia="Times New Roman" w:hAnsi="Times New Roman" w:cs="Times New Roman"/>
-          <w:color w:val="000000" w:themeColor="text1"/>
-        </w:rPr>
-        <w:t xml:space="preserve"> Rescue Teams Find Survivors After Earthquakes, 2023]. </w:t>
-      </w:r>
-      <w:r>
-        <w:rPr>
-          <w:rFonts w:ascii="Times New Roman" w:eastAsia="Times New Roman" w:hAnsi="Times New Roman" w:cs="Times New Roman"/>
-          <w:color w:val="000000" w:themeColor="text1"/>
-        </w:rPr>
-        <w:t>The unpredictability of natural disasters necessitates a proactive and adaptable approach to disaster management. While technology has significantly improved the ability to locate and rescue trapped individuals, the importance of disaster preparedness and the development of resilient infrastructure cannot be overstated (Statcheropoulos et al., 2014</w:t>
-      </w:r>
-      <w:r>
-        <w:rPr>
-          <w:rFonts w:ascii="Times New Roman" w:eastAsia="Times New Roman" w:hAnsi="Times New Roman" w:cs="Times New Roman"/>
-          <w:color w:val="000000" w:themeColor="text1"/>
-        </w:rPr>
-        <w:t>, p.66</w:t>
-      </w:r>
-      <w:r>
-        <w:rPr>
-          <w:rFonts w:ascii="Times New Roman" w:eastAsia="Times New Roman" w:hAnsi="Times New Roman" w:cs="Times New Roman"/>
-          <w:color w:val="000000" w:themeColor="text1"/>
-        </w:rPr>
-        <w:t>).</w:t>
-      </w:r>
-      <w:r>
-        <w:rPr>
-          <w:rFonts w:ascii="Times New Roman" w:eastAsia="Times New Roman" w:hAnsi="Times New Roman" w:cs="Times New Roman"/>
-          <w:color w:val="000000" w:themeColor="text1"/>
-        </w:rPr>
-        <w:t xml:space="preserve"> In the context of disaster response, the prompt deployment of emergency teams to search for and rescue trapped victims is commendable. However, the criticality of time in such scenarios necessitates a more efficient approach to locating victims. The integration of technology that enables victims to emit a location signal would significantly enhance the effectiveness of rescue operations. This proactive measure would not only expedite the location process but also optimize the allocation of search resources, The concept of a victim-operated beacon system introduces a paradigm shift from a solely reactive emergency response to a more dynamic and interactive model. It embodies the principle of self-advoca</w:t>
-      </w:r>
-      <w:r>
-        <w:rPr>
-          <w:rFonts w:ascii="Times New Roman" w:eastAsia="Times New Roman" w:hAnsi="Times New Roman" w:cs="Times New Roman"/>
-          <w:color w:val="000000" w:themeColor="text1"/>
-        </w:rPr>
-        <w:t>c</w:t>
-      </w:r>
-      <w:r>
-        <w:rPr>
-          <w:rFonts w:ascii="Times New Roman" w:eastAsia="Times New Roman" w:hAnsi="Times New Roman" w:cs="Times New Roman"/>
-          <w:color w:val="000000" w:themeColor="text1"/>
-        </w:rPr>
-        <w:t>y</w:t>
-      </w:r>
-      <w:r>
-        <w:rPr>
-          <w:rFonts w:ascii="Times New Roman" w:eastAsia="Times New Roman" w:hAnsi="Times New Roman" w:cs="Times New Roman"/>
-          <w:color w:val="000000" w:themeColor="text1"/>
-        </w:rPr>
-        <w:t xml:space="preserve"> in crisis situations, allowing victims to actively contribute to their own rescue efforts. From a critical standpoint, the implementation of such a system raises questions about accessibility and equity. Ensuring that all individuals, regardless of socioeconomic status, have access to beacon technology is paramount. It is projected that in 2024, the global smartphone user base will have expanded to encompass approximately 7.1 billion individuals</w:t>
-      </w:r>
-      <w:r>
-        <w:rPr>
-          <w:rFonts w:ascii="Times New Roman" w:eastAsia="Times New Roman" w:hAnsi="Times New Roman" w:cs="Times New Roman"/>
-          <w:color w:val="000000" w:themeColor="text1"/>
-        </w:rPr>
-        <w:t xml:space="preserve"> [How Many People Own Smartphones? 2024]</w:t>
-      </w:r>
-      <w:r>
-        <w:rPr>
-          <w:rFonts w:ascii="Times New Roman" w:eastAsia="Times New Roman" w:hAnsi="Times New Roman" w:cs="Times New Roman"/>
-          <w:color w:val="000000" w:themeColor="text1"/>
-        </w:rPr>
-        <w:t xml:space="preserve">.  </w:t>
-      </w:r>
-      <w:r>
-        <w:rPr>
-          <w:rFonts w:ascii="Times New Roman" w:eastAsia="Times New Roman" w:hAnsi="Times New Roman" w:cs="Times New Roman"/>
-          <w:color w:val="000000" w:themeColor="text1"/>
-        </w:rPr>
-        <w:t>Based on this, to allow the emergency signal technology to be</w:t>
-      </w:r>
-      <w:r>
-        <w:rPr>
-          <w:rFonts w:ascii="Times New Roman" w:eastAsia="Times New Roman" w:hAnsi="Times New Roman" w:cs="Times New Roman"/>
-          <w:color w:val="000000" w:themeColor="text1"/>
-        </w:rPr>
-        <w:t xml:space="preserve"> </w:t>
-      </w:r>
-      <w:r>
-        <w:rPr>
-          <w:rFonts w:ascii="Times New Roman" w:eastAsia="Times New Roman" w:hAnsi="Times New Roman" w:cs="Times New Roman"/>
-          <w:color w:val="000000" w:themeColor="text1"/>
-        </w:rPr>
-        <w:t>robust, universally accessible, and intuitive to ensure widespread adoption</w:t>
-      </w:r>
-      <w:r>
-        <w:rPr>
-          <w:rFonts w:ascii="Times New Roman" w:eastAsia="Times New Roman" w:hAnsi="Times New Roman" w:cs="Times New Roman"/>
-          <w:color w:val="000000" w:themeColor="text1"/>
-        </w:rPr>
-        <w:t xml:space="preserve">, </w:t>
-      </w:r>
-      <w:r>
-        <w:rPr>
-          <w:rFonts w:ascii="Times New Roman" w:eastAsia="Times New Roman" w:hAnsi="Times New Roman" w:cs="Times New Roman"/>
-          <w:color w:val="000000" w:themeColor="text1"/>
-        </w:rPr>
-        <w:t xml:space="preserve">an app that facilitated this technology would </w:t>
-      </w:r>
-      <w:r>
-        <w:rPr>
-          <w:rFonts w:ascii="Times New Roman" w:eastAsia="Times New Roman" w:hAnsi="Times New Roman" w:cs="Times New Roman"/>
-          <w:color w:val="000000" w:themeColor="text1"/>
-        </w:rPr>
-        <w:t>ensure</w:t>
-      </w:r>
-      <w:r>
-        <w:rPr>
-          <w:rFonts w:ascii="Times New Roman" w:eastAsia="Times New Roman" w:hAnsi="Times New Roman" w:cs="Times New Roman"/>
-          <w:color w:val="000000" w:themeColor="text1"/>
-        </w:rPr>
-        <w:t xml:space="preserve"> the most coverage across the world.</w:t>
-      </w:r>
-      <w:r>
-        <w:rPr>
-          <w:rFonts w:ascii="Times New Roman" w:eastAsia="Times New Roman" w:hAnsi="Times New Roman" w:cs="Times New Roman"/>
-          <w:color w:val="000000" w:themeColor="text1"/>
-        </w:rPr>
-        <w:t xml:space="preserve"> The app should function </w:t>
-      </w:r>
-      <w:r>
-        <w:rPr>
-          <w:rFonts w:ascii="Times New Roman" w:eastAsia="Times New Roman" w:hAnsi="Times New Roman" w:cs="Times New Roman"/>
-          <w:color w:val="000000" w:themeColor="text1"/>
-        </w:rPr>
-        <w:lastRenderedPageBreak/>
-        <w:t>across diverse devices, support multiple languages, and be sensitive to cultural nuances. Addressing the digital divide is essential for equitable access. Collaborative efforts are needed to integrate this technology into existing emergency infrastructure, making it a reliable tool for individuals worldwide to signal for help. Thereby democratizing access to life-saving assistance during emergencies.</w:t>
-      </w:r>
-    </w:p>
-    <w:p>
-      <w:pPr>
-        <w:rPr>
-          <w:rFonts w:ascii="Times New Roman" w:eastAsia="Times New Roman" w:hAnsi="Times New Roman" w:cs="Times New Roman"/>
-          <w:color w:val="000000" w:themeColor="text1"/>
-        </w:rPr>
-      </w:pPr>
+        <w:t xml:space="preserve"> satellites</w:t>
+      </w:r>
+      <w:r>
+        <w:rPr>
+          <w:rFonts w:ascii="Times New Roman" w:eastAsia="Times New Roman" w:hAnsi="Times New Roman" w:cs="Times New Roman"/>
+          <w:color w:val="000000" w:themeColor="text1"/>
+        </w:rPr>
+        <w:t xml:space="preserve"> [GPS – Who, What, Where?]</w:t>
+      </w:r>
+      <w:r>
+        <w:rPr>
+          <w:rFonts w:ascii="Times New Roman" w:eastAsia="Times New Roman" w:hAnsi="Times New Roman" w:cs="Times New Roman"/>
+          <w:color w:val="000000" w:themeColor="text1"/>
+        </w:rPr>
+        <w:t>.</w:t>
+      </w:r>
+      <w:r>
+        <w:rPr>
+          <w:rFonts w:ascii="Times New Roman" w:eastAsia="Times New Roman" w:hAnsi="Times New Roman" w:cs="Times New Roman"/>
+          <w:color w:val="000000" w:themeColor="text1"/>
+        </w:rPr>
+        <w:t xml:space="preserve"> The system consists of a constellation of at least 24 satellites in medium Earth orbit. These satellites are positioned in such a way that at any given time, a receiver on Earth has line-of-sight to at least</w:t>
+      </w:r>
+      <w:r>
+        <w:rPr>
+          <w:rFonts w:ascii="Times New Roman" w:eastAsia="Times New Roman" w:hAnsi="Times New Roman" w:cs="Times New Roman"/>
+          <w:color w:val="000000" w:themeColor="text1"/>
+        </w:rPr>
+        <w:t xml:space="preserve"> 4 satellites</w:t>
+      </w:r>
+      <w:r>
+        <w:rPr>
+          <w:rFonts w:ascii="Times New Roman" w:eastAsia="Times New Roman" w:hAnsi="Times New Roman" w:cs="Times New Roman"/>
+          <w:color w:val="000000" w:themeColor="text1"/>
+        </w:rPr>
+        <w:t>. Each satellite transmits coded signals at precise intervals</w:t>
+      </w:r>
+      <w:r>
+        <w:rPr>
+          <w:rFonts w:ascii="Times New Roman" w:eastAsia="Times New Roman" w:hAnsi="Times New Roman" w:cs="Times New Roman"/>
+          <w:color w:val="000000" w:themeColor="text1"/>
+        </w:rPr>
+        <w:t xml:space="preserve"> [Space Segment, 2022]</w:t>
+      </w:r>
+      <w:r>
+        <w:rPr>
+          <w:rFonts w:ascii="Times New Roman" w:eastAsia="Times New Roman" w:hAnsi="Times New Roman" w:cs="Times New Roman"/>
+          <w:color w:val="000000" w:themeColor="text1"/>
+        </w:rPr>
+        <w:t>.</w:t>
+      </w:r>
+      <w:r>
+        <w:rPr>
+          <w:rFonts w:ascii="Times New Roman" w:eastAsia="Times New Roman" w:hAnsi="Times New Roman" w:cs="Times New Roman"/>
+          <w:color w:val="000000" w:themeColor="text1"/>
+        </w:rPr>
+        <w:t xml:space="preserve"> In conclusion, GPS is a testament to human ingenuity and cooperation. It exemplifies how technology can transcend boundaries to become an indispensable part of daily life, enhancing safety, efficiency, and our understanding of the world.</w:t>
+      </w:r>
     </w:p>
     <w:p>
       <w:pPr>
@@ -3156,7 +3382,7 @@
           <w:rFonts w:ascii="Times New Roman" w:hAnsi="Times New Roman" w:cs="Times New Roman"/>
         </w:rPr>
       </w:pPr>
-      <w:bookmarkStart w:id="8" w:name="_Toc165383790"/>
+      <w:bookmarkStart w:id="8" w:name="_Toc165936893"/>
       <w:r>
         <w:rPr>
           <w:rFonts w:ascii="Times New Roman" w:hAnsi="Times New Roman" w:cs="Times New Roman"/>
@@ -3168,15 +3394,64 @@
     <w:p>
       <w:pPr>
         <w:rPr>
-          <w:rFonts w:ascii="Times New Roman" w:hAnsi="Times New Roman" w:cs="Times New Roman"/>
-        </w:rPr>
-      </w:pPr>
-      <w:r>
-        <w:rPr>
-          <w:rFonts w:ascii="Times New Roman" w:hAnsi="Times New Roman" w:cs="Times New Roman"/>
+          <w:rFonts w:ascii="Times New Roman" w:eastAsia="Times New Roman" w:hAnsi="Times New Roman" w:cs="Times New Roman"/>
+          <w:color w:val="000000" w:themeColor="text1"/>
+        </w:rPr>
+      </w:pPr>
+      <w:r>
+        <w:rPr>
+          <w:rFonts w:ascii="Times New Roman" w:eastAsia="Times New Roman" w:hAnsi="Times New Roman" w:cs="Times New Roman"/>
+          <w:color w:val="000000" w:themeColor="text1"/>
           <w:highlight w:val="yellow"/>
         </w:rPr>
-        <w:t>Pugh Matrix or capability case/case studies</w:t>
+        <w:t xml:space="preserve">If Twilio API is used, write about it </w:t>
+      </w:r>
+      <w:proofErr w:type="gramStart"/>
+      <w:r>
+        <w:rPr>
+          <w:rFonts w:ascii="Times New Roman" w:eastAsia="Times New Roman" w:hAnsi="Times New Roman" w:cs="Times New Roman"/>
+          <w:color w:val="000000" w:themeColor="text1"/>
+          <w:highlight w:val="yellow"/>
+        </w:rPr>
+        <w:t>here</w:t>
+      </w:r>
+      <w:proofErr w:type="gramEnd"/>
+    </w:p>
+    <w:p>
+      <w:pPr>
+        <w:rPr>
+          <w:rFonts w:ascii="Times New Roman" w:eastAsia="Times New Roman" w:hAnsi="Times New Roman" w:cs="Times New Roman"/>
+          <w:color w:val="000000" w:themeColor="text1"/>
+        </w:rPr>
+      </w:pPr>
+      <w:r>
+        <w:rPr>
+          <w:rFonts w:ascii="Times New Roman" w:eastAsia="Times New Roman" w:hAnsi="Times New Roman" w:cs="Times New Roman"/>
+          <w:color w:val="000000" w:themeColor="text1"/>
+        </w:rPr>
+        <w:t xml:space="preserve">Android Studio is an Integrated Development Environment (IDE) tailored for Android application development. It is built upon IntelliJ IDEA, providing a comprehensive toolset for developers to create Android apps. This IDE includes a variety of tools that facilitate the </w:t>
+      </w:r>
+      <w:r>
+        <w:rPr>
+          <w:rFonts w:ascii="Times New Roman" w:eastAsia="Times New Roman" w:hAnsi="Times New Roman" w:cs="Times New Roman"/>
+          <w:color w:val="000000" w:themeColor="text1"/>
+        </w:rPr>
+        <w:lastRenderedPageBreak/>
+        <w:t xml:space="preserve">development process, such as a code editor, debugger, and performance profilers. Android Studio is designed to support the entire application development lifecycle, which encompasses writing code, managing resources, debugging, testing, and deployment. The code editor in Android Studio offers syntax highlighting, code completion, and refactoring capabilities. It supports programming languages like Kotlin, Java, and C++, which are prevalent in Android app development (JetBrains). However, due to my experience, especially during my time at university, I have chosen to use Java as the primary programming language of this project. </w:t>
+      </w:r>
+      <w:r>
+        <w:rPr>
+          <w:rFonts w:ascii="Times New Roman" w:eastAsia="Times New Roman" w:hAnsi="Times New Roman" w:cs="Times New Roman"/>
+          <w:color w:val="000000" w:themeColor="text1"/>
+        </w:rPr>
+        <w:t xml:space="preserve">Android Studio employs Gradle as its build automation system, which automates tasks such as compiling the application and managing dependencies (Gradle Inc.). </w:t>
+      </w:r>
+      <w:r>
+        <w:rPr>
+          <w:rFonts w:ascii="Times New Roman" w:eastAsia="Times New Roman" w:hAnsi="Times New Roman" w:cs="Times New Roman"/>
+          <w:color w:val="000000" w:themeColor="text1"/>
+        </w:rPr>
+        <w:t>The IDE includes a versatile emulator that simulates various Android devices, allowing developers to test their application across different configurations without the need for physical devices (Google, 2023).</w:t>
       </w:r>
     </w:p>
     <w:p>
@@ -3195,7 +3470,7 @@
           <w:color w:val="000000" w:themeColor="text1"/>
         </w:rPr>
       </w:pPr>
-      <w:bookmarkStart w:id="9" w:name="_Toc165383791"/>
+      <w:bookmarkStart w:id="9" w:name="_Toc165936894"/>
       <w:r>
         <w:rPr>
           <w:rFonts w:ascii="Times New Roman" w:eastAsia="Times New Roman" w:hAnsi="Times New Roman" w:cs="Times New Roman"/>
@@ -3213,7 +3488,7 @@
           <w:rFonts w:ascii="Times New Roman" w:eastAsia="Times New Roman" w:hAnsi="Times New Roman" w:cs="Times New Roman"/>
         </w:rPr>
       </w:pPr>
-      <w:bookmarkStart w:id="10" w:name="_Toc165383792"/>
+      <w:bookmarkStart w:id="10" w:name="_Toc165936895"/>
       <w:r>
         <w:rPr>
           <w:rFonts w:ascii="Times New Roman" w:eastAsia="Times New Roman" w:hAnsi="Times New Roman" w:cs="Times New Roman"/>
@@ -3447,46 +3722,23 @@
           <w:rFonts w:ascii="Times New Roman" w:eastAsia="Times New Roman" w:hAnsi="Times New Roman" w:cs="Times New Roman"/>
           <w:color w:val="000000" w:themeColor="text1"/>
         </w:rPr>
-        <w:t xml:space="preserve">‘Send Location’ has an inclusive relationship with ‘Manage Contact List’ as the app must know who to send the alert to, before sending it. ‘Send Location’ also has an inclusive relationship with ‘Send Message’ and ‘Receive Alert’, this is because they all depend on each other to function correctly. The ‘Emergency Contact’ only has </w:t>
-      </w:r>
+        <w:t xml:space="preserve">‘Send Location’ has an inclusive relationship with ‘Manage Contact List’ as the app must know who to send the alert to, before sending it. ‘Send Location’ also has an inclusive relationship with ‘Send Message’ and ‘Receive Alert’, this is because they all depend on each other to function correctly. The ‘Emergency Contact’ only has access to one use case, since their only interaction with the app is receiving an emergency alert of the user’s location. </w:t>
+      </w:r>
+    </w:p>
+    <w:p>
+      <w:pPr>
+        <w:rPr>
+          <w:rFonts w:ascii="Times New Roman" w:eastAsia="Times New Roman" w:hAnsi="Times New Roman" w:cs="Times New Roman"/>
+          <w:color w:val="000000" w:themeColor="text1"/>
+        </w:rPr>
+      </w:pPr>
       <w:r>
         <w:rPr>
           <w:rFonts w:ascii="Times New Roman" w:eastAsia="Times New Roman" w:hAnsi="Times New Roman" w:cs="Times New Roman"/>
           <w:color w:val="000000" w:themeColor="text1"/>
         </w:rPr>
         <w:lastRenderedPageBreak/>
-        <w:t xml:space="preserve">access to one use case, since their only interaction with the app is receiving an emergency alert of the user’s location. </w:t>
-      </w:r>
-    </w:p>
-    <w:p>
-      <w:pPr>
-        <w:rPr>
-          <w:rFonts w:ascii="Times New Roman" w:eastAsia="Times New Roman" w:hAnsi="Times New Roman" w:cs="Times New Roman"/>
-          <w:color w:val="000000" w:themeColor="text1"/>
-        </w:rPr>
-      </w:pPr>
-      <w:r>
-        <w:rPr>
-          <w:rFonts w:ascii="Times New Roman" w:eastAsia="Times New Roman" w:hAnsi="Times New Roman" w:cs="Times New Roman"/>
-          <w:color w:val="000000" w:themeColor="text1"/>
-        </w:rPr>
-        <w:t xml:space="preserve">A possible interaction a user may have with the app, starts with them going to ‘Manage Contact list’ and ‘Add Contact’, this allows them to add a phone number and name of their chosen emergency contact. Then when they’re in </w:t>
-      </w:r>
-      <w:proofErr w:type="gramStart"/>
-      <w:r>
-        <w:rPr>
-          <w:rFonts w:ascii="Times New Roman" w:eastAsia="Times New Roman" w:hAnsi="Times New Roman" w:cs="Times New Roman"/>
-          <w:color w:val="000000" w:themeColor="text1"/>
-        </w:rPr>
-        <w:t>an emergency situation</w:t>
-      </w:r>
-      <w:proofErr w:type="gramEnd"/>
-      <w:r>
-        <w:rPr>
-          <w:rFonts w:ascii="Times New Roman" w:eastAsia="Times New Roman" w:hAnsi="Times New Roman" w:cs="Times New Roman"/>
-          <w:color w:val="000000" w:themeColor="text1"/>
-        </w:rPr>
-        <w:t xml:space="preserve"> they activate the SOS Button, leading us to ‘Press Emergency Button’ use case that will then make use of ‘Send location’ and ‘Send message’ to send the emergency message to the list of chosen contacts. The Emergency contact then receives the message. </w:t>
+        <w:t xml:space="preserve">A possible interaction a user may have with the app, starts with them going to ‘Manage Contact list’ and ‘Add Contact’, this allows them to add a phone number and name of their chosen emergency contact. Then when they’re in an emergency situation they activate the SOS Button, leading us to ‘Press Emergency Button’ use case that will then make use of ‘Send location’ and ‘Send message’ to send the emergency message to the list of chosen contacts. The Emergency contact then receives the message. </w:t>
       </w:r>
     </w:p>
     <w:p>
@@ -3526,7 +3778,7 @@
                     <pic:cNvPicPr/>
                   </pic:nvPicPr>
                   <pic:blipFill>
-                    <a:blip r:embed="rId7" cstate="print">
+                    <a:blip r:embed="rId9" cstate="print">
                       <a:extLst>
                         <a:ext uri="{28A0092B-C50C-407E-A947-70E740481C1C}">
                           <a14:useLocalDpi xmlns:a14="http://schemas.microsoft.com/office/drawing/2010/main" val="0"/>
@@ -3553,6 +3805,7 @@
         </w:drawing>
       </w:r>
     </w:p>
+    <w:p/>
     <w:p>
       <w:pPr>
         <w:pStyle w:val="Heading9"/>
@@ -3561,7 +3814,7 @@
           <w:rFonts w:ascii="Times New Roman" w:eastAsia="Times New Roman" w:hAnsi="Times New Roman" w:cs="Times New Roman"/>
         </w:rPr>
       </w:pPr>
-      <w:bookmarkStart w:id="11" w:name="_Toc165383793"/>
+      <w:bookmarkStart w:id="11" w:name="_Toc165936896"/>
       <w:r>
         <w:rPr>
           <w:rFonts w:ascii="Times New Roman" w:eastAsia="Times New Roman" w:hAnsi="Times New Roman" w:cs="Times New Roman"/>
@@ -3570,6 +3823,862 @@
       </w:r>
       <w:bookmarkEnd w:id="11"/>
     </w:p>
+    <w:tbl>
+      <w:tblPr>
+        <w:tblStyle w:val="TableGrid"/>
+        <w:tblW w:w="0" w:type="auto"/>
+        <w:tblLook w:val="04A0" w:firstRow="1" w:lastRow="0" w:firstColumn="1" w:lastColumn="0" w:noHBand="0" w:noVBand="1"/>
+      </w:tblPr>
+      <w:tblGrid>
+        <w:gridCol w:w="3116"/>
+        <w:gridCol w:w="3117"/>
+        <w:gridCol w:w="3117"/>
+      </w:tblGrid>
+      <w:tr>
+        <w:trPr>
+          <w:trHeight w:val="377"/>
+        </w:trPr>
+        <w:tc>
+          <w:tcPr>
+            <w:tcW w:w="3116" w:type="dxa"/>
+            <w:shd w:val="clear" w:color="auto" w:fill="ADADAD" w:themeFill="background2" w:themeFillShade="BF"/>
+          </w:tcPr>
+          <w:p>
+            <w:pPr>
+              <w:jc w:val="center"/>
+              <w:rPr>
+                <w:rFonts w:ascii="Times New Roman" w:eastAsia="Times New Roman" w:hAnsi="Times New Roman" w:cs="Times New Roman"/>
+                <w:color w:val="000000" w:themeColor="text1"/>
+              </w:rPr>
+            </w:pPr>
+            <w:r>
+              <w:rPr>
+                <w:rFonts w:ascii="Times New Roman" w:eastAsia="Times New Roman" w:hAnsi="Times New Roman" w:cs="Times New Roman"/>
+                <w:color w:val="000000" w:themeColor="text1"/>
+              </w:rPr>
+              <w:t>Functional Requirement No.</w:t>
+            </w:r>
+          </w:p>
+        </w:tc>
+        <w:tc>
+          <w:tcPr>
+            <w:tcW w:w="3117" w:type="dxa"/>
+            <w:shd w:val="clear" w:color="auto" w:fill="ADADAD" w:themeFill="background2" w:themeFillShade="BF"/>
+          </w:tcPr>
+          <w:p>
+            <w:pPr>
+              <w:jc w:val="center"/>
+              <w:rPr>
+                <w:rFonts w:ascii="Times New Roman" w:eastAsia="Times New Roman" w:hAnsi="Times New Roman" w:cs="Times New Roman"/>
+                <w:color w:val="000000" w:themeColor="text1"/>
+              </w:rPr>
+            </w:pPr>
+            <w:r>
+              <w:rPr>
+                <w:rFonts w:ascii="Times New Roman" w:eastAsia="Times New Roman" w:hAnsi="Times New Roman" w:cs="Times New Roman"/>
+                <w:color w:val="000000" w:themeColor="text1"/>
+              </w:rPr>
+              <w:t>Functional Requirement</w:t>
+            </w:r>
+          </w:p>
+        </w:tc>
+        <w:tc>
+          <w:tcPr>
+            <w:tcW w:w="3117" w:type="dxa"/>
+            <w:shd w:val="clear" w:color="auto" w:fill="ADADAD" w:themeFill="background2" w:themeFillShade="BF"/>
+          </w:tcPr>
+          <w:p>
+            <w:pPr>
+              <w:jc w:val="center"/>
+              <w:rPr>
+                <w:rFonts w:ascii="Times New Roman" w:eastAsia="Times New Roman" w:hAnsi="Times New Roman" w:cs="Times New Roman"/>
+                <w:color w:val="000000" w:themeColor="text1"/>
+              </w:rPr>
+            </w:pPr>
+            <w:r>
+              <w:rPr>
+                <w:rFonts w:ascii="Times New Roman" w:eastAsia="Times New Roman" w:hAnsi="Times New Roman" w:cs="Times New Roman"/>
+                <w:color w:val="000000" w:themeColor="text1"/>
+              </w:rPr>
+              <w:t>Description</w:t>
+            </w:r>
+          </w:p>
+        </w:tc>
+      </w:tr>
+      <w:tr>
+        <w:trPr>
+          <w:trHeight w:val="567"/>
+        </w:trPr>
+        <w:tc>
+          <w:tcPr>
+            <w:tcW w:w="3116" w:type="dxa"/>
+            <w:vAlign w:val="center"/>
+          </w:tcPr>
+          <w:p>
+            <w:pPr>
+              <w:jc w:val="center"/>
+              <w:rPr>
+                <w:rFonts w:ascii="Times New Roman" w:eastAsia="Times New Roman" w:hAnsi="Times New Roman" w:cs="Times New Roman"/>
+                <w:color w:val="000000" w:themeColor="text1"/>
+              </w:rPr>
+            </w:pPr>
+            <w:r>
+              <w:rPr>
+                <w:rFonts w:ascii="Times New Roman" w:eastAsia="Times New Roman" w:hAnsi="Times New Roman" w:cs="Times New Roman"/>
+                <w:color w:val="000000" w:themeColor="text1"/>
+              </w:rPr>
+              <w:t>F</w:t>
+            </w:r>
+            <w:r>
+              <w:rPr>
+                <w:rFonts w:ascii="Times New Roman" w:eastAsia="Times New Roman" w:hAnsi="Times New Roman" w:cs="Times New Roman"/>
+                <w:color w:val="000000" w:themeColor="text1"/>
+              </w:rPr>
+              <w:t>R</w:t>
+            </w:r>
+            <w:r>
+              <w:rPr>
+                <w:rFonts w:ascii="Times New Roman" w:eastAsia="Times New Roman" w:hAnsi="Times New Roman" w:cs="Times New Roman"/>
+                <w:color w:val="000000" w:themeColor="text1"/>
+              </w:rPr>
+              <w:t>1</w:t>
+            </w:r>
+          </w:p>
+        </w:tc>
+        <w:tc>
+          <w:tcPr>
+            <w:tcW w:w="3117" w:type="dxa"/>
+            <w:vAlign w:val="center"/>
+          </w:tcPr>
+          <w:p>
+            <w:pPr>
+              <w:jc w:val="center"/>
+              <w:rPr>
+                <w:rFonts w:ascii="Times New Roman" w:eastAsia="Times New Roman" w:hAnsi="Times New Roman" w:cs="Times New Roman"/>
+                <w:color w:val="000000" w:themeColor="text1"/>
+              </w:rPr>
+            </w:pPr>
+            <w:r>
+              <w:rPr>
+                <w:rFonts w:ascii="Times New Roman" w:eastAsia="Times New Roman" w:hAnsi="Times New Roman" w:cs="Times New Roman"/>
+                <w:color w:val="000000" w:themeColor="text1"/>
+              </w:rPr>
+              <w:t>Emergency Alert Activation</w:t>
+            </w:r>
+          </w:p>
+        </w:tc>
+        <w:tc>
+          <w:tcPr>
+            <w:tcW w:w="3117" w:type="dxa"/>
+          </w:tcPr>
+          <w:p>
+            <w:pPr>
+              <w:rPr>
+                <w:rFonts w:ascii="Times New Roman" w:eastAsia="Times New Roman" w:hAnsi="Times New Roman" w:cs="Times New Roman"/>
+                <w:color w:val="000000" w:themeColor="text1"/>
+              </w:rPr>
+            </w:pPr>
+            <w:r>
+              <w:rPr>
+                <w:rFonts w:ascii="Times New Roman" w:eastAsia="Times New Roman" w:hAnsi="Times New Roman" w:cs="Times New Roman"/>
+                <w:color w:val="000000" w:themeColor="text1"/>
+              </w:rPr>
+              <w:t>A simple and convenient method for users to activate the emergency alert, such as a button or voice command.</w:t>
+            </w:r>
+          </w:p>
+        </w:tc>
+      </w:tr>
+      <w:tr>
+        <w:trPr>
+          <w:trHeight w:val="567"/>
+        </w:trPr>
+        <w:tc>
+          <w:tcPr>
+            <w:tcW w:w="3116" w:type="dxa"/>
+            <w:vAlign w:val="center"/>
+          </w:tcPr>
+          <w:p>
+            <w:pPr>
+              <w:jc w:val="center"/>
+              <w:rPr>
+                <w:rFonts w:ascii="Times New Roman" w:eastAsia="Times New Roman" w:hAnsi="Times New Roman" w:cs="Times New Roman"/>
+                <w:color w:val="000000" w:themeColor="text1"/>
+              </w:rPr>
+            </w:pPr>
+            <w:r>
+              <w:rPr>
+                <w:rFonts w:ascii="Times New Roman" w:eastAsia="Times New Roman" w:hAnsi="Times New Roman" w:cs="Times New Roman"/>
+                <w:color w:val="000000" w:themeColor="text1"/>
+              </w:rPr>
+              <w:t>F</w:t>
+            </w:r>
+            <w:r>
+              <w:rPr>
+                <w:rFonts w:ascii="Times New Roman" w:eastAsia="Times New Roman" w:hAnsi="Times New Roman" w:cs="Times New Roman"/>
+                <w:color w:val="000000" w:themeColor="text1"/>
+              </w:rPr>
+              <w:t>R</w:t>
+            </w:r>
+            <w:r>
+              <w:rPr>
+                <w:rFonts w:ascii="Times New Roman" w:eastAsia="Times New Roman" w:hAnsi="Times New Roman" w:cs="Times New Roman"/>
+                <w:color w:val="000000" w:themeColor="text1"/>
+              </w:rPr>
+              <w:t>2</w:t>
+            </w:r>
+          </w:p>
+        </w:tc>
+        <w:tc>
+          <w:tcPr>
+            <w:tcW w:w="3117" w:type="dxa"/>
+            <w:vAlign w:val="center"/>
+          </w:tcPr>
+          <w:p>
+            <w:pPr>
+              <w:jc w:val="center"/>
+              <w:rPr>
+                <w:rFonts w:ascii="Times New Roman" w:eastAsia="Times New Roman" w:hAnsi="Times New Roman" w:cs="Times New Roman"/>
+                <w:color w:val="000000" w:themeColor="text1"/>
+              </w:rPr>
+            </w:pPr>
+            <w:r>
+              <w:rPr>
+                <w:rFonts w:ascii="Times New Roman" w:eastAsia="Times New Roman" w:hAnsi="Times New Roman" w:cs="Times New Roman"/>
+                <w:color w:val="000000" w:themeColor="text1"/>
+              </w:rPr>
+              <w:t>Location Services</w:t>
+            </w:r>
+          </w:p>
+        </w:tc>
+        <w:tc>
+          <w:tcPr>
+            <w:tcW w:w="3117" w:type="dxa"/>
+          </w:tcPr>
+          <w:p>
+            <w:pPr>
+              <w:rPr>
+                <w:rFonts w:ascii="Times New Roman" w:eastAsia="Times New Roman" w:hAnsi="Times New Roman" w:cs="Times New Roman"/>
+                <w:color w:val="000000" w:themeColor="text1"/>
+              </w:rPr>
+            </w:pPr>
+            <w:r>
+              <w:rPr>
+                <w:rFonts w:ascii="Times New Roman" w:eastAsia="Times New Roman" w:hAnsi="Times New Roman" w:cs="Times New Roman"/>
+                <w:color w:val="000000" w:themeColor="text1"/>
+              </w:rPr>
+              <w:t>The app must access real-time location data of the user’s device.</w:t>
+            </w:r>
+          </w:p>
+        </w:tc>
+      </w:tr>
+      <w:tr>
+        <w:trPr>
+          <w:trHeight w:val="567"/>
+        </w:trPr>
+        <w:tc>
+          <w:tcPr>
+            <w:tcW w:w="3116" w:type="dxa"/>
+            <w:vAlign w:val="center"/>
+          </w:tcPr>
+          <w:p>
+            <w:pPr>
+              <w:jc w:val="center"/>
+              <w:rPr>
+                <w:rFonts w:ascii="Times New Roman" w:eastAsia="Times New Roman" w:hAnsi="Times New Roman" w:cs="Times New Roman"/>
+                <w:color w:val="000000" w:themeColor="text1"/>
+              </w:rPr>
+            </w:pPr>
+            <w:r>
+              <w:rPr>
+                <w:rFonts w:ascii="Times New Roman" w:eastAsia="Times New Roman" w:hAnsi="Times New Roman" w:cs="Times New Roman"/>
+                <w:color w:val="000000" w:themeColor="text1"/>
+              </w:rPr>
+              <w:t>F</w:t>
+            </w:r>
+            <w:r>
+              <w:rPr>
+                <w:rFonts w:ascii="Times New Roman" w:eastAsia="Times New Roman" w:hAnsi="Times New Roman" w:cs="Times New Roman"/>
+                <w:color w:val="000000" w:themeColor="text1"/>
+              </w:rPr>
+              <w:t>R</w:t>
+            </w:r>
+            <w:r>
+              <w:rPr>
+                <w:rFonts w:ascii="Times New Roman" w:eastAsia="Times New Roman" w:hAnsi="Times New Roman" w:cs="Times New Roman"/>
+                <w:color w:val="000000" w:themeColor="text1"/>
+              </w:rPr>
+              <w:t>3</w:t>
+            </w:r>
+          </w:p>
+        </w:tc>
+        <w:tc>
+          <w:tcPr>
+            <w:tcW w:w="3117" w:type="dxa"/>
+            <w:vAlign w:val="center"/>
+          </w:tcPr>
+          <w:p>
+            <w:pPr>
+              <w:jc w:val="center"/>
+              <w:rPr>
+                <w:rFonts w:ascii="Times New Roman" w:eastAsia="Times New Roman" w:hAnsi="Times New Roman" w:cs="Times New Roman"/>
+                <w:color w:val="000000" w:themeColor="text1"/>
+              </w:rPr>
+            </w:pPr>
+            <w:r>
+              <w:rPr>
+                <w:rFonts w:ascii="Times New Roman" w:eastAsia="Times New Roman" w:hAnsi="Times New Roman" w:cs="Times New Roman"/>
+                <w:color w:val="000000" w:themeColor="text1"/>
+              </w:rPr>
+              <w:t>Privacy Settings</w:t>
+            </w:r>
+          </w:p>
+        </w:tc>
+        <w:tc>
+          <w:tcPr>
+            <w:tcW w:w="3117" w:type="dxa"/>
+          </w:tcPr>
+          <w:p>
+            <w:pPr>
+              <w:rPr>
+                <w:rFonts w:ascii="Times New Roman" w:eastAsia="Times New Roman" w:hAnsi="Times New Roman" w:cs="Times New Roman"/>
+                <w:color w:val="000000" w:themeColor="text1"/>
+              </w:rPr>
+            </w:pPr>
+            <w:r>
+              <w:rPr>
+                <w:rFonts w:ascii="Times New Roman" w:eastAsia="Times New Roman" w:hAnsi="Times New Roman" w:cs="Times New Roman"/>
+                <w:color w:val="000000" w:themeColor="text1"/>
+              </w:rPr>
+              <w:t>Users must have control over their privacy settings, deciding when and to whom their location is shared.</w:t>
+            </w:r>
+          </w:p>
+        </w:tc>
+      </w:tr>
+      <w:tr>
+        <w:trPr>
+          <w:trHeight w:val="567"/>
+        </w:trPr>
+        <w:tc>
+          <w:tcPr>
+            <w:tcW w:w="3116" w:type="dxa"/>
+            <w:vAlign w:val="center"/>
+          </w:tcPr>
+          <w:p>
+            <w:pPr>
+              <w:jc w:val="center"/>
+              <w:rPr>
+                <w:rFonts w:ascii="Times New Roman" w:eastAsia="Times New Roman" w:hAnsi="Times New Roman" w:cs="Times New Roman"/>
+                <w:color w:val="000000" w:themeColor="text1"/>
+              </w:rPr>
+            </w:pPr>
+            <w:r>
+              <w:rPr>
+                <w:rFonts w:ascii="Times New Roman" w:eastAsia="Times New Roman" w:hAnsi="Times New Roman" w:cs="Times New Roman"/>
+                <w:color w:val="000000" w:themeColor="text1"/>
+              </w:rPr>
+              <w:t>F</w:t>
+            </w:r>
+            <w:r>
+              <w:rPr>
+                <w:rFonts w:ascii="Times New Roman" w:eastAsia="Times New Roman" w:hAnsi="Times New Roman" w:cs="Times New Roman"/>
+                <w:color w:val="000000" w:themeColor="text1"/>
+              </w:rPr>
+              <w:t>R4</w:t>
+            </w:r>
+          </w:p>
+        </w:tc>
+        <w:tc>
+          <w:tcPr>
+            <w:tcW w:w="3117" w:type="dxa"/>
+            <w:vAlign w:val="center"/>
+          </w:tcPr>
+          <w:p>
+            <w:pPr>
+              <w:jc w:val="center"/>
+              <w:rPr>
+                <w:rFonts w:ascii="Times New Roman" w:eastAsia="Times New Roman" w:hAnsi="Times New Roman" w:cs="Times New Roman"/>
+                <w:color w:val="000000" w:themeColor="text1"/>
+              </w:rPr>
+            </w:pPr>
+            <w:r>
+              <w:rPr>
+                <w:rFonts w:ascii="Times New Roman" w:eastAsia="Times New Roman" w:hAnsi="Times New Roman" w:cs="Times New Roman"/>
+                <w:color w:val="000000" w:themeColor="text1"/>
+              </w:rPr>
+              <w:t>Contact Management</w:t>
+            </w:r>
+          </w:p>
+        </w:tc>
+        <w:tc>
+          <w:tcPr>
+            <w:tcW w:w="3117" w:type="dxa"/>
+          </w:tcPr>
+          <w:p>
+            <w:pPr>
+              <w:rPr>
+                <w:rFonts w:ascii="Times New Roman" w:eastAsia="Times New Roman" w:hAnsi="Times New Roman" w:cs="Times New Roman"/>
+                <w:color w:val="000000" w:themeColor="text1"/>
+              </w:rPr>
+            </w:pPr>
+            <w:r>
+              <w:rPr>
+                <w:rFonts w:ascii="Times New Roman" w:eastAsia="Times New Roman" w:hAnsi="Times New Roman" w:cs="Times New Roman"/>
+                <w:color w:val="000000" w:themeColor="text1"/>
+              </w:rPr>
+              <w:t>Users should be able to add, edit, and remove contacts from their emergency list.</w:t>
+            </w:r>
+          </w:p>
+        </w:tc>
+      </w:tr>
+      <w:tr>
+        <w:trPr>
+          <w:trHeight w:val="567"/>
+        </w:trPr>
+        <w:tc>
+          <w:tcPr>
+            <w:tcW w:w="3116" w:type="dxa"/>
+            <w:vAlign w:val="center"/>
+          </w:tcPr>
+          <w:p>
+            <w:pPr>
+              <w:jc w:val="center"/>
+              <w:rPr>
+                <w:rFonts w:ascii="Times New Roman" w:eastAsia="Times New Roman" w:hAnsi="Times New Roman" w:cs="Times New Roman"/>
+                <w:color w:val="000000" w:themeColor="text1"/>
+              </w:rPr>
+            </w:pPr>
+            <w:r>
+              <w:rPr>
+                <w:rFonts w:ascii="Times New Roman" w:eastAsia="Times New Roman" w:hAnsi="Times New Roman" w:cs="Times New Roman"/>
+                <w:color w:val="000000" w:themeColor="text1"/>
+              </w:rPr>
+              <w:lastRenderedPageBreak/>
+              <w:t>F</w:t>
+            </w:r>
+            <w:r>
+              <w:rPr>
+                <w:rFonts w:ascii="Times New Roman" w:eastAsia="Times New Roman" w:hAnsi="Times New Roman" w:cs="Times New Roman"/>
+                <w:color w:val="000000" w:themeColor="text1"/>
+              </w:rPr>
+              <w:t>R5</w:t>
+            </w:r>
+          </w:p>
+        </w:tc>
+        <w:tc>
+          <w:tcPr>
+            <w:tcW w:w="3117" w:type="dxa"/>
+            <w:vAlign w:val="center"/>
+          </w:tcPr>
+          <w:p>
+            <w:pPr>
+              <w:jc w:val="center"/>
+              <w:rPr>
+                <w:rFonts w:ascii="Times New Roman" w:eastAsia="Times New Roman" w:hAnsi="Times New Roman" w:cs="Times New Roman"/>
+                <w:color w:val="000000" w:themeColor="text1"/>
+              </w:rPr>
+            </w:pPr>
+            <w:r>
+              <w:rPr>
+                <w:rFonts w:ascii="Times New Roman" w:eastAsia="Times New Roman" w:hAnsi="Times New Roman" w:cs="Times New Roman"/>
+                <w:color w:val="000000" w:themeColor="text1"/>
+              </w:rPr>
+              <w:t>Accessibility Features</w:t>
+            </w:r>
+          </w:p>
+        </w:tc>
+        <w:tc>
+          <w:tcPr>
+            <w:tcW w:w="3117" w:type="dxa"/>
+          </w:tcPr>
+          <w:p>
+            <w:pPr>
+              <w:rPr>
+                <w:rFonts w:ascii="Times New Roman" w:eastAsia="Times New Roman" w:hAnsi="Times New Roman" w:cs="Times New Roman"/>
+                <w:color w:val="000000" w:themeColor="text1"/>
+              </w:rPr>
+            </w:pPr>
+            <w:r>
+              <w:rPr>
+                <w:rFonts w:ascii="Times New Roman" w:eastAsia="Times New Roman" w:hAnsi="Times New Roman" w:cs="Times New Roman"/>
+                <w:color w:val="000000" w:themeColor="text1"/>
+              </w:rPr>
+              <w:t>The app should be accessible, with features like large buttons, voice commands, and compatibility with screen readers.</w:t>
+            </w:r>
+          </w:p>
+        </w:tc>
+      </w:tr>
+    </w:tbl>
+    <w:p>
+      <w:pPr>
+        <w:rPr>
+          <w:rFonts w:ascii="Times New Roman" w:eastAsia="Times New Roman" w:hAnsi="Times New Roman" w:cs="Times New Roman"/>
+          <w:color w:val="000000" w:themeColor="text1"/>
+        </w:rPr>
+      </w:pPr>
+    </w:p>
+    <w:tbl>
+      <w:tblPr>
+        <w:tblStyle w:val="TableGrid"/>
+        <w:tblW w:w="0" w:type="auto"/>
+        <w:tblLook w:val="04A0" w:firstRow="1" w:lastRow="0" w:firstColumn="1" w:lastColumn="0" w:noHBand="0" w:noVBand="1"/>
+      </w:tblPr>
+      <w:tblGrid>
+        <w:gridCol w:w="3116"/>
+        <w:gridCol w:w="3117"/>
+        <w:gridCol w:w="3117"/>
+      </w:tblGrid>
+      <w:tr>
+        <w:tc>
+          <w:tcPr>
+            <w:tcW w:w="3116" w:type="dxa"/>
+            <w:shd w:val="clear" w:color="auto" w:fill="ADADAD" w:themeFill="background2" w:themeFillShade="BF"/>
+          </w:tcPr>
+          <w:p>
+            <w:pPr>
+              <w:jc w:val="center"/>
+              <w:rPr>
+                <w:rFonts w:ascii="Times New Roman" w:eastAsia="Times New Roman" w:hAnsi="Times New Roman" w:cs="Times New Roman"/>
+                <w:color w:val="000000" w:themeColor="text1"/>
+              </w:rPr>
+            </w:pPr>
+            <w:r>
+              <w:rPr>
+                <w:rFonts w:ascii="Times New Roman" w:eastAsia="Times New Roman" w:hAnsi="Times New Roman" w:cs="Times New Roman"/>
+                <w:color w:val="000000" w:themeColor="text1"/>
+              </w:rPr>
+              <w:t>Non-Functional Requirement No.</w:t>
+            </w:r>
+          </w:p>
+        </w:tc>
+        <w:tc>
+          <w:tcPr>
+            <w:tcW w:w="3117" w:type="dxa"/>
+            <w:shd w:val="clear" w:color="auto" w:fill="ADADAD" w:themeFill="background2" w:themeFillShade="BF"/>
+          </w:tcPr>
+          <w:p>
+            <w:pPr>
+              <w:jc w:val="center"/>
+              <w:rPr>
+                <w:rFonts w:ascii="Times New Roman" w:eastAsia="Times New Roman" w:hAnsi="Times New Roman" w:cs="Times New Roman"/>
+                <w:color w:val="000000" w:themeColor="text1"/>
+              </w:rPr>
+            </w:pPr>
+            <w:r>
+              <w:rPr>
+                <w:rFonts w:ascii="Times New Roman" w:eastAsia="Times New Roman" w:hAnsi="Times New Roman" w:cs="Times New Roman"/>
+                <w:color w:val="000000" w:themeColor="text1"/>
+              </w:rPr>
+              <w:t>Non-Functional Requirement</w:t>
+            </w:r>
+          </w:p>
+        </w:tc>
+        <w:tc>
+          <w:tcPr>
+            <w:tcW w:w="3117" w:type="dxa"/>
+            <w:shd w:val="clear" w:color="auto" w:fill="ADADAD" w:themeFill="background2" w:themeFillShade="BF"/>
+          </w:tcPr>
+          <w:p>
+            <w:pPr>
+              <w:jc w:val="center"/>
+              <w:rPr>
+                <w:rFonts w:ascii="Times New Roman" w:eastAsia="Times New Roman" w:hAnsi="Times New Roman" w:cs="Times New Roman"/>
+                <w:color w:val="000000" w:themeColor="text1"/>
+              </w:rPr>
+            </w:pPr>
+            <w:r>
+              <w:rPr>
+                <w:rFonts w:ascii="Times New Roman" w:eastAsia="Times New Roman" w:hAnsi="Times New Roman" w:cs="Times New Roman"/>
+                <w:color w:val="000000" w:themeColor="text1"/>
+              </w:rPr>
+              <w:t>Description</w:t>
+            </w:r>
+          </w:p>
+        </w:tc>
+      </w:tr>
+      <w:tr>
+        <w:trPr>
+          <w:trHeight w:val="567"/>
+        </w:trPr>
+        <w:tc>
+          <w:tcPr>
+            <w:tcW w:w="3116" w:type="dxa"/>
+            <w:vAlign w:val="center"/>
+          </w:tcPr>
+          <w:p>
+            <w:pPr>
+              <w:jc w:val="center"/>
+              <w:rPr>
+                <w:rFonts w:ascii="Times New Roman" w:eastAsia="Times New Roman" w:hAnsi="Times New Roman" w:cs="Times New Roman"/>
+                <w:color w:val="000000" w:themeColor="text1"/>
+              </w:rPr>
+            </w:pPr>
+            <w:r>
+              <w:rPr>
+                <w:rFonts w:ascii="Times New Roman" w:eastAsia="Times New Roman" w:hAnsi="Times New Roman" w:cs="Times New Roman"/>
+                <w:color w:val="000000" w:themeColor="text1"/>
+              </w:rPr>
+              <w:t>NFR</w:t>
+            </w:r>
+            <w:r>
+              <w:rPr>
+                <w:rFonts w:ascii="Times New Roman" w:eastAsia="Times New Roman" w:hAnsi="Times New Roman" w:cs="Times New Roman"/>
+                <w:color w:val="000000" w:themeColor="text1"/>
+              </w:rPr>
+              <w:t>1</w:t>
+            </w:r>
+          </w:p>
+        </w:tc>
+        <w:tc>
+          <w:tcPr>
+            <w:tcW w:w="3117" w:type="dxa"/>
+            <w:vAlign w:val="center"/>
+          </w:tcPr>
+          <w:p>
+            <w:pPr>
+              <w:jc w:val="center"/>
+              <w:rPr>
+                <w:rFonts w:ascii="Times New Roman" w:eastAsia="Times New Roman" w:hAnsi="Times New Roman" w:cs="Times New Roman"/>
+                <w:color w:val="000000" w:themeColor="text1"/>
+              </w:rPr>
+            </w:pPr>
+            <w:r>
+              <w:rPr>
+                <w:rFonts w:ascii="Times New Roman" w:eastAsia="Times New Roman" w:hAnsi="Times New Roman" w:cs="Times New Roman"/>
+                <w:color w:val="000000" w:themeColor="text1"/>
+              </w:rPr>
+              <w:t>Performance</w:t>
+            </w:r>
+          </w:p>
+        </w:tc>
+        <w:tc>
+          <w:tcPr>
+            <w:tcW w:w="3117" w:type="dxa"/>
+          </w:tcPr>
+          <w:p>
+            <w:pPr>
+              <w:rPr>
+                <w:rFonts w:ascii="Times New Roman" w:eastAsia="Times New Roman" w:hAnsi="Times New Roman" w:cs="Times New Roman"/>
+                <w:color w:val="000000" w:themeColor="text1"/>
+              </w:rPr>
+            </w:pPr>
+            <w:r>
+              <w:rPr>
+                <w:rFonts w:ascii="Times New Roman" w:eastAsia="Times New Roman" w:hAnsi="Times New Roman" w:cs="Times New Roman"/>
+                <w:color w:val="000000" w:themeColor="text1"/>
+              </w:rPr>
+              <w:t>The app should have a fast response time, especially for sending location alerts, with minimal latency.</w:t>
+            </w:r>
+          </w:p>
+        </w:tc>
+      </w:tr>
+      <w:tr>
+        <w:trPr>
+          <w:trHeight w:val="567"/>
+        </w:trPr>
+        <w:tc>
+          <w:tcPr>
+            <w:tcW w:w="3116" w:type="dxa"/>
+            <w:vAlign w:val="center"/>
+          </w:tcPr>
+          <w:p>
+            <w:pPr>
+              <w:jc w:val="center"/>
+              <w:rPr>
+                <w:rFonts w:ascii="Times New Roman" w:eastAsia="Times New Roman" w:hAnsi="Times New Roman" w:cs="Times New Roman"/>
+                <w:color w:val="000000" w:themeColor="text1"/>
+              </w:rPr>
+            </w:pPr>
+            <w:r>
+              <w:rPr>
+                <w:rFonts w:ascii="Times New Roman" w:eastAsia="Times New Roman" w:hAnsi="Times New Roman" w:cs="Times New Roman"/>
+                <w:color w:val="000000" w:themeColor="text1"/>
+              </w:rPr>
+              <w:t>NFR2</w:t>
+            </w:r>
+          </w:p>
+        </w:tc>
+        <w:tc>
+          <w:tcPr>
+            <w:tcW w:w="3117" w:type="dxa"/>
+            <w:vAlign w:val="center"/>
+          </w:tcPr>
+          <w:p>
+            <w:pPr>
+              <w:jc w:val="center"/>
+              <w:rPr>
+                <w:rFonts w:ascii="Times New Roman" w:eastAsia="Times New Roman" w:hAnsi="Times New Roman" w:cs="Times New Roman"/>
+                <w:color w:val="000000" w:themeColor="text1"/>
+              </w:rPr>
+            </w:pPr>
+            <w:r>
+              <w:rPr>
+                <w:rFonts w:ascii="Times New Roman" w:eastAsia="Times New Roman" w:hAnsi="Times New Roman" w:cs="Times New Roman"/>
+                <w:color w:val="000000" w:themeColor="text1"/>
+              </w:rPr>
+              <w:t>Reliability</w:t>
+            </w:r>
+          </w:p>
+        </w:tc>
+        <w:tc>
+          <w:tcPr>
+            <w:tcW w:w="3117" w:type="dxa"/>
+          </w:tcPr>
+          <w:p>
+            <w:pPr>
+              <w:rPr>
+                <w:rFonts w:ascii="Times New Roman" w:eastAsia="Times New Roman" w:hAnsi="Times New Roman" w:cs="Times New Roman"/>
+                <w:color w:val="000000" w:themeColor="text1"/>
+              </w:rPr>
+            </w:pPr>
+            <w:r>
+              <w:rPr>
+                <w:rFonts w:ascii="Times New Roman" w:eastAsia="Times New Roman" w:hAnsi="Times New Roman" w:cs="Times New Roman"/>
+                <w:color w:val="000000" w:themeColor="text1"/>
+              </w:rPr>
+              <w:t>The app must function correctly and consistently, delivering accurate location data without fail.</w:t>
+            </w:r>
+          </w:p>
+        </w:tc>
+      </w:tr>
+      <w:tr>
+        <w:trPr>
+          <w:trHeight w:val="567"/>
+        </w:trPr>
+        <w:tc>
+          <w:tcPr>
+            <w:tcW w:w="3116" w:type="dxa"/>
+            <w:vAlign w:val="center"/>
+          </w:tcPr>
+          <w:p>
+            <w:pPr>
+              <w:jc w:val="center"/>
+              <w:rPr>
+                <w:rFonts w:ascii="Times New Roman" w:eastAsia="Times New Roman" w:hAnsi="Times New Roman" w:cs="Times New Roman"/>
+                <w:color w:val="000000" w:themeColor="text1"/>
+              </w:rPr>
+            </w:pPr>
+            <w:r>
+              <w:rPr>
+                <w:rFonts w:ascii="Times New Roman" w:eastAsia="Times New Roman" w:hAnsi="Times New Roman" w:cs="Times New Roman"/>
+                <w:color w:val="000000" w:themeColor="text1"/>
+              </w:rPr>
+              <w:t>NFR3</w:t>
+            </w:r>
+          </w:p>
+        </w:tc>
+        <w:tc>
+          <w:tcPr>
+            <w:tcW w:w="3117" w:type="dxa"/>
+            <w:vAlign w:val="center"/>
+          </w:tcPr>
+          <w:p>
+            <w:pPr>
+              <w:jc w:val="center"/>
+              <w:rPr>
+                <w:rFonts w:ascii="Times New Roman" w:eastAsia="Times New Roman" w:hAnsi="Times New Roman" w:cs="Times New Roman"/>
+                <w:color w:val="000000" w:themeColor="text1"/>
+              </w:rPr>
+            </w:pPr>
+            <w:r>
+              <w:rPr>
+                <w:rFonts w:ascii="Times New Roman" w:eastAsia="Times New Roman" w:hAnsi="Times New Roman" w:cs="Times New Roman"/>
+                <w:color w:val="000000" w:themeColor="text1"/>
+              </w:rPr>
+              <w:t>Security</w:t>
+            </w:r>
+          </w:p>
+        </w:tc>
+        <w:tc>
+          <w:tcPr>
+            <w:tcW w:w="3117" w:type="dxa"/>
+          </w:tcPr>
+          <w:p>
+            <w:pPr>
+              <w:rPr>
+                <w:rFonts w:ascii="Times New Roman" w:eastAsia="Times New Roman" w:hAnsi="Times New Roman" w:cs="Times New Roman"/>
+                <w:color w:val="000000" w:themeColor="text1"/>
+              </w:rPr>
+            </w:pPr>
+            <w:r>
+              <w:rPr>
+                <w:rFonts w:ascii="Times New Roman" w:eastAsia="Times New Roman" w:hAnsi="Times New Roman" w:cs="Times New Roman"/>
+                <w:color w:val="000000" w:themeColor="text1"/>
+              </w:rPr>
+              <w:t>The app must ensure the confidentiality and integrity of user data, employing strong encryption for data transmission.</w:t>
+            </w:r>
+          </w:p>
+        </w:tc>
+      </w:tr>
+      <w:tr>
+        <w:trPr>
+          <w:trHeight w:val="567"/>
+        </w:trPr>
+        <w:tc>
+          <w:tcPr>
+            <w:tcW w:w="3116" w:type="dxa"/>
+            <w:vAlign w:val="center"/>
+          </w:tcPr>
+          <w:p>
+            <w:pPr>
+              <w:jc w:val="center"/>
+              <w:rPr>
+                <w:rFonts w:ascii="Times New Roman" w:eastAsia="Times New Roman" w:hAnsi="Times New Roman" w:cs="Times New Roman"/>
+                <w:color w:val="000000" w:themeColor="text1"/>
+              </w:rPr>
+            </w:pPr>
+            <w:r>
+              <w:rPr>
+                <w:rFonts w:ascii="Times New Roman" w:eastAsia="Times New Roman" w:hAnsi="Times New Roman" w:cs="Times New Roman"/>
+                <w:color w:val="000000" w:themeColor="text1"/>
+              </w:rPr>
+              <w:t>NFR4</w:t>
+            </w:r>
+          </w:p>
+        </w:tc>
+        <w:tc>
+          <w:tcPr>
+            <w:tcW w:w="3117" w:type="dxa"/>
+            <w:vAlign w:val="center"/>
+          </w:tcPr>
+          <w:p>
+            <w:pPr>
+              <w:jc w:val="center"/>
+              <w:rPr>
+                <w:rFonts w:ascii="Times New Roman" w:eastAsia="Times New Roman" w:hAnsi="Times New Roman" w:cs="Times New Roman"/>
+                <w:color w:val="000000" w:themeColor="text1"/>
+              </w:rPr>
+            </w:pPr>
+            <w:r>
+              <w:rPr>
+                <w:rFonts w:ascii="Times New Roman" w:eastAsia="Times New Roman" w:hAnsi="Times New Roman" w:cs="Times New Roman"/>
+                <w:color w:val="000000" w:themeColor="text1"/>
+              </w:rPr>
+              <w:t>Maintainability</w:t>
+            </w:r>
+          </w:p>
+        </w:tc>
+        <w:tc>
+          <w:tcPr>
+            <w:tcW w:w="3117" w:type="dxa"/>
+          </w:tcPr>
+          <w:p>
+            <w:pPr>
+              <w:rPr>
+                <w:rFonts w:ascii="Times New Roman" w:eastAsia="Times New Roman" w:hAnsi="Times New Roman" w:cs="Times New Roman"/>
+                <w:color w:val="000000" w:themeColor="text1"/>
+              </w:rPr>
+            </w:pPr>
+            <w:r>
+              <w:rPr>
+                <w:rFonts w:ascii="Times New Roman" w:eastAsia="Times New Roman" w:hAnsi="Times New Roman" w:cs="Times New Roman"/>
+                <w:color w:val="000000" w:themeColor="text1"/>
+              </w:rPr>
+              <w:t>The app should be easy to maintain and update, with clear documentation for future enhancements and bug fixes.</w:t>
+            </w:r>
+          </w:p>
+        </w:tc>
+      </w:tr>
+    </w:tbl>
     <w:p>
       <w:pPr>
         <w:rPr>
@@ -3586,7 +4695,7 @@
           <w:rFonts w:ascii="Times New Roman" w:eastAsia="Times New Roman" w:hAnsi="Times New Roman" w:cs="Times New Roman"/>
         </w:rPr>
       </w:pPr>
-      <w:bookmarkStart w:id="12" w:name="_Toc165383794"/>
+      <w:bookmarkStart w:id="12" w:name="_Toc165936897"/>
       <w:r>
         <w:rPr>
           <w:rFonts w:ascii="Times New Roman" w:eastAsia="Times New Roman" w:hAnsi="Times New Roman" w:cs="Times New Roman"/>
@@ -3611,7 +4720,7 @@
           <w:color w:val="000000" w:themeColor="text1"/>
         </w:rPr>
       </w:pPr>
-      <w:bookmarkStart w:id="13" w:name="_Toc165383795"/>
+      <w:bookmarkStart w:id="13" w:name="_Toc165936898"/>
       <w:r>
         <w:rPr>
           <w:rFonts w:ascii="Times New Roman" w:eastAsia="Times New Roman" w:hAnsi="Times New Roman" w:cs="Times New Roman"/>
@@ -3629,7 +4738,7 @@
           <w:rFonts w:ascii="Times New Roman" w:eastAsia="Times New Roman" w:hAnsi="Times New Roman" w:cs="Times New Roman"/>
         </w:rPr>
       </w:pPr>
-      <w:bookmarkStart w:id="14" w:name="_Toc165383796"/>
+      <w:bookmarkStart w:id="14" w:name="_Toc165936899"/>
       <w:r>
         <w:rPr>
           <w:rFonts w:ascii="Times New Roman" w:eastAsia="Times New Roman" w:hAnsi="Times New Roman" w:cs="Times New Roman"/>
@@ -3654,7 +4763,7 @@
           <w:rFonts w:ascii="Times New Roman" w:eastAsia="Times New Roman" w:hAnsi="Times New Roman" w:cs="Times New Roman"/>
         </w:rPr>
       </w:pPr>
-      <w:bookmarkStart w:id="15" w:name="_Toc165383797"/>
+      <w:bookmarkStart w:id="15" w:name="_Toc165936900"/>
       <w:r>
         <w:rPr>
           <w:rFonts w:ascii="Times New Roman" w:eastAsia="Times New Roman" w:hAnsi="Times New Roman" w:cs="Times New Roman"/>
@@ -3679,63 +4788,69 @@
           <w:rFonts w:ascii="Times New Roman" w:eastAsia="Times New Roman" w:hAnsi="Times New Roman" w:cs="Times New Roman"/>
         </w:rPr>
       </w:pPr>
-      <w:bookmarkStart w:id="16" w:name="_Toc165383798"/>
-      <w:r>
-        <w:rPr>
-          <w:rFonts w:ascii="Times New Roman" w:eastAsia="Times New Roman" w:hAnsi="Times New Roman" w:cs="Times New Roman"/>
+      <w:bookmarkStart w:id="16" w:name="_Toc165936901"/>
+      <w:r>
+        <w:rPr>
+          <w:rFonts w:ascii="Times New Roman" w:eastAsia="Times New Roman" w:hAnsi="Times New Roman" w:cs="Times New Roman"/>
+        </w:rPr>
+        <w:t>Wireframe</w:t>
+      </w:r>
+      <w:r>
+        <w:rPr>
+          <w:rFonts w:ascii="Times New Roman" w:eastAsia="Times New Roman" w:hAnsi="Times New Roman" w:cs="Times New Roman"/>
+        </w:rPr>
+        <w:t>s</w:t>
+      </w:r>
+      <w:bookmarkEnd w:id="16"/>
+    </w:p>
+    <w:p>
+      <w:pPr>
+        <w:rPr>
+          <w:rFonts w:ascii="Times New Roman" w:hAnsi="Times New Roman" w:cs="Times New Roman"/>
+        </w:rPr>
+      </w:pPr>
+      <w:r>
+        <w:rPr>
+          <w:rFonts w:ascii="Times New Roman" w:hAnsi="Times New Roman" w:cs="Times New Roman"/>
+        </w:rPr>
+        <w:t xml:space="preserve">Wireframes are a key tool used in software design, serving as a blueprint that guides the development of the application. Wireframes strip away visual design to concentrate on the app’s functionality. This helps to focus on creating a logical flow and intuitive interface, which are essential for a successful app </w:t>
+      </w:r>
+      <w:r>
+        <w:rPr>
+          <w:rFonts w:ascii="Times New Roman" w:hAnsi="Times New Roman" w:cs="Times New Roman"/>
+        </w:rPr>
+        <w:t>[</w:t>
+      </w:r>
+      <w:r>
+        <w:rPr>
+          <w:rFonts w:ascii="Times New Roman" w:hAnsi="Times New Roman" w:cs="Times New Roman"/>
+        </w:rPr>
+        <w:t>The Role of Wireframes in App Development, 2023</w:t>
+      </w:r>
+      <w:r>
+        <w:rPr>
+          <w:rFonts w:ascii="Times New Roman" w:hAnsi="Times New Roman" w:cs="Times New Roman"/>
+        </w:rPr>
+        <w:t>]</w:t>
+      </w:r>
+      <w:r>
+        <w:rPr>
+          <w:rFonts w:ascii="Times New Roman" w:hAnsi="Times New Roman" w:cs="Times New Roman"/>
+        </w:rPr>
+        <w:t>.</w:t>
+      </w:r>
+      <w:r>
+        <w:rPr>
+          <w:rFonts w:ascii="Times New Roman" w:hAnsi="Times New Roman" w:cs="Times New Roman"/>
+        </w:rPr>
+        <w:t xml:space="preserve"> By focusing on the layout and interaction without the distraction of visual design elements, wireframes allow </w:t>
+      </w:r>
+      <w:r>
+        <w:rPr>
+          <w:rFonts w:ascii="Times New Roman" w:hAnsi="Times New Roman" w:cs="Times New Roman"/>
         </w:rPr>
         <w:lastRenderedPageBreak/>
-        <w:t>Wireframe</w:t>
-      </w:r>
-      <w:r>
-        <w:rPr>
-          <w:rFonts w:ascii="Times New Roman" w:eastAsia="Times New Roman" w:hAnsi="Times New Roman" w:cs="Times New Roman"/>
-        </w:rPr>
-        <w:t>s</w:t>
-      </w:r>
-      <w:bookmarkEnd w:id="16"/>
-    </w:p>
-    <w:p>
-      <w:pPr>
-        <w:rPr>
-          <w:rFonts w:ascii="Times New Roman" w:hAnsi="Times New Roman" w:cs="Times New Roman"/>
-        </w:rPr>
-      </w:pPr>
-      <w:r>
-        <w:rPr>
-          <w:rFonts w:ascii="Times New Roman" w:hAnsi="Times New Roman" w:cs="Times New Roman"/>
-        </w:rPr>
-        <w:t xml:space="preserve">Wireframes are a key tool used in software design, serving as a blueprint that guides the development of the application. Wireframes strip away visual design to concentrate on the app’s functionality. This helps to focus on creating a logical flow and intuitive interface, which are essential for a successful app </w:t>
-      </w:r>
-      <w:r>
-        <w:rPr>
-          <w:rFonts w:ascii="Times New Roman" w:hAnsi="Times New Roman" w:cs="Times New Roman"/>
-        </w:rPr>
-        <w:t>[</w:t>
-      </w:r>
-      <w:r>
-        <w:rPr>
-          <w:rFonts w:ascii="Times New Roman" w:hAnsi="Times New Roman" w:cs="Times New Roman"/>
-        </w:rPr>
-        <w:t>The Role of Wireframes in App Development, 2023</w:t>
-      </w:r>
-      <w:r>
-        <w:rPr>
-          <w:rFonts w:ascii="Times New Roman" w:hAnsi="Times New Roman" w:cs="Times New Roman"/>
-        </w:rPr>
-        <w:t>]</w:t>
-      </w:r>
-      <w:r>
-        <w:rPr>
-          <w:rFonts w:ascii="Times New Roman" w:hAnsi="Times New Roman" w:cs="Times New Roman"/>
-        </w:rPr>
-        <w:t>.</w:t>
-      </w:r>
-      <w:r>
-        <w:rPr>
-          <w:rFonts w:ascii="Times New Roman" w:hAnsi="Times New Roman" w:cs="Times New Roman"/>
-        </w:rPr>
-        <w:t xml:space="preserve"> By focusing on the layout and interaction without the distraction of visual design elements, wireframes allow designers to prioritize the user experience (UX).</w:t>
+        <w:t>designers to prioritize the user experience (UX).</w:t>
       </w:r>
       <w:r>
         <w:rPr>
@@ -3823,7 +4938,7 @@
                     <pic:cNvPicPr/>
                   </pic:nvPicPr>
                   <pic:blipFill>
-                    <a:blip r:embed="rId8"/>
+                    <a:blip r:embed="rId10"/>
                     <a:stretch>
                       <a:fillRect/>
                     </a:stretch>
@@ -3852,72 +4967,72 @@
           <w:rFonts w:ascii="Times New Roman" w:eastAsia="Times New Roman" w:hAnsi="Times New Roman" w:cs="Times New Roman"/>
         </w:rPr>
       </w:pPr>
-      <w:bookmarkStart w:id="17" w:name="_Toc165383799"/>
-      <w:r>
-        <w:rPr>
-          <w:rFonts w:ascii="Times New Roman" w:eastAsia="Times New Roman" w:hAnsi="Times New Roman" w:cs="Times New Roman"/>
+      <w:bookmarkStart w:id="17" w:name="_Toc165936902"/>
+      <w:r>
+        <w:rPr>
+          <w:rFonts w:ascii="Times New Roman" w:eastAsia="Times New Roman" w:hAnsi="Times New Roman" w:cs="Times New Roman"/>
+        </w:rPr>
+        <w:t>UX Design Map</w:t>
+      </w:r>
+      <w:bookmarkEnd w:id="17"/>
+    </w:p>
+    <w:p>
+      <w:pPr>
+        <w:rPr>
+          <w:rFonts w:ascii="Times New Roman" w:eastAsia="Times New Roman" w:hAnsi="Times New Roman" w:cs="Times New Roman"/>
+          <w:color w:val="000000" w:themeColor="text1"/>
+        </w:rPr>
+      </w:pPr>
+    </w:p>
+    <w:p>
+      <w:pPr>
+        <w:pStyle w:val="Heading2"/>
+        <w:rPr>
+          <w:rFonts w:ascii="Times New Roman" w:eastAsia="Times New Roman" w:hAnsi="Times New Roman" w:cs="Times New Roman"/>
+          <w:color w:val="000000" w:themeColor="text1"/>
+        </w:rPr>
+      </w:pPr>
+      <w:bookmarkStart w:id="18" w:name="_Toc165936903"/>
+      <w:r>
+        <w:rPr>
+          <w:rFonts w:ascii="Times New Roman" w:eastAsia="Times New Roman" w:hAnsi="Times New Roman" w:cs="Times New Roman"/>
+          <w:color w:val="000000" w:themeColor="text1"/>
+        </w:rPr>
+        <w:t>Results</w:t>
+      </w:r>
+      <w:bookmarkEnd w:id="18"/>
+    </w:p>
+    <w:p>
+      <w:pPr>
+        <w:rPr>
+          <w:rFonts w:ascii="Times New Roman" w:eastAsia="Times New Roman" w:hAnsi="Times New Roman" w:cs="Times New Roman"/>
+          <w:color w:val="000000" w:themeColor="text1"/>
+        </w:rPr>
+      </w:pPr>
+    </w:p>
+    <w:p>
+      <w:pPr>
+        <w:rPr>
+          <w:rFonts w:ascii="Times New Roman" w:eastAsia="Times New Roman" w:hAnsi="Times New Roman" w:cs="Times New Roman"/>
+          <w:color w:val="000000" w:themeColor="text1"/>
+        </w:rPr>
+      </w:pPr>
+    </w:p>
+    <w:p>
+      <w:pPr>
+        <w:pStyle w:val="Heading2"/>
+        <w:rPr>
+          <w:rFonts w:ascii="Times New Roman" w:eastAsia="Times New Roman" w:hAnsi="Times New Roman" w:cs="Times New Roman"/>
+          <w:color w:val="000000" w:themeColor="text1"/>
+        </w:rPr>
+      </w:pPr>
+      <w:bookmarkStart w:id="19" w:name="_Toc165936904"/>
+      <w:r>
+        <w:rPr>
+          <w:rFonts w:ascii="Times New Roman" w:eastAsia="Times New Roman" w:hAnsi="Times New Roman" w:cs="Times New Roman"/>
+          <w:color w:val="000000" w:themeColor="text1"/>
         </w:rPr>
         <w:lastRenderedPageBreak/>
-        <w:t>UX Design Map</w:t>
-      </w:r>
-      <w:bookmarkEnd w:id="17"/>
-    </w:p>
-    <w:p>
-      <w:pPr>
-        <w:rPr>
-          <w:rFonts w:ascii="Times New Roman" w:eastAsia="Times New Roman" w:hAnsi="Times New Roman" w:cs="Times New Roman"/>
-          <w:color w:val="000000" w:themeColor="text1"/>
-        </w:rPr>
-      </w:pPr>
-    </w:p>
-    <w:p>
-      <w:pPr>
-        <w:pStyle w:val="Heading2"/>
-        <w:rPr>
-          <w:rFonts w:ascii="Times New Roman" w:eastAsia="Times New Roman" w:hAnsi="Times New Roman" w:cs="Times New Roman"/>
-          <w:color w:val="000000" w:themeColor="text1"/>
-        </w:rPr>
-      </w:pPr>
-      <w:bookmarkStart w:id="18" w:name="_Toc165383800"/>
-      <w:r>
-        <w:rPr>
-          <w:rFonts w:ascii="Times New Roman" w:eastAsia="Times New Roman" w:hAnsi="Times New Roman" w:cs="Times New Roman"/>
-          <w:color w:val="000000" w:themeColor="text1"/>
-        </w:rPr>
-        <w:t>Results</w:t>
-      </w:r>
-      <w:bookmarkEnd w:id="18"/>
-    </w:p>
-    <w:p>
-      <w:pPr>
-        <w:rPr>
-          <w:rFonts w:ascii="Times New Roman" w:eastAsia="Times New Roman" w:hAnsi="Times New Roman" w:cs="Times New Roman"/>
-          <w:color w:val="000000" w:themeColor="text1"/>
-        </w:rPr>
-      </w:pPr>
-    </w:p>
-    <w:p>
-      <w:pPr>
-        <w:rPr>
-          <w:rFonts w:ascii="Times New Roman" w:eastAsia="Times New Roman" w:hAnsi="Times New Roman" w:cs="Times New Roman"/>
-          <w:color w:val="000000" w:themeColor="text1"/>
-        </w:rPr>
-      </w:pPr>
-    </w:p>
-    <w:p>
-      <w:pPr>
-        <w:pStyle w:val="Heading2"/>
-        <w:rPr>
-          <w:rFonts w:ascii="Times New Roman" w:eastAsia="Times New Roman" w:hAnsi="Times New Roman" w:cs="Times New Roman"/>
-          <w:color w:val="000000" w:themeColor="text1"/>
-        </w:rPr>
-      </w:pPr>
-      <w:bookmarkStart w:id="19" w:name="_Toc165383801"/>
-      <w:r>
-        <w:rPr>
-          <w:rFonts w:ascii="Times New Roman" w:eastAsia="Times New Roman" w:hAnsi="Times New Roman" w:cs="Times New Roman"/>
-          <w:color w:val="000000" w:themeColor="text1"/>
-        </w:rPr>
         <w:t>Conclusion</w:t>
       </w:r>
       <w:bookmarkEnd w:id="19"/>
@@ -3944,6 +5059,26 @@
     </w:p>
     <w:p>
       <w:pPr>
+        <w:pStyle w:val="ListParagraph"/>
+        <w:numPr>
+          <w:ilvl w:val="0"/>
+          <w:numId w:val="4"/>
+        </w:numPr>
+        <w:rPr>
+          <w:rFonts w:ascii="Times New Roman" w:hAnsi="Times New Roman" w:cs="Times New Roman"/>
+          <w:highlight w:val="yellow"/>
+        </w:rPr>
+      </w:pPr>
+      <w:r>
+        <w:rPr>
+          <w:rFonts w:ascii="Times New Roman" w:hAnsi="Times New Roman" w:cs="Times New Roman"/>
+          <w:highlight w:val="yellow"/>
+        </w:rPr>
+        <w:t>500-1000 words</w:t>
+      </w:r>
+    </w:p>
+    <w:p>
+      <w:pPr>
         <w:rPr>
           <w:rFonts w:ascii="Times New Roman" w:eastAsia="Times New Roman" w:hAnsi="Times New Roman" w:cs="Times New Roman"/>
           <w:color w:val="000000" w:themeColor="text1"/>
@@ -3966,7 +5101,7 @@
           <w:color w:val="000000" w:themeColor="text1"/>
         </w:rPr>
       </w:pPr>
-      <w:bookmarkStart w:id="20" w:name="_Toc165383802"/>
+      <w:bookmarkStart w:id="20" w:name="_Toc165936905"/>
       <w:r>
         <w:rPr>
           <w:rFonts w:ascii="Times New Roman" w:eastAsia="Times New Roman" w:hAnsi="Times New Roman" w:cs="Times New Roman"/>
@@ -4002,7 +5137,7 @@
         </w:rPr>
         <w:t xml:space="preserve"> [online]. 22 November. Available from: </w:t>
       </w:r>
-      <w:hyperlink r:id="rId9" w:history="1">
+      <w:hyperlink r:id="rId11" w:history="1">
         <w:r>
           <w:rPr>
             <w:rStyle w:val="Hyperlink"/>
@@ -4044,7 +5179,7 @@
         </w:rPr>
         <w:t xml:space="preserve">[online]. 22 February. Available from: </w:t>
       </w:r>
-      <w:hyperlink r:id="rId10" w:history="1">
+      <w:hyperlink r:id="rId12" w:history="1">
         <w:r>
           <w:rPr>
             <w:rStyle w:val="Hyperlink"/>
@@ -4086,7 +5221,7 @@
         </w:rPr>
         <w:t xml:space="preserve"> [online]. 18 March. Available from: </w:t>
       </w:r>
-      <w:hyperlink r:id="rId11" w:history="1">
+      <w:hyperlink r:id="rId13" w:history="1">
         <w:r>
           <w:rPr>
             <w:rStyle w:val="Hyperlink"/>
@@ -4140,7 +5275,7 @@
         </w:rPr>
         <w:t xml:space="preserve"> [online]. 19 August. Available from: </w:t>
       </w:r>
-      <w:hyperlink r:id="rId12" w:history="1">
+      <w:hyperlink r:id="rId14" w:history="1">
         <w:r>
           <w:rPr>
             <w:rStyle w:val="Hyperlink"/>
@@ -4178,7 +5313,7 @@
         <w:rPr>
           <w:rFonts w:ascii="Times New Roman" w:hAnsi="Times New Roman" w:cs="Times New Roman"/>
         </w:rPr>
-        <w:t xml:space="preserve">How Many People Own Smartphones? (2024) </w:t>
+        <w:t xml:space="preserve">Google (2023) </w:t>
       </w:r>
       <w:r>
         <w:rPr>
@@ -4186,6 +5321,210 @@
           <w:i/>
           <w:iCs/>
         </w:rPr>
+        <w:t>Android Developers</w:t>
+      </w:r>
+      <w:r>
+        <w:rPr>
+          <w:rFonts w:ascii="Times New Roman" w:hAnsi="Times New Roman" w:cs="Times New Roman"/>
+        </w:rPr>
+        <w:t xml:space="preserve">. Available from: </w:t>
+      </w:r>
+      <w:hyperlink r:id="rId15" w:history="1">
+        <w:r>
+          <w:rPr>
+            <w:rStyle w:val="Hyperlink"/>
+            <w:rFonts w:ascii="Times New Roman" w:hAnsi="Times New Roman" w:cs="Times New Roman"/>
+          </w:rPr>
+          <w:t>https://developer.android.com/studio/run/emulator</w:t>
+        </w:r>
+      </w:hyperlink>
+      <w:r>
+        <w:rPr>
+          <w:rFonts w:ascii="Times New Roman" w:hAnsi="Times New Roman" w:cs="Times New Roman"/>
+        </w:rPr>
+        <w:t xml:space="preserve"> [Accessed 06 April 2024].</w:t>
+      </w:r>
+    </w:p>
+    <w:p>
+      <w:pPr>
+        <w:rPr>
+          <w:rFonts w:ascii="Times New Roman" w:hAnsi="Times New Roman" w:cs="Times New Roman"/>
+        </w:rPr>
+      </w:pPr>
+      <w:r>
+        <w:rPr>
+          <w:rFonts w:ascii="Times New Roman" w:hAnsi="Times New Roman" w:cs="Times New Roman"/>
+        </w:rPr>
+        <w:t xml:space="preserve">GPS – Who, What, Where? (No </w:t>
+      </w:r>
+      <w:r>
+        <w:rPr>
+          <w:rFonts w:ascii="Times New Roman" w:hAnsi="Times New Roman" w:cs="Times New Roman"/>
+        </w:rPr>
+        <w:t>D</w:t>
+      </w:r>
+      <w:r>
+        <w:rPr>
+          <w:rFonts w:ascii="Times New Roman" w:hAnsi="Times New Roman" w:cs="Times New Roman"/>
+        </w:rPr>
+        <w:t xml:space="preserve">ate) </w:t>
+      </w:r>
+      <w:r>
+        <w:rPr>
+          <w:rFonts w:ascii="Times New Roman" w:hAnsi="Times New Roman" w:cs="Times New Roman"/>
+          <w:i/>
+          <w:iCs/>
+        </w:rPr>
+        <w:t>Actisense.com</w:t>
+      </w:r>
+      <w:r>
+        <w:rPr>
+          <w:rFonts w:ascii="Times New Roman" w:hAnsi="Times New Roman" w:cs="Times New Roman"/>
+        </w:rPr>
+        <w:t xml:space="preserve"> [online]. Available from: </w:t>
+      </w:r>
+      <w:hyperlink r:id="rId16" w:history="1">
+        <w:r>
+          <w:rPr>
+            <w:rStyle w:val="Hyperlink"/>
+            <w:rFonts w:ascii="Times New Roman" w:hAnsi="Times New Roman" w:cs="Times New Roman"/>
+          </w:rPr>
+          <w:t>https://actisense.com/news/gps/#:~:text=A%20minimum%20of%203%20Satellites,only%20measures%20distance%2C%20not%20angles.&amp;text=Trilateration%20works%20by%20using%20the,the%20distance%20from%20each%20satellite</w:t>
+        </w:r>
+      </w:hyperlink>
+      <w:r>
+        <w:rPr>
+          <w:rFonts w:ascii="Times New Roman" w:hAnsi="Times New Roman" w:cs="Times New Roman"/>
+        </w:rPr>
+        <w:t>.</w:t>
+      </w:r>
+      <w:r>
+        <w:rPr>
+          <w:rFonts w:ascii="Times New Roman" w:hAnsi="Times New Roman" w:cs="Times New Roman"/>
+        </w:rPr>
+        <w:t xml:space="preserve"> [Accessed 06 April 2024].</w:t>
+      </w:r>
+    </w:p>
+    <w:p>
+      <w:pPr>
+        <w:rPr>
+          <w:rFonts w:ascii="Times New Roman" w:hAnsi="Times New Roman" w:cs="Times New Roman"/>
+        </w:rPr>
+      </w:pPr>
+      <w:r>
+        <w:rPr>
+          <w:rFonts w:ascii="Times New Roman" w:hAnsi="Times New Roman" w:cs="Times New Roman"/>
+        </w:rPr>
+        <w:t>Gradle inc.</w:t>
+      </w:r>
+      <w:r>
+        <w:rPr>
+          <w:rFonts w:ascii="Times New Roman" w:hAnsi="Times New Roman" w:cs="Times New Roman"/>
+        </w:rPr>
+        <w:t xml:space="preserve"> (No Date) </w:t>
+      </w:r>
+      <w:r>
+        <w:rPr>
+          <w:rFonts w:ascii="Times New Roman" w:hAnsi="Times New Roman" w:cs="Times New Roman"/>
+          <w:i/>
+          <w:iCs/>
+        </w:rPr>
+        <w:t xml:space="preserve">Gradle Build Tool. </w:t>
+      </w:r>
+      <w:r>
+        <w:rPr>
+          <w:rFonts w:ascii="Times New Roman" w:hAnsi="Times New Roman" w:cs="Times New Roman"/>
+        </w:rPr>
+        <w:t xml:space="preserve">Available from: </w:t>
+      </w:r>
+      <w:hyperlink r:id="rId17" w:history="1">
+        <w:r>
+          <w:rPr>
+            <w:rStyle w:val="Hyperlink"/>
+            <w:rFonts w:ascii="Times New Roman" w:hAnsi="Times New Roman" w:cs="Times New Roman"/>
+          </w:rPr>
+          <w:t>https://gradle.org/#close-notification</w:t>
+        </w:r>
+      </w:hyperlink>
+      <w:r>
+        <w:rPr>
+          <w:rFonts w:ascii="Times New Roman" w:hAnsi="Times New Roman" w:cs="Times New Roman"/>
+        </w:rPr>
+        <w:t xml:space="preserve"> [Accessed 06 April 2024].</w:t>
+      </w:r>
+    </w:p>
+    <w:p>
+      <w:pPr>
+        <w:rPr>
+          <w:rFonts w:ascii="Times New Roman" w:hAnsi="Times New Roman" w:cs="Times New Roman"/>
+        </w:rPr>
+      </w:pPr>
+      <w:r>
+        <w:rPr>
+          <w:rFonts w:ascii="Times New Roman" w:hAnsi="Times New Roman" w:cs="Times New Roman"/>
+        </w:rPr>
+        <w:t xml:space="preserve">How GPS Receivers Work – Trilateration vs Triangulation. (2024) </w:t>
+      </w:r>
+      <w:r>
+        <w:rPr>
+          <w:rFonts w:ascii="Times New Roman" w:hAnsi="Times New Roman" w:cs="Times New Roman"/>
+          <w:i/>
+          <w:iCs/>
+        </w:rPr>
+        <w:t>GISGeography.com</w:t>
+      </w:r>
+      <w:r>
+        <w:rPr>
+          <w:rFonts w:ascii="Times New Roman" w:hAnsi="Times New Roman" w:cs="Times New Roman"/>
+        </w:rPr>
+        <w:t xml:space="preserve"> [online]. 13 March. Available from: </w:t>
+      </w:r>
+      <w:hyperlink r:id="rId18" w:history="1">
+        <w:r>
+          <w:rPr>
+            <w:rStyle w:val="Hyperlink"/>
+            <w:rFonts w:ascii="Times New Roman" w:hAnsi="Times New Roman" w:cs="Times New Roman"/>
+          </w:rPr>
+          <w:t>https://gisgeography.com/trilateration-triangulation-gps/</w:t>
+        </w:r>
+      </w:hyperlink>
+      <w:r>
+        <w:rPr>
+          <w:rFonts w:ascii="Times New Roman" w:hAnsi="Times New Roman" w:cs="Times New Roman"/>
+        </w:rPr>
+        <w:t xml:space="preserve"> [Accessed </w:t>
+      </w:r>
+      <w:r>
+        <w:rPr>
+          <w:rFonts w:ascii="Times New Roman" w:hAnsi="Times New Roman" w:cs="Times New Roman"/>
+        </w:rPr>
+        <w:t>0</w:t>
+      </w:r>
+      <w:r>
+        <w:rPr>
+          <w:rFonts w:ascii="Times New Roman" w:hAnsi="Times New Roman" w:cs="Times New Roman"/>
+        </w:rPr>
+        <w:t>6 April 2024].</w:t>
+      </w:r>
+    </w:p>
+    <w:p>
+      <w:pPr>
+        <w:rPr>
+          <w:rFonts w:ascii="Times New Roman" w:hAnsi="Times New Roman" w:cs="Times New Roman"/>
+        </w:rPr>
+      </w:pPr>
+      <w:r>
+        <w:rPr>
+          <w:rFonts w:ascii="Times New Roman" w:hAnsi="Times New Roman" w:cs="Times New Roman"/>
+        </w:rPr>
+        <w:t xml:space="preserve">How Many People Own Smartphones? (2024) </w:t>
+      </w:r>
+      <w:r>
+        <w:rPr>
+          <w:rFonts w:ascii="Times New Roman" w:hAnsi="Times New Roman" w:cs="Times New Roman"/>
+          <w:i/>
+          <w:iCs/>
+        </w:rPr>
         <w:t>WhatsTheBigData.com</w:t>
       </w:r>
       <w:r>
@@ -4194,7 +5533,7 @@
         </w:rPr>
         <w:t xml:space="preserve"> [online]. 31 January. Available from: </w:t>
       </w:r>
-      <w:hyperlink r:id="rId13" w:history="1">
+      <w:hyperlink r:id="rId19" w:history="1">
         <w:r>
           <w:rPr>
             <w:rStyle w:val="Hyperlink"/>
@@ -4220,6 +5559,7 @@
         <w:rPr>
           <w:rFonts w:ascii="Times New Roman" w:hAnsi="Times New Roman" w:cs="Times New Roman"/>
         </w:rPr>
+        <w:lastRenderedPageBreak/>
         <w:t xml:space="preserve">How Search </w:t>
       </w:r>
       <w:proofErr w:type="gramStart"/>
@@ -4250,7 +5590,7 @@
         </w:rPr>
         <w:t xml:space="preserve">[online]. 02 March. Available from: </w:t>
       </w:r>
-      <w:hyperlink r:id="rId14" w:anchor=":~:text=When%20the%20UWB%20radar%20sensor,very%20quickly%20in%20real%20time" w:history="1">
+      <w:hyperlink r:id="rId20" w:anchor=":~:text=When%20the%20UWB%20radar%20sensor,very%20quickly%20in%20real%20time" w:history="1">
         <w:r>
           <w:rPr>
             <w:rStyle w:val="Hyperlink"/>
@@ -4276,36 +5616,13 @@
         <w:rPr>
           <w:rFonts w:ascii="Times New Roman" w:hAnsi="Times New Roman" w:cs="Times New Roman"/>
         </w:rPr>
-        <w:lastRenderedPageBreak/>
-        <w:t xml:space="preserve">Ko, Y.Y., Tsai, C.C., Chu, M.C., Hwang, </w:t>
-      </w:r>
-      <w:proofErr w:type="gramStart"/>
-      <w:r>
-        <w:rPr>
-          <w:rFonts w:ascii="Times New Roman" w:hAnsi="Times New Roman" w:cs="Times New Roman"/>
-        </w:rPr>
-        <w:t>Y,W.</w:t>
-      </w:r>
-      <w:proofErr w:type="gramEnd"/>
-      <w:r>
-        <w:rPr>
-          <w:rFonts w:ascii="Times New Roman" w:hAnsi="Times New Roman" w:cs="Times New Roman"/>
-        </w:rPr>
-        <w:t xml:space="preserve">, Ge, L. (2023) Failure of engineering structures and associated geotechnical problems during the 2022Ml 6.8 </w:t>
-      </w:r>
-      <w:proofErr w:type="spellStart"/>
-      <w:r>
-        <w:rPr>
-          <w:rFonts w:ascii="Times New Roman" w:hAnsi="Times New Roman" w:cs="Times New Roman"/>
-        </w:rPr>
-        <w:t>Chihshang</w:t>
-      </w:r>
-      <w:proofErr w:type="spellEnd"/>
-      <w:r>
-        <w:rPr>
-          <w:rFonts w:ascii="Times New Roman" w:hAnsi="Times New Roman" w:cs="Times New Roman"/>
-        </w:rPr>
-        <w:t xml:space="preserve"> earthquake, Taiwan. </w:t>
+        <w:t>JetBrains (No Date)</w:t>
+      </w:r>
+      <w:r>
+        <w:rPr>
+          <w:rFonts w:ascii="Times New Roman" w:hAnsi="Times New Roman" w:cs="Times New Roman"/>
+        </w:rPr>
+        <w:t xml:space="preserve"> </w:t>
       </w:r>
       <w:r>
         <w:rPr>
@@ -4313,26 +5630,69 @@
           <w:i/>
           <w:iCs/>
         </w:rPr>
-        <w:t xml:space="preserve">Natural Hazards </w:t>
-      </w:r>
-      <w:r>
-        <w:rPr>
-          <w:rFonts w:ascii="Times New Roman" w:hAnsi="Times New Roman" w:cs="Times New Roman"/>
-        </w:rPr>
-        <w:t>[online] 118, pp. 55-94. [Accessed 29 April 2024].</w:t>
-      </w:r>
-    </w:p>
-    <w:p>
-      <w:pPr>
-        <w:rPr>
-          <w:rFonts w:ascii="Times New Roman" w:hAnsi="Times New Roman" w:cs="Times New Roman"/>
-        </w:rPr>
-      </w:pPr>
-      <w:r>
-        <w:rPr>
-          <w:rFonts w:ascii="Times New Roman" w:hAnsi="Times New Roman" w:cs="Times New Roman"/>
-        </w:rPr>
-        <w:t xml:space="preserve">Macintyre, A.G., Barbera, J.A. and Smith, E.R. (2006) </w:t>
+        <w:t xml:space="preserve">JetBrains.com. </w:t>
+      </w:r>
+      <w:r>
+        <w:rPr>
+          <w:rFonts w:ascii="Times New Roman" w:hAnsi="Times New Roman" w:cs="Times New Roman"/>
+        </w:rPr>
+        <w:t xml:space="preserve">Available from: </w:t>
+      </w:r>
+      <w:hyperlink r:id="rId21" w:history="1">
+        <w:r>
+          <w:rPr>
+            <w:rStyle w:val="Hyperlink"/>
+            <w:rFonts w:ascii="Times New Roman" w:hAnsi="Times New Roman" w:cs="Times New Roman"/>
+          </w:rPr>
+          <w:t>https://www.jetbrains.com/idea/</w:t>
+        </w:r>
+      </w:hyperlink>
+      <w:r>
+        <w:rPr>
+          <w:rFonts w:ascii="Times New Roman" w:hAnsi="Times New Roman" w:cs="Times New Roman"/>
+        </w:rPr>
+        <w:t xml:space="preserve"> [Accessed 06 April 2024].</w:t>
+      </w:r>
+    </w:p>
+    <w:p>
+      <w:pPr>
+        <w:rPr>
+          <w:rFonts w:ascii="Times New Roman" w:hAnsi="Times New Roman" w:cs="Times New Roman"/>
+        </w:rPr>
+      </w:pPr>
+      <w:r>
+        <w:rPr>
+          <w:rFonts w:ascii="Times New Roman" w:hAnsi="Times New Roman" w:cs="Times New Roman"/>
+        </w:rPr>
+        <w:t xml:space="preserve">Ko, Y.Y., Tsai, C.C., Chu, M.C., Hwang, </w:t>
+      </w:r>
+      <w:proofErr w:type="gramStart"/>
+      <w:r>
+        <w:rPr>
+          <w:rFonts w:ascii="Times New Roman" w:hAnsi="Times New Roman" w:cs="Times New Roman"/>
+        </w:rPr>
+        <w:t>Y,W.</w:t>
+      </w:r>
+      <w:proofErr w:type="gramEnd"/>
+      <w:r>
+        <w:rPr>
+          <w:rFonts w:ascii="Times New Roman" w:hAnsi="Times New Roman" w:cs="Times New Roman"/>
+        </w:rPr>
+        <w:t xml:space="preserve">, Ge, L. (2023) Failure of engineering structures and associated geotechnical problems during the 2022Ml 6.8 </w:t>
+      </w:r>
+      <w:proofErr w:type="spellStart"/>
+      <w:r>
+        <w:rPr>
+          <w:rFonts w:ascii="Times New Roman" w:hAnsi="Times New Roman" w:cs="Times New Roman"/>
+        </w:rPr>
+        <w:t>Chihshang</w:t>
+      </w:r>
+      <w:proofErr w:type="spellEnd"/>
+      <w:r>
+        <w:rPr>
+          <w:rFonts w:ascii="Times New Roman" w:hAnsi="Times New Roman" w:cs="Times New Roman"/>
+        </w:rPr>
+        <w:t xml:space="preserve"> earthquake, Taiwan. </w:t>
       </w:r>
       <w:r>
         <w:rPr>
@@ -4340,26 +5700,26 @@
           <w:i/>
           <w:iCs/>
         </w:rPr>
-        <w:t>Surviving Collapsed Structure Entrapment after Earthquakes: A “Time-to-Rescue” Analysis</w:t>
-      </w:r>
-      <w:r>
-        <w:rPr>
-          <w:rFonts w:ascii="Times New Roman" w:hAnsi="Times New Roman" w:cs="Times New Roman"/>
-        </w:rPr>
-        <w:t xml:space="preserve"> [online]. Cambridge: Cambridge University Press. [Accessed 29 April 2024].</w:t>
-      </w:r>
-    </w:p>
-    <w:p>
-      <w:pPr>
-        <w:rPr>
-          <w:rFonts w:ascii="Times New Roman" w:hAnsi="Times New Roman" w:cs="Times New Roman"/>
-        </w:rPr>
-      </w:pPr>
-      <w:r>
-        <w:rPr>
-          <w:rFonts w:ascii="Times New Roman" w:hAnsi="Times New Roman" w:cs="Times New Roman"/>
-        </w:rPr>
-        <w:t xml:space="preserve">Metropolitan Police. (2023) </w:t>
+        <w:t xml:space="preserve">Natural Hazards </w:t>
+      </w:r>
+      <w:r>
+        <w:rPr>
+          <w:rFonts w:ascii="Times New Roman" w:hAnsi="Times New Roman" w:cs="Times New Roman"/>
+        </w:rPr>
+        <w:t>[online] 118, pp. 55-94. [Accessed 29 April 2024].</w:t>
+      </w:r>
+    </w:p>
+    <w:p>
+      <w:pPr>
+        <w:rPr>
+          <w:rFonts w:ascii="Times New Roman" w:hAnsi="Times New Roman" w:cs="Times New Roman"/>
+        </w:rPr>
+      </w:pPr>
+      <w:r>
+        <w:rPr>
+          <w:rFonts w:ascii="Times New Roman" w:hAnsi="Times New Roman" w:cs="Times New Roman"/>
+        </w:rPr>
+        <w:t xml:space="preserve">Macintyre, A.G., Barbera, J.A. and Smith, E.R. (2006) </w:t>
       </w:r>
       <w:r>
         <w:rPr>
@@ -4367,74 +5727,26 @@
           <w:i/>
           <w:iCs/>
         </w:rPr>
-        <w:t>End of Year 2022/23 TNO crime Dashboard</w:t>
-      </w:r>
-      <w:r>
-        <w:rPr>
-          <w:rFonts w:ascii="Times New Roman" w:hAnsi="Times New Roman" w:cs="Times New Roman"/>
-        </w:rPr>
-        <w:t xml:space="preserve"> [online].</w:t>
-      </w:r>
-      <w:r>
-        <w:rPr>
-          <w:rFonts w:ascii="Times New Roman" w:hAnsi="Times New Roman" w:cs="Times New Roman"/>
-        </w:rPr>
-        <w:t xml:space="preserve"> London: Metropolitan Police.</w:t>
-      </w:r>
-      <w:r>
-        <w:rPr>
-          <w:rFonts w:ascii="Times New Roman" w:hAnsi="Times New Roman" w:cs="Times New Roman"/>
-        </w:rPr>
-        <w:t xml:space="preserve"> Available from:</w:t>
-      </w:r>
-      <w:r>
-        <w:rPr>
-          <w:rFonts w:ascii="Times New Roman" w:hAnsi="Times New Roman" w:cs="Times New Roman"/>
-        </w:rPr>
-        <w:t xml:space="preserve"> </w:t>
-      </w:r>
-      <w:r>
-        <w:rPr>
-          <w:rFonts w:ascii="Times New Roman" w:hAnsi="Times New Roman" w:cs="Times New Roman"/>
-        </w:rPr>
-        <w:t xml:space="preserve">https://www.met.police.uk/sd/stats-and-data/met/year-end-crime-statistics-22-23/ </w:t>
-      </w:r>
-      <w:r>
-        <w:rPr>
-          <w:rFonts w:ascii="Times New Roman" w:hAnsi="Times New Roman" w:cs="Times New Roman"/>
-        </w:rPr>
-        <w:t>[Accessed 23</w:t>
-      </w:r>
-      <w:r>
-        <w:rPr>
-          <w:rFonts w:ascii="Times New Roman" w:hAnsi="Times New Roman" w:cs="Times New Roman"/>
-        </w:rPr>
-        <w:t xml:space="preserve"> April </w:t>
-      </w:r>
-      <w:r>
-        <w:rPr>
-          <w:rFonts w:ascii="Times New Roman" w:hAnsi="Times New Roman" w:cs="Times New Roman"/>
-        </w:rPr>
-        <w:t>2024]</w:t>
-      </w:r>
-      <w:r>
-        <w:rPr>
-          <w:rFonts w:ascii="Times New Roman" w:hAnsi="Times New Roman" w:cs="Times New Roman"/>
-        </w:rPr>
-        <w:t>.</w:t>
-      </w:r>
-    </w:p>
-    <w:p>
-      <w:pPr>
-        <w:rPr>
-          <w:rFonts w:ascii="Times New Roman" w:hAnsi="Times New Roman" w:cs="Times New Roman"/>
-        </w:rPr>
-      </w:pPr>
-      <w:r>
-        <w:rPr>
-          <w:rFonts w:ascii="Times New Roman" w:hAnsi="Times New Roman" w:cs="Times New Roman"/>
-        </w:rPr>
-        <w:t xml:space="preserve">Office for National Statistics. (2023) </w:t>
+        <w:t>Surviving Collapsed Structure Entrapment after Earthquakes: A “Time-to-Rescue” Analysis</w:t>
+      </w:r>
+      <w:r>
+        <w:rPr>
+          <w:rFonts w:ascii="Times New Roman" w:hAnsi="Times New Roman" w:cs="Times New Roman"/>
+        </w:rPr>
+        <w:t xml:space="preserve"> [online]. Cambridge: Cambridge University Press. [Accessed 29 April 2024].</w:t>
+      </w:r>
+    </w:p>
+    <w:p>
+      <w:pPr>
+        <w:rPr>
+          <w:rFonts w:ascii="Times New Roman" w:hAnsi="Times New Roman" w:cs="Times New Roman"/>
+        </w:rPr>
+      </w:pPr>
+      <w:r>
+        <w:rPr>
+          <w:rFonts w:ascii="Times New Roman" w:hAnsi="Times New Roman" w:cs="Times New Roman"/>
+        </w:rPr>
+        <w:t xml:space="preserve">Metropolitan Police. (2023) </w:t>
       </w:r>
       <w:r>
         <w:rPr>
@@ -4442,6 +5754,81 @@
           <w:i/>
           <w:iCs/>
         </w:rPr>
+        <w:t>End of Year 2022/23 TNO crime Dashboard</w:t>
+      </w:r>
+      <w:r>
+        <w:rPr>
+          <w:rFonts w:ascii="Times New Roman" w:hAnsi="Times New Roman" w:cs="Times New Roman"/>
+        </w:rPr>
+        <w:t xml:space="preserve"> [online].</w:t>
+      </w:r>
+      <w:r>
+        <w:rPr>
+          <w:rFonts w:ascii="Times New Roman" w:hAnsi="Times New Roman" w:cs="Times New Roman"/>
+        </w:rPr>
+        <w:t xml:space="preserve"> London: Metropolitan Police.</w:t>
+      </w:r>
+      <w:r>
+        <w:rPr>
+          <w:rFonts w:ascii="Times New Roman" w:hAnsi="Times New Roman" w:cs="Times New Roman"/>
+        </w:rPr>
+        <w:t xml:space="preserve"> Available from:</w:t>
+      </w:r>
+      <w:r>
+        <w:rPr>
+          <w:rFonts w:ascii="Times New Roman" w:hAnsi="Times New Roman" w:cs="Times New Roman"/>
+        </w:rPr>
+        <w:t xml:space="preserve"> </w:t>
+      </w:r>
+      <w:r>
+        <w:rPr>
+          <w:rFonts w:ascii="Times New Roman" w:hAnsi="Times New Roman" w:cs="Times New Roman"/>
+        </w:rPr>
+        <w:t xml:space="preserve">https://www.met.police.uk/sd/stats-and-data/met/year-end-crime-statistics-22-23/ </w:t>
+      </w:r>
+      <w:r>
+        <w:rPr>
+          <w:rFonts w:ascii="Times New Roman" w:hAnsi="Times New Roman" w:cs="Times New Roman"/>
+        </w:rPr>
+        <w:t>[Accessed 23</w:t>
+      </w:r>
+      <w:r>
+        <w:rPr>
+          <w:rFonts w:ascii="Times New Roman" w:hAnsi="Times New Roman" w:cs="Times New Roman"/>
+        </w:rPr>
+        <w:t xml:space="preserve"> April </w:t>
+      </w:r>
+      <w:r>
+        <w:rPr>
+          <w:rFonts w:ascii="Times New Roman" w:hAnsi="Times New Roman" w:cs="Times New Roman"/>
+        </w:rPr>
+        <w:t>2024]</w:t>
+      </w:r>
+      <w:r>
+        <w:rPr>
+          <w:rFonts w:ascii="Times New Roman" w:hAnsi="Times New Roman" w:cs="Times New Roman"/>
+        </w:rPr>
+        <w:t>.</w:t>
+      </w:r>
+    </w:p>
+    <w:p>
+      <w:pPr>
+        <w:rPr>
+          <w:rFonts w:ascii="Times New Roman" w:hAnsi="Times New Roman" w:cs="Times New Roman"/>
+        </w:rPr>
+      </w:pPr>
+      <w:r>
+        <w:rPr>
+          <w:rFonts w:ascii="Times New Roman" w:hAnsi="Times New Roman" w:cs="Times New Roman"/>
+        </w:rPr>
+        <w:t xml:space="preserve">Office for National Statistics. (2023) </w:t>
+      </w:r>
+      <w:r>
+        <w:rPr>
+          <w:rFonts w:ascii="Times New Roman" w:hAnsi="Times New Roman" w:cs="Times New Roman"/>
+          <w:i/>
+          <w:iCs/>
+        </w:rPr>
         <w:t>Sexual offences in England and Wales overview: year ending March 2022</w:t>
       </w:r>
       <w:r>
@@ -4450,7 +5837,7 @@
         </w:rPr>
         <w:t xml:space="preserve"> [online]. London: Office for National Statistics. Available from: </w:t>
       </w:r>
-      <w:hyperlink r:id="rId15" w:history="1">
+      <w:hyperlink r:id="rId22" w:history="1">
         <w:r>
           <w:rPr>
             <w:rStyle w:val="Hyperlink"/>
@@ -4492,7 +5879,7 @@
         </w:rPr>
         <w:t xml:space="preserve">. Available from: </w:t>
       </w:r>
-      <w:hyperlink r:id="rId16" w:history="1">
+      <w:hyperlink r:id="rId23" w:history="1">
         <w:r>
           <w:rPr>
             <w:rStyle w:val="Hyperlink"/>
@@ -4540,7 +5927,7 @@
         </w:rPr>
         <w:t xml:space="preserve"> [online]. 04 March. Available from: </w:t>
       </w:r>
-      <w:hyperlink r:id="rId17" w:history="1">
+      <w:hyperlink r:id="rId24" w:history="1">
         <w:r>
           <w:rPr>
             <w:rStyle w:val="Hyperlink"/>
@@ -4564,125 +5951,170 @@
       </w:pPr>
       <w:r>
         <w:rPr>
-          <w:rFonts w:ascii="Times New Roman" w:eastAsia="Times New Roman" w:hAnsi="Times New Roman" w:cs="Times New Roman"/>
-          <w:color w:val="000000" w:themeColor="text1"/>
-        </w:rPr>
-        <w:t xml:space="preserve">Statcheropoulos, M., </w:t>
-      </w:r>
-      <w:proofErr w:type="spellStart"/>
-      <w:r>
-        <w:rPr>
-          <w:rFonts w:ascii="Times New Roman" w:eastAsia="Times New Roman" w:hAnsi="Times New Roman" w:cs="Times New Roman"/>
-          <w:color w:val="000000" w:themeColor="text1"/>
-        </w:rPr>
-        <w:t>Agapiou</w:t>
-      </w:r>
-      <w:proofErr w:type="spellEnd"/>
-      <w:r>
-        <w:rPr>
-          <w:rFonts w:ascii="Times New Roman" w:eastAsia="Times New Roman" w:hAnsi="Times New Roman" w:cs="Times New Roman"/>
-          <w:color w:val="000000" w:themeColor="text1"/>
-        </w:rPr>
-        <w:t xml:space="preserve">, A., Pallis, G.C., </w:t>
-      </w:r>
-      <w:proofErr w:type="spellStart"/>
-      <w:r>
-        <w:rPr>
-          <w:rFonts w:ascii="Times New Roman" w:eastAsia="Times New Roman" w:hAnsi="Times New Roman" w:cs="Times New Roman"/>
-          <w:color w:val="000000" w:themeColor="text1"/>
-        </w:rPr>
-        <w:t>Mikedi</w:t>
-      </w:r>
-      <w:proofErr w:type="spellEnd"/>
-      <w:r>
-        <w:rPr>
-          <w:rFonts w:ascii="Times New Roman" w:eastAsia="Times New Roman" w:hAnsi="Times New Roman" w:cs="Times New Roman"/>
-          <w:color w:val="000000" w:themeColor="text1"/>
-        </w:rPr>
-        <w:t xml:space="preserve">, K., Karma, S., </w:t>
-      </w:r>
-      <w:proofErr w:type="spellStart"/>
-      <w:r>
-        <w:rPr>
-          <w:rFonts w:ascii="Times New Roman" w:eastAsia="Times New Roman" w:hAnsi="Times New Roman" w:cs="Times New Roman"/>
-          <w:color w:val="000000" w:themeColor="text1"/>
-        </w:rPr>
-        <w:t>Vamvakari</w:t>
-      </w:r>
-      <w:proofErr w:type="spellEnd"/>
-      <w:r>
-        <w:rPr>
-          <w:rFonts w:ascii="Times New Roman" w:eastAsia="Times New Roman" w:hAnsi="Times New Roman" w:cs="Times New Roman"/>
-          <w:color w:val="000000" w:themeColor="text1"/>
-        </w:rPr>
-        <w:t xml:space="preserve">, J., </w:t>
-      </w:r>
-      <w:proofErr w:type="spellStart"/>
-      <w:r>
-        <w:rPr>
-          <w:rFonts w:ascii="Times New Roman" w:eastAsia="Times New Roman" w:hAnsi="Times New Roman" w:cs="Times New Roman"/>
-          <w:color w:val="000000" w:themeColor="text1"/>
-        </w:rPr>
-        <w:t>Dandoulaki</w:t>
-      </w:r>
-      <w:proofErr w:type="spellEnd"/>
-      <w:r>
-        <w:rPr>
-          <w:rFonts w:ascii="Times New Roman" w:eastAsia="Times New Roman" w:hAnsi="Times New Roman" w:cs="Times New Roman"/>
-          <w:color w:val="000000" w:themeColor="text1"/>
-        </w:rPr>
-        <w:t xml:space="preserve">, M., </w:t>
-      </w:r>
-      <w:proofErr w:type="spellStart"/>
-      <w:r>
-        <w:rPr>
-          <w:rFonts w:ascii="Times New Roman" w:eastAsia="Times New Roman" w:hAnsi="Times New Roman" w:cs="Times New Roman"/>
-          <w:color w:val="000000" w:themeColor="text1"/>
-        </w:rPr>
-        <w:t>Andritsos</w:t>
-      </w:r>
-      <w:proofErr w:type="spellEnd"/>
-      <w:r>
-        <w:rPr>
-          <w:rFonts w:ascii="Times New Roman" w:eastAsia="Times New Roman" w:hAnsi="Times New Roman" w:cs="Times New Roman"/>
-          <w:color w:val="000000" w:themeColor="text1"/>
-        </w:rPr>
-        <w:t xml:space="preserve">, F., and Paul Thomas., C. L. (2014) Factors that affect rescue time in urban search and rescue (USAR) operations. </w:t>
-      </w:r>
-      <w:r>
-        <w:rPr>
-          <w:rFonts w:ascii="Times New Roman" w:eastAsia="Times New Roman" w:hAnsi="Times New Roman" w:cs="Times New Roman"/>
+          <w:rFonts w:ascii="Times New Roman" w:hAnsi="Times New Roman" w:cs="Times New Roman"/>
+        </w:rPr>
+        <w:t xml:space="preserve">Space Segment (2022) </w:t>
+      </w:r>
+      <w:r>
+        <w:rPr>
+          <w:rFonts w:ascii="Times New Roman" w:hAnsi="Times New Roman" w:cs="Times New Roman"/>
           <w:i/>
           <w:iCs/>
-          <w:color w:val="000000" w:themeColor="text1"/>
-        </w:rPr>
-        <w:t xml:space="preserve">Natural Hazards </w:t>
-      </w:r>
-      <w:r>
-        <w:rPr>
-          <w:rFonts w:ascii="Times New Roman" w:eastAsia="Times New Roman" w:hAnsi="Times New Roman" w:cs="Times New Roman"/>
-          <w:color w:val="000000" w:themeColor="text1"/>
-        </w:rPr>
-        <w:t>[online]. 75, pp. 57-69 [Accessed 29 April 2024].</w:t>
-      </w:r>
-    </w:p>
-    <w:p>
-      <w:pPr>
-        <w:rPr>
-          <w:rFonts w:ascii="Times New Roman" w:hAnsi="Times New Roman" w:cs="Times New Roman"/>
-        </w:rPr>
-      </w:pPr>
-      <w:r>
-        <w:rPr>
-          <w:rFonts w:ascii="Times New Roman" w:hAnsi="Times New Roman" w:cs="Times New Roman"/>
-        </w:rPr>
-        <w:t xml:space="preserve">Statista Research Department (2023) </w:t>
-      </w:r>
-      <w:r>
-        <w:rPr>
-          <w:rFonts w:ascii="Times New Roman" w:hAnsi="Times New Roman" w:cs="Times New Roman"/>
+        </w:rPr>
+        <w:t>GPS.Gov</w:t>
+      </w:r>
+      <w:r>
+        <w:rPr>
+          <w:rFonts w:ascii="Times New Roman" w:hAnsi="Times New Roman" w:cs="Times New Roman"/>
+        </w:rPr>
+        <w:t xml:space="preserve"> [online]. 28 June. Available from:</w:t>
+      </w:r>
+      <w:r>
+        <w:t xml:space="preserve"> </w:t>
+      </w:r>
+      <w:hyperlink r:id="rId25" w:history="1">
+        <w:r>
+          <w:rPr>
+            <w:rStyle w:val="Hyperlink"/>
+            <w:rFonts w:ascii="Times New Roman" w:hAnsi="Times New Roman" w:cs="Times New Roman"/>
+          </w:rPr>
+          <w:t>https://www.gps.gov/systems/gps/space/</w:t>
+        </w:r>
+      </w:hyperlink>
+      <w:r>
+        <w:rPr>
+          <w:rFonts w:ascii="Times New Roman" w:hAnsi="Times New Roman" w:cs="Times New Roman"/>
+        </w:rPr>
+        <w:t xml:space="preserve"> [Accessed 06 April 2024].</w:t>
+      </w:r>
+    </w:p>
+    <w:p>
+      <w:pPr>
+        <w:rPr>
+          <w:rFonts w:ascii="Times New Roman" w:hAnsi="Times New Roman" w:cs="Times New Roman"/>
+        </w:rPr>
+      </w:pPr>
+      <w:r>
+        <w:rPr>
+          <w:rFonts w:ascii="Times New Roman" w:eastAsia="Times New Roman" w:hAnsi="Times New Roman" w:cs="Times New Roman"/>
+          <w:color w:val="000000" w:themeColor="text1"/>
+        </w:rPr>
+        <w:t xml:space="preserve">Statcheropoulos, M., </w:t>
+      </w:r>
+      <w:proofErr w:type="spellStart"/>
+      <w:r>
+        <w:rPr>
+          <w:rFonts w:ascii="Times New Roman" w:eastAsia="Times New Roman" w:hAnsi="Times New Roman" w:cs="Times New Roman"/>
+          <w:color w:val="000000" w:themeColor="text1"/>
+        </w:rPr>
+        <w:t>Agapiou</w:t>
+      </w:r>
+      <w:proofErr w:type="spellEnd"/>
+      <w:r>
+        <w:rPr>
+          <w:rFonts w:ascii="Times New Roman" w:eastAsia="Times New Roman" w:hAnsi="Times New Roman" w:cs="Times New Roman"/>
+          <w:color w:val="000000" w:themeColor="text1"/>
+        </w:rPr>
+        <w:t xml:space="preserve">, A., Pallis, G.C., </w:t>
+      </w:r>
+      <w:proofErr w:type="spellStart"/>
+      <w:r>
+        <w:rPr>
+          <w:rFonts w:ascii="Times New Roman" w:eastAsia="Times New Roman" w:hAnsi="Times New Roman" w:cs="Times New Roman"/>
+          <w:color w:val="000000" w:themeColor="text1"/>
+        </w:rPr>
+        <w:t>Mikedi</w:t>
+      </w:r>
+      <w:proofErr w:type="spellEnd"/>
+      <w:r>
+        <w:rPr>
+          <w:rFonts w:ascii="Times New Roman" w:eastAsia="Times New Roman" w:hAnsi="Times New Roman" w:cs="Times New Roman"/>
+          <w:color w:val="000000" w:themeColor="text1"/>
+        </w:rPr>
+        <w:t xml:space="preserve">, K., Karma, S., </w:t>
+      </w:r>
+      <w:proofErr w:type="spellStart"/>
+      <w:r>
+        <w:rPr>
+          <w:rFonts w:ascii="Times New Roman" w:eastAsia="Times New Roman" w:hAnsi="Times New Roman" w:cs="Times New Roman"/>
+          <w:color w:val="000000" w:themeColor="text1"/>
+        </w:rPr>
+        <w:t>Vamvakari</w:t>
+      </w:r>
+      <w:proofErr w:type="spellEnd"/>
+      <w:r>
+        <w:rPr>
+          <w:rFonts w:ascii="Times New Roman" w:eastAsia="Times New Roman" w:hAnsi="Times New Roman" w:cs="Times New Roman"/>
+          <w:color w:val="000000" w:themeColor="text1"/>
+        </w:rPr>
+        <w:t xml:space="preserve">, J., </w:t>
+      </w:r>
+      <w:proofErr w:type="spellStart"/>
+      <w:r>
+        <w:rPr>
+          <w:rFonts w:ascii="Times New Roman" w:eastAsia="Times New Roman" w:hAnsi="Times New Roman" w:cs="Times New Roman"/>
+          <w:color w:val="000000" w:themeColor="text1"/>
+        </w:rPr>
+        <w:t>Dandoulaki</w:t>
+      </w:r>
+      <w:proofErr w:type="spellEnd"/>
+      <w:r>
+        <w:rPr>
+          <w:rFonts w:ascii="Times New Roman" w:eastAsia="Times New Roman" w:hAnsi="Times New Roman" w:cs="Times New Roman"/>
+          <w:color w:val="000000" w:themeColor="text1"/>
+        </w:rPr>
+        <w:t xml:space="preserve">, M., </w:t>
+      </w:r>
+      <w:proofErr w:type="spellStart"/>
+      <w:r>
+        <w:rPr>
+          <w:rFonts w:ascii="Times New Roman" w:eastAsia="Times New Roman" w:hAnsi="Times New Roman" w:cs="Times New Roman"/>
+          <w:color w:val="000000" w:themeColor="text1"/>
+        </w:rPr>
+        <w:t>Andritsos</w:t>
+      </w:r>
+      <w:proofErr w:type="spellEnd"/>
+      <w:r>
+        <w:rPr>
+          <w:rFonts w:ascii="Times New Roman" w:eastAsia="Times New Roman" w:hAnsi="Times New Roman" w:cs="Times New Roman"/>
+          <w:color w:val="000000" w:themeColor="text1"/>
+        </w:rPr>
+        <w:t xml:space="preserve">, F., and Paul Thomas., C. L. (2014) Factors that affect rescue time in urban search and rescue (USAR) operations. </w:t>
+      </w:r>
+      <w:r>
+        <w:rPr>
+          <w:rFonts w:ascii="Times New Roman" w:eastAsia="Times New Roman" w:hAnsi="Times New Roman" w:cs="Times New Roman"/>
           <w:i/>
           <w:iCs/>
+          <w:color w:val="000000" w:themeColor="text1"/>
+        </w:rPr>
+        <w:t xml:space="preserve">Natural Hazards </w:t>
+      </w:r>
+      <w:r>
+        <w:rPr>
+          <w:rFonts w:ascii="Times New Roman" w:eastAsia="Times New Roman" w:hAnsi="Times New Roman" w:cs="Times New Roman"/>
+          <w:color w:val="000000" w:themeColor="text1"/>
+        </w:rPr>
+        <w:t>[online]. 75, pp. 57-69 [Accessed 29 April 2024].</w:t>
+      </w:r>
+    </w:p>
+    <w:p>
+      <w:pPr>
+        <w:rPr>
+          <w:rFonts w:ascii="Times New Roman" w:hAnsi="Times New Roman" w:cs="Times New Roman"/>
+        </w:rPr>
+      </w:pPr>
+      <w:r>
+        <w:rPr>
+          <w:rFonts w:ascii="Times New Roman" w:hAnsi="Times New Roman" w:cs="Times New Roman"/>
+        </w:rPr>
+        <w:t xml:space="preserve">Statista Research Department (2023) </w:t>
+      </w:r>
+      <w:r>
+        <w:rPr>
+          <w:rFonts w:ascii="Times New Roman" w:hAnsi="Times New Roman" w:cs="Times New Roman"/>
+          <w:i/>
+          <w:iCs/>
         </w:rPr>
         <w:t>Number of Child abduction offences in England and Wales 2002-2023</w:t>
       </w:r>
@@ -4704,7 +6136,7 @@
         </w:rPr>
         <w:t xml:space="preserve"> </w:t>
       </w:r>
-      <w:hyperlink r:id="rId18" w:history="1">
+      <w:hyperlink r:id="rId26" w:history="1">
         <w:r>
           <w:rPr>
             <w:rStyle w:val="Hyperlink"/>
@@ -4748,6 +6180,7 @@
         <w:rPr>
           <w:rFonts w:ascii="Times New Roman" w:hAnsi="Times New Roman" w:cs="Times New Roman"/>
         </w:rPr>
+        <w:lastRenderedPageBreak/>
         <w:t>The European Parliament and the Council of the European Union</w:t>
       </w:r>
       <w:r>
@@ -4794,7 +6227,7 @@
         </w:rPr>
         <w:t xml:space="preserve"> Luxembourg: The publications Office of the European Union. (2022/2554) Available from: </w:t>
       </w:r>
-      <w:hyperlink r:id="rId19" w:history="1">
+      <w:hyperlink r:id="rId27" w:history="1">
         <w:r>
           <w:rPr>
             <w:rStyle w:val="Hyperlink"/>
@@ -4836,7 +6269,7 @@
         </w:rPr>
         <w:t xml:space="preserve"> [online]. 23 October. Available from: </w:t>
       </w:r>
-      <w:hyperlink r:id="rId20" w:history="1">
+      <w:hyperlink r:id="rId28" w:history="1">
         <w:r>
           <w:rPr>
             <w:rStyle w:val="Hyperlink"/>
@@ -4878,7 +6311,7 @@
         </w:rPr>
         <w:t xml:space="preserve"> [online]. 19 February. Available from: </w:t>
       </w:r>
-      <w:hyperlink r:id="rId21" w:history="1">
+      <w:hyperlink r:id="rId29" w:history="1">
         <w:r>
           <w:rPr>
             <w:rStyle w:val="Hyperlink"/>
@@ -4904,7 +6337,6 @@
         <w:rPr>
           <w:rFonts w:ascii="Times New Roman" w:hAnsi="Times New Roman" w:cs="Times New Roman"/>
         </w:rPr>
-        <w:lastRenderedPageBreak/>
         <w:t xml:space="preserve">What is the Use Case Diagram? Definition, Uses, Examples, and UML Use Case Diagram. (2024) </w:t>
       </w:r>
       <w:r>
@@ -4921,7 +6353,7 @@
         </w:rPr>
         <w:t xml:space="preserve">[online]. 11 April. Available from: </w:t>
       </w:r>
-      <w:hyperlink r:id="rId22" w:history="1">
+      <w:hyperlink r:id="rId30" w:history="1">
         <w:r>
           <w:rPr>
             <w:rStyle w:val="Hyperlink"/>
@@ -4987,7 +6419,7 @@
         </w:rPr>
         <w:t xml:space="preserve">[online]. 14 February. Available from: </w:t>
       </w:r>
-      <w:hyperlink r:id="rId23" w:history="1">
+      <w:hyperlink r:id="rId31" w:history="1">
         <w:r>
           <w:rPr>
             <w:rStyle w:val="Hyperlink"/>
@@ -5013,19 +6445,7 @@
         <w:rPr>
           <w:rFonts w:ascii="Times New Roman" w:hAnsi="Times New Roman" w:cs="Times New Roman"/>
         </w:rPr>
-        <w:t xml:space="preserve">Why What3Words is not suitable for safety critical applications (2021) Cybergibbons.com [online]. 29 April. Available from: </w:t>
-      </w:r>
-      <w:r>
-        <w:rPr>
-          <w:rFonts w:ascii="Times New Roman" w:hAnsi="Times New Roman" w:cs="Times New Roman"/>
-        </w:rPr>
-        <w:t>https://cybergibbons.com/security-2/why-what3words-is-not-suitable-for-safety-critical-applications/</w:t>
-      </w:r>
-      <w:r>
-        <w:rPr>
-          <w:rFonts w:ascii="Times New Roman" w:hAnsi="Times New Roman" w:cs="Times New Roman"/>
-        </w:rPr>
-        <w:t xml:space="preserve"> [Accessed 30 April 2024].</w:t>
+        <w:t>Why What3Words is not suitable for safety critical applications (2021) Cybergibbons.com [online]. 29 April. Available from: https://cybergibbons.com/security-2/why-what3words-is-not-suitable-for-safety-critical-applications/ [Accessed 30 April 2024].</w:t>
       </w:r>
     </w:p>
     <w:p>

--- a/Dissertation_Report.docx
+++ b/Dissertation_Report.docx
@@ -2,58 +2,15 @@
 <file path=word/document.xml><?xml version="1.0" encoding="utf-8"?>
 <w:document xmlns:wpc="http://schemas.microsoft.com/office/word/2010/wordprocessingCanvas" xmlns:cx="http://schemas.microsoft.com/office/drawing/2014/chartex" xmlns:cx1="http://schemas.microsoft.com/office/drawing/2015/9/8/chartex" xmlns:cx2="http://schemas.microsoft.com/office/drawing/2015/10/21/chartex" xmlns:cx3="http://schemas.microsoft.com/office/drawing/2016/5/9/chartex" xmlns:cx4="http://schemas.microsoft.com/office/drawing/2016/5/10/chartex" xmlns:cx5="http://schemas.microsoft.com/office/drawing/2016/5/11/chartex" xmlns:cx6="http://schemas.microsoft.com/office/drawing/2016/5/12/chartex" xmlns:cx7="http://schemas.microsoft.com/office/drawing/2016/5/13/chartex" xmlns:cx8="http://schemas.microsoft.com/office/drawing/2016/5/14/chartex" xmlns:mc="http://schemas.openxmlformats.org/markup-compatibility/2006" xmlns:aink="http://schemas.microsoft.com/office/drawing/2016/ink" xmlns:am3d="http://schemas.microsoft.com/office/drawing/2017/model3d" xmlns:o="urn:schemas-microsoft-com:office:office" xmlns:oel="http://schemas.microsoft.com/office/2019/extlst" xmlns:r="http://schemas.openxmlformats.org/officeDocument/2006/relationships" xmlns:m="http://schemas.openxmlformats.org/officeDocument/2006/math" xmlns:v="urn:schemas-microsoft-com:vml" xmlns:wp14="http://schemas.microsoft.com/office/word/2010/wordprocessingDrawing" xmlns:wp="http://schemas.openxmlformats.org/drawingml/2006/wordprocessingDrawing" xmlns:w10="urn:schemas-microsoft-com:office:word" xmlns:w="http://schemas.openxmlformats.org/wordprocessingml/2006/main" xmlns:w14="http://schemas.microsoft.com/office/word/2010/wordml" xmlns:w15="http://schemas.microsoft.com/office/word/2012/wordml" xmlns:w16cex="http://schemas.microsoft.com/office/word/2018/wordml/cex" xmlns:w16cid="http://schemas.microsoft.com/office/word/2016/wordml/cid" xmlns:w16="http://schemas.microsoft.com/office/word/2018/wordml" xmlns:w16du="http://schemas.microsoft.com/office/word/2023/wordml/word16du" xmlns:w16sdtdh="http://schemas.microsoft.com/office/word/2020/wordml/sdtdatahash" xmlns:w16se="http://schemas.microsoft.com/office/word/2015/wordml/symex" xmlns:wpg="http://schemas.microsoft.com/office/word/2010/wordprocessingGroup" xmlns:wpi="http://schemas.microsoft.com/office/word/2010/wordprocessingInk" xmlns:wne="http://schemas.microsoft.com/office/word/2006/wordml" xmlns:wps="http://schemas.microsoft.com/office/word/2010/wordprocessingShape" mc:Ignorable="w14 w15 w16se w16cid w16 w16cex w16sdtdh w16du wp14">
   <w:body>
-    <w:p>
-      <w:pPr>
-        <w:spacing w:line="480" w:lineRule="auto"/>
-        <w:rPr>
-          <w:rFonts w:ascii="Times New Roman" w:eastAsia="Times New Roman" w:hAnsi="Times New Roman" w:cs="Times New Roman"/>
-          <w:color w:val="000000" w:themeColor="text1"/>
-          <w:sz w:val="22"/>
-          <w:szCs w:val="22"/>
-        </w:rPr>
-      </w:pPr>
-    </w:p>
     <w:tbl>
       <w:tblPr>
-        <w:tblW w:w="0" w:type="auto"/>
+        <w:tblW w:w="9460" w:type="dxa"/>
         <w:tblLayout w:type="fixed"/>
         <w:tblLook w:val="04A0" w:firstRow="1" w:lastRow="0" w:firstColumn="1" w:lastColumn="0" w:noHBand="0" w:noVBand="1"/>
       </w:tblPr>
       <w:tblGrid>
         <w:gridCol w:w="9460"/>
       </w:tblGrid>
-      <w:tr>
-        <w:trPr>
-          <w:trHeight w:val="300"/>
-        </w:trPr>
-        <w:tc>
-          <w:tcPr>
-            <w:tcW w:w="9460" w:type="dxa"/>
-            <w:tcMar>
-              <w:top w:w="210" w:type="dxa"/>
-              <w:left w:w="105" w:type="dxa"/>
-              <w:bottom w:w="210" w:type="dxa"/>
-              <w:right w:w="105" w:type="dxa"/>
-            </w:tcMar>
-          </w:tcPr>
-          <w:p>
-            <w:pPr>
-              <w:spacing w:line="480" w:lineRule="auto"/>
-              <w:rPr>
-                <w:rFonts w:ascii="Times New Roman" w:eastAsia="Times New Roman" w:hAnsi="Times New Roman" w:cs="Times New Roman"/>
-                <w:color w:val="000000" w:themeColor="text1"/>
-              </w:rPr>
-            </w:pPr>
-            <w:r>
-              <w:rPr>
-                <w:rFonts w:ascii="Times New Roman" w:eastAsia="Times New Roman" w:hAnsi="Times New Roman" w:cs="Times New Roman"/>
-                <w:color w:val="000000" w:themeColor="text1"/>
-              </w:rPr>
-              <w:t xml:space="preserve"> University of the West of England</w:t>
-            </w:r>
-          </w:p>
-        </w:tc>
-      </w:tr>
       <w:tr>
         <w:trPr>
           <w:trHeight w:val="300"/>
@@ -92,8 +49,18 @@
             <w:r>
               <w:rPr>
                 <w:rFonts w:ascii="Times New Roman" w:eastAsia="Times New Roman" w:hAnsi="Times New Roman" w:cs="Times New Roman"/>
+                <w:sz w:val="48"/>
+                <w:szCs w:val="48"/>
               </w:rPr>
               <w:t>Find Me – Emergency Location App</w:t>
+            </w:r>
+            <w:r>
+              <w:rPr>
+                <w:rFonts w:ascii="Times New Roman" w:eastAsia="Times New Roman" w:hAnsi="Times New Roman" w:cs="Times New Roman"/>
+                <w:sz w:val="48"/>
+                <w:szCs w:val="48"/>
+              </w:rPr>
+              <w:t>lication</w:t>
             </w:r>
           </w:p>
         </w:tc>
@@ -131,50 +98,195 @@
           <w:p>
             <w:pPr>
               <w:pStyle w:val="Subtitle"/>
+              <w:jc w:val="center"/>
               <w:rPr>
                 <w:rFonts w:ascii="Times New Roman" w:eastAsia="Times New Roman" w:hAnsi="Times New Roman" w:cs="Times New Roman"/>
               </w:rPr>
             </w:pPr>
-            <w:r>
-              <w:rPr>
-                <w:rFonts w:ascii="Times New Roman" w:eastAsia="Times New Roman" w:hAnsi="Times New Roman" w:cs="Times New Roman"/>
-              </w:rPr>
-              <w:t xml:space="preserve">Software Engineering for </w:t>
-            </w:r>
-            <w:r>
-              <w:rPr>
-                <w:rFonts w:ascii="Times New Roman" w:eastAsia="Times New Roman" w:hAnsi="Times New Roman" w:cs="Times New Roman"/>
-              </w:rPr>
-              <w:t>Business -</w:t>
-            </w:r>
-            <w:r>
-              <w:rPr>
-                <w:rFonts w:ascii="Times New Roman" w:eastAsia="Times New Roman" w:hAnsi="Times New Roman" w:cs="Times New Roman"/>
-              </w:rPr>
-              <w:t xml:space="preserve"> 6F3B</w:t>
-            </w:r>
-            <w:r>
-              <w:rPr>
-                <w:rFonts w:ascii="Times New Roman" w:eastAsia="Times New Roman" w:hAnsi="Times New Roman" w:cs="Times New Roman"/>
-              </w:rPr>
-              <w:t xml:space="preserve"> </w:t>
+          </w:p>
+          <w:p>
+            <w:pPr>
+              <w:rPr>
+                <w:rFonts w:ascii="Times New Roman" w:hAnsi="Times New Roman" w:cs="Times New Roman"/>
+              </w:rPr>
+            </w:pPr>
+          </w:p>
+          <w:p>
+            <w:pPr>
+              <w:rPr>
+                <w:rFonts w:ascii="Times New Roman" w:hAnsi="Times New Roman" w:cs="Times New Roman"/>
+              </w:rPr>
+            </w:pPr>
+          </w:p>
+          <w:p>
+            <w:pPr>
+              <w:jc w:val="center"/>
+              <w:rPr>
+                <w:rFonts w:ascii="Times New Roman" w:hAnsi="Times New Roman" w:cs="Times New Roman"/>
+                <w:color w:val="595959" w:themeColor="text1" w:themeTint="A6"/>
+              </w:rPr>
+            </w:pPr>
+            <w:r>
+              <w:rPr>
+                <w:rFonts w:ascii="Times New Roman" w:hAnsi="Times New Roman" w:cs="Times New Roman"/>
+                <w:color w:val="595959" w:themeColor="text1" w:themeTint="A6"/>
+              </w:rPr>
+              <w:t>A Dissertation Presented</w:t>
+            </w:r>
+          </w:p>
+          <w:p>
+            <w:pPr>
+              <w:jc w:val="center"/>
+              <w:rPr>
+                <w:rFonts w:ascii="Times New Roman" w:hAnsi="Times New Roman" w:cs="Times New Roman"/>
+                <w:color w:val="595959" w:themeColor="text1" w:themeTint="A6"/>
+              </w:rPr>
+            </w:pPr>
+            <w:r>
+              <w:rPr>
+                <w:rFonts w:ascii="Times New Roman" w:hAnsi="Times New Roman" w:cs="Times New Roman"/>
+                <w:color w:val="595959" w:themeColor="text1" w:themeTint="A6"/>
+              </w:rPr>
+              <w:t>By</w:t>
             </w:r>
           </w:p>
           <w:p>
             <w:pPr>
               <w:pStyle w:val="Subtitle"/>
-              <w:rPr>
-                <w:rFonts w:ascii="Times New Roman" w:eastAsia="Times New Roman" w:hAnsi="Times New Roman" w:cs="Times New Roman"/>
-                <w:color w:val="000000" w:themeColor="text1"/>
-                <w:sz w:val="22"/>
-                <w:szCs w:val="22"/>
+              <w:jc w:val="center"/>
+              <w:rPr>
+                <w:rFonts w:ascii="Times New Roman" w:eastAsia="Times New Roman" w:hAnsi="Times New Roman" w:cs="Times New Roman"/>
               </w:rPr>
             </w:pPr>
             <w:r>
               <w:rPr>
                 <w:rFonts w:ascii="Times New Roman" w:eastAsia="Times New Roman" w:hAnsi="Times New Roman" w:cs="Times New Roman"/>
               </w:rPr>
-              <w:t>Liam Upstone-Smith - 21017958</w:t>
+              <w:t xml:space="preserve">Liam Upstone-Smith </w:t>
+            </w:r>
+          </w:p>
+          <w:p>
+            <w:pPr>
+              <w:pStyle w:val="Subtitle"/>
+              <w:jc w:val="center"/>
+              <w:rPr>
+                <w:rFonts w:ascii="Times New Roman" w:eastAsia="Times New Roman" w:hAnsi="Times New Roman" w:cs="Times New Roman"/>
+              </w:rPr>
+            </w:pPr>
+            <w:r>
+              <w:rPr>
+                <w:rFonts w:ascii="Times New Roman" w:eastAsia="Times New Roman" w:hAnsi="Times New Roman" w:cs="Times New Roman"/>
+              </w:rPr>
+              <w:t>21017958</w:t>
+            </w:r>
+          </w:p>
+          <w:p>
+            <w:pPr>
+              <w:rPr>
+                <w:rFonts w:ascii="Times New Roman" w:hAnsi="Times New Roman" w:cs="Times New Roman"/>
+              </w:rPr>
+            </w:pPr>
+          </w:p>
+          <w:p>
+            <w:pPr>
+              <w:rPr>
+                <w:rFonts w:ascii="Times New Roman" w:hAnsi="Times New Roman" w:cs="Times New Roman"/>
+              </w:rPr>
+            </w:pPr>
+          </w:p>
+          <w:p>
+            <w:pPr>
+              <w:rPr>
+                <w:rFonts w:ascii="Times New Roman" w:hAnsi="Times New Roman" w:cs="Times New Roman"/>
+              </w:rPr>
+            </w:pPr>
+          </w:p>
+          <w:p>
+            <w:pPr>
+              <w:rPr>
+                <w:rFonts w:ascii="Times New Roman" w:hAnsi="Times New Roman" w:cs="Times New Roman"/>
+              </w:rPr>
+            </w:pPr>
+          </w:p>
+          <w:p>
+            <w:pPr>
+              <w:rPr>
+                <w:rFonts w:ascii="Times New Roman" w:hAnsi="Times New Roman" w:cs="Times New Roman"/>
+              </w:rPr>
+            </w:pPr>
+          </w:p>
+          <w:p>
+            <w:pPr>
+              <w:rPr>
+                <w:rFonts w:ascii="Times New Roman" w:hAnsi="Times New Roman" w:cs="Times New Roman"/>
+              </w:rPr>
+            </w:pPr>
+          </w:p>
+          <w:p>
+            <w:pPr>
+              <w:jc w:val="center"/>
+              <w:rPr>
+                <w:rFonts w:ascii="Times New Roman" w:hAnsi="Times New Roman" w:cs="Times New Roman"/>
+                <w:color w:val="595959" w:themeColor="text1" w:themeTint="A6"/>
+              </w:rPr>
+            </w:pPr>
+            <w:r>
+              <w:rPr>
+                <w:rFonts w:ascii="Times New Roman" w:hAnsi="Times New Roman" w:cs="Times New Roman"/>
+                <w:color w:val="595959" w:themeColor="text1" w:themeTint="A6"/>
+              </w:rPr>
+              <w:t>May 2024</w:t>
+            </w:r>
+          </w:p>
+          <w:p>
+            <w:pPr>
+              <w:pStyle w:val="Subtitle"/>
+              <w:jc w:val="center"/>
+              <w:rPr>
+                <w:rFonts w:ascii="Times New Roman" w:eastAsia="Times New Roman" w:hAnsi="Times New Roman" w:cs="Times New Roman"/>
+                <w:sz w:val="24"/>
+                <w:szCs w:val="24"/>
+              </w:rPr>
+            </w:pPr>
+            <w:r>
+              <w:rPr>
+                <w:rFonts w:ascii="Times New Roman" w:eastAsia="Times New Roman" w:hAnsi="Times New Roman" w:cs="Times New Roman"/>
+                <w:sz w:val="24"/>
+                <w:szCs w:val="24"/>
+              </w:rPr>
+              <w:t xml:space="preserve">Software Engineering for </w:t>
+            </w:r>
+            <w:r>
+              <w:rPr>
+                <w:rFonts w:ascii="Times New Roman" w:eastAsia="Times New Roman" w:hAnsi="Times New Roman" w:cs="Times New Roman"/>
+                <w:sz w:val="24"/>
+                <w:szCs w:val="24"/>
+              </w:rPr>
+              <w:t>Business -</w:t>
+            </w:r>
+            <w:r>
+              <w:rPr>
+                <w:rFonts w:ascii="Times New Roman" w:eastAsia="Times New Roman" w:hAnsi="Times New Roman" w:cs="Times New Roman"/>
+                <w:sz w:val="24"/>
+                <w:szCs w:val="24"/>
+              </w:rPr>
+              <w:t xml:space="preserve"> 6F3B</w:t>
+            </w:r>
+          </w:p>
+          <w:p>
+            <w:pPr>
+              <w:jc w:val="center"/>
+              <w:rPr>
+                <w:rFonts w:ascii="Times New Roman" w:hAnsi="Times New Roman" w:cs="Times New Roman"/>
+                <w:color w:val="595959" w:themeColor="text1" w:themeTint="A6"/>
+              </w:rPr>
+            </w:pPr>
+            <w:r>
+              <w:rPr>
+                <w:rFonts w:ascii="Times New Roman" w:hAnsi="Times New Roman" w:cs="Times New Roman"/>
+                <w:color w:val="595959" w:themeColor="text1" w:themeTint="A6"/>
+              </w:rPr>
+              <w:t>University of the West of England</w:t>
             </w:r>
           </w:p>
           <w:p>
@@ -201,47 +313,34 @@
           <w:szCs w:val="28"/>
         </w:rPr>
       </w:pPr>
-      <w:r>
-        <w:rPr>
-          <w:rFonts w:ascii="Times New Roman" w:eastAsia="Times New Roman" w:hAnsi="Times New Roman" w:cs="Times New Roman"/>
-          <w:color w:val="000000" w:themeColor="text1"/>
-          <w:sz w:val="28"/>
-          <w:szCs w:val="28"/>
-        </w:rPr>
-        <w:t xml:space="preserve"> </w:t>
-      </w:r>
-    </w:p>
-    <w:p>
-      <w:pPr>
-        <w:spacing w:line="480" w:lineRule="auto"/>
-        <w:rPr>
-          <w:rFonts w:ascii="Times New Roman" w:eastAsia="Times New Roman" w:hAnsi="Times New Roman" w:cs="Times New Roman"/>
-          <w:color w:val="000000" w:themeColor="text1"/>
-          <w:sz w:val="28"/>
-          <w:szCs w:val="28"/>
-        </w:rPr>
-      </w:pPr>
-    </w:p>
-    <w:p>
-      <w:pPr>
-        <w:spacing w:line="480" w:lineRule="auto"/>
-        <w:rPr>
-          <w:rFonts w:ascii="Times New Roman" w:eastAsia="Times New Roman" w:hAnsi="Times New Roman" w:cs="Times New Roman"/>
-          <w:color w:val="000000" w:themeColor="text1"/>
-          <w:sz w:val="28"/>
-          <w:szCs w:val="28"/>
-        </w:rPr>
-      </w:pPr>
-    </w:p>
-    <w:p>
-      <w:pPr>
-        <w:spacing w:line="480" w:lineRule="auto"/>
+    </w:p>
+    <w:p>
+      <w:pPr>
+        <w:pStyle w:val="Heading2"/>
+        <w:jc w:val="center"/>
         <w:rPr>
           <w:rFonts w:ascii="Times New Roman" w:eastAsia="Times New Roman" w:hAnsi="Times New Roman" w:cs="Times New Roman"/>
           <w:b/>
           <w:bCs/>
-        </w:rPr>
-      </w:pPr>
+          <w:color w:val="000000" w:themeColor="text1"/>
+          <w:sz w:val="36"/>
+          <w:szCs w:val="36"/>
+        </w:rPr>
+      </w:pPr>
+      <w:bookmarkStart w:id="0" w:name="_Toc165991773"/>
+      <w:r>
+        <w:rPr>
+          <w:rFonts w:ascii="Times New Roman" w:eastAsia="Times New Roman" w:hAnsi="Times New Roman" w:cs="Times New Roman"/>
+          <w:b/>
+          <w:bCs/>
+          <w:color w:val="000000" w:themeColor="text1"/>
+          <w:sz w:val="36"/>
+          <w:szCs w:val="36"/>
+        </w:rPr>
+        <w:lastRenderedPageBreak/>
+        <w:t>Table of Contents</w:t>
+      </w:r>
+      <w:bookmarkEnd w:id="0"/>
     </w:p>
     <w:sdt>
       <w:sdtPr>
@@ -263,10 +362,8 @@
               <w:tab w:val="right" w:leader="dot" w:pos="9350"/>
             </w:tabs>
             <w:rPr>
+              <w:rStyle w:val="Hyperlink"/>
               <w:noProof/>
-              <w:kern w:val="2"/>
-              <w:lang w:eastAsia="en-GB"/>
-              <w14:ligatures w14:val="standardContextual"/>
             </w:rPr>
           </w:pPr>
           <w:r>
@@ -287,14 +384,16 @@
             </w:rPr>
             <w:fldChar w:fldCharType="separate"/>
           </w:r>
-          <w:hyperlink w:anchor="_Toc165936885" w:history="1">
+          <w:hyperlink w:anchor="_Toc165991773" w:history="1">
             <w:r>
               <w:rPr>
                 <w:rStyle w:val="Hyperlink"/>
                 <w:rFonts w:ascii="Times New Roman" w:eastAsia="Times New Roman" w:hAnsi="Times New Roman" w:cs="Times New Roman"/>
-                <w:noProof/>
-              </w:rPr>
-              <w:t>Introduction</w:t>
+                <w:b/>
+                <w:bCs/>
+                <w:noProof/>
+              </w:rPr>
+              <w:t>Table of Contents</w:t>
             </w:r>
             <w:r>
               <w:rPr>
@@ -315,7 +414,7 @@
                 <w:noProof/>
                 <w:webHidden/>
               </w:rPr>
-              <w:instrText xml:space="preserve"> PAGEREF _Toc165936885 \h </w:instrText>
+              <w:instrText xml:space="preserve"> PAGEREF _Toc165991773 \h </w:instrText>
             </w:r>
             <w:r>
               <w:rPr>
@@ -335,7 +434,7 @@
                 <w:noProof/>
                 <w:webHidden/>
               </w:rPr>
-              <w:t>3</w:t>
+              <w:t>2</w:t>
             </w:r>
             <w:r>
               <w:rPr>
@@ -345,6 +444,173 @@
               <w:fldChar w:fldCharType="end"/>
             </w:r>
           </w:hyperlink>
+        </w:p>
+        <w:p>
+          <w:pPr>
+            <w:rPr>
+              <w:noProof/>
+              <w:sz w:val="28"/>
+              <w:szCs w:val="28"/>
+            </w:rPr>
+          </w:pPr>
+        </w:p>
+        <w:p>
+          <w:pPr>
+            <w:pStyle w:val="TOC2"/>
+            <w:tabs>
+              <w:tab w:val="right" w:leader="dot" w:pos="9350"/>
+            </w:tabs>
+            <w:rPr>
+              <w:rStyle w:val="Hyperlink"/>
+              <w:noProof/>
+            </w:rPr>
+          </w:pPr>
+          <w:hyperlink w:anchor="_Toc165991774" w:history="1">
+            <w:r>
+              <w:rPr>
+                <w:rStyle w:val="Hyperlink"/>
+                <w:rFonts w:ascii="Times New Roman" w:eastAsia="Times New Roman" w:hAnsi="Times New Roman" w:cs="Times New Roman"/>
+                <w:b/>
+                <w:bCs/>
+                <w:noProof/>
+              </w:rPr>
+              <w:t>Glossary</w:t>
+            </w:r>
+            <w:r>
+              <w:rPr>
+                <w:noProof/>
+                <w:webHidden/>
+              </w:rPr>
+              <w:tab/>
+            </w:r>
+            <w:r>
+              <w:rPr>
+                <w:noProof/>
+                <w:webHidden/>
+              </w:rPr>
+              <w:fldChar w:fldCharType="begin"/>
+            </w:r>
+            <w:r>
+              <w:rPr>
+                <w:noProof/>
+                <w:webHidden/>
+              </w:rPr>
+              <w:instrText xml:space="preserve"> PAGEREF _Toc165991774 \h </w:instrText>
+            </w:r>
+            <w:r>
+              <w:rPr>
+                <w:noProof/>
+                <w:webHidden/>
+              </w:rPr>
+            </w:r>
+            <w:r>
+              <w:rPr>
+                <w:noProof/>
+                <w:webHidden/>
+              </w:rPr>
+              <w:fldChar w:fldCharType="separate"/>
+            </w:r>
+            <w:r>
+              <w:rPr>
+                <w:noProof/>
+                <w:webHidden/>
+              </w:rPr>
+              <w:t>4</w:t>
+            </w:r>
+            <w:r>
+              <w:rPr>
+                <w:noProof/>
+                <w:webHidden/>
+              </w:rPr>
+              <w:fldChar w:fldCharType="end"/>
+            </w:r>
+          </w:hyperlink>
+        </w:p>
+        <w:p>
+          <w:pPr>
+            <w:rPr>
+              <w:noProof/>
+            </w:rPr>
+          </w:pPr>
+        </w:p>
+        <w:p>
+          <w:pPr>
+            <w:pStyle w:val="TOC2"/>
+            <w:tabs>
+              <w:tab w:val="right" w:leader="dot" w:pos="9350"/>
+            </w:tabs>
+            <w:rPr>
+              <w:rStyle w:val="Hyperlink"/>
+              <w:noProof/>
+            </w:rPr>
+          </w:pPr>
+          <w:hyperlink w:anchor="_Toc165991775" w:history="1">
+            <w:r>
+              <w:rPr>
+                <w:rStyle w:val="Hyperlink"/>
+                <w:rFonts w:ascii="Times New Roman" w:eastAsia="Times New Roman" w:hAnsi="Times New Roman" w:cs="Times New Roman"/>
+                <w:b/>
+                <w:bCs/>
+                <w:noProof/>
+              </w:rPr>
+              <w:t>1.0 Introduction</w:t>
+            </w:r>
+            <w:r>
+              <w:rPr>
+                <w:noProof/>
+                <w:webHidden/>
+              </w:rPr>
+              <w:tab/>
+            </w:r>
+            <w:r>
+              <w:rPr>
+                <w:noProof/>
+                <w:webHidden/>
+              </w:rPr>
+              <w:fldChar w:fldCharType="begin"/>
+            </w:r>
+            <w:r>
+              <w:rPr>
+                <w:noProof/>
+                <w:webHidden/>
+              </w:rPr>
+              <w:instrText xml:space="preserve"> PAGEREF _Toc165991775 \h </w:instrText>
+            </w:r>
+            <w:r>
+              <w:rPr>
+                <w:noProof/>
+                <w:webHidden/>
+              </w:rPr>
+            </w:r>
+            <w:r>
+              <w:rPr>
+                <w:noProof/>
+                <w:webHidden/>
+              </w:rPr>
+              <w:fldChar w:fldCharType="separate"/>
+            </w:r>
+            <w:r>
+              <w:rPr>
+                <w:noProof/>
+                <w:webHidden/>
+              </w:rPr>
+              <w:t>5</w:t>
+            </w:r>
+            <w:r>
+              <w:rPr>
+                <w:noProof/>
+                <w:webHidden/>
+              </w:rPr>
+              <w:fldChar w:fldCharType="end"/>
+            </w:r>
+          </w:hyperlink>
+        </w:p>
+        <w:p>
+          <w:pPr>
+            <w:rPr>
+              <w:noProof/>
+            </w:rPr>
+          </w:pPr>
         </w:p>
         <w:p>
           <w:pPr>
@@ -359,14 +625,16 @@
               <w14:ligatures w14:val="standardContextual"/>
             </w:rPr>
           </w:pPr>
-          <w:hyperlink w:anchor="_Toc165936886" w:history="1">
+          <w:hyperlink w:anchor="_Toc165991776" w:history="1">
             <w:r>
               <w:rPr>
                 <w:rStyle w:val="Hyperlink"/>
                 <w:rFonts w:ascii="Times New Roman" w:eastAsia="Times New Roman" w:hAnsi="Times New Roman" w:cs="Times New Roman"/>
-                <w:noProof/>
-              </w:rPr>
-              <w:t>Method</w:t>
+                <w:b/>
+                <w:bCs/>
+                <w:noProof/>
+              </w:rPr>
+              <w:t>2.0 Method</w:t>
             </w:r>
             <w:r>
               <w:rPr>
@@ -387,7 +655,7 @@
                 <w:noProof/>
                 <w:webHidden/>
               </w:rPr>
-              <w:instrText xml:space="preserve"> PAGEREF _Toc165936886 \h </w:instrText>
+              <w:instrText xml:space="preserve"> PAGEREF _Toc165991776 \h </w:instrText>
             </w:r>
             <w:r>
               <w:rPr>
@@ -407,7 +675,7 @@
                 <w:noProof/>
                 <w:webHidden/>
               </w:rPr>
-              <w:t>4</w:t>
+              <w:t>6</w:t>
             </w:r>
             <w:r>
               <w:rPr>
@@ -420,7 +688,7 @@
         </w:p>
         <w:p>
           <w:pPr>
-            <w:pStyle w:val="TOC9"/>
+            <w:pStyle w:val="TOC3"/>
             <w:tabs>
               <w:tab w:val="right" w:leader="dot" w:pos="9350"/>
             </w:tabs>
@@ -431,14 +699,16 @@
               <w14:ligatures w14:val="standardContextual"/>
             </w:rPr>
           </w:pPr>
-          <w:hyperlink w:anchor="_Toc165936887" w:history="1">
+          <w:hyperlink w:anchor="_Toc165991777" w:history="1">
             <w:r>
               <w:rPr>
                 <w:rStyle w:val="Hyperlink"/>
                 <w:rFonts w:ascii="Times New Roman" w:eastAsia="Times New Roman" w:hAnsi="Times New Roman" w:cs="Times New Roman"/>
-                <w:noProof/>
-              </w:rPr>
-              <w:t>Risks</w:t>
+                <w:b/>
+                <w:bCs/>
+                <w:noProof/>
+              </w:rPr>
+              <w:t>2.1 Risks</w:t>
             </w:r>
             <w:r>
               <w:rPr>
@@ -459,7 +729,7 @@
                 <w:noProof/>
                 <w:webHidden/>
               </w:rPr>
-              <w:instrText xml:space="preserve"> PAGEREF _Toc165936887 \h </w:instrText>
+              <w:instrText xml:space="preserve"> PAGEREF _Toc165991777 \h </w:instrText>
             </w:r>
             <w:r>
               <w:rPr>
@@ -479,7 +749,7 @@
                 <w:noProof/>
                 <w:webHidden/>
               </w:rPr>
-              <w:t>4</w:t>
+              <w:t>6</w:t>
             </w:r>
             <w:r>
               <w:rPr>
@@ -492,7 +762,7 @@
         </w:p>
         <w:p>
           <w:pPr>
-            <w:pStyle w:val="TOC9"/>
+            <w:pStyle w:val="TOC3"/>
             <w:tabs>
               <w:tab w:val="right" w:leader="dot" w:pos="9350"/>
             </w:tabs>
@@ -503,14 +773,16 @@
               <w14:ligatures w14:val="standardContextual"/>
             </w:rPr>
           </w:pPr>
-          <w:hyperlink w:anchor="_Toc165936888" w:history="1">
+          <w:hyperlink w:anchor="_Toc165991778" w:history="1">
             <w:r>
               <w:rPr>
                 <w:rStyle w:val="Hyperlink"/>
                 <w:rFonts w:ascii="Times New Roman" w:eastAsia="Times New Roman" w:hAnsi="Times New Roman" w:cs="Times New Roman"/>
-                <w:noProof/>
-              </w:rPr>
-              <w:t>Suitable tools and methodologies</w:t>
+                <w:b/>
+                <w:bCs/>
+                <w:noProof/>
+              </w:rPr>
+              <w:t>2.2 Suitable tools and methodologies</w:t>
             </w:r>
             <w:r>
               <w:rPr>
@@ -531,7 +803,7 @@
                 <w:noProof/>
                 <w:webHidden/>
               </w:rPr>
-              <w:instrText xml:space="preserve"> PAGEREF _Toc165936888 \h </w:instrText>
+              <w:instrText xml:space="preserve"> PAGEREF _Toc165991778 \h </w:instrText>
             </w:r>
             <w:r>
               <w:rPr>
@@ -551,7 +823,7 @@
                 <w:noProof/>
                 <w:webHidden/>
               </w:rPr>
-              <w:t>5</w:t>
+              <w:t>7</w:t>
             </w:r>
             <w:r>
               <w:rPr>
@@ -564,7 +836,7 @@
         </w:p>
         <w:p>
           <w:pPr>
-            <w:pStyle w:val="TOC9"/>
+            <w:pStyle w:val="TOC3"/>
             <w:tabs>
               <w:tab w:val="right" w:leader="dot" w:pos="9350"/>
             </w:tabs>
@@ -575,14 +847,16 @@
               <w14:ligatures w14:val="standardContextual"/>
             </w:rPr>
           </w:pPr>
-          <w:hyperlink w:anchor="_Toc165936889" w:history="1">
+          <w:hyperlink w:anchor="_Toc165991779" w:history="1">
             <w:r>
               <w:rPr>
                 <w:rStyle w:val="Hyperlink"/>
                 <w:rFonts w:ascii="Times New Roman" w:eastAsia="Times New Roman" w:hAnsi="Times New Roman" w:cs="Times New Roman"/>
-                <w:noProof/>
-              </w:rPr>
-              <w:t>Ethics</w:t>
+                <w:b/>
+                <w:bCs/>
+                <w:noProof/>
+              </w:rPr>
+              <w:t>2.3 Ethics</w:t>
             </w:r>
             <w:r>
               <w:rPr>
@@ -603,7 +877,7 @@
                 <w:noProof/>
                 <w:webHidden/>
               </w:rPr>
-              <w:instrText xml:space="preserve"> PAGEREF _Toc165936889 \h </w:instrText>
+              <w:instrText xml:space="preserve"> PAGEREF _Toc165991779 \h </w:instrText>
             </w:r>
             <w:r>
               <w:rPr>
@@ -623,7 +897,7 @@
                 <w:noProof/>
                 <w:webHidden/>
               </w:rPr>
-              <w:t>5</w:t>
+              <w:t>7</w:t>
             </w:r>
             <w:r>
               <w:rPr>
@@ -636,25 +910,25 @@
         </w:p>
         <w:p>
           <w:pPr>
-            <w:pStyle w:val="TOC9"/>
+            <w:pStyle w:val="TOC3"/>
             <w:tabs>
               <w:tab w:val="right" w:leader="dot" w:pos="9350"/>
             </w:tabs>
             <w:rPr>
+              <w:rStyle w:val="Hyperlink"/>
               <w:noProof/>
-              <w:kern w:val="2"/>
-              <w:lang w:eastAsia="en-GB"/>
-              <w14:ligatures w14:val="standardContextual"/>
             </w:rPr>
           </w:pPr>
-          <w:hyperlink w:anchor="_Toc165936890" w:history="1">
+          <w:hyperlink w:anchor="_Toc165991780" w:history="1">
             <w:r>
               <w:rPr>
                 <w:rStyle w:val="Hyperlink"/>
                 <w:rFonts w:ascii="Times New Roman" w:eastAsia="Times New Roman" w:hAnsi="Times New Roman" w:cs="Times New Roman"/>
-                <w:noProof/>
-              </w:rPr>
-              <w:t>Version Control Strategy</w:t>
+                <w:b/>
+                <w:bCs/>
+                <w:noProof/>
+              </w:rPr>
+              <w:t>2.4 Version Control Strategy</w:t>
             </w:r>
             <w:r>
               <w:rPr>
@@ -675,7 +949,7 @@
                 <w:noProof/>
                 <w:webHidden/>
               </w:rPr>
-              <w:instrText xml:space="preserve"> PAGEREF _Toc165936890 \h </w:instrText>
+              <w:instrText xml:space="preserve"> PAGEREF _Toc165991780 \h </w:instrText>
             </w:r>
             <w:r>
               <w:rPr>
@@ -695,7 +969,7 @@
                 <w:noProof/>
                 <w:webHidden/>
               </w:rPr>
-              <w:t>5</w:t>
+              <w:t>8</w:t>
             </w:r>
             <w:r>
               <w:rPr>
@@ -705,6 +979,13 @@
               <w:fldChar w:fldCharType="end"/>
             </w:r>
           </w:hyperlink>
+        </w:p>
+        <w:p>
+          <w:pPr>
+            <w:rPr>
+              <w:noProof/>
+            </w:rPr>
+          </w:pPr>
         </w:p>
         <w:p>
           <w:pPr>
@@ -719,14 +1000,16 @@
               <w14:ligatures w14:val="standardContextual"/>
             </w:rPr>
           </w:pPr>
-          <w:hyperlink w:anchor="_Toc165936891" w:history="1">
+          <w:hyperlink w:anchor="_Toc165991781" w:history="1">
             <w:r>
               <w:rPr>
                 <w:rStyle w:val="Hyperlink"/>
                 <w:rFonts w:ascii="Times New Roman" w:eastAsia="Times New Roman" w:hAnsi="Times New Roman" w:cs="Times New Roman"/>
-                <w:noProof/>
-              </w:rPr>
-              <w:t>Research</w:t>
+                <w:b/>
+                <w:bCs/>
+                <w:noProof/>
+              </w:rPr>
+              <w:t>3.0 Research</w:t>
             </w:r>
             <w:r>
               <w:rPr>
@@ -747,7 +1030,7 @@
                 <w:noProof/>
                 <w:webHidden/>
               </w:rPr>
-              <w:instrText xml:space="preserve"> PAGEREF _Toc165936891 \h </w:instrText>
+              <w:instrText xml:space="preserve"> PAGEREF _Toc165991781 \h </w:instrText>
             </w:r>
             <w:r>
               <w:rPr>
@@ -767,7 +1050,7 @@
                 <w:noProof/>
                 <w:webHidden/>
               </w:rPr>
-              <w:t>7</w:t>
+              <w:t>10</w:t>
             </w:r>
             <w:r>
               <w:rPr>
@@ -780,7 +1063,7 @@
         </w:p>
         <w:p>
           <w:pPr>
-            <w:pStyle w:val="TOC9"/>
+            <w:pStyle w:val="TOC3"/>
             <w:tabs>
               <w:tab w:val="right" w:leader="dot" w:pos="9350"/>
             </w:tabs>
@@ -791,14 +1074,16 @@
               <w14:ligatures w14:val="standardContextual"/>
             </w:rPr>
           </w:pPr>
-          <w:hyperlink w:anchor="_Toc165936892" w:history="1">
+          <w:hyperlink w:anchor="_Toc165991782" w:history="1">
             <w:r>
               <w:rPr>
                 <w:rStyle w:val="Hyperlink"/>
                 <w:rFonts w:ascii="Times New Roman" w:hAnsi="Times New Roman" w:cs="Times New Roman"/>
-                <w:noProof/>
-              </w:rPr>
-              <w:t>Secondary Research</w:t>
+                <w:b/>
+                <w:bCs/>
+                <w:noProof/>
+              </w:rPr>
+              <w:t>3.1 Secondary Research</w:t>
             </w:r>
             <w:r>
               <w:rPr>
@@ -819,7 +1104,7 @@
                 <w:noProof/>
                 <w:webHidden/>
               </w:rPr>
-              <w:instrText xml:space="preserve"> PAGEREF _Toc165936892 \h </w:instrText>
+              <w:instrText xml:space="preserve"> PAGEREF _Toc165991782 \h </w:instrText>
             </w:r>
             <w:r>
               <w:rPr>
@@ -839,7 +1124,7 @@
                 <w:noProof/>
                 <w:webHidden/>
               </w:rPr>
-              <w:t>7</w:t>
+              <w:t>10</w:t>
             </w:r>
             <w:r>
               <w:rPr>
@@ -852,7 +1137,7 @@
         </w:p>
         <w:p>
           <w:pPr>
-            <w:pStyle w:val="TOC9"/>
+            <w:pStyle w:val="TOC4"/>
             <w:tabs>
               <w:tab w:val="right" w:leader="dot" w:pos="9350"/>
             </w:tabs>
@@ -863,14 +1148,14 @@
               <w14:ligatures w14:val="standardContextual"/>
             </w:rPr>
           </w:pPr>
-          <w:hyperlink w:anchor="_Toc165936893" w:history="1">
+          <w:hyperlink w:anchor="_Toc165991783" w:history="1">
             <w:r>
               <w:rPr>
                 <w:rStyle w:val="Hyperlink"/>
                 <w:rFonts w:ascii="Times New Roman" w:hAnsi="Times New Roman" w:cs="Times New Roman"/>
                 <w:noProof/>
               </w:rPr>
-              <w:t>Technology selection</w:t>
+              <w:t>Crime Prevention</w:t>
             </w:r>
             <w:r>
               <w:rPr>
@@ -891,7 +1176,7 @@
                 <w:noProof/>
                 <w:webHidden/>
               </w:rPr>
-              <w:instrText xml:space="preserve"> PAGEREF _Toc165936893 \h </w:instrText>
+              <w:instrText xml:space="preserve"> PAGEREF _Toc165991783 \h </w:instrText>
             </w:r>
             <w:r>
               <w:rPr>
@@ -911,7 +1196,7 @@
                 <w:noProof/>
                 <w:webHidden/>
               </w:rPr>
-              <w:t>9</w:t>
+              <w:t>10</w:t>
             </w:r>
             <w:r>
               <w:rPr>
@@ -921,6 +1206,157 @@
               <w:fldChar w:fldCharType="end"/>
             </w:r>
           </w:hyperlink>
+        </w:p>
+        <w:p>
+          <w:pPr>
+            <w:pStyle w:val="TOC4"/>
+            <w:tabs>
+              <w:tab w:val="right" w:leader="dot" w:pos="9350"/>
+            </w:tabs>
+            <w:rPr>
+              <w:noProof/>
+              <w:kern w:val="2"/>
+              <w:lang w:eastAsia="en-GB"/>
+              <w14:ligatures w14:val="standardContextual"/>
+            </w:rPr>
+          </w:pPr>
+          <w:hyperlink w:anchor="_Toc165991784" w:history="1">
+            <w:r>
+              <w:rPr>
+                <w:rStyle w:val="Hyperlink"/>
+                <w:rFonts w:ascii="Times New Roman" w:eastAsia="Times New Roman" w:hAnsi="Times New Roman" w:cs="Times New Roman"/>
+                <w:noProof/>
+              </w:rPr>
+              <w:t>Natural Disasters</w:t>
+            </w:r>
+            <w:r>
+              <w:rPr>
+                <w:noProof/>
+                <w:webHidden/>
+              </w:rPr>
+              <w:tab/>
+            </w:r>
+            <w:r>
+              <w:rPr>
+                <w:noProof/>
+                <w:webHidden/>
+              </w:rPr>
+              <w:fldChar w:fldCharType="begin"/>
+            </w:r>
+            <w:r>
+              <w:rPr>
+                <w:noProof/>
+                <w:webHidden/>
+              </w:rPr>
+              <w:instrText xml:space="preserve"> PAGEREF _Toc165991784 \h </w:instrText>
+            </w:r>
+            <w:r>
+              <w:rPr>
+                <w:noProof/>
+                <w:webHidden/>
+              </w:rPr>
+            </w:r>
+            <w:r>
+              <w:rPr>
+                <w:noProof/>
+                <w:webHidden/>
+              </w:rPr>
+              <w:fldChar w:fldCharType="separate"/>
+            </w:r>
+            <w:r>
+              <w:rPr>
+                <w:noProof/>
+                <w:webHidden/>
+              </w:rPr>
+              <w:t>11</w:t>
+            </w:r>
+            <w:r>
+              <w:rPr>
+                <w:noProof/>
+                <w:webHidden/>
+              </w:rPr>
+              <w:fldChar w:fldCharType="end"/>
+            </w:r>
+          </w:hyperlink>
+        </w:p>
+        <w:p>
+          <w:pPr>
+            <w:pStyle w:val="TOC3"/>
+            <w:tabs>
+              <w:tab w:val="right" w:leader="dot" w:pos="9350"/>
+            </w:tabs>
+            <w:rPr>
+              <w:rStyle w:val="Hyperlink"/>
+              <w:noProof/>
+            </w:rPr>
+          </w:pPr>
+          <w:hyperlink w:anchor="_Toc165991785" w:history="1">
+            <w:r>
+              <w:rPr>
+                <w:rStyle w:val="Hyperlink"/>
+                <w:rFonts w:ascii="Times New Roman" w:hAnsi="Times New Roman" w:cs="Times New Roman"/>
+                <w:b/>
+                <w:bCs/>
+                <w:noProof/>
+              </w:rPr>
+              <w:t>3.2 Technology selection</w:t>
+            </w:r>
+            <w:r>
+              <w:rPr>
+                <w:noProof/>
+                <w:webHidden/>
+              </w:rPr>
+              <w:tab/>
+            </w:r>
+            <w:r>
+              <w:rPr>
+                <w:noProof/>
+                <w:webHidden/>
+              </w:rPr>
+              <w:fldChar w:fldCharType="begin"/>
+            </w:r>
+            <w:r>
+              <w:rPr>
+                <w:noProof/>
+                <w:webHidden/>
+              </w:rPr>
+              <w:instrText xml:space="preserve"> PAGEREF _Toc165991785 \h </w:instrText>
+            </w:r>
+            <w:r>
+              <w:rPr>
+                <w:noProof/>
+                <w:webHidden/>
+              </w:rPr>
+            </w:r>
+            <w:r>
+              <w:rPr>
+                <w:noProof/>
+                <w:webHidden/>
+              </w:rPr>
+              <w:fldChar w:fldCharType="separate"/>
+            </w:r>
+            <w:r>
+              <w:rPr>
+                <w:noProof/>
+                <w:webHidden/>
+              </w:rPr>
+              <w:t>12</w:t>
+            </w:r>
+            <w:r>
+              <w:rPr>
+                <w:noProof/>
+                <w:webHidden/>
+              </w:rPr>
+              <w:fldChar w:fldCharType="end"/>
+            </w:r>
+          </w:hyperlink>
+        </w:p>
+        <w:p>
+          <w:pPr>
+            <w:rPr>
+              <w:noProof/>
+            </w:rPr>
+          </w:pPr>
         </w:p>
         <w:p>
           <w:pPr>
@@ -935,14 +1371,16 @@
               <w14:ligatures w14:val="standardContextual"/>
             </w:rPr>
           </w:pPr>
-          <w:hyperlink w:anchor="_Toc165936894" w:history="1">
+          <w:hyperlink w:anchor="_Toc165991786" w:history="1">
             <w:r>
               <w:rPr>
                 <w:rStyle w:val="Hyperlink"/>
                 <w:rFonts w:ascii="Times New Roman" w:eastAsia="Times New Roman" w:hAnsi="Times New Roman" w:cs="Times New Roman"/>
-                <w:noProof/>
-              </w:rPr>
-              <w:t>Requirements</w:t>
+                <w:b/>
+                <w:bCs/>
+                <w:noProof/>
+              </w:rPr>
+              <w:t>4.0 Requirements</w:t>
             </w:r>
             <w:r>
               <w:rPr>
@@ -963,7 +1401,7 @@
                 <w:noProof/>
                 <w:webHidden/>
               </w:rPr>
-              <w:instrText xml:space="preserve"> PAGEREF _Toc165936894 \h </w:instrText>
+              <w:instrText xml:space="preserve"> PAGEREF _Toc165991786 \h </w:instrText>
             </w:r>
             <w:r>
               <w:rPr>
@@ -983,7 +1421,7 @@
                 <w:noProof/>
                 <w:webHidden/>
               </w:rPr>
-              <w:t>10</w:t>
+              <w:t>13</w:t>
             </w:r>
             <w:r>
               <w:rPr>
@@ -996,7 +1434,7 @@
         </w:p>
         <w:p>
           <w:pPr>
-            <w:pStyle w:val="TOC9"/>
+            <w:pStyle w:val="TOC3"/>
             <w:tabs>
               <w:tab w:val="right" w:leader="dot" w:pos="9350"/>
             </w:tabs>
@@ -1007,14 +1445,16 @@
               <w14:ligatures w14:val="standardContextual"/>
             </w:rPr>
           </w:pPr>
-          <w:hyperlink w:anchor="_Toc165936895" w:history="1">
+          <w:hyperlink w:anchor="_Toc165991787" w:history="1">
             <w:r>
               <w:rPr>
                 <w:rStyle w:val="Hyperlink"/>
                 <w:rFonts w:ascii="Times New Roman" w:eastAsia="Times New Roman" w:hAnsi="Times New Roman" w:cs="Times New Roman"/>
-                <w:noProof/>
-              </w:rPr>
-              <w:t>Use-Cases</w:t>
+                <w:b/>
+                <w:bCs/>
+                <w:noProof/>
+              </w:rPr>
+              <w:t>4.1 Use-Cases</w:t>
             </w:r>
             <w:r>
               <w:rPr>
@@ -1035,7 +1475,7 @@
                 <w:noProof/>
                 <w:webHidden/>
               </w:rPr>
-              <w:instrText xml:space="preserve"> PAGEREF _Toc165936895 \h </w:instrText>
+              <w:instrText xml:space="preserve"> PAGEREF _Toc165991787 \h </w:instrText>
             </w:r>
             <w:r>
               <w:rPr>
@@ -1055,7 +1495,7 @@
                 <w:noProof/>
                 <w:webHidden/>
               </w:rPr>
-              <w:t>10</w:t>
+              <w:t>13</w:t>
             </w:r>
             <w:r>
               <w:rPr>
@@ -1068,7 +1508,7 @@
         </w:p>
         <w:p>
           <w:pPr>
-            <w:pStyle w:val="TOC9"/>
+            <w:pStyle w:val="TOC3"/>
             <w:tabs>
               <w:tab w:val="right" w:leader="dot" w:pos="9350"/>
             </w:tabs>
@@ -1079,14 +1519,16 @@
               <w14:ligatures w14:val="standardContextual"/>
             </w:rPr>
           </w:pPr>
-          <w:hyperlink w:anchor="_Toc165936896" w:history="1">
+          <w:hyperlink w:anchor="_Toc165991788" w:history="1">
             <w:r>
               <w:rPr>
                 <w:rStyle w:val="Hyperlink"/>
                 <w:rFonts w:ascii="Times New Roman" w:eastAsia="Times New Roman" w:hAnsi="Times New Roman" w:cs="Times New Roman"/>
-                <w:noProof/>
-              </w:rPr>
-              <w:t>Functional Requirements</w:t>
+                <w:b/>
+                <w:bCs/>
+                <w:noProof/>
+              </w:rPr>
+              <w:t>4.2 Functional Requirements</w:t>
             </w:r>
             <w:r>
               <w:rPr>
@@ -1107,7 +1549,7 @@
                 <w:noProof/>
                 <w:webHidden/>
               </w:rPr>
-              <w:instrText xml:space="preserve"> PAGEREF _Toc165936896 \h </w:instrText>
+              <w:instrText xml:space="preserve"> PAGEREF _Toc165991788 \h </w:instrText>
             </w:r>
             <w:r>
               <w:rPr>
@@ -1127,7 +1569,7 @@
                 <w:noProof/>
                 <w:webHidden/>
               </w:rPr>
-              <w:t>11</w:t>
+              <w:t>14</w:t>
             </w:r>
             <w:r>
               <w:rPr>
@@ -1140,7 +1582,7 @@
         </w:p>
         <w:p>
           <w:pPr>
-            <w:pStyle w:val="TOC9"/>
+            <w:pStyle w:val="TOC3"/>
             <w:tabs>
               <w:tab w:val="right" w:leader="dot" w:pos="9350"/>
             </w:tabs>
@@ -1151,14 +1593,16 @@
               <w14:ligatures w14:val="standardContextual"/>
             </w:rPr>
           </w:pPr>
-          <w:hyperlink w:anchor="_Toc165936897" w:history="1">
+          <w:hyperlink w:anchor="_Toc165991789" w:history="1">
             <w:r>
               <w:rPr>
                 <w:rStyle w:val="Hyperlink"/>
                 <w:rFonts w:ascii="Times New Roman" w:eastAsia="Times New Roman" w:hAnsi="Times New Roman" w:cs="Times New Roman"/>
-                <w:noProof/>
-              </w:rPr>
-              <w:t>Quality Assurance</w:t>
+                <w:b/>
+                <w:bCs/>
+                <w:noProof/>
+              </w:rPr>
+              <w:t>4.3 Non-Functional Requirements</w:t>
             </w:r>
             <w:r>
               <w:rPr>
@@ -1179,7 +1623,7 @@
                 <w:noProof/>
                 <w:webHidden/>
               </w:rPr>
-              <w:instrText xml:space="preserve"> PAGEREF _Toc165936897 \h </w:instrText>
+              <w:instrText xml:space="preserve"> PAGEREF _Toc165991789 \h </w:instrText>
             </w:r>
             <w:r>
               <w:rPr>
@@ -1199,7 +1643,7 @@
                 <w:noProof/>
                 <w:webHidden/>
               </w:rPr>
-              <w:t>12</w:t>
+              <w:t>15</w:t>
             </w:r>
             <w:r>
               <w:rPr>
@@ -1209,6 +1653,85 @@
               <w:fldChar w:fldCharType="end"/>
             </w:r>
           </w:hyperlink>
+        </w:p>
+        <w:p>
+          <w:pPr>
+            <w:pStyle w:val="TOC3"/>
+            <w:tabs>
+              <w:tab w:val="right" w:leader="dot" w:pos="9350"/>
+            </w:tabs>
+            <w:rPr>
+              <w:rStyle w:val="Hyperlink"/>
+              <w:noProof/>
+            </w:rPr>
+          </w:pPr>
+          <w:hyperlink w:anchor="_Toc165991790" w:history="1">
+            <w:r>
+              <w:rPr>
+                <w:rStyle w:val="Hyperlink"/>
+                <w:rFonts w:ascii="Times New Roman" w:eastAsia="Times New Roman" w:hAnsi="Times New Roman" w:cs="Times New Roman"/>
+                <w:b/>
+                <w:bCs/>
+                <w:noProof/>
+              </w:rPr>
+              <w:t>4.4 Quality Assurance</w:t>
+            </w:r>
+            <w:r>
+              <w:rPr>
+                <w:noProof/>
+                <w:webHidden/>
+              </w:rPr>
+              <w:tab/>
+            </w:r>
+            <w:r>
+              <w:rPr>
+                <w:noProof/>
+                <w:webHidden/>
+              </w:rPr>
+              <w:fldChar w:fldCharType="begin"/>
+            </w:r>
+            <w:r>
+              <w:rPr>
+                <w:noProof/>
+                <w:webHidden/>
+              </w:rPr>
+              <w:instrText xml:space="preserve"> PAGEREF _Toc165991790 \h </w:instrText>
+            </w:r>
+            <w:r>
+              <w:rPr>
+                <w:noProof/>
+                <w:webHidden/>
+              </w:rPr>
+            </w:r>
+            <w:r>
+              <w:rPr>
+                <w:noProof/>
+                <w:webHidden/>
+              </w:rPr>
+              <w:fldChar w:fldCharType="separate"/>
+            </w:r>
+            <w:r>
+              <w:rPr>
+                <w:noProof/>
+                <w:webHidden/>
+              </w:rPr>
+              <w:t>15</w:t>
+            </w:r>
+            <w:r>
+              <w:rPr>
+                <w:noProof/>
+                <w:webHidden/>
+              </w:rPr>
+              <w:fldChar w:fldCharType="end"/>
+            </w:r>
+          </w:hyperlink>
+        </w:p>
+        <w:p>
+          <w:pPr>
+            <w:rPr>
+              <w:noProof/>
+            </w:rPr>
+          </w:pPr>
         </w:p>
         <w:p>
           <w:pPr>
@@ -1223,14 +1746,16 @@
               <w14:ligatures w14:val="standardContextual"/>
             </w:rPr>
           </w:pPr>
-          <w:hyperlink w:anchor="_Toc165936898" w:history="1">
+          <w:hyperlink w:anchor="_Toc165991791" w:history="1">
             <w:r>
               <w:rPr>
                 <w:rStyle w:val="Hyperlink"/>
                 <w:rFonts w:ascii="Times New Roman" w:eastAsia="Times New Roman" w:hAnsi="Times New Roman" w:cs="Times New Roman"/>
-                <w:noProof/>
-              </w:rPr>
-              <w:t>Design</w:t>
+                <w:b/>
+                <w:bCs/>
+                <w:noProof/>
+              </w:rPr>
+              <w:t>5.0 Design</w:t>
             </w:r>
             <w:r>
               <w:rPr>
@@ -1251,7 +1776,7 @@
                 <w:noProof/>
                 <w:webHidden/>
               </w:rPr>
-              <w:instrText xml:space="preserve"> PAGEREF _Toc165936898 \h </w:instrText>
+              <w:instrText xml:space="preserve"> PAGEREF _Toc165991791 \h </w:instrText>
             </w:r>
             <w:r>
               <w:rPr>
@@ -1271,7 +1796,7 @@
                 <w:noProof/>
                 <w:webHidden/>
               </w:rPr>
-              <w:t>12</w:t>
+              <w:t>16</w:t>
             </w:r>
             <w:r>
               <w:rPr>
@@ -1284,7 +1809,7 @@
         </w:p>
         <w:p>
           <w:pPr>
-            <w:pStyle w:val="TOC9"/>
+            <w:pStyle w:val="TOC3"/>
             <w:tabs>
               <w:tab w:val="right" w:leader="dot" w:pos="9350"/>
             </w:tabs>
@@ -1295,14 +1820,16 @@
               <w14:ligatures w14:val="standardContextual"/>
             </w:rPr>
           </w:pPr>
-          <w:hyperlink w:anchor="_Toc165936899" w:history="1">
+          <w:hyperlink w:anchor="_Toc165991792" w:history="1">
             <w:r>
               <w:rPr>
                 <w:rStyle w:val="Hyperlink"/>
                 <w:rFonts w:ascii="Times New Roman" w:eastAsia="Times New Roman" w:hAnsi="Times New Roman" w:cs="Times New Roman"/>
-                <w:noProof/>
-              </w:rPr>
-              <w:t>Software Architecture</w:t>
+                <w:b/>
+                <w:bCs/>
+                <w:noProof/>
+              </w:rPr>
+              <w:t>5.1 Software Architecture</w:t>
             </w:r>
             <w:r>
               <w:rPr>
@@ -1323,7 +1850,7 @@
                 <w:noProof/>
                 <w:webHidden/>
               </w:rPr>
-              <w:instrText xml:space="preserve"> PAGEREF _Toc165936899 \h </w:instrText>
+              <w:instrText xml:space="preserve"> PAGEREF _Toc165991792 \h </w:instrText>
             </w:r>
             <w:r>
               <w:rPr>
@@ -1343,7 +1870,7 @@
                 <w:noProof/>
                 <w:webHidden/>
               </w:rPr>
-              <w:t>12</w:t>
+              <w:t>16</w:t>
             </w:r>
             <w:r>
               <w:rPr>
@@ -1356,7 +1883,7 @@
         </w:p>
         <w:p>
           <w:pPr>
-            <w:pStyle w:val="TOC9"/>
+            <w:pStyle w:val="TOC3"/>
             <w:tabs>
               <w:tab w:val="right" w:leader="dot" w:pos="9350"/>
             </w:tabs>
@@ -1367,14 +1894,16 @@
               <w14:ligatures w14:val="standardContextual"/>
             </w:rPr>
           </w:pPr>
-          <w:hyperlink w:anchor="_Toc165936900" w:history="1">
+          <w:hyperlink w:anchor="_Toc165991793" w:history="1">
             <w:r>
               <w:rPr>
                 <w:rStyle w:val="Hyperlink"/>
                 <w:rFonts w:ascii="Times New Roman" w:eastAsia="Times New Roman" w:hAnsi="Times New Roman" w:cs="Times New Roman"/>
-                <w:noProof/>
-              </w:rPr>
-              <w:t>UML Diagrams</w:t>
+                <w:b/>
+                <w:bCs/>
+                <w:noProof/>
+              </w:rPr>
+              <w:t>5.2 UML Diagrams</w:t>
             </w:r>
             <w:r>
               <w:rPr>
@@ -1395,7 +1924,7 @@
                 <w:noProof/>
                 <w:webHidden/>
               </w:rPr>
-              <w:instrText xml:space="preserve"> PAGEREF _Toc165936900 \h </w:instrText>
+              <w:instrText xml:space="preserve"> PAGEREF _Toc165991793 \h </w:instrText>
             </w:r>
             <w:r>
               <w:rPr>
@@ -1415,7 +1944,7 @@
                 <w:noProof/>
                 <w:webHidden/>
               </w:rPr>
-              <w:t>12</w:t>
+              <w:t>16</w:t>
             </w:r>
             <w:r>
               <w:rPr>
@@ -1428,25 +1957,25 @@
         </w:p>
         <w:p>
           <w:pPr>
-            <w:pStyle w:val="TOC9"/>
+            <w:pStyle w:val="TOC3"/>
             <w:tabs>
               <w:tab w:val="right" w:leader="dot" w:pos="9350"/>
             </w:tabs>
             <w:rPr>
+              <w:rStyle w:val="Hyperlink"/>
               <w:noProof/>
-              <w:kern w:val="2"/>
-              <w:lang w:eastAsia="en-GB"/>
-              <w14:ligatures w14:val="standardContextual"/>
             </w:rPr>
           </w:pPr>
-          <w:hyperlink w:anchor="_Toc165936901" w:history="1">
+          <w:hyperlink w:anchor="_Toc165991794" w:history="1">
             <w:r>
               <w:rPr>
                 <w:rStyle w:val="Hyperlink"/>
                 <w:rFonts w:ascii="Times New Roman" w:eastAsia="Times New Roman" w:hAnsi="Times New Roman" w:cs="Times New Roman"/>
-                <w:noProof/>
-              </w:rPr>
-              <w:t>Wireframes</w:t>
+                <w:b/>
+                <w:bCs/>
+                <w:noProof/>
+              </w:rPr>
+              <w:t>5.3 Wireframes</w:t>
             </w:r>
             <w:r>
               <w:rPr>
@@ -1467,7 +1996,7 @@
                 <w:noProof/>
                 <w:webHidden/>
               </w:rPr>
-              <w:instrText xml:space="preserve"> PAGEREF _Toc165936901 \h </w:instrText>
+              <w:instrText xml:space="preserve"> PAGEREF _Toc165991794 \h </w:instrText>
             </w:r>
             <w:r>
               <w:rPr>
@@ -1487,7 +2016,7 @@
                 <w:noProof/>
                 <w:webHidden/>
               </w:rPr>
-              <w:t>12</w:t>
+              <w:t>16</w:t>
             </w:r>
             <w:r>
               <w:rPr>
@@ -1500,25 +2029,32 @@
         </w:p>
         <w:p>
           <w:pPr>
-            <w:pStyle w:val="TOC9"/>
+            <w:rPr>
+              <w:noProof/>
+            </w:rPr>
+          </w:pPr>
+        </w:p>
+        <w:p>
+          <w:pPr>
+            <w:pStyle w:val="TOC2"/>
             <w:tabs>
               <w:tab w:val="right" w:leader="dot" w:pos="9350"/>
             </w:tabs>
             <w:rPr>
+              <w:rStyle w:val="Hyperlink"/>
               <w:noProof/>
-              <w:kern w:val="2"/>
-              <w:lang w:eastAsia="en-GB"/>
-              <w14:ligatures w14:val="standardContextual"/>
             </w:rPr>
           </w:pPr>
-          <w:hyperlink w:anchor="_Toc165936902" w:history="1">
+          <w:hyperlink w:anchor="_Toc165991795" w:history="1">
             <w:r>
               <w:rPr>
                 <w:rStyle w:val="Hyperlink"/>
                 <w:rFonts w:ascii="Times New Roman" w:eastAsia="Times New Roman" w:hAnsi="Times New Roman" w:cs="Times New Roman"/>
-                <w:noProof/>
-              </w:rPr>
-              <w:t>UX Design Map</w:t>
+                <w:b/>
+                <w:bCs/>
+                <w:noProof/>
+              </w:rPr>
+              <w:t>6.0 Results</w:t>
             </w:r>
             <w:r>
               <w:rPr>
@@ -1539,7 +2075,7 @@
                 <w:noProof/>
                 <w:webHidden/>
               </w:rPr>
-              <w:instrText xml:space="preserve"> PAGEREF _Toc165936902 \h </w:instrText>
+              <w:instrText xml:space="preserve"> PAGEREF _Toc165991795 \h </w:instrText>
             </w:r>
             <w:r>
               <w:rPr>
@@ -1559,7 +2095,7 @@
                 <w:noProof/>
                 <w:webHidden/>
               </w:rPr>
-              <w:t>13</w:t>
+              <w:t>17</w:t>
             </w:r>
             <w:r>
               <w:rPr>
@@ -1569,6 +2105,112 @@
               <w:fldChar w:fldCharType="end"/>
             </w:r>
           </w:hyperlink>
+        </w:p>
+        <w:p>
+          <w:pPr>
+            <w:rPr>
+              <w:noProof/>
+            </w:rPr>
+          </w:pPr>
+        </w:p>
+        <w:p>
+          <w:pPr>
+            <w:pStyle w:val="TOC2"/>
+            <w:tabs>
+              <w:tab w:val="right" w:leader="dot" w:pos="9350"/>
+            </w:tabs>
+            <w:rPr>
+              <w:rStyle w:val="Hyperlink"/>
+              <w:noProof/>
+            </w:rPr>
+          </w:pPr>
+          <w:hyperlink w:anchor="_Toc165991796" w:history="1">
+            <w:r>
+              <w:rPr>
+                <w:rStyle w:val="Hyperlink"/>
+                <w:rFonts w:ascii="Times New Roman" w:eastAsia="Times New Roman" w:hAnsi="Times New Roman" w:cs="Times New Roman"/>
+                <w:b/>
+                <w:bCs/>
+                <w:noProof/>
+              </w:rPr>
+              <w:t>7.0 Concl</w:t>
+            </w:r>
+            <w:r>
+              <w:rPr>
+                <w:rStyle w:val="Hyperlink"/>
+                <w:rFonts w:ascii="Times New Roman" w:eastAsia="Times New Roman" w:hAnsi="Times New Roman" w:cs="Times New Roman"/>
+                <w:b/>
+                <w:bCs/>
+                <w:noProof/>
+              </w:rPr>
+              <w:t>u</w:t>
+            </w:r>
+            <w:r>
+              <w:rPr>
+                <w:rStyle w:val="Hyperlink"/>
+                <w:rFonts w:ascii="Times New Roman" w:eastAsia="Times New Roman" w:hAnsi="Times New Roman" w:cs="Times New Roman"/>
+                <w:b/>
+                <w:bCs/>
+                <w:noProof/>
+              </w:rPr>
+              <w:t>sion</w:t>
+            </w:r>
+            <w:r>
+              <w:rPr>
+                <w:noProof/>
+                <w:webHidden/>
+              </w:rPr>
+              <w:tab/>
+            </w:r>
+            <w:r>
+              <w:rPr>
+                <w:noProof/>
+                <w:webHidden/>
+              </w:rPr>
+              <w:fldChar w:fldCharType="begin"/>
+            </w:r>
+            <w:r>
+              <w:rPr>
+                <w:noProof/>
+                <w:webHidden/>
+              </w:rPr>
+              <w:instrText xml:space="preserve"> PAGEREF _Toc165991796 \h </w:instrText>
+            </w:r>
+            <w:r>
+              <w:rPr>
+                <w:noProof/>
+                <w:webHidden/>
+              </w:rPr>
+            </w:r>
+            <w:r>
+              <w:rPr>
+                <w:noProof/>
+                <w:webHidden/>
+              </w:rPr>
+              <w:fldChar w:fldCharType="separate"/>
+            </w:r>
+            <w:r>
+              <w:rPr>
+                <w:noProof/>
+                <w:webHidden/>
+              </w:rPr>
+              <w:t>17</w:t>
+            </w:r>
+            <w:r>
+              <w:rPr>
+                <w:noProof/>
+                <w:webHidden/>
+              </w:rPr>
+              <w:fldChar w:fldCharType="end"/>
+            </w:r>
+          </w:hyperlink>
+        </w:p>
+        <w:p>
+          <w:pPr>
+            <w:rPr>
+              <w:noProof/>
+            </w:rPr>
+          </w:pPr>
         </w:p>
         <w:p>
           <w:pPr>
@@ -1583,14 +2225,16 @@
               <w14:ligatures w14:val="standardContextual"/>
             </w:rPr>
           </w:pPr>
-          <w:hyperlink w:anchor="_Toc165936903" w:history="1">
+          <w:hyperlink w:anchor="_Toc165991797" w:history="1">
             <w:r>
               <w:rPr>
                 <w:rStyle w:val="Hyperlink"/>
                 <w:rFonts w:ascii="Times New Roman" w:eastAsia="Times New Roman" w:hAnsi="Times New Roman" w:cs="Times New Roman"/>
-                <w:noProof/>
-              </w:rPr>
-              <w:t>Results</w:t>
+                <w:b/>
+                <w:bCs/>
+                <w:noProof/>
+              </w:rPr>
+              <w:t>8.0 References</w:t>
             </w:r>
             <w:r>
               <w:rPr>
@@ -1611,7 +2255,7 @@
                 <w:noProof/>
                 <w:webHidden/>
               </w:rPr>
-              <w:instrText xml:space="preserve"> PAGEREF _Toc165936903 \h </w:instrText>
+              <w:instrText xml:space="preserve"> PAGEREF _Toc165991797 \h </w:instrText>
             </w:r>
             <w:r>
               <w:rPr>
@@ -1631,151 +2275,7 @@
                 <w:noProof/>
                 <w:webHidden/>
               </w:rPr>
-              <w:t>13</w:t>
-            </w:r>
-            <w:r>
-              <w:rPr>
-                <w:noProof/>
-                <w:webHidden/>
-              </w:rPr>
-              <w:fldChar w:fldCharType="end"/>
-            </w:r>
-          </w:hyperlink>
-        </w:p>
-        <w:p>
-          <w:pPr>
-            <w:pStyle w:val="TOC2"/>
-            <w:tabs>
-              <w:tab w:val="right" w:leader="dot" w:pos="9350"/>
-            </w:tabs>
-            <w:rPr>
-              <w:noProof/>
-              <w:kern w:val="2"/>
-              <w:lang w:eastAsia="en-GB"/>
-              <w14:ligatures w14:val="standardContextual"/>
-            </w:rPr>
-          </w:pPr>
-          <w:hyperlink w:anchor="_Toc165936904" w:history="1">
-            <w:r>
-              <w:rPr>
-                <w:rStyle w:val="Hyperlink"/>
-                <w:rFonts w:ascii="Times New Roman" w:eastAsia="Times New Roman" w:hAnsi="Times New Roman" w:cs="Times New Roman"/>
-                <w:noProof/>
-              </w:rPr>
-              <w:t>Conclusion</w:t>
-            </w:r>
-            <w:r>
-              <w:rPr>
-                <w:noProof/>
-                <w:webHidden/>
-              </w:rPr>
-              <w:tab/>
-            </w:r>
-            <w:r>
-              <w:rPr>
-                <w:noProof/>
-                <w:webHidden/>
-              </w:rPr>
-              <w:fldChar w:fldCharType="begin"/>
-            </w:r>
-            <w:r>
-              <w:rPr>
-                <w:noProof/>
-                <w:webHidden/>
-              </w:rPr>
-              <w:instrText xml:space="preserve"> PAGEREF _Toc165936904 \h </w:instrText>
-            </w:r>
-            <w:r>
-              <w:rPr>
-                <w:noProof/>
-                <w:webHidden/>
-              </w:rPr>
-            </w:r>
-            <w:r>
-              <w:rPr>
-                <w:noProof/>
-                <w:webHidden/>
-              </w:rPr>
-              <w:fldChar w:fldCharType="separate"/>
-            </w:r>
-            <w:r>
-              <w:rPr>
-                <w:noProof/>
-                <w:webHidden/>
-              </w:rPr>
-              <w:t>14</w:t>
-            </w:r>
-            <w:r>
-              <w:rPr>
-                <w:noProof/>
-                <w:webHidden/>
-              </w:rPr>
-              <w:fldChar w:fldCharType="end"/>
-            </w:r>
-          </w:hyperlink>
-        </w:p>
-        <w:p>
-          <w:pPr>
-            <w:pStyle w:val="TOC2"/>
-            <w:tabs>
-              <w:tab w:val="right" w:leader="dot" w:pos="9350"/>
-            </w:tabs>
-            <w:rPr>
-              <w:noProof/>
-              <w:kern w:val="2"/>
-              <w:lang w:eastAsia="en-GB"/>
-              <w14:ligatures w14:val="standardContextual"/>
-            </w:rPr>
-          </w:pPr>
-          <w:hyperlink w:anchor="_Toc165936905" w:history="1">
-            <w:r>
-              <w:rPr>
-                <w:rStyle w:val="Hyperlink"/>
-                <w:rFonts w:ascii="Times New Roman" w:eastAsia="Times New Roman" w:hAnsi="Times New Roman" w:cs="Times New Roman"/>
-                <w:noProof/>
-              </w:rPr>
-              <w:t>References</w:t>
-            </w:r>
-            <w:r>
-              <w:rPr>
-                <w:noProof/>
-                <w:webHidden/>
-              </w:rPr>
-              <w:tab/>
-            </w:r>
-            <w:r>
-              <w:rPr>
-                <w:noProof/>
-                <w:webHidden/>
-              </w:rPr>
-              <w:fldChar w:fldCharType="begin"/>
-            </w:r>
-            <w:r>
-              <w:rPr>
-                <w:noProof/>
-                <w:webHidden/>
-              </w:rPr>
-              <w:instrText xml:space="preserve"> PAGEREF _Toc165936905 \h </w:instrText>
-            </w:r>
-            <w:r>
-              <w:rPr>
-                <w:noProof/>
-                <w:webHidden/>
-              </w:rPr>
-            </w:r>
-            <w:r>
-              <w:rPr>
-                <w:noProof/>
-                <w:webHidden/>
-              </w:rPr>
-              <w:fldChar w:fldCharType="separate"/>
-            </w:r>
-            <w:r>
-              <w:rPr>
-                <w:noProof/>
-                <w:webHidden/>
-              </w:rPr>
-              <w:t>14</w:t>
+              <w:t>17</w:t>
             </w:r>
             <w:r>
               <w:rPr>
@@ -1792,6 +2292,7 @@
             <w:tabs>
               <w:tab w:val="right" w:leader="dot" w:pos="9360"/>
             </w:tabs>
+            <w:ind w:left="0"/>
             <w:rPr>
               <w:rStyle w:val="Hyperlink"/>
               <w:rFonts w:ascii="Times New Roman" w:eastAsia="Times New Roman" w:hAnsi="Times New Roman" w:cs="Times New Roman"/>
@@ -1841,23 +2342,657 @@
     </w:p>
     <w:p>
       <w:pPr>
+        <w:spacing w:line="480" w:lineRule="auto"/>
+        <w:rPr>
+          <w:rFonts w:ascii="Times New Roman" w:eastAsia="Times New Roman" w:hAnsi="Times New Roman" w:cs="Times New Roman"/>
+          <w:color w:val="000000" w:themeColor="text1"/>
+          <w:sz w:val="28"/>
+          <w:szCs w:val="28"/>
+        </w:rPr>
+      </w:pPr>
+    </w:p>
+    <w:p>
+      <w:pPr>
+        <w:spacing w:line="480" w:lineRule="auto"/>
+        <w:rPr>
+          <w:rFonts w:ascii="Times New Roman" w:eastAsia="Times New Roman" w:hAnsi="Times New Roman" w:cs="Times New Roman"/>
+          <w:color w:val="000000" w:themeColor="text1"/>
+          <w:sz w:val="28"/>
+          <w:szCs w:val="28"/>
+        </w:rPr>
+      </w:pPr>
+    </w:p>
+    <w:p>
+      <w:pPr>
+        <w:spacing w:line="480" w:lineRule="auto"/>
+        <w:rPr>
+          <w:rFonts w:ascii="Times New Roman" w:eastAsia="Times New Roman" w:hAnsi="Times New Roman" w:cs="Times New Roman"/>
+          <w:color w:val="000000" w:themeColor="text1"/>
+          <w:sz w:val="28"/>
+          <w:szCs w:val="28"/>
+        </w:rPr>
+      </w:pPr>
+    </w:p>
+    <w:p>
+      <w:pPr>
+        <w:spacing w:line="480" w:lineRule="auto"/>
+        <w:rPr>
+          <w:rFonts w:ascii="Times New Roman" w:eastAsia="Times New Roman" w:hAnsi="Times New Roman" w:cs="Times New Roman"/>
+          <w:color w:val="000000" w:themeColor="text1"/>
+          <w:sz w:val="28"/>
+          <w:szCs w:val="28"/>
+        </w:rPr>
+      </w:pPr>
+    </w:p>
+    <w:p>
+      <w:pPr>
+        <w:spacing w:line="480" w:lineRule="auto"/>
+        <w:rPr>
+          <w:rFonts w:ascii="Times New Roman" w:eastAsia="Times New Roman" w:hAnsi="Times New Roman" w:cs="Times New Roman"/>
+          <w:color w:val="000000" w:themeColor="text1"/>
+          <w:sz w:val="28"/>
+          <w:szCs w:val="28"/>
+        </w:rPr>
+      </w:pPr>
+    </w:p>
+    <w:p>
+      <w:pPr>
+        <w:spacing w:line="480" w:lineRule="auto"/>
+        <w:rPr>
+          <w:rFonts w:ascii="Times New Roman" w:eastAsia="Times New Roman" w:hAnsi="Times New Roman" w:cs="Times New Roman"/>
+          <w:color w:val="000000" w:themeColor="text1"/>
+          <w:sz w:val="28"/>
+          <w:szCs w:val="28"/>
+        </w:rPr>
+      </w:pPr>
+    </w:p>
+    <w:p>
+      <w:pPr>
+        <w:spacing w:line="480" w:lineRule="auto"/>
+        <w:rPr>
+          <w:rFonts w:ascii="Times New Roman" w:eastAsia="Times New Roman" w:hAnsi="Times New Roman" w:cs="Times New Roman"/>
+          <w:color w:val="000000" w:themeColor="text1"/>
+          <w:sz w:val="28"/>
+          <w:szCs w:val="28"/>
+        </w:rPr>
+      </w:pPr>
+    </w:p>
+    <w:p>
+      <w:pPr>
+        <w:spacing w:line="480" w:lineRule="auto"/>
+        <w:rPr>
+          <w:rFonts w:ascii="Times New Roman" w:eastAsia="Times New Roman" w:hAnsi="Times New Roman" w:cs="Times New Roman"/>
+          <w:color w:val="000000" w:themeColor="text1"/>
+          <w:sz w:val="28"/>
+          <w:szCs w:val="28"/>
+        </w:rPr>
+      </w:pPr>
+    </w:p>
+    <w:p>
+      <w:pPr>
         <w:pStyle w:val="Heading2"/>
-        <w:rPr>
-          <w:rFonts w:ascii="Times New Roman" w:eastAsia="Times New Roman" w:hAnsi="Times New Roman" w:cs="Times New Roman"/>
-          <w:color w:val="000000" w:themeColor="text1"/>
-        </w:rPr>
-      </w:pPr>
-      <w:bookmarkStart w:id="0" w:name="_Toc165936885"/>
-      <w:r>
-        <w:rPr>
-          <w:rFonts w:ascii="Times New Roman" w:eastAsia="Times New Roman" w:hAnsi="Times New Roman" w:cs="Times New Roman"/>
-          <w:color w:val="000000" w:themeColor="text1"/>
+        <w:jc w:val="center"/>
+        <w:rPr>
+          <w:rFonts w:ascii="Times New Roman" w:eastAsia="Times New Roman" w:hAnsi="Times New Roman" w:cs="Times New Roman"/>
+          <w:b/>
+          <w:bCs/>
+          <w:color w:val="000000" w:themeColor="text1"/>
+          <w:sz w:val="36"/>
+          <w:szCs w:val="36"/>
+        </w:rPr>
+      </w:pPr>
+      <w:bookmarkStart w:id="1" w:name="_Toc165991774"/>
+      <w:r>
+        <w:rPr>
+          <w:rFonts w:ascii="Times New Roman" w:eastAsia="Times New Roman" w:hAnsi="Times New Roman" w:cs="Times New Roman"/>
+          <w:b/>
+          <w:bCs/>
+          <w:color w:val="000000" w:themeColor="text1"/>
+          <w:sz w:val="36"/>
+          <w:szCs w:val="36"/>
         </w:rPr>
         <w:lastRenderedPageBreak/>
+        <w:t>Glossary</w:t>
+      </w:r>
+      <w:bookmarkEnd w:id="1"/>
+    </w:p>
+    <w:p/>
+    <w:tbl>
+      <w:tblPr>
+        <w:tblStyle w:val="TableGrid"/>
+        <w:tblW w:w="0" w:type="auto"/>
+        <w:tblInd w:w="1696" w:type="dxa"/>
+        <w:tblLook w:val="04A0" w:firstRow="1" w:lastRow="0" w:firstColumn="1" w:lastColumn="0" w:noHBand="0" w:noVBand="1"/>
+      </w:tblPr>
+      <w:tblGrid>
+        <w:gridCol w:w="2888"/>
+        <w:gridCol w:w="4045"/>
+      </w:tblGrid>
+      <w:tr>
+        <w:trPr>
+          <w:trHeight w:val="629"/>
+        </w:trPr>
+        <w:tc>
+          <w:tcPr>
+            <w:tcW w:w="2888" w:type="dxa"/>
+            <w:shd w:val="clear" w:color="auto" w:fill="ADADAD" w:themeFill="background2" w:themeFillShade="BF"/>
+            <w:vAlign w:val="center"/>
+          </w:tcPr>
+          <w:p>
+            <w:pPr>
+              <w:spacing w:line="480" w:lineRule="auto"/>
+              <w:jc w:val="center"/>
+              <w:rPr>
+                <w:rFonts w:ascii="Times New Roman" w:eastAsia="Times New Roman" w:hAnsi="Times New Roman" w:cs="Times New Roman"/>
+                <w:b/>
+                <w:bCs/>
+                <w:color w:val="000000" w:themeColor="text1"/>
+                <w:sz w:val="28"/>
+                <w:szCs w:val="28"/>
+              </w:rPr>
+            </w:pPr>
+            <w:r>
+              <w:rPr>
+                <w:rFonts w:ascii="Times New Roman" w:eastAsia="Times New Roman" w:hAnsi="Times New Roman" w:cs="Times New Roman"/>
+                <w:b/>
+                <w:bCs/>
+                <w:color w:val="000000" w:themeColor="text1"/>
+                <w:sz w:val="28"/>
+                <w:szCs w:val="28"/>
+              </w:rPr>
+              <w:t>Abbreviation</w:t>
+            </w:r>
+          </w:p>
+        </w:tc>
+        <w:tc>
+          <w:tcPr>
+            <w:tcW w:w="4045" w:type="dxa"/>
+            <w:shd w:val="clear" w:color="auto" w:fill="ADADAD" w:themeFill="background2" w:themeFillShade="BF"/>
+            <w:vAlign w:val="center"/>
+          </w:tcPr>
+          <w:p>
+            <w:pPr>
+              <w:spacing w:line="480" w:lineRule="auto"/>
+              <w:jc w:val="center"/>
+              <w:rPr>
+                <w:rFonts w:ascii="Times New Roman" w:eastAsia="Times New Roman" w:hAnsi="Times New Roman" w:cs="Times New Roman"/>
+                <w:b/>
+                <w:bCs/>
+                <w:color w:val="000000" w:themeColor="text1"/>
+                <w:sz w:val="28"/>
+                <w:szCs w:val="28"/>
+              </w:rPr>
+            </w:pPr>
+            <w:r>
+              <w:rPr>
+                <w:rFonts w:ascii="Times New Roman" w:eastAsia="Times New Roman" w:hAnsi="Times New Roman" w:cs="Times New Roman"/>
+                <w:b/>
+                <w:bCs/>
+                <w:color w:val="000000" w:themeColor="text1"/>
+                <w:sz w:val="28"/>
+                <w:szCs w:val="28"/>
+              </w:rPr>
+              <w:t>Explanation</w:t>
+            </w:r>
+          </w:p>
+        </w:tc>
+      </w:tr>
+      <w:tr>
+        <w:trPr>
+          <w:trHeight w:val="955"/>
+        </w:trPr>
+        <w:tc>
+          <w:tcPr>
+            <w:tcW w:w="2888" w:type="dxa"/>
+            <w:vAlign w:val="center"/>
+          </w:tcPr>
+          <w:p>
+            <w:pPr>
+              <w:spacing w:line="480" w:lineRule="auto"/>
+              <w:jc w:val="center"/>
+              <w:rPr>
+                <w:rFonts w:ascii="Times New Roman" w:eastAsia="Times New Roman" w:hAnsi="Times New Roman" w:cs="Times New Roman"/>
+                <w:b/>
+                <w:bCs/>
+                <w:color w:val="000000" w:themeColor="text1"/>
+              </w:rPr>
+            </w:pPr>
+            <w:r>
+              <w:rPr>
+                <w:rFonts w:ascii="Times New Roman" w:eastAsia="Times New Roman" w:hAnsi="Times New Roman" w:cs="Times New Roman"/>
+                <w:b/>
+                <w:bCs/>
+                <w:color w:val="000000" w:themeColor="text1"/>
+              </w:rPr>
+              <w:t>SVN</w:t>
+            </w:r>
+          </w:p>
+        </w:tc>
+        <w:tc>
+          <w:tcPr>
+            <w:tcW w:w="4045" w:type="dxa"/>
+            <w:vAlign w:val="center"/>
+          </w:tcPr>
+          <w:p>
+            <w:pPr>
+              <w:spacing w:line="480" w:lineRule="auto"/>
+              <w:rPr>
+                <w:rFonts w:ascii="Times New Roman" w:eastAsia="Times New Roman" w:hAnsi="Times New Roman" w:cs="Times New Roman"/>
+                <w:i/>
+                <w:iCs/>
+                <w:color w:val="000000" w:themeColor="text1"/>
+              </w:rPr>
+            </w:pPr>
+            <w:r>
+              <w:rPr>
+                <w:rFonts w:ascii="Times New Roman" w:eastAsia="Times New Roman" w:hAnsi="Times New Roman" w:cs="Times New Roman"/>
+                <w:i/>
+                <w:iCs/>
+                <w:color w:val="000000" w:themeColor="text1"/>
+              </w:rPr>
+              <w:t>Subversion</w:t>
+            </w:r>
+          </w:p>
+        </w:tc>
+      </w:tr>
+      <w:tr>
+        <w:trPr>
+          <w:trHeight w:val="955"/>
+        </w:trPr>
+        <w:tc>
+          <w:tcPr>
+            <w:tcW w:w="2888" w:type="dxa"/>
+            <w:vAlign w:val="center"/>
+          </w:tcPr>
+          <w:p>
+            <w:pPr>
+              <w:spacing w:line="480" w:lineRule="auto"/>
+              <w:jc w:val="center"/>
+              <w:rPr>
+                <w:rFonts w:ascii="Times New Roman" w:eastAsia="Times New Roman" w:hAnsi="Times New Roman" w:cs="Times New Roman"/>
+                <w:b/>
+                <w:bCs/>
+                <w:color w:val="000000" w:themeColor="text1"/>
+              </w:rPr>
+            </w:pPr>
+            <w:r>
+              <w:rPr>
+                <w:rFonts w:ascii="Times New Roman" w:eastAsia="Times New Roman" w:hAnsi="Times New Roman" w:cs="Times New Roman"/>
+                <w:b/>
+                <w:bCs/>
+                <w:color w:val="000000" w:themeColor="text1"/>
+              </w:rPr>
+              <w:t>USAR</w:t>
+            </w:r>
+          </w:p>
+        </w:tc>
+        <w:tc>
+          <w:tcPr>
+            <w:tcW w:w="4045" w:type="dxa"/>
+            <w:vAlign w:val="center"/>
+          </w:tcPr>
+          <w:p>
+            <w:pPr>
+              <w:spacing w:line="480" w:lineRule="auto"/>
+              <w:rPr>
+                <w:rFonts w:ascii="Times New Roman" w:eastAsia="Times New Roman" w:hAnsi="Times New Roman" w:cs="Times New Roman"/>
+                <w:i/>
+                <w:iCs/>
+                <w:color w:val="000000" w:themeColor="text1"/>
+              </w:rPr>
+            </w:pPr>
+            <w:r>
+              <w:rPr>
+                <w:rFonts w:ascii="Times New Roman" w:eastAsia="Times New Roman" w:hAnsi="Times New Roman" w:cs="Times New Roman"/>
+                <w:i/>
+                <w:iCs/>
+                <w:color w:val="000000" w:themeColor="text1"/>
+              </w:rPr>
+              <w:t>Urban Search and Rescue</w:t>
+            </w:r>
+          </w:p>
+        </w:tc>
+      </w:tr>
+      <w:tr>
+        <w:trPr>
+          <w:trHeight w:val="955"/>
+        </w:trPr>
+        <w:tc>
+          <w:tcPr>
+            <w:tcW w:w="2888" w:type="dxa"/>
+            <w:vAlign w:val="center"/>
+          </w:tcPr>
+          <w:p>
+            <w:pPr>
+              <w:spacing w:line="480" w:lineRule="auto"/>
+              <w:jc w:val="center"/>
+              <w:rPr>
+                <w:rFonts w:ascii="Times New Roman" w:eastAsia="Times New Roman" w:hAnsi="Times New Roman" w:cs="Times New Roman"/>
+                <w:b/>
+                <w:bCs/>
+                <w:color w:val="000000" w:themeColor="text1"/>
+              </w:rPr>
+            </w:pPr>
+            <w:r>
+              <w:rPr>
+                <w:rFonts w:ascii="Times New Roman" w:eastAsia="Times New Roman" w:hAnsi="Times New Roman" w:cs="Times New Roman"/>
+                <w:b/>
+                <w:bCs/>
+                <w:color w:val="000000" w:themeColor="text1"/>
+              </w:rPr>
+              <w:t>UWB</w:t>
+            </w:r>
+          </w:p>
+        </w:tc>
+        <w:tc>
+          <w:tcPr>
+            <w:tcW w:w="4045" w:type="dxa"/>
+            <w:vAlign w:val="center"/>
+          </w:tcPr>
+          <w:p>
+            <w:pPr>
+              <w:spacing w:line="480" w:lineRule="auto"/>
+              <w:rPr>
+                <w:rFonts w:ascii="Times New Roman" w:eastAsia="Times New Roman" w:hAnsi="Times New Roman" w:cs="Times New Roman"/>
+                <w:i/>
+                <w:iCs/>
+                <w:color w:val="000000" w:themeColor="text1"/>
+              </w:rPr>
+            </w:pPr>
+            <w:r>
+              <w:rPr>
+                <w:rFonts w:ascii="Times New Roman" w:eastAsia="Times New Roman" w:hAnsi="Times New Roman" w:cs="Times New Roman"/>
+                <w:i/>
+                <w:iCs/>
+                <w:color w:val="000000" w:themeColor="text1"/>
+              </w:rPr>
+              <w:t>Ultra-Wide Band</w:t>
+            </w:r>
+          </w:p>
+        </w:tc>
+      </w:tr>
+      <w:tr>
+        <w:trPr>
+          <w:trHeight w:val="955"/>
+        </w:trPr>
+        <w:tc>
+          <w:tcPr>
+            <w:tcW w:w="2888" w:type="dxa"/>
+            <w:vAlign w:val="center"/>
+          </w:tcPr>
+          <w:p>
+            <w:pPr>
+              <w:spacing w:line="480" w:lineRule="auto"/>
+              <w:jc w:val="center"/>
+              <w:rPr>
+                <w:rFonts w:ascii="Times New Roman" w:eastAsia="Times New Roman" w:hAnsi="Times New Roman" w:cs="Times New Roman"/>
+                <w:b/>
+                <w:bCs/>
+                <w:color w:val="000000" w:themeColor="text1"/>
+              </w:rPr>
+            </w:pPr>
+            <w:r>
+              <w:rPr>
+                <w:rFonts w:ascii="Times New Roman" w:eastAsia="Times New Roman" w:hAnsi="Times New Roman" w:cs="Times New Roman"/>
+                <w:b/>
+                <w:bCs/>
+                <w:color w:val="000000" w:themeColor="text1"/>
+              </w:rPr>
+              <w:t>GPS</w:t>
+            </w:r>
+          </w:p>
+        </w:tc>
+        <w:tc>
+          <w:tcPr>
+            <w:tcW w:w="4045" w:type="dxa"/>
+            <w:vAlign w:val="center"/>
+          </w:tcPr>
+          <w:p>
+            <w:pPr>
+              <w:spacing w:line="480" w:lineRule="auto"/>
+              <w:rPr>
+                <w:rFonts w:ascii="Times New Roman" w:eastAsia="Times New Roman" w:hAnsi="Times New Roman" w:cs="Times New Roman"/>
+                <w:i/>
+                <w:iCs/>
+                <w:color w:val="000000" w:themeColor="text1"/>
+              </w:rPr>
+            </w:pPr>
+            <w:r>
+              <w:rPr>
+                <w:rFonts w:ascii="Times New Roman" w:eastAsia="Times New Roman" w:hAnsi="Times New Roman" w:cs="Times New Roman"/>
+                <w:i/>
+                <w:iCs/>
+                <w:color w:val="000000" w:themeColor="text1"/>
+              </w:rPr>
+              <w:t>Global Positioning System</w:t>
+            </w:r>
+          </w:p>
+        </w:tc>
+      </w:tr>
+      <w:tr>
+        <w:trPr>
+          <w:trHeight w:val="955"/>
+        </w:trPr>
+        <w:tc>
+          <w:tcPr>
+            <w:tcW w:w="2888" w:type="dxa"/>
+            <w:vAlign w:val="center"/>
+          </w:tcPr>
+          <w:p>
+            <w:pPr>
+              <w:spacing w:line="480" w:lineRule="auto"/>
+              <w:jc w:val="center"/>
+              <w:rPr>
+                <w:rFonts w:ascii="Times New Roman" w:eastAsia="Times New Roman" w:hAnsi="Times New Roman" w:cs="Times New Roman"/>
+                <w:b/>
+                <w:bCs/>
+                <w:color w:val="000000" w:themeColor="text1"/>
+              </w:rPr>
+            </w:pPr>
+            <w:r>
+              <w:rPr>
+                <w:rFonts w:ascii="Times New Roman" w:eastAsia="Times New Roman" w:hAnsi="Times New Roman" w:cs="Times New Roman"/>
+                <w:b/>
+                <w:bCs/>
+                <w:color w:val="000000" w:themeColor="text1"/>
+              </w:rPr>
+              <w:t>IDE</w:t>
+            </w:r>
+          </w:p>
+        </w:tc>
+        <w:tc>
+          <w:tcPr>
+            <w:tcW w:w="4045" w:type="dxa"/>
+            <w:vAlign w:val="center"/>
+          </w:tcPr>
+          <w:p>
+            <w:pPr>
+              <w:spacing w:line="480" w:lineRule="auto"/>
+              <w:rPr>
+                <w:rFonts w:ascii="Times New Roman" w:eastAsia="Times New Roman" w:hAnsi="Times New Roman" w:cs="Times New Roman"/>
+                <w:i/>
+                <w:iCs/>
+                <w:color w:val="000000" w:themeColor="text1"/>
+              </w:rPr>
+            </w:pPr>
+            <w:r>
+              <w:rPr>
+                <w:rFonts w:ascii="Times New Roman" w:eastAsia="Times New Roman" w:hAnsi="Times New Roman" w:cs="Times New Roman"/>
+                <w:i/>
+                <w:iCs/>
+                <w:color w:val="000000" w:themeColor="text1"/>
+              </w:rPr>
+              <w:t>Integrated Development Environment</w:t>
+            </w:r>
+          </w:p>
+        </w:tc>
+      </w:tr>
+      <w:tr>
+        <w:trPr>
+          <w:trHeight w:val="955"/>
+        </w:trPr>
+        <w:tc>
+          <w:tcPr>
+            <w:tcW w:w="2888" w:type="dxa"/>
+            <w:vAlign w:val="center"/>
+          </w:tcPr>
+          <w:p>
+            <w:pPr>
+              <w:spacing w:line="480" w:lineRule="auto"/>
+              <w:jc w:val="center"/>
+              <w:rPr>
+                <w:rFonts w:ascii="Times New Roman" w:eastAsia="Times New Roman" w:hAnsi="Times New Roman" w:cs="Times New Roman"/>
+                <w:b/>
+                <w:bCs/>
+                <w:color w:val="000000" w:themeColor="text1"/>
+              </w:rPr>
+            </w:pPr>
+            <w:r>
+              <w:rPr>
+                <w:rFonts w:ascii="Times New Roman" w:eastAsia="Times New Roman" w:hAnsi="Times New Roman" w:cs="Times New Roman"/>
+                <w:b/>
+                <w:bCs/>
+                <w:color w:val="000000" w:themeColor="text1"/>
+              </w:rPr>
+              <w:t>UX</w:t>
+            </w:r>
+          </w:p>
+        </w:tc>
+        <w:tc>
+          <w:tcPr>
+            <w:tcW w:w="4045" w:type="dxa"/>
+            <w:vAlign w:val="center"/>
+          </w:tcPr>
+          <w:p>
+            <w:pPr>
+              <w:spacing w:line="480" w:lineRule="auto"/>
+              <w:rPr>
+                <w:rFonts w:ascii="Times New Roman" w:eastAsia="Times New Roman" w:hAnsi="Times New Roman" w:cs="Times New Roman"/>
+                <w:i/>
+                <w:iCs/>
+                <w:color w:val="000000" w:themeColor="text1"/>
+              </w:rPr>
+            </w:pPr>
+            <w:r>
+              <w:rPr>
+                <w:rFonts w:ascii="Times New Roman" w:eastAsia="Times New Roman" w:hAnsi="Times New Roman" w:cs="Times New Roman"/>
+                <w:i/>
+                <w:iCs/>
+                <w:color w:val="000000" w:themeColor="text1"/>
+              </w:rPr>
+              <w:t>User Experience</w:t>
+            </w:r>
+          </w:p>
+        </w:tc>
+      </w:tr>
+    </w:tbl>
+    <w:p>
+      <w:pPr>
+        <w:spacing w:line="480" w:lineRule="auto"/>
+        <w:jc w:val="center"/>
+        <w:rPr>
+          <w:rFonts w:ascii="Times New Roman" w:eastAsia="Times New Roman" w:hAnsi="Times New Roman" w:cs="Times New Roman"/>
+          <w:color w:val="000000" w:themeColor="text1"/>
+          <w:sz w:val="28"/>
+          <w:szCs w:val="28"/>
+        </w:rPr>
+      </w:pPr>
+    </w:p>
+    <w:p>
+      <w:pPr>
+        <w:spacing w:line="480" w:lineRule="auto"/>
+        <w:rPr>
+          <w:rFonts w:ascii="Times New Roman" w:eastAsia="Times New Roman" w:hAnsi="Times New Roman" w:cs="Times New Roman"/>
+          <w:color w:val="000000" w:themeColor="text1"/>
+          <w:sz w:val="28"/>
+          <w:szCs w:val="28"/>
+        </w:rPr>
+      </w:pPr>
+    </w:p>
+    <w:p>
+      <w:pPr>
+        <w:spacing w:line="480" w:lineRule="auto"/>
+        <w:rPr>
+          <w:rFonts w:ascii="Times New Roman" w:eastAsia="Times New Roman" w:hAnsi="Times New Roman" w:cs="Times New Roman"/>
+          <w:color w:val="000000" w:themeColor="text1"/>
+          <w:sz w:val="28"/>
+          <w:szCs w:val="28"/>
+        </w:rPr>
+      </w:pPr>
+    </w:p>
+    <w:p>
+      <w:pPr>
+        <w:spacing w:line="480" w:lineRule="auto"/>
+        <w:rPr>
+          <w:rFonts w:ascii="Times New Roman" w:eastAsia="Times New Roman" w:hAnsi="Times New Roman" w:cs="Times New Roman"/>
+          <w:color w:val="000000" w:themeColor="text1"/>
+          <w:sz w:val="28"/>
+          <w:szCs w:val="28"/>
+        </w:rPr>
+      </w:pPr>
+    </w:p>
+    <w:p>
+      <w:pPr>
+        <w:spacing w:line="480" w:lineRule="auto"/>
+        <w:rPr>
+          <w:rFonts w:ascii="Times New Roman" w:eastAsia="Times New Roman" w:hAnsi="Times New Roman" w:cs="Times New Roman"/>
+          <w:color w:val="000000" w:themeColor="text1"/>
+          <w:sz w:val="28"/>
+          <w:szCs w:val="28"/>
+        </w:rPr>
+      </w:pPr>
+    </w:p>
+    <w:p>
+      <w:pPr>
+        <w:spacing w:line="480" w:lineRule="auto"/>
+        <w:rPr>
+          <w:rFonts w:ascii="Times New Roman" w:eastAsia="Times New Roman" w:hAnsi="Times New Roman" w:cs="Times New Roman"/>
+          <w:color w:val="000000" w:themeColor="text1"/>
+          <w:sz w:val="28"/>
+          <w:szCs w:val="28"/>
+        </w:rPr>
+      </w:pPr>
+    </w:p>
+    <w:p>
+      <w:pPr>
+        <w:pStyle w:val="Heading2"/>
+        <w:jc w:val="center"/>
+        <w:rPr>
+          <w:rFonts w:ascii="Times New Roman" w:eastAsia="Times New Roman" w:hAnsi="Times New Roman" w:cs="Times New Roman"/>
+          <w:b/>
+          <w:bCs/>
+          <w:color w:val="000000" w:themeColor="text1"/>
+          <w:sz w:val="36"/>
+          <w:szCs w:val="36"/>
+        </w:rPr>
+      </w:pPr>
+      <w:bookmarkStart w:id="2" w:name="_Toc165991775"/>
+      <w:r>
+        <w:rPr>
+          <w:rFonts w:ascii="Times New Roman" w:eastAsia="Times New Roman" w:hAnsi="Times New Roman" w:cs="Times New Roman"/>
+          <w:b/>
+          <w:bCs/>
+          <w:color w:val="000000" w:themeColor="text1"/>
+          <w:sz w:val="36"/>
+          <w:szCs w:val="36"/>
+        </w:rPr>
+        <w:lastRenderedPageBreak/>
+        <w:t xml:space="preserve">1.0 </w:t>
+      </w:r>
+      <w:r>
+        <w:rPr>
+          <w:rFonts w:ascii="Times New Roman" w:eastAsia="Times New Roman" w:hAnsi="Times New Roman" w:cs="Times New Roman"/>
+          <w:b/>
+          <w:bCs/>
+          <w:color w:val="000000" w:themeColor="text1"/>
+          <w:sz w:val="36"/>
+          <w:szCs w:val="36"/>
+        </w:rPr>
         <w:t>Introduction</w:t>
       </w:r>
-      <w:bookmarkEnd w:id="0"/>
-    </w:p>
+      <w:bookmarkEnd w:id="2"/>
+    </w:p>
+    <w:p/>
     <w:p>
       <w:pPr>
         <w:rPr>
@@ -1944,48 +3079,77 @@
     </w:p>
     <w:p>
       <w:pPr>
-        <w:rPr>
-          <w:rFonts w:ascii="Times New Roman" w:eastAsia="Times New Roman" w:hAnsi="Times New Roman" w:cs="Times New Roman"/>
-          <w:color w:val="000000" w:themeColor="text1"/>
-        </w:rPr>
-      </w:pPr>
-    </w:p>
-    <w:p>
-      <w:pPr>
         <w:pStyle w:val="Heading2"/>
-        <w:rPr>
-          <w:rFonts w:ascii="Times New Roman" w:eastAsia="Times New Roman" w:hAnsi="Times New Roman" w:cs="Times New Roman"/>
-          <w:color w:val="000000" w:themeColor="text1"/>
-        </w:rPr>
-      </w:pPr>
-      <w:bookmarkStart w:id="1" w:name="_Toc165936886"/>
-      <w:r>
-        <w:rPr>
-          <w:rFonts w:ascii="Times New Roman" w:eastAsia="Times New Roman" w:hAnsi="Times New Roman" w:cs="Times New Roman"/>
-          <w:color w:val="000000" w:themeColor="text1"/>
+        <w:jc w:val="center"/>
+        <w:rPr>
+          <w:rFonts w:ascii="Times New Roman" w:eastAsia="Times New Roman" w:hAnsi="Times New Roman" w:cs="Times New Roman"/>
+          <w:b/>
+          <w:bCs/>
+          <w:color w:val="000000" w:themeColor="text1"/>
+          <w:sz w:val="36"/>
+          <w:szCs w:val="36"/>
+        </w:rPr>
+      </w:pPr>
+      <w:bookmarkStart w:id="3" w:name="_Toc165991776"/>
+      <w:r>
+        <w:rPr>
+          <w:rFonts w:ascii="Times New Roman" w:eastAsia="Times New Roman" w:hAnsi="Times New Roman" w:cs="Times New Roman"/>
+          <w:b/>
+          <w:bCs/>
+          <w:color w:val="000000" w:themeColor="text1"/>
+          <w:sz w:val="36"/>
+          <w:szCs w:val="36"/>
         </w:rPr>
         <w:lastRenderedPageBreak/>
+        <w:t xml:space="preserve">2.0 </w:t>
+      </w:r>
+      <w:r>
+        <w:rPr>
+          <w:rFonts w:ascii="Times New Roman" w:eastAsia="Times New Roman" w:hAnsi="Times New Roman" w:cs="Times New Roman"/>
+          <w:b/>
+          <w:bCs/>
+          <w:color w:val="000000" w:themeColor="text1"/>
+          <w:sz w:val="36"/>
+          <w:szCs w:val="36"/>
+        </w:rPr>
         <w:t>Method</w:t>
       </w:r>
-      <w:bookmarkEnd w:id="1"/>
-    </w:p>
-    <w:p>
-      <w:pPr>
-        <w:pStyle w:val="Heading9"/>
+      <w:bookmarkEnd w:id="3"/>
+    </w:p>
+    <w:p/>
+    <w:p>
+      <w:pPr>
+        <w:pStyle w:val="Heading3"/>
         <w:ind w:firstLine="720"/>
         <w:rPr>
           <w:rFonts w:ascii="Times New Roman" w:eastAsia="Times New Roman" w:hAnsi="Times New Roman" w:cs="Times New Roman"/>
-        </w:rPr>
-      </w:pPr>
-      <w:bookmarkStart w:id="2" w:name="_Toc165936887"/>
-      <w:r>
-        <w:rPr>
-          <w:rFonts w:ascii="Times New Roman" w:eastAsia="Times New Roman" w:hAnsi="Times New Roman" w:cs="Times New Roman"/>
+          <w:b/>
+          <w:bCs/>
+          <w:color w:val="000000" w:themeColor="text1"/>
+        </w:rPr>
+      </w:pPr>
+      <w:bookmarkStart w:id="4" w:name="_Toc165991777"/>
+      <w:r>
+        <w:rPr>
+          <w:rFonts w:ascii="Times New Roman" w:eastAsia="Times New Roman" w:hAnsi="Times New Roman" w:cs="Times New Roman"/>
+          <w:b/>
+          <w:bCs/>
+          <w:color w:val="000000" w:themeColor="text1"/>
+        </w:rPr>
+        <w:t xml:space="preserve">2.1 </w:t>
+      </w:r>
+      <w:r>
+        <w:rPr>
+          <w:rFonts w:ascii="Times New Roman" w:eastAsia="Times New Roman" w:hAnsi="Times New Roman" w:cs="Times New Roman"/>
+          <w:b/>
+          <w:bCs/>
+          <w:color w:val="000000" w:themeColor="text1"/>
         </w:rPr>
         <w:t>Risks</w:t>
       </w:r>
-      <w:bookmarkEnd w:id="2"/>
-    </w:p>
+      <w:bookmarkEnd w:id="4"/>
+    </w:p>
+    <w:p/>
     <w:p>
       <w:pPr>
         <w:rPr>
@@ -2070,21 +3234,7 @@
         <w:rPr>
           <w:rFonts w:ascii="Times New Roman" w:hAnsi="Times New Roman" w:cs="Times New Roman"/>
         </w:rPr>
-        <w:t xml:space="preserve">, I have evaluated and rated each risk </w:t>
-      </w:r>
-      <w:proofErr w:type="gramStart"/>
-      <w:r>
-        <w:rPr>
-          <w:rFonts w:ascii="Times New Roman" w:hAnsi="Times New Roman" w:cs="Times New Roman"/>
-        </w:rPr>
-        <w:t>on the basis of</w:t>
-      </w:r>
-      <w:proofErr w:type="gramEnd"/>
-      <w:r>
-        <w:rPr>
-          <w:rFonts w:ascii="Times New Roman" w:hAnsi="Times New Roman" w:cs="Times New Roman"/>
-        </w:rPr>
-        <w:t xml:space="preserve"> its impact to the overall project, as well as the probability of the risk occurring.</w:t>
+        <w:t>, I have evaluated and rated each risk on the basis of its impact to the overall project, as well as the probability of the risk occurring.</w:t>
       </w:r>
       <w:r>
         <w:rPr>
@@ -2106,10 +3256,11 @@
           <w:rFonts w:ascii="Times New Roman" w:hAnsi="Times New Roman" w:cs="Times New Roman"/>
           <w:noProof/>
         </w:rPr>
+        <w:lastRenderedPageBreak/>
         <w:drawing>
-          <wp:inline distT="0" distB="0" distL="0" distR="0" wp14:anchorId="306BD8F5" wp14:editId="1A5DB178">
-            <wp:extent cx="4645938" cy="1751162"/>
-            <wp:effectExtent l="0" t="0" r="2540" b="1905"/>
+          <wp:inline distT="0" distB="0" distL="0" distR="0" wp14:anchorId="306BD8F5" wp14:editId="49A43BCE">
+            <wp:extent cx="5989083" cy="2257425"/>
+            <wp:effectExtent l="0" t="0" r="0" b="0"/>
             <wp:docPr id="1149413635" name="Picture 1" descr="Screenshot of Risk Mitigation Plan"/>
             <wp:cNvGraphicFramePr>
               <a:graphicFrameLocks xmlns:a="http://schemas.openxmlformats.org/drawingml/2006/main" noChangeAspect="1"/>
@@ -2122,7 +3273,7 @@
                     <pic:cNvPicPr/>
                   </pic:nvPicPr>
                   <pic:blipFill>
-                    <a:blip r:embed="rId6" cstate="print">
+                    <a:blip r:embed="rId8" cstate="print">
                       <a:extLst>
                         <a:ext uri="{28A0092B-C50C-407E-A947-70E740481C1C}">
                           <a14:useLocalDpi xmlns:a14="http://schemas.microsoft.com/office/drawing/2010/main" val="0"/>
@@ -2136,7 +3287,7 @@
                   <pic:spPr>
                     <a:xfrm>
                       <a:off x="0" y="0"/>
-                      <a:ext cx="4663190" cy="1757665"/>
+                      <a:ext cx="6024389" cy="2270733"/>
                     </a:xfrm>
                     <a:prstGeom prst="rect">
                       <a:avLst/>
@@ -2151,47 +3302,124 @@
     </w:p>
     <w:p>
       <w:pPr>
-        <w:pStyle w:val="Heading9"/>
-        <w:ind w:firstLine="720"/>
-        <w:rPr>
-          <w:rFonts w:ascii="Times New Roman" w:eastAsia="Times New Roman" w:hAnsi="Times New Roman" w:cs="Times New Roman"/>
-        </w:rPr>
-      </w:pPr>
-      <w:bookmarkStart w:id="3" w:name="_Toc165936888"/>
-      <w:r>
-        <w:rPr>
-          <w:rFonts w:ascii="Times New Roman" w:eastAsia="Times New Roman" w:hAnsi="Times New Roman" w:cs="Times New Roman"/>
-        </w:rPr>
-        <w:lastRenderedPageBreak/>
+        <w:ind w:left="360"/>
+        <w:rPr>
+          <w:rFonts w:ascii="Times New Roman" w:hAnsi="Times New Roman" w:cs="Times New Roman"/>
+          <w:i/>
+          <w:iCs/>
+          <w:sz w:val="22"/>
+          <w:szCs w:val="22"/>
+          <w:highlight w:val="red"/>
+        </w:rPr>
+      </w:pPr>
+      <w:r>
+        <w:rPr>
+          <w:rFonts w:ascii="Times New Roman" w:hAnsi="Times New Roman" w:cs="Times New Roman"/>
+          <w:i/>
+          <w:iCs/>
+          <w:sz w:val="22"/>
+          <w:szCs w:val="22"/>
+          <w:highlight w:val="red"/>
+        </w:rPr>
+        <w:t>DIAGRAM NUMBER</w:t>
+      </w:r>
+      <w:r>
+        <w:rPr>
+          <w:rFonts w:ascii="Times New Roman" w:hAnsi="Times New Roman" w:cs="Times New Roman"/>
+          <w:i/>
+          <w:iCs/>
+          <w:sz w:val="22"/>
+          <w:szCs w:val="22"/>
+        </w:rPr>
+        <w:t>: Risk Mitigation Plan</w:t>
+      </w:r>
+    </w:p>
+    <w:p>
+      <w:pPr>
+        <w:ind w:left="360"/>
+        <w:rPr>
+          <w:rFonts w:ascii="Times New Roman" w:hAnsi="Times New Roman" w:cs="Times New Roman"/>
+          <w:highlight w:val="yellow"/>
+        </w:rPr>
+      </w:pPr>
+    </w:p>
+    <w:p>
+      <w:pPr>
+        <w:pStyle w:val="Heading3"/>
+        <w:ind w:left="360"/>
+        <w:rPr>
+          <w:rFonts w:ascii="Times New Roman" w:eastAsia="Times New Roman" w:hAnsi="Times New Roman" w:cs="Times New Roman"/>
+          <w:b/>
+          <w:bCs/>
+          <w:color w:val="000000" w:themeColor="text1"/>
+        </w:rPr>
+      </w:pPr>
+      <w:bookmarkStart w:id="5" w:name="_Toc165991778"/>
+      <w:r>
+        <w:rPr>
+          <w:rFonts w:ascii="Times New Roman" w:eastAsia="Times New Roman" w:hAnsi="Times New Roman" w:cs="Times New Roman"/>
+          <w:b/>
+          <w:bCs/>
+          <w:color w:val="000000" w:themeColor="text1"/>
+        </w:rPr>
+        <w:t xml:space="preserve">2.2 </w:t>
+      </w:r>
+      <w:r>
+        <w:rPr>
+          <w:rFonts w:ascii="Times New Roman" w:eastAsia="Times New Roman" w:hAnsi="Times New Roman" w:cs="Times New Roman"/>
+          <w:b/>
+          <w:bCs/>
+          <w:color w:val="000000" w:themeColor="text1"/>
+        </w:rPr>
         <w:t>Suitable tools and methodologies</w:t>
       </w:r>
-      <w:bookmarkEnd w:id="3"/>
-    </w:p>
-    <w:p>
-      <w:pPr>
-        <w:rPr>
-          <w:rFonts w:ascii="Times New Roman" w:eastAsia="Times New Roman" w:hAnsi="Times New Roman" w:cs="Times New Roman"/>
-          <w:color w:val="000000" w:themeColor="text1"/>
-        </w:rPr>
-      </w:pPr>
-    </w:p>
-    <w:p>
-      <w:pPr>
-        <w:pStyle w:val="Heading9"/>
-        <w:ind w:firstLine="720"/>
-        <w:rPr>
-          <w:rFonts w:ascii="Times New Roman" w:eastAsia="Times New Roman" w:hAnsi="Times New Roman" w:cs="Times New Roman"/>
-        </w:rPr>
-      </w:pPr>
-      <w:bookmarkStart w:id="4" w:name="_Toc165936889"/>
-      <w:r>
-        <w:rPr>
-          <w:rFonts w:ascii="Times New Roman" w:eastAsia="Times New Roman" w:hAnsi="Times New Roman" w:cs="Times New Roman"/>
+      <w:bookmarkEnd w:id="5"/>
+    </w:p>
+    <w:p>
+      <w:pPr>
+        <w:pStyle w:val="Heading3"/>
+        <w:ind w:left="360"/>
+        <w:rPr>
+          <w:rFonts w:ascii="Times New Roman" w:eastAsia="Times New Roman" w:hAnsi="Times New Roman" w:cs="Times New Roman"/>
+          <w:b/>
+          <w:bCs/>
+          <w:color w:val="000000" w:themeColor="text1"/>
+        </w:rPr>
+      </w:pPr>
+    </w:p>
+    <w:p>
+      <w:pPr>
+        <w:pStyle w:val="Heading3"/>
+        <w:ind w:left="360"/>
+        <w:rPr>
+          <w:rFonts w:ascii="Times New Roman" w:eastAsia="Times New Roman" w:hAnsi="Times New Roman" w:cs="Times New Roman"/>
+          <w:b/>
+          <w:bCs/>
+          <w:color w:val="000000" w:themeColor="text1"/>
+        </w:rPr>
+      </w:pPr>
+      <w:bookmarkStart w:id="6" w:name="_Toc165991779"/>
+      <w:r>
+        <w:rPr>
+          <w:rFonts w:ascii="Times New Roman" w:eastAsia="Times New Roman" w:hAnsi="Times New Roman" w:cs="Times New Roman"/>
+          <w:b/>
+          <w:bCs/>
+          <w:color w:val="000000" w:themeColor="text1"/>
+        </w:rPr>
+        <w:t xml:space="preserve">2.3 </w:t>
+      </w:r>
+      <w:r>
+        <w:rPr>
+          <w:rFonts w:ascii="Times New Roman" w:eastAsia="Times New Roman" w:hAnsi="Times New Roman" w:cs="Times New Roman"/>
+          <w:b/>
+          <w:bCs/>
+          <w:color w:val="000000" w:themeColor="text1"/>
         </w:rPr>
         <w:t>Ethics</w:t>
       </w:r>
-      <w:bookmarkEnd w:id="4"/>
-    </w:p>
+      <w:bookmarkEnd w:id="6"/>
+    </w:p>
+    <w:p/>
     <w:p>
       <w:pPr>
         <w:rPr>
@@ -2284,6 +3512,7 @@
           <w:color w:val="000000"/>
           <w:spacing w:val="2"/>
         </w:rPr>
+        <w:lastRenderedPageBreak/>
         <w:t>Software development isn't just about codes and programs. It's about the ethical responsibility that all those involved in creating an application have towards its functions and impact on society. We need clear protocols and a sense of responsibility— failure or misuses must be addressed with justice. Both developers and distributors should be held accountable through means that are not only transparent but fair, too; this is how we take care of the end-users' interests.</w:t>
       </w:r>
     </w:p>
@@ -2297,21 +3526,37 @@
     </w:p>
     <w:p>
       <w:pPr>
-        <w:pStyle w:val="Heading9"/>
+        <w:pStyle w:val="Heading3"/>
         <w:ind w:firstLine="720"/>
         <w:rPr>
           <w:rFonts w:ascii="Times New Roman" w:eastAsia="Times New Roman" w:hAnsi="Times New Roman" w:cs="Times New Roman"/>
-        </w:rPr>
-      </w:pPr>
-      <w:bookmarkStart w:id="5" w:name="_Toc165936890"/>
-      <w:r>
-        <w:rPr>
-          <w:rFonts w:ascii="Times New Roman" w:eastAsia="Times New Roman" w:hAnsi="Times New Roman" w:cs="Times New Roman"/>
+          <w:b/>
+          <w:bCs/>
+          <w:color w:val="000000" w:themeColor="text1"/>
+        </w:rPr>
+      </w:pPr>
+      <w:bookmarkStart w:id="7" w:name="_Toc165991780"/>
+      <w:r>
+        <w:rPr>
+          <w:rFonts w:ascii="Times New Roman" w:eastAsia="Times New Roman" w:hAnsi="Times New Roman" w:cs="Times New Roman"/>
+          <w:b/>
+          <w:bCs/>
+          <w:color w:val="000000" w:themeColor="text1"/>
+        </w:rPr>
+        <w:t xml:space="preserve">2.4 </w:t>
+      </w:r>
+      <w:r>
+        <w:rPr>
+          <w:rFonts w:ascii="Times New Roman" w:eastAsia="Times New Roman" w:hAnsi="Times New Roman" w:cs="Times New Roman"/>
+          <w:b/>
+          <w:bCs/>
+          <w:color w:val="000000" w:themeColor="text1"/>
         </w:rPr>
         <w:t>Version Control Strategy</w:t>
       </w:r>
-      <w:bookmarkEnd w:id="5"/>
-    </w:p>
+      <w:bookmarkEnd w:id="7"/>
+    </w:p>
+    <w:p/>
     <w:p>
       <w:pPr>
         <w:rPr>
@@ -2338,138 +3583,116 @@
           <w:rFonts w:ascii="Times New Roman" w:hAnsi="Times New Roman" w:cs="Times New Roman"/>
           <w:shd w:val="clear" w:color="auto" w:fill="FFFFFF"/>
         </w:rPr>
+        <w:t>There are two main types of version control systems: centralised and distributed. Centrali</w:t>
+      </w:r>
+      <w:r>
+        <w:rPr>
+          <w:rFonts w:ascii="Times New Roman" w:hAnsi="Times New Roman" w:cs="Times New Roman"/>
+          <w:shd w:val="clear" w:color="auto" w:fill="FFFFFF"/>
+        </w:rPr>
+        <w:t>s</w:t>
+      </w:r>
+      <w:r>
+        <w:rPr>
+          <w:rFonts w:ascii="Times New Roman" w:hAnsi="Times New Roman" w:cs="Times New Roman"/>
+          <w:shd w:val="clear" w:color="auto" w:fill="FFFFFF"/>
+        </w:rPr>
+        <w:t>ed version control</w:t>
+      </w:r>
+      <w:r>
+        <w:rPr>
+          <w:rFonts w:ascii="Times New Roman" w:hAnsi="Times New Roman" w:cs="Times New Roman"/>
+          <w:shd w:val="clear" w:color="auto" w:fill="FFFFFF"/>
+        </w:rPr>
+        <w:t xml:space="preserve"> systems, such as Subversion (SVN), rely on a single server to store all versions of a project’s files [Centralized vs Distributed Version Control: Which One Should We Choose? 2023]. In contract, distributed version control systems, like Git, allow multiple copies of the entire codebase to exist on different developers’ machines, providing a more robust and flexible approach to version management</w:t>
+      </w:r>
+      <w:r>
+        <w:rPr>
+          <w:rFonts w:ascii="Times New Roman" w:hAnsi="Times New Roman" w:cs="Times New Roman"/>
+          <w:shd w:val="clear" w:color="auto" w:fill="FFFFFF"/>
+        </w:rPr>
+        <w:t xml:space="preserve"> [</w:t>
+      </w:r>
+      <w:r>
+        <w:rPr>
+          <w:rFonts w:ascii="Times New Roman" w:hAnsi="Times New Roman" w:cs="Times New Roman"/>
+        </w:rPr>
+        <w:t>What is version control: centralized vs. DVCS, 2012].</w:t>
+      </w:r>
+    </w:p>
+    <w:p>
+      <w:pPr>
+        <w:rPr>
+          <w:rFonts w:ascii="Times New Roman" w:hAnsi="Times New Roman" w:cs="Times New Roman"/>
+          <w:shd w:val="clear" w:color="auto" w:fill="FFFFFF"/>
+        </w:rPr>
+      </w:pPr>
+      <w:proofErr w:type="gramStart"/>
+      <w:r>
+        <w:rPr>
+          <w:rFonts w:ascii="Times New Roman" w:hAnsi="Times New Roman" w:cs="Times New Roman"/>
+          <w:shd w:val="clear" w:color="auto" w:fill="FFFFFF"/>
+        </w:rPr>
+        <w:t>In the course of</w:t>
+      </w:r>
+      <w:proofErr w:type="gramEnd"/>
+      <w:r>
+        <w:rPr>
+          <w:rFonts w:ascii="Times New Roman" w:hAnsi="Times New Roman" w:cs="Times New Roman"/>
+          <w:shd w:val="clear" w:color="auto" w:fill="FFFFFF"/>
+        </w:rPr>
+        <w:t xml:space="preserve"> this project’s development, diligent efforts have been made to utilize GitHub for robust version control measures. GitHub serves as a pivotal tool that enables the examination, revision, and distribution of any version of the project documentation, as and when required. This capability is of paramount importance for ensuring the integrity of the project’s historical record. The platform’s utility in this regard underscores its role in facilitating a systematic and transparent tracking of the project’s progression, thereby contributing to the reliability and reproducibility of the developmental process [Adapted from “Git vs GitHub – What is Version Control and How Does it Work?” 2020].</w:t>
+      </w:r>
+    </w:p>
+    <w:p>
+      <w:pPr>
+        <w:rPr>
+          <w:rFonts w:ascii="Times New Roman" w:hAnsi="Times New Roman" w:cs="Times New Roman"/>
+          <w:shd w:val="clear" w:color="auto" w:fill="FFFFFF"/>
+        </w:rPr>
+      </w:pPr>
+      <w:r>
+        <w:rPr>
+          <w:rFonts w:ascii="Times New Roman" w:hAnsi="Times New Roman" w:cs="Times New Roman"/>
+          <w:shd w:val="clear" w:color="auto" w:fill="FFFFFF"/>
+        </w:rPr>
+        <w:t>The selection of GitHub as the version control strategy was predicated on its compatibility and versatility, which rendered it an apparent choice. Nevertheless, despite its widespread popularity, GitHub is characterized by a steep learning curve. This aspect poses challenges for novice users in fully leveraging its capabilities. The complexities become particularly salient during self-directed learning endeavours. In the absence of structured guidance, individuals may experience a sense of disorientation and uncertainty regarding the initiation of their GitHub journey.</w:t>
+      </w:r>
+    </w:p>
+    <w:p>
+      <w:pPr>
+        <w:rPr>
+          <w:rFonts w:ascii="Times New Roman" w:hAnsi="Times New Roman" w:cs="Times New Roman"/>
+          <w:i/>
+          <w:iCs/>
+          <w:sz w:val="22"/>
+          <w:szCs w:val="22"/>
+          <w:shd w:val="clear" w:color="auto" w:fill="FFFFFF"/>
+        </w:rPr>
+      </w:pPr>
+      <w:r>
+        <w:rPr>
+          <w:rFonts w:ascii="Times New Roman" w:hAnsi="Times New Roman" w:cs="Times New Roman"/>
+          <w:i/>
+          <w:iCs/>
+          <w:noProof/>
+          <w:sz w:val="22"/>
+          <w:szCs w:val="22"/>
+          <w:shd w:val="clear" w:color="auto" w:fill="FFFFFF"/>
+        </w:rPr>
         <w:lastRenderedPageBreak/>
-        <w:t>There are two main types of version control systems: centralised and distributed. Centrali</w:t>
-      </w:r>
-      <w:r>
-        <w:rPr>
-          <w:rFonts w:ascii="Times New Roman" w:hAnsi="Times New Roman" w:cs="Times New Roman"/>
-          <w:shd w:val="clear" w:color="auto" w:fill="FFFFFF"/>
-        </w:rPr>
-        <w:t>s</w:t>
-      </w:r>
-      <w:r>
-        <w:rPr>
-          <w:rFonts w:ascii="Times New Roman" w:hAnsi="Times New Roman" w:cs="Times New Roman"/>
-          <w:shd w:val="clear" w:color="auto" w:fill="FFFFFF"/>
-        </w:rPr>
-        <w:t>ed version control</w:t>
-      </w:r>
-      <w:r>
-        <w:rPr>
-          <w:rFonts w:ascii="Times New Roman" w:hAnsi="Times New Roman" w:cs="Times New Roman"/>
-          <w:shd w:val="clear" w:color="auto" w:fill="FFFFFF"/>
-        </w:rPr>
-        <w:t xml:space="preserve"> systems, such as Subversion (SVN), rely on a single server to store all versions of a project’s files [Centralized vs Distributed Version Control: Which One Should We Choose? 2023]. In contract, distributed version control systems, like Git, allow multiple copies of the entire codebase to exist on different developers’ machines, providing a more robust and flexible approach to version management</w:t>
-      </w:r>
-      <w:r>
-        <w:rPr>
-          <w:rFonts w:ascii="Times New Roman" w:hAnsi="Times New Roman" w:cs="Times New Roman"/>
-          <w:shd w:val="clear" w:color="auto" w:fill="FFFFFF"/>
-        </w:rPr>
-        <w:t xml:space="preserve"> [</w:t>
-      </w:r>
-      <w:r>
-        <w:rPr>
-          <w:rFonts w:ascii="Times New Roman" w:hAnsi="Times New Roman" w:cs="Times New Roman"/>
-        </w:rPr>
-        <w:t>What is version control: centralized vs. DVCS, 2012].</w:t>
-      </w:r>
-    </w:p>
-    <w:p>
-      <w:pPr>
-        <w:rPr>
-          <w:rFonts w:ascii="Times New Roman" w:hAnsi="Times New Roman" w:cs="Times New Roman"/>
-          <w:shd w:val="clear" w:color="auto" w:fill="FFFFFF"/>
-        </w:rPr>
-      </w:pPr>
-      <w:proofErr w:type="gramStart"/>
-      <w:r>
-        <w:rPr>
-          <w:rFonts w:ascii="Times New Roman" w:hAnsi="Times New Roman" w:cs="Times New Roman"/>
-          <w:shd w:val="clear" w:color="auto" w:fill="FFFFFF"/>
-        </w:rPr>
-        <w:t>In the course of</w:t>
-      </w:r>
-      <w:proofErr w:type="gramEnd"/>
-      <w:r>
-        <w:rPr>
-          <w:rFonts w:ascii="Times New Roman" w:hAnsi="Times New Roman" w:cs="Times New Roman"/>
-          <w:shd w:val="clear" w:color="auto" w:fill="FFFFFF"/>
-        </w:rPr>
-        <w:t xml:space="preserve"> this project’s development, diligent efforts have been made to utilize GitHub for robust version control measures. GitHub serves as a pivotal tool that enables the examination, revision, and distribution of any version of the project documentation, as and when required. This capability is of paramount importance for ensuring the integrity of the project’s historical record. The platform’s utility in this regard underscores its role in facilitating a systematic and transparent tracking of the project’s progression, thereby contributing to the reliability and reproducibility of the developmental process [Adapted from “Git vs GitHub – What is Version Control and How Does it Work?” 2020].</w:t>
-      </w:r>
-    </w:p>
-    <w:p>
-      <w:pPr>
-        <w:rPr>
-          <w:rFonts w:ascii="Times New Roman" w:hAnsi="Times New Roman" w:cs="Times New Roman"/>
-          <w:shd w:val="clear" w:color="auto" w:fill="FFFFFF"/>
-        </w:rPr>
-      </w:pPr>
-      <w:r>
-        <w:rPr>
-          <w:rFonts w:ascii="Times New Roman" w:hAnsi="Times New Roman" w:cs="Times New Roman"/>
-          <w:shd w:val="clear" w:color="auto" w:fill="FFFFFF"/>
-        </w:rPr>
-        <w:t>The selection of GitHub as the version control strategy was predicated on its compatibility and versatility, which rendered it an apparent choice. Nevertheless, despite its widespread popularity, GitHub is characterized by a steep learning curve. This aspect poses challenges for novice users in fully leveraging its capabilities. The complexities become particularly salient during self-directed learning endeavours. In the absence of structured guidance, individuals may experience a sense of disorientation and uncertainty regarding the initiation of their GitHub journey.</w:t>
-      </w:r>
-    </w:p>
-    <w:p>
-      <w:pPr>
-        <w:rPr>
-          <w:rFonts w:ascii="Times New Roman" w:hAnsi="Times New Roman" w:cs="Times New Roman"/>
-          <w:shd w:val="clear" w:color="auto" w:fill="FFFFFF"/>
-        </w:rPr>
-      </w:pPr>
-      <w:r>
-        <w:rPr>
-          <w:rFonts w:ascii="Times New Roman" w:hAnsi="Times New Roman" w:cs="Times New Roman"/>
-          <w:shd w:val="clear" w:color="auto" w:fill="FFFFFF"/>
-        </w:rPr>
-        <w:t xml:space="preserve">As show in </w:t>
-      </w:r>
-      <w:r>
-        <w:rPr>
-          <w:rFonts w:ascii="Times New Roman" w:hAnsi="Times New Roman" w:cs="Times New Roman"/>
-          <w:highlight w:val="red"/>
-          <w:shd w:val="clear" w:color="auto" w:fill="FFFFFF"/>
-        </w:rPr>
-        <w:t>DIAGRAM NUMBER</w:t>
-      </w:r>
-      <w:r>
-        <w:rPr>
-          <w:rFonts w:ascii="Times New Roman" w:hAnsi="Times New Roman" w:cs="Times New Roman"/>
-          <w:shd w:val="clear" w:color="auto" w:fill="FFFFFF"/>
-        </w:rPr>
-        <w:t>, I have been routinely uploading and updating the files on the project’s repository on GitHub.</w:t>
-      </w:r>
-    </w:p>
-    <w:p>
-      <w:pPr>
-        <w:rPr>
-          <w:rFonts w:ascii="Times New Roman" w:hAnsi="Times New Roman" w:cs="Times New Roman"/>
-          <w:shd w:val="clear" w:color="auto" w:fill="FFFFFF"/>
-        </w:rPr>
-      </w:pPr>
-      <w:r>
-        <w:rPr>
-          <w:rFonts w:ascii="Times New Roman" w:hAnsi="Times New Roman" w:cs="Times New Roman"/>
-          <w:noProof/>
-          <w:shd w:val="clear" w:color="auto" w:fill="FFFFFF"/>
-        </w:rPr>
         <w:drawing>
-          <wp:anchor distT="0" distB="0" distL="114300" distR="114300" simplePos="0" relativeHeight="251658240" behindDoc="0" locked="0" layoutInCell="1" allowOverlap="1" wp14:anchorId="2B0C2BF8" wp14:editId="0B1DEFDD">
+          <wp:anchor distT="0" distB="0" distL="114300" distR="114300" simplePos="0" relativeHeight="251658240" behindDoc="0" locked="0" layoutInCell="1" allowOverlap="1" wp14:anchorId="2B0C2BF8" wp14:editId="44FC02E4">
             <wp:simplePos x="0" y="0"/>
-            <wp:positionH relativeFrom="column">
-              <wp:posOffset>0</wp:posOffset>
+            <wp:positionH relativeFrom="margin">
+              <wp:align>left</wp:align>
             </wp:positionH>
             <wp:positionV relativeFrom="paragraph">
-              <wp:posOffset>731</wp:posOffset>
+              <wp:posOffset>0</wp:posOffset>
             </wp:positionV>
-            <wp:extent cx="3300587" cy="1880558"/>
-            <wp:effectExtent l="0" t="0" r="0" b="5715"/>
-            <wp:wrapSquare wrapText="bothSides"/>
+            <wp:extent cx="5667375" cy="3228975"/>
+            <wp:effectExtent l="0" t="0" r="9525" b="9525"/>
+            <wp:wrapTopAndBottom/>
             <wp:docPr id="1421335640" name="Picture 1" descr="Screenshot of project's GitHub repository"/>
             <wp:cNvGraphicFramePr>
               <a:graphicFrameLocks xmlns:a="http://schemas.openxmlformats.org/drawingml/2006/main" noChangeAspect="1"/>
@@ -2482,7 +3705,7 @@
                     <pic:cNvPicPr/>
                   </pic:nvPicPr>
                   <pic:blipFill>
-                    <a:blip r:embed="rId7" cstate="print">
+                    <a:blip r:embed="rId9" cstate="print">
                       <a:extLst>
                         <a:ext uri="{28A0092B-C50C-407E-A947-70E740481C1C}">
                           <a14:useLocalDpi xmlns:a14="http://schemas.microsoft.com/office/drawing/2010/main" val="0"/>
@@ -2496,7 +3719,7 @@
                   <pic:spPr>
                     <a:xfrm>
                       <a:off x="0" y="0"/>
-                      <a:ext cx="3300587" cy="1880558"/>
+                      <a:ext cx="5667375" cy="3228975"/>
                     </a:xfrm>
                     <a:prstGeom prst="rect">
                       <a:avLst/>
@@ -2514,94 +3737,61 @@
           </wp:anchor>
         </w:drawing>
       </w:r>
-    </w:p>
-    <w:p>
-      <w:pPr>
-        <w:rPr>
-          <w:rFonts w:ascii="Times New Roman" w:hAnsi="Times New Roman" w:cs="Times New Roman"/>
+      <w:r>
+        <w:rPr>
+          <w:rFonts w:ascii="Times New Roman" w:hAnsi="Times New Roman" w:cs="Times New Roman"/>
+          <w:i/>
+          <w:iCs/>
+          <w:sz w:val="22"/>
+          <w:szCs w:val="22"/>
           <w:highlight w:val="red"/>
           <w:shd w:val="clear" w:color="auto" w:fill="FFFFFF"/>
         </w:rPr>
-      </w:pPr>
-    </w:p>
-    <w:p>
-      <w:pPr>
-        <w:rPr>
-          <w:rFonts w:ascii="Times New Roman" w:hAnsi="Times New Roman" w:cs="Times New Roman"/>
-          <w:highlight w:val="red"/>
+        <w:t>DIAGRAM NUMBER</w:t>
+      </w:r>
+      <w:r>
+        <w:rPr>
+          <w:rFonts w:ascii="Times New Roman" w:hAnsi="Times New Roman" w:cs="Times New Roman"/>
+          <w:i/>
+          <w:iCs/>
+          <w:sz w:val="22"/>
+          <w:szCs w:val="22"/>
           <w:shd w:val="clear" w:color="auto" w:fill="FFFFFF"/>
         </w:rPr>
-      </w:pPr>
-    </w:p>
-    <w:p>
-      <w:pPr>
-        <w:rPr>
-          <w:rFonts w:ascii="Times New Roman" w:hAnsi="Times New Roman" w:cs="Times New Roman"/>
-          <w:highlight w:val="red"/>
+        <w:t>:</w:t>
+      </w:r>
+      <w:r>
+        <w:rPr>
+          <w:rFonts w:ascii="Times New Roman" w:hAnsi="Times New Roman" w:cs="Times New Roman"/>
+          <w:i/>
+          <w:iCs/>
+          <w:sz w:val="22"/>
+          <w:szCs w:val="22"/>
           <w:shd w:val="clear" w:color="auto" w:fill="FFFFFF"/>
         </w:rPr>
-      </w:pPr>
-    </w:p>
-    <w:p>
-      <w:pPr>
-        <w:rPr>
-          <w:rFonts w:ascii="Times New Roman" w:hAnsi="Times New Roman" w:cs="Times New Roman"/>
-          <w:highlight w:val="red"/>
+        <w:t xml:space="preserve"> </w:t>
+      </w:r>
+      <w:r>
+        <w:rPr>
+          <w:rFonts w:ascii="Times New Roman" w:hAnsi="Times New Roman" w:cs="Times New Roman"/>
+          <w:i/>
+          <w:iCs/>
+          <w:sz w:val="22"/>
+          <w:szCs w:val="22"/>
           <w:shd w:val="clear" w:color="auto" w:fill="FFFFFF"/>
         </w:rPr>
-      </w:pPr>
-    </w:p>
-    <w:p>
-      <w:pPr>
-        <w:rPr>
-          <w:rFonts w:ascii="Times New Roman" w:hAnsi="Times New Roman" w:cs="Times New Roman"/>
+        <w:t xml:space="preserve">shows </w:t>
+      </w:r>
+      <w:r>
+        <w:rPr>
+          <w:rFonts w:ascii="Times New Roman" w:hAnsi="Times New Roman" w:cs="Times New Roman"/>
+          <w:i/>
+          <w:iCs/>
+          <w:sz w:val="22"/>
+          <w:szCs w:val="22"/>
           <w:shd w:val="clear" w:color="auto" w:fill="FFFFFF"/>
         </w:rPr>
-      </w:pPr>
-      <w:r>
-        <w:rPr>
-          <w:rFonts w:ascii="Times New Roman" w:hAnsi="Times New Roman" w:cs="Times New Roman"/>
-          <w:highlight w:val="red"/>
-          <w:shd w:val="clear" w:color="auto" w:fill="FFFFFF"/>
-        </w:rPr>
-        <w:t>DIAGRAM NUMER</w:t>
-      </w:r>
-      <w:r>
-        <w:rPr>
-          <w:rFonts w:ascii="Times New Roman" w:hAnsi="Times New Roman" w:cs="Times New Roman"/>
-          <w:shd w:val="clear" w:color="auto" w:fill="FFFFFF"/>
-        </w:rPr>
-        <w:t xml:space="preserve">, shows the </w:t>
-      </w:r>
-      <w:r>
-        <w:rPr>
-          <w:rFonts w:ascii="Times New Roman" w:hAnsi="Times New Roman" w:cs="Times New Roman"/>
-          <w:shd w:val="clear" w:color="auto" w:fill="FFFFFF"/>
-        </w:rPr>
-        <w:t>number</w:t>
-      </w:r>
-      <w:r>
-        <w:rPr>
-          <w:rFonts w:ascii="Times New Roman" w:hAnsi="Times New Roman" w:cs="Times New Roman"/>
-          <w:shd w:val="clear" w:color="auto" w:fill="FFFFFF"/>
-        </w:rPr>
-        <w:t xml:space="preserve"> of times I have committed to the project’s repository, as well as the </w:t>
-      </w:r>
-      <w:proofErr w:type="gramStart"/>
-      <w:r>
-        <w:rPr>
-          <w:rFonts w:ascii="Times New Roman" w:hAnsi="Times New Roman" w:cs="Times New Roman"/>
-          <w:shd w:val="clear" w:color="auto" w:fill="FFFFFF"/>
-        </w:rPr>
-        <w:t>amount</w:t>
-      </w:r>
-      <w:proofErr w:type="gramEnd"/>
-      <w:r>
-        <w:rPr>
-          <w:rFonts w:ascii="Times New Roman" w:hAnsi="Times New Roman" w:cs="Times New Roman"/>
-          <w:shd w:val="clear" w:color="auto" w:fill="FFFFFF"/>
-        </w:rPr>
-        <w:t xml:space="preserve"> of lines of code added and deleted.</w:t>
+        <w:t>I have been routinely uploading and updating the files on the project’s repository on GitHub.</w:t>
       </w:r>
     </w:p>
     <w:p>
@@ -2617,19 +3807,18 @@
           <w:noProof/>
           <w:shd w:val="clear" w:color="auto" w:fill="FFFFFF"/>
         </w:rPr>
-        <w:lastRenderedPageBreak/>
         <w:drawing>
-          <wp:anchor distT="0" distB="0" distL="114300" distR="114300" simplePos="0" relativeHeight="251659264" behindDoc="0" locked="0" layoutInCell="1" allowOverlap="1" wp14:anchorId="5E436969" wp14:editId="35DCC176">
+          <wp:anchor distT="0" distB="0" distL="114300" distR="114300" simplePos="0" relativeHeight="251659264" behindDoc="0" locked="0" layoutInCell="1" allowOverlap="1" wp14:anchorId="5E436969" wp14:editId="5AFC0BBA">
             <wp:simplePos x="0" y="0"/>
-            <wp:positionH relativeFrom="column">
-              <wp:posOffset>0</wp:posOffset>
+            <wp:positionH relativeFrom="margin">
+              <wp:align>left</wp:align>
             </wp:positionH>
             <wp:positionV relativeFrom="paragraph">
-              <wp:posOffset>-312</wp:posOffset>
+              <wp:posOffset>299720</wp:posOffset>
             </wp:positionV>
-            <wp:extent cx="2967487" cy="1872106"/>
-            <wp:effectExtent l="0" t="0" r="4445" b="0"/>
-            <wp:wrapSquare wrapText="bothSides"/>
+            <wp:extent cx="3608070" cy="2276475"/>
+            <wp:effectExtent l="0" t="0" r="0" b="9525"/>
+            <wp:wrapTopAndBottom/>
             <wp:docPr id="986878857" name="Picture 1" descr="A graph with numbers and a number on it&#10;&#10;Description automatically generated"/>
             <wp:cNvGraphicFramePr>
               <a:graphicFrameLocks xmlns:a="http://schemas.openxmlformats.org/drawingml/2006/main" noChangeAspect="1"/>
@@ -2642,7 +3831,7 @@
                     <pic:cNvPicPr/>
                   </pic:nvPicPr>
                   <pic:blipFill>
-                    <a:blip r:embed="rId8">
+                    <a:blip r:embed="rId10">
                       <a:extLst>
                         <a:ext uri="{28A0092B-C50C-407E-A947-70E740481C1C}">
                           <a14:useLocalDpi xmlns:a14="http://schemas.microsoft.com/office/drawing/2010/main" val="0"/>
@@ -2656,7 +3845,7 @@
                   <pic:spPr>
                     <a:xfrm>
                       <a:off x="0" y="0"/>
-                      <a:ext cx="2967487" cy="1872106"/>
+                      <a:ext cx="3608070" cy="2276475"/>
                     </a:xfrm>
                     <a:prstGeom prst="rect">
                       <a:avLst/>
@@ -2679,286 +3868,1047 @@
       <w:pPr>
         <w:rPr>
           <w:rFonts w:ascii="Times New Roman" w:hAnsi="Times New Roman" w:cs="Times New Roman"/>
+          <w:i/>
+          <w:iCs/>
+          <w:sz w:val="22"/>
+          <w:szCs w:val="22"/>
+          <w:shd w:val="clear" w:color="auto" w:fill="FFFFFF"/>
+        </w:rPr>
+      </w:pPr>
+      <w:r>
+        <w:rPr>
+          <w:rFonts w:ascii="Times New Roman" w:hAnsi="Times New Roman" w:cs="Times New Roman"/>
+          <w:i/>
+          <w:iCs/>
+          <w:sz w:val="22"/>
+          <w:szCs w:val="22"/>
+          <w:highlight w:val="red"/>
+          <w:shd w:val="clear" w:color="auto" w:fill="FFFFFF"/>
+        </w:rPr>
+        <w:t>DIAGRAM NUMER</w:t>
+      </w:r>
+      <w:r>
+        <w:rPr>
+          <w:rFonts w:ascii="Times New Roman" w:hAnsi="Times New Roman" w:cs="Times New Roman"/>
+          <w:i/>
+          <w:iCs/>
+          <w:sz w:val="22"/>
+          <w:szCs w:val="22"/>
+          <w:shd w:val="clear" w:color="auto" w:fill="FFFFFF"/>
+        </w:rPr>
+        <w:t>:</w:t>
+      </w:r>
+      <w:r>
+        <w:rPr>
+          <w:rFonts w:ascii="Times New Roman" w:hAnsi="Times New Roman" w:cs="Times New Roman"/>
+          <w:i/>
+          <w:iCs/>
+          <w:sz w:val="22"/>
+          <w:szCs w:val="22"/>
+          <w:shd w:val="clear" w:color="auto" w:fill="FFFFFF"/>
+        </w:rPr>
+        <w:t xml:space="preserve"> shows the number of times I have committed to the project’s repository, as well as the </w:t>
+      </w:r>
+      <w:r>
+        <w:rPr>
+          <w:rFonts w:ascii="Times New Roman" w:hAnsi="Times New Roman" w:cs="Times New Roman"/>
+          <w:i/>
+          <w:iCs/>
+          <w:sz w:val="22"/>
+          <w:szCs w:val="22"/>
+          <w:shd w:val="clear" w:color="auto" w:fill="FFFFFF"/>
+        </w:rPr>
+        <w:t>number</w:t>
+      </w:r>
+      <w:r>
+        <w:rPr>
+          <w:rFonts w:ascii="Times New Roman" w:hAnsi="Times New Roman" w:cs="Times New Roman"/>
+          <w:i/>
+          <w:iCs/>
+          <w:sz w:val="22"/>
+          <w:szCs w:val="22"/>
+          <w:shd w:val="clear" w:color="auto" w:fill="FFFFFF"/>
+        </w:rPr>
+        <w:t xml:space="preserve"> of lines of code added and deleted.</w:t>
+      </w:r>
+    </w:p>
+    <w:p>
+      <w:pPr>
+        <w:rPr>
+          <w:rFonts w:ascii="Times New Roman" w:hAnsi="Times New Roman" w:cs="Times New Roman"/>
+          <w:sz w:val="36"/>
+          <w:szCs w:val="36"/>
+          <w:shd w:val="clear" w:color="auto" w:fill="FFFFFF"/>
+        </w:rPr>
+      </w:pPr>
+      <w:r>
+        <w:rPr>
+          <w:rFonts w:ascii="Times New Roman" w:hAnsi="Times New Roman" w:cs="Times New Roman"/>
           <w:sz w:val="36"/>
           <w:szCs w:val="36"/>
           <w:highlight w:val="blue"/>
           <w:shd w:val="clear" w:color="auto" w:fill="FFFFFF"/>
         </w:rPr>
-      </w:pPr>
-    </w:p>
-    <w:p>
-      <w:pPr>
-        <w:rPr>
-          <w:rFonts w:ascii="Times New Roman" w:hAnsi="Times New Roman" w:cs="Times New Roman"/>
+        <w:t>UPDATE THESE PICTURES</w:t>
+      </w:r>
+    </w:p>
+    <w:p>
+      <w:pPr>
+        <w:rPr>
+          <w:rFonts w:ascii="Times New Roman" w:eastAsia="Times New Roman" w:hAnsi="Times New Roman" w:cs="Times New Roman"/>
+          <w:color w:val="000000" w:themeColor="text1"/>
+        </w:rPr>
+      </w:pPr>
+    </w:p>
+    <w:p>
+      <w:pPr>
+        <w:rPr>
+          <w:rFonts w:ascii="Times New Roman" w:eastAsia="Times New Roman" w:hAnsi="Times New Roman" w:cs="Times New Roman"/>
+          <w:color w:val="000000" w:themeColor="text1"/>
+        </w:rPr>
+      </w:pPr>
+    </w:p>
+    <w:p>
+      <w:pPr>
+        <w:pStyle w:val="Heading2"/>
+        <w:jc w:val="center"/>
+        <w:rPr>
+          <w:rFonts w:ascii="Times New Roman" w:eastAsia="Times New Roman" w:hAnsi="Times New Roman" w:cs="Times New Roman"/>
+          <w:b/>
+          <w:bCs/>
+          <w:color w:val="000000" w:themeColor="text1"/>
           <w:sz w:val="36"/>
           <w:szCs w:val="36"/>
-          <w:highlight w:val="blue"/>
-          <w:shd w:val="clear" w:color="auto" w:fill="FFFFFF"/>
-        </w:rPr>
-      </w:pPr>
-    </w:p>
-    <w:p>
-      <w:pPr>
-        <w:rPr>
-          <w:rFonts w:ascii="Times New Roman" w:hAnsi="Times New Roman" w:cs="Times New Roman"/>
+        </w:rPr>
+      </w:pPr>
+      <w:bookmarkStart w:id="8" w:name="_Toc165991781"/>
+      <w:r>
+        <w:rPr>
+          <w:rFonts w:ascii="Times New Roman" w:eastAsia="Times New Roman" w:hAnsi="Times New Roman" w:cs="Times New Roman"/>
+          <w:b/>
+          <w:bCs/>
+          <w:color w:val="000000" w:themeColor="text1"/>
           <w:sz w:val="36"/>
           <w:szCs w:val="36"/>
-          <w:highlight w:val="blue"/>
-          <w:shd w:val="clear" w:color="auto" w:fill="FFFFFF"/>
-        </w:rPr>
-      </w:pPr>
-    </w:p>
-    <w:p>
-      <w:pPr>
-        <w:rPr>
-          <w:rFonts w:ascii="Times New Roman" w:hAnsi="Times New Roman" w:cs="Times New Roman"/>
+        </w:rPr>
+        <w:lastRenderedPageBreak/>
+        <w:t xml:space="preserve">3.0 </w:t>
+      </w:r>
+      <w:r>
+        <w:rPr>
+          <w:rFonts w:ascii="Times New Roman" w:eastAsia="Times New Roman" w:hAnsi="Times New Roman" w:cs="Times New Roman"/>
+          <w:b/>
+          <w:bCs/>
+          <w:color w:val="000000" w:themeColor="text1"/>
           <w:sz w:val="36"/>
           <w:szCs w:val="36"/>
-          <w:highlight w:val="blue"/>
+        </w:rPr>
+        <w:t>Research</w:t>
+      </w:r>
+      <w:bookmarkEnd w:id="8"/>
+    </w:p>
+    <w:p/>
+    <w:p>
+      <w:pPr>
+        <w:pStyle w:val="Heading3"/>
+        <w:ind w:firstLine="720"/>
+        <w:rPr>
+          <w:rFonts w:ascii="Times New Roman" w:hAnsi="Times New Roman" w:cs="Times New Roman"/>
+          <w:b/>
+          <w:bCs/>
+          <w:color w:val="000000" w:themeColor="text1"/>
+        </w:rPr>
+      </w:pPr>
+      <w:bookmarkStart w:id="9" w:name="_Toc165991782"/>
+      <w:r>
+        <w:rPr>
+          <w:rFonts w:ascii="Times New Roman" w:hAnsi="Times New Roman" w:cs="Times New Roman"/>
+          <w:b/>
+          <w:bCs/>
+          <w:color w:val="000000" w:themeColor="text1"/>
+        </w:rPr>
+        <w:t xml:space="preserve">3.1 </w:t>
+      </w:r>
+      <w:r>
+        <w:rPr>
+          <w:rFonts w:ascii="Times New Roman" w:hAnsi="Times New Roman" w:cs="Times New Roman"/>
+          <w:b/>
+          <w:bCs/>
+          <w:color w:val="000000" w:themeColor="text1"/>
+        </w:rPr>
+        <w:t>Secondary Research</w:t>
+      </w:r>
+      <w:bookmarkEnd w:id="9"/>
+    </w:p>
+    <w:p>
+      <w:pPr>
+        <w:pStyle w:val="Heading4"/>
+        <w:rPr>
+          <w:rFonts w:ascii="Times New Roman" w:hAnsi="Times New Roman" w:cs="Times New Roman"/>
+          <w:b/>
+          <w:bCs/>
+          <w:i w:val="0"/>
+          <w:iCs w:val="0"/>
+        </w:rPr>
+      </w:pPr>
+      <w:r>
+        <w:tab/>
+      </w:r>
+      <w:r>
+        <w:tab/>
+      </w:r>
+      <w:bookmarkStart w:id="10" w:name="_Toc165991783"/>
+      <w:r>
+        <w:rPr>
+          <w:rFonts w:ascii="Times New Roman" w:hAnsi="Times New Roman" w:cs="Times New Roman"/>
+          <w:b/>
+          <w:bCs/>
+          <w:i w:val="0"/>
+          <w:iCs w:val="0"/>
+          <w:color w:val="000000" w:themeColor="text1"/>
+        </w:rPr>
+        <w:t>Crime Prevention</w:t>
+      </w:r>
+      <w:bookmarkEnd w:id="10"/>
+    </w:p>
+    <w:p>
+      <w:pPr>
+        <w:rPr>
+          <w:rFonts w:ascii="Times New Roman" w:eastAsia="Times New Roman" w:hAnsi="Times New Roman" w:cs="Times New Roman"/>
+          <w:color w:val="000000" w:themeColor="text1"/>
+        </w:rPr>
+      </w:pPr>
+      <w:r>
+        <w:rPr>
+          <w:rFonts w:ascii="Times New Roman" w:eastAsia="Times New Roman" w:hAnsi="Times New Roman" w:cs="Times New Roman"/>
+          <w:color w:val="000000" w:themeColor="text1"/>
+        </w:rPr>
+        <w:t>The perception of safety during nocturnal hours is a critical issue that significantly impacts the behaviour and well</w:t>
+      </w:r>
+      <w:r>
+        <w:rPr>
+          <w:rFonts w:ascii="Times New Roman" w:eastAsia="Times New Roman" w:hAnsi="Times New Roman" w:cs="Times New Roman"/>
+          <w:color w:val="000000" w:themeColor="text1"/>
+        </w:rPr>
+        <w:t>-</w:t>
+      </w:r>
+      <w:r>
+        <w:rPr>
+          <w:rFonts w:ascii="Times New Roman" w:eastAsia="Times New Roman" w:hAnsi="Times New Roman" w:cs="Times New Roman"/>
+          <w:color w:val="000000" w:themeColor="text1"/>
+        </w:rPr>
+        <w:t>being of individuals. This discomfort and fear experienced by a considerable segment of the population, particularly women, when walking alone at night, are substantiated by research findings. A survey conducted by the European Social Survey and reported by City, University of London, disclosed that 32% of British women feel unsafe walking alone at night, in stark contrast to 13% of men (Fitzgerald, 2021). This disparity is not isolated to the UK but is a recurring pattern across Europe, highlighting a widespread gender-based discrepancy in perceived safety. In the UK, the occurrence of kidnappings and stranger rape cases, although representing a small fraction of the overall crime statistics, remains a significant concern. The Office for National Statistics reported that 2.3% of adults aged 16 and over were victims of sexual assault (including attempts) in the year ending March 2022, translating to approximately 1.1 million adults. This statistic encompasses 798,000 women and 275,000 men (Office for National Statistics, 2023). Moreover, Rape Crisis England &amp; Wales documented that 67,938 rapes were recorded by the police between October 2022 and September 2023, with charges being brought in merely 2.4% of cases</w:t>
+      </w:r>
+      <w:r>
+        <w:rPr>
+          <w:rFonts w:ascii="Times New Roman" w:eastAsia="Times New Roman" w:hAnsi="Times New Roman" w:cs="Times New Roman"/>
+          <w:color w:val="000000" w:themeColor="text1"/>
+        </w:rPr>
+        <w:t xml:space="preserve"> (Rape Crisis England &amp; Wales)</w:t>
+      </w:r>
+      <w:r>
+        <w:rPr>
+          <w:rFonts w:ascii="Times New Roman" w:eastAsia="Times New Roman" w:hAnsi="Times New Roman" w:cs="Times New Roman"/>
+          <w:color w:val="000000" w:themeColor="text1"/>
+        </w:rPr>
+        <w:t xml:space="preserve">. These figures not only </w:t>
+      </w:r>
+      <w:r>
+        <w:rPr>
+          <w:rFonts w:ascii="Times New Roman" w:eastAsia="Times New Roman" w:hAnsi="Times New Roman" w:cs="Times New Roman"/>
+          <w:color w:val="000000" w:themeColor="text1"/>
+        </w:rPr>
+        <w:t>reflect</w:t>
+      </w:r>
+      <w:r>
+        <w:rPr>
+          <w:rFonts w:ascii="Times New Roman" w:eastAsia="Times New Roman" w:hAnsi="Times New Roman" w:cs="Times New Roman"/>
+          <w:color w:val="000000" w:themeColor="text1"/>
+        </w:rPr>
+        <w:t xml:space="preserve"> the prevalence of such heinous crimes but also highlights the necessity of implementing effective measures to prevent them.</w:t>
+      </w:r>
+      <w:r>
+        <w:rPr>
+          <w:rFonts w:ascii="Times New Roman" w:eastAsia="Times New Roman" w:hAnsi="Times New Roman" w:cs="Times New Roman"/>
+          <w:color w:val="000000" w:themeColor="text1"/>
+        </w:rPr>
+        <w:t xml:space="preserve"> </w:t>
+      </w:r>
+    </w:p>
+    <w:p>
+      <w:pPr>
+        <w:rPr>
+          <w:rFonts w:ascii="Times New Roman" w:eastAsia="Times New Roman" w:hAnsi="Times New Roman" w:cs="Times New Roman"/>
+          <w:color w:val="000000" w:themeColor="text1"/>
+        </w:rPr>
+      </w:pPr>
+      <w:r>
+        <w:rPr>
+          <w:rFonts w:ascii="Times New Roman" w:hAnsi="Times New Roman" w:cs="Times New Roman"/>
           <w:shd w:val="clear" w:color="auto" w:fill="FFFFFF"/>
         </w:rPr>
-      </w:pPr>
-    </w:p>
-    <w:p>
-      <w:pPr>
-        <w:rPr>
-          <w:rFonts w:ascii="Times New Roman" w:hAnsi="Times New Roman" w:cs="Times New Roman"/>
+        <w:t>Despite the substantial number of reported assaults, it is posited that numerous incidents remain unreported to law enforcement agencies. This underreporting may stem from a variety of factors, with a lack of sufficient evidence being a primary consideration. Nevertheless, the introduction of the “Find Me” application may afford victims an additional proactive means to facilitate the apprehension and subsequent prosecution of their assailants.</w:t>
+      </w:r>
+      <w:r>
+        <w:rPr>
+          <w:rFonts w:ascii="Times New Roman" w:eastAsia="Times New Roman" w:hAnsi="Times New Roman" w:cs="Times New Roman"/>
+          <w:color w:val="000000" w:themeColor="text1"/>
+        </w:rPr>
+        <w:t xml:space="preserve"> </w:t>
+      </w:r>
+      <w:r>
+        <w:rPr>
+          <w:rFonts w:ascii="Times New Roman" w:eastAsia="Times New Roman" w:hAnsi="Times New Roman" w:cs="Times New Roman"/>
+          <w:color w:val="000000" w:themeColor="text1"/>
+        </w:rPr>
+        <w:t>The data from the European Social Survey further elucidates the gender divide in safety perceptions, revealing that in all 29 countries included in the survey, men reported feeling safer than women while walking alone after dark (Fitzgerald, 2021). This consistent trend across different nations indicates a fundamental issue with the freedom of movement for women at night and calls for a deeper examination of societal norms and safety measures.</w:t>
+      </w:r>
+      <w:r>
+        <w:rPr>
+          <w:rFonts w:ascii="Times New Roman" w:eastAsia="Times New Roman" w:hAnsi="Times New Roman" w:cs="Times New Roman"/>
+          <w:color w:val="000000" w:themeColor="text1"/>
+        </w:rPr>
+        <w:t xml:space="preserve"> </w:t>
+      </w:r>
+    </w:p>
+    <w:p>
+      <w:pPr>
+        <w:rPr>
+          <w:rFonts w:ascii="Times New Roman" w:eastAsia="Times New Roman" w:hAnsi="Times New Roman" w:cs="Times New Roman"/>
+          <w:color w:val="000000" w:themeColor="text1"/>
+        </w:rPr>
+      </w:pPr>
+      <w:r>
+        <w:rPr>
+          <w:rFonts w:ascii="Times New Roman" w:eastAsia="Times New Roman" w:hAnsi="Times New Roman" w:cs="Times New Roman"/>
+          <w:color w:val="000000" w:themeColor="text1"/>
+        </w:rPr>
+        <w:t xml:space="preserve">The Statistics provided by the Office for National Statistics and Rape </w:t>
+      </w:r>
+      <w:r>
+        <w:rPr>
+          <w:rFonts w:ascii="Times New Roman" w:eastAsia="Times New Roman" w:hAnsi="Times New Roman" w:cs="Times New Roman"/>
+          <w:color w:val="000000" w:themeColor="text1"/>
+        </w:rPr>
+        <w:t>Crisis</w:t>
+      </w:r>
+      <w:r>
+        <w:rPr>
+          <w:rFonts w:ascii="Times New Roman" w:eastAsia="Times New Roman" w:hAnsi="Times New Roman" w:cs="Times New Roman"/>
+          <w:color w:val="000000" w:themeColor="text1"/>
+        </w:rPr>
+        <w:t xml:space="preserve"> England &amp; Wales serve as a stark reminder of the prevalence of sexual assault and the challenged faced in bringing perpetrators to justice. The low percentage of charges brought against recorded rapes highlights systemic issues within the criminal justice process and the need for reform to ensure that victims receive the justice they deserve</w:t>
+      </w:r>
+      <w:r>
+        <w:rPr>
+          <w:rFonts w:ascii="Times New Roman" w:eastAsia="Times New Roman" w:hAnsi="Times New Roman" w:cs="Times New Roman"/>
+          <w:color w:val="000000" w:themeColor="text1"/>
+        </w:rPr>
+        <w:t>.</w:t>
+      </w:r>
+      <w:r>
+        <w:rPr>
+          <w:rFonts w:ascii="Times New Roman" w:eastAsia="Times New Roman" w:hAnsi="Times New Roman" w:cs="Times New Roman"/>
+          <w:color w:val="000000" w:themeColor="text1"/>
+        </w:rPr>
+        <w:t xml:space="preserve"> The perception of safety while walking at night is a multifaceted issue that affects a significant portion of the population. The gender disparities in perceived </w:t>
+      </w:r>
+      <w:r>
+        <w:rPr>
+          <w:rFonts w:ascii="Times New Roman" w:eastAsia="Times New Roman" w:hAnsi="Times New Roman" w:cs="Times New Roman"/>
+          <w:color w:val="000000" w:themeColor="text1"/>
+        </w:rPr>
+        <w:lastRenderedPageBreak/>
+        <w:t>safety, the prevalence of sexual assault, and the difficulties in securing convictions for such crimes emphasize the urgency for societal and systemic changes to enhance safety and justice for all individuals.</w:t>
+      </w:r>
+    </w:p>
+    <w:p>
+      <w:pPr>
+        <w:rPr>
+          <w:rFonts w:ascii="Times New Roman" w:eastAsia="Times New Roman" w:hAnsi="Times New Roman" w:cs="Times New Roman"/>
+          <w:color w:val="000000" w:themeColor="text1"/>
+        </w:rPr>
+      </w:pPr>
+    </w:p>
+    <w:p>
+      <w:pPr>
+        <w:pStyle w:val="Heading4"/>
+        <w:ind w:left="720" w:firstLine="720"/>
+        <w:rPr>
+          <w:rFonts w:ascii="Times New Roman" w:eastAsia="Times New Roman" w:hAnsi="Times New Roman" w:cs="Times New Roman"/>
+          <w:b/>
+          <w:bCs/>
+          <w:i w:val="0"/>
+          <w:iCs w:val="0"/>
+          <w:color w:val="000000" w:themeColor="text1"/>
+        </w:rPr>
+      </w:pPr>
+      <w:bookmarkStart w:id="11" w:name="_Toc165991784"/>
+      <w:r>
+        <w:rPr>
+          <w:rFonts w:ascii="Times New Roman" w:eastAsia="Times New Roman" w:hAnsi="Times New Roman" w:cs="Times New Roman"/>
+          <w:b/>
+          <w:bCs/>
+          <w:i w:val="0"/>
+          <w:iCs w:val="0"/>
+          <w:color w:val="000000" w:themeColor="text1"/>
+        </w:rPr>
+        <w:t>Natural Disasters</w:t>
+      </w:r>
+      <w:bookmarkEnd w:id="11"/>
+    </w:p>
+    <w:p>
+      <w:pPr>
+        <w:rPr>
+          <w:rFonts w:ascii="Times New Roman" w:eastAsia="Times New Roman" w:hAnsi="Times New Roman" w:cs="Times New Roman"/>
+          <w:color w:val="000000" w:themeColor="text1"/>
+        </w:rPr>
+      </w:pPr>
+      <w:r>
+        <w:rPr>
+          <w:rFonts w:ascii="Times New Roman" w:eastAsia="Times New Roman" w:hAnsi="Times New Roman" w:cs="Times New Roman"/>
+          <w:color w:val="000000" w:themeColor="text1"/>
+        </w:rPr>
+        <w:t xml:space="preserve">During Seismic events and other natural disasters, the rapid onset of chaos and destruction can lead to situations where individuals become trapped in collapsed structures or isolated areas. The disarray caused by such events often disrupts communication infrastructure, making it challenging to ascertain the location of those in need of rescue. </w:t>
+      </w:r>
+      <w:r>
+        <w:rPr>
+          <w:rFonts w:ascii="Times New Roman" w:eastAsia="Times New Roman" w:hAnsi="Times New Roman" w:cs="Times New Roman"/>
+          <w:color w:val="000000" w:themeColor="text1"/>
+        </w:rPr>
+        <w:t>The collapse of buildings and other structures during earthquakes can result in individuals being trapped, often without immediate access to essential resources like food, water, or medical assistance. The likelihood of survival for these individuals diminishes over time, making the rapid location and extraction of trapped individuals a critical aspect of disaster response efforts (Macintyre et al., 2006).</w:t>
+      </w:r>
+      <w:r>
+        <w:rPr>
+          <w:rFonts w:ascii="Times New Roman" w:eastAsia="Times New Roman" w:hAnsi="Times New Roman" w:cs="Times New Roman"/>
+          <w:color w:val="000000" w:themeColor="text1"/>
+        </w:rPr>
+        <w:t xml:space="preserve"> A major challenge in locating trapped victims is the disruption of communication networks, which are crucial for coordinating rescue operations and enabling victims to signal for help. Moreover, the destruction of infrastructure can severely limit the accessibility of affected areas, further complicating rescue efforts (</w:t>
+      </w:r>
+      <w:r>
+        <w:rPr>
+          <w:rFonts w:ascii="Times New Roman" w:eastAsia="Times New Roman" w:hAnsi="Times New Roman" w:cs="Times New Roman"/>
+          <w:color w:val="000000" w:themeColor="text1"/>
+        </w:rPr>
+        <w:t xml:space="preserve">Ko </w:t>
+      </w:r>
+      <w:r>
+        <w:rPr>
+          <w:rFonts w:ascii="Times New Roman" w:eastAsia="Times New Roman" w:hAnsi="Times New Roman" w:cs="Times New Roman"/>
+          <w:color w:val="000000" w:themeColor="text1"/>
+        </w:rPr>
+        <w:t>et al., 202</w:t>
+      </w:r>
+      <w:r>
+        <w:rPr>
+          <w:rFonts w:ascii="Times New Roman" w:eastAsia="Times New Roman" w:hAnsi="Times New Roman" w:cs="Times New Roman"/>
+          <w:color w:val="000000" w:themeColor="text1"/>
+        </w:rPr>
+        <w:t>3</w:t>
+      </w:r>
+      <w:r>
+        <w:rPr>
+          <w:rFonts w:ascii="Times New Roman" w:eastAsia="Times New Roman" w:hAnsi="Times New Roman" w:cs="Times New Roman"/>
+          <w:color w:val="000000" w:themeColor="text1"/>
+        </w:rPr>
+        <w:t>).</w:t>
+      </w:r>
+      <w:r>
+        <w:rPr>
+          <w:rFonts w:ascii="Times New Roman" w:eastAsia="Times New Roman" w:hAnsi="Times New Roman" w:cs="Times New Roman"/>
+          <w:color w:val="000000" w:themeColor="text1"/>
+        </w:rPr>
+        <w:t xml:space="preserve"> </w:t>
+      </w:r>
+      <w:r>
+        <w:rPr>
+          <w:rFonts w:ascii="Times New Roman" w:eastAsia="Times New Roman" w:hAnsi="Times New Roman" w:cs="Times New Roman"/>
+          <w:color w:val="000000" w:themeColor="text1"/>
+        </w:rPr>
+        <w:t xml:space="preserve">Urban Search and Rescue (USAR) units are strategically mobilized to regions recently afflicted by seismic disturbances. Contemporary technological progress has facilitated the augmentation of these teams with sophisticated equipment, including acoustic and seismic detection devices, Ultra-Wide Band (UWB) rescue radar systems, and canines proficient in olfactory search techniques to locate individuals by scent </w:t>
+      </w:r>
+      <w:r>
+        <w:rPr>
+          <w:rFonts w:ascii="Times New Roman" w:eastAsia="Times New Roman" w:hAnsi="Times New Roman" w:cs="Times New Roman"/>
+          <w:color w:val="000000" w:themeColor="text1"/>
+        </w:rPr>
+        <w:t xml:space="preserve">[How Search </w:t>
+      </w:r>
+      <w:r>
+        <w:rPr>
+          <w:rFonts w:ascii="Times New Roman" w:eastAsia="Times New Roman" w:hAnsi="Times New Roman" w:cs="Times New Roman"/>
+          <w:color w:val="000000" w:themeColor="text1"/>
+        </w:rPr>
+        <w:t>and</w:t>
+      </w:r>
+      <w:r>
+        <w:rPr>
+          <w:rFonts w:ascii="Times New Roman" w:eastAsia="Times New Roman" w:hAnsi="Times New Roman" w:cs="Times New Roman"/>
+          <w:color w:val="000000" w:themeColor="text1"/>
+        </w:rPr>
+        <w:t xml:space="preserve"> Rescue Teams Find Survivors After Earthquakes, 2023]. </w:t>
+      </w:r>
+      <w:r>
+        <w:rPr>
+          <w:rFonts w:ascii="Times New Roman" w:eastAsia="Times New Roman" w:hAnsi="Times New Roman" w:cs="Times New Roman"/>
+          <w:color w:val="000000" w:themeColor="text1"/>
+        </w:rPr>
+        <w:t>The unpredictability of natural disasters necessitates a proactive and adaptable approach to disaster management. While technology has significantly improved the ability to locate and rescue trapped individuals, the importance of disaster preparedness and the development of resilient infrastructure cannot be overstated (Statcheropoulos et al., 2014</w:t>
+      </w:r>
+      <w:r>
+        <w:rPr>
+          <w:rFonts w:ascii="Times New Roman" w:eastAsia="Times New Roman" w:hAnsi="Times New Roman" w:cs="Times New Roman"/>
+          <w:color w:val="000000" w:themeColor="text1"/>
+        </w:rPr>
+        <w:t>, p.66</w:t>
+      </w:r>
+      <w:r>
+        <w:rPr>
+          <w:rFonts w:ascii="Times New Roman" w:eastAsia="Times New Roman" w:hAnsi="Times New Roman" w:cs="Times New Roman"/>
+          <w:color w:val="000000" w:themeColor="text1"/>
+        </w:rPr>
+        <w:t>).</w:t>
+      </w:r>
+    </w:p>
+    <w:p>
+      <w:pPr>
+        <w:rPr>
+          <w:rFonts w:ascii="Times New Roman" w:eastAsia="Times New Roman" w:hAnsi="Times New Roman" w:cs="Times New Roman"/>
+          <w:color w:val="000000" w:themeColor="text1"/>
+        </w:rPr>
+      </w:pPr>
+      <w:r>
+        <w:rPr>
+          <w:rFonts w:ascii="Times New Roman" w:eastAsia="Times New Roman" w:hAnsi="Times New Roman" w:cs="Times New Roman"/>
+          <w:color w:val="000000" w:themeColor="text1"/>
+        </w:rPr>
+        <w:t xml:space="preserve"> In the context of disaster response, the prompt deployment of emergency teams to search for and rescue trapped victims is commendable. However, the criticality of time in such scenarios necessitates a more efficient approach to locating victims. The integration of technology that enables victims to emit a location signal would significantly enhance the effectiveness of rescue operations. This proactive measure would not only expedite the location process but also optimize the allocation of search resources, The concept of a victim-operated beacon system introduces a paradigm shift from a solely reactive emergency response to a more dynamic and interactive model. It embodies the principle of self-advoca</w:t>
+      </w:r>
+      <w:r>
+        <w:rPr>
+          <w:rFonts w:ascii="Times New Roman" w:eastAsia="Times New Roman" w:hAnsi="Times New Roman" w:cs="Times New Roman"/>
+          <w:color w:val="000000" w:themeColor="text1"/>
+        </w:rPr>
+        <w:t>c</w:t>
+      </w:r>
+      <w:r>
+        <w:rPr>
+          <w:rFonts w:ascii="Times New Roman" w:eastAsia="Times New Roman" w:hAnsi="Times New Roman" w:cs="Times New Roman"/>
+          <w:color w:val="000000" w:themeColor="text1"/>
+        </w:rPr>
+        <w:t>y</w:t>
+      </w:r>
+      <w:r>
+        <w:rPr>
+          <w:rFonts w:ascii="Times New Roman" w:eastAsia="Times New Roman" w:hAnsi="Times New Roman" w:cs="Times New Roman"/>
+          <w:color w:val="000000" w:themeColor="text1"/>
+        </w:rPr>
+        <w:t xml:space="preserve"> in crisis situations, allowing victims to actively contribute to their own rescue efforts. From a critical standpoint, the implementation of such a system raises questions about accessibility and equity. Ensuring that all individuals, regardless of socioeconomic status, have access to beacon technology is paramount. It is projected that in 2024, the global smartphone user base will have expanded to encompass </w:t>
+      </w:r>
+      <w:r>
+        <w:rPr>
+          <w:rFonts w:ascii="Times New Roman" w:eastAsia="Times New Roman" w:hAnsi="Times New Roman" w:cs="Times New Roman"/>
+          <w:color w:val="000000" w:themeColor="text1"/>
+        </w:rPr>
+        <w:lastRenderedPageBreak/>
+        <w:t>approximately 7.1 billion individuals</w:t>
+      </w:r>
+      <w:r>
+        <w:rPr>
+          <w:rFonts w:ascii="Times New Roman" w:eastAsia="Times New Roman" w:hAnsi="Times New Roman" w:cs="Times New Roman"/>
+          <w:color w:val="000000" w:themeColor="text1"/>
+        </w:rPr>
+        <w:t xml:space="preserve"> [How Many People Own Smartphones? 2024]</w:t>
+      </w:r>
+      <w:r>
+        <w:rPr>
+          <w:rFonts w:ascii="Times New Roman" w:eastAsia="Times New Roman" w:hAnsi="Times New Roman" w:cs="Times New Roman"/>
+          <w:color w:val="000000" w:themeColor="text1"/>
+        </w:rPr>
+        <w:t xml:space="preserve">.  </w:t>
+      </w:r>
+      <w:r>
+        <w:rPr>
+          <w:rFonts w:ascii="Times New Roman" w:eastAsia="Times New Roman" w:hAnsi="Times New Roman" w:cs="Times New Roman"/>
+          <w:color w:val="000000" w:themeColor="text1"/>
+        </w:rPr>
+        <w:t>Based on this, to allow the emergency signal technology to be</w:t>
+      </w:r>
+      <w:r>
+        <w:rPr>
+          <w:rFonts w:ascii="Times New Roman" w:eastAsia="Times New Roman" w:hAnsi="Times New Roman" w:cs="Times New Roman"/>
+          <w:color w:val="000000" w:themeColor="text1"/>
+        </w:rPr>
+        <w:t xml:space="preserve"> </w:t>
+      </w:r>
+      <w:r>
+        <w:rPr>
+          <w:rFonts w:ascii="Times New Roman" w:eastAsia="Times New Roman" w:hAnsi="Times New Roman" w:cs="Times New Roman"/>
+          <w:color w:val="000000" w:themeColor="text1"/>
+        </w:rPr>
+        <w:t>robust, universally accessible, and intuitive to ensure widespread adoption</w:t>
+      </w:r>
+      <w:r>
+        <w:rPr>
+          <w:rFonts w:ascii="Times New Roman" w:eastAsia="Times New Roman" w:hAnsi="Times New Roman" w:cs="Times New Roman"/>
+          <w:color w:val="000000" w:themeColor="text1"/>
+        </w:rPr>
+        <w:t xml:space="preserve">, </w:t>
+      </w:r>
+      <w:r>
+        <w:rPr>
+          <w:rFonts w:ascii="Times New Roman" w:eastAsia="Times New Roman" w:hAnsi="Times New Roman" w:cs="Times New Roman"/>
+          <w:color w:val="000000" w:themeColor="text1"/>
+        </w:rPr>
+        <w:t xml:space="preserve">an app that facilitated this technology would </w:t>
+      </w:r>
+      <w:r>
+        <w:rPr>
+          <w:rFonts w:ascii="Times New Roman" w:eastAsia="Times New Roman" w:hAnsi="Times New Roman" w:cs="Times New Roman"/>
+          <w:color w:val="000000" w:themeColor="text1"/>
+        </w:rPr>
+        <w:t>ensure</w:t>
+      </w:r>
+      <w:r>
+        <w:rPr>
+          <w:rFonts w:ascii="Times New Roman" w:eastAsia="Times New Roman" w:hAnsi="Times New Roman" w:cs="Times New Roman"/>
+          <w:color w:val="000000" w:themeColor="text1"/>
+        </w:rPr>
+        <w:t xml:space="preserve"> the most coverage across the world.</w:t>
+      </w:r>
+      <w:r>
+        <w:rPr>
+          <w:rFonts w:ascii="Times New Roman" w:eastAsia="Times New Roman" w:hAnsi="Times New Roman" w:cs="Times New Roman"/>
+          <w:color w:val="000000" w:themeColor="text1"/>
+        </w:rPr>
+        <w:t xml:space="preserve"> The app should function across diverse devices, support multiple languages, and be sensitive to cultural nuances. Addressing the digital divide is essential for equitable access. Collaborative efforts are needed to integrate this technology into existing emergency infrastructure, making it a reliable tool for individuals worldwide to signal for help. Thereby democratizing access to life-saving assistance during emergencies.</w:t>
+      </w:r>
+    </w:p>
+    <w:p>
+      <w:pPr>
+        <w:pStyle w:val="Heading4"/>
+        <w:ind w:left="720" w:firstLine="720"/>
+        <w:rPr>
+          <w:rFonts w:ascii="Times New Roman" w:eastAsia="Times New Roman" w:hAnsi="Times New Roman" w:cs="Times New Roman"/>
+          <w:b/>
+          <w:bCs/>
+          <w:i w:val="0"/>
+          <w:iCs w:val="0"/>
+          <w:color w:val="000000" w:themeColor="text1"/>
+        </w:rPr>
+      </w:pPr>
+      <w:r>
+        <w:rPr>
+          <w:rFonts w:ascii="Times New Roman" w:eastAsia="Times New Roman" w:hAnsi="Times New Roman" w:cs="Times New Roman"/>
+          <w:b/>
+          <w:bCs/>
+          <w:i w:val="0"/>
+          <w:iCs w:val="0"/>
+          <w:color w:val="000000" w:themeColor="text1"/>
+        </w:rPr>
+        <w:t>Global Positioning System</w:t>
+      </w:r>
+    </w:p>
+    <w:p>
+      <w:pPr>
+        <w:rPr>
+          <w:rFonts w:ascii="Times New Roman" w:eastAsia="Times New Roman" w:hAnsi="Times New Roman" w:cs="Times New Roman"/>
+          <w:color w:val="000000" w:themeColor="text1"/>
+        </w:rPr>
+      </w:pPr>
+      <w:r>
+        <w:rPr>
+          <w:rFonts w:ascii="Times New Roman" w:eastAsia="Times New Roman" w:hAnsi="Times New Roman" w:cs="Times New Roman"/>
+          <w:color w:val="000000" w:themeColor="text1"/>
+        </w:rPr>
+        <w:t>The Global Positioning System (GPS) is a satellite-based navigation system that provides location and time information in all weather conditions, anywhere on or near the Earth. It is maintained by the United States government and is freely accessible to anyone with a GPS receiver.</w:t>
+      </w:r>
+      <w:r>
+        <w:rPr>
+          <w:rFonts w:ascii="Times New Roman" w:eastAsia="Times New Roman" w:hAnsi="Times New Roman" w:cs="Times New Roman"/>
+          <w:color w:val="000000" w:themeColor="text1"/>
+        </w:rPr>
+        <w:t xml:space="preserve"> GPS operates on the principle of trilateration. For this, a GPS receiver measures the distances to satellites using the travel time of radio signals</w:t>
+      </w:r>
+      <w:r>
+        <w:rPr>
+          <w:rFonts w:ascii="Times New Roman" w:eastAsia="Times New Roman" w:hAnsi="Times New Roman" w:cs="Times New Roman"/>
+          <w:color w:val="000000" w:themeColor="text1"/>
+        </w:rPr>
+        <w:t xml:space="preserve"> [How GPS Receivers Work – Trilateration vs Triangulation, 2024]</w:t>
+      </w:r>
+      <w:r>
+        <w:rPr>
+          <w:rFonts w:ascii="Times New Roman" w:eastAsia="Times New Roman" w:hAnsi="Times New Roman" w:cs="Times New Roman"/>
+          <w:color w:val="000000" w:themeColor="text1"/>
+        </w:rPr>
+        <w:t xml:space="preserve">. To calculate precise locations, the receiver must be able to access signals from at least </w:t>
+      </w:r>
+      <w:r>
+        <w:rPr>
+          <w:rFonts w:ascii="Times New Roman" w:eastAsia="Times New Roman" w:hAnsi="Times New Roman" w:cs="Times New Roman"/>
+          <w:color w:val="000000" w:themeColor="text1"/>
+        </w:rPr>
+        <w:t>3</w:t>
+      </w:r>
+      <w:r>
+        <w:rPr>
+          <w:rFonts w:ascii="Times New Roman" w:eastAsia="Times New Roman" w:hAnsi="Times New Roman" w:cs="Times New Roman"/>
+          <w:color w:val="000000" w:themeColor="text1"/>
+        </w:rPr>
+        <w:t xml:space="preserve"> satellites</w:t>
+      </w:r>
+      <w:r>
+        <w:rPr>
+          <w:rFonts w:ascii="Times New Roman" w:eastAsia="Times New Roman" w:hAnsi="Times New Roman" w:cs="Times New Roman"/>
+          <w:color w:val="000000" w:themeColor="text1"/>
+        </w:rPr>
+        <w:t xml:space="preserve"> [GPS – Who, What, Where?]</w:t>
+      </w:r>
+      <w:r>
+        <w:rPr>
+          <w:rFonts w:ascii="Times New Roman" w:eastAsia="Times New Roman" w:hAnsi="Times New Roman" w:cs="Times New Roman"/>
+          <w:color w:val="000000" w:themeColor="text1"/>
+        </w:rPr>
+        <w:t>.</w:t>
+      </w:r>
+      <w:r>
+        <w:rPr>
+          <w:rFonts w:ascii="Times New Roman" w:eastAsia="Times New Roman" w:hAnsi="Times New Roman" w:cs="Times New Roman"/>
+          <w:color w:val="000000" w:themeColor="text1"/>
+        </w:rPr>
+        <w:t xml:space="preserve"> The system consists of a constellation of at least 24 satellites in medium Earth orbit. These satellites are positioned in such a way that at any given time, a receiver on Earth has line-of-sight to at least</w:t>
+      </w:r>
+      <w:r>
+        <w:rPr>
+          <w:rFonts w:ascii="Times New Roman" w:eastAsia="Times New Roman" w:hAnsi="Times New Roman" w:cs="Times New Roman"/>
+          <w:color w:val="000000" w:themeColor="text1"/>
+        </w:rPr>
+        <w:t xml:space="preserve"> 4 satellites</w:t>
+      </w:r>
+      <w:r>
+        <w:rPr>
+          <w:rFonts w:ascii="Times New Roman" w:eastAsia="Times New Roman" w:hAnsi="Times New Roman" w:cs="Times New Roman"/>
+          <w:color w:val="000000" w:themeColor="text1"/>
+        </w:rPr>
+        <w:t>. Each satellite transmits coded signals at precise intervals</w:t>
+      </w:r>
+      <w:r>
+        <w:rPr>
+          <w:rFonts w:ascii="Times New Roman" w:eastAsia="Times New Roman" w:hAnsi="Times New Roman" w:cs="Times New Roman"/>
+          <w:color w:val="000000" w:themeColor="text1"/>
+        </w:rPr>
+        <w:t xml:space="preserve"> [Space Segment, 2022]</w:t>
+      </w:r>
+      <w:r>
+        <w:rPr>
+          <w:rFonts w:ascii="Times New Roman" w:eastAsia="Times New Roman" w:hAnsi="Times New Roman" w:cs="Times New Roman"/>
+          <w:color w:val="000000" w:themeColor="text1"/>
+        </w:rPr>
+        <w:t>.</w:t>
+      </w:r>
+      <w:r>
+        <w:rPr>
+          <w:rFonts w:ascii="Times New Roman" w:eastAsia="Times New Roman" w:hAnsi="Times New Roman" w:cs="Times New Roman"/>
+          <w:color w:val="000000" w:themeColor="text1"/>
+        </w:rPr>
+        <w:t xml:space="preserve"> In conclusion, GPS is a testament to human ingenuity and cooperation. It exemplifies how technology can transcend boundaries to become an indispensable part of daily life, enhancing safety, efficiency, and our understanding of the world.</w:t>
+      </w:r>
+    </w:p>
+    <w:p>
+      <w:pPr>
+        <w:rPr>
+          <w:rFonts w:ascii="Times New Roman" w:eastAsia="Times New Roman" w:hAnsi="Times New Roman" w:cs="Times New Roman"/>
+          <w:color w:val="000000" w:themeColor="text1"/>
+          <w:highlight w:val="yellow"/>
+        </w:rPr>
+      </w:pPr>
+    </w:p>
+    <w:p>
+      <w:pPr>
+        <w:pStyle w:val="Heading3"/>
+        <w:ind w:firstLine="720"/>
+        <w:rPr>
+          <w:rFonts w:ascii="Times New Roman" w:hAnsi="Times New Roman" w:cs="Times New Roman"/>
+          <w:b/>
+          <w:bCs/>
+          <w:color w:val="000000" w:themeColor="text1"/>
+        </w:rPr>
+      </w:pPr>
+      <w:bookmarkStart w:id="12" w:name="_Toc165991785"/>
+      <w:r>
+        <w:rPr>
+          <w:rFonts w:ascii="Times New Roman" w:hAnsi="Times New Roman" w:cs="Times New Roman"/>
+          <w:b/>
+          <w:bCs/>
+          <w:color w:val="000000" w:themeColor="text1"/>
+        </w:rPr>
+        <w:t xml:space="preserve">3.2 </w:t>
+      </w:r>
+      <w:r>
+        <w:rPr>
+          <w:rFonts w:ascii="Times New Roman" w:hAnsi="Times New Roman" w:cs="Times New Roman"/>
+          <w:b/>
+          <w:bCs/>
+          <w:color w:val="000000" w:themeColor="text1"/>
+        </w:rPr>
+        <w:t>Technology selection</w:t>
+      </w:r>
+      <w:bookmarkEnd w:id="12"/>
+    </w:p>
+    <w:p/>
+    <w:p>
+      <w:pPr>
+        <w:rPr>
+          <w:rFonts w:ascii="Times New Roman" w:eastAsia="Times New Roman" w:hAnsi="Times New Roman" w:cs="Times New Roman"/>
+          <w:color w:val="000000" w:themeColor="text1"/>
+        </w:rPr>
+      </w:pPr>
+      <w:r>
+        <w:rPr>
+          <w:rFonts w:ascii="Times New Roman" w:eastAsia="Times New Roman" w:hAnsi="Times New Roman" w:cs="Times New Roman"/>
+          <w:color w:val="000000" w:themeColor="text1"/>
+        </w:rPr>
+        <w:t xml:space="preserve">Android Studio is an Integrated Development Environment (IDE) tailored for Android application development. It is built upon IntelliJ IDEA, providing a comprehensive toolset for developers to create Android apps. This IDE includes a variety of tools that facilitate the development process, such as a code editor, debugger, and performance profilers. Android Studio is designed to support the entire application development lifecycle, which encompasses writing code, managing resources, debugging, testing, and deployment. The code editor in Android Studio offers syntax highlighting, code completion, and refactoring capabilities. It supports programming languages like Kotlin, Java, and C++, which are prevalent in Android app development (JetBrains). However, due to my experience, especially during my time at university, I have chosen to use Java as the primary programming language of this project. </w:t>
+      </w:r>
+      <w:r>
+        <w:rPr>
+          <w:rFonts w:ascii="Times New Roman" w:eastAsia="Times New Roman" w:hAnsi="Times New Roman" w:cs="Times New Roman"/>
+          <w:color w:val="000000" w:themeColor="text1"/>
+        </w:rPr>
+        <w:t xml:space="preserve">Android Studio employs Gradle as its build automation system, which automates tasks such as compiling the application and managing dependencies (Gradle Inc.). </w:t>
+      </w:r>
+      <w:r>
+        <w:rPr>
+          <w:rFonts w:ascii="Times New Roman" w:eastAsia="Times New Roman" w:hAnsi="Times New Roman" w:cs="Times New Roman"/>
+          <w:color w:val="000000" w:themeColor="text1"/>
+        </w:rPr>
+        <w:t xml:space="preserve">The IDE includes a </w:t>
+      </w:r>
+      <w:r>
+        <w:rPr>
+          <w:rFonts w:ascii="Times New Roman" w:eastAsia="Times New Roman" w:hAnsi="Times New Roman" w:cs="Times New Roman"/>
+          <w:color w:val="000000" w:themeColor="text1"/>
+        </w:rPr>
+        <w:lastRenderedPageBreak/>
+        <w:t>versatile emulator that simulates various Android devices, allowing developers to test their application across different configurations without the need for physical devices (Google, 2023).</w:t>
+      </w:r>
+    </w:p>
+    <w:p>
+      <w:pPr>
+        <w:rPr>
+          <w:rFonts w:ascii="Times New Roman" w:eastAsia="Times New Roman" w:hAnsi="Times New Roman" w:cs="Times New Roman"/>
+          <w:color w:val="000000" w:themeColor="text1"/>
+        </w:rPr>
+      </w:pPr>
+    </w:p>
+    <w:p>
+      <w:pPr>
+        <w:pStyle w:val="Heading2"/>
+        <w:jc w:val="center"/>
+        <w:rPr>
+          <w:rFonts w:ascii="Times New Roman" w:eastAsia="Times New Roman" w:hAnsi="Times New Roman" w:cs="Times New Roman"/>
+          <w:b/>
+          <w:bCs/>
+          <w:color w:val="000000" w:themeColor="text1"/>
           <w:sz w:val="36"/>
           <w:szCs w:val="36"/>
-          <w:shd w:val="clear" w:color="auto" w:fill="FFFFFF"/>
-        </w:rPr>
-      </w:pPr>
-      <w:r>
-        <w:rPr>
-          <w:rFonts w:ascii="Times New Roman" w:hAnsi="Times New Roman" w:cs="Times New Roman"/>
+        </w:rPr>
+      </w:pPr>
+      <w:bookmarkStart w:id="13" w:name="_Toc165991786"/>
+      <w:r>
+        <w:rPr>
+          <w:rFonts w:ascii="Times New Roman" w:eastAsia="Times New Roman" w:hAnsi="Times New Roman" w:cs="Times New Roman"/>
+          <w:b/>
+          <w:bCs/>
+          <w:color w:val="000000" w:themeColor="text1"/>
           <w:sz w:val="36"/>
           <w:szCs w:val="36"/>
-          <w:highlight w:val="blue"/>
-          <w:shd w:val="clear" w:color="auto" w:fill="FFFFFF"/>
-        </w:rPr>
-        <w:t>UPDATE THESE PICTURES</w:t>
-      </w:r>
-    </w:p>
-    <w:p>
-      <w:pPr>
-        <w:rPr>
-          <w:rFonts w:ascii="Times New Roman" w:eastAsia="Times New Roman" w:hAnsi="Times New Roman" w:cs="Times New Roman"/>
-          <w:color w:val="000000" w:themeColor="text1"/>
-        </w:rPr>
-      </w:pPr>
-    </w:p>
-    <w:p>
-      <w:pPr>
-        <w:pStyle w:val="Heading2"/>
-        <w:rPr>
-          <w:rFonts w:ascii="Times New Roman" w:eastAsia="Times New Roman" w:hAnsi="Times New Roman" w:cs="Times New Roman"/>
-          <w:color w:val="000000" w:themeColor="text1"/>
-        </w:rPr>
-      </w:pPr>
-      <w:bookmarkStart w:id="6" w:name="_Toc165936891"/>
-      <w:r>
-        <w:rPr>
-          <w:rFonts w:ascii="Times New Roman" w:eastAsia="Times New Roman" w:hAnsi="Times New Roman" w:cs="Times New Roman"/>
-          <w:color w:val="000000" w:themeColor="text1"/>
-        </w:rPr>
-        <w:t>Research</w:t>
-      </w:r>
-      <w:bookmarkEnd w:id="6"/>
-    </w:p>
-    <w:p>
-      <w:pPr>
-        <w:pStyle w:val="Heading9"/>
-        <w:ind w:firstLine="360"/>
-        <w:rPr>
-          <w:rFonts w:ascii="Times New Roman" w:hAnsi="Times New Roman" w:cs="Times New Roman"/>
-        </w:rPr>
-      </w:pPr>
-      <w:bookmarkStart w:id="7" w:name="_Toc165936892"/>
-      <w:r>
-        <w:rPr>
-          <w:rFonts w:ascii="Times New Roman" w:hAnsi="Times New Roman" w:cs="Times New Roman"/>
-        </w:rPr>
-        <w:t>Secondary Research</w:t>
-      </w:r>
-      <w:bookmarkEnd w:id="7"/>
-    </w:p>
-    <w:p>
-      <w:pPr>
-        <w:pStyle w:val="ListParagraph"/>
-        <w:numPr>
-          <w:ilvl w:val="0"/>
-          <w:numId w:val="1"/>
-        </w:numPr>
-        <w:rPr>
-          <w:rFonts w:ascii="Times New Roman" w:eastAsia="Times New Roman" w:hAnsi="Times New Roman" w:cs="Times New Roman"/>
-          <w:color w:val="000000" w:themeColor="text1"/>
-          <w:highlight w:val="yellow"/>
-        </w:rPr>
-      </w:pPr>
-      <w:r>
-        <w:rPr>
-          <w:rFonts w:ascii="Times New Roman" w:eastAsia="Times New Roman" w:hAnsi="Times New Roman" w:cs="Times New Roman"/>
-          <w:color w:val="000000" w:themeColor="text1"/>
-          <w:highlight w:val="yellow"/>
-        </w:rPr>
-        <w:t xml:space="preserve">how </w:t>
-      </w:r>
-      <w:r>
-        <w:rPr>
-          <w:rFonts w:ascii="Times New Roman" w:eastAsia="Times New Roman" w:hAnsi="Times New Roman" w:cs="Times New Roman"/>
-          <w:color w:val="000000" w:themeColor="text1"/>
-          <w:highlight w:val="yellow"/>
-        </w:rPr>
-        <w:t>people feel unsafe at night, dark, alleyways, rape, kidnappings</w:t>
-      </w:r>
-    </w:p>
-    <w:p>
-      <w:pPr>
-        <w:pStyle w:val="ListParagraph"/>
-        <w:numPr>
-          <w:ilvl w:val="0"/>
-          <w:numId w:val="1"/>
-        </w:numPr>
-        <w:rPr>
-          <w:rFonts w:ascii="Times New Roman" w:eastAsia="Times New Roman" w:hAnsi="Times New Roman" w:cs="Times New Roman"/>
-          <w:color w:val="000000" w:themeColor="text1"/>
-          <w:highlight w:val="yellow"/>
-        </w:rPr>
-      </w:pPr>
-      <w:r>
-        <w:rPr>
-          <w:rFonts w:ascii="Times New Roman" w:eastAsia="Times New Roman" w:hAnsi="Times New Roman" w:cs="Times New Roman"/>
-          <w:color w:val="000000" w:themeColor="text1"/>
-          <w:highlight w:val="yellow"/>
-        </w:rPr>
-        <w:t>earthquakes, trapped under rubble.</w:t>
-      </w:r>
-    </w:p>
-    <w:p>
-      <w:pPr>
-        <w:pStyle w:val="ListParagraph"/>
-        <w:numPr>
-          <w:ilvl w:val="0"/>
-          <w:numId w:val="1"/>
-        </w:numPr>
-        <w:rPr>
-          <w:rFonts w:ascii="Times New Roman" w:eastAsia="Times New Roman" w:hAnsi="Times New Roman" w:cs="Times New Roman"/>
-          <w:color w:val="000000" w:themeColor="text1"/>
-          <w:highlight w:val="yellow"/>
-        </w:rPr>
-      </w:pPr>
-      <w:r>
-        <w:rPr>
-          <w:rFonts w:ascii="Times New Roman" w:eastAsia="Times New Roman" w:hAnsi="Times New Roman" w:cs="Times New Roman"/>
-          <w:color w:val="000000" w:themeColor="text1"/>
-          <w:highlight w:val="yellow"/>
-        </w:rPr>
-        <w:t>whitepapers/relevant literature on GPS</w:t>
-      </w:r>
-    </w:p>
-    <w:p>
-      <w:pPr>
-        <w:pStyle w:val="ListParagraph"/>
-        <w:numPr>
-          <w:ilvl w:val="0"/>
-          <w:numId w:val="1"/>
-        </w:numPr>
-        <w:rPr>
-          <w:rFonts w:ascii="Times New Roman" w:eastAsia="Times New Roman" w:hAnsi="Times New Roman" w:cs="Times New Roman"/>
-          <w:color w:val="000000" w:themeColor="text1"/>
-          <w:highlight w:val="yellow"/>
-        </w:rPr>
-      </w:pPr>
-      <w:r>
-        <w:rPr>
-          <w:rFonts w:ascii="Times New Roman" w:eastAsia="Times New Roman" w:hAnsi="Times New Roman" w:cs="Times New Roman"/>
-          <w:color w:val="000000" w:themeColor="text1"/>
-          <w:highlight w:val="yellow"/>
-        </w:rPr>
-        <w:t>whitepapers/relevant literature about how android studio is being used.</w:t>
-      </w:r>
-    </w:p>
-    <w:p>
-      <w:pPr>
+        </w:rPr>
+        <w:t xml:space="preserve">4.0 </w:t>
+      </w:r>
+      <w:r>
+        <w:rPr>
+          <w:rFonts w:ascii="Times New Roman" w:eastAsia="Times New Roman" w:hAnsi="Times New Roman" w:cs="Times New Roman"/>
+          <w:b/>
+          <w:bCs/>
+          <w:color w:val="000000" w:themeColor="text1"/>
+          <w:sz w:val="36"/>
+          <w:szCs w:val="36"/>
+        </w:rPr>
+        <w:t>Requirements</w:t>
+      </w:r>
+      <w:bookmarkEnd w:id="13"/>
+    </w:p>
+    <w:p/>
+    <w:p>
+      <w:pPr>
+        <w:pStyle w:val="Heading3"/>
         <w:ind w:firstLine="720"/>
         <w:rPr>
           <w:rFonts w:ascii="Times New Roman" w:eastAsia="Times New Roman" w:hAnsi="Times New Roman" w:cs="Times New Roman"/>
-          <w:color w:val="000000" w:themeColor="text1"/>
-          <w:highlight w:val="yellow"/>
-        </w:rPr>
-      </w:pPr>
-      <w:r>
-        <w:rPr>
-          <w:rFonts w:ascii="Times New Roman" w:eastAsia="Times New Roman" w:hAnsi="Times New Roman" w:cs="Times New Roman"/>
-          <w:color w:val="000000" w:themeColor="text1"/>
-          <w:highlight w:val="yellow"/>
-        </w:rPr>
-        <w:t xml:space="preserve">Critical evaluation of data </w:t>
-      </w:r>
-      <w:r>
-        <w:rPr>
-          <w:rFonts w:ascii="Times New Roman" w:eastAsia="Times New Roman" w:hAnsi="Times New Roman" w:cs="Times New Roman"/>
-          <w:color w:val="000000" w:themeColor="text1"/>
-          <w:highlight w:val="yellow"/>
-        </w:rPr>
-        <w:t>found.</w:t>
-      </w:r>
-    </w:p>
-    <w:p>
-      <w:pPr>
-        <w:rPr>
-          <w:rFonts w:ascii="Times New Roman" w:eastAsia="Times New Roman" w:hAnsi="Times New Roman" w:cs="Times New Roman"/>
-          <w:color w:val="000000" w:themeColor="text1"/>
-        </w:rPr>
-      </w:pPr>
-      <w:r>
-        <w:rPr>
-          <w:rFonts w:ascii="Times New Roman" w:eastAsia="Times New Roman" w:hAnsi="Times New Roman" w:cs="Times New Roman"/>
-          <w:color w:val="000000" w:themeColor="text1"/>
-        </w:rPr>
-        <w:t>The perception of safety during nocturnal hours is a critical issue that significantly impacts the behaviour and well</w:t>
-      </w:r>
-      <w:r>
-        <w:rPr>
-          <w:rFonts w:ascii="Times New Roman" w:eastAsia="Times New Roman" w:hAnsi="Times New Roman" w:cs="Times New Roman"/>
-          <w:color w:val="000000" w:themeColor="text1"/>
-        </w:rPr>
-        <w:t>-</w:t>
-      </w:r>
-      <w:r>
-        <w:rPr>
-          <w:rFonts w:ascii="Times New Roman" w:eastAsia="Times New Roman" w:hAnsi="Times New Roman" w:cs="Times New Roman"/>
-          <w:color w:val="000000" w:themeColor="text1"/>
-        </w:rPr>
-        <w:t>being of individuals. This discomfort and fear experienced by a considerable segment of the population, particularly women, when walking alone at night, are substantiated by research findings. A survey conducted by the European Social Survey and reported by City, University of London, disclosed that 32% of British women feel unsafe walking alone at night, in stark contrast to 13% of men (Fitzgerald, 2021). This disparity is not isolated to the UK but is a recurring pattern across Europe, highlighting a widespread gender-based discrepancy in perceived safety. In the UK, the occurrence of kidnappings and stranger rape cases, although representing a small fraction of the overall crime statistics, remains a significant concern. The Office for National Statistics reported that 2.3% of adults aged 16 and over were victims of sexual assault (including attempts) in the year ending March 2022, translating to approximately 1.1 million adults. This statistic encompasses 798,000 women and 275,000 men (Office for National Statistics, 2023). Moreover, Rape Crisis England &amp; Wales documented that 67,938 rapes were recorded by the police between October 2022 and September 2023, with charges being brought in merely 2.4% of cases</w:t>
-      </w:r>
-      <w:r>
-        <w:rPr>
-          <w:rFonts w:ascii="Times New Roman" w:eastAsia="Times New Roman" w:hAnsi="Times New Roman" w:cs="Times New Roman"/>
-          <w:color w:val="000000" w:themeColor="text1"/>
-        </w:rPr>
-        <w:t xml:space="preserve"> (Rape Crisis England &amp; Wales)</w:t>
-      </w:r>
-      <w:r>
-        <w:rPr>
-          <w:rFonts w:ascii="Times New Roman" w:eastAsia="Times New Roman" w:hAnsi="Times New Roman" w:cs="Times New Roman"/>
-          <w:color w:val="000000" w:themeColor="text1"/>
-        </w:rPr>
-        <w:t xml:space="preserve">. These figures not only </w:t>
-      </w:r>
-      <w:r>
-        <w:rPr>
-          <w:rFonts w:ascii="Times New Roman" w:eastAsia="Times New Roman" w:hAnsi="Times New Roman" w:cs="Times New Roman"/>
-          <w:color w:val="000000" w:themeColor="text1"/>
-        </w:rPr>
-        <w:t>reflect</w:t>
-      </w:r>
-      <w:r>
-        <w:rPr>
-          <w:rFonts w:ascii="Times New Roman" w:eastAsia="Times New Roman" w:hAnsi="Times New Roman" w:cs="Times New Roman"/>
-          <w:color w:val="000000" w:themeColor="text1"/>
-        </w:rPr>
-        <w:t xml:space="preserve"> the prevalence of such heinous crimes but also highlights the necessity of implementing effective measures to prevent them.</w:t>
+          <w:b/>
+          <w:bCs/>
+          <w:color w:val="000000" w:themeColor="text1"/>
+        </w:rPr>
+      </w:pPr>
+      <w:bookmarkStart w:id="14" w:name="_Toc165991787"/>
+      <w:r>
+        <w:rPr>
+          <w:rFonts w:ascii="Times New Roman" w:eastAsia="Times New Roman" w:hAnsi="Times New Roman" w:cs="Times New Roman"/>
+          <w:b/>
+          <w:bCs/>
+          <w:color w:val="000000" w:themeColor="text1"/>
+        </w:rPr>
+        <w:t xml:space="preserve">4.1 </w:t>
+      </w:r>
+      <w:r>
+        <w:rPr>
+          <w:rFonts w:ascii="Times New Roman" w:eastAsia="Times New Roman" w:hAnsi="Times New Roman" w:cs="Times New Roman"/>
+          <w:b/>
+          <w:bCs/>
+          <w:color w:val="000000" w:themeColor="text1"/>
+        </w:rPr>
+        <w:t>Use-Cases</w:t>
+      </w:r>
+      <w:bookmarkEnd w:id="14"/>
+    </w:p>
+    <w:p/>
+    <w:p>
+      <w:pPr>
+        <w:rPr>
+          <w:rFonts w:ascii="Times New Roman" w:eastAsia="Times New Roman" w:hAnsi="Times New Roman" w:cs="Times New Roman"/>
+          <w:color w:val="000000" w:themeColor="text1"/>
+        </w:rPr>
+      </w:pPr>
+      <w:r>
+        <w:rPr>
+          <w:rFonts w:ascii="Times New Roman" w:eastAsia="Times New Roman" w:hAnsi="Times New Roman" w:cs="Times New Roman"/>
+          <w:color w:val="000000" w:themeColor="text1"/>
+        </w:rPr>
+        <w:t xml:space="preserve">A use </w:t>
+      </w:r>
+      <w:r>
+        <w:rPr>
+          <w:rFonts w:ascii="Times New Roman" w:eastAsia="Times New Roman" w:hAnsi="Times New Roman" w:cs="Times New Roman"/>
+          <w:color w:val="000000" w:themeColor="text1"/>
+        </w:rPr>
+        <w:t>c</w:t>
+      </w:r>
+      <w:r>
+        <w:rPr>
+          <w:rFonts w:ascii="Times New Roman" w:eastAsia="Times New Roman" w:hAnsi="Times New Roman" w:cs="Times New Roman"/>
+          <w:color w:val="000000" w:themeColor="text1"/>
+        </w:rPr>
+        <w:t xml:space="preserve">ase diagram is a graphical representation that outlines the functional requirements of a system, particularly in the context of software </w:t>
+      </w:r>
+      <w:r>
+        <w:rPr>
+          <w:rFonts w:ascii="Times New Roman" w:eastAsia="Times New Roman" w:hAnsi="Times New Roman" w:cs="Times New Roman"/>
+          <w:color w:val="000000" w:themeColor="text1"/>
+        </w:rPr>
+        <w:t>development</w:t>
+      </w:r>
+      <w:r>
+        <w:rPr>
+          <w:rFonts w:ascii="Times New Roman" w:eastAsia="Times New Roman" w:hAnsi="Times New Roman" w:cs="Times New Roman"/>
+          <w:color w:val="000000" w:themeColor="text1"/>
+        </w:rPr>
+        <w:t>.</w:t>
+      </w:r>
+      <w:r>
+        <w:rPr>
+          <w:rFonts w:ascii="Times New Roman" w:eastAsia="Times New Roman" w:hAnsi="Times New Roman" w:cs="Times New Roman"/>
+          <w:color w:val="000000" w:themeColor="text1"/>
+        </w:rPr>
+        <w:t xml:space="preserve"> It serves to depict the interactions between users, referred to as actors, and the system itself, to achieve specific goals or tasks. The primary purpose of a use case diagram is to provide a high-level view of the systems functionality and the roles of various actors without delving into the internal workings of the system </w:t>
+      </w:r>
+      <w:r>
+        <w:rPr>
+          <w:rFonts w:ascii="Times New Roman" w:eastAsia="Times New Roman" w:hAnsi="Times New Roman" w:cs="Times New Roman"/>
+          <w:color w:val="000000" w:themeColor="text1"/>
+        </w:rPr>
+        <w:t>[</w:t>
+      </w:r>
+      <w:r>
+        <w:rPr>
+          <w:rFonts w:ascii="Times New Roman" w:eastAsia="Times New Roman" w:hAnsi="Times New Roman" w:cs="Times New Roman"/>
+          <w:color w:val="000000" w:themeColor="text1"/>
+        </w:rPr>
+        <w:t>What is the Use Case Diagram? Definition, Uses, Examples, and UML Use Case Diagram</w:t>
+      </w:r>
+      <w:r>
+        <w:rPr>
+          <w:rFonts w:ascii="Times New Roman" w:eastAsia="Times New Roman" w:hAnsi="Times New Roman" w:cs="Times New Roman"/>
+          <w:color w:val="000000" w:themeColor="text1"/>
+        </w:rPr>
+        <w:t>, 2024</w:t>
+      </w:r>
+      <w:r>
+        <w:rPr>
+          <w:rFonts w:ascii="Times New Roman" w:eastAsia="Times New Roman" w:hAnsi="Times New Roman" w:cs="Times New Roman"/>
+          <w:color w:val="000000" w:themeColor="text1"/>
+        </w:rPr>
+        <w:t>]</w:t>
+      </w:r>
+      <w:r>
+        <w:rPr>
+          <w:rFonts w:ascii="Times New Roman" w:eastAsia="Times New Roman" w:hAnsi="Times New Roman" w:cs="Times New Roman"/>
+          <w:color w:val="000000" w:themeColor="text1"/>
+        </w:rPr>
+        <w:t>.</w:t>
+      </w:r>
+    </w:p>
+    <w:p>
+      <w:pPr>
+        <w:rPr>
+          <w:rFonts w:ascii="Times New Roman" w:eastAsia="Times New Roman" w:hAnsi="Times New Roman" w:cs="Times New Roman"/>
+          <w:color w:val="000000" w:themeColor="text1"/>
+        </w:rPr>
+      </w:pPr>
+      <w:r>
+        <w:rPr>
+          <w:rFonts w:ascii="Times New Roman" w:eastAsia="Times New Roman" w:hAnsi="Times New Roman" w:cs="Times New Roman"/>
+          <w:color w:val="000000" w:themeColor="text1"/>
+        </w:rPr>
+        <w:t xml:space="preserve">In </w:t>
+      </w:r>
+      <w:r>
+        <w:rPr>
+          <w:rFonts w:ascii="Times New Roman" w:eastAsia="Times New Roman" w:hAnsi="Times New Roman" w:cs="Times New Roman"/>
+          <w:color w:val="000000" w:themeColor="text1"/>
+          <w:highlight w:val="red"/>
+        </w:rPr>
+        <w:t>DIAGRAM NUMBER</w:t>
+      </w:r>
+      <w:r>
+        <w:rPr>
+          <w:rFonts w:ascii="Times New Roman" w:eastAsia="Times New Roman" w:hAnsi="Times New Roman" w:cs="Times New Roman"/>
+          <w:color w:val="000000" w:themeColor="text1"/>
+        </w:rPr>
+        <w:t xml:space="preserve"> there are 2 actors, User and Emergency Contact. The user represents anyone who uses the app, and the Emergency Contact is who the SOS location alert is being sent to.</w:t>
+      </w:r>
+    </w:p>
+    <w:p>
+      <w:pPr>
+        <w:rPr>
+          <w:rFonts w:ascii="Times New Roman" w:eastAsia="Times New Roman" w:hAnsi="Times New Roman" w:cs="Times New Roman"/>
+          <w:color w:val="000000" w:themeColor="text1"/>
+        </w:rPr>
+      </w:pPr>
+      <w:r>
+        <w:rPr>
+          <w:rFonts w:ascii="Times New Roman" w:eastAsia="Times New Roman" w:hAnsi="Times New Roman" w:cs="Times New Roman"/>
+          <w:color w:val="000000" w:themeColor="text1"/>
+        </w:rPr>
+        <w:t xml:space="preserve">The user has access to ‘Manage Contact List’, which allows them to see their current list of contacts that will be sent the emergency alert message, if the SOS button is pressed. The ‘Manage Contact List’ </w:t>
+      </w:r>
+      <w:r>
+        <w:rPr>
+          <w:rFonts w:ascii="Times New Roman" w:eastAsia="Times New Roman" w:hAnsi="Times New Roman" w:cs="Times New Roman"/>
+          <w:color w:val="000000" w:themeColor="text1"/>
+        </w:rPr>
+        <w:t>has 3 generalisation relationships: ‘Add Contact’, ‘Edit Contact’, and ‘Remove Contact’</w:t>
       </w:r>
       <w:r>
         <w:rPr>
@@ -2969,776 +4919,110 @@
       </w:r>
       <w:r>
         <w:rPr>
-          <w:rFonts w:ascii="Times New Roman" w:hAnsi="Times New Roman" w:cs="Times New Roman"/>
-          <w:shd w:val="clear" w:color="auto" w:fill="FFFFFF"/>
-        </w:rPr>
-        <w:t xml:space="preserve">Despite the substantial number of reported assaults, it is posited that numerous incidents remain unreported to law enforcement agencies. This </w:t>
-      </w:r>
-      <w:r>
-        <w:rPr>
-          <w:rFonts w:ascii="Times New Roman" w:hAnsi="Times New Roman" w:cs="Times New Roman"/>
-          <w:shd w:val="clear" w:color="auto" w:fill="FFFFFF"/>
+          <w:rFonts w:ascii="Times New Roman" w:eastAsia="Times New Roman" w:hAnsi="Times New Roman" w:cs="Times New Roman"/>
+          <w:color w:val="000000" w:themeColor="text1"/>
+        </w:rPr>
+        <w:t>[</w:t>
+      </w:r>
+      <w:r>
+        <w:rPr>
+          <w:rFonts w:ascii="Times New Roman" w:eastAsia="Times New Roman" w:hAnsi="Times New Roman" w:cs="Times New Roman"/>
+          <w:color w:val="000000" w:themeColor="text1"/>
+        </w:rPr>
+        <w:t>Relationships in use-case diagrams, 2021</w:t>
+      </w:r>
+      <w:r>
+        <w:rPr>
+          <w:rFonts w:ascii="Times New Roman" w:eastAsia="Times New Roman" w:hAnsi="Times New Roman" w:cs="Times New Roman"/>
+          <w:color w:val="000000" w:themeColor="text1"/>
+        </w:rPr>
+        <w:t>]</w:t>
+      </w:r>
+      <w:r>
+        <w:rPr>
+          <w:rFonts w:ascii="Times New Roman" w:eastAsia="Times New Roman" w:hAnsi="Times New Roman" w:cs="Times New Roman"/>
+          <w:color w:val="000000" w:themeColor="text1"/>
+        </w:rPr>
+        <w:t xml:space="preserve">. This relationship is used because ‘Manage Contact List’ is the parent use </w:t>
+      </w:r>
+      <w:r>
+        <w:rPr>
+          <w:rFonts w:ascii="Times New Roman" w:eastAsia="Times New Roman" w:hAnsi="Times New Roman" w:cs="Times New Roman"/>
+          <w:color w:val="000000" w:themeColor="text1"/>
+        </w:rPr>
+        <w:t>case and</w:t>
+      </w:r>
+      <w:r>
+        <w:rPr>
+          <w:rFonts w:ascii="Times New Roman" w:eastAsia="Times New Roman" w:hAnsi="Times New Roman" w:cs="Times New Roman"/>
+          <w:color w:val="000000" w:themeColor="text1"/>
+        </w:rPr>
+        <w:t xml:space="preserve"> is required for the other 3 use cases</w:t>
+      </w:r>
+      <w:r>
+        <w:rPr>
+          <w:rFonts w:ascii="Times New Roman" w:eastAsia="Times New Roman" w:hAnsi="Times New Roman" w:cs="Times New Roman"/>
+          <w:color w:val="000000" w:themeColor="text1"/>
+        </w:rPr>
+        <w:t xml:space="preserve"> (child use cases)</w:t>
+      </w:r>
+      <w:r>
+        <w:rPr>
+          <w:rFonts w:ascii="Times New Roman" w:eastAsia="Times New Roman" w:hAnsi="Times New Roman" w:cs="Times New Roman"/>
+          <w:color w:val="000000" w:themeColor="text1"/>
+        </w:rPr>
+        <w:t xml:space="preserve"> to function. </w:t>
+      </w:r>
+      <w:r>
+        <w:rPr>
+          <w:rFonts w:ascii="Times New Roman" w:eastAsia="Times New Roman" w:hAnsi="Times New Roman" w:cs="Times New Roman"/>
+          <w:color w:val="000000" w:themeColor="text1"/>
+        </w:rPr>
+        <w:t>The ‘Press Emergency Button’ use case has</w:t>
+      </w:r>
+      <w:r>
+        <w:rPr>
+          <w:rFonts w:ascii="Times New Roman" w:eastAsia="Times New Roman" w:hAnsi="Times New Roman" w:cs="Times New Roman"/>
+          <w:color w:val="000000" w:themeColor="text1"/>
+        </w:rPr>
+        <w:t xml:space="preserve"> an inclusive relationship with ‘Send Location’. This is because sending the users location to the emergency contact, requires the activation of the emergency button.</w:t>
+      </w:r>
+      <w:r>
+        <w:rPr>
+          <w:rFonts w:ascii="Times New Roman" w:eastAsia="Times New Roman" w:hAnsi="Times New Roman" w:cs="Times New Roman"/>
+          <w:color w:val="000000" w:themeColor="text1"/>
+        </w:rPr>
+        <w:t xml:space="preserve"> </w:t>
+      </w:r>
+      <w:r>
+        <w:rPr>
+          <w:rFonts w:ascii="Times New Roman" w:eastAsia="Times New Roman" w:hAnsi="Times New Roman" w:cs="Times New Roman"/>
+          <w:color w:val="000000" w:themeColor="text1"/>
+        </w:rPr>
+        <w:t xml:space="preserve">‘Send Location’ has an inclusive relationship with ‘Manage Contact List’ as the app must know who to send the alert to, before sending it. ‘Send Location’ also has an inclusive relationship with ‘Send Message’ and ‘Receive Alert’, this is because they all depend on each other to function correctly. The ‘Emergency Contact’ only has access to one use case, since their only interaction with the app is receiving an emergency alert of the user’s location. </w:t>
+      </w:r>
+    </w:p>
+    <w:p>
+      <w:pPr>
+        <w:rPr>
+          <w:rFonts w:ascii="Times New Roman" w:eastAsia="Times New Roman" w:hAnsi="Times New Roman" w:cs="Times New Roman"/>
+          <w:color w:val="000000" w:themeColor="text1"/>
+        </w:rPr>
+      </w:pPr>
+      <w:r>
+        <w:rPr>
+          <w:rFonts w:ascii="Times New Roman" w:eastAsia="Times New Roman" w:hAnsi="Times New Roman" w:cs="Times New Roman"/>
+          <w:color w:val="000000" w:themeColor="text1"/>
+        </w:rPr>
+        <w:t xml:space="preserve">A possible interaction a user may have with the app, starts with them going to ‘Manage Contact list’ and ‘Add Contact’, this allows them to add a phone number and name of their chosen emergency contact. Then when they’re in an emergency situation they activate the SOS Button, leading us to ‘Press Emergency Button’ use case that will then make use of ‘Send location’ and </w:t>
+      </w:r>
+      <w:r>
+        <w:rPr>
+          <w:rFonts w:ascii="Times New Roman" w:eastAsia="Times New Roman" w:hAnsi="Times New Roman" w:cs="Times New Roman"/>
+          <w:color w:val="000000" w:themeColor="text1"/>
         </w:rPr>
         <w:lastRenderedPageBreak/>
-        <w:t>underreporting may stem from a variety of factors, with a lack of sufficient evidence being a primary consideration. Nevertheless, the introduction of the “Find Me” application may afford victims an additional proactive means to facilitate the apprehension and subsequent prosecution of their assailants.</w:t>
-      </w:r>
-      <w:r>
-        <w:rPr>
-          <w:rFonts w:ascii="Times New Roman" w:eastAsia="Times New Roman" w:hAnsi="Times New Roman" w:cs="Times New Roman"/>
-          <w:color w:val="000000" w:themeColor="text1"/>
-        </w:rPr>
-        <w:t xml:space="preserve"> </w:t>
-      </w:r>
-      <w:r>
-        <w:rPr>
-          <w:rFonts w:ascii="Times New Roman" w:eastAsia="Times New Roman" w:hAnsi="Times New Roman" w:cs="Times New Roman"/>
-          <w:color w:val="000000" w:themeColor="text1"/>
-        </w:rPr>
-        <w:t>The data from the European Social Survey further elucidates the gender divide in safety perceptions, revealing that in all 29 countries included in the survey, men reported feeling safer than women while walking alone after dark (Fitzgerald, 2021). This consistent trend across different nations indicates a fundamental issue with the freedom of movement for women at night and calls for a deeper examination of societal norms and safety measures.</w:t>
-      </w:r>
-      <w:r>
-        <w:rPr>
-          <w:rFonts w:ascii="Times New Roman" w:eastAsia="Times New Roman" w:hAnsi="Times New Roman" w:cs="Times New Roman"/>
-          <w:color w:val="000000" w:themeColor="text1"/>
-        </w:rPr>
-        <w:t xml:space="preserve"> The Statistics provided by the Office for National Statistics and Rape </w:t>
-      </w:r>
-      <w:r>
-        <w:rPr>
-          <w:rFonts w:ascii="Times New Roman" w:eastAsia="Times New Roman" w:hAnsi="Times New Roman" w:cs="Times New Roman"/>
-          <w:color w:val="000000" w:themeColor="text1"/>
-        </w:rPr>
-        <w:t>Crisis</w:t>
-      </w:r>
-      <w:r>
-        <w:rPr>
-          <w:rFonts w:ascii="Times New Roman" w:eastAsia="Times New Roman" w:hAnsi="Times New Roman" w:cs="Times New Roman"/>
-          <w:color w:val="000000" w:themeColor="text1"/>
-        </w:rPr>
-        <w:t xml:space="preserve"> England &amp; Wales serve as a stark reminder of the prevalence of sexual assault and the challenged faced in bringing perpetrators to justice. The low percentage of charges brought against recorded rapes highlights systemic issues within the criminal justice process and the need for reform to ensure that victims receive the justice they deserve</w:t>
-      </w:r>
-      <w:r>
-        <w:rPr>
-          <w:rFonts w:ascii="Times New Roman" w:eastAsia="Times New Roman" w:hAnsi="Times New Roman" w:cs="Times New Roman"/>
-          <w:color w:val="000000" w:themeColor="text1"/>
-        </w:rPr>
-        <w:t>.</w:t>
-      </w:r>
-      <w:r>
-        <w:rPr>
-          <w:rFonts w:ascii="Times New Roman" w:eastAsia="Times New Roman" w:hAnsi="Times New Roman" w:cs="Times New Roman"/>
-          <w:color w:val="000000" w:themeColor="text1"/>
-        </w:rPr>
-        <w:t xml:space="preserve"> The perception of safety while walking at night is a multifaceted issue that affects a significant portion of the population. The gender disparities in perceived safety, the prevalence of sexual assault, and the difficulties in securing convictions for such crimes emphasize the urgency for societal and systemic changes to enhance safety and justice for all individuals.</w:t>
-      </w:r>
-    </w:p>
-    <w:p>
-      <w:pPr>
-        <w:rPr>
-          <w:rFonts w:ascii="Times New Roman" w:eastAsia="Times New Roman" w:hAnsi="Times New Roman" w:cs="Times New Roman"/>
-          <w:color w:val="000000" w:themeColor="text1"/>
-        </w:rPr>
-      </w:pPr>
-      <w:r>
-        <w:rPr>
-          <w:rFonts w:ascii="Times New Roman" w:eastAsia="Times New Roman" w:hAnsi="Times New Roman" w:cs="Times New Roman"/>
-          <w:color w:val="000000" w:themeColor="text1"/>
-        </w:rPr>
-        <w:t xml:space="preserve">During Seismic events and other natural disasters, the rapid onset of chaos and destruction can lead to situations where individuals become trapped in collapsed structures or isolated areas. The disarray caused by such events often disrupts communication infrastructure, making it challenging to ascertain the location of those in need of rescue. </w:t>
-      </w:r>
-      <w:r>
-        <w:rPr>
-          <w:rFonts w:ascii="Times New Roman" w:eastAsia="Times New Roman" w:hAnsi="Times New Roman" w:cs="Times New Roman"/>
-          <w:color w:val="000000" w:themeColor="text1"/>
-        </w:rPr>
-        <w:t>The collapse of buildings and other structures during earthquakes can result in individuals being trapped, often without immediate access to essential resources like food, water, or medical assistance. The likelihood of survival for these individuals diminishes over time, making the rapid location and extraction of trapped individuals a critical aspect of disaster response efforts (Macintyre et al., 2006).</w:t>
-      </w:r>
-      <w:r>
-        <w:rPr>
-          <w:rFonts w:ascii="Times New Roman" w:eastAsia="Times New Roman" w:hAnsi="Times New Roman" w:cs="Times New Roman"/>
-          <w:color w:val="000000" w:themeColor="text1"/>
-        </w:rPr>
-        <w:t xml:space="preserve"> A major challenge in locating trapped victims is the disruption of communication networks, which are crucial for coordinating rescue operations and enabling victims to signal for help. Moreover, the destruction of infrastructure can severely limit the accessibility of affected areas, further complicating rescue efforts (</w:t>
-      </w:r>
-      <w:r>
-        <w:rPr>
-          <w:rFonts w:ascii="Times New Roman" w:eastAsia="Times New Roman" w:hAnsi="Times New Roman" w:cs="Times New Roman"/>
-          <w:color w:val="000000" w:themeColor="text1"/>
-        </w:rPr>
-        <w:t xml:space="preserve">Ko </w:t>
-      </w:r>
-      <w:r>
-        <w:rPr>
-          <w:rFonts w:ascii="Times New Roman" w:eastAsia="Times New Roman" w:hAnsi="Times New Roman" w:cs="Times New Roman"/>
-          <w:color w:val="000000" w:themeColor="text1"/>
-        </w:rPr>
-        <w:t>et al., 202</w:t>
-      </w:r>
-      <w:r>
-        <w:rPr>
-          <w:rFonts w:ascii="Times New Roman" w:eastAsia="Times New Roman" w:hAnsi="Times New Roman" w:cs="Times New Roman"/>
-          <w:color w:val="000000" w:themeColor="text1"/>
-        </w:rPr>
-        <w:t>3</w:t>
-      </w:r>
-      <w:r>
-        <w:rPr>
-          <w:rFonts w:ascii="Times New Roman" w:eastAsia="Times New Roman" w:hAnsi="Times New Roman" w:cs="Times New Roman"/>
-          <w:color w:val="000000" w:themeColor="text1"/>
-        </w:rPr>
-        <w:t>).</w:t>
-      </w:r>
-      <w:r>
-        <w:rPr>
-          <w:rFonts w:ascii="Times New Roman" w:eastAsia="Times New Roman" w:hAnsi="Times New Roman" w:cs="Times New Roman"/>
-          <w:color w:val="000000" w:themeColor="text1"/>
-        </w:rPr>
-        <w:t xml:space="preserve"> </w:t>
-      </w:r>
-      <w:r>
-        <w:rPr>
-          <w:rFonts w:ascii="Times New Roman" w:eastAsia="Times New Roman" w:hAnsi="Times New Roman" w:cs="Times New Roman"/>
-          <w:color w:val="000000" w:themeColor="text1"/>
-        </w:rPr>
-        <w:t xml:space="preserve">Urban Search and Rescue (USAR) units are strategically mobilized to regions recently afflicted by seismic disturbances. Contemporary technological progress has facilitated the augmentation of these teams with sophisticated equipment, including acoustic and seismic detection devices, Ultra-Wide Band (UWB) rescue radar systems, and canines proficient in olfactory search techniques to locate individuals by scent </w:t>
-      </w:r>
-      <w:r>
-        <w:rPr>
-          <w:rFonts w:ascii="Times New Roman" w:eastAsia="Times New Roman" w:hAnsi="Times New Roman" w:cs="Times New Roman"/>
-          <w:color w:val="000000" w:themeColor="text1"/>
-        </w:rPr>
-        <w:t xml:space="preserve">[How Search </w:t>
-      </w:r>
-      <w:r>
-        <w:rPr>
-          <w:rFonts w:ascii="Times New Roman" w:eastAsia="Times New Roman" w:hAnsi="Times New Roman" w:cs="Times New Roman"/>
-          <w:color w:val="000000" w:themeColor="text1"/>
-        </w:rPr>
-        <w:t>and</w:t>
-      </w:r>
-      <w:r>
-        <w:rPr>
-          <w:rFonts w:ascii="Times New Roman" w:eastAsia="Times New Roman" w:hAnsi="Times New Roman" w:cs="Times New Roman"/>
-          <w:color w:val="000000" w:themeColor="text1"/>
-        </w:rPr>
-        <w:t xml:space="preserve"> Rescue Teams Find Survivors After Earthquakes, 2023]. </w:t>
-      </w:r>
-      <w:r>
-        <w:rPr>
-          <w:rFonts w:ascii="Times New Roman" w:eastAsia="Times New Roman" w:hAnsi="Times New Roman" w:cs="Times New Roman"/>
-          <w:color w:val="000000" w:themeColor="text1"/>
-        </w:rPr>
-        <w:t>The unpredictability of natural disasters necessitates a proactive and adaptable approach to disaster management. While technology has significantly improved the ability to locate and rescue trapped individuals, the importance of disaster preparedness and the development of resilient infrastructure cannot be overstated (Statcheropoulos et al., 2014</w:t>
-      </w:r>
-      <w:r>
-        <w:rPr>
-          <w:rFonts w:ascii="Times New Roman" w:eastAsia="Times New Roman" w:hAnsi="Times New Roman" w:cs="Times New Roman"/>
-          <w:color w:val="000000" w:themeColor="text1"/>
-        </w:rPr>
-        <w:t>, p.66</w:t>
-      </w:r>
-      <w:r>
-        <w:rPr>
-          <w:rFonts w:ascii="Times New Roman" w:eastAsia="Times New Roman" w:hAnsi="Times New Roman" w:cs="Times New Roman"/>
-          <w:color w:val="000000" w:themeColor="text1"/>
-        </w:rPr>
-        <w:t>).</w:t>
-      </w:r>
-      <w:r>
-        <w:rPr>
-          <w:rFonts w:ascii="Times New Roman" w:eastAsia="Times New Roman" w:hAnsi="Times New Roman" w:cs="Times New Roman"/>
-          <w:color w:val="000000" w:themeColor="text1"/>
-        </w:rPr>
-        <w:t xml:space="preserve"> In the context of disaster response, the prompt deployment of emergency teams to search for and rescue trapped victims is commendable. However, the criticality of time in such scenarios necessitates a more efficient approach to </w:t>
-      </w:r>
-      <w:r>
-        <w:rPr>
-          <w:rFonts w:ascii="Times New Roman" w:eastAsia="Times New Roman" w:hAnsi="Times New Roman" w:cs="Times New Roman"/>
-          <w:color w:val="000000" w:themeColor="text1"/>
-        </w:rPr>
-        <w:lastRenderedPageBreak/>
-        <w:t>locating victims. The integration of technology that enables victims to emit a location signal would significantly enhance the effectiveness of rescue operations. This proactive measure would not only expedite the location process but also optimize the allocation of search resources, The concept of a victim-operated beacon system introduces a paradigm shift from a solely reactive emergency response to a more dynamic and interactive model. It embodies the principle of self-advoca</w:t>
-      </w:r>
-      <w:r>
-        <w:rPr>
-          <w:rFonts w:ascii="Times New Roman" w:eastAsia="Times New Roman" w:hAnsi="Times New Roman" w:cs="Times New Roman"/>
-          <w:color w:val="000000" w:themeColor="text1"/>
-        </w:rPr>
-        <w:t>c</w:t>
-      </w:r>
-      <w:r>
-        <w:rPr>
-          <w:rFonts w:ascii="Times New Roman" w:eastAsia="Times New Roman" w:hAnsi="Times New Roman" w:cs="Times New Roman"/>
-          <w:color w:val="000000" w:themeColor="text1"/>
-        </w:rPr>
-        <w:t>y</w:t>
-      </w:r>
-      <w:r>
-        <w:rPr>
-          <w:rFonts w:ascii="Times New Roman" w:eastAsia="Times New Roman" w:hAnsi="Times New Roman" w:cs="Times New Roman"/>
-          <w:color w:val="000000" w:themeColor="text1"/>
-        </w:rPr>
-        <w:t xml:space="preserve"> in crisis situations, allowing victims to actively contribute to their own rescue efforts. From a critical standpoint, the implementation of such a system raises questions about accessibility and equity. Ensuring that all individuals, regardless of socioeconomic status, have access to beacon technology is paramount. It is projected that in 2024, the global smartphone user base will have expanded to encompass approximately 7.1 billion individuals</w:t>
-      </w:r>
-      <w:r>
-        <w:rPr>
-          <w:rFonts w:ascii="Times New Roman" w:eastAsia="Times New Roman" w:hAnsi="Times New Roman" w:cs="Times New Roman"/>
-          <w:color w:val="000000" w:themeColor="text1"/>
-        </w:rPr>
-        <w:t xml:space="preserve"> [How Many People Own Smartphones? 2024]</w:t>
-      </w:r>
-      <w:r>
-        <w:rPr>
-          <w:rFonts w:ascii="Times New Roman" w:eastAsia="Times New Roman" w:hAnsi="Times New Roman" w:cs="Times New Roman"/>
-          <w:color w:val="000000" w:themeColor="text1"/>
-        </w:rPr>
-        <w:t xml:space="preserve">.  </w:t>
-      </w:r>
-      <w:r>
-        <w:rPr>
-          <w:rFonts w:ascii="Times New Roman" w:eastAsia="Times New Roman" w:hAnsi="Times New Roman" w:cs="Times New Roman"/>
-          <w:color w:val="000000" w:themeColor="text1"/>
-        </w:rPr>
-        <w:t>Based on this, to allow the emergency signal technology to be</w:t>
-      </w:r>
-      <w:r>
-        <w:rPr>
-          <w:rFonts w:ascii="Times New Roman" w:eastAsia="Times New Roman" w:hAnsi="Times New Roman" w:cs="Times New Roman"/>
-          <w:color w:val="000000" w:themeColor="text1"/>
-        </w:rPr>
-        <w:t xml:space="preserve"> </w:t>
-      </w:r>
-      <w:r>
-        <w:rPr>
-          <w:rFonts w:ascii="Times New Roman" w:eastAsia="Times New Roman" w:hAnsi="Times New Roman" w:cs="Times New Roman"/>
-          <w:color w:val="000000" w:themeColor="text1"/>
-        </w:rPr>
-        <w:t>robust, universally accessible, and intuitive to ensure widespread adoption</w:t>
-      </w:r>
-      <w:r>
-        <w:rPr>
-          <w:rFonts w:ascii="Times New Roman" w:eastAsia="Times New Roman" w:hAnsi="Times New Roman" w:cs="Times New Roman"/>
-          <w:color w:val="000000" w:themeColor="text1"/>
-        </w:rPr>
-        <w:t xml:space="preserve">, </w:t>
-      </w:r>
-      <w:r>
-        <w:rPr>
-          <w:rFonts w:ascii="Times New Roman" w:eastAsia="Times New Roman" w:hAnsi="Times New Roman" w:cs="Times New Roman"/>
-          <w:color w:val="000000" w:themeColor="text1"/>
-        </w:rPr>
-        <w:t xml:space="preserve">an app that facilitated this technology would </w:t>
-      </w:r>
-      <w:r>
-        <w:rPr>
-          <w:rFonts w:ascii="Times New Roman" w:eastAsia="Times New Roman" w:hAnsi="Times New Roman" w:cs="Times New Roman"/>
-          <w:color w:val="000000" w:themeColor="text1"/>
-        </w:rPr>
-        <w:t>ensure</w:t>
-      </w:r>
-      <w:r>
-        <w:rPr>
-          <w:rFonts w:ascii="Times New Roman" w:eastAsia="Times New Roman" w:hAnsi="Times New Roman" w:cs="Times New Roman"/>
-          <w:color w:val="000000" w:themeColor="text1"/>
-        </w:rPr>
-        <w:t xml:space="preserve"> the most coverage across the world.</w:t>
-      </w:r>
-      <w:r>
-        <w:rPr>
-          <w:rFonts w:ascii="Times New Roman" w:eastAsia="Times New Roman" w:hAnsi="Times New Roman" w:cs="Times New Roman"/>
-          <w:color w:val="000000" w:themeColor="text1"/>
-        </w:rPr>
-        <w:t xml:space="preserve"> The app should function across diverse devices, support multiple languages, and be sensitive to cultural nuances. Addressing the digital divide is essential for equitable access. Collaborative efforts are needed to integrate this technology into existing emergency infrastructure, making it a reliable tool for individuals worldwide to signal for help. Thereby democratizing access to life-saving assistance during emergencies.</w:t>
-      </w:r>
-    </w:p>
-    <w:p>
-      <w:pPr>
-        <w:rPr>
-          <w:rFonts w:ascii="Times New Roman" w:eastAsia="Times New Roman" w:hAnsi="Times New Roman" w:cs="Times New Roman"/>
-          <w:color w:val="000000" w:themeColor="text1"/>
-        </w:rPr>
-      </w:pPr>
-      <w:r>
-        <w:rPr>
-          <w:rFonts w:ascii="Times New Roman" w:eastAsia="Times New Roman" w:hAnsi="Times New Roman" w:cs="Times New Roman"/>
-          <w:color w:val="000000" w:themeColor="text1"/>
-        </w:rPr>
-        <w:t>The Global Positioning System (GPS) is a satellite-based navigation system that provides location and time information in all weather conditions, anywhere on or near the Earth. It is maintained by the United States government and is freely accessible to anyone with a GPS receiver.</w:t>
-      </w:r>
-      <w:r>
-        <w:rPr>
-          <w:rFonts w:ascii="Times New Roman" w:eastAsia="Times New Roman" w:hAnsi="Times New Roman" w:cs="Times New Roman"/>
-          <w:color w:val="000000" w:themeColor="text1"/>
-        </w:rPr>
-        <w:t xml:space="preserve"> GPS operates on the principle of trilateration. For this, a GPS receiver measures the distances to satellites using the travel time of radio signals</w:t>
-      </w:r>
-      <w:r>
-        <w:rPr>
-          <w:rFonts w:ascii="Times New Roman" w:eastAsia="Times New Roman" w:hAnsi="Times New Roman" w:cs="Times New Roman"/>
-          <w:color w:val="000000" w:themeColor="text1"/>
-        </w:rPr>
-        <w:t xml:space="preserve"> [How GPS Receivers Work – Trilateration vs Triangulation, 2024]</w:t>
-      </w:r>
-      <w:r>
-        <w:rPr>
-          <w:rFonts w:ascii="Times New Roman" w:eastAsia="Times New Roman" w:hAnsi="Times New Roman" w:cs="Times New Roman"/>
-          <w:color w:val="000000" w:themeColor="text1"/>
-        </w:rPr>
-        <w:t xml:space="preserve">. To calculate precise locations, the receiver must be able to access signals from at least </w:t>
-      </w:r>
-      <w:r>
-        <w:rPr>
-          <w:rFonts w:ascii="Times New Roman" w:eastAsia="Times New Roman" w:hAnsi="Times New Roman" w:cs="Times New Roman"/>
-          <w:color w:val="000000" w:themeColor="text1"/>
-        </w:rPr>
-        <w:t>3</w:t>
-      </w:r>
-      <w:r>
-        <w:rPr>
-          <w:rFonts w:ascii="Times New Roman" w:eastAsia="Times New Roman" w:hAnsi="Times New Roman" w:cs="Times New Roman"/>
-          <w:color w:val="000000" w:themeColor="text1"/>
-        </w:rPr>
-        <w:t xml:space="preserve"> satellites</w:t>
-      </w:r>
-      <w:r>
-        <w:rPr>
-          <w:rFonts w:ascii="Times New Roman" w:eastAsia="Times New Roman" w:hAnsi="Times New Roman" w:cs="Times New Roman"/>
-          <w:color w:val="000000" w:themeColor="text1"/>
-        </w:rPr>
-        <w:t xml:space="preserve"> [GPS – Who, What, Where?]</w:t>
-      </w:r>
-      <w:r>
-        <w:rPr>
-          <w:rFonts w:ascii="Times New Roman" w:eastAsia="Times New Roman" w:hAnsi="Times New Roman" w:cs="Times New Roman"/>
-          <w:color w:val="000000" w:themeColor="text1"/>
-        </w:rPr>
-        <w:t>.</w:t>
-      </w:r>
-      <w:r>
-        <w:rPr>
-          <w:rFonts w:ascii="Times New Roman" w:eastAsia="Times New Roman" w:hAnsi="Times New Roman" w:cs="Times New Roman"/>
-          <w:color w:val="000000" w:themeColor="text1"/>
-        </w:rPr>
-        <w:t xml:space="preserve"> The system consists of a constellation of at least 24 satellites in medium Earth orbit. These satellites are positioned in such a way that at any given time, a receiver on Earth has line-of-sight to at least</w:t>
-      </w:r>
-      <w:r>
-        <w:rPr>
-          <w:rFonts w:ascii="Times New Roman" w:eastAsia="Times New Roman" w:hAnsi="Times New Roman" w:cs="Times New Roman"/>
-          <w:color w:val="000000" w:themeColor="text1"/>
-        </w:rPr>
-        <w:t xml:space="preserve"> 4 satellites</w:t>
-      </w:r>
-      <w:r>
-        <w:rPr>
-          <w:rFonts w:ascii="Times New Roman" w:eastAsia="Times New Roman" w:hAnsi="Times New Roman" w:cs="Times New Roman"/>
-          <w:color w:val="000000" w:themeColor="text1"/>
-        </w:rPr>
-        <w:t>. Each satellite transmits coded signals at precise intervals</w:t>
-      </w:r>
-      <w:r>
-        <w:rPr>
-          <w:rFonts w:ascii="Times New Roman" w:eastAsia="Times New Roman" w:hAnsi="Times New Roman" w:cs="Times New Roman"/>
-          <w:color w:val="000000" w:themeColor="text1"/>
-        </w:rPr>
-        <w:t xml:space="preserve"> [Space Segment, 2022]</w:t>
-      </w:r>
-      <w:r>
-        <w:rPr>
-          <w:rFonts w:ascii="Times New Roman" w:eastAsia="Times New Roman" w:hAnsi="Times New Roman" w:cs="Times New Roman"/>
-          <w:color w:val="000000" w:themeColor="text1"/>
-        </w:rPr>
-        <w:t>.</w:t>
-      </w:r>
-      <w:r>
-        <w:rPr>
-          <w:rFonts w:ascii="Times New Roman" w:eastAsia="Times New Roman" w:hAnsi="Times New Roman" w:cs="Times New Roman"/>
-          <w:color w:val="000000" w:themeColor="text1"/>
-        </w:rPr>
-        <w:t xml:space="preserve"> In conclusion, GPS is a testament to human ingenuity and cooperation. It exemplifies how technology can transcend boundaries to become an indispensable part of daily life, enhancing safety, efficiency, and our understanding of the world.</w:t>
-      </w:r>
-    </w:p>
-    <w:p>
-      <w:pPr>
-        <w:rPr>
-          <w:rFonts w:ascii="Times New Roman" w:eastAsia="Times New Roman" w:hAnsi="Times New Roman" w:cs="Times New Roman"/>
-          <w:color w:val="000000" w:themeColor="text1"/>
-        </w:rPr>
-      </w:pPr>
-    </w:p>
-    <w:p>
-      <w:pPr>
-        <w:rPr>
-          <w:rFonts w:ascii="Times New Roman" w:eastAsia="Times New Roman" w:hAnsi="Times New Roman" w:cs="Times New Roman"/>
-          <w:color w:val="000000" w:themeColor="text1"/>
-          <w:highlight w:val="yellow"/>
-        </w:rPr>
-      </w:pPr>
-    </w:p>
-    <w:p>
-      <w:pPr>
-        <w:pStyle w:val="Heading9"/>
-        <w:ind w:firstLine="720"/>
-        <w:rPr>
-          <w:rFonts w:ascii="Times New Roman" w:hAnsi="Times New Roman" w:cs="Times New Roman"/>
-        </w:rPr>
-      </w:pPr>
-      <w:bookmarkStart w:id="8" w:name="_Toc165936893"/>
-      <w:r>
-        <w:rPr>
-          <w:rFonts w:ascii="Times New Roman" w:hAnsi="Times New Roman" w:cs="Times New Roman"/>
-        </w:rPr>
-        <w:t>Technology selection</w:t>
-      </w:r>
-      <w:bookmarkEnd w:id="8"/>
-    </w:p>
-    <w:p>
-      <w:pPr>
-        <w:rPr>
-          <w:rFonts w:ascii="Times New Roman" w:eastAsia="Times New Roman" w:hAnsi="Times New Roman" w:cs="Times New Roman"/>
-          <w:color w:val="000000" w:themeColor="text1"/>
-        </w:rPr>
-      </w:pPr>
-      <w:r>
-        <w:rPr>
-          <w:rFonts w:ascii="Times New Roman" w:eastAsia="Times New Roman" w:hAnsi="Times New Roman" w:cs="Times New Roman"/>
-          <w:color w:val="000000" w:themeColor="text1"/>
-          <w:highlight w:val="yellow"/>
-        </w:rPr>
-        <w:t xml:space="preserve">If Twilio API is used, write about it </w:t>
-      </w:r>
-      <w:proofErr w:type="gramStart"/>
-      <w:r>
-        <w:rPr>
-          <w:rFonts w:ascii="Times New Roman" w:eastAsia="Times New Roman" w:hAnsi="Times New Roman" w:cs="Times New Roman"/>
-          <w:color w:val="000000" w:themeColor="text1"/>
-          <w:highlight w:val="yellow"/>
-        </w:rPr>
-        <w:t>here</w:t>
-      </w:r>
-      <w:proofErr w:type="gramEnd"/>
-    </w:p>
-    <w:p>
-      <w:pPr>
-        <w:rPr>
-          <w:rFonts w:ascii="Times New Roman" w:eastAsia="Times New Roman" w:hAnsi="Times New Roman" w:cs="Times New Roman"/>
-          <w:color w:val="000000" w:themeColor="text1"/>
-        </w:rPr>
-      </w:pPr>
-      <w:r>
-        <w:rPr>
-          <w:rFonts w:ascii="Times New Roman" w:eastAsia="Times New Roman" w:hAnsi="Times New Roman" w:cs="Times New Roman"/>
-          <w:color w:val="000000" w:themeColor="text1"/>
-        </w:rPr>
-        <w:t xml:space="preserve">Android Studio is an Integrated Development Environment (IDE) tailored for Android application development. It is built upon IntelliJ IDEA, providing a comprehensive toolset for developers to create Android apps. This IDE includes a variety of tools that facilitate the </w:t>
-      </w:r>
-      <w:r>
-        <w:rPr>
-          <w:rFonts w:ascii="Times New Roman" w:eastAsia="Times New Roman" w:hAnsi="Times New Roman" w:cs="Times New Roman"/>
-          <w:color w:val="000000" w:themeColor="text1"/>
-        </w:rPr>
-        <w:lastRenderedPageBreak/>
-        <w:t xml:space="preserve">development process, such as a code editor, debugger, and performance profilers. Android Studio is designed to support the entire application development lifecycle, which encompasses writing code, managing resources, debugging, testing, and deployment. The code editor in Android Studio offers syntax highlighting, code completion, and refactoring capabilities. It supports programming languages like Kotlin, Java, and C++, which are prevalent in Android app development (JetBrains). However, due to my experience, especially during my time at university, I have chosen to use Java as the primary programming language of this project. </w:t>
-      </w:r>
-      <w:r>
-        <w:rPr>
-          <w:rFonts w:ascii="Times New Roman" w:eastAsia="Times New Roman" w:hAnsi="Times New Roman" w:cs="Times New Roman"/>
-          <w:color w:val="000000" w:themeColor="text1"/>
-        </w:rPr>
-        <w:t xml:space="preserve">Android Studio employs Gradle as its build automation system, which automates tasks such as compiling the application and managing dependencies (Gradle Inc.). </w:t>
-      </w:r>
-      <w:r>
-        <w:rPr>
-          <w:rFonts w:ascii="Times New Roman" w:eastAsia="Times New Roman" w:hAnsi="Times New Roman" w:cs="Times New Roman"/>
-          <w:color w:val="000000" w:themeColor="text1"/>
-        </w:rPr>
-        <w:t>The IDE includes a versatile emulator that simulates various Android devices, allowing developers to test their application across different configurations without the need for physical devices (Google, 2023).</w:t>
-      </w:r>
-    </w:p>
-    <w:p>
-      <w:pPr>
-        <w:rPr>
-          <w:rFonts w:ascii="Times New Roman" w:eastAsia="Times New Roman" w:hAnsi="Times New Roman" w:cs="Times New Roman"/>
-          <w:color w:val="000000" w:themeColor="text1"/>
-        </w:rPr>
-      </w:pPr>
-    </w:p>
-    <w:p>
-      <w:pPr>
-        <w:pStyle w:val="Heading2"/>
-        <w:rPr>
-          <w:rFonts w:ascii="Times New Roman" w:eastAsia="Times New Roman" w:hAnsi="Times New Roman" w:cs="Times New Roman"/>
-          <w:color w:val="000000" w:themeColor="text1"/>
-        </w:rPr>
-      </w:pPr>
-      <w:bookmarkStart w:id="9" w:name="_Toc165936894"/>
-      <w:r>
-        <w:rPr>
-          <w:rFonts w:ascii="Times New Roman" w:eastAsia="Times New Roman" w:hAnsi="Times New Roman" w:cs="Times New Roman"/>
-          <w:color w:val="000000" w:themeColor="text1"/>
-        </w:rPr>
-        <w:t>Requirements</w:t>
-      </w:r>
-      <w:bookmarkEnd w:id="9"/>
-    </w:p>
-    <w:p>
-      <w:pPr>
-        <w:pStyle w:val="Heading9"/>
-        <w:ind w:firstLine="720"/>
-        <w:rPr>
-          <w:rFonts w:ascii="Times New Roman" w:eastAsia="Times New Roman" w:hAnsi="Times New Roman" w:cs="Times New Roman"/>
-        </w:rPr>
-      </w:pPr>
-      <w:bookmarkStart w:id="10" w:name="_Toc165936895"/>
-      <w:r>
-        <w:rPr>
-          <w:rFonts w:ascii="Times New Roman" w:eastAsia="Times New Roman" w:hAnsi="Times New Roman" w:cs="Times New Roman"/>
-        </w:rPr>
-        <w:t>Use-Cases</w:t>
-      </w:r>
-      <w:bookmarkEnd w:id="10"/>
-    </w:p>
-    <w:p>
-      <w:pPr>
-        <w:rPr>
-          <w:rFonts w:ascii="Times New Roman" w:eastAsia="Times New Roman" w:hAnsi="Times New Roman" w:cs="Times New Roman"/>
-          <w:color w:val="000000" w:themeColor="text1"/>
-        </w:rPr>
-      </w:pPr>
-      <w:r>
-        <w:rPr>
-          <w:rFonts w:ascii="Times New Roman" w:eastAsia="Times New Roman" w:hAnsi="Times New Roman" w:cs="Times New Roman"/>
-          <w:color w:val="000000" w:themeColor="text1"/>
-        </w:rPr>
-        <w:t xml:space="preserve">A use </w:t>
-      </w:r>
-      <w:r>
-        <w:rPr>
-          <w:rFonts w:ascii="Times New Roman" w:eastAsia="Times New Roman" w:hAnsi="Times New Roman" w:cs="Times New Roman"/>
-          <w:color w:val="000000" w:themeColor="text1"/>
-        </w:rPr>
-        <w:t>c</w:t>
-      </w:r>
-      <w:r>
-        <w:rPr>
-          <w:rFonts w:ascii="Times New Roman" w:eastAsia="Times New Roman" w:hAnsi="Times New Roman" w:cs="Times New Roman"/>
-          <w:color w:val="000000" w:themeColor="text1"/>
-        </w:rPr>
-        <w:t xml:space="preserve">ase diagram is a graphical representation that outlines the functional requirements of a system, particularly in the context of software </w:t>
-      </w:r>
-      <w:r>
-        <w:rPr>
-          <w:rFonts w:ascii="Times New Roman" w:eastAsia="Times New Roman" w:hAnsi="Times New Roman" w:cs="Times New Roman"/>
-          <w:color w:val="000000" w:themeColor="text1"/>
-        </w:rPr>
-        <w:t>development</w:t>
-      </w:r>
-      <w:r>
-        <w:rPr>
-          <w:rFonts w:ascii="Times New Roman" w:eastAsia="Times New Roman" w:hAnsi="Times New Roman" w:cs="Times New Roman"/>
-          <w:color w:val="000000" w:themeColor="text1"/>
-        </w:rPr>
-        <w:t>.</w:t>
-      </w:r>
-      <w:r>
-        <w:rPr>
-          <w:rFonts w:ascii="Times New Roman" w:eastAsia="Times New Roman" w:hAnsi="Times New Roman" w:cs="Times New Roman"/>
-          <w:color w:val="000000" w:themeColor="text1"/>
-        </w:rPr>
-        <w:t xml:space="preserve"> It serves to depict the interactions between users, referred to as actors, and the system itself, to achieve specific goals or tasks. The primary purpose of a use case diagram is to provide a high-level view of the systems functionality and the roles of various actors without delving into the internal workings of the system </w:t>
-      </w:r>
-      <w:r>
-        <w:rPr>
-          <w:rFonts w:ascii="Times New Roman" w:eastAsia="Times New Roman" w:hAnsi="Times New Roman" w:cs="Times New Roman"/>
-          <w:color w:val="000000" w:themeColor="text1"/>
-        </w:rPr>
-        <w:t>[</w:t>
-      </w:r>
-      <w:r>
-        <w:rPr>
-          <w:rFonts w:ascii="Times New Roman" w:eastAsia="Times New Roman" w:hAnsi="Times New Roman" w:cs="Times New Roman"/>
-          <w:color w:val="000000" w:themeColor="text1"/>
-        </w:rPr>
-        <w:t>What is the Use Case Diagram? Definition, Uses, Examples, and UML Use Case Diagram</w:t>
-      </w:r>
-      <w:r>
-        <w:rPr>
-          <w:rFonts w:ascii="Times New Roman" w:eastAsia="Times New Roman" w:hAnsi="Times New Roman" w:cs="Times New Roman"/>
-          <w:color w:val="000000" w:themeColor="text1"/>
-        </w:rPr>
-        <w:t>, 2024</w:t>
-      </w:r>
-      <w:r>
-        <w:rPr>
-          <w:rFonts w:ascii="Times New Roman" w:eastAsia="Times New Roman" w:hAnsi="Times New Roman" w:cs="Times New Roman"/>
-          <w:color w:val="000000" w:themeColor="text1"/>
-        </w:rPr>
-        <w:t>]</w:t>
-      </w:r>
-      <w:r>
-        <w:rPr>
-          <w:rFonts w:ascii="Times New Roman" w:eastAsia="Times New Roman" w:hAnsi="Times New Roman" w:cs="Times New Roman"/>
-          <w:color w:val="000000" w:themeColor="text1"/>
-        </w:rPr>
-        <w:t>.</w:t>
-      </w:r>
-    </w:p>
-    <w:p>
-      <w:pPr>
-        <w:rPr>
-          <w:rFonts w:ascii="Times New Roman" w:eastAsia="Times New Roman" w:hAnsi="Times New Roman" w:cs="Times New Roman"/>
-          <w:color w:val="000000" w:themeColor="text1"/>
-        </w:rPr>
-      </w:pPr>
-      <w:r>
-        <w:rPr>
-          <w:rFonts w:ascii="Times New Roman" w:eastAsia="Times New Roman" w:hAnsi="Times New Roman" w:cs="Times New Roman"/>
-          <w:color w:val="000000" w:themeColor="text1"/>
-        </w:rPr>
-        <w:t xml:space="preserve">In </w:t>
-      </w:r>
-      <w:r>
-        <w:rPr>
-          <w:rFonts w:ascii="Times New Roman" w:eastAsia="Times New Roman" w:hAnsi="Times New Roman" w:cs="Times New Roman"/>
-          <w:color w:val="000000" w:themeColor="text1"/>
-          <w:highlight w:val="red"/>
-        </w:rPr>
-        <w:t>DIAGRAM NUMBER</w:t>
-      </w:r>
-      <w:r>
-        <w:rPr>
-          <w:rFonts w:ascii="Times New Roman" w:eastAsia="Times New Roman" w:hAnsi="Times New Roman" w:cs="Times New Roman"/>
-          <w:color w:val="000000" w:themeColor="text1"/>
-        </w:rPr>
-        <w:t xml:space="preserve"> there are 2 actors, User and Emergency Contact. The user represents anyone who uses the app, and the Emergency Contact is who the SOS location alert is being sent to.</w:t>
-      </w:r>
-    </w:p>
-    <w:p>
-      <w:pPr>
-        <w:rPr>
-          <w:rFonts w:ascii="Times New Roman" w:eastAsia="Times New Roman" w:hAnsi="Times New Roman" w:cs="Times New Roman"/>
-          <w:color w:val="000000" w:themeColor="text1"/>
-        </w:rPr>
-      </w:pPr>
-      <w:r>
-        <w:rPr>
-          <w:rFonts w:ascii="Times New Roman" w:eastAsia="Times New Roman" w:hAnsi="Times New Roman" w:cs="Times New Roman"/>
-          <w:color w:val="000000" w:themeColor="text1"/>
-        </w:rPr>
-        <w:t xml:space="preserve">The user has access to ‘Manage Contact List’, which allows them to see their current list of contacts that will be sent the emergency alert message, if the SOS button is pressed. The ‘Manage Contact List’ </w:t>
-      </w:r>
-      <w:r>
-        <w:rPr>
-          <w:rFonts w:ascii="Times New Roman" w:eastAsia="Times New Roman" w:hAnsi="Times New Roman" w:cs="Times New Roman"/>
-          <w:color w:val="000000" w:themeColor="text1"/>
-        </w:rPr>
-        <w:t>has 3 generalisation relationships: ‘Add Contact’, ‘Edit Contact’, and ‘Remove Contact’</w:t>
-      </w:r>
-      <w:r>
-        <w:rPr>
-          <w:rFonts w:ascii="Times New Roman" w:eastAsia="Times New Roman" w:hAnsi="Times New Roman" w:cs="Times New Roman"/>
-          <w:color w:val="000000" w:themeColor="text1"/>
-        </w:rPr>
-        <w:t xml:space="preserve"> </w:t>
-      </w:r>
-      <w:r>
-        <w:rPr>
-          <w:rFonts w:ascii="Times New Roman" w:eastAsia="Times New Roman" w:hAnsi="Times New Roman" w:cs="Times New Roman"/>
-          <w:color w:val="000000" w:themeColor="text1"/>
-        </w:rPr>
-        <w:t>[</w:t>
-      </w:r>
-      <w:r>
-        <w:rPr>
-          <w:rFonts w:ascii="Times New Roman" w:eastAsia="Times New Roman" w:hAnsi="Times New Roman" w:cs="Times New Roman"/>
-          <w:color w:val="000000" w:themeColor="text1"/>
-        </w:rPr>
-        <w:t>Relationships in use-case diagrams, 2021</w:t>
-      </w:r>
-      <w:r>
-        <w:rPr>
-          <w:rFonts w:ascii="Times New Roman" w:eastAsia="Times New Roman" w:hAnsi="Times New Roman" w:cs="Times New Roman"/>
-          <w:color w:val="000000" w:themeColor="text1"/>
-        </w:rPr>
-        <w:t>]</w:t>
-      </w:r>
-      <w:r>
-        <w:rPr>
-          <w:rFonts w:ascii="Times New Roman" w:eastAsia="Times New Roman" w:hAnsi="Times New Roman" w:cs="Times New Roman"/>
-          <w:color w:val="000000" w:themeColor="text1"/>
-        </w:rPr>
-        <w:t xml:space="preserve">. This relationship is used because ‘Manage Contact List’ is the parent use </w:t>
-      </w:r>
-      <w:r>
-        <w:rPr>
-          <w:rFonts w:ascii="Times New Roman" w:eastAsia="Times New Roman" w:hAnsi="Times New Roman" w:cs="Times New Roman"/>
-          <w:color w:val="000000" w:themeColor="text1"/>
-        </w:rPr>
-        <w:t>case and</w:t>
-      </w:r>
-      <w:r>
-        <w:rPr>
-          <w:rFonts w:ascii="Times New Roman" w:eastAsia="Times New Roman" w:hAnsi="Times New Roman" w:cs="Times New Roman"/>
-          <w:color w:val="000000" w:themeColor="text1"/>
-        </w:rPr>
-        <w:t xml:space="preserve"> is required for the other 3 use cases</w:t>
-      </w:r>
-      <w:r>
-        <w:rPr>
-          <w:rFonts w:ascii="Times New Roman" w:eastAsia="Times New Roman" w:hAnsi="Times New Roman" w:cs="Times New Roman"/>
-          <w:color w:val="000000" w:themeColor="text1"/>
-        </w:rPr>
-        <w:t xml:space="preserve"> (child use cases)</w:t>
-      </w:r>
-      <w:r>
-        <w:rPr>
-          <w:rFonts w:ascii="Times New Roman" w:eastAsia="Times New Roman" w:hAnsi="Times New Roman" w:cs="Times New Roman"/>
-          <w:color w:val="000000" w:themeColor="text1"/>
-        </w:rPr>
-        <w:t xml:space="preserve"> to function. </w:t>
-      </w:r>
-      <w:r>
-        <w:rPr>
-          <w:rFonts w:ascii="Times New Roman" w:eastAsia="Times New Roman" w:hAnsi="Times New Roman" w:cs="Times New Roman"/>
-          <w:color w:val="000000" w:themeColor="text1"/>
-        </w:rPr>
-        <w:t>The ‘Press Emergency Button’ use case has</w:t>
-      </w:r>
-      <w:r>
-        <w:rPr>
-          <w:rFonts w:ascii="Times New Roman" w:eastAsia="Times New Roman" w:hAnsi="Times New Roman" w:cs="Times New Roman"/>
-          <w:color w:val="000000" w:themeColor="text1"/>
-        </w:rPr>
-        <w:t xml:space="preserve"> an inclusive relationship with ‘Send Location’. This is because sending the users location to the emergency contact, requires the activation of the emergency button.</w:t>
-      </w:r>
-      <w:r>
-        <w:rPr>
-          <w:rFonts w:ascii="Times New Roman" w:eastAsia="Times New Roman" w:hAnsi="Times New Roman" w:cs="Times New Roman"/>
-          <w:color w:val="000000" w:themeColor="text1"/>
-        </w:rPr>
-        <w:t xml:space="preserve"> </w:t>
-      </w:r>
-      <w:r>
-        <w:rPr>
-          <w:rFonts w:ascii="Times New Roman" w:eastAsia="Times New Roman" w:hAnsi="Times New Roman" w:cs="Times New Roman"/>
-          <w:color w:val="000000" w:themeColor="text1"/>
-        </w:rPr>
-        <w:t xml:space="preserve">‘Send Location’ has an inclusive relationship with ‘Manage Contact List’ as the app must know who to send the alert to, before sending it. ‘Send Location’ also has an inclusive relationship with ‘Send Message’ and ‘Receive Alert’, this is because they all depend on each other to function correctly. The ‘Emergency Contact’ only has access to one use case, since their only interaction with the app is receiving an emergency alert of the user’s location. </w:t>
-      </w:r>
-    </w:p>
-    <w:p>
-      <w:pPr>
-        <w:rPr>
-          <w:rFonts w:ascii="Times New Roman" w:eastAsia="Times New Roman" w:hAnsi="Times New Roman" w:cs="Times New Roman"/>
-          <w:color w:val="000000" w:themeColor="text1"/>
-        </w:rPr>
-      </w:pPr>
-      <w:r>
-        <w:rPr>
-          <w:rFonts w:ascii="Times New Roman" w:eastAsia="Times New Roman" w:hAnsi="Times New Roman" w:cs="Times New Roman"/>
-          <w:color w:val="000000" w:themeColor="text1"/>
-        </w:rPr>
-        <w:lastRenderedPageBreak/>
-        <w:t xml:space="preserve">A possible interaction a user may have with the app, starts with them going to ‘Manage Contact list’ and ‘Add Contact’, this allows them to add a phone number and name of their chosen emergency contact. Then when they’re in an emergency situation they activate the SOS Button, leading us to ‘Press Emergency Button’ use case that will then make use of ‘Send location’ and ‘Send message’ to send the emergency message to the list of chosen contacts. The Emergency contact then receives the message. </w:t>
+        <w:t xml:space="preserve">‘Send message’ to send the emergency message to the list of chosen contacts. The Emergency contact then receives the message. </w:t>
       </w:r>
     </w:p>
     <w:p>
@@ -3778,7 +5062,7 @@
                     <pic:cNvPicPr/>
                   </pic:nvPicPr>
                   <pic:blipFill>
-                    <a:blip r:embed="rId9" cstate="print">
+                    <a:blip r:embed="rId11" cstate="print">
                       <a:extLst>
                         <a:ext uri="{28A0092B-C50C-407E-A947-70E740481C1C}">
                           <a14:useLocalDpi xmlns:a14="http://schemas.microsoft.com/office/drawing/2010/main" val="0"/>
@@ -3805,24 +5089,82 @@
         </w:drawing>
       </w:r>
     </w:p>
+    <w:p>
+      <w:pPr>
+        <w:rPr>
+          <w:rFonts w:ascii="Times New Roman" w:hAnsi="Times New Roman" w:cs="Times New Roman"/>
+          <w:i/>
+          <w:iCs/>
+          <w:sz w:val="22"/>
+          <w:szCs w:val="22"/>
+        </w:rPr>
+      </w:pPr>
+      <w:r>
+        <w:rPr>
+          <w:rFonts w:ascii="Times New Roman" w:hAnsi="Times New Roman" w:cs="Times New Roman"/>
+          <w:i/>
+          <w:iCs/>
+          <w:sz w:val="22"/>
+          <w:szCs w:val="22"/>
+          <w:highlight w:val="red"/>
+        </w:rPr>
+        <w:t>DIAGRAM NUMBER</w:t>
+      </w:r>
+      <w:r>
+        <w:rPr>
+          <w:rFonts w:ascii="Times New Roman" w:hAnsi="Times New Roman" w:cs="Times New Roman"/>
+          <w:i/>
+          <w:iCs/>
+          <w:sz w:val="22"/>
+          <w:szCs w:val="22"/>
+        </w:rPr>
+        <w:t>: Use Case Diagram</w:t>
+      </w:r>
+    </w:p>
+    <w:p>
+      <w:pPr>
+        <w:rPr>
+          <w:rFonts w:ascii="Times New Roman" w:hAnsi="Times New Roman" w:cs="Times New Roman"/>
+          <w:i/>
+          <w:iCs/>
+          <w:sz w:val="22"/>
+          <w:szCs w:val="22"/>
+        </w:rPr>
+      </w:pPr>
+    </w:p>
+    <w:p>
+      <w:pPr>
+        <w:pStyle w:val="Heading3"/>
+        <w:ind w:firstLine="720"/>
+        <w:rPr>
+          <w:rFonts w:ascii="Times New Roman" w:eastAsia="Times New Roman" w:hAnsi="Times New Roman" w:cs="Times New Roman"/>
+          <w:b/>
+          <w:bCs/>
+          <w:color w:val="000000" w:themeColor="text1"/>
+        </w:rPr>
+      </w:pPr>
+      <w:bookmarkStart w:id="15" w:name="_Toc165991788"/>
+      <w:r>
+        <w:rPr>
+          <w:rFonts w:ascii="Times New Roman" w:eastAsia="Times New Roman" w:hAnsi="Times New Roman" w:cs="Times New Roman"/>
+          <w:b/>
+          <w:bCs/>
+          <w:color w:val="000000" w:themeColor="text1"/>
+        </w:rPr>
+        <w:t xml:space="preserve">4.2 </w:t>
+      </w:r>
+      <w:r>
+        <w:rPr>
+          <w:rFonts w:ascii="Times New Roman" w:eastAsia="Times New Roman" w:hAnsi="Times New Roman" w:cs="Times New Roman"/>
+          <w:b/>
+          <w:bCs/>
+          <w:color w:val="000000" w:themeColor="text1"/>
+        </w:rPr>
+        <w:t>Functional Requirements</w:t>
+      </w:r>
+      <w:bookmarkEnd w:id="15"/>
+    </w:p>
     <w:p/>
-    <w:p>
-      <w:pPr>
-        <w:pStyle w:val="Heading9"/>
-        <w:ind w:firstLine="720"/>
-        <w:rPr>
-          <w:rFonts w:ascii="Times New Roman" w:eastAsia="Times New Roman" w:hAnsi="Times New Roman" w:cs="Times New Roman"/>
-        </w:rPr>
-      </w:pPr>
-      <w:bookmarkStart w:id="11" w:name="_Toc165936896"/>
-      <w:r>
-        <w:rPr>
-          <w:rFonts w:ascii="Times New Roman" w:eastAsia="Times New Roman" w:hAnsi="Times New Roman" w:cs="Times New Roman"/>
-        </w:rPr>
-        <w:t>Functional Requirements</w:t>
-      </w:r>
-      <w:bookmarkEnd w:id="11"/>
-    </w:p>
     <w:tbl>
       <w:tblPr>
         <w:tblStyle w:val="TableGrid"/>
@@ -4316,6 +5658,45 @@
         </w:rPr>
       </w:pPr>
     </w:p>
+    <w:p>
+      <w:pPr>
+        <w:rPr>
+          <w:rFonts w:ascii="Times New Roman" w:eastAsia="Times New Roman" w:hAnsi="Times New Roman" w:cs="Times New Roman"/>
+          <w:color w:val="000000" w:themeColor="text1"/>
+        </w:rPr>
+      </w:pPr>
+    </w:p>
+    <w:p>
+      <w:pPr>
+        <w:pStyle w:val="Heading3"/>
+        <w:ind w:firstLine="720"/>
+        <w:rPr>
+          <w:rFonts w:ascii="Times New Roman" w:eastAsia="Times New Roman" w:hAnsi="Times New Roman" w:cs="Times New Roman"/>
+          <w:b/>
+          <w:bCs/>
+          <w:color w:val="000000" w:themeColor="text1"/>
+        </w:rPr>
+      </w:pPr>
+      <w:bookmarkStart w:id="16" w:name="_Toc165991789"/>
+      <w:r>
+        <w:rPr>
+          <w:rFonts w:ascii="Times New Roman" w:eastAsia="Times New Roman" w:hAnsi="Times New Roman" w:cs="Times New Roman"/>
+          <w:b/>
+          <w:bCs/>
+          <w:color w:val="000000" w:themeColor="text1"/>
+        </w:rPr>
+        <w:t>4.3 Non-Functional Requirements</w:t>
+      </w:r>
+      <w:bookmarkEnd w:id="16"/>
+    </w:p>
+    <w:p>
+      <w:pPr>
+        <w:rPr>
+          <w:rFonts w:ascii="Times New Roman" w:eastAsia="Times New Roman" w:hAnsi="Times New Roman" w:cs="Times New Roman"/>
+          <w:color w:val="000000" w:themeColor="text1"/>
+        </w:rPr>
+      </w:pPr>
+    </w:p>
     <w:tbl>
       <w:tblPr>
         <w:tblStyle w:val="TableGrid"/>
@@ -4689,120 +6070,291 @@
     </w:p>
     <w:p>
       <w:pPr>
-        <w:pStyle w:val="Heading9"/>
+        <w:pStyle w:val="Heading3"/>
         <w:ind w:firstLine="720"/>
         <w:rPr>
           <w:rFonts w:ascii="Times New Roman" w:eastAsia="Times New Roman" w:hAnsi="Times New Roman" w:cs="Times New Roman"/>
-        </w:rPr>
-      </w:pPr>
-      <w:bookmarkStart w:id="12" w:name="_Toc165936897"/>
-      <w:r>
-        <w:rPr>
-          <w:rFonts w:ascii="Times New Roman" w:eastAsia="Times New Roman" w:hAnsi="Times New Roman" w:cs="Times New Roman"/>
+          <w:b/>
+          <w:bCs/>
+          <w:color w:val="000000" w:themeColor="text1"/>
+        </w:rPr>
+      </w:pPr>
+      <w:bookmarkStart w:id="17" w:name="_Toc165991790"/>
+      <w:r>
+        <w:rPr>
+          <w:rFonts w:ascii="Times New Roman" w:eastAsia="Times New Roman" w:hAnsi="Times New Roman" w:cs="Times New Roman"/>
+          <w:b/>
+          <w:bCs/>
+          <w:color w:val="000000" w:themeColor="text1"/>
+        </w:rPr>
+        <w:t>4.</w:t>
+      </w:r>
+      <w:r>
+        <w:rPr>
+          <w:rFonts w:ascii="Times New Roman" w:eastAsia="Times New Roman" w:hAnsi="Times New Roman" w:cs="Times New Roman"/>
+          <w:b/>
+          <w:bCs/>
+          <w:color w:val="000000" w:themeColor="text1"/>
+        </w:rPr>
+        <w:t>4</w:t>
+      </w:r>
+      <w:r>
+        <w:rPr>
+          <w:rFonts w:ascii="Times New Roman" w:eastAsia="Times New Roman" w:hAnsi="Times New Roman" w:cs="Times New Roman"/>
+          <w:b/>
+          <w:bCs/>
+          <w:color w:val="000000" w:themeColor="text1"/>
+        </w:rPr>
+        <w:t xml:space="preserve"> </w:t>
+      </w:r>
+      <w:r>
+        <w:rPr>
+          <w:rFonts w:ascii="Times New Roman" w:eastAsia="Times New Roman" w:hAnsi="Times New Roman" w:cs="Times New Roman"/>
+          <w:b/>
+          <w:bCs/>
+          <w:color w:val="000000" w:themeColor="text1"/>
         </w:rPr>
         <w:t>Quality Assurance</w:t>
       </w:r>
-      <w:bookmarkEnd w:id="12"/>
-    </w:p>
-    <w:p>
-      <w:pPr>
-        <w:rPr>
-          <w:rFonts w:ascii="Times New Roman" w:eastAsia="Times New Roman" w:hAnsi="Times New Roman" w:cs="Times New Roman"/>
-          <w:color w:val="000000" w:themeColor="text1"/>
+      <w:bookmarkEnd w:id="17"/>
+    </w:p>
+    <w:p>
+      <w:pPr>
+        <w:rPr>
+          <w:rFonts w:ascii="Times New Roman" w:eastAsia="Times New Roman" w:hAnsi="Times New Roman" w:cs="Times New Roman"/>
+          <w:b/>
+          <w:bCs/>
+          <w:color w:val="000000" w:themeColor="text1"/>
+          <w:sz w:val="28"/>
+          <w:szCs w:val="28"/>
+        </w:rPr>
+      </w:pPr>
+    </w:p>
+    <w:p>
+      <w:pPr>
+        <w:rPr>
+          <w:rFonts w:ascii="Times New Roman" w:eastAsia="Times New Roman" w:hAnsi="Times New Roman" w:cs="Times New Roman"/>
+          <w:b/>
+          <w:bCs/>
+          <w:color w:val="000000" w:themeColor="text1"/>
+          <w:sz w:val="28"/>
+          <w:szCs w:val="28"/>
+        </w:rPr>
+      </w:pPr>
+    </w:p>
+    <w:p>
+      <w:pPr>
+        <w:rPr>
+          <w:rFonts w:ascii="Times New Roman" w:eastAsia="Times New Roman" w:hAnsi="Times New Roman" w:cs="Times New Roman"/>
+          <w:b/>
+          <w:bCs/>
+          <w:color w:val="000000" w:themeColor="text1"/>
+          <w:sz w:val="28"/>
+          <w:szCs w:val="28"/>
+        </w:rPr>
+      </w:pPr>
+    </w:p>
+    <w:p>
+      <w:pPr>
+        <w:rPr>
+          <w:rFonts w:ascii="Times New Roman" w:eastAsia="Times New Roman" w:hAnsi="Times New Roman" w:cs="Times New Roman"/>
+          <w:b/>
+          <w:bCs/>
+          <w:color w:val="000000" w:themeColor="text1"/>
+          <w:sz w:val="28"/>
+          <w:szCs w:val="28"/>
+        </w:rPr>
+      </w:pPr>
+    </w:p>
+    <w:p>
+      <w:pPr>
+        <w:rPr>
+          <w:rFonts w:ascii="Times New Roman" w:eastAsia="Times New Roman" w:hAnsi="Times New Roman" w:cs="Times New Roman"/>
+          <w:b/>
+          <w:bCs/>
+          <w:color w:val="000000" w:themeColor="text1"/>
+          <w:sz w:val="28"/>
+          <w:szCs w:val="28"/>
+        </w:rPr>
+      </w:pPr>
+    </w:p>
+    <w:p>
+      <w:pPr>
+        <w:rPr>
+          <w:rFonts w:ascii="Times New Roman" w:eastAsia="Times New Roman" w:hAnsi="Times New Roman" w:cs="Times New Roman"/>
+          <w:b/>
+          <w:bCs/>
+          <w:color w:val="000000" w:themeColor="text1"/>
+          <w:sz w:val="28"/>
+          <w:szCs w:val="28"/>
         </w:rPr>
       </w:pPr>
     </w:p>
     <w:p>
       <w:pPr>
         <w:pStyle w:val="Heading2"/>
-        <w:rPr>
-          <w:rFonts w:ascii="Times New Roman" w:eastAsia="Times New Roman" w:hAnsi="Times New Roman" w:cs="Times New Roman"/>
-          <w:color w:val="000000" w:themeColor="text1"/>
-        </w:rPr>
-      </w:pPr>
-      <w:bookmarkStart w:id="13" w:name="_Toc165936898"/>
-      <w:r>
-        <w:rPr>
-          <w:rFonts w:ascii="Times New Roman" w:eastAsia="Times New Roman" w:hAnsi="Times New Roman" w:cs="Times New Roman"/>
-          <w:color w:val="000000" w:themeColor="text1"/>
+        <w:jc w:val="center"/>
+        <w:rPr>
+          <w:rFonts w:ascii="Times New Roman" w:eastAsia="Times New Roman" w:hAnsi="Times New Roman" w:cs="Times New Roman"/>
+          <w:b/>
+          <w:bCs/>
+          <w:color w:val="000000" w:themeColor="text1"/>
+          <w:sz w:val="36"/>
+          <w:szCs w:val="36"/>
+        </w:rPr>
+      </w:pPr>
+      <w:bookmarkStart w:id="18" w:name="_Toc165991791"/>
+      <w:r>
+        <w:rPr>
+          <w:rFonts w:ascii="Times New Roman" w:eastAsia="Times New Roman" w:hAnsi="Times New Roman" w:cs="Times New Roman"/>
+          <w:b/>
+          <w:bCs/>
+          <w:color w:val="000000" w:themeColor="text1"/>
+          <w:sz w:val="36"/>
+          <w:szCs w:val="36"/>
+        </w:rPr>
+        <w:lastRenderedPageBreak/>
+        <w:t xml:space="preserve">5.0 </w:t>
+      </w:r>
+      <w:r>
+        <w:rPr>
+          <w:rFonts w:ascii="Times New Roman" w:eastAsia="Times New Roman" w:hAnsi="Times New Roman" w:cs="Times New Roman"/>
+          <w:b/>
+          <w:bCs/>
+          <w:color w:val="000000" w:themeColor="text1"/>
+          <w:sz w:val="36"/>
+          <w:szCs w:val="36"/>
         </w:rPr>
         <w:t>Design</w:t>
       </w:r>
-      <w:bookmarkEnd w:id="13"/>
-    </w:p>
-    <w:p>
-      <w:pPr>
-        <w:pStyle w:val="Heading9"/>
-        <w:ind w:firstLine="720"/>
-        <w:rPr>
-          <w:rFonts w:ascii="Times New Roman" w:eastAsia="Times New Roman" w:hAnsi="Times New Roman" w:cs="Times New Roman"/>
-        </w:rPr>
-      </w:pPr>
-      <w:bookmarkStart w:id="14" w:name="_Toc165936899"/>
-      <w:r>
-        <w:rPr>
-          <w:rFonts w:ascii="Times New Roman" w:eastAsia="Times New Roman" w:hAnsi="Times New Roman" w:cs="Times New Roman"/>
+      <w:bookmarkEnd w:id="18"/>
+    </w:p>
+    <w:p/>
+    <w:p>
+      <w:pPr>
+        <w:pStyle w:val="Heading3"/>
+        <w:rPr>
+          <w:rFonts w:ascii="Times New Roman" w:eastAsia="Times New Roman" w:hAnsi="Times New Roman" w:cs="Times New Roman"/>
+          <w:b/>
+          <w:bCs/>
+          <w:color w:val="000000" w:themeColor="text1"/>
+        </w:rPr>
+      </w:pPr>
+      <w:bookmarkStart w:id="19" w:name="_Toc165991792"/>
+      <w:r>
+        <w:rPr>
+          <w:rFonts w:ascii="Times New Roman" w:eastAsia="Times New Roman" w:hAnsi="Times New Roman" w:cs="Times New Roman"/>
+          <w:b/>
+          <w:bCs/>
+          <w:color w:val="000000" w:themeColor="text1"/>
+        </w:rPr>
+        <w:t xml:space="preserve">5.1 </w:t>
+      </w:r>
+      <w:r>
+        <w:rPr>
+          <w:rFonts w:ascii="Times New Roman" w:eastAsia="Times New Roman" w:hAnsi="Times New Roman" w:cs="Times New Roman"/>
+          <w:b/>
+          <w:bCs/>
+          <w:color w:val="000000" w:themeColor="text1"/>
         </w:rPr>
         <w:t>Software Architecture</w:t>
       </w:r>
-      <w:bookmarkEnd w:id="14"/>
-    </w:p>
-    <w:p>
-      <w:pPr>
-        <w:rPr>
-          <w:rFonts w:ascii="Times New Roman" w:eastAsia="Times New Roman" w:hAnsi="Times New Roman" w:cs="Times New Roman"/>
-          <w:color w:val="000000" w:themeColor="text1"/>
-        </w:rPr>
-      </w:pPr>
-    </w:p>
-    <w:p>
-      <w:pPr>
-        <w:pStyle w:val="Heading9"/>
-        <w:ind w:firstLine="720"/>
-        <w:rPr>
-          <w:rFonts w:ascii="Times New Roman" w:eastAsia="Times New Roman" w:hAnsi="Times New Roman" w:cs="Times New Roman"/>
-        </w:rPr>
-      </w:pPr>
-      <w:bookmarkStart w:id="15" w:name="_Toc165936900"/>
-      <w:r>
-        <w:rPr>
-          <w:rFonts w:ascii="Times New Roman" w:eastAsia="Times New Roman" w:hAnsi="Times New Roman" w:cs="Times New Roman"/>
+      <w:bookmarkEnd w:id="19"/>
+    </w:p>
+    <w:p>
+      <w:pPr>
+        <w:pStyle w:val="Heading3"/>
+        <w:rPr>
+          <w:rFonts w:ascii="Times New Roman" w:eastAsia="Times New Roman" w:hAnsi="Times New Roman" w:cs="Times New Roman"/>
+          <w:b/>
+          <w:bCs/>
+          <w:color w:val="000000" w:themeColor="text1"/>
+        </w:rPr>
+      </w:pPr>
+    </w:p>
+    <w:p>
+      <w:pPr>
+        <w:pStyle w:val="Heading3"/>
+        <w:rPr>
+          <w:rFonts w:ascii="Times New Roman" w:eastAsia="Times New Roman" w:hAnsi="Times New Roman" w:cs="Times New Roman"/>
+          <w:b/>
+          <w:bCs/>
+          <w:color w:val="000000" w:themeColor="text1"/>
+        </w:rPr>
+      </w:pPr>
+      <w:bookmarkStart w:id="20" w:name="_Toc165991793"/>
+      <w:r>
+        <w:rPr>
+          <w:rFonts w:ascii="Times New Roman" w:eastAsia="Times New Roman" w:hAnsi="Times New Roman" w:cs="Times New Roman"/>
+          <w:b/>
+          <w:bCs/>
+          <w:color w:val="000000" w:themeColor="text1"/>
+        </w:rPr>
+        <w:t xml:space="preserve">5.2 </w:t>
+      </w:r>
+      <w:r>
+        <w:rPr>
+          <w:rFonts w:ascii="Times New Roman" w:eastAsia="Times New Roman" w:hAnsi="Times New Roman" w:cs="Times New Roman"/>
+          <w:b/>
+          <w:bCs/>
+          <w:color w:val="000000" w:themeColor="text1"/>
         </w:rPr>
         <w:t>UML Diagrams</w:t>
       </w:r>
-      <w:bookmarkEnd w:id="15"/>
-    </w:p>
-    <w:p>
-      <w:pPr>
-        <w:rPr>
-          <w:rFonts w:ascii="Times New Roman" w:eastAsia="Times New Roman" w:hAnsi="Times New Roman" w:cs="Times New Roman"/>
-          <w:color w:val="000000" w:themeColor="text1"/>
-        </w:rPr>
-      </w:pPr>
-    </w:p>
-    <w:p>
-      <w:pPr>
-        <w:pStyle w:val="Heading9"/>
-        <w:ind w:firstLine="720"/>
-        <w:rPr>
-          <w:rFonts w:ascii="Times New Roman" w:eastAsia="Times New Roman" w:hAnsi="Times New Roman" w:cs="Times New Roman"/>
-        </w:rPr>
-      </w:pPr>
-      <w:bookmarkStart w:id="16" w:name="_Toc165936901"/>
-      <w:r>
-        <w:rPr>
-          <w:rFonts w:ascii="Times New Roman" w:eastAsia="Times New Roman" w:hAnsi="Times New Roman" w:cs="Times New Roman"/>
+      <w:bookmarkEnd w:id="20"/>
+    </w:p>
+    <w:p>
+      <w:pPr>
+        <w:pStyle w:val="Heading3"/>
+        <w:rPr>
+          <w:rFonts w:ascii="Times New Roman" w:eastAsia="Times New Roman" w:hAnsi="Times New Roman" w:cs="Times New Roman"/>
+          <w:b/>
+          <w:bCs/>
+          <w:color w:val="000000" w:themeColor="text1"/>
+        </w:rPr>
+      </w:pPr>
+    </w:p>
+    <w:p>
+      <w:pPr>
+        <w:pStyle w:val="Heading3"/>
+        <w:rPr>
+          <w:rFonts w:ascii="Times New Roman" w:eastAsia="Times New Roman" w:hAnsi="Times New Roman" w:cs="Times New Roman"/>
+          <w:b/>
+          <w:bCs/>
+          <w:color w:val="000000" w:themeColor="text1"/>
+        </w:rPr>
+      </w:pPr>
+      <w:bookmarkStart w:id="21" w:name="_Toc165991794"/>
+      <w:r>
+        <w:rPr>
+          <w:rFonts w:ascii="Times New Roman" w:eastAsia="Times New Roman" w:hAnsi="Times New Roman" w:cs="Times New Roman"/>
+          <w:b/>
+          <w:bCs/>
+          <w:color w:val="000000" w:themeColor="text1"/>
+        </w:rPr>
+        <w:t xml:space="preserve">5.3 </w:t>
+      </w:r>
+      <w:r>
+        <w:rPr>
+          <w:rFonts w:ascii="Times New Roman" w:eastAsia="Times New Roman" w:hAnsi="Times New Roman" w:cs="Times New Roman"/>
+          <w:b/>
+          <w:bCs/>
+          <w:color w:val="000000" w:themeColor="text1"/>
         </w:rPr>
         <w:t>Wireframe</w:t>
       </w:r>
       <w:r>
         <w:rPr>
           <w:rFonts w:ascii="Times New Roman" w:eastAsia="Times New Roman" w:hAnsi="Times New Roman" w:cs="Times New Roman"/>
+          <w:b/>
+          <w:bCs/>
+          <w:color w:val="000000" w:themeColor="text1"/>
         </w:rPr>
         <w:t>s</w:t>
       </w:r>
-      <w:bookmarkEnd w:id="16"/>
-    </w:p>
+      <w:bookmarkEnd w:id="21"/>
+    </w:p>
+    <w:p/>
     <w:p>
       <w:pPr>
         <w:rPr>
@@ -4843,85 +6395,79 @@
         <w:rPr>
           <w:rFonts w:ascii="Times New Roman" w:hAnsi="Times New Roman" w:cs="Times New Roman"/>
         </w:rPr>
-        <w:t xml:space="preserve"> By focusing on the layout and interaction without the distraction of visual design elements, wireframes allow </w:t>
-      </w:r>
-      <w:r>
-        <w:rPr>
-          <w:rFonts w:ascii="Times New Roman" w:hAnsi="Times New Roman" w:cs="Times New Roman"/>
+        <w:t xml:space="preserve"> By focusing on the layout and interaction without the distraction of visual design elements, wireframes allow designers to prioritize the user experience (UX).</w:t>
+      </w:r>
+      <w:r>
+        <w:rPr>
+          <w:rFonts w:ascii="Times New Roman" w:hAnsi="Times New Roman" w:cs="Times New Roman"/>
+        </w:rPr>
+        <w:t xml:space="preserve"> They enable you to map out the user journey, identify potential usability issues, and refine the app’s navigation to enhance the overall user experience [What are wireframes and why they help with web and app design? 2024].</w:t>
+      </w:r>
+    </w:p>
+    <w:p>
+      <w:pPr>
+        <w:rPr>
+          <w:rFonts w:ascii="Times New Roman" w:hAnsi="Times New Roman" w:cs="Times New Roman"/>
+        </w:rPr>
+      </w:pPr>
+      <w:r>
+        <w:rPr>
+          <w:rFonts w:ascii="Times New Roman" w:hAnsi="Times New Roman" w:cs="Times New Roman"/>
+        </w:rPr>
+        <w:t xml:space="preserve">In my wireframes, as shown in </w:t>
+      </w:r>
+      <w:r>
+        <w:rPr>
+          <w:rFonts w:ascii="Times New Roman" w:hAnsi="Times New Roman" w:cs="Times New Roman"/>
+          <w:highlight w:val="red"/>
+        </w:rPr>
+        <w:t>DIAGRAM NUMBER</w:t>
+      </w:r>
+      <w:r>
+        <w:rPr>
+          <w:rFonts w:ascii="Times New Roman" w:hAnsi="Times New Roman" w:cs="Times New Roman"/>
+        </w:rPr>
+        <w:t>, I have made a clear layout for the “Home Page”, “Contacts Page”, and the “Add Contact Page”. In the “Home Page” there is a title as well as 3 buttons, that are the SOS emergency button, button to go to contacts page, and button to go to settings. The “Contacts Page” shows cards that will be filled with the all the selected contact’s name and phone numbers. As well there is a add button in the top right corner, that leads to the “Add Contact Page”. In the “Add Contact Page” there is simply 3 text fields for the user to fill in, giving the first name, last name, and phone number of the contact the user wishes to add. The “Add Contact” button at the bottom of the screen, saves the details provided and adds them to the list of people that will be contacted if the SOS button</w:t>
+      </w:r>
+      <w:r>
+        <w:rPr>
+          <w:rFonts w:ascii="Times New Roman" w:hAnsi="Times New Roman" w:cs="Times New Roman"/>
+        </w:rPr>
+        <w:t xml:space="preserve"> (</w:t>
+      </w:r>
+      <w:r>
+        <w:rPr>
+          <w:rFonts w:ascii="Times New Roman" w:hAnsi="Times New Roman" w:cs="Times New Roman"/>
+        </w:rPr>
+        <w:t>on the homepage</w:t>
+      </w:r>
+      <w:r>
+        <w:rPr>
+          <w:rFonts w:ascii="Times New Roman" w:hAnsi="Times New Roman" w:cs="Times New Roman"/>
+        </w:rPr>
+        <w:t>)</w:t>
+      </w:r>
+      <w:r>
+        <w:rPr>
+          <w:rFonts w:ascii="Times New Roman" w:hAnsi="Times New Roman" w:cs="Times New Roman"/>
+        </w:rPr>
+        <w:t xml:space="preserve"> is pressed.</w:t>
+      </w:r>
+    </w:p>
+    <w:p>
+      <w:pPr>
+        <w:rPr>
+          <w:rFonts w:ascii="Times New Roman" w:eastAsia="Times New Roman" w:hAnsi="Times New Roman" w:cs="Times New Roman"/>
+          <w:color w:val="000000" w:themeColor="text1"/>
+        </w:rPr>
+      </w:pPr>
+      <w:r>
+        <w:rPr>
+          <w:rFonts w:ascii="Times New Roman" w:eastAsia="Times New Roman" w:hAnsi="Times New Roman" w:cs="Times New Roman"/>
+          <w:noProof/>
+          <w:color w:val="000000" w:themeColor="text1"/>
         </w:rPr>
         <w:lastRenderedPageBreak/>
-        <w:t>designers to prioritize the user experience (UX).</w:t>
-      </w:r>
-      <w:r>
-        <w:rPr>
-          <w:rFonts w:ascii="Times New Roman" w:hAnsi="Times New Roman" w:cs="Times New Roman"/>
-        </w:rPr>
-        <w:t xml:space="preserve"> They enable you to map out the user journey, identify potential usability issues, and refine the app’s navigation to enhance the overall user experience [What are wireframes and why they help with web and app design? 2024].</w:t>
-      </w:r>
-    </w:p>
-    <w:p>
-      <w:pPr>
-        <w:rPr>
-          <w:rFonts w:ascii="Times New Roman" w:hAnsi="Times New Roman" w:cs="Times New Roman"/>
-        </w:rPr>
-      </w:pPr>
-      <w:r>
-        <w:rPr>
-          <w:rFonts w:ascii="Times New Roman" w:hAnsi="Times New Roman" w:cs="Times New Roman"/>
-        </w:rPr>
-        <w:t xml:space="preserve">In my wireframes, as shown in </w:t>
-      </w:r>
-      <w:r>
-        <w:rPr>
-          <w:rFonts w:ascii="Times New Roman" w:hAnsi="Times New Roman" w:cs="Times New Roman"/>
-          <w:highlight w:val="red"/>
-        </w:rPr>
-        <w:t>DIAGRAM NUMBER</w:t>
-      </w:r>
-      <w:r>
-        <w:rPr>
-          <w:rFonts w:ascii="Times New Roman" w:hAnsi="Times New Roman" w:cs="Times New Roman"/>
-        </w:rPr>
-        <w:t>, I have made a clear layout for the “Home Page”, “Contacts Page”, and the “Add Contact Page”. In the “Home Page” there is a title as well as 3 buttons, that are the SOS emergency button, button to go to contacts page, and button to go to settings. The “Contacts Page” shows cards that will be filled with the all the selected contact’s name and phone numbers. As well there is a add button in the top right corner, that leads to the “Add Contact Page”. In the “Add Contact Page” there is simply 3 text fields for the user to fill in, giving the first name, last name, and phone number of the contact the user wishes to add. The “Add Contact” button at the bottom of the screen, saves the details provided and adds them to the list of people that will be contacted if the SOS button</w:t>
-      </w:r>
-      <w:r>
-        <w:rPr>
-          <w:rFonts w:ascii="Times New Roman" w:hAnsi="Times New Roman" w:cs="Times New Roman"/>
-        </w:rPr>
-        <w:t xml:space="preserve"> (</w:t>
-      </w:r>
-      <w:r>
-        <w:rPr>
-          <w:rFonts w:ascii="Times New Roman" w:hAnsi="Times New Roman" w:cs="Times New Roman"/>
-        </w:rPr>
-        <w:t>on the homepage</w:t>
-      </w:r>
-      <w:r>
-        <w:rPr>
-          <w:rFonts w:ascii="Times New Roman" w:hAnsi="Times New Roman" w:cs="Times New Roman"/>
-        </w:rPr>
-        <w:t>)</w:t>
-      </w:r>
-      <w:r>
-        <w:rPr>
-          <w:rFonts w:ascii="Times New Roman" w:hAnsi="Times New Roman" w:cs="Times New Roman"/>
-        </w:rPr>
-        <w:t xml:space="preserve"> is pressed.</w:t>
-      </w:r>
-    </w:p>
-    <w:p>
-      <w:pPr>
-        <w:rPr>
-          <w:rFonts w:ascii="Times New Roman" w:eastAsia="Times New Roman" w:hAnsi="Times New Roman" w:cs="Times New Roman"/>
-          <w:color w:val="000000" w:themeColor="text1"/>
-        </w:rPr>
-      </w:pPr>
-      <w:r>
-        <w:rPr>
-          <w:rFonts w:ascii="Times New Roman" w:eastAsia="Times New Roman" w:hAnsi="Times New Roman" w:cs="Times New Roman"/>
-          <w:noProof/>
-          <w:color w:val="000000" w:themeColor="text1"/>
-        </w:rPr>
         <w:drawing>
           <wp:inline distT="0" distB="0" distL="0" distR="0" wp14:anchorId="6A6319A6" wp14:editId="2E988B4F">
             <wp:extent cx="5943600" cy="4137660"/>
@@ -4938,7 +6484,7 @@
                     <pic:cNvPicPr/>
                   </pic:nvPicPr>
                   <pic:blipFill>
-                    <a:blip r:embed="rId10"/>
+                    <a:blip r:embed="rId12"/>
                     <a:stretch>
                       <a:fillRect/>
                     </a:stretch>
@@ -4961,59 +6507,93 @@
     </w:p>
     <w:p>
       <w:pPr>
-        <w:pStyle w:val="Heading9"/>
-        <w:ind w:firstLine="720"/>
-        <w:rPr>
-          <w:rFonts w:ascii="Times New Roman" w:eastAsia="Times New Roman" w:hAnsi="Times New Roman" w:cs="Times New Roman"/>
-        </w:rPr>
-      </w:pPr>
-      <w:bookmarkStart w:id="17" w:name="_Toc165936902"/>
-      <w:r>
-        <w:rPr>
-          <w:rFonts w:ascii="Times New Roman" w:eastAsia="Times New Roman" w:hAnsi="Times New Roman" w:cs="Times New Roman"/>
-        </w:rPr>
-        <w:t>UX Design Map</w:t>
-      </w:r>
-      <w:bookmarkEnd w:id="17"/>
-    </w:p>
-    <w:p>
-      <w:pPr>
-        <w:rPr>
-          <w:rFonts w:ascii="Times New Roman" w:eastAsia="Times New Roman" w:hAnsi="Times New Roman" w:cs="Times New Roman"/>
-          <w:color w:val="000000" w:themeColor="text1"/>
-        </w:rPr>
-      </w:pPr>
+        <w:rPr>
+          <w:rFonts w:ascii="Times New Roman" w:eastAsia="Times New Roman" w:hAnsi="Times New Roman" w:cs="Times New Roman"/>
+          <w:i/>
+          <w:iCs/>
+          <w:color w:val="000000" w:themeColor="text1"/>
+          <w:sz w:val="22"/>
+          <w:szCs w:val="22"/>
+        </w:rPr>
+      </w:pPr>
+      <w:r>
+        <w:rPr>
+          <w:rFonts w:ascii="Times New Roman" w:eastAsia="Times New Roman" w:hAnsi="Times New Roman" w:cs="Times New Roman"/>
+          <w:i/>
+          <w:iCs/>
+          <w:color w:val="000000" w:themeColor="text1"/>
+          <w:sz w:val="22"/>
+          <w:szCs w:val="22"/>
+          <w:highlight w:val="red"/>
+        </w:rPr>
+        <w:t>DIAGRAM NUMBER</w:t>
+      </w:r>
+      <w:r>
+        <w:rPr>
+          <w:rFonts w:ascii="Times New Roman" w:eastAsia="Times New Roman" w:hAnsi="Times New Roman" w:cs="Times New Roman"/>
+          <w:i/>
+          <w:iCs/>
+          <w:color w:val="000000" w:themeColor="text1"/>
+          <w:sz w:val="22"/>
+          <w:szCs w:val="22"/>
+        </w:rPr>
+        <w:t>: Wireframe for Home page, Contacts page, and Add Contact page.</w:t>
+      </w:r>
     </w:p>
     <w:p>
       <w:pPr>
         <w:pStyle w:val="Heading2"/>
-        <w:rPr>
-          <w:rFonts w:ascii="Times New Roman" w:eastAsia="Times New Roman" w:hAnsi="Times New Roman" w:cs="Times New Roman"/>
-          <w:color w:val="000000" w:themeColor="text1"/>
-        </w:rPr>
-      </w:pPr>
-      <w:bookmarkStart w:id="18" w:name="_Toc165936903"/>
-      <w:r>
-        <w:rPr>
-          <w:rFonts w:ascii="Times New Roman" w:eastAsia="Times New Roman" w:hAnsi="Times New Roman" w:cs="Times New Roman"/>
-          <w:color w:val="000000" w:themeColor="text1"/>
+        <w:jc w:val="center"/>
+        <w:rPr>
+          <w:rFonts w:ascii="Times New Roman" w:eastAsia="Times New Roman" w:hAnsi="Times New Roman" w:cs="Times New Roman"/>
+          <w:b/>
+          <w:bCs/>
+          <w:color w:val="000000" w:themeColor="text1"/>
+          <w:sz w:val="36"/>
+          <w:szCs w:val="36"/>
+        </w:rPr>
+      </w:pPr>
+      <w:bookmarkStart w:id="22" w:name="_Toc165991795"/>
+      <w:r>
+        <w:rPr>
+          <w:rFonts w:ascii="Times New Roman" w:eastAsia="Times New Roman" w:hAnsi="Times New Roman" w:cs="Times New Roman"/>
+          <w:b/>
+          <w:bCs/>
+          <w:color w:val="000000" w:themeColor="text1"/>
+          <w:sz w:val="36"/>
+          <w:szCs w:val="36"/>
+        </w:rPr>
+        <w:t xml:space="preserve">6.0 </w:t>
+      </w:r>
+      <w:r>
+        <w:rPr>
+          <w:rFonts w:ascii="Times New Roman" w:eastAsia="Times New Roman" w:hAnsi="Times New Roman" w:cs="Times New Roman"/>
+          <w:b/>
+          <w:bCs/>
+          <w:color w:val="000000" w:themeColor="text1"/>
+          <w:sz w:val="36"/>
+          <w:szCs w:val="36"/>
         </w:rPr>
         <w:t>Results</w:t>
       </w:r>
-      <w:bookmarkEnd w:id="18"/>
-    </w:p>
-    <w:p>
-      <w:pPr>
-        <w:rPr>
-          <w:rFonts w:ascii="Times New Roman" w:eastAsia="Times New Roman" w:hAnsi="Times New Roman" w:cs="Times New Roman"/>
-          <w:color w:val="000000" w:themeColor="text1"/>
-        </w:rPr>
-      </w:pPr>
-    </w:p>
-    <w:p>
-      <w:pPr>
-        <w:rPr>
-          <w:rFonts w:ascii="Times New Roman" w:eastAsia="Times New Roman" w:hAnsi="Times New Roman" w:cs="Times New Roman"/>
+      <w:bookmarkEnd w:id="22"/>
+    </w:p>
+    <w:p>
+      <w:pPr>
+        <w:rPr>
+          <w:rFonts w:ascii="Times New Roman" w:eastAsia="Times New Roman" w:hAnsi="Times New Roman" w:cs="Times New Roman"/>
+          <w:b/>
+          <w:bCs/>
+          <w:color w:val="000000" w:themeColor="text1"/>
+        </w:rPr>
+      </w:pPr>
+    </w:p>
+    <w:p>
+      <w:pPr>
+        <w:rPr>
+          <w:rFonts w:ascii="Times New Roman" w:eastAsia="Times New Roman" w:hAnsi="Times New Roman" w:cs="Times New Roman"/>
+          <w:b/>
+          <w:bCs/>
           <w:color w:val="000000" w:themeColor="text1"/>
         </w:rPr>
       </w:pPr>
@@ -5021,21 +6601,40 @@
     <w:p>
       <w:pPr>
         <w:pStyle w:val="Heading2"/>
-        <w:rPr>
-          <w:rFonts w:ascii="Times New Roman" w:eastAsia="Times New Roman" w:hAnsi="Times New Roman" w:cs="Times New Roman"/>
-          <w:color w:val="000000" w:themeColor="text1"/>
-        </w:rPr>
-      </w:pPr>
-      <w:bookmarkStart w:id="19" w:name="_Toc165936904"/>
-      <w:r>
-        <w:rPr>
-          <w:rFonts w:ascii="Times New Roman" w:eastAsia="Times New Roman" w:hAnsi="Times New Roman" w:cs="Times New Roman"/>
-          <w:color w:val="000000" w:themeColor="text1"/>
-        </w:rPr>
-        <w:lastRenderedPageBreak/>
+        <w:jc w:val="center"/>
+        <w:rPr>
+          <w:rFonts w:ascii="Times New Roman" w:eastAsia="Times New Roman" w:hAnsi="Times New Roman" w:cs="Times New Roman"/>
+          <w:b/>
+          <w:bCs/>
+          <w:color w:val="000000" w:themeColor="text1"/>
+          <w:sz w:val="36"/>
+          <w:szCs w:val="36"/>
+        </w:rPr>
+      </w:pPr>
+      <w:bookmarkStart w:id="23" w:name="_Toc165991796"/>
+      <w:r>
+        <w:rPr>
+          <w:rFonts w:ascii="Times New Roman" w:eastAsia="Times New Roman" w:hAnsi="Times New Roman" w:cs="Times New Roman"/>
+          <w:b/>
+          <w:bCs/>
+          <w:color w:val="000000" w:themeColor="text1"/>
+          <w:sz w:val="36"/>
+          <w:szCs w:val="36"/>
+        </w:rPr>
+        <w:t xml:space="preserve">7.0 </w:t>
+      </w:r>
+      <w:r>
+        <w:rPr>
+          <w:rFonts w:ascii="Times New Roman" w:eastAsia="Times New Roman" w:hAnsi="Times New Roman" w:cs="Times New Roman"/>
+          <w:b/>
+          <w:bCs/>
+          <w:color w:val="000000" w:themeColor="text1"/>
+          <w:sz w:val="36"/>
+          <w:szCs w:val="36"/>
+        </w:rPr>
         <w:t>Conclusion</w:t>
       </w:r>
-      <w:bookmarkEnd w:id="19"/>
+      <w:bookmarkEnd w:id="23"/>
     </w:p>
     <w:p>
       <w:pPr>
@@ -5096,20 +6695,40 @@
     <w:p>
       <w:pPr>
         <w:pStyle w:val="Heading2"/>
-        <w:rPr>
-          <w:rFonts w:ascii="Times New Roman" w:eastAsia="Times New Roman" w:hAnsi="Times New Roman" w:cs="Times New Roman"/>
-          <w:color w:val="000000" w:themeColor="text1"/>
-        </w:rPr>
-      </w:pPr>
-      <w:bookmarkStart w:id="20" w:name="_Toc165936905"/>
-      <w:r>
-        <w:rPr>
-          <w:rFonts w:ascii="Times New Roman" w:eastAsia="Times New Roman" w:hAnsi="Times New Roman" w:cs="Times New Roman"/>
-          <w:color w:val="000000" w:themeColor="text1"/>
+        <w:jc w:val="center"/>
+        <w:rPr>
+          <w:rFonts w:ascii="Times New Roman" w:eastAsia="Times New Roman" w:hAnsi="Times New Roman" w:cs="Times New Roman"/>
+          <w:b/>
+          <w:bCs/>
+          <w:color w:val="000000" w:themeColor="text1"/>
+          <w:sz w:val="36"/>
+          <w:szCs w:val="36"/>
+        </w:rPr>
+      </w:pPr>
+      <w:bookmarkStart w:id="24" w:name="_Toc165991797"/>
+      <w:r>
+        <w:rPr>
+          <w:rFonts w:ascii="Times New Roman" w:eastAsia="Times New Roman" w:hAnsi="Times New Roman" w:cs="Times New Roman"/>
+          <w:b/>
+          <w:bCs/>
+          <w:color w:val="000000" w:themeColor="text1"/>
+          <w:sz w:val="36"/>
+          <w:szCs w:val="36"/>
+        </w:rPr>
+        <w:t xml:space="preserve">8.0 </w:t>
+      </w:r>
+      <w:r>
+        <w:rPr>
+          <w:rFonts w:ascii="Times New Roman" w:eastAsia="Times New Roman" w:hAnsi="Times New Roman" w:cs="Times New Roman"/>
+          <w:b/>
+          <w:bCs/>
+          <w:color w:val="000000" w:themeColor="text1"/>
+          <w:sz w:val="36"/>
+          <w:szCs w:val="36"/>
         </w:rPr>
         <w:t>References</w:t>
       </w:r>
-      <w:bookmarkEnd w:id="20"/>
+      <w:bookmarkEnd w:id="24"/>
     </w:p>
     <w:p>
       <w:pPr>
@@ -5137,7 +6756,7 @@
         </w:rPr>
         <w:t xml:space="preserve"> [online]. 22 November. Available from: </w:t>
       </w:r>
-      <w:hyperlink r:id="rId11" w:history="1">
+      <w:hyperlink r:id="rId13" w:history="1">
         <w:r>
           <w:rPr>
             <w:rStyle w:val="Hyperlink"/>
@@ -5163,6 +6782,7 @@
         <w:rPr>
           <w:rFonts w:ascii="Times New Roman" w:hAnsi="Times New Roman" w:cs="Times New Roman"/>
         </w:rPr>
+        <w:lastRenderedPageBreak/>
         <w:t xml:space="preserve">Centralized vs Distributed Version Control: Which One Should We Choose? (2023) </w:t>
       </w:r>
       <w:r>
@@ -5179,7 +6799,7 @@
         </w:rPr>
         <w:t xml:space="preserve">[online]. 22 February. Available from: </w:t>
       </w:r>
-      <w:hyperlink r:id="rId12" w:history="1">
+      <w:hyperlink r:id="rId14" w:history="1">
         <w:r>
           <w:rPr>
             <w:rStyle w:val="Hyperlink"/>
@@ -5221,7 +6841,7 @@
         </w:rPr>
         <w:t xml:space="preserve"> [online]. 18 March. Available from: </w:t>
       </w:r>
-      <w:hyperlink r:id="rId13" w:history="1">
+      <w:hyperlink r:id="rId15" w:history="1">
         <w:r>
           <w:rPr>
             <w:rStyle w:val="Hyperlink"/>
@@ -5275,7 +6895,7 @@
         </w:rPr>
         <w:t xml:space="preserve"> [online]. 19 August. Available from: </w:t>
       </w:r>
-      <w:hyperlink r:id="rId14" w:history="1">
+      <w:hyperlink r:id="rId16" w:history="1">
         <w:r>
           <w:rPr>
             <w:rStyle w:val="Hyperlink"/>
@@ -5329,7 +6949,7 @@
         </w:rPr>
         <w:t xml:space="preserve">. Available from: </w:t>
       </w:r>
-      <w:hyperlink r:id="rId15" w:history="1">
+      <w:hyperlink r:id="rId17" w:history="1">
         <w:r>
           <w:rPr>
             <w:rStyle w:val="Hyperlink"/>
@@ -5383,7 +7003,7 @@
         </w:rPr>
         <w:t xml:space="preserve"> [online]. Available from: </w:t>
       </w:r>
-      <w:hyperlink r:id="rId16" w:history="1">
+      <w:hyperlink r:id="rId18" w:anchor=":~:text=A%20minimum%20of%203%20Satellites,only%20measures%20distance%2C%20not%20angles.&amp;text=Trilateration%20works%20by%20using%20the,the%20distance%20from%20each%20satellite" w:history="1">
         <w:r>
           <w:rPr>
             <w:rStyle w:val="Hyperlink"/>
@@ -5396,13 +7016,7 @@
         <w:rPr>
           <w:rFonts w:ascii="Times New Roman" w:hAnsi="Times New Roman" w:cs="Times New Roman"/>
         </w:rPr>
-        <w:t>.</w:t>
-      </w:r>
-      <w:r>
-        <w:rPr>
-          <w:rFonts w:ascii="Times New Roman" w:hAnsi="Times New Roman" w:cs="Times New Roman"/>
-        </w:rPr>
-        <w:t xml:space="preserve"> [Accessed 06 April 2024].</w:t>
+        <w:t>. [Accessed 06 April 2024].</w:t>
       </w:r>
     </w:p>
     <w:p>
@@ -5437,7 +7051,7 @@
         </w:rPr>
         <w:t xml:space="preserve">Available from: </w:t>
       </w:r>
-      <w:hyperlink r:id="rId17" w:history="1">
+      <w:hyperlink r:id="rId19" w:anchor="close-notification" w:history="1">
         <w:r>
           <w:rPr>
             <w:rStyle w:val="Hyperlink"/>
@@ -5479,7 +7093,7 @@
         </w:rPr>
         <w:t xml:space="preserve"> [online]. 13 March. Available from: </w:t>
       </w:r>
-      <w:hyperlink r:id="rId18" w:history="1">
+      <w:hyperlink r:id="rId20" w:history="1">
         <w:r>
           <w:rPr>
             <w:rStyle w:val="Hyperlink"/>
@@ -5533,7 +7147,7 @@
         </w:rPr>
         <w:t xml:space="preserve"> [online]. 31 January. Available from: </w:t>
       </w:r>
-      <w:hyperlink r:id="rId19" w:history="1">
+      <w:hyperlink r:id="rId21" w:history="1">
         <w:r>
           <w:rPr>
             <w:rStyle w:val="Hyperlink"/>
@@ -5559,7 +7173,6 @@
         <w:rPr>
           <w:rFonts w:ascii="Times New Roman" w:hAnsi="Times New Roman" w:cs="Times New Roman"/>
         </w:rPr>
-        <w:lastRenderedPageBreak/>
         <w:t xml:space="preserve">How Search </w:t>
       </w:r>
       <w:proofErr w:type="gramStart"/>
@@ -5590,7 +7203,7 @@
         </w:rPr>
         <w:t xml:space="preserve">[online]. 02 March. Available from: </w:t>
       </w:r>
-      <w:hyperlink r:id="rId20" w:anchor=":~:text=When%20the%20UWB%20radar%20sensor,very%20quickly%20in%20real%20time" w:history="1">
+      <w:hyperlink r:id="rId22" w:anchor=":~:text=When%20the%20UWB%20radar%20sensor,very%20quickly%20in%20real%20time" w:history="1">
         <w:r>
           <w:rPr>
             <w:rStyle w:val="Hyperlink"/>
@@ -5638,7 +7251,7 @@
         </w:rPr>
         <w:t xml:space="preserve">Available from: </w:t>
       </w:r>
-      <w:hyperlink r:id="rId21" w:history="1">
+      <w:hyperlink r:id="rId23" w:history="1">
         <w:r>
           <w:rPr>
             <w:rStyle w:val="Hyperlink"/>
@@ -5719,6 +7332,7 @@
         <w:rPr>
           <w:rFonts w:ascii="Times New Roman" w:hAnsi="Times New Roman" w:cs="Times New Roman"/>
         </w:rPr>
+        <w:lastRenderedPageBreak/>
         <w:t xml:space="preserve">Macintyre, A.G., Barbera, J.A. and Smith, E.R. (2006) </w:t>
       </w:r>
       <w:r>
@@ -5837,7 +7451,7 @@
         </w:rPr>
         <w:t xml:space="preserve"> [online]. London: Office for National Statistics. Available from: </w:t>
       </w:r>
-      <w:hyperlink r:id="rId22" w:history="1">
+      <w:hyperlink r:id="rId24" w:history="1">
         <w:r>
           <w:rPr>
             <w:rStyle w:val="Hyperlink"/>
@@ -5879,7 +7493,7 @@
         </w:rPr>
         <w:t xml:space="preserve">. Available from: </w:t>
       </w:r>
-      <w:hyperlink r:id="rId23" w:history="1">
+      <w:hyperlink r:id="rId25" w:history="1">
         <w:r>
           <w:rPr>
             <w:rStyle w:val="Hyperlink"/>
@@ -5927,7 +7541,7 @@
         </w:rPr>
         <w:t xml:space="preserve"> [online]. 04 March. Available from: </w:t>
       </w:r>
-      <w:hyperlink r:id="rId24" w:history="1">
+      <w:hyperlink r:id="rId26" w:history="1">
         <w:r>
           <w:rPr>
             <w:rStyle w:val="Hyperlink"/>
@@ -5967,12 +7581,9 @@
         <w:rPr>
           <w:rFonts w:ascii="Times New Roman" w:hAnsi="Times New Roman" w:cs="Times New Roman"/>
         </w:rPr>
-        <w:t xml:space="preserve"> [online]. 28 June. Available from:</w:t>
-      </w:r>
-      <w:r>
-        <w:t xml:space="preserve"> </w:t>
-      </w:r>
-      <w:hyperlink r:id="rId25" w:history="1">
+        <w:t xml:space="preserve"> [online]. 28 June. Available from: </w:t>
+      </w:r>
+      <w:hyperlink r:id="rId27" w:history="1">
         <w:r>
           <w:rPr>
             <w:rStyle w:val="Hyperlink"/>
@@ -6136,7 +7747,7 @@
         </w:rPr>
         <w:t xml:space="preserve"> </w:t>
       </w:r>
-      <w:hyperlink r:id="rId26" w:history="1">
+      <w:hyperlink r:id="rId28" w:history="1">
         <w:r>
           <w:rPr>
             <w:rStyle w:val="Hyperlink"/>
@@ -6180,7 +7791,6 @@
         <w:rPr>
           <w:rFonts w:ascii="Times New Roman" w:hAnsi="Times New Roman" w:cs="Times New Roman"/>
         </w:rPr>
-        <w:lastRenderedPageBreak/>
         <w:t>The European Parliament and the Council of the European Union</w:t>
       </w:r>
       <w:r>
@@ -6227,7 +7837,7 @@
         </w:rPr>
         <w:t xml:space="preserve"> Luxembourg: The publications Office of the European Union. (2022/2554) Available from: </w:t>
       </w:r>
-      <w:hyperlink r:id="rId27" w:history="1">
+      <w:hyperlink r:id="rId29" w:history="1">
         <w:r>
           <w:rPr>
             <w:rStyle w:val="Hyperlink"/>
@@ -6269,7 +7879,7 @@
         </w:rPr>
         <w:t xml:space="preserve"> [online]. 23 October. Available from: </w:t>
       </w:r>
-      <w:hyperlink r:id="rId28" w:history="1">
+      <w:hyperlink r:id="rId30" w:history="1">
         <w:r>
           <w:rPr>
             <w:rStyle w:val="Hyperlink"/>
@@ -6311,7 +7921,7 @@
         </w:rPr>
         <w:t xml:space="preserve"> [online]. 19 February. Available from: </w:t>
       </w:r>
-      <w:hyperlink r:id="rId29" w:history="1">
+      <w:hyperlink r:id="rId31" w:history="1">
         <w:r>
           <w:rPr>
             <w:rStyle w:val="Hyperlink"/>
@@ -6337,6 +7947,7 @@
         <w:rPr>
           <w:rFonts w:ascii="Times New Roman" w:hAnsi="Times New Roman" w:cs="Times New Roman"/>
         </w:rPr>
+        <w:lastRenderedPageBreak/>
         <w:t xml:space="preserve">What is the Use Case Diagram? Definition, Uses, Examples, and UML Use Case Diagram. (2024) </w:t>
       </w:r>
       <w:r>
@@ -6353,7 +7964,7 @@
         </w:rPr>
         <w:t xml:space="preserve">[online]. 11 April. Available from: </w:t>
       </w:r>
-      <w:hyperlink r:id="rId30" w:history="1">
+      <w:hyperlink r:id="rId32" w:history="1">
         <w:r>
           <w:rPr>
             <w:rStyle w:val="Hyperlink"/>
@@ -6419,7 +8030,7 @@
         </w:rPr>
         <w:t xml:space="preserve">[online]. 14 February. Available from: </w:t>
       </w:r>
-      <w:hyperlink r:id="rId31" w:history="1">
+      <w:hyperlink r:id="rId33" w:history="1">
         <w:r>
           <w:rPr>
             <w:rStyle w:val="Hyperlink"/>
@@ -6456,6 +8067,7 @@
       </w:pPr>
     </w:p>
     <w:sectPr>
+      <w:footerReference w:type="default" r:id="rId34"/>
       <w:pgSz w:w="12240" w:h="15840"/>
       <w:pgMar w:top="1440" w:right="1440" w:bottom="1440" w:left="1440" w:header="720" w:footer="720" w:gutter="0"/>
       <w:cols w:space="720"/>
@@ -6463,6 +8075,109 @@
     </w:sectPr>
   </w:body>
 </w:document>
+</file>
+
+<file path=word/endnotes.xml><?xml version="1.0" encoding="utf-8"?>
+<w:endnotes xmlns:wpc="http://schemas.microsoft.com/office/word/2010/wordprocessingCanvas" xmlns:cx="http://schemas.microsoft.com/office/drawing/2014/chartex" xmlns:cx1="http://schemas.microsoft.com/office/drawing/2015/9/8/chartex" xmlns:cx2="http://schemas.microsoft.com/office/drawing/2015/10/21/chartex" xmlns:cx3="http://schemas.microsoft.com/office/drawing/2016/5/9/chartex" xmlns:cx4="http://schemas.microsoft.com/office/drawing/2016/5/10/chartex" xmlns:cx5="http://schemas.microsoft.com/office/drawing/2016/5/11/chartex" xmlns:cx6="http://schemas.microsoft.com/office/drawing/2016/5/12/chartex" xmlns:cx7="http://schemas.microsoft.com/office/drawing/2016/5/13/chartex" xmlns:cx8="http://schemas.microsoft.com/office/drawing/2016/5/14/chartex" xmlns:mc="http://schemas.openxmlformats.org/markup-compatibility/2006" xmlns:aink="http://schemas.microsoft.com/office/drawing/2016/ink" xmlns:am3d="http://schemas.microsoft.com/office/drawing/2017/model3d" xmlns:o="urn:schemas-microsoft-com:office:office" xmlns:oel="http://schemas.microsoft.com/office/2019/extlst" xmlns:r="http://schemas.openxmlformats.org/officeDocument/2006/relationships" xmlns:m="http://schemas.openxmlformats.org/officeDocument/2006/math" xmlns:v="urn:schemas-microsoft-com:vml" xmlns:wp14="http://schemas.microsoft.com/office/word/2010/wordprocessingDrawing" xmlns:wp="http://schemas.openxmlformats.org/drawingml/2006/wordprocessingDrawing" xmlns:w10="urn:schemas-microsoft-com:office:word" xmlns:w="http://schemas.openxmlformats.org/wordprocessingml/2006/main" xmlns:w14="http://schemas.microsoft.com/office/word/2010/wordml" xmlns:w15="http://schemas.microsoft.com/office/word/2012/wordml" xmlns:w16cex="http://schemas.microsoft.com/office/word/2018/wordml/cex" xmlns:w16cid="http://schemas.microsoft.com/office/word/2016/wordml/cid" xmlns:w16="http://schemas.microsoft.com/office/word/2018/wordml" xmlns:w16du="http://schemas.microsoft.com/office/word/2023/wordml/word16du" xmlns:w16sdtdh="http://schemas.microsoft.com/office/word/2020/wordml/sdtdatahash" xmlns:w16se="http://schemas.microsoft.com/office/word/2015/wordml/symex" xmlns:wpg="http://schemas.microsoft.com/office/word/2010/wordprocessingGroup" xmlns:wpi="http://schemas.microsoft.com/office/word/2010/wordprocessingInk" xmlns:wne="http://schemas.microsoft.com/office/word/2006/wordml" xmlns:wps="http://schemas.microsoft.com/office/word/2010/wordprocessingShape" mc:Ignorable="w14 w15 w16se w16cid w16 w16cex w16sdtdh w16du wp14">
+  <w:endnote w:type="separator" w:id="-1">
+    <w:p>
+      <w:pPr>
+        <w:spacing w:after="0" w:line="240" w:lineRule="auto"/>
+      </w:pPr>
+      <w:r>
+        <w:separator/>
+      </w:r>
+    </w:p>
+  </w:endnote>
+  <w:endnote w:type="continuationSeparator" w:id="0">
+    <w:p>
+      <w:pPr>
+        <w:spacing w:after="0" w:line="240" w:lineRule="auto"/>
+      </w:pPr>
+      <w:r>
+        <w:continuationSeparator/>
+      </w:r>
+    </w:p>
+  </w:endnote>
+</w:endnotes>
+</file>
+
+<file path=word/footer1.xml><?xml version="1.0" encoding="utf-8"?>
+<w:ftr xmlns:wpc="http://schemas.microsoft.com/office/word/2010/wordprocessingCanvas" xmlns:cx="http://schemas.microsoft.com/office/drawing/2014/chartex" xmlns:cx1="http://schemas.microsoft.com/office/drawing/2015/9/8/chartex" xmlns:cx2="http://schemas.microsoft.com/office/drawing/2015/10/21/chartex" xmlns:cx3="http://schemas.microsoft.com/office/drawing/2016/5/9/chartex" xmlns:cx4="http://schemas.microsoft.com/office/drawing/2016/5/10/chartex" xmlns:cx5="http://schemas.microsoft.com/office/drawing/2016/5/11/chartex" xmlns:cx6="http://schemas.microsoft.com/office/drawing/2016/5/12/chartex" xmlns:cx7="http://schemas.microsoft.com/office/drawing/2016/5/13/chartex" xmlns:cx8="http://schemas.microsoft.com/office/drawing/2016/5/14/chartex" xmlns:mc="http://schemas.openxmlformats.org/markup-compatibility/2006" xmlns:aink="http://schemas.microsoft.com/office/drawing/2016/ink" xmlns:am3d="http://schemas.microsoft.com/office/drawing/2017/model3d" xmlns:o="urn:schemas-microsoft-com:office:office" xmlns:oel="http://schemas.microsoft.com/office/2019/extlst" xmlns:r="http://schemas.openxmlformats.org/officeDocument/2006/relationships" xmlns:m="http://schemas.openxmlformats.org/officeDocument/2006/math" xmlns:v="urn:schemas-microsoft-com:vml" xmlns:wp14="http://schemas.microsoft.com/office/word/2010/wordprocessingDrawing" xmlns:wp="http://schemas.openxmlformats.org/drawingml/2006/wordprocessingDrawing" xmlns:w10="urn:schemas-microsoft-com:office:word" xmlns:w="http://schemas.openxmlformats.org/wordprocessingml/2006/main" xmlns:w14="http://schemas.microsoft.com/office/word/2010/wordml" xmlns:w15="http://schemas.microsoft.com/office/word/2012/wordml" xmlns:w16cex="http://schemas.microsoft.com/office/word/2018/wordml/cex" xmlns:w16cid="http://schemas.microsoft.com/office/word/2016/wordml/cid" xmlns:w16="http://schemas.microsoft.com/office/word/2018/wordml" xmlns:w16du="http://schemas.microsoft.com/office/word/2023/wordml/word16du" xmlns:w16sdtdh="http://schemas.microsoft.com/office/word/2020/wordml/sdtdatahash" xmlns:w16se="http://schemas.microsoft.com/office/word/2015/wordml/symex" xmlns:wpg="http://schemas.microsoft.com/office/word/2010/wordprocessingGroup" xmlns:wpi="http://schemas.microsoft.com/office/word/2010/wordprocessingInk" xmlns:wne="http://schemas.microsoft.com/office/word/2006/wordml" xmlns:wps="http://schemas.microsoft.com/office/word/2010/wordprocessingShape" mc:Ignorable="w14 w15 w16se w16cid w16 w16cex w16sdtdh w16du wp14">
+  <w:sdt>
+    <w:sdtPr>
+      <w:id w:val="119268931"/>
+      <w:docPartObj>
+        <w:docPartGallery w:val="Page Numbers (Bottom of Page)"/>
+        <w:docPartUnique/>
+      </w:docPartObj>
+    </w:sdtPr>
+    <w:sdtEndPr>
+      <w:rPr>
+        <w:noProof/>
+      </w:rPr>
+    </w:sdtEndPr>
+    <w:sdtContent>
+      <w:p>
+        <w:pPr>
+          <w:pStyle w:val="Footer"/>
+          <w:jc w:val="center"/>
+        </w:pPr>
+        <w:r>
+          <w:fldChar w:fldCharType="begin"/>
+        </w:r>
+        <w:r>
+          <w:instrText xml:space="preserve"> PAGE   \* MERGEFORMAT </w:instrText>
+        </w:r>
+        <w:r>
+          <w:fldChar w:fldCharType="separate"/>
+        </w:r>
+        <w:r>
+          <w:rPr>
+            <w:noProof/>
+          </w:rPr>
+          <w:t>2</w:t>
+        </w:r>
+        <w:r>
+          <w:rPr>
+            <w:noProof/>
+          </w:rPr>
+          <w:fldChar w:fldCharType="end"/>
+        </w:r>
+      </w:p>
+    </w:sdtContent>
+  </w:sdt>
+  <w:p>
+    <w:pPr>
+      <w:pStyle w:val="Footer"/>
+    </w:pPr>
+  </w:p>
+</w:ftr>
+</file>
+
+<file path=word/footnotes.xml><?xml version="1.0" encoding="utf-8"?>
+<w:footnotes xmlns:wpc="http://schemas.microsoft.com/office/word/2010/wordprocessingCanvas" xmlns:cx="http://schemas.microsoft.com/office/drawing/2014/chartex" xmlns:cx1="http://schemas.microsoft.com/office/drawing/2015/9/8/chartex" xmlns:cx2="http://schemas.microsoft.com/office/drawing/2015/10/21/chartex" xmlns:cx3="http://schemas.microsoft.com/office/drawing/2016/5/9/chartex" xmlns:cx4="http://schemas.microsoft.com/office/drawing/2016/5/10/chartex" xmlns:cx5="http://schemas.microsoft.com/office/drawing/2016/5/11/chartex" xmlns:cx6="http://schemas.microsoft.com/office/drawing/2016/5/12/chartex" xmlns:cx7="http://schemas.microsoft.com/office/drawing/2016/5/13/chartex" xmlns:cx8="http://schemas.microsoft.com/office/drawing/2016/5/14/chartex" xmlns:mc="http://schemas.openxmlformats.org/markup-compatibility/2006" xmlns:aink="http://schemas.microsoft.com/office/drawing/2016/ink" xmlns:am3d="http://schemas.microsoft.com/office/drawing/2017/model3d" xmlns:o="urn:schemas-microsoft-com:office:office" xmlns:oel="http://schemas.microsoft.com/office/2019/extlst" xmlns:r="http://schemas.openxmlformats.org/officeDocument/2006/relationships" xmlns:m="http://schemas.openxmlformats.org/officeDocument/2006/math" xmlns:v="urn:schemas-microsoft-com:vml" xmlns:wp14="http://schemas.microsoft.com/office/word/2010/wordprocessingDrawing" xmlns:wp="http://schemas.openxmlformats.org/drawingml/2006/wordprocessingDrawing" xmlns:w10="urn:schemas-microsoft-com:office:word" xmlns:w="http://schemas.openxmlformats.org/wordprocessingml/2006/main" xmlns:w14="http://schemas.microsoft.com/office/word/2010/wordml" xmlns:w15="http://schemas.microsoft.com/office/word/2012/wordml" xmlns:w16cex="http://schemas.microsoft.com/office/word/2018/wordml/cex" xmlns:w16cid="http://schemas.microsoft.com/office/word/2016/wordml/cid" xmlns:w16="http://schemas.microsoft.com/office/word/2018/wordml" xmlns:w16du="http://schemas.microsoft.com/office/word/2023/wordml/word16du" xmlns:w16sdtdh="http://schemas.microsoft.com/office/word/2020/wordml/sdtdatahash" xmlns:w16se="http://schemas.microsoft.com/office/word/2015/wordml/symex" xmlns:wpg="http://schemas.microsoft.com/office/word/2010/wordprocessingGroup" xmlns:wpi="http://schemas.microsoft.com/office/word/2010/wordprocessingInk" xmlns:wne="http://schemas.microsoft.com/office/word/2006/wordml" xmlns:wps="http://schemas.microsoft.com/office/word/2010/wordprocessingShape" mc:Ignorable="w14 w15 w16se w16cid w16 w16cex w16sdtdh w16du wp14">
+  <w:footnote w:type="separator" w:id="-1">
+    <w:p>
+      <w:pPr>
+        <w:spacing w:after="0" w:line="240" w:lineRule="auto"/>
+      </w:pPr>
+      <w:r>
+        <w:separator/>
+      </w:r>
+    </w:p>
+  </w:footnote>
+  <w:footnote w:type="continuationSeparator" w:id="0">
+    <w:p>
+      <w:pPr>
+        <w:spacing w:after="0" w:line="240" w:lineRule="auto"/>
+      </w:pPr>
+      <w:r>
+        <w:continuationSeparator/>
+      </w:r>
+    </w:p>
+  </w:footnote>
+</w:footnotes>
 </file>
 
 <file path=word/numbering.xml><?xml version="1.0" encoding="utf-8"?>

--- a/Dissertation_Report.docx
+++ b/Dissertation_Report.docx
@@ -327,7 +327,7 @@
           <w:szCs w:val="36"/>
         </w:rPr>
       </w:pPr>
-      <w:bookmarkStart w:id="0" w:name="_Toc165991773"/>
+      <w:bookmarkStart w:id="0" w:name="_Toc165992494"/>
       <w:r>
         <w:rPr>
           <w:rFonts w:ascii="Times New Roman" w:eastAsia="Times New Roman" w:hAnsi="Times New Roman" w:cs="Times New Roman"/>
@@ -362,8 +362,10 @@
               <w:tab w:val="right" w:leader="dot" w:pos="9350"/>
             </w:tabs>
             <w:rPr>
-              <w:rStyle w:val="Hyperlink"/>
               <w:noProof/>
+              <w:kern w:val="2"/>
+              <w:lang w:eastAsia="en-GB"/>
+              <w14:ligatures w14:val="standardContextual"/>
             </w:rPr>
           </w:pPr>
           <w:r>
@@ -384,7 +386,7 @@
             </w:rPr>
             <w:fldChar w:fldCharType="separate"/>
           </w:r>
-          <w:hyperlink w:anchor="_Toc165991773" w:history="1">
+          <w:hyperlink w:anchor="_Toc165992494" w:history="1">
             <w:r>
               <w:rPr>
                 <w:rStyle w:val="Hyperlink"/>
@@ -414,7 +416,7 @@
                 <w:noProof/>
                 <w:webHidden/>
               </w:rPr>
-              <w:instrText xml:space="preserve"> PAGEREF _Toc165991773 \h </w:instrText>
+              <w:instrText xml:space="preserve"> PAGEREF _Toc165992494 \h </w:instrText>
             </w:r>
             <w:r>
               <w:rPr>
@@ -444,173 +446,6 @@
               <w:fldChar w:fldCharType="end"/>
             </w:r>
           </w:hyperlink>
-        </w:p>
-        <w:p>
-          <w:pPr>
-            <w:rPr>
-              <w:noProof/>
-              <w:sz w:val="28"/>
-              <w:szCs w:val="28"/>
-            </w:rPr>
-          </w:pPr>
-        </w:p>
-        <w:p>
-          <w:pPr>
-            <w:pStyle w:val="TOC2"/>
-            <w:tabs>
-              <w:tab w:val="right" w:leader="dot" w:pos="9350"/>
-            </w:tabs>
-            <w:rPr>
-              <w:rStyle w:val="Hyperlink"/>
-              <w:noProof/>
-            </w:rPr>
-          </w:pPr>
-          <w:hyperlink w:anchor="_Toc165991774" w:history="1">
-            <w:r>
-              <w:rPr>
-                <w:rStyle w:val="Hyperlink"/>
-                <w:rFonts w:ascii="Times New Roman" w:eastAsia="Times New Roman" w:hAnsi="Times New Roman" w:cs="Times New Roman"/>
-                <w:b/>
-                <w:bCs/>
-                <w:noProof/>
-              </w:rPr>
-              <w:t>Glossary</w:t>
-            </w:r>
-            <w:r>
-              <w:rPr>
-                <w:noProof/>
-                <w:webHidden/>
-              </w:rPr>
-              <w:tab/>
-            </w:r>
-            <w:r>
-              <w:rPr>
-                <w:noProof/>
-                <w:webHidden/>
-              </w:rPr>
-              <w:fldChar w:fldCharType="begin"/>
-            </w:r>
-            <w:r>
-              <w:rPr>
-                <w:noProof/>
-                <w:webHidden/>
-              </w:rPr>
-              <w:instrText xml:space="preserve"> PAGEREF _Toc165991774 \h </w:instrText>
-            </w:r>
-            <w:r>
-              <w:rPr>
-                <w:noProof/>
-                <w:webHidden/>
-              </w:rPr>
-            </w:r>
-            <w:r>
-              <w:rPr>
-                <w:noProof/>
-                <w:webHidden/>
-              </w:rPr>
-              <w:fldChar w:fldCharType="separate"/>
-            </w:r>
-            <w:r>
-              <w:rPr>
-                <w:noProof/>
-                <w:webHidden/>
-              </w:rPr>
-              <w:t>4</w:t>
-            </w:r>
-            <w:r>
-              <w:rPr>
-                <w:noProof/>
-                <w:webHidden/>
-              </w:rPr>
-              <w:fldChar w:fldCharType="end"/>
-            </w:r>
-          </w:hyperlink>
-        </w:p>
-        <w:p>
-          <w:pPr>
-            <w:rPr>
-              <w:noProof/>
-            </w:rPr>
-          </w:pPr>
-        </w:p>
-        <w:p>
-          <w:pPr>
-            <w:pStyle w:val="TOC2"/>
-            <w:tabs>
-              <w:tab w:val="right" w:leader="dot" w:pos="9350"/>
-            </w:tabs>
-            <w:rPr>
-              <w:rStyle w:val="Hyperlink"/>
-              <w:noProof/>
-            </w:rPr>
-          </w:pPr>
-          <w:hyperlink w:anchor="_Toc165991775" w:history="1">
-            <w:r>
-              <w:rPr>
-                <w:rStyle w:val="Hyperlink"/>
-                <w:rFonts w:ascii="Times New Roman" w:eastAsia="Times New Roman" w:hAnsi="Times New Roman" w:cs="Times New Roman"/>
-                <w:b/>
-                <w:bCs/>
-                <w:noProof/>
-              </w:rPr>
-              <w:t>1.0 Introduction</w:t>
-            </w:r>
-            <w:r>
-              <w:rPr>
-                <w:noProof/>
-                <w:webHidden/>
-              </w:rPr>
-              <w:tab/>
-            </w:r>
-            <w:r>
-              <w:rPr>
-                <w:noProof/>
-                <w:webHidden/>
-              </w:rPr>
-              <w:fldChar w:fldCharType="begin"/>
-            </w:r>
-            <w:r>
-              <w:rPr>
-                <w:noProof/>
-                <w:webHidden/>
-              </w:rPr>
-              <w:instrText xml:space="preserve"> PAGEREF _Toc165991775 \h </w:instrText>
-            </w:r>
-            <w:r>
-              <w:rPr>
-                <w:noProof/>
-                <w:webHidden/>
-              </w:rPr>
-            </w:r>
-            <w:r>
-              <w:rPr>
-                <w:noProof/>
-                <w:webHidden/>
-              </w:rPr>
-              <w:fldChar w:fldCharType="separate"/>
-            </w:r>
-            <w:r>
-              <w:rPr>
-                <w:noProof/>
-                <w:webHidden/>
-              </w:rPr>
-              <w:t>5</w:t>
-            </w:r>
-            <w:r>
-              <w:rPr>
-                <w:noProof/>
-                <w:webHidden/>
-              </w:rPr>
-              <w:fldChar w:fldCharType="end"/>
-            </w:r>
-          </w:hyperlink>
-        </w:p>
-        <w:p>
-          <w:pPr>
-            <w:rPr>
-              <w:noProof/>
-            </w:rPr>
-          </w:pPr>
         </w:p>
         <w:p>
           <w:pPr>
@@ -625,7 +460,7 @@
               <w14:ligatures w14:val="standardContextual"/>
             </w:rPr>
           </w:pPr>
-          <w:hyperlink w:anchor="_Toc165991776" w:history="1">
+          <w:hyperlink w:anchor="_Toc165992495" w:history="1">
             <w:r>
               <w:rPr>
                 <w:rStyle w:val="Hyperlink"/>
@@ -634,6 +469,154 @@
                 <w:bCs/>
                 <w:noProof/>
               </w:rPr>
+              <w:t>Glossary</w:t>
+            </w:r>
+            <w:r>
+              <w:rPr>
+                <w:noProof/>
+                <w:webHidden/>
+              </w:rPr>
+              <w:tab/>
+            </w:r>
+            <w:r>
+              <w:rPr>
+                <w:noProof/>
+                <w:webHidden/>
+              </w:rPr>
+              <w:fldChar w:fldCharType="begin"/>
+            </w:r>
+            <w:r>
+              <w:rPr>
+                <w:noProof/>
+                <w:webHidden/>
+              </w:rPr>
+              <w:instrText xml:space="preserve"> PAGEREF _Toc165992495 \h </w:instrText>
+            </w:r>
+            <w:r>
+              <w:rPr>
+                <w:noProof/>
+                <w:webHidden/>
+              </w:rPr>
+            </w:r>
+            <w:r>
+              <w:rPr>
+                <w:noProof/>
+                <w:webHidden/>
+              </w:rPr>
+              <w:fldChar w:fldCharType="separate"/>
+            </w:r>
+            <w:r>
+              <w:rPr>
+                <w:noProof/>
+                <w:webHidden/>
+              </w:rPr>
+              <w:t>3</w:t>
+            </w:r>
+            <w:r>
+              <w:rPr>
+                <w:noProof/>
+                <w:webHidden/>
+              </w:rPr>
+              <w:fldChar w:fldCharType="end"/>
+            </w:r>
+          </w:hyperlink>
+        </w:p>
+        <w:p>
+          <w:pPr>
+            <w:pStyle w:val="TOC2"/>
+            <w:tabs>
+              <w:tab w:val="right" w:leader="dot" w:pos="9350"/>
+            </w:tabs>
+            <w:rPr>
+              <w:noProof/>
+              <w:kern w:val="2"/>
+              <w:lang w:eastAsia="en-GB"/>
+              <w14:ligatures w14:val="standardContextual"/>
+            </w:rPr>
+          </w:pPr>
+          <w:hyperlink w:anchor="_Toc165992496" w:history="1">
+            <w:r>
+              <w:rPr>
+                <w:rStyle w:val="Hyperlink"/>
+                <w:rFonts w:ascii="Times New Roman" w:eastAsia="Times New Roman" w:hAnsi="Times New Roman" w:cs="Times New Roman"/>
+                <w:b/>
+                <w:bCs/>
+                <w:noProof/>
+              </w:rPr>
+              <w:t>1.0 Introduction</w:t>
+            </w:r>
+            <w:r>
+              <w:rPr>
+                <w:noProof/>
+                <w:webHidden/>
+              </w:rPr>
+              <w:tab/>
+            </w:r>
+            <w:r>
+              <w:rPr>
+                <w:noProof/>
+                <w:webHidden/>
+              </w:rPr>
+              <w:fldChar w:fldCharType="begin"/>
+            </w:r>
+            <w:r>
+              <w:rPr>
+                <w:noProof/>
+                <w:webHidden/>
+              </w:rPr>
+              <w:instrText xml:space="preserve"> PAGEREF _Toc165992496 \h </w:instrText>
+            </w:r>
+            <w:r>
+              <w:rPr>
+                <w:noProof/>
+                <w:webHidden/>
+              </w:rPr>
+            </w:r>
+            <w:r>
+              <w:rPr>
+                <w:noProof/>
+                <w:webHidden/>
+              </w:rPr>
+              <w:fldChar w:fldCharType="separate"/>
+            </w:r>
+            <w:r>
+              <w:rPr>
+                <w:noProof/>
+                <w:webHidden/>
+              </w:rPr>
+              <w:t>4</w:t>
+            </w:r>
+            <w:r>
+              <w:rPr>
+                <w:noProof/>
+                <w:webHidden/>
+              </w:rPr>
+              <w:fldChar w:fldCharType="end"/>
+            </w:r>
+          </w:hyperlink>
+        </w:p>
+        <w:p>
+          <w:pPr>
+            <w:pStyle w:val="TOC2"/>
+            <w:tabs>
+              <w:tab w:val="right" w:leader="dot" w:pos="9350"/>
+            </w:tabs>
+            <w:rPr>
+              <w:noProof/>
+              <w:kern w:val="2"/>
+              <w:lang w:eastAsia="en-GB"/>
+              <w14:ligatures w14:val="standardContextual"/>
+            </w:rPr>
+          </w:pPr>
+          <w:hyperlink w:anchor="_Toc165992497" w:history="1">
+            <w:r>
+              <w:rPr>
+                <w:rStyle w:val="Hyperlink"/>
+                <w:rFonts w:ascii="Times New Roman" w:eastAsia="Times New Roman" w:hAnsi="Times New Roman" w:cs="Times New Roman"/>
+                <w:b/>
+                <w:bCs/>
+                <w:noProof/>
+              </w:rPr>
               <w:t>2.0 Method</w:t>
             </w:r>
             <w:r>
@@ -655,7 +638,7 @@
                 <w:noProof/>
                 <w:webHidden/>
               </w:rPr>
-              <w:instrText xml:space="preserve"> PAGEREF _Toc165991776 \h </w:instrText>
+              <w:instrText xml:space="preserve"> PAGEREF _Toc165992497 \h </w:instrText>
             </w:r>
             <w:r>
               <w:rPr>
@@ -675,7 +658,7 @@
                 <w:noProof/>
                 <w:webHidden/>
               </w:rPr>
-              <w:t>6</w:t>
+              <w:t>5</w:t>
             </w:r>
             <w:r>
               <w:rPr>
@@ -699,7 +682,7 @@
               <w14:ligatures w14:val="standardContextual"/>
             </w:rPr>
           </w:pPr>
-          <w:hyperlink w:anchor="_Toc165991777" w:history="1">
+          <w:hyperlink w:anchor="_Toc165992498" w:history="1">
             <w:r>
               <w:rPr>
                 <w:rStyle w:val="Hyperlink"/>
@@ -729,7 +712,7 @@
                 <w:noProof/>
                 <w:webHidden/>
               </w:rPr>
-              <w:instrText xml:space="preserve"> PAGEREF _Toc165991777 \h </w:instrText>
+              <w:instrText xml:space="preserve"> PAGEREF _Toc165992498 \h </w:instrText>
             </w:r>
             <w:r>
               <w:rPr>
@@ -749,7 +732,7 @@
                 <w:noProof/>
                 <w:webHidden/>
               </w:rPr>
-              <w:t>6</w:t>
+              <w:t>5</w:t>
             </w:r>
             <w:r>
               <w:rPr>
@@ -773,7 +756,7 @@
               <w14:ligatures w14:val="standardContextual"/>
             </w:rPr>
           </w:pPr>
-          <w:hyperlink w:anchor="_Toc165991778" w:history="1">
+          <w:hyperlink w:anchor="_Toc165992499" w:history="1">
             <w:r>
               <w:rPr>
                 <w:rStyle w:val="Hyperlink"/>
@@ -803,7 +786,7 @@
                 <w:noProof/>
                 <w:webHidden/>
               </w:rPr>
-              <w:instrText xml:space="preserve"> PAGEREF _Toc165991778 \h </w:instrText>
+              <w:instrText xml:space="preserve"> PAGEREF _Toc165992499 \h </w:instrText>
             </w:r>
             <w:r>
               <w:rPr>
@@ -823,7 +806,7 @@
                 <w:noProof/>
                 <w:webHidden/>
               </w:rPr>
-              <w:t>7</w:t>
+              <w:t>6</w:t>
             </w:r>
             <w:r>
               <w:rPr>
@@ -847,7 +830,7 @@
               <w14:ligatures w14:val="standardContextual"/>
             </w:rPr>
           </w:pPr>
-          <w:hyperlink w:anchor="_Toc165991779" w:history="1">
+          <w:hyperlink w:anchor="_Toc165992500" w:history="1">
             <w:r>
               <w:rPr>
                 <w:rStyle w:val="Hyperlink"/>
@@ -877,7 +860,7 @@
                 <w:noProof/>
                 <w:webHidden/>
               </w:rPr>
-              <w:instrText xml:space="preserve"> PAGEREF _Toc165991779 \h </w:instrText>
+              <w:instrText xml:space="preserve"> PAGEREF _Toc165992500 \h </w:instrText>
             </w:r>
             <w:r>
               <w:rPr>
@@ -897,160 +880,7 @@
                 <w:noProof/>
                 <w:webHidden/>
               </w:rPr>
-              <w:t>7</w:t>
-            </w:r>
-            <w:r>
-              <w:rPr>
-                <w:noProof/>
-                <w:webHidden/>
-              </w:rPr>
-              <w:fldChar w:fldCharType="end"/>
-            </w:r>
-          </w:hyperlink>
-        </w:p>
-        <w:p>
-          <w:pPr>
-            <w:pStyle w:val="TOC3"/>
-            <w:tabs>
-              <w:tab w:val="right" w:leader="dot" w:pos="9350"/>
-            </w:tabs>
-            <w:rPr>
-              <w:rStyle w:val="Hyperlink"/>
-              <w:noProof/>
-            </w:rPr>
-          </w:pPr>
-          <w:hyperlink w:anchor="_Toc165991780" w:history="1">
-            <w:r>
-              <w:rPr>
-                <w:rStyle w:val="Hyperlink"/>
-                <w:rFonts w:ascii="Times New Roman" w:eastAsia="Times New Roman" w:hAnsi="Times New Roman" w:cs="Times New Roman"/>
-                <w:b/>
-                <w:bCs/>
-                <w:noProof/>
-              </w:rPr>
-              <w:t>2.4 Version Control Strategy</w:t>
-            </w:r>
-            <w:r>
-              <w:rPr>
-                <w:noProof/>
-                <w:webHidden/>
-              </w:rPr>
-              <w:tab/>
-            </w:r>
-            <w:r>
-              <w:rPr>
-                <w:noProof/>
-                <w:webHidden/>
-              </w:rPr>
-              <w:fldChar w:fldCharType="begin"/>
-            </w:r>
-            <w:r>
-              <w:rPr>
-                <w:noProof/>
-                <w:webHidden/>
-              </w:rPr>
-              <w:instrText xml:space="preserve"> PAGEREF _Toc165991780 \h </w:instrText>
-            </w:r>
-            <w:r>
-              <w:rPr>
-                <w:noProof/>
-                <w:webHidden/>
-              </w:rPr>
-            </w:r>
-            <w:r>
-              <w:rPr>
-                <w:noProof/>
-                <w:webHidden/>
-              </w:rPr>
-              <w:fldChar w:fldCharType="separate"/>
-            </w:r>
-            <w:r>
-              <w:rPr>
-                <w:noProof/>
-                <w:webHidden/>
-              </w:rPr>
-              <w:t>8</w:t>
-            </w:r>
-            <w:r>
-              <w:rPr>
-                <w:noProof/>
-                <w:webHidden/>
-              </w:rPr>
-              <w:fldChar w:fldCharType="end"/>
-            </w:r>
-          </w:hyperlink>
-        </w:p>
-        <w:p>
-          <w:pPr>
-            <w:rPr>
-              <w:noProof/>
-            </w:rPr>
-          </w:pPr>
-        </w:p>
-        <w:p>
-          <w:pPr>
-            <w:pStyle w:val="TOC2"/>
-            <w:tabs>
-              <w:tab w:val="right" w:leader="dot" w:pos="9350"/>
-            </w:tabs>
-            <w:rPr>
-              <w:noProof/>
-              <w:kern w:val="2"/>
-              <w:lang w:eastAsia="en-GB"/>
-              <w14:ligatures w14:val="standardContextual"/>
-            </w:rPr>
-          </w:pPr>
-          <w:hyperlink w:anchor="_Toc165991781" w:history="1">
-            <w:r>
-              <w:rPr>
-                <w:rStyle w:val="Hyperlink"/>
-                <w:rFonts w:ascii="Times New Roman" w:eastAsia="Times New Roman" w:hAnsi="Times New Roman" w:cs="Times New Roman"/>
-                <w:b/>
-                <w:bCs/>
-                <w:noProof/>
-              </w:rPr>
-              <w:t>3.0 Research</w:t>
-            </w:r>
-            <w:r>
-              <w:rPr>
-                <w:noProof/>
-                <w:webHidden/>
-              </w:rPr>
-              <w:tab/>
-            </w:r>
-            <w:r>
-              <w:rPr>
-                <w:noProof/>
-                <w:webHidden/>
-              </w:rPr>
-              <w:fldChar w:fldCharType="begin"/>
-            </w:r>
-            <w:r>
-              <w:rPr>
-                <w:noProof/>
-                <w:webHidden/>
-              </w:rPr>
-              <w:instrText xml:space="preserve"> PAGEREF _Toc165991781 \h </w:instrText>
-            </w:r>
-            <w:r>
-              <w:rPr>
-                <w:noProof/>
-                <w:webHidden/>
-              </w:rPr>
-            </w:r>
-            <w:r>
-              <w:rPr>
-                <w:noProof/>
-                <w:webHidden/>
-              </w:rPr>
-              <w:fldChar w:fldCharType="separate"/>
-            </w:r>
-            <w:r>
-              <w:rPr>
-                <w:noProof/>
-                <w:webHidden/>
-              </w:rPr>
-              <w:t>10</w:t>
+              <w:t>6</w:t>
             </w:r>
             <w:r>
               <w:rPr>
@@ -1074,7 +904,155 @@
               <w14:ligatures w14:val="standardContextual"/>
             </w:rPr>
           </w:pPr>
-          <w:hyperlink w:anchor="_Toc165991782" w:history="1">
+          <w:hyperlink w:anchor="_Toc165992501" w:history="1">
+            <w:r>
+              <w:rPr>
+                <w:rStyle w:val="Hyperlink"/>
+                <w:rFonts w:ascii="Times New Roman" w:eastAsia="Times New Roman" w:hAnsi="Times New Roman" w:cs="Times New Roman"/>
+                <w:b/>
+                <w:bCs/>
+                <w:noProof/>
+              </w:rPr>
+              <w:t>2.4 Version Control Strategy</w:t>
+            </w:r>
+            <w:r>
+              <w:rPr>
+                <w:noProof/>
+                <w:webHidden/>
+              </w:rPr>
+              <w:tab/>
+            </w:r>
+            <w:r>
+              <w:rPr>
+                <w:noProof/>
+                <w:webHidden/>
+              </w:rPr>
+              <w:fldChar w:fldCharType="begin"/>
+            </w:r>
+            <w:r>
+              <w:rPr>
+                <w:noProof/>
+                <w:webHidden/>
+              </w:rPr>
+              <w:instrText xml:space="preserve"> PAGEREF _Toc165992501 \h </w:instrText>
+            </w:r>
+            <w:r>
+              <w:rPr>
+                <w:noProof/>
+                <w:webHidden/>
+              </w:rPr>
+            </w:r>
+            <w:r>
+              <w:rPr>
+                <w:noProof/>
+                <w:webHidden/>
+              </w:rPr>
+              <w:fldChar w:fldCharType="separate"/>
+            </w:r>
+            <w:r>
+              <w:rPr>
+                <w:noProof/>
+                <w:webHidden/>
+              </w:rPr>
+              <w:t>7</w:t>
+            </w:r>
+            <w:r>
+              <w:rPr>
+                <w:noProof/>
+                <w:webHidden/>
+              </w:rPr>
+              <w:fldChar w:fldCharType="end"/>
+            </w:r>
+          </w:hyperlink>
+        </w:p>
+        <w:p>
+          <w:pPr>
+            <w:pStyle w:val="TOC2"/>
+            <w:tabs>
+              <w:tab w:val="right" w:leader="dot" w:pos="9350"/>
+            </w:tabs>
+            <w:rPr>
+              <w:noProof/>
+              <w:kern w:val="2"/>
+              <w:lang w:eastAsia="en-GB"/>
+              <w14:ligatures w14:val="standardContextual"/>
+            </w:rPr>
+          </w:pPr>
+          <w:hyperlink w:anchor="_Toc165992502" w:history="1">
+            <w:r>
+              <w:rPr>
+                <w:rStyle w:val="Hyperlink"/>
+                <w:rFonts w:ascii="Times New Roman" w:eastAsia="Times New Roman" w:hAnsi="Times New Roman" w:cs="Times New Roman"/>
+                <w:b/>
+                <w:bCs/>
+                <w:noProof/>
+              </w:rPr>
+              <w:t>3.0 Research</w:t>
+            </w:r>
+            <w:r>
+              <w:rPr>
+                <w:noProof/>
+                <w:webHidden/>
+              </w:rPr>
+              <w:tab/>
+            </w:r>
+            <w:r>
+              <w:rPr>
+                <w:noProof/>
+                <w:webHidden/>
+              </w:rPr>
+              <w:fldChar w:fldCharType="begin"/>
+            </w:r>
+            <w:r>
+              <w:rPr>
+                <w:noProof/>
+                <w:webHidden/>
+              </w:rPr>
+              <w:instrText xml:space="preserve"> PAGEREF _Toc165992502 \h </w:instrText>
+            </w:r>
+            <w:r>
+              <w:rPr>
+                <w:noProof/>
+                <w:webHidden/>
+              </w:rPr>
+            </w:r>
+            <w:r>
+              <w:rPr>
+                <w:noProof/>
+                <w:webHidden/>
+              </w:rPr>
+              <w:fldChar w:fldCharType="separate"/>
+            </w:r>
+            <w:r>
+              <w:rPr>
+                <w:noProof/>
+                <w:webHidden/>
+              </w:rPr>
+              <w:t>9</w:t>
+            </w:r>
+            <w:r>
+              <w:rPr>
+                <w:noProof/>
+                <w:webHidden/>
+              </w:rPr>
+              <w:fldChar w:fldCharType="end"/>
+            </w:r>
+          </w:hyperlink>
+        </w:p>
+        <w:p>
+          <w:pPr>
+            <w:pStyle w:val="TOC3"/>
+            <w:tabs>
+              <w:tab w:val="right" w:leader="dot" w:pos="9350"/>
+            </w:tabs>
+            <w:rPr>
+              <w:noProof/>
+              <w:kern w:val="2"/>
+              <w:lang w:eastAsia="en-GB"/>
+              <w14:ligatures w14:val="standardContextual"/>
+            </w:rPr>
+          </w:pPr>
+          <w:hyperlink w:anchor="_Toc165992503" w:history="1">
             <w:r>
               <w:rPr>
                 <w:rStyle w:val="Hyperlink"/>
@@ -1104,7 +1082,7 @@
                 <w:noProof/>
                 <w:webHidden/>
               </w:rPr>
-              <w:instrText xml:space="preserve"> PAGEREF _Toc165991782 \h </w:instrText>
+              <w:instrText xml:space="preserve"> PAGEREF _Toc165992503 \h </w:instrText>
             </w:r>
             <w:r>
               <w:rPr>
@@ -1124,7 +1102,7 @@
                 <w:noProof/>
                 <w:webHidden/>
               </w:rPr>
-              <w:t>10</w:t>
+              <w:t>9</w:t>
             </w:r>
             <w:r>
               <w:rPr>
@@ -1148,11 +1126,13 @@
               <w14:ligatures w14:val="standardContextual"/>
             </w:rPr>
           </w:pPr>
-          <w:hyperlink w:anchor="_Toc165991783" w:history="1">
+          <w:hyperlink w:anchor="_Toc165992504" w:history="1">
             <w:r>
               <w:rPr>
                 <w:rStyle w:val="Hyperlink"/>
                 <w:rFonts w:ascii="Times New Roman" w:hAnsi="Times New Roman" w:cs="Times New Roman"/>
+                <w:b/>
+                <w:bCs/>
                 <w:noProof/>
               </w:rPr>
               <w:t>Crime Prevention</w:t>
@@ -1176,7 +1156,7 @@
                 <w:noProof/>
                 <w:webHidden/>
               </w:rPr>
-              <w:instrText xml:space="preserve"> PAGEREF _Toc165991783 \h </w:instrText>
+              <w:instrText xml:space="preserve"> PAGEREF _Toc165992504 \h </w:instrText>
             </w:r>
             <w:r>
               <w:rPr>
@@ -1196,7 +1176,7 @@
                 <w:noProof/>
                 <w:webHidden/>
               </w:rPr>
-              <w:t>10</w:t>
+              <w:t>9</w:t>
             </w:r>
             <w:r>
               <w:rPr>
@@ -1220,11 +1200,13 @@
               <w14:ligatures w14:val="standardContextual"/>
             </w:rPr>
           </w:pPr>
-          <w:hyperlink w:anchor="_Toc165991784" w:history="1">
+          <w:hyperlink w:anchor="_Toc165992505" w:history="1">
             <w:r>
               <w:rPr>
                 <w:rStyle w:val="Hyperlink"/>
                 <w:rFonts w:ascii="Times New Roman" w:eastAsia="Times New Roman" w:hAnsi="Times New Roman" w:cs="Times New Roman"/>
+                <w:b/>
+                <w:bCs/>
                 <w:noProof/>
               </w:rPr>
               <w:t>Natural Disasters</w:t>
@@ -1248,7 +1230,7 @@
                 <w:noProof/>
                 <w:webHidden/>
               </w:rPr>
-              <w:instrText xml:space="preserve"> PAGEREF _Toc165991784 \h </w:instrText>
+              <w:instrText xml:space="preserve"> PAGEREF _Toc165992505 \h </w:instrText>
             </w:r>
             <w:r>
               <w:rPr>
@@ -1268,7 +1250,7 @@
                 <w:noProof/>
                 <w:webHidden/>
               </w:rPr>
-              <w:t>11</w:t>
+              <w:t>10</w:t>
             </w:r>
             <w:r>
               <w:rPr>
@@ -1281,86 +1263,7 @@
         </w:p>
         <w:p>
           <w:pPr>
-            <w:pStyle w:val="TOC3"/>
-            <w:tabs>
-              <w:tab w:val="right" w:leader="dot" w:pos="9350"/>
-            </w:tabs>
-            <w:rPr>
-              <w:rStyle w:val="Hyperlink"/>
-              <w:noProof/>
-            </w:rPr>
-          </w:pPr>
-          <w:hyperlink w:anchor="_Toc165991785" w:history="1">
-            <w:r>
-              <w:rPr>
-                <w:rStyle w:val="Hyperlink"/>
-                <w:rFonts w:ascii="Times New Roman" w:hAnsi="Times New Roman" w:cs="Times New Roman"/>
-                <w:b/>
-                <w:bCs/>
-                <w:noProof/>
-              </w:rPr>
-              <w:t>3.2 Technology selection</w:t>
-            </w:r>
-            <w:r>
-              <w:rPr>
-                <w:noProof/>
-                <w:webHidden/>
-              </w:rPr>
-              <w:tab/>
-            </w:r>
-            <w:r>
-              <w:rPr>
-                <w:noProof/>
-                <w:webHidden/>
-              </w:rPr>
-              <w:fldChar w:fldCharType="begin"/>
-            </w:r>
-            <w:r>
-              <w:rPr>
-                <w:noProof/>
-                <w:webHidden/>
-              </w:rPr>
-              <w:instrText xml:space="preserve"> PAGEREF _Toc165991785 \h </w:instrText>
-            </w:r>
-            <w:r>
-              <w:rPr>
-                <w:noProof/>
-                <w:webHidden/>
-              </w:rPr>
-            </w:r>
-            <w:r>
-              <w:rPr>
-                <w:noProof/>
-                <w:webHidden/>
-              </w:rPr>
-              <w:fldChar w:fldCharType="separate"/>
-            </w:r>
-            <w:r>
-              <w:rPr>
-                <w:noProof/>
-                <w:webHidden/>
-              </w:rPr>
-              <w:t>12</w:t>
-            </w:r>
-            <w:r>
-              <w:rPr>
-                <w:noProof/>
-                <w:webHidden/>
-              </w:rPr>
-              <w:fldChar w:fldCharType="end"/>
-            </w:r>
-          </w:hyperlink>
-        </w:p>
-        <w:p>
-          <w:pPr>
-            <w:rPr>
-              <w:noProof/>
-            </w:rPr>
-          </w:pPr>
-        </w:p>
-        <w:p>
-          <w:pPr>
-            <w:pStyle w:val="TOC2"/>
+            <w:pStyle w:val="TOC4"/>
             <w:tabs>
               <w:tab w:val="right" w:leader="dot" w:pos="9350"/>
             </w:tabs>
@@ -1371,7 +1274,7 @@
               <w14:ligatures w14:val="standardContextual"/>
             </w:rPr>
           </w:pPr>
-          <w:hyperlink w:anchor="_Toc165991786" w:history="1">
+          <w:hyperlink w:anchor="_Toc165992506" w:history="1">
             <w:r>
               <w:rPr>
                 <w:rStyle w:val="Hyperlink"/>
@@ -1380,7 +1283,7 @@
                 <w:bCs/>
                 <w:noProof/>
               </w:rPr>
-              <w:t>4.0 Requirements</w:t>
+              <w:t>Global Positioning System</w:t>
             </w:r>
             <w:r>
               <w:rPr>
@@ -1401,7 +1304,7 @@
                 <w:noProof/>
                 <w:webHidden/>
               </w:rPr>
-              <w:instrText xml:space="preserve"> PAGEREF _Toc165991786 \h </w:instrText>
+              <w:instrText xml:space="preserve"> PAGEREF _Toc165992506 \h </w:instrText>
             </w:r>
             <w:r>
               <w:rPr>
@@ -1421,7 +1324,7 @@
                 <w:noProof/>
                 <w:webHidden/>
               </w:rPr>
-              <w:t>13</w:t>
+              <w:t>11</w:t>
             </w:r>
             <w:r>
               <w:rPr>
@@ -1445,16 +1348,16 @@
               <w14:ligatures w14:val="standardContextual"/>
             </w:rPr>
           </w:pPr>
-          <w:hyperlink w:anchor="_Toc165991787" w:history="1">
+          <w:hyperlink w:anchor="_Toc165992507" w:history="1">
             <w:r>
               <w:rPr>
                 <w:rStyle w:val="Hyperlink"/>
-                <w:rFonts w:ascii="Times New Roman" w:eastAsia="Times New Roman" w:hAnsi="Times New Roman" w:cs="Times New Roman"/>
+                <w:rFonts w:ascii="Times New Roman" w:hAnsi="Times New Roman" w:cs="Times New Roman"/>
                 <w:b/>
                 <w:bCs/>
                 <w:noProof/>
               </w:rPr>
-              <w:t>4.1 Use-Cases</w:t>
+              <w:t>3.2 Technology selection</w:t>
             </w:r>
             <w:r>
               <w:rPr>
@@ -1475,7 +1378,7 @@
                 <w:noProof/>
                 <w:webHidden/>
               </w:rPr>
-              <w:instrText xml:space="preserve"> PAGEREF _Toc165991787 \h </w:instrText>
+              <w:instrText xml:space="preserve"> PAGEREF _Toc165992507 \h </w:instrText>
             </w:r>
             <w:r>
               <w:rPr>
@@ -1495,7 +1398,81 @@
                 <w:noProof/>
                 <w:webHidden/>
               </w:rPr>
-              <w:t>13</w:t>
+              <w:t>12</w:t>
+            </w:r>
+            <w:r>
+              <w:rPr>
+                <w:noProof/>
+                <w:webHidden/>
+              </w:rPr>
+              <w:fldChar w:fldCharType="end"/>
+            </w:r>
+          </w:hyperlink>
+        </w:p>
+        <w:p>
+          <w:pPr>
+            <w:pStyle w:val="TOC2"/>
+            <w:tabs>
+              <w:tab w:val="right" w:leader="dot" w:pos="9350"/>
+            </w:tabs>
+            <w:rPr>
+              <w:noProof/>
+              <w:kern w:val="2"/>
+              <w:lang w:eastAsia="en-GB"/>
+              <w14:ligatures w14:val="standardContextual"/>
+            </w:rPr>
+          </w:pPr>
+          <w:hyperlink w:anchor="_Toc165992508" w:history="1">
+            <w:r>
+              <w:rPr>
+                <w:rStyle w:val="Hyperlink"/>
+                <w:rFonts w:ascii="Times New Roman" w:eastAsia="Times New Roman" w:hAnsi="Times New Roman" w:cs="Times New Roman"/>
+                <w:b/>
+                <w:bCs/>
+                <w:noProof/>
+              </w:rPr>
+              <w:t>4.0 Requirements</w:t>
+            </w:r>
+            <w:r>
+              <w:rPr>
+                <w:noProof/>
+                <w:webHidden/>
+              </w:rPr>
+              <w:tab/>
+            </w:r>
+            <w:r>
+              <w:rPr>
+                <w:noProof/>
+                <w:webHidden/>
+              </w:rPr>
+              <w:fldChar w:fldCharType="begin"/>
+            </w:r>
+            <w:r>
+              <w:rPr>
+                <w:noProof/>
+                <w:webHidden/>
+              </w:rPr>
+              <w:instrText xml:space="preserve"> PAGEREF _Toc165992508 \h </w:instrText>
+            </w:r>
+            <w:r>
+              <w:rPr>
+                <w:noProof/>
+                <w:webHidden/>
+              </w:rPr>
+            </w:r>
+            <w:r>
+              <w:rPr>
+                <w:noProof/>
+                <w:webHidden/>
+              </w:rPr>
+              <w:fldChar w:fldCharType="separate"/>
+            </w:r>
+            <w:r>
+              <w:rPr>
+                <w:noProof/>
+                <w:webHidden/>
+              </w:rPr>
+              <w:t>12</w:t>
             </w:r>
             <w:r>
               <w:rPr>
@@ -1519,7 +1496,7 @@
               <w14:ligatures w14:val="standardContextual"/>
             </w:rPr>
           </w:pPr>
-          <w:hyperlink w:anchor="_Toc165991788" w:history="1">
+          <w:hyperlink w:anchor="_Toc165992509" w:history="1">
             <w:r>
               <w:rPr>
                 <w:rStyle w:val="Hyperlink"/>
@@ -1528,7 +1505,7 @@
                 <w:bCs/>
                 <w:noProof/>
               </w:rPr>
-              <w:t>4.2 Functional Requirements</w:t>
+              <w:t>4.1 Use-Cases</w:t>
             </w:r>
             <w:r>
               <w:rPr>
@@ -1549,7 +1526,7 @@
                 <w:noProof/>
                 <w:webHidden/>
               </w:rPr>
-              <w:instrText xml:space="preserve"> PAGEREF _Toc165991788 \h </w:instrText>
+              <w:instrText xml:space="preserve"> PAGEREF _Toc165992509 \h </w:instrText>
             </w:r>
             <w:r>
               <w:rPr>
@@ -1569,7 +1546,7 @@
                 <w:noProof/>
                 <w:webHidden/>
               </w:rPr>
-              <w:t>14</w:t>
+              <w:t>12</w:t>
             </w:r>
             <w:r>
               <w:rPr>
@@ -1593,7 +1570,7 @@
               <w14:ligatures w14:val="standardContextual"/>
             </w:rPr>
           </w:pPr>
-          <w:hyperlink w:anchor="_Toc165991789" w:history="1">
+          <w:hyperlink w:anchor="_Toc165992510" w:history="1">
             <w:r>
               <w:rPr>
                 <w:rStyle w:val="Hyperlink"/>
@@ -1602,7 +1579,7 @@
                 <w:bCs/>
                 <w:noProof/>
               </w:rPr>
-              <w:t>4.3 Non-Functional Requirements</w:t>
+              <w:t>4.2 Functional Requirements</w:t>
             </w:r>
             <w:r>
               <w:rPr>
@@ -1623,7 +1600,7 @@
                 <w:noProof/>
                 <w:webHidden/>
               </w:rPr>
-              <w:instrText xml:space="preserve"> PAGEREF _Toc165991789 \h </w:instrText>
+              <w:instrText xml:space="preserve"> PAGEREF _Toc165992510 \h </w:instrText>
             </w:r>
             <w:r>
               <w:rPr>
@@ -1643,160 +1620,7 @@
                 <w:noProof/>
                 <w:webHidden/>
               </w:rPr>
-              <w:t>15</w:t>
-            </w:r>
-            <w:r>
-              <w:rPr>
-                <w:noProof/>
-                <w:webHidden/>
-              </w:rPr>
-              <w:fldChar w:fldCharType="end"/>
-            </w:r>
-          </w:hyperlink>
-        </w:p>
-        <w:p>
-          <w:pPr>
-            <w:pStyle w:val="TOC3"/>
-            <w:tabs>
-              <w:tab w:val="right" w:leader="dot" w:pos="9350"/>
-            </w:tabs>
-            <w:rPr>
-              <w:rStyle w:val="Hyperlink"/>
-              <w:noProof/>
-            </w:rPr>
-          </w:pPr>
-          <w:hyperlink w:anchor="_Toc165991790" w:history="1">
-            <w:r>
-              <w:rPr>
-                <w:rStyle w:val="Hyperlink"/>
-                <w:rFonts w:ascii="Times New Roman" w:eastAsia="Times New Roman" w:hAnsi="Times New Roman" w:cs="Times New Roman"/>
-                <w:b/>
-                <w:bCs/>
-                <w:noProof/>
-              </w:rPr>
-              <w:t>4.4 Quality Assurance</w:t>
-            </w:r>
-            <w:r>
-              <w:rPr>
-                <w:noProof/>
-                <w:webHidden/>
-              </w:rPr>
-              <w:tab/>
-            </w:r>
-            <w:r>
-              <w:rPr>
-                <w:noProof/>
-                <w:webHidden/>
-              </w:rPr>
-              <w:fldChar w:fldCharType="begin"/>
-            </w:r>
-            <w:r>
-              <w:rPr>
-                <w:noProof/>
-                <w:webHidden/>
-              </w:rPr>
-              <w:instrText xml:space="preserve"> PAGEREF _Toc165991790 \h </w:instrText>
-            </w:r>
-            <w:r>
-              <w:rPr>
-                <w:noProof/>
-                <w:webHidden/>
-              </w:rPr>
-            </w:r>
-            <w:r>
-              <w:rPr>
-                <w:noProof/>
-                <w:webHidden/>
-              </w:rPr>
-              <w:fldChar w:fldCharType="separate"/>
-            </w:r>
-            <w:r>
-              <w:rPr>
-                <w:noProof/>
-                <w:webHidden/>
-              </w:rPr>
-              <w:t>15</w:t>
-            </w:r>
-            <w:r>
-              <w:rPr>
-                <w:noProof/>
-                <w:webHidden/>
-              </w:rPr>
-              <w:fldChar w:fldCharType="end"/>
-            </w:r>
-          </w:hyperlink>
-        </w:p>
-        <w:p>
-          <w:pPr>
-            <w:rPr>
-              <w:noProof/>
-            </w:rPr>
-          </w:pPr>
-        </w:p>
-        <w:p>
-          <w:pPr>
-            <w:pStyle w:val="TOC2"/>
-            <w:tabs>
-              <w:tab w:val="right" w:leader="dot" w:pos="9350"/>
-            </w:tabs>
-            <w:rPr>
-              <w:noProof/>
-              <w:kern w:val="2"/>
-              <w:lang w:eastAsia="en-GB"/>
-              <w14:ligatures w14:val="standardContextual"/>
-            </w:rPr>
-          </w:pPr>
-          <w:hyperlink w:anchor="_Toc165991791" w:history="1">
-            <w:r>
-              <w:rPr>
-                <w:rStyle w:val="Hyperlink"/>
-                <w:rFonts w:ascii="Times New Roman" w:eastAsia="Times New Roman" w:hAnsi="Times New Roman" w:cs="Times New Roman"/>
-                <w:b/>
-                <w:bCs/>
-                <w:noProof/>
-              </w:rPr>
-              <w:t>5.0 Design</w:t>
-            </w:r>
-            <w:r>
-              <w:rPr>
-                <w:noProof/>
-                <w:webHidden/>
-              </w:rPr>
-              <w:tab/>
-            </w:r>
-            <w:r>
-              <w:rPr>
-                <w:noProof/>
-                <w:webHidden/>
-              </w:rPr>
-              <w:fldChar w:fldCharType="begin"/>
-            </w:r>
-            <w:r>
-              <w:rPr>
-                <w:noProof/>
-                <w:webHidden/>
-              </w:rPr>
-              <w:instrText xml:space="preserve"> PAGEREF _Toc165991791 \h </w:instrText>
-            </w:r>
-            <w:r>
-              <w:rPr>
-                <w:noProof/>
-                <w:webHidden/>
-              </w:rPr>
-            </w:r>
-            <w:r>
-              <w:rPr>
-                <w:noProof/>
-                <w:webHidden/>
-              </w:rPr>
-              <w:fldChar w:fldCharType="separate"/>
-            </w:r>
-            <w:r>
-              <w:rPr>
-                <w:noProof/>
-                <w:webHidden/>
-              </w:rPr>
-              <w:t>16</w:t>
+              <w:t>14</w:t>
             </w:r>
             <w:r>
               <w:rPr>
@@ -1820,7 +1644,7 @@
               <w14:ligatures w14:val="standardContextual"/>
             </w:rPr>
           </w:pPr>
-          <w:hyperlink w:anchor="_Toc165991792" w:history="1">
+          <w:hyperlink w:anchor="_Toc165992511" w:history="1">
             <w:r>
               <w:rPr>
                 <w:rStyle w:val="Hyperlink"/>
@@ -1829,7 +1653,7 @@
                 <w:bCs/>
                 <w:noProof/>
               </w:rPr>
-              <w:t>5.1 Software Architecture</w:t>
+              <w:t>4.3 Non-Functional Requirements</w:t>
             </w:r>
             <w:r>
               <w:rPr>
@@ -1850,7 +1674,7 @@
                 <w:noProof/>
                 <w:webHidden/>
               </w:rPr>
-              <w:instrText xml:space="preserve"> PAGEREF _Toc165991792 \h </w:instrText>
+              <w:instrText xml:space="preserve"> PAGEREF _Toc165992511 \h </w:instrText>
             </w:r>
             <w:r>
               <w:rPr>
@@ -1870,7 +1694,7 @@
                 <w:noProof/>
                 <w:webHidden/>
               </w:rPr>
-              <w:t>16</w:t>
+              <w:t>14</w:t>
             </w:r>
             <w:r>
               <w:rPr>
@@ -1894,7 +1718,7 @@
               <w14:ligatures w14:val="standardContextual"/>
             </w:rPr>
           </w:pPr>
-          <w:hyperlink w:anchor="_Toc165991793" w:history="1">
+          <w:hyperlink w:anchor="_Toc165992512" w:history="1">
             <w:r>
               <w:rPr>
                 <w:rStyle w:val="Hyperlink"/>
@@ -1903,7 +1727,7 @@
                 <w:bCs/>
                 <w:noProof/>
               </w:rPr>
-              <w:t>5.2 UML Diagrams</w:t>
+              <w:t>4.4 Quality Assurance</w:t>
             </w:r>
             <w:r>
               <w:rPr>
@@ -1924,7 +1748,7 @@
                 <w:noProof/>
                 <w:webHidden/>
               </w:rPr>
-              <w:instrText xml:space="preserve"> PAGEREF _Toc165991793 \h </w:instrText>
+              <w:instrText xml:space="preserve"> PAGEREF _Toc165992512 \h </w:instrText>
             </w:r>
             <w:r>
               <w:rPr>
@@ -1944,7 +1768,7 @@
                 <w:noProof/>
                 <w:webHidden/>
               </w:rPr>
-              <w:t>16</w:t>
+              <w:t>15</w:t>
             </w:r>
             <w:r>
               <w:rPr>
@@ -1954,263 +1778,6 @@
               <w:fldChar w:fldCharType="end"/>
             </w:r>
           </w:hyperlink>
-        </w:p>
-        <w:p>
-          <w:pPr>
-            <w:pStyle w:val="TOC3"/>
-            <w:tabs>
-              <w:tab w:val="right" w:leader="dot" w:pos="9350"/>
-            </w:tabs>
-            <w:rPr>
-              <w:rStyle w:val="Hyperlink"/>
-              <w:noProof/>
-            </w:rPr>
-          </w:pPr>
-          <w:hyperlink w:anchor="_Toc165991794" w:history="1">
-            <w:r>
-              <w:rPr>
-                <w:rStyle w:val="Hyperlink"/>
-                <w:rFonts w:ascii="Times New Roman" w:eastAsia="Times New Roman" w:hAnsi="Times New Roman" w:cs="Times New Roman"/>
-                <w:b/>
-                <w:bCs/>
-                <w:noProof/>
-              </w:rPr>
-              <w:t>5.3 Wireframes</w:t>
-            </w:r>
-            <w:r>
-              <w:rPr>
-                <w:noProof/>
-                <w:webHidden/>
-              </w:rPr>
-              <w:tab/>
-            </w:r>
-            <w:r>
-              <w:rPr>
-                <w:noProof/>
-                <w:webHidden/>
-              </w:rPr>
-              <w:fldChar w:fldCharType="begin"/>
-            </w:r>
-            <w:r>
-              <w:rPr>
-                <w:noProof/>
-                <w:webHidden/>
-              </w:rPr>
-              <w:instrText xml:space="preserve"> PAGEREF _Toc165991794 \h </w:instrText>
-            </w:r>
-            <w:r>
-              <w:rPr>
-                <w:noProof/>
-                <w:webHidden/>
-              </w:rPr>
-            </w:r>
-            <w:r>
-              <w:rPr>
-                <w:noProof/>
-                <w:webHidden/>
-              </w:rPr>
-              <w:fldChar w:fldCharType="separate"/>
-            </w:r>
-            <w:r>
-              <w:rPr>
-                <w:noProof/>
-                <w:webHidden/>
-              </w:rPr>
-              <w:t>16</w:t>
-            </w:r>
-            <w:r>
-              <w:rPr>
-                <w:noProof/>
-                <w:webHidden/>
-              </w:rPr>
-              <w:fldChar w:fldCharType="end"/>
-            </w:r>
-          </w:hyperlink>
-        </w:p>
-        <w:p>
-          <w:pPr>
-            <w:rPr>
-              <w:noProof/>
-            </w:rPr>
-          </w:pPr>
-        </w:p>
-        <w:p>
-          <w:pPr>
-            <w:pStyle w:val="TOC2"/>
-            <w:tabs>
-              <w:tab w:val="right" w:leader="dot" w:pos="9350"/>
-            </w:tabs>
-            <w:rPr>
-              <w:rStyle w:val="Hyperlink"/>
-              <w:noProof/>
-            </w:rPr>
-          </w:pPr>
-          <w:hyperlink w:anchor="_Toc165991795" w:history="1">
-            <w:r>
-              <w:rPr>
-                <w:rStyle w:val="Hyperlink"/>
-                <w:rFonts w:ascii="Times New Roman" w:eastAsia="Times New Roman" w:hAnsi="Times New Roman" w:cs="Times New Roman"/>
-                <w:b/>
-                <w:bCs/>
-                <w:noProof/>
-              </w:rPr>
-              <w:t>6.0 Results</w:t>
-            </w:r>
-            <w:r>
-              <w:rPr>
-                <w:noProof/>
-                <w:webHidden/>
-              </w:rPr>
-              <w:tab/>
-            </w:r>
-            <w:r>
-              <w:rPr>
-                <w:noProof/>
-                <w:webHidden/>
-              </w:rPr>
-              <w:fldChar w:fldCharType="begin"/>
-            </w:r>
-            <w:r>
-              <w:rPr>
-                <w:noProof/>
-                <w:webHidden/>
-              </w:rPr>
-              <w:instrText xml:space="preserve"> PAGEREF _Toc165991795 \h </w:instrText>
-            </w:r>
-            <w:r>
-              <w:rPr>
-                <w:noProof/>
-                <w:webHidden/>
-              </w:rPr>
-            </w:r>
-            <w:r>
-              <w:rPr>
-                <w:noProof/>
-                <w:webHidden/>
-              </w:rPr>
-              <w:fldChar w:fldCharType="separate"/>
-            </w:r>
-            <w:r>
-              <w:rPr>
-                <w:noProof/>
-                <w:webHidden/>
-              </w:rPr>
-              <w:t>17</w:t>
-            </w:r>
-            <w:r>
-              <w:rPr>
-                <w:noProof/>
-                <w:webHidden/>
-              </w:rPr>
-              <w:fldChar w:fldCharType="end"/>
-            </w:r>
-          </w:hyperlink>
-        </w:p>
-        <w:p>
-          <w:pPr>
-            <w:rPr>
-              <w:noProof/>
-            </w:rPr>
-          </w:pPr>
-        </w:p>
-        <w:p>
-          <w:pPr>
-            <w:pStyle w:val="TOC2"/>
-            <w:tabs>
-              <w:tab w:val="right" w:leader="dot" w:pos="9350"/>
-            </w:tabs>
-            <w:rPr>
-              <w:rStyle w:val="Hyperlink"/>
-              <w:noProof/>
-            </w:rPr>
-          </w:pPr>
-          <w:hyperlink w:anchor="_Toc165991796" w:history="1">
-            <w:r>
-              <w:rPr>
-                <w:rStyle w:val="Hyperlink"/>
-                <w:rFonts w:ascii="Times New Roman" w:eastAsia="Times New Roman" w:hAnsi="Times New Roman" w:cs="Times New Roman"/>
-                <w:b/>
-                <w:bCs/>
-                <w:noProof/>
-              </w:rPr>
-              <w:t>7.0 Concl</w:t>
-            </w:r>
-            <w:r>
-              <w:rPr>
-                <w:rStyle w:val="Hyperlink"/>
-                <w:rFonts w:ascii="Times New Roman" w:eastAsia="Times New Roman" w:hAnsi="Times New Roman" w:cs="Times New Roman"/>
-                <w:b/>
-                <w:bCs/>
-                <w:noProof/>
-              </w:rPr>
-              <w:t>u</w:t>
-            </w:r>
-            <w:r>
-              <w:rPr>
-                <w:rStyle w:val="Hyperlink"/>
-                <w:rFonts w:ascii="Times New Roman" w:eastAsia="Times New Roman" w:hAnsi="Times New Roman" w:cs="Times New Roman"/>
-                <w:b/>
-                <w:bCs/>
-                <w:noProof/>
-              </w:rPr>
-              <w:t>sion</w:t>
-            </w:r>
-            <w:r>
-              <w:rPr>
-                <w:noProof/>
-                <w:webHidden/>
-              </w:rPr>
-              <w:tab/>
-            </w:r>
-            <w:r>
-              <w:rPr>
-                <w:noProof/>
-                <w:webHidden/>
-              </w:rPr>
-              <w:fldChar w:fldCharType="begin"/>
-            </w:r>
-            <w:r>
-              <w:rPr>
-                <w:noProof/>
-                <w:webHidden/>
-              </w:rPr>
-              <w:instrText xml:space="preserve"> PAGEREF _Toc165991796 \h </w:instrText>
-            </w:r>
-            <w:r>
-              <w:rPr>
-                <w:noProof/>
-                <w:webHidden/>
-              </w:rPr>
-            </w:r>
-            <w:r>
-              <w:rPr>
-                <w:noProof/>
-                <w:webHidden/>
-              </w:rPr>
-              <w:fldChar w:fldCharType="separate"/>
-            </w:r>
-            <w:r>
-              <w:rPr>
-                <w:noProof/>
-                <w:webHidden/>
-              </w:rPr>
-              <w:t>17</w:t>
-            </w:r>
-            <w:r>
-              <w:rPr>
-                <w:noProof/>
-                <w:webHidden/>
-              </w:rPr>
-              <w:fldChar w:fldCharType="end"/>
-            </w:r>
-          </w:hyperlink>
-        </w:p>
-        <w:p>
-          <w:pPr>
-            <w:rPr>
-              <w:noProof/>
-            </w:rPr>
-          </w:pPr>
         </w:p>
         <w:p>
           <w:pPr>
@@ -2225,7 +1792,7 @@
               <w14:ligatures w14:val="standardContextual"/>
             </w:rPr>
           </w:pPr>
-          <w:hyperlink w:anchor="_Toc165991797" w:history="1">
+          <w:hyperlink w:anchor="_Toc165992513" w:history="1">
             <w:r>
               <w:rPr>
                 <w:rStyle w:val="Hyperlink"/>
@@ -2234,6 +1801,450 @@
                 <w:bCs/>
                 <w:noProof/>
               </w:rPr>
+              <w:t>5.0 Design</w:t>
+            </w:r>
+            <w:r>
+              <w:rPr>
+                <w:noProof/>
+                <w:webHidden/>
+              </w:rPr>
+              <w:tab/>
+            </w:r>
+            <w:r>
+              <w:rPr>
+                <w:noProof/>
+                <w:webHidden/>
+              </w:rPr>
+              <w:fldChar w:fldCharType="begin"/>
+            </w:r>
+            <w:r>
+              <w:rPr>
+                <w:noProof/>
+                <w:webHidden/>
+              </w:rPr>
+              <w:instrText xml:space="preserve"> PAGEREF _Toc165992513 \h </w:instrText>
+            </w:r>
+            <w:r>
+              <w:rPr>
+                <w:noProof/>
+                <w:webHidden/>
+              </w:rPr>
+            </w:r>
+            <w:r>
+              <w:rPr>
+                <w:noProof/>
+                <w:webHidden/>
+              </w:rPr>
+              <w:fldChar w:fldCharType="separate"/>
+            </w:r>
+            <w:r>
+              <w:rPr>
+                <w:noProof/>
+                <w:webHidden/>
+              </w:rPr>
+              <w:t>15</w:t>
+            </w:r>
+            <w:r>
+              <w:rPr>
+                <w:noProof/>
+                <w:webHidden/>
+              </w:rPr>
+              <w:fldChar w:fldCharType="end"/>
+            </w:r>
+          </w:hyperlink>
+        </w:p>
+        <w:p>
+          <w:pPr>
+            <w:pStyle w:val="TOC3"/>
+            <w:tabs>
+              <w:tab w:val="right" w:leader="dot" w:pos="9350"/>
+            </w:tabs>
+            <w:rPr>
+              <w:noProof/>
+              <w:kern w:val="2"/>
+              <w:lang w:eastAsia="en-GB"/>
+              <w14:ligatures w14:val="standardContextual"/>
+            </w:rPr>
+          </w:pPr>
+          <w:hyperlink w:anchor="_Toc165992514" w:history="1">
+            <w:r>
+              <w:rPr>
+                <w:rStyle w:val="Hyperlink"/>
+                <w:rFonts w:ascii="Times New Roman" w:eastAsia="Times New Roman" w:hAnsi="Times New Roman" w:cs="Times New Roman"/>
+                <w:b/>
+                <w:bCs/>
+                <w:noProof/>
+              </w:rPr>
+              <w:t>5.1 Software Architecture</w:t>
+            </w:r>
+            <w:r>
+              <w:rPr>
+                <w:noProof/>
+                <w:webHidden/>
+              </w:rPr>
+              <w:tab/>
+            </w:r>
+            <w:r>
+              <w:rPr>
+                <w:noProof/>
+                <w:webHidden/>
+              </w:rPr>
+              <w:fldChar w:fldCharType="begin"/>
+            </w:r>
+            <w:r>
+              <w:rPr>
+                <w:noProof/>
+                <w:webHidden/>
+              </w:rPr>
+              <w:instrText xml:space="preserve"> PAGEREF _Toc165992514 \h </w:instrText>
+            </w:r>
+            <w:r>
+              <w:rPr>
+                <w:noProof/>
+                <w:webHidden/>
+              </w:rPr>
+            </w:r>
+            <w:r>
+              <w:rPr>
+                <w:noProof/>
+                <w:webHidden/>
+              </w:rPr>
+              <w:fldChar w:fldCharType="separate"/>
+            </w:r>
+            <w:r>
+              <w:rPr>
+                <w:noProof/>
+                <w:webHidden/>
+              </w:rPr>
+              <w:t>15</w:t>
+            </w:r>
+            <w:r>
+              <w:rPr>
+                <w:noProof/>
+                <w:webHidden/>
+              </w:rPr>
+              <w:fldChar w:fldCharType="end"/>
+            </w:r>
+          </w:hyperlink>
+        </w:p>
+        <w:p>
+          <w:pPr>
+            <w:pStyle w:val="TOC3"/>
+            <w:tabs>
+              <w:tab w:val="right" w:leader="dot" w:pos="9350"/>
+            </w:tabs>
+            <w:rPr>
+              <w:noProof/>
+              <w:kern w:val="2"/>
+              <w:lang w:eastAsia="en-GB"/>
+              <w14:ligatures w14:val="standardContextual"/>
+            </w:rPr>
+          </w:pPr>
+          <w:hyperlink w:anchor="_Toc165992515" w:history="1">
+            <w:r>
+              <w:rPr>
+                <w:rStyle w:val="Hyperlink"/>
+                <w:rFonts w:ascii="Times New Roman" w:eastAsia="Times New Roman" w:hAnsi="Times New Roman" w:cs="Times New Roman"/>
+                <w:b/>
+                <w:bCs/>
+                <w:noProof/>
+              </w:rPr>
+              <w:t>5.2 UML Diagrams</w:t>
+            </w:r>
+            <w:r>
+              <w:rPr>
+                <w:noProof/>
+                <w:webHidden/>
+              </w:rPr>
+              <w:tab/>
+            </w:r>
+            <w:r>
+              <w:rPr>
+                <w:noProof/>
+                <w:webHidden/>
+              </w:rPr>
+              <w:fldChar w:fldCharType="begin"/>
+            </w:r>
+            <w:r>
+              <w:rPr>
+                <w:noProof/>
+                <w:webHidden/>
+              </w:rPr>
+              <w:instrText xml:space="preserve"> PAGEREF _Toc165992515 \h </w:instrText>
+            </w:r>
+            <w:r>
+              <w:rPr>
+                <w:noProof/>
+                <w:webHidden/>
+              </w:rPr>
+            </w:r>
+            <w:r>
+              <w:rPr>
+                <w:noProof/>
+                <w:webHidden/>
+              </w:rPr>
+              <w:fldChar w:fldCharType="separate"/>
+            </w:r>
+            <w:r>
+              <w:rPr>
+                <w:noProof/>
+                <w:webHidden/>
+              </w:rPr>
+              <w:t>15</w:t>
+            </w:r>
+            <w:r>
+              <w:rPr>
+                <w:noProof/>
+                <w:webHidden/>
+              </w:rPr>
+              <w:fldChar w:fldCharType="end"/>
+            </w:r>
+          </w:hyperlink>
+        </w:p>
+        <w:p>
+          <w:pPr>
+            <w:pStyle w:val="TOC3"/>
+            <w:tabs>
+              <w:tab w:val="right" w:leader="dot" w:pos="9350"/>
+            </w:tabs>
+            <w:rPr>
+              <w:noProof/>
+              <w:kern w:val="2"/>
+              <w:lang w:eastAsia="en-GB"/>
+              <w14:ligatures w14:val="standardContextual"/>
+            </w:rPr>
+          </w:pPr>
+          <w:hyperlink w:anchor="_Toc165992516" w:history="1">
+            <w:r>
+              <w:rPr>
+                <w:rStyle w:val="Hyperlink"/>
+                <w:rFonts w:ascii="Times New Roman" w:eastAsia="Times New Roman" w:hAnsi="Times New Roman" w:cs="Times New Roman"/>
+                <w:b/>
+                <w:bCs/>
+                <w:noProof/>
+              </w:rPr>
+              <w:t>5.3 Wireframes</w:t>
+            </w:r>
+            <w:r>
+              <w:rPr>
+                <w:noProof/>
+                <w:webHidden/>
+              </w:rPr>
+              <w:tab/>
+            </w:r>
+            <w:r>
+              <w:rPr>
+                <w:noProof/>
+                <w:webHidden/>
+              </w:rPr>
+              <w:fldChar w:fldCharType="begin"/>
+            </w:r>
+            <w:r>
+              <w:rPr>
+                <w:noProof/>
+                <w:webHidden/>
+              </w:rPr>
+              <w:instrText xml:space="preserve"> PAGEREF _Toc165992516 \h </w:instrText>
+            </w:r>
+            <w:r>
+              <w:rPr>
+                <w:noProof/>
+                <w:webHidden/>
+              </w:rPr>
+            </w:r>
+            <w:r>
+              <w:rPr>
+                <w:noProof/>
+                <w:webHidden/>
+              </w:rPr>
+              <w:fldChar w:fldCharType="separate"/>
+            </w:r>
+            <w:r>
+              <w:rPr>
+                <w:noProof/>
+                <w:webHidden/>
+              </w:rPr>
+              <w:t>15</w:t>
+            </w:r>
+            <w:r>
+              <w:rPr>
+                <w:noProof/>
+                <w:webHidden/>
+              </w:rPr>
+              <w:fldChar w:fldCharType="end"/>
+            </w:r>
+          </w:hyperlink>
+        </w:p>
+        <w:p>
+          <w:pPr>
+            <w:pStyle w:val="TOC2"/>
+            <w:tabs>
+              <w:tab w:val="right" w:leader="dot" w:pos="9350"/>
+            </w:tabs>
+            <w:rPr>
+              <w:noProof/>
+              <w:kern w:val="2"/>
+              <w:lang w:eastAsia="en-GB"/>
+              <w14:ligatures w14:val="standardContextual"/>
+            </w:rPr>
+          </w:pPr>
+          <w:hyperlink w:anchor="_Toc165992517" w:history="1">
+            <w:r>
+              <w:rPr>
+                <w:rStyle w:val="Hyperlink"/>
+                <w:rFonts w:ascii="Times New Roman" w:eastAsia="Times New Roman" w:hAnsi="Times New Roman" w:cs="Times New Roman"/>
+                <w:b/>
+                <w:bCs/>
+                <w:noProof/>
+              </w:rPr>
+              <w:t>6.0 Results</w:t>
+            </w:r>
+            <w:r>
+              <w:rPr>
+                <w:noProof/>
+                <w:webHidden/>
+              </w:rPr>
+              <w:tab/>
+            </w:r>
+            <w:r>
+              <w:rPr>
+                <w:noProof/>
+                <w:webHidden/>
+              </w:rPr>
+              <w:fldChar w:fldCharType="begin"/>
+            </w:r>
+            <w:r>
+              <w:rPr>
+                <w:noProof/>
+                <w:webHidden/>
+              </w:rPr>
+              <w:instrText xml:space="preserve"> PAGEREF _Toc165992517 \h </w:instrText>
+            </w:r>
+            <w:r>
+              <w:rPr>
+                <w:noProof/>
+                <w:webHidden/>
+              </w:rPr>
+            </w:r>
+            <w:r>
+              <w:rPr>
+                <w:noProof/>
+                <w:webHidden/>
+              </w:rPr>
+              <w:fldChar w:fldCharType="separate"/>
+            </w:r>
+            <w:r>
+              <w:rPr>
+                <w:noProof/>
+                <w:webHidden/>
+              </w:rPr>
+              <w:t>16</w:t>
+            </w:r>
+            <w:r>
+              <w:rPr>
+                <w:noProof/>
+                <w:webHidden/>
+              </w:rPr>
+              <w:fldChar w:fldCharType="end"/>
+            </w:r>
+          </w:hyperlink>
+        </w:p>
+        <w:p>
+          <w:pPr>
+            <w:pStyle w:val="TOC2"/>
+            <w:tabs>
+              <w:tab w:val="right" w:leader="dot" w:pos="9350"/>
+            </w:tabs>
+            <w:rPr>
+              <w:noProof/>
+              <w:kern w:val="2"/>
+              <w:lang w:eastAsia="en-GB"/>
+              <w14:ligatures w14:val="standardContextual"/>
+            </w:rPr>
+          </w:pPr>
+          <w:hyperlink w:anchor="_Toc165992518" w:history="1">
+            <w:r>
+              <w:rPr>
+                <w:rStyle w:val="Hyperlink"/>
+                <w:rFonts w:ascii="Times New Roman" w:eastAsia="Times New Roman" w:hAnsi="Times New Roman" w:cs="Times New Roman"/>
+                <w:b/>
+                <w:bCs/>
+                <w:noProof/>
+              </w:rPr>
+              <w:t>7.0 Conclusion</w:t>
+            </w:r>
+            <w:r>
+              <w:rPr>
+                <w:noProof/>
+                <w:webHidden/>
+              </w:rPr>
+              <w:tab/>
+            </w:r>
+            <w:r>
+              <w:rPr>
+                <w:noProof/>
+                <w:webHidden/>
+              </w:rPr>
+              <w:fldChar w:fldCharType="begin"/>
+            </w:r>
+            <w:r>
+              <w:rPr>
+                <w:noProof/>
+                <w:webHidden/>
+              </w:rPr>
+              <w:instrText xml:space="preserve"> PAGEREF _Toc165992518 \h </w:instrText>
+            </w:r>
+            <w:r>
+              <w:rPr>
+                <w:noProof/>
+                <w:webHidden/>
+              </w:rPr>
+            </w:r>
+            <w:r>
+              <w:rPr>
+                <w:noProof/>
+                <w:webHidden/>
+              </w:rPr>
+              <w:fldChar w:fldCharType="separate"/>
+            </w:r>
+            <w:r>
+              <w:rPr>
+                <w:noProof/>
+                <w:webHidden/>
+              </w:rPr>
+              <w:t>16</w:t>
+            </w:r>
+            <w:r>
+              <w:rPr>
+                <w:noProof/>
+                <w:webHidden/>
+              </w:rPr>
+              <w:fldChar w:fldCharType="end"/>
+            </w:r>
+          </w:hyperlink>
+        </w:p>
+        <w:p>
+          <w:pPr>
+            <w:pStyle w:val="TOC2"/>
+            <w:tabs>
+              <w:tab w:val="right" w:leader="dot" w:pos="9350"/>
+            </w:tabs>
+            <w:rPr>
+              <w:noProof/>
+              <w:kern w:val="2"/>
+              <w:lang w:eastAsia="en-GB"/>
+              <w14:ligatures w14:val="standardContextual"/>
+            </w:rPr>
+          </w:pPr>
+          <w:hyperlink w:anchor="_Toc165992519" w:history="1">
+            <w:r>
+              <w:rPr>
+                <w:rStyle w:val="Hyperlink"/>
+                <w:rFonts w:ascii="Times New Roman" w:eastAsia="Times New Roman" w:hAnsi="Times New Roman" w:cs="Times New Roman"/>
+                <w:b/>
+                <w:bCs/>
+                <w:noProof/>
+              </w:rPr>
               <w:t>8.0 References</w:t>
             </w:r>
             <w:r>
@@ -2255,7 +2266,7 @@
                 <w:noProof/>
                 <w:webHidden/>
               </w:rPr>
-              <w:instrText xml:space="preserve"> PAGEREF _Toc165991797 \h </w:instrText>
+              <w:instrText xml:space="preserve"> PAGEREF _Toc165992519 \h </w:instrText>
             </w:r>
             <w:r>
               <w:rPr>
@@ -2320,28 +2331,39 @@
     </w:p>
     <w:p>
       <w:pPr>
+        <w:pStyle w:val="ListParagraph"/>
+        <w:numPr>
+          <w:ilvl w:val="0"/>
+          <w:numId w:val="5"/>
+        </w:numPr>
         <w:spacing w:line="480" w:lineRule="auto"/>
         <w:rPr>
           <w:rFonts w:ascii="Times New Roman" w:eastAsia="Times New Roman" w:hAnsi="Times New Roman" w:cs="Times New Roman"/>
           <w:color w:val="000000" w:themeColor="text1"/>
           <w:sz w:val="28"/>
           <w:szCs w:val="28"/>
-        </w:rPr>
-      </w:pPr>
-    </w:p>
-    <w:p>
-      <w:pPr>
-        <w:spacing w:line="480" w:lineRule="auto"/>
+          <w:highlight w:val="yellow"/>
+        </w:rPr>
+      </w:pPr>
+      <w:r>
         <w:rPr>
           <w:rFonts w:ascii="Times New Roman" w:eastAsia="Times New Roman" w:hAnsi="Times New Roman" w:cs="Times New Roman"/>
           <w:color w:val="000000" w:themeColor="text1"/>
           <w:sz w:val="28"/>
           <w:szCs w:val="28"/>
-        </w:rPr>
-      </w:pPr>
-    </w:p>
-    <w:p>
-      <w:pPr>
+          <w:highlight w:val="yellow"/>
+        </w:rPr>
+        <w:lastRenderedPageBreak/>
+        <w:t>ADD SPACING AROUND BIG HEADERS</w:t>
+      </w:r>
+    </w:p>
+    <w:p>
+      <w:pPr>
+        <w:pStyle w:val="ListParagraph"/>
+        <w:numPr>
+          <w:ilvl w:val="0"/>
+          <w:numId w:val="5"/>
+        </w:numPr>
         <w:spacing w:line="480" w:lineRule="auto"/>
         <w:rPr>
           <w:rFonts w:ascii="Times New Roman" w:eastAsia="Times New Roman" w:hAnsi="Times New Roman" w:cs="Times New Roman"/>
@@ -2350,39 +2372,38 @@
           <w:szCs w:val="28"/>
         </w:rPr>
       </w:pPr>
-    </w:p>
-    <w:p>
-      <w:pPr>
-        <w:spacing w:line="480" w:lineRule="auto"/>
+      <w:r>
         <w:rPr>
           <w:rFonts w:ascii="Times New Roman" w:eastAsia="Times New Roman" w:hAnsi="Times New Roman" w:cs="Times New Roman"/>
           <w:color w:val="000000" w:themeColor="text1"/>
           <w:sz w:val="28"/>
           <w:szCs w:val="28"/>
-        </w:rPr>
-      </w:pPr>
-    </w:p>
-    <w:p>
-      <w:pPr>
-        <w:spacing w:line="480" w:lineRule="auto"/>
+          <w:highlight w:val="yellow"/>
+        </w:rPr>
+        <w:t xml:space="preserve">DEBOLD SUB </w:t>
+      </w:r>
+      <w:proofErr w:type="spellStart"/>
+      <w:r>
         <w:rPr>
           <w:rFonts w:ascii="Times New Roman" w:eastAsia="Times New Roman" w:hAnsi="Times New Roman" w:cs="Times New Roman"/>
           <w:color w:val="000000" w:themeColor="text1"/>
           <w:sz w:val="28"/>
           <w:szCs w:val="28"/>
-        </w:rPr>
-      </w:pPr>
-    </w:p>
-    <w:p>
-      <w:pPr>
-        <w:spacing w:line="480" w:lineRule="auto"/>
+          <w:highlight w:val="yellow"/>
+        </w:rPr>
+        <w:t>SUB</w:t>
+      </w:r>
+      <w:proofErr w:type="spellEnd"/>
+      <w:r>
         <w:rPr>
           <w:rFonts w:ascii="Times New Roman" w:eastAsia="Times New Roman" w:hAnsi="Times New Roman" w:cs="Times New Roman"/>
           <w:color w:val="000000" w:themeColor="text1"/>
           <w:sz w:val="28"/>
           <w:szCs w:val="28"/>
-        </w:rPr>
-      </w:pPr>
+          <w:highlight w:val="yellow"/>
+        </w:rPr>
+        <w:t xml:space="preserve"> HEADERS (CRIME PREVENTION)</w:t>
+      </w:r>
     </w:p>
     <w:p>
       <w:pPr>
@@ -2430,6 +2451,61 @@
     </w:p>
     <w:p>
       <w:pPr>
+        <w:spacing w:line="480" w:lineRule="auto"/>
+        <w:rPr>
+          <w:rFonts w:ascii="Times New Roman" w:eastAsia="Times New Roman" w:hAnsi="Times New Roman" w:cs="Times New Roman"/>
+          <w:color w:val="000000" w:themeColor="text1"/>
+          <w:sz w:val="28"/>
+          <w:szCs w:val="28"/>
+        </w:rPr>
+      </w:pPr>
+    </w:p>
+    <w:p>
+      <w:pPr>
+        <w:spacing w:line="480" w:lineRule="auto"/>
+        <w:rPr>
+          <w:rFonts w:ascii="Times New Roman" w:eastAsia="Times New Roman" w:hAnsi="Times New Roman" w:cs="Times New Roman"/>
+          <w:color w:val="000000" w:themeColor="text1"/>
+          <w:sz w:val="28"/>
+          <w:szCs w:val="28"/>
+        </w:rPr>
+      </w:pPr>
+    </w:p>
+    <w:p>
+      <w:pPr>
+        <w:spacing w:line="480" w:lineRule="auto"/>
+        <w:rPr>
+          <w:rFonts w:ascii="Times New Roman" w:eastAsia="Times New Roman" w:hAnsi="Times New Roman" w:cs="Times New Roman"/>
+          <w:color w:val="000000" w:themeColor="text1"/>
+          <w:sz w:val="28"/>
+          <w:szCs w:val="28"/>
+        </w:rPr>
+      </w:pPr>
+    </w:p>
+    <w:p>
+      <w:pPr>
+        <w:spacing w:line="480" w:lineRule="auto"/>
+        <w:rPr>
+          <w:rFonts w:ascii="Times New Roman" w:eastAsia="Times New Roman" w:hAnsi="Times New Roman" w:cs="Times New Roman"/>
+          <w:color w:val="000000" w:themeColor="text1"/>
+          <w:sz w:val="28"/>
+          <w:szCs w:val="28"/>
+        </w:rPr>
+      </w:pPr>
+    </w:p>
+    <w:p>
+      <w:pPr>
+        <w:spacing w:line="480" w:lineRule="auto"/>
+        <w:rPr>
+          <w:rFonts w:ascii="Times New Roman" w:eastAsia="Times New Roman" w:hAnsi="Times New Roman" w:cs="Times New Roman"/>
+          <w:color w:val="000000" w:themeColor="text1"/>
+          <w:sz w:val="28"/>
+          <w:szCs w:val="28"/>
+        </w:rPr>
+      </w:pPr>
+    </w:p>
+    <w:p>
+      <w:pPr>
         <w:pStyle w:val="Heading2"/>
         <w:jc w:val="center"/>
         <w:rPr>
@@ -2441,7 +2517,7 @@
           <w:szCs w:val="36"/>
         </w:rPr>
       </w:pPr>
-      <w:bookmarkStart w:id="1" w:name="_Toc165991774"/>
+      <w:bookmarkStart w:id="1" w:name="_Toc165992495"/>
       <w:r>
         <w:rPr>
           <w:rFonts w:ascii="Times New Roman" w:eastAsia="Times New Roman" w:hAnsi="Times New Roman" w:cs="Times New Roman"/>
@@ -2451,7 +2527,6 @@
           <w:sz w:val="36"/>
           <w:szCs w:val="36"/>
         </w:rPr>
-        <w:lastRenderedPageBreak/>
         <w:t>Glossary</w:t>
       </w:r>
       <w:bookmarkEnd w:id="1"/>
@@ -2539,11 +2614,12 @@
       </w:tr>
       <w:tr>
         <w:trPr>
-          <w:trHeight w:val="955"/>
+          <w:trHeight w:val="629"/>
         </w:trPr>
         <w:tc>
           <w:tcPr>
             <w:tcW w:w="2888" w:type="dxa"/>
+            <w:shd w:val="clear" w:color="auto" w:fill="FFFFFF" w:themeFill="background1"/>
             <w:vAlign w:val="center"/>
           </w:tcPr>
           <w:p>
@@ -2555,6 +2631,8 @@
                 <w:b/>
                 <w:bCs/>
                 <w:color w:val="000000" w:themeColor="text1"/>
+                <w:sz w:val="28"/>
+                <w:szCs w:val="28"/>
               </w:rPr>
             </w:pPr>
             <w:r>
@@ -2564,13 +2642,14 @@
                 <w:bCs/>
                 <w:color w:val="000000" w:themeColor="text1"/>
               </w:rPr>
-              <w:t>SVN</w:t>
+              <w:t>XP</w:t>
             </w:r>
           </w:p>
         </w:tc>
         <w:tc>
           <w:tcPr>
             <w:tcW w:w="4045" w:type="dxa"/>
+            <w:shd w:val="clear" w:color="auto" w:fill="FFFFFF" w:themeFill="background1"/>
             <w:vAlign w:val="center"/>
           </w:tcPr>
           <w:p>
@@ -2581,6 +2660,8 @@
                 <w:i/>
                 <w:iCs/>
                 <w:color w:val="000000" w:themeColor="text1"/>
+                <w:sz w:val="28"/>
+                <w:szCs w:val="28"/>
               </w:rPr>
             </w:pPr>
             <w:r>
@@ -2590,7 +2671,85 @@
                 <w:iCs/>
                 <w:color w:val="000000" w:themeColor="text1"/>
               </w:rPr>
-              <w:t>Subversion</w:t>
+              <w:t>Extreme Programming</w:t>
+            </w:r>
+          </w:p>
+        </w:tc>
+      </w:tr>
+      <w:tr>
+        <w:trPr>
+          <w:trHeight w:val="629"/>
+        </w:trPr>
+        <w:tc>
+          <w:tcPr>
+            <w:tcW w:w="2888" w:type="dxa"/>
+            <w:shd w:val="clear" w:color="auto" w:fill="FFFFFF" w:themeFill="background1"/>
+            <w:vAlign w:val="center"/>
+          </w:tcPr>
+          <w:p>
+            <w:pPr>
+              <w:spacing w:line="480" w:lineRule="auto"/>
+              <w:jc w:val="center"/>
+              <w:rPr>
+                <w:rFonts w:ascii="Times New Roman" w:eastAsia="Times New Roman" w:hAnsi="Times New Roman" w:cs="Times New Roman"/>
+                <w:b/>
+                <w:bCs/>
+                <w:color w:val="000000" w:themeColor="text1"/>
+              </w:rPr>
+            </w:pPr>
+            <w:r>
+              <w:rPr>
+                <w:rFonts w:ascii="Times New Roman" w:eastAsia="Times New Roman" w:hAnsi="Times New Roman" w:cs="Times New Roman"/>
+                <w:b/>
+                <w:bCs/>
+                <w:color w:val="000000" w:themeColor="text1"/>
+              </w:rPr>
+              <w:t>WIP</w:t>
+            </w:r>
+          </w:p>
+        </w:tc>
+        <w:tc>
+          <w:tcPr>
+            <w:tcW w:w="4045" w:type="dxa"/>
+            <w:shd w:val="clear" w:color="auto" w:fill="FFFFFF" w:themeFill="background1"/>
+            <w:vAlign w:val="center"/>
+          </w:tcPr>
+          <w:p>
+            <w:pPr>
+              <w:spacing w:line="480" w:lineRule="auto"/>
+              <w:rPr>
+                <w:rFonts w:ascii="Times New Roman" w:eastAsia="Times New Roman" w:hAnsi="Times New Roman" w:cs="Times New Roman"/>
+                <w:i/>
+                <w:iCs/>
+                <w:color w:val="000000" w:themeColor="text1"/>
+              </w:rPr>
+            </w:pPr>
+            <w:r>
+              <w:rPr>
+                <w:rFonts w:ascii="Times New Roman" w:eastAsia="Times New Roman" w:hAnsi="Times New Roman" w:cs="Times New Roman"/>
+                <w:i/>
+                <w:iCs/>
+                <w:color w:val="000000" w:themeColor="text1"/>
+              </w:rPr>
+              <w:t xml:space="preserve">Work in </w:t>
+            </w:r>
+            <w:r>
+              <w:rPr>
+                <w:rFonts w:ascii="Times New Roman" w:eastAsia="Times New Roman" w:hAnsi="Times New Roman" w:cs="Times New Roman"/>
+                <w:i/>
+                <w:iCs/>
+                <w:color w:val="000000" w:themeColor="text1"/>
+              </w:rPr>
+              <w:t>P</w:t>
+            </w:r>
+            <w:r>
+              <w:rPr>
+                <w:rFonts w:ascii="Times New Roman" w:eastAsia="Times New Roman" w:hAnsi="Times New Roman" w:cs="Times New Roman"/>
+                <w:i/>
+                <w:iCs/>
+                <w:color w:val="000000" w:themeColor="text1"/>
+              </w:rPr>
+              <w:t>rogress</w:t>
             </w:r>
           </w:p>
         </w:tc>
@@ -2622,7 +2781,7 @@
                 <w:bCs/>
                 <w:color w:val="000000" w:themeColor="text1"/>
               </w:rPr>
-              <w:t>USAR</w:t>
+              <w:t>SVN</w:t>
             </w:r>
           </w:p>
         </w:tc>
@@ -2648,7 +2807,7 @@
                 <w:iCs/>
                 <w:color w:val="000000" w:themeColor="text1"/>
               </w:rPr>
-              <w:t>Urban Search and Rescue</w:t>
+              <w:t>Subversion</w:t>
             </w:r>
           </w:p>
         </w:tc>
@@ -2680,7 +2839,8 @@
                 <w:bCs/>
                 <w:color w:val="000000" w:themeColor="text1"/>
               </w:rPr>
-              <w:t>UWB</w:t>
+              <w:lastRenderedPageBreak/>
+              <w:t>USAR</w:t>
             </w:r>
           </w:p>
         </w:tc>
@@ -2706,7 +2866,7 @@
                 <w:iCs/>
                 <w:color w:val="000000" w:themeColor="text1"/>
               </w:rPr>
-              <w:t>Ultra-Wide Band</w:t>
+              <w:t>Urban Search and Rescue</w:t>
             </w:r>
           </w:p>
         </w:tc>
@@ -2738,7 +2898,7 @@
                 <w:bCs/>
                 <w:color w:val="000000" w:themeColor="text1"/>
               </w:rPr>
-              <w:t>GPS</w:t>
+              <w:t>UWB</w:t>
             </w:r>
           </w:p>
         </w:tc>
@@ -2764,7 +2924,7 @@
                 <w:iCs/>
                 <w:color w:val="000000" w:themeColor="text1"/>
               </w:rPr>
-              <w:t>Global Positioning System</w:t>
+              <w:t>Ultra-Wide Band</w:t>
             </w:r>
           </w:p>
         </w:tc>
@@ -2796,7 +2956,7 @@
                 <w:bCs/>
                 <w:color w:val="000000" w:themeColor="text1"/>
               </w:rPr>
-              <w:t>IDE</w:t>
+              <w:t>GPS</w:t>
             </w:r>
           </w:p>
         </w:tc>
@@ -2822,7 +2982,7 @@
                 <w:iCs/>
                 <w:color w:val="000000" w:themeColor="text1"/>
               </w:rPr>
-              <w:t>Integrated Development Environment</w:t>
+              <w:t>Global Positioning System</w:t>
             </w:r>
           </w:p>
         </w:tc>
@@ -2854,7 +3014,7 @@
                 <w:bCs/>
                 <w:color w:val="000000" w:themeColor="text1"/>
               </w:rPr>
-              <w:t>UX</w:t>
+              <w:t>IDE</w:t>
             </w:r>
           </w:p>
         </w:tc>
@@ -2880,7 +3040,123 @@
                 <w:iCs/>
                 <w:color w:val="000000" w:themeColor="text1"/>
               </w:rPr>
+              <w:t>Integrated Development Environment</w:t>
+            </w:r>
+          </w:p>
+        </w:tc>
+      </w:tr>
+      <w:tr>
+        <w:trPr>
+          <w:trHeight w:val="955"/>
+        </w:trPr>
+        <w:tc>
+          <w:tcPr>
+            <w:tcW w:w="2888" w:type="dxa"/>
+            <w:vAlign w:val="center"/>
+          </w:tcPr>
+          <w:p>
+            <w:pPr>
+              <w:spacing w:line="480" w:lineRule="auto"/>
+              <w:jc w:val="center"/>
+              <w:rPr>
+                <w:rFonts w:ascii="Times New Roman" w:eastAsia="Times New Roman" w:hAnsi="Times New Roman" w:cs="Times New Roman"/>
+                <w:b/>
+                <w:bCs/>
+                <w:color w:val="000000" w:themeColor="text1"/>
+              </w:rPr>
+            </w:pPr>
+            <w:r>
+              <w:rPr>
+                <w:rFonts w:ascii="Times New Roman" w:eastAsia="Times New Roman" w:hAnsi="Times New Roman" w:cs="Times New Roman"/>
+                <w:b/>
+                <w:bCs/>
+                <w:color w:val="000000" w:themeColor="text1"/>
+              </w:rPr>
+              <w:t>UX</w:t>
+            </w:r>
+          </w:p>
+        </w:tc>
+        <w:tc>
+          <w:tcPr>
+            <w:tcW w:w="4045" w:type="dxa"/>
+            <w:vAlign w:val="center"/>
+          </w:tcPr>
+          <w:p>
+            <w:pPr>
+              <w:spacing w:line="480" w:lineRule="auto"/>
+              <w:rPr>
+                <w:rFonts w:ascii="Times New Roman" w:eastAsia="Times New Roman" w:hAnsi="Times New Roman" w:cs="Times New Roman"/>
+                <w:i/>
+                <w:iCs/>
+                <w:color w:val="000000" w:themeColor="text1"/>
+              </w:rPr>
+            </w:pPr>
+            <w:r>
+              <w:rPr>
+                <w:rFonts w:ascii="Times New Roman" w:eastAsia="Times New Roman" w:hAnsi="Times New Roman" w:cs="Times New Roman"/>
+                <w:i/>
+                <w:iCs/>
+                <w:color w:val="000000" w:themeColor="text1"/>
+              </w:rPr>
               <w:t>User Experience</w:t>
+            </w:r>
+          </w:p>
+        </w:tc>
+      </w:tr>
+      <w:tr>
+        <w:trPr>
+          <w:trHeight w:val="955"/>
+        </w:trPr>
+        <w:tc>
+          <w:tcPr>
+            <w:tcW w:w="2888" w:type="dxa"/>
+            <w:vAlign w:val="center"/>
+          </w:tcPr>
+          <w:p>
+            <w:pPr>
+              <w:spacing w:line="480" w:lineRule="auto"/>
+              <w:jc w:val="center"/>
+              <w:rPr>
+                <w:rFonts w:ascii="Times New Roman" w:eastAsia="Times New Roman" w:hAnsi="Times New Roman" w:cs="Times New Roman"/>
+                <w:b/>
+                <w:bCs/>
+                <w:color w:val="000000" w:themeColor="text1"/>
+              </w:rPr>
+            </w:pPr>
+            <w:r>
+              <w:rPr>
+                <w:rFonts w:ascii="Times New Roman" w:eastAsia="Times New Roman" w:hAnsi="Times New Roman" w:cs="Times New Roman"/>
+                <w:b/>
+                <w:bCs/>
+                <w:color w:val="000000" w:themeColor="text1"/>
+              </w:rPr>
+              <w:t>SMS</w:t>
+            </w:r>
+          </w:p>
+        </w:tc>
+        <w:tc>
+          <w:tcPr>
+            <w:tcW w:w="4045" w:type="dxa"/>
+            <w:vAlign w:val="center"/>
+          </w:tcPr>
+          <w:p>
+            <w:pPr>
+              <w:spacing w:line="480" w:lineRule="auto"/>
+              <w:rPr>
+                <w:rFonts w:ascii="Times New Roman" w:eastAsia="Times New Roman" w:hAnsi="Times New Roman" w:cs="Times New Roman"/>
+                <w:i/>
+                <w:iCs/>
+                <w:color w:val="000000" w:themeColor="text1"/>
+              </w:rPr>
+            </w:pPr>
+            <w:r>
+              <w:rPr>
+                <w:rFonts w:ascii="Times New Roman" w:eastAsia="Times New Roman" w:hAnsi="Times New Roman" w:cs="Times New Roman"/>
+                <w:i/>
+                <w:iCs/>
+                <w:color w:val="000000" w:themeColor="text1"/>
+              </w:rPr>
+              <w:t>Short Message Service</w:t>
             </w:r>
           </w:p>
         </w:tc>
@@ -2966,7 +3242,7 @@
           <w:szCs w:val="36"/>
         </w:rPr>
       </w:pPr>
-      <w:bookmarkStart w:id="2" w:name="_Toc165991775"/>
+      <w:bookmarkStart w:id="2" w:name="_Toc165992496"/>
       <w:r>
         <w:rPr>
           <w:rFonts w:ascii="Times New Roman" w:eastAsia="Times New Roman" w:hAnsi="Times New Roman" w:cs="Times New Roman"/>
@@ -2976,7 +3252,6 @@
           <w:sz w:val="36"/>
           <w:szCs w:val="36"/>
         </w:rPr>
-        <w:lastRenderedPageBreak/>
         <w:t xml:space="preserve">1.0 </w:t>
       </w:r>
       <w:r>
@@ -3005,7 +3280,15 @@
           <w:rFonts w:ascii="Times New Roman" w:eastAsia="Times New Roman" w:hAnsi="Times New Roman" w:cs="Times New Roman"/>
           <w:color w:val="000000" w:themeColor="text1"/>
         </w:rPr>
-        <w:t>In an increasingly interconnected world, the ubiquity of mobile technology has opened new avenues for enhancing personal safety and emergency responsiveness. This dissertation introduces an app designed to leverage the pervasive nature of smartphones to provide a critical lifeline during emergencies. There were 9,080 offences of rape reported to the metropolitan police in FY2022/2023 (Metropolitan police, 2023)</w:t>
+        <w:t xml:space="preserve">In an increasingly interconnected world, the ubiquity of mobile technology has opened new avenues for enhancing personal safety and emergency responsiveness. This dissertation introduces an app designed to leverage the pervasive nature of smartphones to provide a critical lifeline during emergencies. There were 9,080 offences of rape reported to the metropolitan </w:t>
+      </w:r>
+      <w:r>
+        <w:rPr>
+          <w:rFonts w:ascii="Times New Roman" w:eastAsia="Times New Roman" w:hAnsi="Times New Roman" w:cs="Times New Roman"/>
+          <w:color w:val="000000" w:themeColor="text1"/>
+        </w:rPr>
+        <w:lastRenderedPageBreak/>
+        <w:t>police in FY2022/2023 (Metropolitan police, 2023)</w:t>
       </w:r>
       <w:r>
         <w:rPr>
@@ -3090,7 +3373,7 @@
           <w:szCs w:val="36"/>
         </w:rPr>
       </w:pPr>
-      <w:bookmarkStart w:id="3" w:name="_Toc165991776"/>
+      <w:bookmarkStart w:id="3" w:name="_Toc165992497"/>
       <w:r>
         <w:rPr>
           <w:rFonts w:ascii="Times New Roman" w:eastAsia="Times New Roman" w:hAnsi="Times New Roman" w:cs="Times New Roman"/>
@@ -3100,7 +3383,6 @@
           <w:sz w:val="36"/>
           <w:szCs w:val="36"/>
         </w:rPr>
-        <w:lastRenderedPageBreak/>
         <w:t xml:space="preserve">2.0 </w:t>
       </w:r>
       <w:r>
@@ -3128,7 +3410,7 @@
           <w:color w:val="000000" w:themeColor="text1"/>
         </w:rPr>
       </w:pPr>
-      <w:bookmarkStart w:id="4" w:name="_Toc165991777"/>
+      <w:bookmarkStart w:id="4" w:name="_Toc165992498"/>
       <w:r>
         <w:rPr>
           <w:rFonts w:ascii="Times New Roman" w:eastAsia="Times New Roman" w:hAnsi="Times New Roman" w:cs="Times New Roman"/>
@@ -3160,6 +3442,7 @@
         <w:rPr>
           <w:rFonts w:ascii="Times New Roman" w:hAnsi="Times New Roman" w:cs="Times New Roman"/>
         </w:rPr>
+        <w:lastRenderedPageBreak/>
         <w:t>In the context of project management, a risk mitigation plan is an essential component that serves as a strategic tool to identify, assess, and prioritize potential risks, with the aim of reducing the probability of their occurrence and minimizing their impact should they materialize. A risk mitigation plan necessitates a thorough analysis of the project’s scope and environment, allowing for the early identification of potential risks. This proactive approach enables project managers to foresee challenges and prepare strategies to address them effectively. By anticipating potential setbacks, a risk mitigation plan ensures that resources are allocated efficiently. It allows for the judicious use of time, budget, and human resources, thereby optimizing the overall resource management of the project. A well-structured risk mitigation plan enhances the confidence of stakeholders in the project’s success. It demonstrates a commitment to due diligence and conveys a message of preparedness, which can be pivotal in securing stakeholder support.</w:t>
       </w:r>
       <w:r>
@@ -3245,7 +3528,6 @@
     </w:p>
     <w:p>
       <w:pPr>
-        <w:ind w:left="360"/>
         <w:rPr>
           <w:rFonts w:ascii="Times New Roman" w:hAnsi="Times New Roman" w:cs="Times New Roman"/>
           <w:highlight w:val="yellow"/>
@@ -3256,7 +3538,6 @@
           <w:rFonts w:ascii="Times New Roman" w:hAnsi="Times New Roman" w:cs="Times New Roman"/>
           <w:noProof/>
         </w:rPr>
-        <w:lastRenderedPageBreak/>
         <w:drawing>
           <wp:inline distT="0" distB="0" distL="0" distR="0" wp14:anchorId="306BD8F5" wp14:editId="49A43BCE">
             <wp:extent cx="5989083" cy="2257425"/>
@@ -3321,6 +3602,7 @@
           <w:szCs w:val="22"/>
           <w:highlight w:val="red"/>
         </w:rPr>
+        <w:lastRenderedPageBreak/>
         <w:t>DIAGRAM NUMBER</w:t>
       </w:r>
       <w:r>
@@ -3345,6 +3627,15 @@
     </w:p>
     <w:p>
       <w:pPr>
+        <w:ind w:left="360"/>
+        <w:rPr>
+          <w:rFonts w:ascii="Times New Roman" w:hAnsi="Times New Roman" w:cs="Times New Roman"/>
+          <w:highlight w:val="yellow"/>
+        </w:rPr>
+      </w:pPr>
+    </w:p>
+    <w:p>
+      <w:pPr>
         <w:pStyle w:val="Heading3"/>
         <w:ind w:left="360"/>
         <w:rPr>
@@ -3354,7 +3645,7 @@
           <w:color w:val="000000" w:themeColor="text1"/>
         </w:rPr>
       </w:pPr>
-      <w:bookmarkStart w:id="5" w:name="_Toc165991778"/>
+      <w:bookmarkStart w:id="5" w:name="_Toc165992499"/>
       <w:r>
         <w:rPr>
           <w:rFonts w:ascii="Times New Roman" w:eastAsia="Times New Roman" w:hAnsi="Times New Roman" w:cs="Times New Roman"/>
@@ -3375,6 +3666,205 @@
       </w:r>
       <w:bookmarkEnd w:id="5"/>
     </w:p>
+    <w:p/>
+    <w:p>
+      <w:pPr>
+        <w:pStyle w:val="Heading4"/>
+        <w:rPr>
+          <w:rFonts w:ascii="Times New Roman" w:hAnsi="Times New Roman" w:cs="Times New Roman"/>
+          <w:b/>
+          <w:bCs/>
+          <w:i w:val="0"/>
+          <w:iCs w:val="0"/>
+          <w:color w:val="000000" w:themeColor="text1"/>
+        </w:rPr>
+      </w:pPr>
+      <w:r>
+        <w:tab/>
+      </w:r>
+      <w:r>
+        <w:rPr>
+          <w:rFonts w:ascii="Times New Roman" w:hAnsi="Times New Roman" w:cs="Times New Roman"/>
+          <w:b/>
+          <w:bCs/>
+          <w:i w:val="0"/>
+          <w:iCs w:val="0"/>
+          <w:color w:val="000000" w:themeColor="text1"/>
+        </w:rPr>
+        <w:t>Extreme Programming</w:t>
+      </w:r>
+    </w:p>
+    <w:p>
+      <w:r>
+        <w:t>Extreme Programming (XP) is a software development methodology that emphasizes adaptability, collaboration, and quality. It was conceived to address the specific needs of software development conducted under stringent timelines, evolving requirements, and the imperative for high-quality output</w:t>
+      </w:r>
+      <w:r>
+        <w:t xml:space="preserve"> [Extreme Programming, 2024]</w:t>
+      </w:r>
+      <w:r>
+        <w:t xml:space="preserve">. XP is a subset of </w:t>
+      </w:r>
+      <w:r>
+        <w:t>the Agile Methodology and is characterized by its own set of practices and values.</w:t>
+      </w:r>
+    </w:p>
+    <w:p>
+      <w:r>
+        <w:t>Iterative Development is a core practice of XP, it states that software is developed in short cycles, allowing for frequent feedback and course corrections. I implemented this practice by breaking down the project into small, manageable iterations, settings goals for each cycle and evaluating progress at the end.</w:t>
+      </w:r>
+    </w:p>
+    <w:p>
+      <w:r>
+        <w:t>Another practice of XP is Pair Programming, this requires two programmers to work jointly on the same code. One person is writing the code, and the other is critiquing and suggesting improvements [Extreme Programming: Values, Principles, and Practices</w:t>
+      </w:r>
+      <w:r>
+        <w:t>, 2021]</w:t>
+      </w:r>
+      <w:r>
+        <w:t>. This makes the person writing the code to be more aware of each decision they make, due to being watched, this also allows for a second pair of eyes to catch any mistakes.</w:t>
+      </w:r>
+      <w:r>
+        <w:t xml:space="preserve"> While traditional pair programming wasn’t possible, as this is a solo project, I simulated the review process by regularly reviewing my code with a critical eye, as if another programmer were present.</w:t>
+      </w:r>
+    </w:p>
+    <w:p>
+      <w:r>
+        <w:t>While XP is typically a team-based methodology, its principles and practices can be effectively adapted for solo projects. The focus on testing, iteration, and continuous improvement is beneficial regardless of the team size. By implementing XP practices, I was able to maintain a disciplined approach to development, resulting in a robust and flexible codebase.</w:t>
+      </w:r>
+    </w:p>
+    <w:p/>
+    <w:p>
+      <w:pPr>
+        <w:pStyle w:val="Heading4"/>
+        <w:rPr>
+          <w:rFonts w:ascii="Times New Roman" w:hAnsi="Times New Roman" w:cs="Times New Roman"/>
+          <w:b/>
+          <w:bCs/>
+          <w:i w:val="0"/>
+          <w:iCs w:val="0"/>
+          <w:color w:val="000000" w:themeColor="text1"/>
+        </w:rPr>
+      </w:pPr>
+      <w:r>
+        <w:rPr>
+          <w:rFonts w:ascii="Times New Roman" w:hAnsi="Times New Roman" w:cs="Times New Roman"/>
+          <w:b/>
+          <w:bCs/>
+          <w:i w:val="0"/>
+          <w:iCs w:val="0"/>
+        </w:rPr>
+        <w:tab/>
+      </w:r>
+      <w:r>
+        <w:rPr>
+          <w:rFonts w:ascii="Times New Roman" w:hAnsi="Times New Roman" w:cs="Times New Roman"/>
+          <w:b/>
+          <w:bCs/>
+          <w:i w:val="0"/>
+          <w:iCs w:val="0"/>
+          <w:color w:val="000000" w:themeColor="text1"/>
+        </w:rPr>
+        <w:t>Kanban</w:t>
+      </w:r>
+    </w:p>
+    <w:p>
+      <w:r>
+        <w:t xml:space="preserve">Kanban is a lean and agile project management methodology that originated from the Japanese automotive industry and has since been adapted to software development and other knowledge work domains [What is Kanban? Free Kanban template, with examples, </w:t>
+      </w:r>
+      <w:r>
+        <w:lastRenderedPageBreak/>
+        <w:t>2024].</w:t>
+      </w:r>
+      <w:r>
+        <w:t xml:space="preserve"> It is designed to help teams work more efficiently by visualizing their workflow, limiting work in progress (WIP), and maximizing flow.</w:t>
+      </w:r>
+      <w:r>
+        <w:t xml:space="preserve"> The Kanban system is often embodied in a kanban board, a visual tool that allows team members to see the status of each piece of work at any given time.</w:t>
+      </w:r>
+    </w:p>
+    <w:p>
+      <w:r>
+        <w:t>Kanban uses cards or other visual signals to represent work items. I created a personal digital Kanban board with columns for “To Do,” “In Progress,” and “Done” to track my tasks.</w:t>
+      </w:r>
+      <w:r>
+        <w:t xml:space="preserve"> In addition, I set a limit of 3 tasks on the number of tasks in the “In Progress” column to ensure focus and prevent multitasking.</w:t>
+      </w:r>
+      <w:r>
+        <w:t xml:space="preserve"> I also implemented a color-coded system for each card. The colour represents several categories, for example: Research, Development, and design. This allows for a more efficient visualization of the different areas in the development lifecycle.</w:t>
+      </w:r>
+    </w:p>
+    <w:p>
+      <w:r>
+        <w:drawing>
+          <wp:inline distT="0" distB="0" distL="0" distR="0" wp14:anchorId="0314318D" wp14:editId="470B2039">
+            <wp:extent cx="5943600" cy="5067300"/>
+            <wp:effectExtent l="0" t="0" r="0" b="0"/>
+            <wp:docPr id="1599884643" name="Picture 1" descr="Project's Kanban Board"/>
+            <wp:cNvGraphicFramePr>
+              <a:graphicFrameLocks xmlns:a="http://schemas.openxmlformats.org/drawingml/2006/main" noChangeAspect="1"/>
+            </wp:cNvGraphicFramePr>
+            <a:graphic xmlns:a="http://schemas.openxmlformats.org/drawingml/2006/main">
+              <a:graphicData uri="http://schemas.openxmlformats.org/drawingml/2006/picture">
+                <pic:pic xmlns:pic="http://schemas.openxmlformats.org/drawingml/2006/picture">
+                  <pic:nvPicPr>
+                    <pic:cNvPr id="1599884643" name="Picture 1" descr="Project's Kanban Board"/>
+                    <pic:cNvPicPr/>
+                  </pic:nvPicPr>
+                  <pic:blipFill>
+                    <a:blip r:embed="rId9"/>
+                    <a:stretch>
+                      <a:fillRect/>
+                    </a:stretch>
+                  </pic:blipFill>
+                  <pic:spPr>
+                    <a:xfrm>
+                      <a:off x="0" y="0"/>
+                      <a:ext cx="5943600" cy="5067300"/>
+                    </a:xfrm>
+                    <a:prstGeom prst="rect">
+                      <a:avLst/>
+                    </a:prstGeom>
+                  </pic:spPr>
+                </pic:pic>
+              </a:graphicData>
+            </a:graphic>
+          </wp:inline>
+        </w:drawing>
+      </w:r>
+    </w:p>
+    <w:p>
+      <w:pPr>
+        <w:rPr>
+          <w:rFonts w:ascii="Times New Roman" w:hAnsi="Times New Roman" w:cs="Times New Roman"/>
+          <w:i/>
+          <w:iCs/>
+          <w:sz w:val="22"/>
+          <w:szCs w:val="22"/>
+        </w:rPr>
+      </w:pPr>
+      <w:r>
+        <w:rPr>
+          <w:rFonts w:ascii="Times New Roman" w:hAnsi="Times New Roman" w:cs="Times New Roman"/>
+          <w:i/>
+          <w:iCs/>
+          <w:sz w:val="22"/>
+          <w:szCs w:val="22"/>
+          <w:highlight w:val="red"/>
+        </w:rPr>
+        <w:t>FIGURE NUMBER</w:t>
+      </w:r>
+      <w:r>
+        <w:rPr>
+          <w:rFonts w:ascii="Times New Roman" w:hAnsi="Times New Roman" w:cs="Times New Roman"/>
+          <w:i/>
+          <w:iCs/>
+          <w:sz w:val="22"/>
+          <w:szCs w:val="22"/>
+        </w:rPr>
+        <w:t>: Kanban Board</w:t>
+      </w:r>
+    </w:p>
+    <w:p/>
     <w:p>
       <w:pPr>
         <w:pStyle w:val="Heading3"/>
@@ -3386,19 +3876,16 @@
           <w:color w:val="000000" w:themeColor="text1"/>
         </w:rPr>
       </w:pPr>
-    </w:p>
-    <w:p>
-      <w:pPr>
-        <w:pStyle w:val="Heading3"/>
-        <w:ind w:left="360"/>
+      <w:bookmarkStart w:id="6" w:name="_Toc165992500"/>
+      <w:r>
         <w:rPr>
           <w:rFonts w:ascii="Times New Roman" w:eastAsia="Times New Roman" w:hAnsi="Times New Roman" w:cs="Times New Roman"/>
           <w:b/>
           <w:bCs/>
           <w:color w:val="000000" w:themeColor="text1"/>
         </w:rPr>
-      </w:pPr>
-      <w:bookmarkStart w:id="6" w:name="_Toc165991779"/>
+        <w:t xml:space="preserve">2.3 </w:t>
+      </w:r>
       <w:r>
         <w:rPr>
           <w:rFonts w:ascii="Times New Roman" w:eastAsia="Times New Roman" w:hAnsi="Times New Roman" w:cs="Times New Roman"/>
@@ -3406,136 +3893,135 @@
           <w:bCs/>
           <w:color w:val="000000" w:themeColor="text1"/>
         </w:rPr>
-        <w:t xml:space="preserve">2.3 </w:t>
-      </w:r>
-      <w:r>
+        <w:t>Ethics</w:t>
+      </w:r>
+      <w:bookmarkEnd w:id="6"/>
+    </w:p>
+    <w:p/>
+    <w:p>
+      <w:pPr>
+        <w:rPr>
+          <w:rFonts w:ascii="Times New Roman" w:eastAsia="Times New Roman" w:hAnsi="Times New Roman" w:cs="Times New Roman"/>
+          <w:color w:val="000000" w:themeColor="text1"/>
+        </w:rPr>
+      </w:pPr>
+      <w:r>
+        <w:rPr>
+          <w:rFonts w:ascii="Times New Roman" w:eastAsia="Times New Roman" w:hAnsi="Times New Roman" w:cs="Times New Roman"/>
+          <w:color w:val="000000" w:themeColor="text1"/>
+        </w:rPr>
+        <w:t xml:space="preserve">In the process of designing an emergency application that sends location details of a user to specific contacts when activated, </w:t>
+      </w:r>
+      <w:proofErr w:type="gramStart"/>
+      <w:r>
+        <w:rPr>
+          <w:rFonts w:ascii="Times New Roman" w:eastAsia="Times New Roman" w:hAnsi="Times New Roman" w:cs="Times New Roman"/>
+          <w:color w:val="000000" w:themeColor="text1"/>
+        </w:rPr>
+        <w:t>a number of</w:t>
+      </w:r>
+      <w:proofErr w:type="gramEnd"/>
+      <w:r>
+        <w:rPr>
+          <w:rFonts w:ascii="Times New Roman" w:eastAsia="Times New Roman" w:hAnsi="Times New Roman" w:cs="Times New Roman"/>
+          <w:color w:val="000000" w:themeColor="text1"/>
+        </w:rPr>
+        <w:t xml:space="preserve"> ethical considerations need to be taken into account. The primary concern here is ethics and as such, the issue is not just any privacy — it’s the user’s right to privacy. </w:t>
+      </w:r>
+      <w:proofErr w:type="gramStart"/>
+      <w:r>
+        <w:rPr>
+          <w:rFonts w:ascii="Times New Roman" w:eastAsia="Times New Roman" w:hAnsi="Times New Roman" w:cs="Times New Roman"/>
+          <w:color w:val="000000" w:themeColor="text1"/>
+        </w:rPr>
+        <w:t>In order for</w:t>
+      </w:r>
+      <w:proofErr w:type="gramEnd"/>
+      <w:r>
+        <w:rPr>
+          <w:rFonts w:ascii="Times New Roman" w:eastAsia="Times New Roman" w:hAnsi="Times New Roman" w:cs="Times New Roman"/>
+          <w:color w:val="000000" w:themeColor="text1"/>
+        </w:rPr>
+        <w:t xml:space="preserve"> users to give consent easily, they have to understand every detail regarding sharing their location data; this means that the app should clearly specify how and when location data will be shared through user-agreeable methods. Users should have the ability to choose </w:t>
+      </w:r>
+      <w:proofErr w:type="gramStart"/>
+      <w:r>
+        <w:rPr>
+          <w:rFonts w:ascii="Times New Roman" w:eastAsia="Times New Roman" w:hAnsi="Times New Roman" w:cs="Times New Roman"/>
+          <w:color w:val="000000" w:themeColor="text1"/>
+        </w:rPr>
+        <w:t>whether or not</w:t>
+      </w:r>
+      <w:proofErr w:type="gramEnd"/>
+      <w:r>
+        <w:rPr>
+          <w:rFonts w:ascii="Times New Roman" w:eastAsia="Times New Roman" w:hAnsi="Times New Roman" w:cs="Times New Roman"/>
+          <w:color w:val="000000" w:themeColor="text1"/>
+        </w:rPr>
+        <w:t xml:space="preserve"> they want to share their location with others (opt-in or opt-out) and control over who is included in their contact list. Security measures should also be prioritized due to the sensitivity of location information: unauthorized access can easily lead to breaches. This implies that apart from security protocols including encryption plus secure transmission methods, we need regular audits for security updates in place as well. </w:t>
+      </w:r>
+    </w:p>
+    <w:p>
+      <w:pPr>
+        <w:rPr>
+          <w:rFonts w:ascii="Times New Roman" w:eastAsia="Times New Roman" w:hAnsi="Times New Roman" w:cs="Times New Roman"/>
+          <w:color w:val="000000" w:themeColor="text1"/>
+        </w:rPr>
+      </w:pPr>
+      <w:r>
+        <w:rPr>
+          <w:rFonts w:ascii="Times New Roman" w:eastAsia="Times New Roman" w:hAnsi="Times New Roman" w:cs="Times New Roman"/>
+          <w:color w:val="000000" w:themeColor="text1"/>
+        </w:rPr>
+        <w:t>It is also necessary that the app maintains very high levels of precision and reliability. Error messages with false information or not being able to send geolocation data during real emergencies could have serious consequences. Therefore, comprehensive verification and quality assurance processes are ethical duties— they guarantee that the app's performance matches the seriousness of its critical task. These steps are vital: establishing trust and reliability in applications that take a lead role in emergency response situations is key to winning stakeholder confidence.</w:t>
+      </w:r>
+    </w:p>
+    <w:p>
+      <w:pPr>
+        <w:rPr>
+          <w:rFonts w:ascii="Times New Roman" w:hAnsi="Times New Roman" w:cs="Times New Roman"/>
+          <w:color w:val="000000"/>
+          <w:spacing w:val="2"/>
+        </w:rPr>
+      </w:pPr>
+      <w:r>
+        <w:rPr>
+          <w:rFonts w:ascii="Times New Roman" w:hAnsi="Times New Roman" w:cs="Times New Roman"/>
+          <w:color w:val="000000"/>
+          <w:spacing w:val="2"/>
+        </w:rPr>
+        <w:t>Software development isn't just about codes and programs. It's about the ethical responsibility that all those involved in creating an application have towards its functions and impact on society. We need clear protocols and a sense of responsibility— failure or misuses must be addressed with justice. Both developers and distributors should be held accountable through means that are not only transparent but fair, too; this is how we take care of the end-users' interests.</w:t>
+      </w:r>
+    </w:p>
+    <w:p>
+      <w:pPr>
+        <w:rPr>
+          <w:rFonts w:ascii="Times New Roman" w:eastAsia="Times New Roman" w:hAnsi="Times New Roman" w:cs="Times New Roman"/>
+          <w:color w:val="000000" w:themeColor="text1"/>
+        </w:rPr>
+      </w:pPr>
+    </w:p>
+    <w:p>
+      <w:pPr>
+        <w:pStyle w:val="Heading3"/>
+        <w:ind w:firstLine="720"/>
         <w:rPr>
           <w:rFonts w:ascii="Times New Roman" w:eastAsia="Times New Roman" w:hAnsi="Times New Roman" w:cs="Times New Roman"/>
           <w:b/>
           <w:bCs/>
           <w:color w:val="000000" w:themeColor="text1"/>
         </w:rPr>
-        <w:t>Ethics</w:t>
-      </w:r>
-      <w:bookmarkEnd w:id="6"/>
-    </w:p>
-    <w:p/>
-    <w:p>
-      <w:pPr>
-        <w:rPr>
-          <w:rFonts w:ascii="Times New Roman" w:eastAsia="Times New Roman" w:hAnsi="Times New Roman" w:cs="Times New Roman"/>
-          <w:color w:val="000000" w:themeColor="text1"/>
-        </w:rPr>
-      </w:pPr>
-      <w:r>
-        <w:rPr>
-          <w:rFonts w:ascii="Times New Roman" w:eastAsia="Times New Roman" w:hAnsi="Times New Roman" w:cs="Times New Roman"/>
-          <w:color w:val="000000" w:themeColor="text1"/>
-        </w:rPr>
-        <w:t xml:space="preserve">In the process of designing an emergency application that sends location details of a user to specific contacts when activated, </w:t>
-      </w:r>
-      <w:proofErr w:type="gramStart"/>
-      <w:r>
-        <w:rPr>
-          <w:rFonts w:ascii="Times New Roman" w:eastAsia="Times New Roman" w:hAnsi="Times New Roman" w:cs="Times New Roman"/>
-          <w:color w:val="000000" w:themeColor="text1"/>
-        </w:rPr>
-        <w:t>a number of</w:t>
-      </w:r>
-      <w:proofErr w:type="gramEnd"/>
-      <w:r>
-        <w:rPr>
-          <w:rFonts w:ascii="Times New Roman" w:eastAsia="Times New Roman" w:hAnsi="Times New Roman" w:cs="Times New Roman"/>
-          <w:color w:val="000000" w:themeColor="text1"/>
-        </w:rPr>
-        <w:t xml:space="preserve"> ethical considerations need to be taken into account. The primary concern here is ethics and as such, the issue is not just any privacy — it’s the user’s right to privacy. </w:t>
-      </w:r>
-      <w:proofErr w:type="gramStart"/>
-      <w:r>
-        <w:rPr>
-          <w:rFonts w:ascii="Times New Roman" w:eastAsia="Times New Roman" w:hAnsi="Times New Roman" w:cs="Times New Roman"/>
-          <w:color w:val="000000" w:themeColor="text1"/>
-        </w:rPr>
-        <w:t>In order for</w:t>
-      </w:r>
-      <w:proofErr w:type="gramEnd"/>
-      <w:r>
-        <w:rPr>
-          <w:rFonts w:ascii="Times New Roman" w:eastAsia="Times New Roman" w:hAnsi="Times New Roman" w:cs="Times New Roman"/>
-          <w:color w:val="000000" w:themeColor="text1"/>
-        </w:rPr>
-        <w:t xml:space="preserve"> users to give consent easily, they have to understand every detail regarding sharing their location data; this means that the app should clearly specify how and when location data will be shared through user-agreeable methods. Users should have the ability to choose </w:t>
-      </w:r>
-      <w:proofErr w:type="gramStart"/>
-      <w:r>
-        <w:rPr>
-          <w:rFonts w:ascii="Times New Roman" w:eastAsia="Times New Roman" w:hAnsi="Times New Roman" w:cs="Times New Roman"/>
-          <w:color w:val="000000" w:themeColor="text1"/>
-        </w:rPr>
-        <w:t>whether or not</w:t>
-      </w:r>
-      <w:proofErr w:type="gramEnd"/>
-      <w:r>
-        <w:rPr>
-          <w:rFonts w:ascii="Times New Roman" w:eastAsia="Times New Roman" w:hAnsi="Times New Roman" w:cs="Times New Roman"/>
-          <w:color w:val="000000" w:themeColor="text1"/>
-        </w:rPr>
-        <w:t xml:space="preserve"> they want to share their location with others (opt-in or opt-out) and control over who is included in their contact list. Security measures should also be prioritized due to the sensitivity of location information: unauthorized access can easily lead to breaches. This implies that apart from security protocols including encryption plus secure transmission methods, we need regular audits for security updates in place as well. </w:t>
-      </w:r>
-    </w:p>
-    <w:p>
-      <w:pPr>
-        <w:rPr>
-          <w:rFonts w:ascii="Times New Roman" w:eastAsia="Times New Roman" w:hAnsi="Times New Roman" w:cs="Times New Roman"/>
-          <w:color w:val="000000" w:themeColor="text1"/>
-        </w:rPr>
-      </w:pPr>
-      <w:r>
-        <w:rPr>
-          <w:rFonts w:ascii="Times New Roman" w:eastAsia="Times New Roman" w:hAnsi="Times New Roman" w:cs="Times New Roman"/>
-          <w:color w:val="000000" w:themeColor="text1"/>
-        </w:rPr>
-        <w:t>It is also necessary that the app maintains very high levels of precision and reliability. Error messages with false information or not being able to send geolocation data during real emergencies could have serious consequences. Therefore, comprehensive verification and quality assurance processes are ethical duties— they guarantee that the app's performance matches the seriousness of its critical task. These steps are vital: establishing trust and reliability in applications that take a lead role in emergency response situations is key to winning stakeholder confidence.</w:t>
-      </w:r>
-    </w:p>
-    <w:p>
-      <w:pPr>
-        <w:rPr>
-          <w:rFonts w:ascii="Times New Roman" w:hAnsi="Times New Roman" w:cs="Times New Roman"/>
-          <w:color w:val="000000"/>
-          <w:spacing w:val="2"/>
-        </w:rPr>
-      </w:pPr>
-      <w:r>
-        <w:rPr>
-          <w:rFonts w:ascii="Times New Roman" w:hAnsi="Times New Roman" w:cs="Times New Roman"/>
-          <w:color w:val="000000"/>
-          <w:spacing w:val="2"/>
-        </w:rPr>
-        <w:lastRenderedPageBreak/>
-        <w:t>Software development isn't just about codes and programs. It's about the ethical responsibility that all those involved in creating an application have towards its functions and impact on society. We need clear protocols and a sense of responsibility— failure or misuses must be addressed with justice. Both developers and distributors should be held accountable through means that are not only transparent but fair, too; this is how we take care of the end-users' interests.</w:t>
-      </w:r>
-    </w:p>
-    <w:p>
-      <w:pPr>
-        <w:rPr>
-          <w:rFonts w:ascii="Times New Roman" w:eastAsia="Times New Roman" w:hAnsi="Times New Roman" w:cs="Times New Roman"/>
-          <w:color w:val="000000" w:themeColor="text1"/>
-        </w:rPr>
-      </w:pPr>
-    </w:p>
-    <w:p>
-      <w:pPr>
-        <w:pStyle w:val="Heading3"/>
-        <w:ind w:firstLine="720"/>
+      </w:pPr>
+      <w:bookmarkStart w:id="7" w:name="_Toc165992501"/>
+      <w:r>
         <w:rPr>
           <w:rFonts w:ascii="Times New Roman" w:eastAsia="Times New Roman" w:hAnsi="Times New Roman" w:cs="Times New Roman"/>
           <w:b/>
           <w:bCs/>
           <w:color w:val="000000" w:themeColor="text1"/>
         </w:rPr>
-      </w:pPr>
-      <w:bookmarkStart w:id="7" w:name="_Toc165991780"/>
+        <w:t xml:space="preserve">2.4 </w:t>
+      </w:r>
       <w:r>
         <w:rPr>
           <w:rFonts w:ascii="Times New Roman" w:eastAsia="Times New Roman" w:hAnsi="Times New Roman" w:cs="Times New Roman"/>
@@ -3543,15 +4029,6 @@
           <w:bCs/>
           <w:color w:val="000000" w:themeColor="text1"/>
         </w:rPr>
-        <w:t xml:space="preserve">2.4 </w:t>
-      </w:r>
-      <w:r>
-        <w:rPr>
-          <w:rFonts w:ascii="Times New Roman" w:eastAsia="Times New Roman" w:hAnsi="Times New Roman" w:cs="Times New Roman"/>
-          <w:b/>
-          <w:bCs/>
-          <w:color w:val="000000" w:themeColor="text1"/>
-        </w:rPr>
         <w:t>Version Control Strategy</w:t>
       </w:r>
       <w:bookmarkEnd w:id="7"/>
@@ -3569,7 +4046,15 @@
           <w:rFonts w:ascii="Times New Roman" w:hAnsi="Times New Roman" w:cs="Times New Roman"/>
           <w:shd w:val="clear" w:color="auto" w:fill="FFFFFF"/>
         </w:rPr>
-        <w:t>Version control, also known as source control. Is the practice of tracking and managing changes to software code. It is a fundamental tool in software development that allows individual developers and teams to work concurrently on code without the risk of conflicting changes. The primary objective of version control is to facilitate a detailed record of every modification made to the codebase. This historical perspective enables developers to understand the evolution of the software project, revert to previous states if necessary, and analyse the reasons behind each change.</w:t>
+        <w:t xml:space="preserve">Version control, also known as source control. Is the practice of tracking and managing changes to software code. It is a fundamental tool in software development that allows individual developers and teams to work concurrently on code without the risk of conflicting changes. The primary objective of version control is to facilitate a detailed record of every modification made to the codebase. This historical perspective enables developers to understand the evolution of the </w:t>
+      </w:r>
+      <w:r>
+        <w:rPr>
+          <w:rFonts w:ascii="Times New Roman" w:hAnsi="Times New Roman" w:cs="Times New Roman"/>
+          <w:shd w:val="clear" w:color="auto" w:fill="FFFFFF"/>
+        </w:rPr>
+        <w:lastRenderedPageBreak/>
+        <w:t>software project, revert to previous states if necessary, and analyse the reasons behind each change.</w:t>
       </w:r>
     </w:p>
     <w:p>
@@ -3705,7 +4190,7 @@
                     <pic:cNvPicPr/>
                   </pic:nvPicPr>
                   <pic:blipFill>
-                    <a:blip r:embed="rId9" cstate="print">
+                    <a:blip r:embed="rId10" cstate="print">
                       <a:extLst>
                         <a:ext uri="{28A0092B-C50C-407E-A947-70E740481C1C}">
                           <a14:useLocalDpi xmlns:a14="http://schemas.microsoft.com/office/drawing/2010/main" val="0"/>
@@ -3831,7 +4316,7 @@
                     <pic:cNvPicPr/>
                   </pic:nvPicPr>
                   <pic:blipFill>
-                    <a:blip r:embed="rId10">
+                    <a:blip r:embed="rId11">
                       <a:extLst>
                         <a:ext uri="{28A0092B-C50C-407E-A947-70E740481C1C}">
                           <a14:useLocalDpi xmlns:a14="http://schemas.microsoft.com/office/drawing/2010/main" val="0"/>
@@ -3981,7 +4466,7 @@
           <w:szCs w:val="36"/>
         </w:rPr>
       </w:pPr>
-      <w:bookmarkStart w:id="8" w:name="_Toc165991781"/>
+      <w:bookmarkStart w:id="8" w:name="_Toc165992502"/>
       <w:r>
         <w:rPr>
           <w:rFonts w:ascii="Times New Roman" w:eastAsia="Times New Roman" w:hAnsi="Times New Roman" w:cs="Times New Roman"/>
@@ -4019,7 +4504,7 @@
           <w:color w:val="000000" w:themeColor="text1"/>
         </w:rPr>
       </w:pPr>
-      <w:bookmarkStart w:id="9" w:name="_Toc165991782"/>
+      <w:bookmarkStart w:id="9" w:name="_Toc165992503"/>
       <w:r>
         <w:rPr>
           <w:rFonts w:ascii="Times New Roman" w:hAnsi="Times New Roman" w:cs="Times New Roman"/>
@@ -4057,7 +4542,7 @@
       <w:r>
         <w:tab/>
       </w:r>
-      <w:bookmarkStart w:id="10" w:name="_Toc165991783"/>
+      <w:bookmarkStart w:id="10" w:name="_Toc165992504"/>
       <w:r>
         <w:rPr>
           <w:rFonts w:ascii="Times New Roman" w:hAnsi="Times New Roman" w:cs="Times New Roman"/>
@@ -4243,7 +4728,7 @@
           <w:color w:val="000000" w:themeColor="text1"/>
         </w:rPr>
       </w:pPr>
-      <w:bookmarkStart w:id="11" w:name="_Toc165991784"/>
+      <w:bookmarkStart w:id="11" w:name="_Toc165992505"/>
       <w:r>
         <w:rPr>
           <w:rFonts w:ascii="Times New Roman" w:eastAsia="Times New Roman" w:hAnsi="Times New Roman" w:cs="Times New Roman"/>
@@ -4497,6 +4982,7 @@
           <w:color w:val="000000" w:themeColor="text1"/>
         </w:rPr>
       </w:pPr>
+      <w:bookmarkStart w:id="12" w:name="_Toc165992506"/>
       <w:r>
         <w:rPr>
           <w:rFonts w:ascii="Times New Roman" w:eastAsia="Times New Roman" w:hAnsi="Times New Roman" w:cs="Times New Roman"/>
@@ -4508,6 +4994,7 @@
         </w:rPr>
         <w:t>Global Positioning System</w:t>
       </w:r>
+      <w:bookmarkEnd w:id="12"/>
     </w:p>
     <w:p>
       <w:pPr>
@@ -4635,7 +5122,7 @@
           <w:color w:val="000000" w:themeColor="text1"/>
         </w:rPr>
       </w:pPr>
-      <w:bookmarkStart w:id="12" w:name="_Toc165991785"/>
+      <w:bookmarkStart w:id="13" w:name="_Toc165992507"/>
       <w:r>
         <w:rPr>
           <w:rFonts w:ascii="Times New Roman" w:hAnsi="Times New Roman" w:cs="Times New Roman"/>
@@ -4654,7 +5141,7 @@
         </w:rPr>
         <w:t>Technology selection</w:t>
       </w:r>
-      <w:bookmarkEnd w:id="12"/>
+      <w:bookmarkEnd w:id="13"/>
     </w:p>
     <w:p/>
     <w:p>
@@ -4715,7 +5202,7 @@
           <w:szCs w:val="36"/>
         </w:rPr>
       </w:pPr>
-      <w:bookmarkStart w:id="13" w:name="_Toc165991786"/>
+      <w:bookmarkStart w:id="14" w:name="_Toc165992508"/>
       <w:r>
         <w:rPr>
           <w:rFonts w:ascii="Times New Roman" w:eastAsia="Times New Roman" w:hAnsi="Times New Roman" w:cs="Times New Roman"/>
@@ -4738,7 +5225,7 @@
         </w:rPr>
         <w:t>Requirements</w:t>
       </w:r>
-      <w:bookmarkEnd w:id="13"/>
+      <w:bookmarkEnd w:id="14"/>
     </w:p>
     <w:p/>
     <w:p>
@@ -4752,7 +5239,7 @@
           <w:color w:val="000000" w:themeColor="text1"/>
         </w:rPr>
       </w:pPr>
-      <w:bookmarkStart w:id="14" w:name="_Toc165991787"/>
+      <w:bookmarkStart w:id="15" w:name="_Toc165992509"/>
       <w:r>
         <w:rPr>
           <w:rFonts w:ascii="Times New Roman" w:eastAsia="Times New Roman" w:hAnsi="Times New Roman" w:cs="Times New Roman"/>
@@ -4771,7 +5258,7 @@
         </w:rPr>
         <w:t>Use-Cases</w:t>
       </w:r>
-      <w:bookmarkEnd w:id="14"/>
+      <w:bookmarkEnd w:id="15"/>
     </w:p>
     <w:p/>
     <w:p>
@@ -4886,22 +5373,78 @@
           <w:rFonts w:ascii="Times New Roman" w:eastAsia="Times New Roman" w:hAnsi="Times New Roman" w:cs="Times New Roman"/>
           <w:color w:val="000000" w:themeColor="text1"/>
         </w:rPr>
-        <w:t xml:space="preserve"> there are 2 actors, User and Emergency Contact. The user represents anyone who uses the app, and the Emergency Contact is who the SOS location alert is being sent to.</w:t>
-      </w:r>
-    </w:p>
-    <w:p>
-      <w:pPr>
-        <w:rPr>
-          <w:rFonts w:ascii="Times New Roman" w:eastAsia="Times New Roman" w:hAnsi="Times New Roman" w:cs="Times New Roman"/>
-          <w:color w:val="000000" w:themeColor="text1"/>
-        </w:rPr>
-      </w:pPr>
-      <w:r>
-        <w:rPr>
-          <w:rFonts w:ascii="Times New Roman" w:eastAsia="Times New Roman" w:hAnsi="Times New Roman" w:cs="Times New Roman"/>
-          <w:color w:val="000000" w:themeColor="text1"/>
-        </w:rPr>
-        <w:t xml:space="preserve">The user has access to ‘Manage Contact List’, which allows them to see their current list of contacts that will be sent the emergency alert message, if the SOS button is pressed. The ‘Manage Contact List’ </w:t>
+        <w:t xml:space="preserve"> there are 2 actors, User and Emergency Contact. The user represents anyone who uses the app, and the Emergency Contact is who the </w:t>
+      </w:r>
+      <w:r>
+        <w:rPr>
+          <w:rFonts w:ascii="Times New Roman" w:eastAsia="Times New Roman" w:hAnsi="Times New Roman" w:cs="Times New Roman"/>
+          <w:color w:val="000000" w:themeColor="text1"/>
+        </w:rPr>
+        <w:t>“</w:t>
+      </w:r>
+      <w:r>
+        <w:rPr>
+          <w:rFonts w:ascii="Times New Roman" w:eastAsia="Times New Roman" w:hAnsi="Times New Roman" w:cs="Times New Roman"/>
+          <w:color w:val="000000" w:themeColor="text1"/>
+        </w:rPr>
+        <w:t>SOS</w:t>
+      </w:r>
+      <w:r>
+        <w:rPr>
+          <w:rFonts w:ascii="Times New Roman" w:eastAsia="Times New Roman" w:hAnsi="Times New Roman" w:cs="Times New Roman"/>
+          <w:color w:val="000000" w:themeColor="text1"/>
+        </w:rPr>
+        <w:t>”</w:t>
+      </w:r>
+      <w:r>
+        <w:rPr>
+          <w:rFonts w:ascii="Times New Roman" w:eastAsia="Times New Roman" w:hAnsi="Times New Roman" w:cs="Times New Roman"/>
+          <w:color w:val="000000" w:themeColor="text1"/>
+        </w:rPr>
+        <w:t xml:space="preserve"> location alert is being sent to.</w:t>
+      </w:r>
+    </w:p>
+    <w:p>
+      <w:pPr>
+        <w:rPr>
+          <w:rFonts w:ascii="Times New Roman" w:eastAsia="Times New Roman" w:hAnsi="Times New Roman" w:cs="Times New Roman"/>
+          <w:color w:val="000000" w:themeColor="text1"/>
+        </w:rPr>
+      </w:pPr>
+      <w:r>
+        <w:rPr>
+          <w:rFonts w:ascii="Times New Roman" w:eastAsia="Times New Roman" w:hAnsi="Times New Roman" w:cs="Times New Roman"/>
+          <w:color w:val="000000" w:themeColor="text1"/>
+        </w:rPr>
+        <w:t xml:space="preserve">The user has access to ‘Manage Contact List’, which allows them to see their current list of contacts that will be sent the emergency alert message, if the </w:t>
+      </w:r>
+      <w:r>
+        <w:rPr>
+          <w:rFonts w:ascii="Times New Roman" w:eastAsia="Times New Roman" w:hAnsi="Times New Roman" w:cs="Times New Roman"/>
+          <w:color w:val="000000" w:themeColor="text1"/>
+        </w:rPr>
+        <w:t>“</w:t>
+      </w:r>
+      <w:r>
+        <w:rPr>
+          <w:rFonts w:ascii="Times New Roman" w:eastAsia="Times New Roman" w:hAnsi="Times New Roman" w:cs="Times New Roman"/>
+          <w:color w:val="000000" w:themeColor="text1"/>
+        </w:rPr>
+        <w:t>SOS</w:t>
+      </w:r>
+      <w:r>
+        <w:rPr>
+          <w:rFonts w:ascii="Times New Roman" w:eastAsia="Times New Roman" w:hAnsi="Times New Roman" w:cs="Times New Roman"/>
+          <w:color w:val="000000" w:themeColor="text1"/>
+        </w:rPr>
+        <w:t>”</w:t>
+      </w:r>
+      <w:r>
+        <w:rPr>
+          <w:rFonts w:ascii="Times New Roman" w:eastAsia="Times New Roman" w:hAnsi="Times New Roman" w:cs="Times New Roman"/>
+          <w:color w:val="000000" w:themeColor="text1"/>
+        </w:rPr>
+        <w:t xml:space="preserve"> button is pressed. The ‘Manage Contact List’ </w:t>
       </w:r>
       <w:r>
         <w:rPr>
@@ -5014,7 +5557,51 @@
           <w:rFonts w:ascii="Times New Roman" w:eastAsia="Times New Roman" w:hAnsi="Times New Roman" w:cs="Times New Roman"/>
           <w:color w:val="000000" w:themeColor="text1"/>
         </w:rPr>
-        <w:t xml:space="preserve">A possible interaction a user may have with the app, starts with them going to ‘Manage Contact list’ and ‘Add Contact’, this allows them to add a phone number and name of their chosen emergency contact. Then when they’re in an emergency situation they activate the SOS Button, leading us to ‘Press Emergency Button’ use case that will then make use of ‘Send location’ and </w:t>
+        <w:t xml:space="preserve">A possible interaction a user may have with the app, starts with them going to ‘Manage Contact list’ and ‘Add Contact’, this allows them to add a phone number and name of their chosen emergency contact. Then when they’re in </w:t>
+      </w:r>
+      <w:proofErr w:type="gramStart"/>
+      <w:r>
+        <w:rPr>
+          <w:rFonts w:ascii="Times New Roman" w:eastAsia="Times New Roman" w:hAnsi="Times New Roman" w:cs="Times New Roman"/>
+          <w:color w:val="000000" w:themeColor="text1"/>
+        </w:rPr>
+        <w:t>an emergency situation</w:t>
+      </w:r>
+      <w:proofErr w:type="gramEnd"/>
+      <w:r>
+        <w:rPr>
+          <w:rFonts w:ascii="Times New Roman" w:eastAsia="Times New Roman" w:hAnsi="Times New Roman" w:cs="Times New Roman"/>
+          <w:color w:val="000000" w:themeColor="text1"/>
+        </w:rPr>
+        <w:t xml:space="preserve"> they activate the </w:t>
+      </w:r>
+      <w:r>
+        <w:rPr>
+          <w:rFonts w:ascii="Times New Roman" w:eastAsia="Times New Roman" w:hAnsi="Times New Roman" w:cs="Times New Roman"/>
+          <w:color w:val="000000" w:themeColor="text1"/>
+        </w:rPr>
+        <w:t>“</w:t>
+      </w:r>
+      <w:r>
+        <w:rPr>
+          <w:rFonts w:ascii="Times New Roman" w:eastAsia="Times New Roman" w:hAnsi="Times New Roman" w:cs="Times New Roman"/>
+          <w:color w:val="000000" w:themeColor="text1"/>
+        </w:rPr>
+        <w:t>SOS</w:t>
+      </w:r>
+      <w:r>
+        <w:rPr>
+          <w:rFonts w:ascii="Times New Roman" w:eastAsia="Times New Roman" w:hAnsi="Times New Roman" w:cs="Times New Roman"/>
+          <w:color w:val="000000" w:themeColor="text1"/>
+        </w:rPr>
+        <w:t>”</w:t>
+      </w:r>
+      <w:r>
+        <w:rPr>
+          <w:rFonts w:ascii="Times New Roman" w:eastAsia="Times New Roman" w:hAnsi="Times New Roman" w:cs="Times New Roman"/>
+          <w:color w:val="000000" w:themeColor="text1"/>
+        </w:rPr>
+        <w:t xml:space="preserve"> Button, leading us to ‘Press Emergency Button’ use case that will then make use of ‘Send </w:t>
       </w:r>
       <w:r>
         <w:rPr>
@@ -5022,7 +5609,7 @@
           <w:color w:val="000000" w:themeColor="text1"/>
         </w:rPr>
         <w:lastRenderedPageBreak/>
-        <w:t xml:space="preserve">‘Send message’ to send the emergency message to the list of chosen contacts. The Emergency contact then receives the message. </w:t>
+        <w:t xml:space="preserve">location’ and ‘Send message’ to send the emergency message to the list of chosen contacts. The Emergency contact then receives the message. </w:t>
       </w:r>
     </w:p>
     <w:p>
@@ -5062,7 +5649,7 @@
                     <pic:cNvPicPr/>
                   </pic:nvPicPr>
                   <pic:blipFill>
-                    <a:blip r:embed="rId11" cstate="print">
+                    <a:blip r:embed="rId12" cstate="print">
                       <a:extLst>
                         <a:ext uri="{28A0092B-C50C-407E-A947-70E740481C1C}">
                           <a14:useLocalDpi xmlns:a14="http://schemas.microsoft.com/office/drawing/2010/main" val="0"/>
@@ -5143,7 +5730,7 @@
           <w:color w:val="000000" w:themeColor="text1"/>
         </w:rPr>
       </w:pPr>
-      <w:bookmarkStart w:id="15" w:name="_Toc165991788"/>
+      <w:bookmarkStart w:id="16" w:name="_Toc165992510"/>
       <w:r>
         <w:rPr>
           <w:rFonts w:ascii="Times New Roman" w:eastAsia="Times New Roman" w:hAnsi="Times New Roman" w:cs="Times New Roman"/>
@@ -5162,7 +5749,7 @@
         </w:rPr>
         <w:t>Functional Requirements</w:t>
       </w:r>
-      <w:bookmarkEnd w:id="15"/>
+      <w:bookmarkEnd w:id="16"/>
     </w:p>
     <w:p/>
     <w:tbl>
@@ -5677,7 +6264,7 @@
           <w:color w:val="000000" w:themeColor="text1"/>
         </w:rPr>
       </w:pPr>
-      <w:bookmarkStart w:id="16" w:name="_Toc165991789"/>
+      <w:bookmarkStart w:id="17" w:name="_Toc165992511"/>
       <w:r>
         <w:rPr>
           <w:rFonts w:ascii="Times New Roman" w:eastAsia="Times New Roman" w:hAnsi="Times New Roman" w:cs="Times New Roman"/>
@@ -5687,7 +6274,7 @@
         </w:rPr>
         <w:t>4.3 Non-Functional Requirements</w:t>
       </w:r>
-      <w:bookmarkEnd w:id="16"/>
+      <w:bookmarkEnd w:id="17"/>
     </w:p>
     <w:p>
       <w:pPr>
@@ -6079,7 +6666,7 @@
           <w:color w:val="000000" w:themeColor="text1"/>
         </w:rPr>
       </w:pPr>
-      <w:bookmarkStart w:id="17" w:name="_Toc165991790"/>
+      <w:bookmarkStart w:id="18" w:name="_Toc165992512"/>
       <w:r>
         <w:rPr>
           <w:rFonts w:ascii="Times New Roman" w:eastAsia="Times New Roman" w:hAnsi="Times New Roman" w:cs="Times New Roman"/>
@@ -6116,7 +6703,27 @@
         </w:rPr>
         <w:t>Quality Assurance</w:t>
       </w:r>
-      <w:bookmarkEnd w:id="17"/>
+      <w:bookmarkEnd w:id="18"/>
+    </w:p>
+    <w:p>
+      <w:pPr>
+        <w:rPr>
+          <w:rFonts w:ascii="Times New Roman" w:eastAsia="Times New Roman" w:hAnsi="Times New Roman" w:cs="Times New Roman"/>
+          <w:color w:val="000000" w:themeColor="text1"/>
+          <w:sz w:val="28"/>
+          <w:szCs w:val="28"/>
+        </w:rPr>
+      </w:pPr>
+      <w:r>
+        <w:rPr>
+          <w:rFonts w:ascii="Times New Roman" w:eastAsia="Times New Roman" w:hAnsi="Times New Roman" w:cs="Times New Roman"/>
+          <w:color w:val="000000" w:themeColor="text1"/>
+          <w:sz w:val="28"/>
+          <w:szCs w:val="28"/>
+          <w:highlight w:val="yellow"/>
+        </w:rPr>
+        <w:t>ISO/IEC 9126</w:t>
+      </w:r>
     </w:p>
     <w:p>
       <w:pPr>
@@ -6180,20 +6787,19 @@
     </w:p>
     <w:p>
       <w:pPr>
+        <w:pStyle w:val="Heading2"/>
+        <w:jc w:val="center"/>
         <w:rPr>
           <w:rFonts w:ascii="Times New Roman" w:eastAsia="Times New Roman" w:hAnsi="Times New Roman" w:cs="Times New Roman"/>
           <w:b/>
           <w:bCs/>
           <w:color w:val="000000" w:themeColor="text1"/>
-          <w:sz w:val="28"/>
-          <w:szCs w:val="28"/>
-        </w:rPr>
-      </w:pPr>
-    </w:p>
-    <w:p>
-      <w:pPr>
-        <w:pStyle w:val="Heading2"/>
-        <w:jc w:val="center"/>
+          <w:sz w:val="36"/>
+          <w:szCs w:val="36"/>
+        </w:rPr>
+      </w:pPr>
+      <w:bookmarkStart w:id="19" w:name="_Toc165992513"/>
+      <w:r>
         <w:rPr>
           <w:rFonts w:ascii="Times New Roman" w:eastAsia="Times New Roman" w:hAnsi="Times New Roman" w:cs="Times New Roman"/>
           <w:b/>
@@ -6202,8 +6808,9 @@
           <w:sz w:val="36"/>
           <w:szCs w:val="36"/>
         </w:rPr>
-      </w:pPr>
-      <w:bookmarkStart w:id="18" w:name="_Toc165991791"/>
+        <w:lastRenderedPageBreak/>
+        <w:t xml:space="preserve">5.0 </w:t>
+      </w:r>
       <w:r>
         <w:rPr>
           <w:rFonts w:ascii="Times New Roman" w:eastAsia="Times New Roman" w:hAnsi="Times New Roman" w:cs="Times New Roman"/>
@@ -6213,34 +6820,31 @@
           <w:sz w:val="36"/>
           <w:szCs w:val="36"/>
         </w:rPr>
-        <w:lastRenderedPageBreak/>
-        <w:t xml:space="preserve">5.0 </w:t>
-      </w:r>
-      <w:r>
+        <w:t>Design</w:t>
+      </w:r>
+      <w:bookmarkEnd w:id="19"/>
+    </w:p>
+    <w:p/>
+    <w:p>
+      <w:pPr>
+        <w:pStyle w:val="Heading3"/>
         <w:rPr>
           <w:rFonts w:ascii="Times New Roman" w:eastAsia="Times New Roman" w:hAnsi="Times New Roman" w:cs="Times New Roman"/>
           <w:b/>
           <w:bCs/>
           <w:color w:val="000000" w:themeColor="text1"/>
-          <w:sz w:val="36"/>
-          <w:szCs w:val="36"/>
-        </w:rPr>
-        <w:t>Design</w:t>
-      </w:r>
-      <w:bookmarkEnd w:id="18"/>
-    </w:p>
-    <w:p/>
-    <w:p>
-      <w:pPr>
-        <w:pStyle w:val="Heading3"/>
+        </w:rPr>
+      </w:pPr>
+      <w:bookmarkStart w:id="20" w:name="_Toc165992514"/>
+      <w:r>
         <w:rPr>
           <w:rFonts w:ascii="Times New Roman" w:eastAsia="Times New Roman" w:hAnsi="Times New Roman" w:cs="Times New Roman"/>
           <w:b/>
           <w:bCs/>
           <w:color w:val="000000" w:themeColor="text1"/>
         </w:rPr>
-      </w:pPr>
-      <w:bookmarkStart w:id="19" w:name="_Toc165991792"/>
+        <w:t xml:space="preserve">5.1 </w:t>
+      </w:r>
       <w:r>
         <w:rPr>
           <w:rFonts w:ascii="Times New Roman" w:eastAsia="Times New Roman" w:hAnsi="Times New Roman" w:cs="Times New Roman"/>
@@ -6248,18 +6852,20 @@
           <w:bCs/>
           <w:color w:val="000000" w:themeColor="text1"/>
         </w:rPr>
-        <w:t xml:space="preserve">5.1 </w:t>
-      </w:r>
-      <w:r>
+        <w:t>Software Architecture</w:t>
+      </w:r>
+      <w:bookmarkEnd w:id="20"/>
+    </w:p>
+    <w:p>
+      <w:pPr>
+        <w:pStyle w:val="Heading3"/>
         <w:rPr>
           <w:rFonts w:ascii="Times New Roman" w:eastAsia="Times New Roman" w:hAnsi="Times New Roman" w:cs="Times New Roman"/>
           <w:b/>
           <w:bCs/>
           <w:color w:val="000000" w:themeColor="text1"/>
         </w:rPr>
-        <w:t>Software Architecture</w:t>
-      </w:r>
-      <w:bookmarkEnd w:id="19"/>
+      </w:pPr>
     </w:p>
     <w:p>
       <w:pPr>
@@ -6271,18 +6877,16 @@
           <w:color w:val="000000" w:themeColor="text1"/>
         </w:rPr>
       </w:pPr>
-    </w:p>
-    <w:p>
-      <w:pPr>
-        <w:pStyle w:val="Heading3"/>
+      <w:bookmarkStart w:id="21" w:name="_Toc165992515"/>
+      <w:r>
         <w:rPr>
           <w:rFonts w:ascii="Times New Roman" w:eastAsia="Times New Roman" w:hAnsi="Times New Roman" w:cs="Times New Roman"/>
           <w:b/>
           <w:bCs/>
           <w:color w:val="000000" w:themeColor="text1"/>
         </w:rPr>
-      </w:pPr>
-      <w:bookmarkStart w:id="20" w:name="_Toc165991793"/>
+        <w:t xml:space="preserve">5.2 </w:t>
+      </w:r>
       <w:r>
         <w:rPr>
           <w:rFonts w:ascii="Times New Roman" w:eastAsia="Times New Roman" w:hAnsi="Times New Roman" w:cs="Times New Roman"/>
@@ -6290,18 +6894,20 @@
           <w:bCs/>
           <w:color w:val="000000" w:themeColor="text1"/>
         </w:rPr>
-        <w:t xml:space="preserve">5.2 </w:t>
-      </w:r>
-      <w:r>
+        <w:t>UML Diagrams</w:t>
+      </w:r>
+      <w:bookmarkEnd w:id="21"/>
+    </w:p>
+    <w:p>
+      <w:pPr>
+        <w:pStyle w:val="Heading3"/>
         <w:rPr>
           <w:rFonts w:ascii="Times New Roman" w:eastAsia="Times New Roman" w:hAnsi="Times New Roman" w:cs="Times New Roman"/>
           <w:b/>
           <w:bCs/>
           <w:color w:val="000000" w:themeColor="text1"/>
         </w:rPr>
-        <w:t>UML Diagrams</w:t>
-      </w:r>
-      <w:bookmarkEnd w:id="20"/>
+      </w:pPr>
     </w:p>
     <w:p>
       <w:pPr>
@@ -6313,18 +6919,16 @@
           <w:color w:val="000000" w:themeColor="text1"/>
         </w:rPr>
       </w:pPr>
-    </w:p>
-    <w:p>
-      <w:pPr>
-        <w:pStyle w:val="Heading3"/>
+      <w:bookmarkStart w:id="22" w:name="_Toc165992516"/>
+      <w:r>
         <w:rPr>
           <w:rFonts w:ascii="Times New Roman" w:eastAsia="Times New Roman" w:hAnsi="Times New Roman" w:cs="Times New Roman"/>
           <w:b/>
           <w:bCs/>
           <w:color w:val="000000" w:themeColor="text1"/>
         </w:rPr>
-      </w:pPr>
-      <w:bookmarkStart w:id="21" w:name="_Toc165991794"/>
+        <w:t xml:space="preserve">5.3 </w:t>
+      </w:r>
       <w:r>
         <w:rPr>
           <w:rFonts w:ascii="Times New Roman" w:eastAsia="Times New Roman" w:hAnsi="Times New Roman" w:cs="Times New Roman"/>
@@ -6332,7 +6936,7 @@
           <w:bCs/>
           <w:color w:val="000000" w:themeColor="text1"/>
         </w:rPr>
-        <w:t xml:space="preserve">5.3 </w:t>
+        <w:t>Wireframe</w:t>
       </w:r>
       <w:r>
         <w:rPr>
@@ -6341,18 +6945,9 @@
           <w:bCs/>
           <w:color w:val="000000" w:themeColor="text1"/>
         </w:rPr>
-        <w:t>Wireframe</w:t>
-      </w:r>
-      <w:r>
-        <w:rPr>
-          <w:rFonts w:ascii="Times New Roman" w:eastAsia="Times New Roman" w:hAnsi="Times New Roman" w:cs="Times New Roman"/>
-          <w:b/>
-          <w:bCs/>
-          <w:color w:val="000000" w:themeColor="text1"/>
-        </w:rPr>
         <w:t>s</w:t>
       </w:r>
-      <w:bookmarkEnd w:id="21"/>
+      <w:bookmarkEnd w:id="22"/>
     </w:p>
     <w:p/>
     <w:p>
@@ -6427,7 +7022,31 @@
         <w:rPr>
           <w:rFonts w:ascii="Times New Roman" w:hAnsi="Times New Roman" w:cs="Times New Roman"/>
         </w:rPr>
-        <w:t>, I have made a clear layout for the “Home Page”, “Contacts Page”, and the “Add Contact Page”. In the “Home Page” there is a title as well as 3 buttons, that are the SOS emergency button, button to go to contacts page, and button to go to settings. The “Contacts Page” shows cards that will be filled with the all the selected contact’s name and phone numbers. As well there is a add button in the top right corner, that leads to the “Add Contact Page”. In the “Add Contact Page” there is simply 3 text fields for the user to fill in, giving the first name, last name, and phone number of the contact the user wishes to add. The “Add Contact” button at the bottom of the screen, saves the details provided and adds them to the list of people that will be contacted if the SOS button</w:t>
+        <w:t xml:space="preserve">, I have made a clear layout for the “Home Page”, “Contacts Page”, and the “Add Contact Page”. In the “Home Page” there is a title as well as 3 buttons, that are the SOS emergency button, button to go to contacts page, and button to go to settings. The “Contacts Page” shows cards that will be filled with the all the selected contact’s name and phone numbers. As well there is a add button in the top right corner, that leads to the “Add Contact Page”. In the “Add Contact Page” there is simply 3 text fields for the user to fill in, giving the first name, last name, and phone number of the contact the user wishes to add. The “Add Contact” button at the bottom of the screen, saves the details provided and adds them to the list of people that will be contacted if the </w:t>
+      </w:r>
+      <w:r>
+        <w:rPr>
+          <w:rFonts w:ascii="Times New Roman" w:hAnsi="Times New Roman" w:cs="Times New Roman"/>
+        </w:rPr>
+        <w:t>“</w:t>
+      </w:r>
+      <w:r>
+        <w:rPr>
+          <w:rFonts w:ascii="Times New Roman" w:hAnsi="Times New Roman" w:cs="Times New Roman"/>
+        </w:rPr>
+        <w:t>SOS</w:t>
+      </w:r>
+      <w:r>
+        <w:rPr>
+          <w:rFonts w:ascii="Times New Roman" w:hAnsi="Times New Roman" w:cs="Times New Roman"/>
+        </w:rPr>
+        <w:t>”</w:t>
+      </w:r>
+      <w:r>
+        <w:rPr>
+          <w:rFonts w:ascii="Times New Roman" w:hAnsi="Times New Roman" w:cs="Times New Roman"/>
+        </w:rPr>
+        <w:t xml:space="preserve"> button</w:t>
       </w:r>
       <w:r>
         <w:rPr>
@@ -6484,7 +7103,7 @@
                     <pic:cNvPicPr/>
                   </pic:nvPicPr>
                   <pic:blipFill>
-                    <a:blip r:embed="rId12"/>
+                    <a:blip r:embed="rId13"/>
                     <a:stretch>
                       <a:fillRect/>
                     </a:stretch>
@@ -6542,6 +7161,66 @@
     </w:p>
     <w:p>
       <w:pPr>
+        <w:rPr>
+          <w:rFonts w:ascii="Times New Roman" w:eastAsia="Times New Roman" w:hAnsi="Times New Roman" w:cs="Times New Roman"/>
+          <w:i/>
+          <w:iCs/>
+          <w:color w:val="000000" w:themeColor="text1"/>
+          <w:sz w:val="22"/>
+          <w:szCs w:val="22"/>
+        </w:rPr>
+      </w:pPr>
+    </w:p>
+    <w:p>
+      <w:pPr>
+        <w:rPr>
+          <w:rFonts w:ascii="Times New Roman" w:eastAsia="Times New Roman" w:hAnsi="Times New Roman" w:cs="Times New Roman"/>
+          <w:i/>
+          <w:iCs/>
+          <w:color w:val="000000" w:themeColor="text1"/>
+          <w:sz w:val="22"/>
+          <w:szCs w:val="22"/>
+        </w:rPr>
+      </w:pPr>
+    </w:p>
+    <w:p>
+      <w:pPr>
+        <w:rPr>
+          <w:rFonts w:ascii="Times New Roman" w:eastAsia="Times New Roman" w:hAnsi="Times New Roman" w:cs="Times New Roman"/>
+          <w:i/>
+          <w:iCs/>
+          <w:color w:val="000000" w:themeColor="text1"/>
+          <w:sz w:val="22"/>
+          <w:szCs w:val="22"/>
+        </w:rPr>
+      </w:pPr>
+    </w:p>
+    <w:p>
+      <w:pPr>
+        <w:rPr>
+          <w:rFonts w:ascii="Times New Roman" w:eastAsia="Times New Roman" w:hAnsi="Times New Roman" w:cs="Times New Roman"/>
+          <w:i/>
+          <w:iCs/>
+          <w:color w:val="000000" w:themeColor="text1"/>
+          <w:sz w:val="22"/>
+          <w:szCs w:val="22"/>
+        </w:rPr>
+      </w:pPr>
+    </w:p>
+    <w:p>
+      <w:pPr>
+        <w:rPr>
+          <w:rFonts w:ascii="Times New Roman" w:eastAsia="Times New Roman" w:hAnsi="Times New Roman" w:cs="Times New Roman"/>
+          <w:i/>
+          <w:iCs/>
+          <w:color w:val="000000" w:themeColor="text1"/>
+          <w:sz w:val="22"/>
+          <w:szCs w:val="22"/>
+        </w:rPr>
+      </w:pPr>
+    </w:p>
+    <w:p>
+      <w:pPr>
         <w:pStyle w:val="Heading2"/>
         <w:jc w:val="center"/>
         <w:rPr>
@@ -6553,7 +7232,7 @@
           <w:szCs w:val="36"/>
         </w:rPr>
       </w:pPr>
-      <w:bookmarkStart w:id="22" w:name="_Toc165991795"/>
+      <w:bookmarkStart w:id="23" w:name="_Toc165992517"/>
       <w:r>
         <w:rPr>
           <w:rFonts w:ascii="Times New Roman" w:eastAsia="Times New Roman" w:hAnsi="Times New Roman" w:cs="Times New Roman"/>
@@ -6576,7 +7255,7 @@
         </w:rPr>
         <w:t>Results</w:t>
       </w:r>
-      <w:bookmarkEnd w:id="22"/>
+      <w:bookmarkEnd w:id="23"/>
     </w:p>
     <w:p>
       <w:pPr>
@@ -6592,6 +7271,49 @@
       <w:pPr>
         <w:rPr>
           <w:rFonts w:ascii="Times New Roman" w:eastAsia="Times New Roman" w:hAnsi="Times New Roman" w:cs="Times New Roman"/>
+          <w:color w:val="000000" w:themeColor="text1"/>
+        </w:rPr>
+      </w:pPr>
+      <w:r>
+        <w:rPr>
+          <w:rFonts w:ascii="Times New Roman" w:eastAsia="Times New Roman" w:hAnsi="Times New Roman" w:cs="Times New Roman"/>
+          <w:color w:val="000000" w:themeColor="text1"/>
+        </w:rPr>
+        <w:t xml:space="preserve">the following figures walkthrough a possible use case of the “Find Me” application. The figures show </w:t>
+      </w:r>
+      <w:r>
+        <w:rPr>
+          <w:rFonts w:ascii="Times New Roman" w:eastAsia="Times New Roman" w:hAnsi="Times New Roman" w:cs="Times New Roman"/>
+          <w:color w:val="000000" w:themeColor="text1"/>
+        </w:rPr>
+        <w:t xml:space="preserve">examples of </w:t>
+      </w:r>
+      <w:r>
+        <w:rPr>
+          <w:rFonts w:ascii="Times New Roman" w:eastAsia="Times New Roman" w:hAnsi="Times New Roman" w:cs="Times New Roman"/>
+          <w:color w:val="000000" w:themeColor="text1"/>
+        </w:rPr>
+        <w:t xml:space="preserve">both Android and </w:t>
+      </w:r>
+      <w:r>
+        <w:rPr>
+          <w:rFonts w:ascii="Times New Roman" w:eastAsia="Times New Roman" w:hAnsi="Times New Roman" w:cs="Times New Roman"/>
+          <w:color w:val="000000" w:themeColor="text1"/>
+        </w:rPr>
+        <w:t xml:space="preserve">IOS Short Message Service (SMS) messages being received by an emergency </w:t>
+      </w:r>
+      <w:r>
+        <w:rPr>
+          <w:rFonts w:ascii="Times New Roman" w:eastAsia="Times New Roman" w:hAnsi="Times New Roman" w:cs="Times New Roman"/>
+          <w:color w:val="000000" w:themeColor="text1"/>
+        </w:rPr>
+        <w:t>contact.</w:t>
+      </w:r>
+    </w:p>
+    <w:p>
+      <w:pPr>
+        <w:rPr>
+          <w:rFonts w:ascii="Times New Roman" w:eastAsia="Times New Roman" w:hAnsi="Times New Roman" w:cs="Times New Roman"/>
           <w:b/>
           <w:bCs/>
           <w:color w:val="000000" w:themeColor="text1"/>
@@ -6600,6 +7322,1173 @@
     </w:p>
     <w:p>
       <w:pPr>
+        <w:rPr>
+          <w:rFonts w:ascii="Times New Roman" w:eastAsia="Times New Roman" w:hAnsi="Times New Roman" w:cs="Times New Roman"/>
+          <w:color w:val="000000" w:themeColor="text1"/>
+          <w:highlight w:val="red"/>
+        </w:rPr>
+      </w:pPr>
+    </w:p>
+    <w:p>
+      <w:pPr>
+        <w:rPr>
+          <w:rFonts w:ascii="Times New Roman" w:eastAsia="Times New Roman" w:hAnsi="Times New Roman" w:cs="Times New Roman"/>
+          <w:color w:val="000000" w:themeColor="text1"/>
+        </w:rPr>
+      </w:pPr>
+    </w:p>
+    <w:p>
+      <w:pPr>
+        <w:rPr>
+          <w:rFonts w:ascii="Times New Roman" w:eastAsia="Times New Roman" w:hAnsi="Times New Roman" w:cs="Times New Roman"/>
+          <w:color w:val="000000" w:themeColor="text1"/>
+        </w:rPr>
+      </w:pPr>
+      <w:r>
+        <w:rPr>
+          <w:rFonts w:ascii="Times New Roman" w:eastAsia="Times New Roman" w:hAnsi="Times New Roman" w:cs="Times New Roman"/>
+          <w:b/>
+          <w:bCs/>
+          <w:noProof/>
+          <w:color w:val="000000" w:themeColor="text1"/>
+        </w:rPr>
+        <w:lastRenderedPageBreak/>
+        <w:drawing>
+          <wp:anchor distT="0" distB="0" distL="114300" distR="114300" simplePos="0" relativeHeight="251660288" behindDoc="0" locked="0" layoutInCell="1" allowOverlap="1" wp14:anchorId="0A5F3220" wp14:editId="6C436A44">
+            <wp:simplePos x="0" y="0"/>
+            <wp:positionH relativeFrom="margin">
+              <wp:posOffset>106326</wp:posOffset>
+            </wp:positionH>
+            <wp:positionV relativeFrom="paragraph">
+              <wp:posOffset>354</wp:posOffset>
+            </wp:positionV>
+            <wp:extent cx="1622066" cy="3602738"/>
+            <wp:effectExtent l="0" t="0" r="0" b="0"/>
+            <wp:wrapSquare wrapText="bothSides"/>
+            <wp:docPr id="547222533" name="Picture 1"/>
+            <wp:cNvGraphicFramePr>
+              <a:graphicFrameLocks xmlns:a="http://schemas.openxmlformats.org/drawingml/2006/main" noChangeAspect="1"/>
+            </wp:cNvGraphicFramePr>
+            <a:graphic xmlns:a="http://schemas.openxmlformats.org/drawingml/2006/main">
+              <a:graphicData uri="http://schemas.openxmlformats.org/drawingml/2006/picture">
+                <pic:pic xmlns:pic="http://schemas.openxmlformats.org/drawingml/2006/picture">
+                  <pic:nvPicPr>
+                    <pic:cNvPr id="0" name="Picture 1"/>
+                    <pic:cNvPicPr>
+                      <a:picLocks noChangeAspect="1" noChangeArrowheads="1"/>
+                    </pic:cNvPicPr>
+                  </pic:nvPicPr>
+                  <pic:blipFill>
+                    <a:blip r:embed="rId14" cstate="print">
+                      <a:extLst>
+                        <a:ext uri="{28A0092B-C50C-407E-A947-70E740481C1C}">
+                          <a14:useLocalDpi xmlns:a14="http://schemas.microsoft.com/office/drawing/2010/main" val="0"/>
+                        </a:ext>
+                      </a:extLst>
+                    </a:blip>
+                    <a:srcRect/>
+                    <a:stretch>
+                      <a:fillRect/>
+                    </a:stretch>
+                  </pic:blipFill>
+                  <pic:spPr bwMode="auto">
+                    <a:xfrm>
+                      <a:off x="0" y="0"/>
+                      <a:ext cx="1622066" cy="3602738"/>
+                    </a:xfrm>
+                    <a:prstGeom prst="rect">
+                      <a:avLst/>
+                    </a:prstGeom>
+                    <a:noFill/>
+                    <a:ln>
+                      <a:noFill/>
+                    </a:ln>
+                  </pic:spPr>
+                </pic:pic>
+              </a:graphicData>
+            </a:graphic>
+            <wp14:sizeRelH relativeFrom="page">
+              <wp14:pctWidth>0</wp14:pctWidth>
+            </wp14:sizeRelH>
+            <wp14:sizeRelV relativeFrom="page">
+              <wp14:pctHeight>0</wp14:pctHeight>
+            </wp14:sizeRelV>
+          </wp:anchor>
+        </w:drawing>
+      </w:r>
+    </w:p>
+    <w:p>
+      <w:pPr>
+        <w:rPr>
+          <w:rFonts w:ascii="Times New Roman" w:eastAsia="Times New Roman" w:hAnsi="Times New Roman" w:cs="Times New Roman"/>
+          <w:color w:val="000000" w:themeColor="text1"/>
+        </w:rPr>
+      </w:pPr>
+    </w:p>
+    <w:p>
+      <w:pPr>
+        <w:rPr>
+          <w:rFonts w:ascii="Times New Roman" w:eastAsia="Times New Roman" w:hAnsi="Times New Roman" w:cs="Times New Roman"/>
+          <w:b/>
+          <w:bCs/>
+          <w:color w:val="000000" w:themeColor="text1"/>
+        </w:rPr>
+      </w:pPr>
+    </w:p>
+    <w:p>
+      <w:pPr>
+        <w:rPr>
+          <w:rFonts w:ascii="Times New Roman" w:eastAsia="Times New Roman" w:hAnsi="Times New Roman" w:cs="Times New Roman"/>
+          <w:b/>
+          <w:bCs/>
+          <w:color w:val="000000" w:themeColor="text1"/>
+        </w:rPr>
+      </w:pPr>
+      <w:r>
+        <w:rPr>
+          <w:rFonts w:ascii="Times New Roman" w:eastAsia="Times New Roman" w:hAnsi="Times New Roman" w:cs="Times New Roman"/>
+          <w:color w:val="000000" w:themeColor="text1"/>
+          <w:highlight w:val="red"/>
+        </w:rPr>
+        <w:t>F</w:t>
+      </w:r>
+      <w:r>
+        <w:rPr>
+          <w:rFonts w:ascii="Times New Roman" w:eastAsia="Times New Roman" w:hAnsi="Times New Roman" w:cs="Times New Roman"/>
+          <w:color w:val="000000" w:themeColor="text1"/>
+          <w:highlight w:val="red"/>
+        </w:rPr>
+        <w:t>IGURE NUMBER</w:t>
+      </w:r>
+      <w:r>
+        <w:rPr>
+          <w:rFonts w:ascii="Times New Roman" w:eastAsia="Times New Roman" w:hAnsi="Times New Roman" w:cs="Times New Roman"/>
+          <w:color w:val="000000" w:themeColor="text1"/>
+        </w:rPr>
+        <w:t xml:space="preserve"> shows the homepage of the app on an Android Google Pixel 8. In the centre of the screen is the red “SOS” button, which once pressed sends the SMS message to the list of contacts.</w:t>
+      </w:r>
+    </w:p>
+    <w:p>
+      <w:pPr>
+        <w:rPr>
+          <w:rFonts w:ascii="Times New Roman" w:eastAsia="Times New Roman" w:hAnsi="Times New Roman" w:cs="Times New Roman"/>
+          <w:b/>
+          <w:bCs/>
+          <w:color w:val="000000" w:themeColor="text1"/>
+        </w:rPr>
+      </w:pPr>
+    </w:p>
+    <w:p>
+      <w:pPr>
+        <w:rPr>
+          <w:rFonts w:ascii="Times New Roman" w:eastAsia="Times New Roman" w:hAnsi="Times New Roman" w:cs="Times New Roman"/>
+          <w:b/>
+          <w:bCs/>
+          <w:color w:val="000000" w:themeColor="text1"/>
+        </w:rPr>
+      </w:pPr>
+    </w:p>
+    <w:p>
+      <w:pPr>
+        <w:rPr>
+          <w:rFonts w:ascii="Times New Roman" w:eastAsia="Times New Roman" w:hAnsi="Times New Roman" w:cs="Times New Roman"/>
+          <w:b/>
+          <w:bCs/>
+          <w:color w:val="000000" w:themeColor="text1"/>
+        </w:rPr>
+      </w:pPr>
+    </w:p>
+    <w:p>
+      <w:pPr>
+        <w:rPr>
+          <w:rFonts w:ascii="Times New Roman" w:eastAsia="Times New Roman" w:hAnsi="Times New Roman" w:cs="Times New Roman"/>
+          <w:b/>
+          <w:bCs/>
+          <w:color w:val="000000" w:themeColor="text1"/>
+        </w:rPr>
+      </w:pPr>
+    </w:p>
+    <w:p>
+      <w:pPr>
+        <w:rPr>
+          <w:rFonts w:ascii="Times New Roman" w:eastAsia="Times New Roman" w:hAnsi="Times New Roman" w:cs="Times New Roman"/>
+          <w:b/>
+          <w:bCs/>
+          <w:color w:val="000000" w:themeColor="text1"/>
+        </w:rPr>
+      </w:pPr>
+    </w:p>
+    <w:p>
+      <w:pPr>
+        <w:rPr>
+          <w:rFonts w:ascii="Times New Roman" w:eastAsia="Times New Roman" w:hAnsi="Times New Roman" w:cs="Times New Roman"/>
+          <w:b/>
+          <w:bCs/>
+          <w:color w:val="000000" w:themeColor="text1"/>
+        </w:rPr>
+      </w:pPr>
+    </w:p>
+    <w:p>
+      <w:pPr>
+        <w:rPr>
+          <w:rFonts w:ascii="Times New Roman" w:eastAsia="Times New Roman" w:hAnsi="Times New Roman" w:cs="Times New Roman"/>
+          <w:color w:val="000000" w:themeColor="text1"/>
+        </w:rPr>
+      </w:pPr>
+      <w:r>
+        <w:rPr>
+          <w:rFonts w:ascii="Times New Roman" w:eastAsia="Times New Roman" w:hAnsi="Times New Roman" w:cs="Times New Roman"/>
+          <w:color w:val="000000" w:themeColor="text1"/>
+          <w:highlight w:val="red"/>
+        </w:rPr>
+        <w:t>FIGURE NUMBER</w:t>
+      </w:r>
+      <w:r>
+        <w:rPr>
+          <w:rFonts w:ascii="Times New Roman" w:eastAsia="Times New Roman" w:hAnsi="Times New Roman" w:cs="Times New Roman"/>
+          <w:color w:val="000000" w:themeColor="text1"/>
+        </w:rPr>
+        <w:t>: “Find Me” app home page.</w:t>
+      </w:r>
+    </w:p>
+    <w:p>
+      <w:pPr>
+        <w:rPr>
+          <w:rFonts w:ascii="Times New Roman" w:eastAsia="Times New Roman" w:hAnsi="Times New Roman" w:cs="Times New Roman"/>
+          <w:b/>
+          <w:bCs/>
+          <w:color w:val="000000" w:themeColor="text1"/>
+        </w:rPr>
+      </w:pPr>
+      <w:r>
+        <w:rPr>
+          <w:rFonts w:ascii="Times New Roman" w:eastAsia="Times New Roman" w:hAnsi="Times New Roman" w:cs="Times New Roman"/>
+          <w:b/>
+          <w:bCs/>
+          <w:noProof/>
+          <w:color w:val="000000" w:themeColor="text1"/>
+        </w:rPr>
+        <w:drawing>
+          <wp:anchor distT="0" distB="0" distL="114300" distR="114300" simplePos="0" relativeHeight="251663360" behindDoc="0" locked="0" layoutInCell="1" allowOverlap="1" wp14:anchorId="0967EC08" wp14:editId="3626CAE4">
+            <wp:simplePos x="0" y="0"/>
+            <wp:positionH relativeFrom="column">
+              <wp:posOffset>137869</wp:posOffset>
+            </wp:positionH>
+            <wp:positionV relativeFrom="paragraph">
+              <wp:posOffset>134044</wp:posOffset>
+            </wp:positionV>
+            <wp:extent cx="1531088" cy="3405338"/>
+            <wp:effectExtent l="0" t="0" r="0" b="5080"/>
+            <wp:wrapSquare wrapText="bothSides"/>
+            <wp:docPr id="594813000" name="Picture 3" descr="A screen shot of a phone&#10;&#10;Description automatically generated"/>
+            <wp:cNvGraphicFramePr>
+              <a:graphicFrameLocks xmlns:a="http://schemas.openxmlformats.org/drawingml/2006/main" noChangeAspect="1"/>
+            </wp:cNvGraphicFramePr>
+            <a:graphic xmlns:a="http://schemas.openxmlformats.org/drawingml/2006/main">
+              <a:graphicData uri="http://schemas.openxmlformats.org/drawingml/2006/picture">
+                <pic:pic xmlns:pic="http://schemas.openxmlformats.org/drawingml/2006/picture">
+                  <pic:nvPicPr>
+                    <pic:cNvPr id="594813000" name="Picture 3" descr="A screen shot of a phone&#10;&#10;Description automatically generated"/>
+                    <pic:cNvPicPr>
+                      <a:picLocks noChangeAspect="1" noChangeArrowheads="1"/>
+                    </pic:cNvPicPr>
+                  </pic:nvPicPr>
+                  <pic:blipFill>
+                    <a:blip r:embed="rId15" cstate="print">
+                      <a:extLst>
+                        <a:ext uri="{28A0092B-C50C-407E-A947-70E740481C1C}">
+                          <a14:useLocalDpi xmlns:a14="http://schemas.microsoft.com/office/drawing/2010/main" val="0"/>
+                        </a:ext>
+                      </a:extLst>
+                    </a:blip>
+                    <a:srcRect/>
+                    <a:stretch>
+                      <a:fillRect/>
+                    </a:stretch>
+                  </pic:blipFill>
+                  <pic:spPr bwMode="auto">
+                    <a:xfrm>
+                      <a:off x="0" y="0"/>
+                      <a:ext cx="1531088" cy="3405338"/>
+                    </a:xfrm>
+                    <a:prstGeom prst="rect">
+                      <a:avLst/>
+                    </a:prstGeom>
+                    <a:noFill/>
+                    <a:ln>
+                      <a:noFill/>
+                    </a:ln>
+                  </pic:spPr>
+                </pic:pic>
+              </a:graphicData>
+            </a:graphic>
+          </wp:anchor>
+        </w:drawing>
+      </w:r>
+    </w:p>
+    <w:p>
+      <w:pPr>
+        <w:rPr>
+          <w:rFonts w:ascii="Times New Roman" w:eastAsia="Times New Roman" w:hAnsi="Times New Roman" w:cs="Times New Roman"/>
+          <w:b/>
+          <w:bCs/>
+          <w:color w:val="000000" w:themeColor="text1"/>
+        </w:rPr>
+      </w:pPr>
+    </w:p>
+    <w:p>
+      <w:pPr>
+        <w:rPr>
+          <w:rFonts w:ascii="Times New Roman" w:eastAsia="Times New Roman" w:hAnsi="Times New Roman" w:cs="Times New Roman"/>
+          <w:b/>
+          <w:bCs/>
+          <w:color w:val="000000" w:themeColor="text1"/>
+        </w:rPr>
+      </w:pPr>
+    </w:p>
+    <w:p>
+      <w:pPr>
+        <w:rPr>
+          <w:rFonts w:ascii="Times New Roman" w:eastAsia="Times New Roman" w:hAnsi="Times New Roman" w:cs="Times New Roman"/>
+          <w:b/>
+          <w:bCs/>
+          <w:color w:val="000000" w:themeColor="text1"/>
+        </w:rPr>
+      </w:pPr>
+    </w:p>
+    <w:p>
+      <w:pPr>
+        <w:rPr>
+          <w:rFonts w:ascii="Times New Roman" w:eastAsia="Times New Roman" w:hAnsi="Times New Roman" w:cs="Times New Roman"/>
+          <w:color w:val="000000" w:themeColor="text1"/>
+        </w:rPr>
+      </w:pPr>
+    </w:p>
+    <w:p>
+      <w:pPr>
+        <w:rPr>
+          <w:rFonts w:ascii="Times New Roman" w:eastAsia="Times New Roman" w:hAnsi="Times New Roman" w:cs="Times New Roman"/>
+          <w:color w:val="000000" w:themeColor="text1"/>
+          <w:highlight w:val="red"/>
+        </w:rPr>
+      </w:pPr>
+      <w:r>
+        <w:rPr>
+          <w:rFonts w:ascii="Times New Roman" w:eastAsia="Times New Roman" w:hAnsi="Times New Roman" w:cs="Times New Roman"/>
+          <w:color w:val="000000" w:themeColor="text1"/>
+          <w:highlight w:val="red"/>
+        </w:rPr>
+        <w:t xml:space="preserve">FIGURE NUMBER </w:t>
+      </w:r>
+      <w:r>
+        <w:rPr>
+          <w:rFonts w:ascii="Times New Roman" w:eastAsia="Times New Roman" w:hAnsi="Times New Roman" w:cs="Times New Roman"/>
+          <w:color w:val="000000" w:themeColor="text1"/>
+        </w:rPr>
+        <w:t>shows the activation of the button, resulting in the display of the “Toast”</w:t>
+      </w:r>
+      <w:r>
+        <w:rPr>
+          <w:rFonts w:ascii="Times New Roman" w:eastAsia="Times New Roman" w:hAnsi="Times New Roman" w:cs="Times New Roman"/>
+          <w:color w:val="000000" w:themeColor="text1"/>
+        </w:rPr>
+        <w:t xml:space="preserve"> (at bottom of screen),</w:t>
+      </w:r>
+      <w:r>
+        <w:rPr>
+          <w:rFonts w:ascii="Times New Roman" w:eastAsia="Times New Roman" w:hAnsi="Times New Roman" w:cs="Times New Roman"/>
+          <w:color w:val="000000" w:themeColor="text1"/>
+        </w:rPr>
+        <w:t xml:space="preserve"> this states that the “SMS sent successfully!”</w:t>
+      </w:r>
+      <w:r>
+        <w:rPr>
+          <w:rFonts w:ascii="Times New Roman" w:eastAsia="Times New Roman" w:hAnsi="Times New Roman" w:cs="Times New Roman"/>
+          <w:color w:val="000000" w:themeColor="text1"/>
+        </w:rPr>
+        <w:t>.</w:t>
+      </w:r>
+    </w:p>
+    <w:p>
+      <w:pPr>
+        <w:rPr>
+          <w:rFonts w:ascii="Times New Roman" w:eastAsia="Times New Roman" w:hAnsi="Times New Roman" w:cs="Times New Roman"/>
+          <w:color w:val="000000" w:themeColor="text1"/>
+          <w:highlight w:val="red"/>
+        </w:rPr>
+      </w:pPr>
+    </w:p>
+    <w:p>
+      <w:pPr>
+        <w:rPr>
+          <w:rFonts w:ascii="Times New Roman" w:eastAsia="Times New Roman" w:hAnsi="Times New Roman" w:cs="Times New Roman"/>
+          <w:color w:val="000000" w:themeColor="text1"/>
+          <w:highlight w:val="red"/>
+        </w:rPr>
+      </w:pPr>
+    </w:p>
+    <w:p>
+      <w:pPr>
+        <w:rPr>
+          <w:rFonts w:ascii="Times New Roman" w:eastAsia="Times New Roman" w:hAnsi="Times New Roman" w:cs="Times New Roman"/>
+          <w:color w:val="000000" w:themeColor="text1"/>
+          <w:highlight w:val="red"/>
+        </w:rPr>
+      </w:pPr>
+    </w:p>
+    <w:p>
+      <w:pPr>
+        <w:rPr>
+          <w:rFonts w:ascii="Times New Roman" w:eastAsia="Times New Roman" w:hAnsi="Times New Roman" w:cs="Times New Roman"/>
+          <w:color w:val="000000" w:themeColor="text1"/>
+          <w:highlight w:val="red"/>
+        </w:rPr>
+      </w:pPr>
+    </w:p>
+    <w:p>
+      <w:pPr>
+        <w:rPr>
+          <w:rFonts w:ascii="Times New Roman" w:eastAsia="Times New Roman" w:hAnsi="Times New Roman" w:cs="Times New Roman"/>
+          <w:color w:val="000000" w:themeColor="text1"/>
+        </w:rPr>
+      </w:pPr>
+    </w:p>
+    <w:p>
+      <w:pPr>
+        <w:rPr>
+          <w:rFonts w:ascii="Times New Roman" w:eastAsia="Times New Roman" w:hAnsi="Times New Roman" w:cs="Times New Roman"/>
+          <w:i/>
+          <w:iCs/>
+          <w:color w:val="000000" w:themeColor="text1"/>
+        </w:rPr>
+      </w:pPr>
+      <w:r>
+        <w:rPr>
+          <w:rFonts w:ascii="Times New Roman" w:eastAsia="Times New Roman" w:hAnsi="Times New Roman" w:cs="Times New Roman"/>
+          <w:i/>
+          <w:iCs/>
+          <w:color w:val="000000" w:themeColor="text1"/>
+          <w:highlight w:val="red"/>
+        </w:rPr>
+        <w:t>FIGURE NUMBER</w:t>
+      </w:r>
+      <w:r>
+        <w:rPr>
+          <w:rFonts w:ascii="Times New Roman" w:eastAsia="Times New Roman" w:hAnsi="Times New Roman" w:cs="Times New Roman"/>
+          <w:i/>
+          <w:iCs/>
+          <w:color w:val="000000" w:themeColor="text1"/>
+        </w:rPr>
+        <w:t>: successful message sent Toast.</w:t>
+      </w:r>
+    </w:p>
+    <w:p>
+      <w:pPr>
+        <w:rPr>
+          <w:rFonts w:ascii="Times New Roman" w:eastAsia="Times New Roman" w:hAnsi="Times New Roman" w:cs="Times New Roman"/>
+          <w:color w:val="000000" w:themeColor="text1"/>
+        </w:rPr>
+      </w:pPr>
+      <w:r>
+        <w:rPr>
+          <w:rFonts w:ascii="Times New Roman" w:eastAsia="Times New Roman" w:hAnsi="Times New Roman" w:cs="Times New Roman"/>
+          <w:b/>
+          <w:bCs/>
+          <w:noProof/>
+          <w:color w:val="000000" w:themeColor="text1"/>
+        </w:rPr>
+        <w:lastRenderedPageBreak/>
+        <w:drawing>
+          <wp:anchor distT="0" distB="0" distL="114300" distR="114300" simplePos="0" relativeHeight="251662336" behindDoc="0" locked="0" layoutInCell="1" allowOverlap="1" wp14:anchorId="61823A3D" wp14:editId="3730FB06">
+            <wp:simplePos x="0" y="0"/>
+            <wp:positionH relativeFrom="margin">
+              <wp:align>left</wp:align>
+            </wp:positionH>
+            <wp:positionV relativeFrom="paragraph">
+              <wp:posOffset>13542</wp:posOffset>
+            </wp:positionV>
+            <wp:extent cx="3402330" cy="1195070"/>
+            <wp:effectExtent l="0" t="0" r="7620" b="5080"/>
+            <wp:wrapSquare wrapText="bothSides"/>
+            <wp:docPr id="1635600751" name="Picture 2"/>
+            <wp:cNvGraphicFramePr>
+              <a:graphicFrameLocks xmlns:a="http://schemas.openxmlformats.org/drawingml/2006/main" noChangeAspect="1"/>
+            </wp:cNvGraphicFramePr>
+            <a:graphic xmlns:a="http://schemas.openxmlformats.org/drawingml/2006/main">
+              <a:graphicData uri="http://schemas.openxmlformats.org/drawingml/2006/picture">
+                <pic:pic xmlns:pic="http://schemas.openxmlformats.org/drawingml/2006/picture">
+                  <pic:nvPicPr>
+                    <pic:cNvPr id="0" name="Picture 2"/>
+                    <pic:cNvPicPr>
+                      <a:picLocks noChangeAspect="1" noChangeArrowheads="1"/>
+                    </pic:cNvPicPr>
+                  </pic:nvPicPr>
+                  <pic:blipFill>
+                    <a:blip r:embed="rId16" cstate="print">
+                      <a:extLst>
+                        <a:ext uri="{28A0092B-C50C-407E-A947-70E740481C1C}">
+                          <a14:useLocalDpi xmlns:a14="http://schemas.microsoft.com/office/drawing/2010/main" val="0"/>
+                        </a:ext>
+                      </a:extLst>
+                    </a:blip>
+                    <a:srcRect/>
+                    <a:stretch>
+                      <a:fillRect/>
+                    </a:stretch>
+                  </pic:blipFill>
+                  <pic:spPr bwMode="auto">
+                    <a:xfrm>
+                      <a:off x="0" y="0"/>
+                      <a:ext cx="3402330" cy="1195070"/>
+                    </a:xfrm>
+                    <a:prstGeom prst="rect">
+                      <a:avLst/>
+                    </a:prstGeom>
+                    <a:noFill/>
+                    <a:ln>
+                      <a:noFill/>
+                    </a:ln>
+                  </pic:spPr>
+                </pic:pic>
+              </a:graphicData>
+            </a:graphic>
+            <wp14:sizeRelH relativeFrom="page">
+              <wp14:pctWidth>0</wp14:pctWidth>
+            </wp14:sizeRelH>
+            <wp14:sizeRelV relativeFrom="page">
+              <wp14:pctHeight>0</wp14:pctHeight>
+            </wp14:sizeRelV>
+          </wp:anchor>
+        </w:drawing>
+      </w:r>
+    </w:p>
+    <w:p>
+      <w:pPr>
+        <w:rPr>
+          <w:rFonts w:ascii="Times New Roman" w:eastAsia="Times New Roman" w:hAnsi="Times New Roman" w:cs="Times New Roman"/>
+          <w:color w:val="000000" w:themeColor="text1"/>
+        </w:rPr>
+      </w:pPr>
+      <w:r>
+        <w:rPr>
+          <w:rFonts w:ascii="Times New Roman" w:eastAsia="Times New Roman" w:hAnsi="Times New Roman" w:cs="Times New Roman"/>
+          <w:color w:val="000000" w:themeColor="text1"/>
+          <w:highlight w:val="red"/>
+        </w:rPr>
+        <w:t>FIGURE NUMBER</w:t>
+      </w:r>
+      <w:r>
+        <w:rPr>
+          <w:rFonts w:ascii="Times New Roman" w:eastAsia="Times New Roman" w:hAnsi="Times New Roman" w:cs="Times New Roman"/>
+          <w:color w:val="000000" w:themeColor="text1"/>
+        </w:rPr>
+        <w:t xml:space="preserve"> shows the message sent to a contact, on Android SMS messaging.</w:t>
+      </w:r>
+    </w:p>
+    <w:p>
+      <w:pPr>
+        <w:rPr>
+          <w:rFonts w:ascii="Times New Roman" w:eastAsia="Times New Roman" w:hAnsi="Times New Roman" w:cs="Times New Roman"/>
+          <w:color w:val="000000" w:themeColor="text1"/>
+        </w:rPr>
+      </w:pPr>
+    </w:p>
+    <w:p>
+      <w:pPr>
+        <w:rPr>
+          <w:rFonts w:ascii="Times New Roman" w:eastAsia="Times New Roman" w:hAnsi="Times New Roman" w:cs="Times New Roman"/>
+          <w:i/>
+          <w:iCs/>
+          <w:color w:val="000000" w:themeColor="text1"/>
+        </w:rPr>
+      </w:pPr>
+      <w:r>
+        <w:rPr>
+          <w:rFonts w:ascii="Times New Roman" w:eastAsia="Times New Roman" w:hAnsi="Times New Roman" w:cs="Times New Roman"/>
+          <w:i/>
+          <w:iCs/>
+          <w:color w:val="000000" w:themeColor="text1"/>
+          <w:highlight w:val="red"/>
+        </w:rPr>
+        <w:t>FIGURE NUMBER</w:t>
+      </w:r>
+      <w:r>
+        <w:rPr>
+          <w:rFonts w:ascii="Times New Roman" w:eastAsia="Times New Roman" w:hAnsi="Times New Roman" w:cs="Times New Roman"/>
+          <w:i/>
+          <w:iCs/>
+          <w:color w:val="000000" w:themeColor="text1"/>
+        </w:rPr>
+        <w:t xml:space="preserve">: Message received on android. </w:t>
+      </w:r>
+    </w:p>
+    <w:p>
+      <w:pPr>
+        <w:rPr>
+          <w:rFonts w:ascii="Times New Roman" w:eastAsia="Times New Roman" w:hAnsi="Times New Roman" w:cs="Times New Roman"/>
+          <w:color w:val="000000" w:themeColor="text1"/>
+        </w:rPr>
+      </w:pPr>
+    </w:p>
+    <w:p>
+      <w:pPr>
+        <w:rPr>
+          <w:rFonts w:ascii="Times New Roman" w:eastAsia="Times New Roman" w:hAnsi="Times New Roman" w:cs="Times New Roman"/>
+          <w:color w:val="000000" w:themeColor="text1"/>
+        </w:rPr>
+      </w:pPr>
+    </w:p>
+    <w:p>
+      <w:pPr>
+        <w:rPr>
+          <w:rFonts w:ascii="Times New Roman" w:eastAsia="Times New Roman" w:hAnsi="Times New Roman" w:cs="Times New Roman"/>
+          <w:b/>
+          <w:bCs/>
+          <w:color w:val="000000" w:themeColor="text1"/>
+        </w:rPr>
+      </w:pPr>
+      <w:r>
+        <w:rPr>
+          <w:noProof/>
+        </w:rPr>
+        <w:drawing>
+          <wp:anchor distT="0" distB="0" distL="114300" distR="114300" simplePos="0" relativeHeight="251661312" behindDoc="0" locked="0" layoutInCell="1" allowOverlap="1" wp14:anchorId="345023B3" wp14:editId="7826D756">
+            <wp:simplePos x="0" y="0"/>
+            <wp:positionH relativeFrom="margin">
+              <wp:align>left</wp:align>
+            </wp:positionH>
+            <wp:positionV relativeFrom="paragraph">
+              <wp:posOffset>12922</wp:posOffset>
+            </wp:positionV>
+            <wp:extent cx="2266122" cy="2365278"/>
+            <wp:effectExtent l="0" t="0" r="1270" b="0"/>
+            <wp:wrapSquare wrapText="bothSides"/>
+            <wp:docPr id="915827415" name="Picture 1" descr="A screenshot of a computer&#10;&#10;Description automatically generated"/>
+            <wp:cNvGraphicFramePr>
+              <a:graphicFrameLocks xmlns:a="http://schemas.openxmlformats.org/drawingml/2006/main" noChangeAspect="1"/>
+            </wp:cNvGraphicFramePr>
+            <a:graphic xmlns:a="http://schemas.openxmlformats.org/drawingml/2006/main">
+              <a:graphicData uri="http://schemas.openxmlformats.org/drawingml/2006/picture">
+                <pic:pic xmlns:pic="http://schemas.openxmlformats.org/drawingml/2006/picture">
+                  <pic:nvPicPr>
+                    <pic:cNvPr id="915827415" name="Picture 1" descr="A screenshot of a computer&#10;&#10;Description automatically generated"/>
+                    <pic:cNvPicPr/>
+                  </pic:nvPicPr>
+                  <pic:blipFill rotWithShape="1">
+                    <a:blip r:embed="rId17" cstate="print">
+                      <a:extLst>
+                        <a:ext uri="{28A0092B-C50C-407E-A947-70E740481C1C}">
+                          <a14:useLocalDpi xmlns:a14="http://schemas.microsoft.com/office/drawing/2010/main" val="0"/>
+                        </a:ext>
+                      </a:extLst>
+                    </a:blip>
+                    <a:srcRect l="81615" t="47251" r="9863" b="21128"/>
+                    <a:stretch/>
+                  </pic:blipFill>
+                  <pic:spPr bwMode="auto">
+                    <a:xfrm>
+                      <a:off x="0" y="0"/>
+                      <a:ext cx="2266122" cy="2365278"/>
+                    </a:xfrm>
+                    <a:prstGeom prst="rect">
+                      <a:avLst/>
+                    </a:prstGeom>
+                    <a:ln>
+                      <a:noFill/>
+                    </a:ln>
+                    <a:extLst>
+                      <a:ext uri="{53640926-AAD7-44D8-BBD7-CCE9431645EC}">
+                        <a14:shadowObscured xmlns:a14="http://schemas.microsoft.com/office/drawing/2010/main"/>
+                      </a:ext>
+                    </a:extLst>
+                  </pic:spPr>
+                </pic:pic>
+              </a:graphicData>
+            </a:graphic>
+            <wp14:sizeRelH relativeFrom="page">
+              <wp14:pctWidth>0</wp14:pctWidth>
+            </wp14:sizeRelH>
+            <wp14:sizeRelV relativeFrom="page">
+              <wp14:pctHeight>0</wp14:pctHeight>
+            </wp14:sizeRelV>
+          </wp:anchor>
+        </w:drawing>
+      </w:r>
+    </w:p>
+    <w:p>
+      <w:pPr>
+        <w:rPr>
+          <w:rFonts w:ascii="Times New Roman" w:eastAsia="Times New Roman" w:hAnsi="Times New Roman" w:cs="Times New Roman"/>
+          <w:b/>
+          <w:bCs/>
+          <w:color w:val="000000" w:themeColor="text1"/>
+        </w:rPr>
+      </w:pPr>
+    </w:p>
+    <w:p>
+      <w:pPr>
+        <w:rPr>
+          <w:rFonts w:ascii="Times New Roman" w:eastAsia="Times New Roman" w:hAnsi="Times New Roman" w:cs="Times New Roman"/>
+          <w:b/>
+          <w:bCs/>
+          <w:color w:val="000000" w:themeColor="text1"/>
+        </w:rPr>
+      </w:pPr>
+    </w:p>
+    <w:p>
+      <w:pPr>
+        <w:rPr>
+          <w:rFonts w:ascii="Times New Roman" w:eastAsia="Times New Roman" w:hAnsi="Times New Roman" w:cs="Times New Roman"/>
+          <w:color w:val="000000" w:themeColor="text1"/>
+        </w:rPr>
+      </w:pPr>
+      <w:r>
+        <w:rPr>
+          <w:rFonts w:ascii="Times New Roman" w:eastAsia="Times New Roman" w:hAnsi="Times New Roman" w:cs="Times New Roman"/>
+          <w:color w:val="000000" w:themeColor="text1"/>
+          <w:highlight w:val="red"/>
+        </w:rPr>
+        <w:t>FIGURE NUMBER</w:t>
+      </w:r>
+      <w:r>
+        <w:rPr>
+          <w:rFonts w:ascii="Times New Roman" w:eastAsia="Times New Roman" w:hAnsi="Times New Roman" w:cs="Times New Roman"/>
+          <w:color w:val="000000" w:themeColor="text1"/>
+        </w:rPr>
+        <w:t xml:space="preserve"> shows the message sent to a contact, on IOS SMS messaging.</w:t>
+      </w:r>
+    </w:p>
+    <w:p>
+      <w:pPr>
+        <w:rPr>
+          <w:rFonts w:ascii="Times New Roman" w:eastAsia="Times New Roman" w:hAnsi="Times New Roman" w:cs="Times New Roman"/>
+          <w:b/>
+          <w:bCs/>
+          <w:color w:val="000000" w:themeColor="text1"/>
+        </w:rPr>
+      </w:pPr>
+    </w:p>
+    <w:p>
+      <w:pPr>
+        <w:rPr>
+          <w:rFonts w:ascii="Times New Roman" w:eastAsia="Times New Roman" w:hAnsi="Times New Roman" w:cs="Times New Roman"/>
+          <w:b/>
+          <w:bCs/>
+          <w:color w:val="000000" w:themeColor="text1"/>
+        </w:rPr>
+      </w:pPr>
+    </w:p>
+    <w:p>
+      <w:pPr>
+        <w:rPr>
+          <w:rFonts w:ascii="Times New Roman" w:eastAsia="Times New Roman" w:hAnsi="Times New Roman" w:cs="Times New Roman"/>
+          <w:b/>
+          <w:bCs/>
+          <w:color w:val="000000" w:themeColor="text1"/>
+        </w:rPr>
+      </w:pPr>
+    </w:p>
+    <w:p>
+      <w:pPr>
+        <w:rPr>
+          <w:rFonts w:ascii="Times New Roman" w:eastAsia="Times New Roman" w:hAnsi="Times New Roman" w:cs="Times New Roman"/>
+          <w:b/>
+          <w:bCs/>
+          <w:color w:val="000000" w:themeColor="text1"/>
+        </w:rPr>
+      </w:pPr>
+    </w:p>
+    <w:p>
+      <w:pPr>
+        <w:rPr>
+          <w:rFonts w:ascii="Times New Roman" w:eastAsia="Times New Roman" w:hAnsi="Times New Roman" w:cs="Times New Roman"/>
+          <w:i/>
+          <w:iCs/>
+          <w:color w:val="000000" w:themeColor="text1"/>
+          <w:sz w:val="22"/>
+          <w:szCs w:val="22"/>
+        </w:rPr>
+      </w:pPr>
+      <w:r>
+        <w:rPr>
+          <w:rFonts w:ascii="Times New Roman" w:eastAsia="Times New Roman" w:hAnsi="Times New Roman" w:cs="Times New Roman"/>
+          <w:i/>
+          <w:iCs/>
+          <w:color w:val="000000" w:themeColor="text1"/>
+          <w:sz w:val="22"/>
+          <w:szCs w:val="22"/>
+          <w:highlight w:val="red"/>
+        </w:rPr>
+        <w:t>FIGURE NUMBER</w:t>
+      </w:r>
+      <w:r>
+        <w:rPr>
+          <w:rFonts w:ascii="Times New Roman" w:eastAsia="Times New Roman" w:hAnsi="Times New Roman" w:cs="Times New Roman"/>
+          <w:i/>
+          <w:iCs/>
+          <w:color w:val="000000" w:themeColor="text1"/>
+          <w:sz w:val="22"/>
+          <w:szCs w:val="22"/>
+        </w:rPr>
+        <w:t>: Message received on IOS</w:t>
+      </w:r>
+      <w:r>
+        <w:rPr>
+          <w:rFonts w:ascii="Times New Roman" w:eastAsia="Times New Roman" w:hAnsi="Times New Roman" w:cs="Times New Roman"/>
+          <w:i/>
+          <w:iCs/>
+          <w:color w:val="000000" w:themeColor="text1"/>
+          <w:sz w:val="22"/>
+          <w:szCs w:val="22"/>
+        </w:rPr>
+        <w:t>.</w:t>
+      </w:r>
+    </w:p>
+    <w:p>
+      <w:pPr>
+        <w:rPr>
+          <w:rFonts w:ascii="Times New Roman" w:eastAsia="Times New Roman" w:hAnsi="Times New Roman" w:cs="Times New Roman"/>
+          <w:b/>
+          <w:bCs/>
+          <w:color w:val="000000" w:themeColor="text1"/>
+        </w:rPr>
+      </w:pPr>
+    </w:p>
+    <w:p>
+      <w:pPr>
+        <w:rPr>
+          <w:rFonts w:ascii="Times New Roman" w:eastAsia="Times New Roman" w:hAnsi="Times New Roman" w:cs="Times New Roman"/>
+          <w:b/>
+          <w:bCs/>
+          <w:color w:val="000000" w:themeColor="text1"/>
+        </w:rPr>
+      </w:pPr>
+    </w:p>
+    <w:p>
+      <w:pPr>
+        <w:pStyle w:val="Heading3"/>
+        <w:rPr>
+          <w:rFonts w:ascii="Times New Roman" w:eastAsia="Times New Roman" w:hAnsi="Times New Roman" w:cs="Times New Roman"/>
+          <w:b/>
+          <w:bCs/>
+          <w:color w:val="000000" w:themeColor="text1"/>
+        </w:rPr>
+      </w:pPr>
+      <w:r>
+        <w:rPr>
+          <w:rFonts w:eastAsia="Times New Roman"/>
+        </w:rPr>
+        <w:tab/>
+      </w:r>
+      <w:r>
+        <w:rPr>
+          <w:rFonts w:ascii="Times New Roman" w:eastAsia="Times New Roman" w:hAnsi="Times New Roman" w:cs="Times New Roman"/>
+          <w:b/>
+          <w:bCs/>
+          <w:color w:val="000000" w:themeColor="text1"/>
+        </w:rPr>
+        <w:t>6.1 Traceability Matrix</w:t>
+      </w:r>
+    </w:p>
+    <w:p/>
+    <w:p>
+      <w:pPr>
+        <w:rPr>
+          <w:rFonts w:ascii="Times New Roman" w:eastAsia="Times New Roman" w:hAnsi="Times New Roman" w:cs="Times New Roman"/>
+          <w:color w:val="000000" w:themeColor="text1"/>
+        </w:rPr>
+      </w:pPr>
+      <w:r>
+        <w:rPr>
+          <w:rFonts w:ascii="Times New Roman" w:eastAsia="Times New Roman" w:hAnsi="Times New Roman" w:cs="Times New Roman"/>
+          <w:color w:val="000000" w:themeColor="text1"/>
+        </w:rPr>
+        <w:t>I have created a traceability matrix that clearly displays different test cases, the specific part of the software it is testing, the status of the test, as well as any notes regarding the results of the test. A traceability matrix, often referred to as a requirement traceability matrix (RTM, is a document that connects requirements throughout the validation process. It serves as a guide to ensure that all requirements defined for a system are tested in the test protocols. The matrix is bidirectional, allowing for full traceability and providing a clear visualization of the progress of the project.</w:t>
+      </w:r>
+    </w:p>
+    <w:p>
+      <w:pPr>
+        <w:rPr>
+          <w:rFonts w:ascii="Times New Roman" w:eastAsia="Times New Roman" w:hAnsi="Times New Roman" w:cs="Times New Roman"/>
+          <w:color w:val="000000" w:themeColor="text1"/>
+        </w:rPr>
+      </w:pPr>
+      <w:r>
+        <w:rPr>
+          <w:rFonts w:ascii="Times New Roman" w:eastAsia="Times New Roman" w:hAnsi="Times New Roman" w:cs="Times New Roman"/>
+          <w:color w:val="000000" w:themeColor="text1"/>
+        </w:rPr>
+        <w:t>The primary purpose of a traceability Matrix is to:</w:t>
+      </w:r>
+    </w:p>
+    <w:p>
+      <w:pPr>
+        <w:pStyle w:val="ListParagraph"/>
+        <w:numPr>
+          <w:ilvl w:val="0"/>
+          <w:numId w:val="6"/>
+        </w:numPr>
+        <w:rPr>
+          <w:rFonts w:ascii="Times New Roman" w:eastAsia="Times New Roman" w:hAnsi="Times New Roman" w:cs="Times New Roman"/>
+          <w:color w:val="000000" w:themeColor="text1"/>
+        </w:rPr>
+      </w:pPr>
+      <w:r>
+        <w:rPr>
+          <w:rFonts w:ascii="Times New Roman" w:eastAsia="Times New Roman" w:hAnsi="Times New Roman" w:cs="Times New Roman"/>
+          <w:color w:val="000000" w:themeColor="text1"/>
+        </w:rPr>
+        <w:lastRenderedPageBreak/>
+        <w:t>Validate that all requirements are covered by test cases.</w:t>
+      </w:r>
+    </w:p>
+    <w:p>
+      <w:pPr>
+        <w:pStyle w:val="ListParagraph"/>
+        <w:numPr>
+          <w:ilvl w:val="0"/>
+          <w:numId w:val="6"/>
+        </w:numPr>
+        <w:rPr>
+          <w:rFonts w:ascii="Times New Roman" w:eastAsia="Times New Roman" w:hAnsi="Times New Roman" w:cs="Times New Roman"/>
+          <w:color w:val="000000" w:themeColor="text1"/>
+        </w:rPr>
+      </w:pPr>
+      <w:r>
+        <w:rPr>
+          <w:rFonts w:ascii="Times New Roman" w:eastAsia="Times New Roman" w:hAnsi="Times New Roman" w:cs="Times New Roman"/>
+          <w:color w:val="000000" w:themeColor="text1"/>
+        </w:rPr>
+        <w:t>Track the status of requirements throughout the project lifecycle.</w:t>
+      </w:r>
+    </w:p>
+    <w:p>
+      <w:pPr>
+        <w:pStyle w:val="ListParagraph"/>
+        <w:numPr>
+          <w:ilvl w:val="0"/>
+          <w:numId w:val="6"/>
+        </w:numPr>
+        <w:rPr>
+          <w:rFonts w:ascii="Times New Roman" w:eastAsia="Times New Roman" w:hAnsi="Times New Roman" w:cs="Times New Roman"/>
+          <w:color w:val="000000" w:themeColor="text1"/>
+        </w:rPr>
+      </w:pPr>
+      <w:r>
+        <w:rPr>
+          <w:rFonts w:ascii="Times New Roman" w:eastAsia="Times New Roman" w:hAnsi="Times New Roman" w:cs="Times New Roman"/>
+          <w:color w:val="000000" w:themeColor="text1"/>
+        </w:rPr>
+        <w:t>Identify any changes to requirements and ensure that all stakeholders are informed of these changes.</w:t>
+      </w:r>
+    </w:p>
+    <w:p>
+      <w:pPr>
+        <w:pStyle w:val="ListParagraph"/>
+        <w:numPr>
+          <w:ilvl w:val="0"/>
+          <w:numId w:val="6"/>
+        </w:numPr>
+        <w:rPr>
+          <w:rFonts w:ascii="Times New Roman" w:eastAsia="Times New Roman" w:hAnsi="Times New Roman" w:cs="Times New Roman"/>
+          <w:color w:val="000000" w:themeColor="text1"/>
+        </w:rPr>
+      </w:pPr>
+      <w:r>
+        <w:rPr>
+          <w:rFonts w:ascii="Times New Roman" w:eastAsia="Times New Roman" w:hAnsi="Times New Roman" w:cs="Times New Roman"/>
+          <w:color w:val="000000" w:themeColor="text1"/>
+        </w:rPr>
+        <w:t>Detect any gaps between the requirements and the deliverables.</w:t>
+      </w:r>
+    </w:p>
+    <w:p>
+      <w:pPr>
+        <w:ind w:left="360"/>
+        <w:rPr>
+          <w:rFonts w:ascii="Times New Roman" w:eastAsia="Times New Roman" w:hAnsi="Times New Roman" w:cs="Times New Roman"/>
+          <w:b/>
+          <w:bCs/>
+          <w:color w:val="000000" w:themeColor="text1"/>
+        </w:rPr>
+      </w:pPr>
+      <w:r>
+        <w:rPr>
+          <w:rFonts w:ascii="Times New Roman" w:eastAsia="Times New Roman" w:hAnsi="Times New Roman" w:cs="Times New Roman"/>
+          <w:color w:val="000000" w:themeColor="text1"/>
+        </w:rPr>
+        <w:t>The use of a traceability matrix particularly critical in complex projects where numerous tests are required to validate a variety of requirements. It is an essential tool for project managers, quality assurance teams, and stakeholders to ensure that the final product meets the initial specifications and to facilitate communication regarding the project’s progress and quality</w:t>
+      </w:r>
+      <w:r>
+        <w:rPr>
+          <w:rFonts w:ascii="Times New Roman" w:eastAsia="Times New Roman" w:hAnsi="Times New Roman" w:cs="Times New Roman"/>
+          <w:color w:val="000000" w:themeColor="text1"/>
+        </w:rPr>
+        <w:t xml:space="preserve"> [What Are Requirements Traceability Matrix: With Examples, 2023]</w:t>
+      </w:r>
+      <w:r>
+        <w:rPr>
+          <w:rFonts w:ascii="Times New Roman" w:eastAsia="Times New Roman" w:hAnsi="Times New Roman" w:cs="Times New Roman"/>
+          <w:color w:val="000000" w:themeColor="text1"/>
+        </w:rPr>
+        <w:t>.</w:t>
+      </w:r>
+      <w:r>
+        <w:rPr>
+          <w:rFonts w:ascii="Times New Roman" w:eastAsia="Times New Roman" w:hAnsi="Times New Roman" w:cs="Times New Roman"/>
+          <w:b/>
+          <w:bCs/>
+          <w:color w:val="000000" w:themeColor="text1"/>
+        </w:rPr>
+        <w:t xml:space="preserve"> </w:t>
+      </w:r>
+    </w:p>
+    <w:p>
+      <w:pPr>
+        <w:ind w:left="360"/>
+        <w:rPr>
+          <w:rFonts w:ascii="Times New Roman" w:eastAsia="Times New Roman" w:hAnsi="Times New Roman" w:cs="Times New Roman"/>
+          <w:b/>
+          <w:bCs/>
+          <w:color w:val="000000" w:themeColor="text1"/>
+        </w:rPr>
+      </w:pPr>
+    </w:p>
+    <w:p>
+      <w:pPr>
+        <w:ind w:left="360"/>
+        <w:rPr>
+          <w:rFonts w:ascii="Times New Roman" w:eastAsia="Times New Roman" w:hAnsi="Times New Roman" w:cs="Times New Roman"/>
+          <w:color w:val="000000" w:themeColor="text1"/>
+        </w:rPr>
+      </w:pPr>
+      <w:r>
+        <w:rPr>
+          <w:rFonts w:ascii="Times New Roman" w:eastAsia="Times New Roman" w:hAnsi="Times New Roman" w:cs="Times New Roman"/>
+          <w:b/>
+          <w:bCs/>
+          <w:color w:val="000000" w:themeColor="text1"/>
+        </w:rPr>
+        <w:drawing>
+          <wp:inline distT="0" distB="0" distL="0" distR="0" wp14:anchorId="227E691C" wp14:editId="66930AA5">
+            <wp:extent cx="5651865" cy="4263656"/>
+            <wp:effectExtent l="0" t="0" r="6350" b="3810"/>
+            <wp:docPr id="56756030" name="Picture 1" descr="A screenshot of a computer screen&#10;&#10;Description automatically generated"/>
+            <wp:cNvGraphicFramePr>
+              <a:graphicFrameLocks xmlns:a="http://schemas.openxmlformats.org/drawingml/2006/main" noChangeAspect="1"/>
+            </wp:cNvGraphicFramePr>
+            <a:graphic xmlns:a="http://schemas.openxmlformats.org/drawingml/2006/main">
+              <a:graphicData uri="http://schemas.openxmlformats.org/drawingml/2006/picture">
+                <pic:pic xmlns:pic="http://schemas.openxmlformats.org/drawingml/2006/picture">
+                  <pic:nvPicPr>
+                    <pic:cNvPr id="56756030" name="Picture 1" descr="A screenshot of a computer screen&#10;&#10;Description automatically generated"/>
+                    <pic:cNvPicPr/>
+                  </pic:nvPicPr>
+                  <pic:blipFill>
+                    <a:blip r:embed="rId18"/>
+                    <a:stretch>
+                      <a:fillRect/>
+                    </a:stretch>
+                  </pic:blipFill>
+                  <pic:spPr>
+                    <a:xfrm>
+                      <a:off x="0" y="0"/>
+                      <a:ext cx="5655875" cy="4266681"/>
+                    </a:xfrm>
+                    <a:prstGeom prst="rect">
+                      <a:avLst/>
+                    </a:prstGeom>
+                  </pic:spPr>
+                </pic:pic>
+              </a:graphicData>
+            </a:graphic>
+          </wp:inline>
+        </w:drawing>
+      </w:r>
+    </w:p>
+    <w:p>
+      <w:pPr>
+        <w:ind w:left="360"/>
+        <w:rPr>
+          <w:rFonts w:ascii="Times New Roman" w:eastAsia="Times New Roman" w:hAnsi="Times New Roman" w:cs="Times New Roman"/>
+          <w:i/>
+          <w:iCs/>
+          <w:color w:val="000000" w:themeColor="text1"/>
+          <w:sz w:val="22"/>
+          <w:szCs w:val="22"/>
+        </w:rPr>
+      </w:pPr>
+      <w:r>
+        <w:rPr>
+          <w:rFonts w:ascii="Times New Roman" w:eastAsia="Times New Roman" w:hAnsi="Times New Roman" w:cs="Times New Roman"/>
+          <w:i/>
+          <w:iCs/>
+          <w:color w:val="000000" w:themeColor="text1"/>
+          <w:sz w:val="22"/>
+          <w:szCs w:val="22"/>
+          <w:highlight w:val="red"/>
+        </w:rPr>
+        <w:t xml:space="preserve">FIGURE </w:t>
+      </w:r>
+      <w:proofErr w:type="gramStart"/>
+      <w:r>
+        <w:rPr>
+          <w:rFonts w:ascii="Times New Roman" w:eastAsia="Times New Roman" w:hAnsi="Times New Roman" w:cs="Times New Roman"/>
+          <w:i/>
+          <w:iCs/>
+          <w:color w:val="000000" w:themeColor="text1"/>
+          <w:sz w:val="22"/>
+          <w:szCs w:val="22"/>
+          <w:highlight w:val="red"/>
+        </w:rPr>
+        <w:t>NUMBER</w:t>
+      </w:r>
+      <w:r>
+        <w:rPr>
+          <w:rFonts w:ascii="Times New Roman" w:eastAsia="Times New Roman" w:hAnsi="Times New Roman" w:cs="Times New Roman"/>
+          <w:i/>
+          <w:iCs/>
+          <w:color w:val="000000" w:themeColor="text1"/>
+          <w:sz w:val="22"/>
+          <w:szCs w:val="22"/>
+        </w:rPr>
+        <w:t xml:space="preserve"> :</w:t>
+      </w:r>
+      <w:proofErr w:type="gramEnd"/>
+      <w:r>
+        <w:rPr>
+          <w:rFonts w:ascii="Times New Roman" w:eastAsia="Times New Roman" w:hAnsi="Times New Roman" w:cs="Times New Roman"/>
+          <w:i/>
+          <w:iCs/>
+          <w:color w:val="000000" w:themeColor="text1"/>
+          <w:sz w:val="22"/>
+          <w:szCs w:val="22"/>
+        </w:rPr>
+        <w:t xml:space="preserve"> Requirement Traceability Matix</w:t>
+      </w:r>
+    </w:p>
+    <w:p>
+      <w:pPr>
+        <w:rPr>
+          <w:rFonts w:ascii="Times New Roman" w:eastAsia="Times New Roman" w:hAnsi="Times New Roman" w:cs="Times New Roman"/>
+          <w:b/>
+          <w:bCs/>
+          <w:color w:val="000000" w:themeColor="text1"/>
+        </w:rPr>
+      </w:pPr>
+    </w:p>
+    <w:p>
+      <w:pPr>
+        <w:rPr>
+          <w:rFonts w:ascii="Times New Roman" w:eastAsia="Times New Roman" w:hAnsi="Times New Roman" w:cs="Times New Roman"/>
+          <w:b/>
+          <w:bCs/>
+          <w:color w:val="000000" w:themeColor="text1"/>
+        </w:rPr>
+      </w:pPr>
+    </w:p>
+    <w:p>
+      <w:pPr>
         <w:pStyle w:val="Heading2"/>
         <w:jc w:val="center"/>
         <w:rPr>
@@ -6611,7 +8500,7 @@
           <w:szCs w:val="36"/>
         </w:rPr>
       </w:pPr>
-      <w:bookmarkStart w:id="23" w:name="_Toc165991796"/>
+      <w:bookmarkStart w:id="24" w:name="_Toc165992518"/>
       <w:r>
         <w:rPr>
           <w:rFonts w:ascii="Times New Roman" w:eastAsia="Times New Roman" w:hAnsi="Times New Roman" w:cs="Times New Roman"/>
@@ -6621,6 +8510,7 @@
           <w:sz w:val="36"/>
           <w:szCs w:val="36"/>
         </w:rPr>
+        <w:lastRenderedPageBreak/>
         <w:t xml:space="preserve">7.0 </w:t>
       </w:r>
       <w:r>
@@ -6634,7 +8524,7 @@
         </w:rPr>
         <w:t>Conclusion</w:t>
       </w:r>
-      <w:bookmarkEnd w:id="23"/>
+      <w:bookmarkEnd w:id="24"/>
     </w:p>
     <w:p>
       <w:pPr>
@@ -6673,7 +8563,14 @@
           <w:rFonts w:ascii="Times New Roman" w:hAnsi="Times New Roman" w:cs="Times New Roman"/>
           <w:highlight w:val="yellow"/>
         </w:rPr>
-        <w:t>500-1000 words</w:t>
+        <w:t>300-600</w:t>
+      </w:r>
+      <w:r>
+        <w:rPr>
+          <w:rFonts w:ascii="Times New Roman" w:hAnsi="Times New Roman" w:cs="Times New Roman"/>
+          <w:highlight w:val="yellow"/>
+        </w:rPr>
+        <w:t xml:space="preserve"> words</w:t>
       </w:r>
     </w:p>
     <w:p>
@@ -6705,7 +8602,7 @@
           <w:szCs w:val="36"/>
         </w:rPr>
       </w:pPr>
-      <w:bookmarkStart w:id="24" w:name="_Toc165991797"/>
+      <w:bookmarkStart w:id="25" w:name="_Toc165992519"/>
       <w:r>
         <w:rPr>
           <w:rFonts w:ascii="Times New Roman" w:eastAsia="Times New Roman" w:hAnsi="Times New Roman" w:cs="Times New Roman"/>
@@ -6728,7 +8625,7 @@
         </w:rPr>
         <w:t>References</w:t>
       </w:r>
-      <w:bookmarkEnd w:id="24"/>
+      <w:bookmarkEnd w:id="25"/>
     </w:p>
     <w:p>
       <w:pPr>
@@ -6756,7 +8653,7 @@
         </w:rPr>
         <w:t xml:space="preserve"> [online]. 22 November. Available from: </w:t>
       </w:r>
-      <w:hyperlink r:id="rId13" w:history="1">
+      <w:hyperlink r:id="rId19" w:history="1">
         <w:r>
           <w:rPr>
             <w:rStyle w:val="Hyperlink"/>
@@ -6782,7 +8679,6 @@
         <w:rPr>
           <w:rFonts w:ascii="Times New Roman" w:hAnsi="Times New Roman" w:cs="Times New Roman"/>
         </w:rPr>
-        <w:lastRenderedPageBreak/>
         <w:t xml:space="preserve">Centralized vs Distributed Version Control: Which One Should We Choose? (2023) </w:t>
       </w:r>
       <w:r>
@@ -6799,7 +8695,7 @@
         </w:rPr>
         <w:t xml:space="preserve">[online]. 22 February. Available from: </w:t>
       </w:r>
-      <w:hyperlink r:id="rId14" w:history="1">
+      <w:hyperlink r:id="rId20" w:history="1">
         <w:r>
           <w:rPr>
             <w:rStyle w:val="Hyperlink"/>
@@ -6825,7 +8721,7 @@
         <w:rPr>
           <w:rFonts w:ascii="Times New Roman" w:hAnsi="Times New Roman" w:cs="Times New Roman"/>
         </w:rPr>
-        <w:t xml:space="preserve">Fitzgerald, R. (2021) Survey Shows 32% of British women don’t feel safe walking alone at night – compared to just 13% of men. </w:t>
+        <w:t xml:space="preserve">Extreme Programming. (2024) </w:t>
       </w:r>
       <w:r>
         <w:rPr>
@@ -6833,6 +8729,60 @@
           <w:i/>
           <w:iCs/>
         </w:rPr>
+        <w:t>Wikipedia.org</w:t>
+      </w:r>
+      <w:r>
+        <w:rPr>
+          <w:rFonts w:ascii="Times New Roman" w:hAnsi="Times New Roman" w:cs="Times New Roman"/>
+        </w:rPr>
+        <w:t xml:space="preserve"> [online]. 30 January. Available from: </w:t>
+      </w:r>
+      <w:hyperlink r:id="rId21" w:history="1">
+        <w:r>
+          <w:rPr>
+            <w:rStyle w:val="Hyperlink"/>
+            <w:rFonts w:ascii="Times New Roman" w:hAnsi="Times New Roman" w:cs="Times New Roman"/>
+          </w:rPr>
+          <w:t>https://en.wikipedia.org/wiki/Extreme_programming</w:t>
+        </w:r>
+      </w:hyperlink>
+      <w:r>
+        <w:rPr>
+          <w:rFonts w:ascii="Times New Roman" w:hAnsi="Times New Roman" w:cs="Times New Roman"/>
+        </w:rPr>
+        <w:t xml:space="preserve"> [Accessed 07 </w:t>
+      </w:r>
+      <w:r>
+        <w:rPr>
+          <w:rFonts w:ascii="Times New Roman" w:hAnsi="Times New Roman" w:cs="Times New Roman"/>
+        </w:rPr>
+        <w:t>May</w:t>
+      </w:r>
+      <w:r>
+        <w:rPr>
+          <w:rFonts w:ascii="Times New Roman" w:hAnsi="Times New Roman" w:cs="Times New Roman"/>
+        </w:rPr>
+        <w:t xml:space="preserve"> 2024].</w:t>
+      </w:r>
+    </w:p>
+    <w:p>
+      <w:pPr>
+        <w:rPr>
+          <w:rFonts w:ascii="Times New Roman" w:hAnsi="Times New Roman" w:cs="Times New Roman"/>
+        </w:rPr>
+      </w:pPr>
+      <w:r>
+        <w:rPr>
+          <w:rFonts w:ascii="Times New Roman" w:hAnsi="Times New Roman" w:cs="Times New Roman"/>
+        </w:rPr>
+        <w:t xml:space="preserve">Fitzgerald, R. (2021) Survey Shows 32% of British women don’t feel safe walking alone at night – compared to just 13% of men. </w:t>
+      </w:r>
+      <w:r>
+        <w:rPr>
+          <w:rFonts w:ascii="Times New Roman" w:hAnsi="Times New Roman" w:cs="Times New Roman"/>
+          <w:i/>
+          <w:iCs/>
+        </w:rPr>
         <w:t>The Conversation</w:t>
       </w:r>
       <w:r>
@@ -6841,7 +8791,7 @@
         </w:rPr>
         <w:t xml:space="preserve"> [online]. 18 March. Available from: </w:t>
       </w:r>
-      <w:hyperlink r:id="rId15" w:history="1">
+      <w:hyperlink r:id="rId22" w:history="1">
         <w:r>
           <w:rPr>
             <w:rStyle w:val="Hyperlink"/>
@@ -6895,7 +8845,7 @@
         </w:rPr>
         <w:t xml:space="preserve"> [online]. 19 August. Available from: </w:t>
       </w:r>
-      <w:hyperlink r:id="rId16" w:history="1">
+      <w:hyperlink r:id="rId23" w:history="1">
         <w:r>
           <w:rPr>
             <w:rStyle w:val="Hyperlink"/>
@@ -6949,7 +8899,7 @@
         </w:rPr>
         <w:t xml:space="preserve">. Available from: </w:t>
       </w:r>
-      <w:hyperlink r:id="rId17" w:history="1">
+      <w:hyperlink r:id="rId24" w:history="1">
         <w:r>
           <w:rPr>
             <w:rStyle w:val="Hyperlink"/>
@@ -6962,7 +8912,19 @@
         <w:rPr>
           <w:rFonts w:ascii="Times New Roman" w:hAnsi="Times New Roman" w:cs="Times New Roman"/>
         </w:rPr>
-        <w:t xml:space="preserve"> [Accessed 06 April 2024].</w:t>
+        <w:t xml:space="preserve"> [Accessed 06 </w:t>
+      </w:r>
+      <w:r>
+        <w:rPr>
+          <w:rFonts w:ascii="Times New Roman" w:hAnsi="Times New Roman" w:cs="Times New Roman"/>
+        </w:rPr>
+        <w:t>May</w:t>
+      </w:r>
+      <w:r>
+        <w:rPr>
+          <w:rFonts w:ascii="Times New Roman" w:hAnsi="Times New Roman" w:cs="Times New Roman"/>
+        </w:rPr>
+        <w:t xml:space="preserve"> 2024].</w:t>
       </w:r>
     </w:p>
     <w:p>
@@ -7003,7 +8965,7 @@
         </w:rPr>
         <w:t xml:space="preserve"> [online]. Available from: </w:t>
       </w:r>
-      <w:hyperlink r:id="rId18" w:anchor=":~:text=A%20minimum%20of%203%20Satellites,only%20measures%20distance%2C%20not%20angles.&amp;text=Trilateration%20works%20by%20using%20the,the%20distance%20from%20each%20satellite" w:history="1">
+      <w:hyperlink r:id="rId25" w:anchor=":~:text=A%20minimum%20of%203%20Satellites,only%20measures%20distance%2C%20not%20angles.&amp;text=Trilateration%20works%20by%20using%20the,the%20distance%20from%20each%20satellite" w:history="1">
         <w:r>
           <w:rPr>
             <w:rStyle w:val="Hyperlink"/>
@@ -7016,7 +8978,19 @@
         <w:rPr>
           <w:rFonts w:ascii="Times New Roman" w:hAnsi="Times New Roman" w:cs="Times New Roman"/>
         </w:rPr>
-        <w:t>. [Accessed 06 April 2024].</w:t>
+        <w:t xml:space="preserve">. [Accessed 06 </w:t>
+      </w:r>
+      <w:r>
+        <w:rPr>
+          <w:rFonts w:ascii="Times New Roman" w:hAnsi="Times New Roman" w:cs="Times New Roman"/>
+        </w:rPr>
+        <w:t>May</w:t>
+      </w:r>
+      <w:r>
+        <w:rPr>
+          <w:rFonts w:ascii="Times New Roman" w:hAnsi="Times New Roman" w:cs="Times New Roman"/>
+        </w:rPr>
+        <w:t xml:space="preserve"> 2024].</w:t>
       </w:r>
     </w:p>
     <w:p>
@@ -7051,7 +9025,7 @@
         </w:rPr>
         <w:t xml:space="preserve">Available from: </w:t>
       </w:r>
-      <w:hyperlink r:id="rId19" w:anchor="close-notification" w:history="1">
+      <w:hyperlink r:id="rId26" w:anchor="close-notification" w:history="1">
         <w:r>
           <w:rPr>
             <w:rStyle w:val="Hyperlink"/>
@@ -7064,7 +9038,19 @@
         <w:rPr>
           <w:rFonts w:ascii="Times New Roman" w:hAnsi="Times New Roman" w:cs="Times New Roman"/>
         </w:rPr>
-        <w:t xml:space="preserve"> [Accessed 06 April 2024].</w:t>
+        <w:t xml:space="preserve"> [Accessed 06 </w:t>
+      </w:r>
+      <w:r>
+        <w:rPr>
+          <w:rFonts w:ascii="Times New Roman" w:hAnsi="Times New Roman" w:cs="Times New Roman"/>
+        </w:rPr>
+        <w:t>May</w:t>
+      </w:r>
+      <w:r>
+        <w:rPr>
+          <w:rFonts w:ascii="Times New Roman" w:hAnsi="Times New Roman" w:cs="Times New Roman"/>
+        </w:rPr>
+        <w:t xml:space="preserve"> 2024].</w:t>
       </w:r>
     </w:p>
     <w:p>
@@ -7093,7 +9079,7 @@
         </w:rPr>
         <w:t xml:space="preserve"> [online]. 13 March. Available from: </w:t>
       </w:r>
-      <w:hyperlink r:id="rId20" w:history="1">
+      <w:hyperlink r:id="rId27" w:history="1">
         <w:r>
           <w:rPr>
             <w:rStyle w:val="Hyperlink"/>
@@ -7118,19 +9104,32 @@
         <w:rPr>
           <w:rFonts w:ascii="Times New Roman" w:hAnsi="Times New Roman" w:cs="Times New Roman"/>
         </w:rPr>
-        <w:t>6 April 2024].</w:t>
-      </w:r>
-    </w:p>
-    <w:p>
-      <w:pPr>
-        <w:rPr>
-          <w:rFonts w:ascii="Times New Roman" w:hAnsi="Times New Roman" w:cs="Times New Roman"/>
-        </w:rPr>
-      </w:pPr>
-      <w:r>
-        <w:rPr>
-          <w:rFonts w:ascii="Times New Roman" w:hAnsi="Times New Roman" w:cs="Times New Roman"/>
-        </w:rPr>
+        <w:t xml:space="preserve">6 </w:t>
+      </w:r>
+      <w:r>
+        <w:rPr>
+          <w:rFonts w:ascii="Times New Roman" w:hAnsi="Times New Roman" w:cs="Times New Roman"/>
+        </w:rPr>
+        <w:t>May</w:t>
+      </w:r>
+      <w:r>
+        <w:rPr>
+          <w:rFonts w:ascii="Times New Roman" w:hAnsi="Times New Roman" w:cs="Times New Roman"/>
+        </w:rPr>
+        <w:t xml:space="preserve"> 2024].</w:t>
+      </w:r>
+    </w:p>
+    <w:p>
+      <w:pPr>
+        <w:rPr>
+          <w:rFonts w:ascii="Times New Roman" w:hAnsi="Times New Roman" w:cs="Times New Roman"/>
+        </w:rPr>
+      </w:pPr>
+      <w:r>
+        <w:rPr>
+          <w:rFonts w:ascii="Times New Roman" w:hAnsi="Times New Roman" w:cs="Times New Roman"/>
+        </w:rPr>
+        <w:lastRenderedPageBreak/>
         <w:t xml:space="preserve">How Many People Own Smartphones? (2024) </w:t>
       </w:r>
       <w:r>
@@ -7147,7 +9146,7 @@
         </w:rPr>
         <w:t xml:space="preserve"> [online]. 31 January. Available from: </w:t>
       </w:r>
-      <w:hyperlink r:id="rId21" w:history="1">
+      <w:hyperlink r:id="rId28" w:history="1">
         <w:r>
           <w:rPr>
             <w:rStyle w:val="Hyperlink"/>
@@ -7203,7 +9202,7 @@
         </w:rPr>
         <w:t xml:space="preserve">[online]. 02 March. Available from: </w:t>
       </w:r>
-      <w:hyperlink r:id="rId22" w:anchor=":~:text=When%20the%20UWB%20radar%20sensor,very%20quickly%20in%20real%20time" w:history="1">
+      <w:hyperlink r:id="rId29" w:anchor=":~:text=When%20the%20UWB%20radar%20sensor,very%20quickly%20in%20real%20time" w:history="1">
         <w:r>
           <w:rPr>
             <w:rStyle w:val="Hyperlink"/>
@@ -7251,7 +9250,7 @@
         </w:rPr>
         <w:t xml:space="preserve">Available from: </w:t>
       </w:r>
-      <w:hyperlink r:id="rId23" w:history="1">
+      <w:hyperlink r:id="rId30" w:history="1">
         <w:r>
           <w:rPr>
             <w:rStyle w:val="Hyperlink"/>
@@ -7264,7 +9263,19 @@
         <w:rPr>
           <w:rFonts w:ascii="Times New Roman" w:hAnsi="Times New Roman" w:cs="Times New Roman"/>
         </w:rPr>
-        <w:t xml:space="preserve"> [Accessed 06 April 2024].</w:t>
+        <w:t xml:space="preserve"> [Accessed 06 </w:t>
+      </w:r>
+      <w:r>
+        <w:rPr>
+          <w:rFonts w:ascii="Times New Roman" w:hAnsi="Times New Roman" w:cs="Times New Roman"/>
+        </w:rPr>
+        <w:t>May</w:t>
+      </w:r>
+      <w:r>
+        <w:rPr>
+          <w:rFonts w:ascii="Times New Roman" w:hAnsi="Times New Roman" w:cs="Times New Roman"/>
+        </w:rPr>
+        <w:t xml:space="preserve"> 2024].</w:t>
       </w:r>
     </w:p>
     <w:p>
@@ -7332,7 +9343,6 @@
         <w:rPr>
           <w:rFonts w:ascii="Times New Roman" w:hAnsi="Times New Roman" w:cs="Times New Roman"/>
         </w:rPr>
-        <w:lastRenderedPageBreak/>
         <w:t xml:space="preserve">Macintyre, A.G., Barbera, J.A. and Smith, E.R. (2006) </w:t>
       </w:r>
       <w:r>
@@ -7451,7 +9461,7 @@
         </w:rPr>
         <w:t xml:space="preserve"> [online]. London: Office for National Statistics. Available from: </w:t>
       </w:r>
-      <w:hyperlink r:id="rId24" w:history="1">
+      <w:hyperlink r:id="rId31" w:history="1">
         <w:r>
           <w:rPr>
             <w:rStyle w:val="Hyperlink"/>
@@ -7493,7 +9503,7 @@
         </w:rPr>
         <w:t xml:space="preserve">. Available from: </w:t>
       </w:r>
-      <w:hyperlink r:id="rId25" w:history="1">
+      <w:hyperlink r:id="rId32" w:history="1">
         <w:r>
           <w:rPr>
             <w:rStyle w:val="Hyperlink"/>
@@ -7541,7 +9551,7 @@
         </w:rPr>
         <w:t xml:space="preserve"> [online]. 04 March. Available from: </w:t>
       </w:r>
-      <w:hyperlink r:id="rId26" w:history="1">
+      <w:hyperlink r:id="rId33" w:history="1">
         <w:r>
           <w:rPr>
             <w:rStyle w:val="Hyperlink"/>
@@ -7583,7 +9593,7 @@
         </w:rPr>
         <w:t xml:space="preserve"> [online]. 28 June. Available from: </w:t>
       </w:r>
-      <w:hyperlink r:id="rId27" w:history="1">
+      <w:hyperlink r:id="rId34" w:history="1">
         <w:r>
           <w:rPr>
             <w:rStyle w:val="Hyperlink"/>
@@ -7596,7 +9606,19 @@
         <w:rPr>
           <w:rFonts w:ascii="Times New Roman" w:hAnsi="Times New Roman" w:cs="Times New Roman"/>
         </w:rPr>
-        <w:t xml:space="preserve"> [Accessed 06 April 2024].</w:t>
+        <w:t xml:space="preserve"> [Accessed 06 </w:t>
+      </w:r>
+      <w:r>
+        <w:rPr>
+          <w:rFonts w:ascii="Times New Roman" w:hAnsi="Times New Roman" w:cs="Times New Roman"/>
+        </w:rPr>
+        <w:t>May</w:t>
+      </w:r>
+      <w:r>
+        <w:rPr>
+          <w:rFonts w:ascii="Times New Roman" w:hAnsi="Times New Roman" w:cs="Times New Roman"/>
+        </w:rPr>
+        <w:t xml:space="preserve"> 2024].</w:t>
       </w:r>
     </w:p>
     <w:p>
@@ -7719,6 +9741,7 @@
         <w:rPr>
           <w:rFonts w:ascii="Times New Roman" w:hAnsi="Times New Roman" w:cs="Times New Roman"/>
         </w:rPr>
+        <w:lastRenderedPageBreak/>
         <w:t xml:space="preserve">Statista Research Department (2023) </w:t>
       </w:r>
       <w:r>
@@ -7747,7 +9770,7 @@
         </w:rPr>
         <w:t xml:space="preserve"> </w:t>
       </w:r>
-      <w:hyperlink r:id="rId28" w:history="1">
+      <w:hyperlink r:id="rId35" w:history="1">
         <w:r>
           <w:rPr>
             <w:rStyle w:val="Hyperlink"/>
@@ -7837,7 +9860,7 @@
         </w:rPr>
         <w:t xml:space="preserve"> Luxembourg: The publications Office of the European Union. (2022/2554) Available from: </w:t>
       </w:r>
-      <w:hyperlink r:id="rId29" w:history="1">
+      <w:hyperlink r:id="rId36" w:history="1">
         <w:r>
           <w:rPr>
             <w:rStyle w:val="Hyperlink"/>
@@ -7879,7 +9902,7 @@
         </w:rPr>
         <w:t xml:space="preserve"> [online]. 23 October. Available from: </w:t>
       </w:r>
-      <w:hyperlink r:id="rId30" w:history="1">
+      <w:hyperlink r:id="rId37" w:history="1">
         <w:r>
           <w:rPr>
             <w:rStyle w:val="Hyperlink"/>
@@ -7905,7 +9928,7 @@
         <w:rPr>
           <w:rFonts w:ascii="Times New Roman" w:hAnsi="Times New Roman" w:cs="Times New Roman"/>
         </w:rPr>
-        <w:t xml:space="preserve">What are wireframes and why they help web and app design? (2024) </w:t>
+        <w:t xml:space="preserve">What Are Requirements Traceability Matrix: With Examples. (2023) </w:t>
       </w:r>
       <w:r>
         <w:rPr>
@@ -7913,6 +9936,60 @@
           <w:i/>
           <w:iCs/>
         </w:rPr>
+        <w:t>LambdaTest.com</w:t>
+      </w:r>
+      <w:r>
+        <w:rPr>
+          <w:rFonts w:ascii="Times New Roman" w:hAnsi="Times New Roman" w:cs="Times New Roman"/>
+        </w:rPr>
+        <w:t xml:space="preserve"> [online]. 10 July. </w:t>
+      </w:r>
+      <w:r>
+        <w:rPr>
+          <w:rFonts w:ascii="Times New Roman" w:hAnsi="Times New Roman" w:cs="Times New Roman"/>
+        </w:rPr>
+        <w:t xml:space="preserve">Available </w:t>
+      </w:r>
+      <w:r>
+        <w:rPr>
+          <w:rFonts w:ascii="Times New Roman" w:hAnsi="Times New Roman" w:cs="Times New Roman"/>
+        </w:rPr>
+        <w:t xml:space="preserve">from: </w:t>
+      </w:r>
+      <w:hyperlink r:id="rId38" w:history="1">
+        <w:r>
+          <w:rPr>
+            <w:rStyle w:val="Hyperlink"/>
+            <w:rFonts w:ascii="Times New Roman" w:hAnsi="Times New Roman" w:cs="Times New Roman"/>
+          </w:rPr>
+          <w:t>https://www.lambdatest.com/learning-hub/requirements-traceability-matrix</w:t>
+        </w:r>
+      </w:hyperlink>
+      <w:r>
+        <w:rPr>
+          <w:rFonts w:ascii="Times New Roman" w:hAnsi="Times New Roman" w:cs="Times New Roman"/>
+        </w:rPr>
+        <w:t xml:space="preserve"> [Accessed 07 May 2024].</w:t>
+      </w:r>
+    </w:p>
+    <w:p>
+      <w:pPr>
+        <w:rPr>
+          <w:rFonts w:ascii="Times New Roman" w:hAnsi="Times New Roman" w:cs="Times New Roman"/>
+        </w:rPr>
+      </w:pPr>
+      <w:r>
+        <w:rPr>
+          <w:rFonts w:ascii="Times New Roman" w:hAnsi="Times New Roman" w:cs="Times New Roman"/>
+        </w:rPr>
+        <w:t xml:space="preserve">What are wireframes and why they help web and app design? (2024) </w:t>
+      </w:r>
+      <w:r>
+        <w:rPr>
+          <w:rFonts w:ascii="Times New Roman" w:hAnsi="Times New Roman" w:cs="Times New Roman"/>
+          <w:i/>
+          <w:iCs/>
+        </w:rPr>
         <w:t>HyperPixel.co.uk</w:t>
       </w:r>
       <w:r>
@@ -7921,7 +9998,7 @@
         </w:rPr>
         <w:t xml:space="preserve"> [online]. 19 February. Available from: </w:t>
       </w:r>
-      <w:hyperlink r:id="rId31" w:history="1">
+      <w:hyperlink r:id="rId39" w:history="1">
         <w:r>
           <w:rPr>
             <w:rStyle w:val="Hyperlink"/>
@@ -7947,8 +10024,7 @@
         <w:rPr>
           <w:rFonts w:ascii="Times New Roman" w:hAnsi="Times New Roman" w:cs="Times New Roman"/>
         </w:rPr>
-        <w:lastRenderedPageBreak/>
-        <w:t xml:space="preserve">What is the Use Case Diagram? Definition, Uses, Examples, and UML Use Case Diagram. (2024) </w:t>
+        <w:t xml:space="preserve">What is Kanban? Free Kanban template, with examples. (2024) </w:t>
       </w:r>
       <w:r>
         <w:rPr>
@@ -7956,6 +10032,48 @@
           <w:i/>
           <w:iCs/>
         </w:rPr>
+        <w:t xml:space="preserve">Asana.com </w:t>
+      </w:r>
+      <w:r>
+        <w:rPr>
+          <w:rFonts w:ascii="Times New Roman" w:hAnsi="Times New Roman" w:cs="Times New Roman"/>
+        </w:rPr>
+        <w:t xml:space="preserve">[online]. 19 January. Available from: </w:t>
+      </w:r>
+      <w:hyperlink r:id="rId40" w:history="1">
+        <w:r>
+          <w:rPr>
+            <w:rStyle w:val="Hyperlink"/>
+            <w:rFonts w:ascii="Times New Roman" w:hAnsi="Times New Roman" w:cs="Times New Roman"/>
+          </w:rPr>
+          <w:t>https://asana.com/resources/what-is-kanban</w:t>
+        </w:r>
+      </w:hyperlink>
+      <w:r>
+        <w:rPr>
+          <w:rFonts w:ascii="Times New Roman" w:hAnsi="Times New Roman" w:cs="Times New Roman"/>
+        </w:rPr>
+        <w:t xml:space="preserve"> [Accessed 07 May 2024].</w:t>
+      </w:r>
+    </w:p>
+    <w:p>
+      <w:pPr>
+        <w:rPr>
+          <w:rFonts w:ascii="Times New Roman" w:hAnsi="Times New Roman" w:cs="Times New Roman"/>
+        </w:rPr>
+      </w:pPr>
+      <w:r>
+        <w:rPr>
+          <w:rFonts w:ascii="Times New Roman" w:hAnsi="Times New Roman" w:cs="Times New Roman"/>
+        </w:rPr>
+        <w:t xml:space="preserve">What is the Use Case Diagram? Definition, Uses, Examples, and UML Use Case Diagram. (2024) </w:t>
+      </w:r>
+      <w:r>
+        <w:rPr>
+          <w:rFonts w:ascii="Times New Roman" w:hAnsi="Times New Roman" w:cs="Times New Roman"/>
+          <w:i/>
+          <w:iCs/>
+        </w:rPr>
         <w:t xml:space="preserve">IdeaScale.com </w:t>
       </w:r>
       <w:r>
@@ -7964,7 +10082,7 @@
         </w:rPr>
         <w:t xml:space="preserve">[online]. 11 April. Available from: </w:t>
       </w:r>
-      <w:hyperlink r:id="rId32" w:history="1">
+      <w:hyperlink r:id="rId41" w:history="1">
         <w:r>
           <w:rPr>
             <w:rStyle w:val="Hyperlink"/>
@@ -8030,7 +10148,7 @@
         </w:rPr>
         <w:t xml:space="preserve">[online]. 14 February. Available from: </w:t>
       </w:r>
-      <w:hyperlink r:id="rId33" w:history="1">
+      <w:hyperlink r:id="rId42" w:history="1">
         <w:r>
           <w:rPr>
             <w:rStyle w:val="Hyperlink"/>
@@ -8067,7 +10185,7 @@
       </w:pPr>
     </w:p>
     <w:sectPr>
-      <w:footerReference w:type="default" r:id="rId34"/>
+      <w:footerReference w:type="default" r:id="rId43"/>
       <w:pgSz w:w="12240" w:h="15840"/>
       <w:pgMar w:top="1440" w:right="1440" w:bottom="1440" w:left="1440" w:header="720" w:footer="720" w:gutter="0"/>
       <w:cols w:space="720"/>
@@ -8296,9 +10414,9 @@
     </w:lvl>
   </w:abstractNum>
   <w:abstractNum w:abstractNumId="1" w15:restartNumberingAfterBreak="0">
-    <w:nsid w:val="1BA71B90"/>
+    <w:nsid w:val="19CE16E5"/>
     <w:multiLevelType w:val="hybridMultilevel"/>
-    <w:tmpl w:val="26CE2BCA"/>
+    <w:tmpl w:val="1A0A4150"/>
     <w:lvl w:ilvl="0" w:tplc="08090001">
       <w:start w:val="1"/>
       <w:numFmt w:val="bullet"/>
@@ -8409,9 +10527,9 @@
     </w:lvl>
   </w:abstractNum>
   <w:abstractNum w:abstractNumId="2" w15:restartNumberingAfterBreak="0">
-    <w:nsid w:val="26F12DF9"/>
+    <w:nsid w:val="1BA71B90"/>
     <w:multiLevelType w:val="hybridMultilevel"/>
-    <w:tmpl w:val="B7140C88"/>
+    <w:tmpl w:val="26CE2BCA"/>
     <w:lvl w:ilvl="0" w:tplc="08090001">
       <w:start w:val="1"/>
       <w:numFmt w:val="bullet"/>
@@ -8522,9 +10640,9 @@
     </w:lvl>
   </w:abstractNum>
   <w:abstractNum w:abstractNumId="3" w15:restartNumberingAfterBreak="0">
-    <w:nsid w:val="3E7F5238"/>
+    <w:nsid w:val="26F12DF9"/>
     <w:multiLevelType w:val="hybridMultilevel"/>
-    <w:tmpl w:val="DD547226"/>
+    <w:tmpl w:val="B7140C88"/>
     <w:lvl w:ilvl="0" w:tplc="08090001">
       <w:start w:val="1"/>
       <w:numFmt w:val="bullet"/>
@@ -8634,17 +10752,249 @@
       </w:rPr>
     </w:lvl>
   </w:abstractNum>
+  <w:abstractNum w:abstractNumId="4" w15:restartNumberingAfterBreak="0">
+    <w:nsid w:val="3E7F5238"/>
+    <w:multiLevelType w:val="hybridMultilevel"/>
+    <w:tmpl w:val="DD547226"/>
+    <w:lvl w:ilvl="0" w:tplc="08090001">
+      <w:start w:val="1"/>
+      <w:numFmt w:val="bullet"/>
+      <w:lvlText w:val=""/>
+      <w:lvlJc w:val="left"/>
+      <w:pPr>
+        <w:ind w:left="720" w:hanging="360"/>
+      </w:pPr>
+      <w:rPr>
+        <w:rFonts w:ascii="Symbol" w:hAnsi="Symbol" w:hint="default"/>
+      </w:rPr>
+    </w:lvl>
+    <w:lvl w:ilvl="1" w:tplc="08090003" w:tentative="1">
+      <w:start w:val="1"/>
+      <w:numFmt w:val="bullet"/>
+      <w:lvlText w:val="o"/>
+      <w:lvlJc w:val="left"/>
+      <w:pPr>
+        <w:ind w:left="1440" w:hanging="360"/>
+      </w:pPr>
+      <w:rPr>
+        <w:rFonts w:ascii="Courier New" w:hAnsi="Courier New" w:cs="Courier New" w:hint="default"/>
+      </w:rPr>
+    </w:lvl>
+    <w:lvl w:ilvl="2" w:tplc="08090005" w:tentative="1">
+      <w:start w:val="1"/>
+      <w:numFmt w:val="bullet"/>
+      <w:lvlText w:val=""/>
+      <w:lvlJc w:val="left"/>
+      <w:pPr>
+        <w:ind w:left="2160" w:hanging="360"/>
+      </w:pPr>
+      <w:rPr>
+        <w:rFonts w:ascii="Wingdings" w:hAnsi="Wingdings" w:hint="default"/>
+      </w:rPr>
+    </w:lvl>
+    <w:lvl w:ilvl="3" w:tplc="08090001" w:tentative="1">
+      <w:start w:val="1"/>
+      <w:numFmt w:val="bullet"/>
+      <w:lvlText w:val=""/>
+      <w:lvlJc w:val="left"/>
+      <w:pPr>
+        <w:ind w:left="2880" w:hanging="360"/>
+      </w:pPr>
+      <w:rPr>
+        <w:rFonts w:ascii="Symbol" w:hAnsi="Symbol" w:hint="default"/>
+      </w:rPr>
+    </w:lvl>
+    <w:lvl w:ilvl="4" w:tplc="08090003" w:tentative="1">
+      <w:start w:val="1"/>
+      <w:numFmt w:val="bullet"/>
+      <w:lvlText w:val="o"/>
+      <w:lvlJc w:val="left"/>
+      <w:pPr>
+        <w:ind w:left="3600" w:hanging="360"/>
+      </w:pPr>
+      <w:rPr>
+        <w:rFonts w:ascii="Courier New" w:hAnsi="Courier New" w:cs="Courier New" w:hint="default"/>
+      </w:rPr>
+    </w:lvl>
+    <w:lvl w:ilvl="5" w:tplc="08090005" w:tentative="1">
+      <w:start w:val="1"/>
+      <w:numFmt w:val="bullet"/>
+      <w:lvlText w:val=""/>
+      <w:lvlJc w:val="left"/>
+      <w:pPr>
+        <w:ind w:left="4320" w:hanging="360"/>
+      </w:pPr>
+      <w:rPr>
+        <w:rFonts w:ascii="Wingdings" w:hAnsi="Wingdings" w:hint="default"/>
+      </w:rPr>
+    </w:lvl>
+    <w:lvl w:ilvl="6" w:tplc="08090001" w:tentative="1">
+      <w:start w:val="1"/>
+      <w:numFmt w:val="bullet"/>
+      <w:lvlText w:val=""/>
+      <w:lvlJc w:val="left"/>
+      <w:pPr>
+        <w:ind w:left="5040" w:hanging="360"/>
+      </w:pPr>
+      <w:rPr>
+        <w:rFonts w:ascii="Symbol" w:hAnsi="Symbol" w:hint="default"/>
+      </w:rPr>
+    </w:lvl>
+    <w:lvl w:ilvl="7" w:tplc="08090003" w:tentative="1">
+      <w:start w:val="1"/>
+      <w:numFmt w:val="bullet"/>
+      <w:lvlText w:val="o"/>
+      <w:lvlJc w:val="left"/>
+      <w:pPr>
+        <w:ind w:left="5760" w:hanging="360"/>
+      </w:pPr>
+      <w:rPr>
+        <w:rFonts w:ascii="Courier New" w:hAnsi="Courier New" w:cs="Courier New" w:hint="default"/>
+      </w:rPr>
+    </w:lvl>
+    <w:lvl w:ilvl="8" w:tplc="08090005" w:tentative="1">
+      <w:start w:val="1"/>
+      <w:numFmt w:val="bullet"/>
+      <w:lvlText w:val=""/>
+      <w:lvlJc w:val="left"/>
+      <w:pPr>
+        <w:ind w:left="6480" w:hanging="360"/>
+      </w:pPr>
+      <w:rPr>
+        <w:rFonts w:ascii="Wingdings" w:hAnsi="Wingdings" w:hint="default"/>
+      </w:rPr>
+    </w:lvl>
+  </w:abstractNum>
+  <w:abstractNum w:abstractNumId="5" w15:restartNumberingAfterBreak="0">
+    <w:nsid w:val="778B52DF"/>
+    <w:multiLevelType w:val="hybridMultilevel"/>
+    <w:tmpl w:val="F044258A"/>
+    <w:lvl w:ilvl="0" w:tplc="08090001">
+      <w:start w:val="1"/>
+      <w:numFmt w:val="bullet"/>
+      <w:lvlText w:val=""/>
+      <w:lvlJc w:val="left"/>
+      <w:pPr>
+        <w:ind w:left="720" w:hanging="360"/>
+      </w:pPr>
+      <w:rPr>
+        <w:rFonts w:ascii="Symbol" w:hAnsi="Symbol" w:hint="default"/>
+      </w:rPr>
+    </w:lvl>
+    <w:lvl w:ilvl="1" w:tplc="08090003" w:tentative="1">
+      <w:start w:val="1"/>
+      <w:numFmt w:val="bullet"/>
+      <w:lvlText w:val="o"/>
+      <w:lvlJc w:val="left"/>
+      <w:pPr>
+        <w:ind w:left="1440" w:hanging="360"/>
+      </w:pPr>
+      <w:rPr>
+        <w:rFonts w:ascii="Courier New" w:hAnsi="Courier New" w:cs="Courier New" w:hint="default"/>
+      </w:rPr>
+    </w:lvl>
+    <w:lvl w:ilvl="2" w:tplc="08090005" w:tentative="1">
+      <w:start w:val="1"/>
+      <w:numFmt w:val="bullet"/>
+      <w:lvlText w:val=""/>
+      <w:lvlJc w:val="left"/>
+      <w:pPr>
+        <w:ind w:left="2160" w:hanging="360"/>
+      </w:pPr>
+      <w:rPr>
+        <w:rFonts w:ascii="Wingdings" w:hAnsi="Wingdings" w:hint="default"/>
+      </w:rPr>
+    </w:lvl>
+    <w:lvl w:ilvl="3" w:tplc="08090001" w:tentative="1">
+      <w:start w:val="1"/>
+      <w:numFmt w:val="bullet"/>
+      <w:lvlText w:val=""/>
+      <w:lvlJc w:val="left"/>
+      <w:pPr>
+        <w:ind w:left="2880" w:hanging="360"/>
+      </w:pPr>
+      <w:rPr>
+        <w:rFonts w:ascii="Symbol" w:hAnsi="Symbol" w:hint="default"/>
+      </w:rPr>
+    </w:lvl>
+    <w:lvl w:ilvl="4" w:tplc="08090003" w:tentative="1">
+      <w:start w:val="1"/>
+      <w:numFmt w:val="bullet"/>
+      <w:lvlText w:val="o"/>
+      <w:lvlJc w:val="left"/>
+      <w:pPr>
+        <w:ind w:left="3600" w:hanging="360"/>
+      </w:pPr>
+      <w:rPr>
+        <w:rFonts w:ascii="Courier New" w:hAnsi="Courier New" w:cs="Courier New" w:hint="default"/>
+      </w:rPr>
+    </w:lvl>
+    <w:lvl w:ilvl="5" w:tplc="08090005" w:tentative="1">
+      <w:start w:val="1"/>
+      <w:numFmt w:val="bullet"/>
+      <w:lvlText w:val=""/>
+      <w:lvlJc w:val="left"/>
+      <w:pPr>
+        <w:ind w:left="4320" w:hanging="360"/>
+      </w:pPr>
+      <w:rPr>
+        <w:rFonts w:ascii="Wingdings" w:hAnsi="Wingdings" w:hint="default"/>
+      </w:rPr>
+    </w:lvl>
+    <w:lvl w:ilvl="6" w:tplc="08090001" w:tentative="1">
+      <w:start w:val="1"/>
+      <w:numFmt w:val="bullet"/>
+      <w:lvlText w:val=""/>
+      <w:lvlJc w:val="left"/>
+      <w:pPr>
+        <w:ind w:left="5040" w:hanging="360"/>
+      </w:pPr>
+      <w:rPr>
+        <w:rFonts w:ascii="Symbol" w:hAnsi="Symbol" w:hint="default"/>
+      </w:rPr>
+    </w:lvl>
+    <w:lvl w:ilvl="7" w:tplc="08090003" w:tentative="1">
+      <w:start w:val="1"/>
+      <w:numFmt w:val="bullet"/>
+      <w:lvlText w:val="o"/>
+      <w:lvlJc w:val="left"/>
+      <w:pPr>
+        <w:ind w:left="5760" w:hanging="360"/>
+      </w:pPr>
+      <w:rPr>
+        <w:rFonts w:ascii="Courier New" w:hAnsi="Courier New" w:cs="Courier New" w:hint="default"/>
+      </w:rPr>
+    </w:lvl>
+    <w:lvl w:ilvl="8" w:tplc="08090005" w:tentative="1">
+      <w:start w:val="1"/>
+      <w:numFmt w:val="bullet"/>
+      <w:lvlText w:val=""/>
+      <w:lvlJc w:val="left"/>
+      <w:pPr>
+        <w:ind w:left="6480" w:hanging="360"/>
+      </w:pPr>
+      <w:rPr>
+        <w:rFonts w:ascii="Wingdings" w:hAnsi="Wingdings" w:hint="default"/>
+      </w:rPr>
+    </w:lvl>
+  </w:abstractNum>
   <w:num w:numId="1" w16cid:durableId="430006516">
-    <w:abstractNumId w:val="3"/>
+    <w:abstractNumId w:val="4"/>
   </w:num>
   <w:num w:numId="2" w16cid:durableId="1999142780">
-    <w:abstractNumId w:val="1"/>
+    <w:abstractNumId w:val="2"/>
   </w:num>
   <w:num w:numId="3" w16cid:durableId="428814839">
     <w:abstractNumId w:val="0"/>
   </w:num>
   <w:num w:numId="4" w16cid:durableId="756484630">
-    <w:abstractNumId w:val="2"/>
+    <w:abstractNumId w:val="3"/>
+  </w:num>
+  <w:num w:numId="5" w16cid:durableId="1372458328">
+    <w:abstractNumId w:val="1"/>
+  </w:num>
+  <w:num w:numId="6" w16cid:durableId="366762623">
+    <w:abstractNumId w:val="5"/>
   </w:num>
 </w:numbering>
 </file>
